--- a/_doc/FAVV-AFSCA - Technical Fiche - SpecFlow Testing.docx
+++ b/_doc/FAVV-AFSCA - Technical Fiche - SpecFlow Testing.docx
@@ -9303,21 +9303,7 @@
                   <w:rStyle w:val="Lienhypertexte"/>
                   <w:lang w:val="en-US"/>
                 </w:rPr>
-                <w:t>https://www.you</w:t>
-              </w:r>
-              <w:r>
-                <w:rPr>
-                  <w:rStyle w:val="Lienhypertexte"/>
-                  <w:lang w:val="en-US"/>
-                </w:rPr>
-                <w:t>t</w:t>
-              </w:r>
-              <w:r>
-                <w:rPr>
-                  <w:rStyle w:val="Lienhypertexte"/>
-                  <w:lang w:val="en-US"/>
-                </w:rPr>
-                <w:t>ube.com/watch?v=aOdknJh59aE&amp;list=PLi1QmukUajanTuFSFoK8nc4RWapMaN7k6</w:t>
+                <w:t>https://www.youtube.com/watch?v=aOdknJh59aE&amp;list=PLi1QmukUajanTuFSFoK8nc4RWapMaN7k6</w:t>
               </w:r>
             </w:hyperlink>
           </w:p>
@@ -11252,7 +11238,15 @@
         <w:t>C</w:t>
       </w:r>
       <w:r>
-        <w:t xml:space="preserve">reating the first SpecFlow </w:t>
+        <w:t xml:space="preserve">reating the first </w:t>
+      </w:r>
+      <w:proofErr w:type="spellStart"/>
+      <w:r>
+        <w:t>SpecFlow</w:t>
+      </w:r>
+      <w:proofErr w:type="spellEnd"/>
+      <w:r>
+        <w:t xml:space="preserve"> </w:t>
       </w:r>
       <w:proofErr w:type="gramStart"/>
       <w:r>
@@ -25776,14 +25770,14 @@
               <w:rPr>
                 <w:rFonts w:ascii="Consolas" w:eastAsia="Times New Roman" w:hAnsi="Consolas" w:cs="Consolas"/>
                 <w:color w:val="000000"/>
-                <w:lang w:eastAsia="fr-BE"/>
+                <w:lang w:val="en-US" w:eastAsia="fr-BE"/>
               </w:rPr>
             </w:pPr>
             <w:r>
               <w:rPr>
                 <w:rFonts w:ascii="Consolas" w:eastAsia="Times New Roman" w:hAnsi="Consolas" w:cs="Consolas"/>
                 <w:color w:val="0000FF"/>
-                <w:lang w:eastAsia="fr-BE"/>
+                <w:lang w:val="en-US" w:eastAsia="fr-BE"/>
               </w:rPr>
               <w:t>When </w:t>
             </w:r>
@@ -25791,7 +25785,7 @@
               <w:rPr>
                 <w:rFonts w:ascii="Consolas" w:eastAsia="Times New Roman" w:hAnsi="Consolas" w:cs="Consolas"/>
                 <w:color w:val="000000"/>
-                <w:lang w:eastAsia="fr-BE"/>
+                <w:lang w:val="en-US" w:eastAsia="fr-BE"/>
               </w:rPr>
               <w:t>I take </w:t>
             </w:r>
@@ -25801,7 +25795,7 @@
                 <w:i/>
                 <w:iCs/>
                 <w:color w:val="646464"/>
-                <w:lang w:eastAsia="fr-BE"/>
+                <w:lang w:val="en-US" w:eastAsia="fr-BE"/>
               </w:rPr>
               <w:t>40</w:t>
             </w:r>
@@ -25809,7 +25803,7 @@
               <w:rPr>
                 <w:rFonts w:ascii="Consolas" w:eastAsia="Times New Roman" w:hAnsi="Consolas" w:cs="Consolas"/>
                 <w:color w:val="000000"/>
-                <w:lang w:eastAsia="fr-BE"/>
+                <w:lang w:val="en-US" w:eastAsia="fr-BE"/>
               </w:rPr>
               <w:t> damage</w:t>
             </w:r>
@@ -26435,13 +26429,7 @@
               <w:rPr>
                 <w:lang w:val="en-US"/>
               </w:rPr>
-              <w:t xml:space="preserve"> to illustrate this, let’s first add some behavior to our Goldorak Character domain class.</w:t>
-            </w:r>
-            <w:r>
-              <w:rPr>
-                <w:lang w:val="en-US"/>
-              </w:rPr>
-              <w:t xml:space="preserve"> We will make our Goldorak Character a </w:t>
+              <w:t xml:space="preserve"> to illustrate this, let’s first add some behavior to our Goldorak Character domain class. We will make our Goldorak Character a </w:t>
             </w:r>
             <w:proofErr w:type="gramStart"/>
             <w:r>
@@ -29218,7 +29206,6 @@
                     <w:rPr>
                       <w:rFonts w:ascii="Consolas" w:hAnsi="Consolas" w:cs="Consolas"/>
                       <w:color w:val="000000"/>
-                      <w:lang w:val="en-US"/>
                     </w:rPr>
                   </w:pPr>
                   <w:r>
@@ -29233,7 +29220,6 @@
                     <w:rPr>
                       <w:rFonts w:ascii="Consolas" w:hAnsi="Consolas" w:cs="Consolas"/>
                       <w:color w:val="808080"/>
-                      <w:lang w:val="en-US"/>
                     </w:rPr>
                     <w:t>///</w:t>
                   </w:r>
@@ -29241,25 +29227,22 @@
                     <w:rPr>
                       <w:rFonts w:ascii="Consolas" w:hAnsi="Consolas" w:cs="Consolas"/>
                       <w:color w:val="008000"/>
-                      <w:lang w:val="en-US"/>
                     </w:rPr>
-                    <w:t> Info      </w:t>
+                    <w:t> Info     </w:t>
                   </w:r>
                   <w:proofErr w:type="gramStart"/>
                   <w:r>
                     <w:rPr>
                       <w:rFonts w:ascii="Consolas" w:hAnsi="Consolas" w:cs="Consolas"/>
                       <w:color w:val="008000"/>
-                      <w:lang w:val="en-US"/>
                     </w:rPr>
-                    <w:t>  :</w:t>
+                    <w:t>   :</w:t>
                   </w:r>
                   <w:proofErr w:type="gramEnd"/>
                   <w:r>
                     <w:rPr>
                       <w:rFonts w:ascii="Consolas" w:hAnsi="Consolas" w:cs="Consolas"/>
                       <w:color w:val="008000"/>
-                      <w:lang w:val="en-US"/>
                     </w:rPr>
                     <w:t> -OvTerre (Alcor), Venusiac (Venusia), Phosoirac (Phenicia), Aquarak (Venusia)</w:t>
                   </w:r>
@@ -29278,7 +29261,6 @@
                     <w:rPr>
                       <w:rFonts w:ascii="Consolas" w:hAnsi="Consolas" w:cs="Consolas"/>
                       <w:color w:val="000000"/>
-                      <w:lang w:val="en-US"/>
                     </w:rPr>
                     <w:t>    </w:t>
                   </w:r>
@@ -30118,13 +30100,7 @@
                     <w:rPr>
                       <w:lang w:val="en-US"/>
                     </w:rPr>
-                    <w:t xml:space="preserve">C# </w:t>
-                  </w:r>
-                  <w:r>
-                    <w:rPr>
-                      <w:lang w:val="en-US"/>
-                    </w:rPr>
-                    <w:t xml:space="preserve">Enum </w:t>
+                    <w:t xml:space="preserve">C# Enum </w:t>
                   </w:r>
                 </w:p>
               </w:tc>
@@ -30621,6 +30597,7 @@
                     <w:rPr>
                       <w:rFonts w:ascii="Consolas" w:hAnsi="Consolas" w:cs="Consolas"/>
                       <w:color w:val="000000"/>
+                      <w:lang w:val="en-US"/>
                     </w:rPr>
                   </w:pPr>
                   <w:r>
@@ -30635,6 +30612,7 @@
                     <w:rPr>
                       <w:rFonts w:ascii="Consolas" w:hAnsi="Consolas" w:cs="Consolas"/>
                       <w:color w:val="000000"/>
+                      <w:lang w:val="en-US"/>
                     </w:rPr>
                     <w:t>Undocked</w:t>
                   </w:r>
@@ -30646,12 +30624,14 @@
                     <w:rPr>
                       <w:rFonts w:ascii="Consolas" w:hAnsi="Consolas" w:cs="Consolas"/>
                       <w:color w:val="000000"/>
+                      <w:lang w:val="en-US"/>
                     </w:rPr>
                   </w:pPr>
                   <w:r>
                     <w:rPr>
                       <w:rFonts w:ascii="Consolas" w:hAnsi="Consolas" w:cs="Consolas"/>
                       <w:color w:val="000000"/>
+                      <w:lang w:val="en-US"/>
                     </w:rPr>
                     <w:t>    }</w:t>
                   </w:r>
@@ -31036,8 +31016,18 @@
                 <w:color w:val="000000"/>
                 <w:lang w:val="en-US"/>
               </w:rPr>
-              <w:t> MagicalPower</w:t>
-            </w:r>
+              <w:t> </w:t>
+            </w:r>
+            <w:proofErr w:type="spellStart"/>
+            <w:r>
+              <w:rPr>
+                <w:rFonts w:ascii="Consolas" w:hAnsi="Consolas" w:cs="Consolas"/>
+                <w:color w:val="000000"/>
+                <w:lang w:val="en-US"/>
+              </w:rPr>
+              <w:t>MagicalPower</w:t>
+            </w:r>
+            <w:proofErr w:type="spellEnd"/>
           </w:p>
           <w:p>
             <w:pPr>
@@ -32046,7 +32036,25 @@
                 <w:b/>
                 <w:lang w:val="en-US"/>
               </w:rPr>
-              <w:t>“UfoState”</w:t>
+              <w:t>“</w:t>
+            </w:r>
+            <w:proofErr w:type="spellStart"/>
+            <w:r>
+              <w:rPr>
+                <w:rFonts w:ascii="Arial" w:hAnsi="Arial" w:cs="Arial"/>
+                <w:b/>
+                <w:lang w:val="en-US"/>
+              </w:rPr>
+              <w:t>UfoState</w:t>
+            </w:r>
+            <w:proofErr w:type="spellEnd"/>
+            <w:r>
+              <w:rPr>
+                <w:rFonts w:ascii="Arial" w:hAnsi="Arial" w:cs="Arial"/>
+                <w:b/>
+                <w:lang w:val="en-US"/>
+              </w:rPr>
+              <w:t>”</w:t>
             </w:r>
             <w:r>
               <w:rPr>
@@ -32191,7 +32199,23 @@
                 <w:rFonts w:ascii="Arial" w:hAnsi="Arial" w:cs="Arial"/>
                 <w:lang w:val="en-US"/>
               </w:rPr>
-              <w:t xml:space="preserve">Like all Ufo’s, our Golodrak character has to be maintained, so we keep track of </w:t>
+              <w:t xml:space="preserve">Like all </w:t>
+            </w:r>
+            <w:proofErr w:type="spellStart"/>
+            <w:r>
+              <w:rPr>
+                <w:rFonts w:ascii="Arial" w:hAnsi="Arial" w:cs="Arial"/>
+                <w:lang w:val="en-US"/>
+              </w:rPr>
+              <w:t>Ufo’s</w:t>
+            </w:r>
+            <w:proofErr w:type="spellEnd"/>
+            <w:r>
+              <w:rPr>
+                <w:rFonts w:ascii="Arial" w:hAnsi="Arial" w:cs="Arial"/>
+                <w:lang w:val="en-US"/>
+              </w:rPr>
+              <w:t xml:space="preserve">, our Golodrak character has to be maintained, so we keep track of </w:t>
             </w:r>
             <w:proofErr w:type="gramStart"/>
             <w:r>
@@ -32259,6 +32283,7 @@
               </w:rPr>
               <w:t> </w:t>
             </w:r>
+            <w:proofErr w:type="spellStart"/>
             <w:proofErr w:type="gramStart"/>
             <w:r>
               <w:rPr>
@@ -32268,6 +32293,7 @@
               </w:rPr>
               <w:t>RepairHealth</w:t>
             </w:r>
+            <w:proofErr w:type="spellEnd"/>
             <w:r>
               <w:rPr>
                 <w:rFonts w:ascii="Consolas" w:hAnsi="Consolas" w:cs="Consolas"/>
@@ -32531,6 +32557,7 @@
               <w:rPr>
                 <w:rFonts w:ascii="Consolas" w:hAnsi="Consolas" w:cs="Consolas"/>
                 <w:color w:val="000000"/>
+                <w:lang w:val="en-US"/>
               </w:rPr>
             </w:pPr>
             <w:r>
@@ -32545,6 +32572,7 @@
               <w:rPr>
                 <w:rFonts w:ascii="Consolas" w:hAnsi="Consolas" w:cs="Consolas"/>
                 <w:color w:val="000000"/>
+                <w:lang w:val="en-US"/>
               </w:rPr>
               <w:t>}</w:t>
             </w:r>
@@ -32650,6 +32678,7 @@
               </w:rPr>
               <w:t> </w:t>
             </w:r>
+            <w:proofErr w:type="spellStart"/>
             <w:proofErr w:type="gramStart"/>
             <w:r>
               <w:rPr>
@@ -32659,6 +32688,7 @@
               </w:rPr>
               <w:t>ReadHealthScroll</w:t>
             </w:r>
+            <w:proofErr w:type="spellEnd"/>
             <w:r>
               <w:rPr>
                 <w:rFonts w:ascii="Consolas" w:hAnsi="Consolas" w:cs="Consolas"/>
@@ -33014,6 +33044,7 @@
               </w:rPr>
               <w:t> </w:t>
             </w:r>
+            <w:proofErr w:type="spellStart"/>
             <w:proofErr w:type="gramStart"/>
             <w:r>
               <w:rPr>
@@ -33023,6 +33054,7 @@
               </w:rPr>
               <w:t>UseMagicalItem</w:t>
             </w:r>
+            <w:proofErr w:type="spellEnd"/>
             <w:r>
               <w:rPr>
                 <w:rFonts w:ascii="Consolas" w:hAnsi="Consolas" w:cs="Consolas"/>
@@ -33048,6 +33080,7 @@
               </w:rPr>
               <w:t> </w:t>
             </w:r>
+            <w:proofErr w:type="spellStart"/>
             <w:r>
               <w:rPr>
                 <w:rFonts w:ascii="Consolas" w:hAnsi="Consolas" w:cs="Consolas"/>
@@ -33056,6 +33089,7 @@
               </w:rPr>
               <w:t>itemName</w:t>
             </w:r>
+            <w:proofErr w:type="spellEnd"/>
             <w:r>
               <w:rPr>
                 <w:rFonts w:ascii="Consolas" w:hAnsi="Consolas" w:cs="Consolas"/>
@@ -33919,21 +33953,7 @@
                 <w:rFonts w:ascii="Arial" w:hAnsi="Arial" w:cs="Arial"/>
                 <w:lang w:val="en-US"/>
               </w:rPr>
-              <w:t xml:space="preserve"> </w:t>
-            </w:r>
-            <w:r>
-              <w:rPr>
-                <w:rFonts w:ascii="Arial" w:hAnsi="Arial" w:cs="Arial"/>
-                <w:lang w:val="en-US"/>
-              </w:rPr>
-              <w:t>I also</w:t>
-            </w:r>
-            <w:r>
-              <w:rPr>
-                <w:rFonts w:ascii="Arial" w:hAnsi="Arial" w:cs="Arial"/>
-                <w:lang w:val="en-US"/>
-              </w:rPr>
-              <w:t xml:space="preserve"> added</w:t>
+              <w:t xml:space="preserve"> I also added</w:t>
             </w:r>
             <w:r>
               <w:rPr>
@@ -34163,7 +34183,23 @@
                 <w:b/>
                 <w:lang w:val="en-US"/>
               </w:rPr>
-              <w:t>Scenario: “UfoState Docked restores all health”</w:t>
+              <w:t>Scenario: “</w:t>
+            </w:r>
+            <w:proofErr w:type="spellStart"/>
+            <w:r>
+              <w:rPr>
+                <w:b/>
+                <w:lang w:val="en-US"/>
+              </w:rPr>
+              <w:t>UfoState</w:t>
+            </w:r>
+            <w:proofErr w:type="spellEnd"/>
+            <w:r>
+              <w:rPr>
+                <w:b/>
+                <w:lang w:val="en-US"/>
+              </w:rPr>
+              <w:t xml:space="preserve"> Docked restores all health”</w:t>
             </w:r>
             <w:r>
               <w:rPr>
@@ -34483,6 +34519,7 @@
             </w:pPr>
             <w:r>
               <w:rPr>
+                <w:noProof/>
                 <w:lang w:val="en-US"/>
               </w:rPr>
               <w:drawing>
@@ -34556,31 +34593,29 @@
               <w:rPr>
                 <w:rFonts w:ascii="Consolas" w:hAnsi="Consolas" w:cs="Consolas"/>
                 <w:color w:val="000000"/>
-                <w:lang w:val="en-US"/>
-              </w:rPr>
-            </w:pPr>
-            <w:r>
-              <w:rPr>
-                <w:rFonts w:ascii="Consolas" w:hAnsi="Consolas" w:cs="Consolas"/>
-                <w:color w:val="000000"/>
-                <w:lang w:val="en-US"/>
+              </w:rPr>
+            </w:pPr>
+            <w:r>
+              <w:rPr>
+                <w:rFonts w:ascii="Consolas" w:hAnsi="Consolas" w:cs="Consolas"/>
+                <w:color w:val="000000"/>
               </w:rPr>
               <w:t>[</w:t>
             </w:r>
+            <w:proofErr w:type="spellStart"/>
             <w:proofErr w:type="gramStart"/>
             <w:r>
               <w:rPr>
                 <w:rFonts w:ascii="Consolas" w:hAnsi="Consolas" w:cs="Consolas"/>
                 <w:color w:val="2B91AF"/>
-                <w:lang w:val="en-US"/>
               </w:rPr>
               <w:t>Given</w:t>
             </w:r>
-            <w:r>
-              <w:rPr>
-                <w:rFonts w:ascii="Consolas" w:hAnsi="Consolas" w:cs="Consolas"/>
-                <w:color w:val="000000"/>
-                <w:lang w:val="en-US"/>
+            <w:proofErr w:type="spellEnd"/>
+            <w:r>
+              <w:rPr>
+                <w:rFonts w:ascii="Consolas" w:hAnsi="Consolas" w:cs="Consolas"/>
+                <w:color w:val="000000"/>
               </w:rPr>
               <w:t>(</w:t>
             </w:r>
@@ -34589,15 +34624,109 @@
               <w:rPr>
                 <w:rFonts w:ascii="Consolas" w:hAnsi="Consolas" w:cs="Consolas"/>
                 <w:color w:val="800000"/>
-                <w:lang w:val="en-US"/>
-              </w:rPr>
-              <w:t>@"My Goldorak character ufo state is Docked"</w:t>
-            </w:r>
-            <w:r>
-              <w:rPr>
-                <w:rFonts w:ascii="Consolas" w:hAnsi="Consolas" w:cs="Consolas"/>
-                <w:color w:val="000000"/>
-                <w:lang w:val="en-US"/>
+              </w:rPr>
+              <w:t>@"</w:t>
+            </w:r>
+            <w:proofErr w:type="spellStart"/>
+            <w:r>
+              <w:rPr>
+                <w:rFonts w:ascii="Consolas" w:hAnsi="Consolas" w:cs="Consolas"/>
+                <w:color w:val="800000"/>
+              </w:rPr>
+              <w:t>My</w:t>
+            </w:r>
+            <w:proofErr w:type="spellEnd"/>
+            <w:r>
+              <w:rPr>
+                <w:rFonts w:ascii="Consolas" w:hAnsi="Consolas" w:cs="Consolas"/>
+                <w:color w:val="800000"/>
+              </w:rPr>
+              <w:t> </w:t>
+            </w:r>
+            <w:proofErr w:type="spellStart"/>
+            <w:r>
+              <w:rPr>
+                <w:rFonts w:ascii="Consolas" w:hAnsi="Consolas" w:cs="Consolas"/>
+                <w:color w:val="800000"/>
+              </w:rPr>
+              <w:t>Goldorak</w:t>
+            </w:r>
+            <w:proofErr w:type="spellEnd"/>
+            <w:r>
+              <w:rPr>
+                <w:rFonts w:ascii="Consolas" w:hAnsi="Consolas" w:cs="Consolas"/>
+                <w:color w:val="800000"/>
+              </w:rPr>
+              <w:t> </w:t>
+            </w:r>
+            <w:proofErr w:type="spellStart"/>
+            <w:r>
+              <w:rPr>
+                <w:rFonts w:ascii="Consolas" w:hAnsi="Consolas" w:cs="Consolas"/>
+                <w:color w:val="800000"/>
+              </w:rPr>
+              <w:t>character</w:t>
+            </w:r>
+            <w:proofErr w:type="spellEnd"/>
+            <w:r>
+              <w:rPr>
+                <w:rFonts w:ascii="Consolas" w:hAnsi="Consolas" w:cs="Consolas"/>
+                <w:color w:val="800000"/>
+              </w:rPr>
+              <w:t> </w:t>
+            </w:r>
+            <w:proofErr w:type="spellStart"/>
+            <w:r>
+              <w:rPr>
+                <w:rFonts w:ascii="Consolas" w:hAnsi="Consolas" w:cs="Consolas"/>
+                <w:color w:val="800000"/>
+              </w:rPr>
+              <w:t>ufo</w:t>
+            </w:r>
+            <w:proofErr w:type="spellEnd"/>
+            <w:r>
+              <w:rPr>
+                <w:rFonts w:ascii="Consolas" w:hAnsi="Consolas" w:cs="Consolas"/>
+                <w:color w:val="800000"/>
+              </w:rPr>
+              <w:t> state </w:t>
+            </w:r>
+            <w:proofErr w:type="spellStart"/>
+            <w:r>
+              <w:rPr>
+                <w:rFonts w:ascii="Consolas" w:hAnsi="Consolas" w:cs="Consolas"/>
+                <w:color w:val="800000"/>
+              </w:rPr>
+              <w:t>is</w:t>
+            </w:r>
+            <w:proofErr w:type="spellEnd"/>
+            <w:r>
+              <w:rPr>
+                <w:rFonts w:ascii="Consolas" w:hAnsi="Consolas" w:cs="Consolas"/>
+                <w:color w:val="800000"/>
+              </w:rPr>
+              <w:t> </w:t>
+            </w:r>
+            <w:proofErr w:type="spellStart"/>
+            <w:r>
+              <w:rPr>
+                <w:rFonts w:ascii="Consolas" w:hAnsi="Consolas" w:cs="Consolas"/>
+                <w:color w:val="800000"/>
+              </w:rPr>
+              <w:t>Docked</w:t>
+            </w:r>
+            <w:proofErr w:type="spellEnd"/>
+            <w:r>
+              <w:rPr>
+                <w:rFonts w:ascii="Consolas" w:hAnsi="Consolas" w:cs="Consolas"/>
+                <w:color w:val="800000"/>
+              </w:rPr>
+              <w:t>"</w:t>
+            </w:r>
+            <w:r>
+              <w:rPr>
+                <w:rFonts w:ascii="Consolas" w:hAnsi="Consolas" w:cs="Consolas"/>
+                <w:color w:val="000000"/>
               </w:rPr>
               <w:t>)]</w:t>
             </w:r>
@@ -34609,66 +34738,55 @@
               <w:rPr>
                 <w:rFonts w:ascii="Consolas" w:hAnsi="Consolas" w:cs="Consolas"/>
                 <w:color w:val="000000"/>
-                <w:lang w:val="en-US"/>
-              </w:rPr>
-            </w:pPr>
+              </w:rPr>
+            </w:pPr>
+            <w:proofErr w:type="gramStart"/>
             <w:r>
               <w:rPr>
                 <w:rFonts w:ascii="Consolas" w:hAnsi="Consolas" w:cs="Consolas"/>
                 <w:color w:val="0000FF"/>
-                <w:lang w:val="en-US"/>
               </w:rPr>
               <w:t>public</w:t>
             </w:r>
-            <w:r>
-              <w:rPr>
-                <w:rFonts w:ascii="Consolas" w:hAnsi="Consolas" w:cs="Consolas"/>
-                <w:color w:val="000000"/>
-                <w:lang w:val="en-US"/>
+            <w:proofErr w:type="gramEnd"/>
+            <w:r>
+              <w:rPr>
+                <w:rFonts w:ascii="Consolas" w:hAnsi="Consolas" w:cs="Consolas"/>
+                <w:color w:val="000000"/>
               </w:rPr>
               <w:t> </w:t>
             </w:r>
+            <w:proofErr w:type="spellStart"/>
             <w:r>
               <w:rPr>
                 <w:rFonts w:ascii="Consolas" w:hAnsi="Consolas" w:cs="Consolas"/>
                 <w:color w:val="0000FF"/>
-                <w:lang w:val="en-US"/>
               </w:rPr>
               <w:t>void</w:t>
             </w:r>
-            <w:r>
-              <w:rPr>
-                <w:rFonts w:ascii="Consolas" w:hAnsi="Consolas" w:cs="Consolas"/>
-                <w:color w:val="000000"/>
-                <w:lang w:val="en-US"/>
+            <w:proofErr w:type="spellEnd"/>
+            <w:r>
+              <w:rPr>
+                <w:rFonts w:ascii="Consolas" w:hAnsi="Consolas" w:cs="Consolas"/>
+                <w:color w:val="000000"/>
               </w:rPr>
               <w:t> </w:t>
             </w:r>
-            <w:proofErr w:type="gramStart"/>
+            <w:proofErr w:type="spellStart"/>
             <w:r>
               <w:rPr>
                 <w:rFonts w:ascii="Consolas" w:hAnsi="Consolas" w:cs="Consolas"/>
                 <w:color w:val="74531F"/>
-                <w:lang w:val="en-US"/>
               </w:rPr>
               <w:t>GivenMyGoldorakCharacterUfoStateIsDocked</w:t>
             </w:r>
-            <w:r>
-              <w:rPr>
-                <w:rFonts w:ascii="Consolas" w:hAnsi="Consolas" w:cs="Consolas"/>
-                <w:color w:val="000000"/>
-                <w:lang w:val="en-US"/>
-              </w:rPr>
-              <w:t>(</w:t>
-            </w:r>
-            <w:proofErr w:type="gramEnd"/>
-            <w:r>
-              <w:rPr>
-                <w:rFonts w:ascii="Consolas" w:hAnsi="Consolas" w:cs="Consolas"/>
-                <w:color w:val="000000"/>
-                <w:lang w:val="en-US"/>
-              </w:rPr>
-              <w:t>)</w:t>
+            <w:proofErr w:type="spellEnd"/>
+            <w:r>
+              <w:rPr>
+                <w:rFonts w:ascii="Consolas" w:hAnsi="Consolas" w:cs="Consolas"/>
+                <w:color w:val="000000"/>
+              </w:rPr>
+              <w:t>()</w:t>
             </w:r>
           </w:p>
           <w:p>
@@ -34678,14 +34796,12 @@
               <w:rPr>
                 <w:rFonts w:ascii="Consolas" w:hAnsi="Consolas" w:cs="Consolas"/>
                 <w:color w:val="000000"/>
-                <w:lang w:val="en-US"/>
-              </w:rPr>
-            </w:pPr>
-            <w:r>
-              <w:rPr>
-                <w:rFonts w:ascii="Consolas" w:hAnsi="Consolas" w:cs="Consolas"/>
-                <w:color w:val="000000"/>
-                <w:lang w:val="en-US"/>
+              </w:rPr>
+            </w:pPr>
+            <w:r>
+              <w:rPr>
+                <w:rFonts w:ascii="Consolas" w:hAnsi="Consolas" w:cs="Consolas"/>
+                <w:color w:val="000000"/>
               </w:rPr>
               <w:t>{</w:t>
             </w:r>
@@ -34697,23 +34813,21 @@
               <w:rPr>
                 <w:rFonts w:ascii="Consolas" w:hAnsi="Consolas" w:cs="Consolas"/>
                 <w:color w:val="000000"/>
-                <w:lang w:val="en-US"/>
-              </w:rPr>
-            </w:pPr>
-            <w:r>
-              <w:rPr>
-                <w:rFonts w:ascii="Consolas" w:hAnsi="Consolas" w:cs="Consolas"/>
-                <w:color w:val="000000"/>
-                <w:lang w:val="en-US"/>
+              </w:rPr>
+            </w:pPr>
+            <w:r>
+              <w:rPr>
+                <w:rFonts w:ascii="Consolas" w:hAnsi="Consolas" w:cs="Consolas"/>
+                <w:color w:val="000000"/>
               </w:rPr>
               <w:t>    </w:t>
             </w:r>
+            <w:proofErr w:type="spellStart"/>
             <w:proofErr w:type="gramStart"/>
             <w:r>
               <w:rPr>
                 <w:rFonts w:ascii="Consolas" w:hAnsi="Consolas" w:cs="Consolas"/>
                 <w:color w:val="2B91AF"/>
-                <w:lang w:val="en-US"/>
               </w:rPr>
               <w:t>ScenarioContext</w:t>
             </w:r>
@@ -34721,7 +34835,6 @@
               <w:rPr>
                 <w:rFonts w:ascii="Consolas" w:hAnsi="Consolas" w:cs="Consolas"/>
                 <w:color w:val="000000"/>
-                <w:lang w:val="en-US"/>
               </w:rPr>
               <w:t>.Current.</w:t>
             </w:r>
@@ -34729,16 +34842,15 @@
               <w:rPr>
                 <w:rFonts w:ascii="Consolas" w:hAnsi="Consolas" w:cs="Consolas"/>
                 <w:color w:val="74531F"/>
-                <w:lang w:val="en-US"/>
               </w:rPr>
               <w:t>Pending</w:t>
             </w:r>
+            <w:proofErr w:type="spellEnd"/>
             <w:proofErr w:type="gramEnd"/>
             <w:r>
               <w:rPr>
                 <w:rFonts w:ascii="Consolas" w:hAnsi="Consolas" w:cs="Consolas"/>
                 <w:color w:val="000000"/>
-                <w:lang w:val="en-US"/>
               </w:rPr>
               <w:t>();</w:t>
             </w:r>
@@ -34750,14 +34862,12 @@
               <w:rPr>
                 <w:rFonts w:ascii="Consolas" w:hAnsi="Consolas" w:cs="Consolas"/>
                 <w:color w:val="000000"/>
-                <w:lang w:val="en-US"/>
-              </w:rPr>
-            </w:pPr>
-            <w:r>
-              <w:rPr>
-                <w:rFonts w:ascii="Consolas" w:hAnsi="Consolas" w:cs="Consolas"/>
-                <w:color w:val="000000"/>
-                <w:lang w:val="en-US"/>
+              </w:rPr>
+            </w:pPr>
+            <w:r>
+              <w:rPr>
+                <w:rFonts w:ascii="Consolas" w:hAnsi="Consolas" w:cs="Consolas"/>
+                <w:color w:val="000000"/>
               </w:rPr>
               <w:t>}</w:t>
             </w:r>
@@ -34769,14 +34879,12 @@
               <w:rPr>
                 <w:rFonts w:ascii="Consolas" w:hAnsi="Consolas" w:cs="Consolas"/>
                 <w:color w:val="000000"/>
-                <w:lang w:val="en-US"/>
-              </w:rPr>
-            </w:pPr>
-            <w:r>
-              <w:rPr>
-                <w:rFonts w:ascii="Consolas" w:hAnsi="Consolas" w:cs="Consolas"/>
-                <w:color w:val="000000"/>
-                <w:lang w:val="en-US"/>
+              </w:rPr>
+            </w:pPr>
+            <w:r>
+              <w:rPr>
+                <w:rFonts w:ascii="Consolas" w:hAnsi="Consolas" w:cs="Consolas"/>
+                <w:color w:val="000000"/>
               </w:rPr>
               <w:t xml:space="preserve"> </w:t>
             </w:r>
@@ -34982,12 +35090,14 @@
               <w:rPr>
                 <w:rFonts w:ascii="Consolas" w:hAnsi="Consolas" w:cs="Consolas"/>
                 <w:color w:val="000000"/>
-              </w:rPr>
-            </w:pPr>
-            <w:r>
-              <w:rPr>
-                <w:rFonts w:ascii="Consolas" w:hAnsi="Consolas" w:cs="Consolas"/>
-                <w:color w:val="000000"/>
+                <w:lang w:val="en-US"/>
+              </w:rPr>
+            </w:pPr>
+            <w:r>
+              <w:rPr>
+                <w:rFonts w:ascii="Consolas" w:hAnsi="Consolas" w:cs="Consolas"/>
+                <w:color w:val="000000"/>
+                <w:lang w:val="en-US"/>
               </w:rPr>
               <w:t>}</w:t>
             </w:r>
@@ -35039,31 +35149,29 @@
               <w:rPr>
                 <w:rFonts w:ascii="Consolas" w:hAnsi="Consolas" w:cs="Consolas"/>
                 <w:color w:val="000000"/>
-                <w:lang w:val="en-US"/>
-              </w:rPr>
-            </w:pPr>
-            <w:r>
-              <w:rPr>
-                <w:rFonts w:ascii="Consolas" w:hAnsi="Consolas" w:cs="Consolas"/>
-                <w:color w:val="000000"/>
-                <w:lang w:val="en-US"/>
+              </w:rPr>
+            </w:pPr>
+            <w:r>
+              <w:rPr>
+                <w:rFonts w:ascii="Consolas" w:hAnsi="Consolas" w:cs="Consolas"/>
+                <w:color w:val="000000"/>
               </w:rPr>
               <w:t>[</w:t>
             </w:r>
+            <w:proofErr w:type="spellStart"/>
             <w:proofErr w:type="gramStart"/>
             <w:r>
               <w:rPr>
                 <w:rFonts w:ascii="Consolas" w:hAnsi="Consolas" w:cs="Consolas"/>
                 <w:color w:val="2B91AF"/>
-                <w:lang w:val="en-US"/>
               </w:rPr>
               <w:t>Given</w:t>
             </w:r>
-            <w:r>
-              <w:rPr>
-                <w:rFonts w:ascii="Consolas" w:hAnsi="Consolas" w:cs="Consolas"/>
-                <w:color w:val="000000"/>
-                <w:lang w:val="en-US"/>
+            <w:proofErr w:type="spellEnd"/>
+            <w:r>
+              <w:rPr>
+                <w:rFonts w:ascii="Consolas" w:hAnsi="Consolas" w:cs="Consolas"/>
+                <w:color w:val="000000"/>
               </w:rPr>
               <w:t>(</w:t>
             </w:r>
@@ -35072,15 +35180,93 @@
               <w:rPr>
                 <w:rFonts w:ascii="Consolas" w:hAnsi="Consolas" w:cs="Consolas"/>
                 <w:color w:val="800000"/>
-                <w:lang w:val="en-US"/>
-              </w:rPr>
-              <w:t>@"My Goldorak character ufo state is (.*)"</w:t>
-            </w:r>
-            <w:r>
-              <w:rPr>
-                <w:rFonts w:ascii="Consolas" w:hAnsi="Consolas" w:cs="Consolas"/>
-                <w:color w:val="000000"/>
-                <w:lang w:val="en-US"/>
+              </w:rPr>
+              <w:t>@"</w:t>
+            </w:r>
+            <w:proofErr w:type="spellStart"/>
+            <w:r>
+              <w:rPr>
+                <w:rFonts w:ascii="Consolas" w:hAnsi="Consolas" w:cs="Consolas"/>
+                <w:color w:val="800000"/>
+              </w:rPr>
+              <w:t>My</w:t>
+            </w:r>
+            <w:proofErr w:type="spellEnd"/>
+            <w:r>
+              <w:rPr>
+                <w:rFonts w:ascii="Consolas" w:hAnsi="Consolas" w:cs="Consolas"/>
+                <w:color w:val="800000"/>
+              </w:rPr>
+              <w:t> </w:t>
+            </w:r>
+            <w:proofErr w:type="spellStart"/>
+            <w:r>
+              <w:rPr>
+                <w:rFonts w:ascii="Consolas" w:hAnsi="Consolas" w:cs="Consolas"/>
+                <w:color w:val="800000"/>
+              </w:rPr>
+              <w:t>Goldorak</w:t>
+            </w:r>
+            <w:proofErr w:type="spellEnd"/>
+            <w:r>
+              <w:rPr>
+                <w:rFonts w:ascii="Consolas" w:hAnsi="Consolas" w:cs="Consolas"/>
+                <w:color w:val="800000"/>
+              </w:rPr>
+              <w:t> </w:t>
+            </w:r>
+            <w:proofErr w:type="spellStart"/>
+            <w:r>
+              <w:rPr>
+                <w:rFonts w:ascii="Consolas" w:hAnsi="Consolas" w:cs="Consolas"/>
+                <w:color w:val="800000"/>
+              </w:rPr>
+              <w:t>character</w:t>
+            </w:r>
+            <w:proofErr w:type="spellEnd"/>
+            <w:r>
+              <w:rPr>
+                <w:rFonts w:ascii="Consolas" w:hAnsi="Consolas" w:cs="Consolas"/>
+                <w:color w:val="800000"/>
+              </w:rPr>
+              <w:t> </w:t>
+            </w:r>
+            <w:proofErr w:type="spellStart"/>
+            <w:r>
+              <w:rPr>
+                <w:rFonts w:ascii="Consolas" w:hAnsi="Consolas" w:cs="Consolas"/>
+                <w:color w:val="800000"/>
+              </w:rPr>
+              <w:t>ufo</w:t>
+            </w:r>
+            <w:proofErr w:type="spellEnd"/>
+            <w:r>
+              <w:rPr>
+                <w:rFonts w:ascii="Consolas" w:hAnsi="Consolas" w:cs="Consolas"/>
+                <w:color w:val="800000"/>
+              </w:rPr>
+              <w:t> state </w:t>
+            </w:r>
+            <w:proofErr w:type="spellStart"/>
+            <w:r>
+              <w:rPr>
+                <w:rFonts w:ascii="Consolas" w:hAnsi="Consolas" w:cs="Consolas"/>
+                <w:color w:val="800000"/>
+              </w:rPr>
+              <w:t>is</w:t>
+            </w:r>
+            <w:proofErr w:type="spellEnd"/>
+            <w:r>
+              <w:rPr>
+                <w:rFonts w:ascii="Consolas" w:hAnsi="Consolas" w:cs="Consolas"/>
+                <w:color w:val="800000"/>
+              </w:rPr>
+              <w:t> (.*)"</w:t>
+            </w:r>
+            <w:r>
+              <w:rPr>
+                <w:rFonts w:ascii="Consolas" w:hAnsi="Consolas" w:cs="Consolas"/>
+                <w:color w:val="000000"/>
               </w:rPr>
               <w:t>)]</w:t>
             </w:r>
@@ -35364,6 +35550,7 @@
               </w:rPr>
               <w:t> </w:t>
             </w:r>
+            <w:proofErr w:type="spellStart"/>
             <w:r>
               <w:rPr>
                 <w:rFonts w:ascii="Consolas" w:hAnsi="Consolas" w:cs="Consolas"/>
@@ -35371,6 +35558,7 @@
               </w:rPr>
               <w:t>WhenExecuteARepairHealthRequest</w:t>
             </w:r>
+            <w:proofErr w:type="spellEnd"/>
             <w:r>
               <w:rPr>
                 <w:rFonts w:ascii="Consolas" w:hAnsi="Consolas" w:cs="Consolas"/>
@@ -35484,6 +35672,7 @@
             <w:r>
               <w:rPr>
                 <w:rFonts w:ascii="Consolas" w:hAnsi="Consolas" w:cs="Consolas"/>
+                <w:noProof/>
                 <w:color w:val="000000"/>
                 <w:lang w:val="en-US"/>
               </w:rPr>
@@ -35581,6 +35770,7 @@
             <w:r>
               <w:rPr>
                 <w:rFonts w:ascii="Consolas" w:hAnsi="Consolas" w:cs="Consolas"/>
+                <w:noProof/>
                 <w:color w:val="000000"/>
                 <w:lang w:val="en-US"/>
               </w:rPr>
@@ -36109,6 +36299,7 @@
             </w:pPr>
             <w:r>
               <w:rPr>
+                <w:noProof/>
                 <w:lang w:val="en-US"/>
               </w:rPr>
               <w:drawing>
@@ -36165,7 +36356,25 @@
               <w:rPr>
                 <w:lang w:val="en-US"/>
               </w:rPr>
-              <w:t>First we go to the step-definition o the  “And I have the foll</w:t>
+              <w:t>First we go to the step-definition</w:t>
+            </w:r>
+            <w:r>
+              <w:rPr>
+                <w:lang w:val="en-US"/>
+              </w:rPr>
+              <w:t xml:space="preserve"> for:</w:t>
+            </w:r>
+            <w:r>
+              <w:rPr>
+                <w:lang w:val="en-US"/>
+              </w:rPr>
+              <w:t xml:space="preserve">  “And I have the foll</w:t>
+            </w:r>
+            <w:r>
+              <w:rPr>
+                <w:lang w:val="en-US"/>
+              </w:rPr>
+              <w:t>owing attributes”.</w:t>
             </w:r>
             <w:bookmarkStart w:id="16" w:name="_GoBack"/>
             <w:bookmarkEnd w:id="16"/>
@@ -40439,7 +40648,7 @@
 </file>
 
 <file path=customXml/itemProps1.xml><?xml version="1.0" encoding="utf-8"?>
-<ds:datastoreItem xmlns:ds="http://schemas.openxmlformats.org/officeDocument/2006/customXml" ds:itemID="{2A62D7AA-66EE-42C7-8DEF-DDAADC59E2B3}">
+<ds:datastoreItem xmlns:ds="http://schemas.openxmlformats.org/officeDocument/2006/customXml" ds:itemID="{94151942-713C-45C6-8FF9-A2FB5F49013A}">
   <ds:schemaRefs>
     <ds:schemaRef ds:uri="http://schemas.openxmlformats.org/officeDocument/2006/bibliography"/>
   </ds:schemaRefs>

--- a/_doc/FAVV-AFSCA - Technical Fiche - SpecFlow Testing.docx
+++ b/_doc/FAVV-AFSCA - Technical Fiche - SpecFlow Testing.docx
@@ -32215,7 +32215,23 @@
                 <w:rFonts w:ascii="Arial" w:hAnsi="Arial" w:cs="Arial"/>
                 <w:lang w:val="en-US"/>
               </w:rPr>
-              <w:t xml:space="preserve">, our Golodrak character has to be maintained, so we keep track of </w:t>
+              <w:t xml:space="preserve">, our </w:t>
+            </w:r>
+            <w:proofErr w:type="spellStart"/>
+            <w:r>
+              <w:rPr>
+                <w:rFonts w:ascii="Arial" w:hAnsi="Arial" w:cs="Arial"/>
+                <w:lang w:val="en-US"/>
+              </w:rPr>
+              <w:t>Golodrak</w:t>
+            </w:r>
+            <w:proofErr w:type="spellEnd"/>
+            <w:r>
+              <w:rPr>
+                <w:rFonts w:ascii="Arial" w:hAnsi="Arial" w:cs="Arial"/>
+                <w:lang w:val="en-US"/>
+              </w:rPr>
+              <w:t xml:space="preserve"> character has to be maintained, so we keep track of </w:t>
             </w:r>
             <w:proofErr w:type="gramStart"/>
             <w:r>
@@ -34896,31 +34912,29 @@
               <w:rPr>
                 <w:rFonts w:ascii="Consolas" w:hAnsi="Consolas" w:cs="Consolas"/>
                 <w:color w:val="000000"/>
-                <w:lang w:val="en-US"/>
-              </w:rPr>
-            </w:pPr>
-            <w:r>
-              <w:rPr>
-                <w:rFonts w:ascii="Consolas" w:hAnsi="Consolas" w:cs="Consolas"/>
-                <w:color w:val="000000"/>
-                <w:lang w:val="en-US"/>
+              </w:rPr>
+            </w:pPr>
+            <w:r>
+              <w:rPr>
+                <w:rFonts w:ascii="Consolas" w:hAnsi="Consolas" w:cs="Consolas"/>
+                <w:color w:val="000000"/>
               </w:rPr>
               <w:t>[</w:t>
             </w:r>
+            <w:proofErr w:type="spellStart"/>
             <w:proofErr w:type="gramStart"/>
             <w:r>
               <w:rPr>
                 <w:rFonts w:ascii="Consolas" w:hAnsi="Consolas" w:cs="Consolas"/>
                 <w:color w:val="2B91AF"/>
-                <w:lang w:val="en-US"/>
               </w:rPr>
               <w:t>When</w:t>
             </w:r>
-            <w:r>
-              <w:rPr>
-                <w:rFonts w:ascii="Consolas" w:hAnsi="Consolas" w:cs="Consolas"/>
-                <w:color w:val="000000"/>
-                <w:lang w:val="en-US"/>
+            <w:proofErr w:type="spellEnd"/>
+            <w:r>
+              <w:rPr>
+                <w:rFonts w:ascii="Consolas" w:hAnsi="Consolas" w:cs="Consolas"/>
+                <w:color w:val="000000"/>
               </w:rPr>
               <w:t>(</w:t>
             </w:r>
@@ -34929,15 +34943,77 @@
               <w:rPr>
                 <w:rFonts w:ascii="Consolas" w:hAnsi="Consolas" w:cs="Consolas"/>
                 <w:color w:val="800000"/>
-                <w:lang w:val="en-US"/>
-              </w:rPr>
-              <w:t>@"Execute a repair health request"</w:t>
-            </w:r>
-            <w:r>
-              <w:rPr>
-                <w:rFonts w:ascii="Consolas" w:hAnsi="Consolas" w:cs="Consolas"/>
-                <w:color w:val="000000"/>
-                <w:lang w:val="en-US"/>
+              </w:rPr>
+              <w:t>@"</w:t>
+            </w:r>
+            <w:proofErr w:type="spellStart"/>
+            <w:r>
+              <w:rPr>
+                <w:rFonts w:ascii="Consolas" w:hAnsi="Consolas" w:cs="Consolas"/>
+                <w:color w:val="800000"/>
+              </w:rPr>
+              <w:t>Execute</w:t>
+            </w:r>
+            <w:proofErr w:type="spellEnd"/>
+            <w:r>
+              <w:rPr>
+                <w:rFonts w:ascii="Consolas" w:hAnsi="Consolas" w:cs="Consolas"/>
+                <w:color w:val="800000"/>
+              </w:rPr>
+              <w:t> a </w:t>
+            </w:r>
+            <w:proofErr w:type="spellStart"/>
+            <w:r>
+              <w:rPr>
+                <w:rFonts w:ascii="Consolas" w:hAnsi="Consolas" w:cs="Consolas"/>
+                <w:color w:val="800000"/>
+              </w:rPr>
+              <w:t>repair</w:t>
+            </w:r>
+            <w:proofErr w:type="spellEnd"/>
+            <w:r>
+              <w:rPr>
+                <w:rFonts w:ascii="Consolas" w:hAnsi="Consolas" w:cs="Consolas"/>
+                <w:color w:val="800000"/>
+              </w:rPr>
+              <w:t> </w:t>
+            </w:r>
+            <w:proofErr w:type="spellStart"/>
+            <w:r>
+              <w:rPr>
+                <w:rFonts w:ascii="Consolas" w:hAnsi="Consolas" w:cs="Consolas"/>
+                <w:color w:val="800000"/>
+              </w:rPr>
+              <w:t>health</w:t>
+            </w:r>
+            <w:proofErr w:type="spellEnd"/>
+            <w:r>
+              <w:rPr>
+                <w:rFonts w:ascii="Consolas" w:hAnsi="Consolas" w:cs="Consolas"/>
+                <w:color w:val="800000"/>
+              </w:rPr>
+              <w:t> </w:t>
+            </w:r>
+            <w:proofErr w:type="spellStart"/>
+            <w:r>
+              <w:rPr>
+                <w:rFonts w:ascii="Consolas" w:hAnsi="Consolas" w:cs="Consolas"/>
+                <w:color w:val="800000"/>
+              </w:rPr>
+              <w:t>request</w:t>
+            </w:r>
+            <w:proofErr w:type="spellEnd"/>
+            <w:r>
+              <w:rPr>
+                <w:rFonts w:ascii="Consolas" w:hAnsi="Consolas" w:cs="Consolas"/>
+                <w:color w:val="800000"/>
+              </w:rPr>
+              <w:t>"</w:t>
+            </w:r>
+            <w:r>
+              <w:rPr>
+                <w:rFonts w:ascii="Consolas" w:hAnsi="Consolas" w:cs="Consolas"/>
+                <w:color w:val="000000"/>
               </w:rPr>
               <w:t>)]</w:t>
             </w:r>
@@ -34984,6 +35060,7 @@
               </w:rPr>
               <w:t> </w:t>
             </w:r>
+            <w:proofErr w:type="spellStart"/>
             <w:proofErr w:type="gramStart"/>
             <w:r>
               <w:rPr>
@@ -34993,6 +35070,7 @@
               </w:rPr>
               <w:t>WhenExecuteARepairHealthRequest</w:t>
             </w:r>
+            <w:proofErr w:type="spellEnd"/>
             <w:r>
               <w:rPr>
                 <w:rFonts w:ascii="Consolas" w:hAnsi="Consolas" w:cs="Consolas"/>
@@ -36362,22 +36440,2604 @@
               <w:rPr>
                 <w:lang w:val="en-US"/>
               </w:rPr>
-              <w:t xml:space="preserve"> for:</w:t>
-            </w:r>
-            <w:r>
-              <w:rPr>
-                <w:lang w:val="en-US"/>
-              </w:rPr>
-              <w:t xml:space="preserve">  “And I have the foll</w:t>
-            </w:r>
-            <w:r>
-              <w:rPr>
-                <w:lang w:val="en-US"/>
-              </w:rPr>
-              <w:t>owing attributes”.</w:t>
-            </w:r>
-            <w:bookmarkStart w:id="16" w:name="_GoBack"/>
-            <w:bookmarkEnd w:id="16"/>
+              <w:t xml:space="preserve"> for</w:t>
+            </w:r>
+            <w:proofErr w:type="gramStart"/>
+            <w:r>
+              <w:rPr>
+                <w:lang w:val="en-US"/>
+              </w:rPr>
+              <w:t>:</w:t>
+            </w:r>
+            <w:r>
+              <w:rPr>
+                <w:lang w:val="en-US"/>
+              </w:rPr>
+              <w:t xml:space="preserve">  </w:t>
+            </w:r>
+            <w:r>
+              <w:rPr>
+                <w:b/>
+                <w:lang w:val="en-US"/>
+              </w:rPr>
+              <w:t>“</w:t>
+            </w:r>
+            <w:proofErr w:type="gramEnd"/>
+            <w:r>
+              <w:rPr>
+                <w:b/>
+                <w:lang w:val="en-US"/>
+              </w:rPr>
+              <w:t>And I have the foll</w:t>
+            </w:r>
+            <w:r>
+              <w:rPr>
+                <w:b/>
+                <w:lang w:val="en-US"/>
+              </w:rPr>
+              <w:t>owing attributes”</w:t>
+            </w:r>
+            <w:r>
+              <w:rPr>
+                <w:lang w:val="en-US"/>
+              </w:rPr>
+              <w:t xml:space="preserve"> as shown above. Instead of accessing the data in the rows in a “weakly-typed” manner, we are going to create a new class to represent these data items. We will add this class in our Specs test project (GameCore.Specs)</w:t>
+            </w:r>
+            <w:r>
+              <w:rPr>
+                <w:lang w:val="en-US"/>
+              </w:rPr>
+              <w:t>:</w:t>
+            </w:r>
+          </w:p>
+          <w:p>
+            <w:pPr>
+              <w:shd w:val="clear" w:color="auto" w:fill="FFFFFF"/>
+              <w:tabs>
+                <w:tab w:val="left" w:pos="916"/>
+                <w:tab w:val="left" w:pos="1832"/>
+                <w:tab w:val="left" w:pos="2748"/>
+                <w:tab w:val="left" w:pos="3664"/>
+                <w:tab w:val="left" w:pos="4580"/>
+                <w:tab w:val="left" w:pos="5496"/>
+                <w:tab w:val="left" w:pos="6412"/>
+                <w:tab w:val="left" w:pos="7328"/>
+                <w:tab w:val="left" w:pos="8244"/>
+                <w:tab w:val="left" w:pos="9160"/>
+                <w:tab w:val="left" w:pos="10076"/>
+                <w:tab w:val="left" w:pos="10992"/>
+                <w:tab w:val="left" w:pos="11908"/>
+                <w:tab w:val="left" w:pos="12824"/>
+                <w:tab w:val="left" w:pos="13740"/>
+                <w:tab w:val="left" w:pos="14656"/>
+              </w:tabs>
+              <w:spacing w:after="0" w:line="240" w:lineRule="auto"/>
+              <w:rPr>
+                <w:rFonts w:ascii="Consolas" w:eastAsia="Times New Roman" w:hAnsi="Consolas" w:cs="Consolas"/>
+                <w:color w:val="000000"/>
+                <w:lang w:val="en-US" w:eastAsia="fr-BE"/>
+              </w:rPr>
+            </w:pPr>
+            <w:r>
+              <w:rPr>
+                <w:rFonts w:ascii="Consolas" w:eastAsia="Times New Roman" w:hAnsi="Consolas" w:cs="Consolas"/>
+                <w:color w:val="808080"/>
+                <w:lang w:val="en-US" w:eastAsia="fr-BE"/>
+              </w:rPr>
+              <w:t>///</w:t>
+            </w:r>
+            <w:r>
+              <w:rPr>
+                <w:rFonts w:ascii="Consolas" w:eastAsia="Times New Roman" w:hAnsi="Consolas" w:cs="Consolas"/>
+                <w:color w:val="008000"/>
+                <w:lang w:val="en-US" w:eastAsia="fr-BE"/>
+              </w:rPr>
+              <w:t> </w:t>
+            </w:r>
+            <w:r>
+              <w:rPr>
+                <w:rFonts w:ascii="Consolas" w:eastAsia="Times New Roman" w:hAnsi="Consolas" w:cs="Consolas"/>
+                <w:color w:val="808080"/>
+                <w:lang w:val="en-US" w:eastAsia="fr-BE"/>
+              </w:rPr>
+              <w:t>&lt;summary&gt;</w:t>
+            </w:r>
+          </w:p>
+          <w:p>
+            <w:pPr>
+              <w:shd w:val="clear" w:color="auto" w:fill="FFFFFF"/>
+              <w:tabs>
+                <w:tab w:val="left" w:pos="916"/>
+                <w:tab w:val="left" w:pos="1832"/>
+                <w:tab w:val="left" w:pos="2748"/>
+                <w:tab w:val="left" w:pos="3664"/>
+                <w:tab w:val="left" w:pos="4580"/>
+                <w:tab w:val="left" w:pos="5496"/>
+                <w:tab w:val="left" w:pos="6412"/>
+                <w:tab w:val="left" w:pos="7328"/>
+                <w:tab w:val="left" w:pos="8244"/>
+                <w:tab w:val="left" w:pos="9160"/>
+                <w:tab w:val="left" w:pos="10076"/>
+                <w:tab w:val="left" w:pos="10992"/>
+                <w:tab w:val="left" w:pos="11908"/>
+                <w:tab w:val="left" w:pos="12824"/>
+                <w:tab w:val="left" w:pos="13740"/>
+                <w:tab w:val="left" w:pos="14656"/>
+              </w:tabs>
+              <w:spacing w:after="0" w:line="240" w:lineRule="auto"/>
+              <w:rPr>
+                <w:rFonts w:ascii="Consolas" w:eastAsia="Times New Roman" w:hAnsi="Consolas" w:cs="Consolas"/>
+                <w:color w:val="000000"/>
+                <w:lang w:val="en-US" w:eastAsia="fr-BE"/>
+              </w:rPr>
+            </w:pPr>
+            <w:r>
+              <w:rPr>
+                <w:rFonts w:ascii="Consolas" w:eastAsia="Times New Roman" w:hAnsi="Consolas" w:cs="Consolas"/>
+                <w:color w:val="808080"/>
+                <w:lang w:val="en-US" w:eastAsia="fr-BE"/>
+              </w:rPr>
+              <w:t>///</w:t>
+            </w:r>
+            <w:r>
+              <w:rPr>
+                <w:rFonts w:ascii="Consolas" w:eastAsia="Times New Roman" w:hAnsi="Consolas" w:cs="Consolas"/>
+                <w:color w:val="008000"/>
+                <w:lang w:val="en-US" w:eastAsia="fr-BE"/>
+              </w:rPr>
+              <w:t> Author    </w:t>
+            </w:r>
+            <w:proofErr w:type="gramStart"/>
+            <w:r>
+              <w:rPr>
+                <w:rFonts w:ascii="Consolas" w:eastAsia="Times New Roman" w:hAnsi="Consolas" w:cs="Consolas"/>
+                <w:color w:val="008000"/>
+                <w:lang w:val="en-US" w:eastAsia="fr-BE"/>
+              </w:rPr>
+              <w:t>  :</w:t>
+            </w:r>
+            <w:proofErr w:type="gramEnd"/>
+            <w:r>
+              <w:rPr>
+                <w:rFonts w:ascii="Consolas" w:eastAsia="Times New Roman" w:hAnsi="Consolas" w:cs="Consolas"/>
+                <w:color w:val="008000"/>
+                <w:lang w:val="en-US" w:eastAsia="fr-BE"/>
+              </w:rPr>
+              <w:t> Emmanuel Nuyttens</w:t>
+            </w:r>
+          </w:p>
+          <w:p>
+            <w:pPr>
+              <w:shd w:val="clear" w:color="auto" w:fill="FFFFFF"/>
+              <w:tabs>
+                <w:tab w:val="left" w:pos="916"/>
+                <w:tab w:val="left" w:pos="1832"/>
+                <w:tab w:val="left" w:pos="2748"/>
+                <w:tab w:val="left" w:pos="3664"/>
+                <w:tab w:val="left" w:pos="4580"/>
+                <w:tab w:val="left" w:pos="5496"/>
+                <w:tab w:val="left" w:pos="6412"/>
+                <w:tab w:val="left" w:pos="7328"/>
+                <w:tab w:val="left" w:pos="8244"/>
+                <w:tab w:val="left" w:pos="9160"/>
+                <w:tab w:val="left" w:pos="10076"/>
+                <w:tab w:val="left" w:pos="10992"/>
+                <w:tab w:val="left" w:pos="11908"/>
+                <w:tab w:val="left" w:pos="12824"/>
+                <w:tab w:val="left" w:pos="13740"/>
+                <w:tab w:val="left" w:pos="14656"/>
+              </w:tabs>
+              <w:spacing w:after="0" w:line="240" w:lineRule="auto"/>
+              <w:rPr>
+                <w:rFonts w:ascii="Consolas" w:eastAsia="Times New Roman" w:hAnsi="Consolas" w:cs="Consolas"/>
+                <w:color w:val="000000"/>
+                <w:lang w:val="en-US" w:eastAsia="fr-BE"/>
+              </w:rPr>
+            </w:pPr>
+            <w:r>
+              <w:rPr>
+                <w:rFonts w:ascii="Consolas" w:eastAsia="Times New Roman" w:hAnsi="Consolas" w:cs="Consolas"/>
+                <w:color w:val="808080"/>
+                <w:lang w:val="en-US" w:eastAsia="fr-BE"/>
+              </w:rPr>
+              <w:t>///</w:t>
+            </w:r>
+            <w:r>
+              <w:rPr>
+                <w:rFonts w:ascii="Consolas" w:eastAsia="Times New Roman" w:hAnsi="Consolas" w:cs="Consolas"/>
+                <w:color w:val="008000"/>
+                <w:lang w:val="en-US" w:eastAsia="fr-BE"/>
+              </w:rPr>
+              <w:t> Date      </w:t>
+            </w:r>
+            <w:proofErr w:type="gramStart"/>
+            <w:r>
+              <w:rPr>
+                <w:rFonts w:ascii="Consolas" w:eastAsia="Times New Roman" w:hAnsi="Consolas" w:cs="Consolas"/>
+                <w:color w:val="008000"/>
+                <w:lang w:val="en-US" w:eastAsia="fr-BE"/>
+              </w:rPr>
+              <w:t>  :</w:t>
+            </w:r>
+            <w:proofErr w:type="gramEnd"/>
+            <w:r>
+              <w:rPr>
+                <w:rFonts w:ascii="Consolas" w:eastAsia="Times New Roman" w:hAnsi="Consolas" w:cs="Consolas"/>
+                <w:color w:val="008000"/>
+                <w:lang w:val="en-US" w:eastAsia="fr-BE"/>
+              </w:rPr>
+              <w:t> 02-2020</w:t>
+            </w:r>
+          </w:p>
+          <w:p>
+            <w:pPr>
+              <w:shd w:val="clear" w:color="auto" w:fill="FFFFFF"/>
+              <w:tabs>
+                <w:tab w:val="left" w:pos="916"/>
+                <w:tab w:val="left" w:pos="1832"/>
+                <w:tab w:val="left" w:pos="2748"/>
+                <w:tab w:val="left" w:pos="3664"/>
+                <w:tab w:val="left" w:pos="4580"/>
+                <w:tab w:val="left" w:pos="5496"/>
+                <w:tab w:val="left" w:pos="6412"/>
+                <w:tab w:val="left" w:pos="7328"/>
+                <w:tab w:val="left" w:pos="8244"/>
+                <w:tab w:val="left" w:pos="9160"/>
+                <w:tab w:val="left" w:pos="10076"/>
+                <w:tab w:val="left" w:pos="10992"/>
+                <w:tab w:val="left" w:pos="11908"/>
+                <w:tab w:val="left" w:pos="12824"/>
+                <w:tab w:val="left" w:pos="13740"/>
+                <w:tab w:val="left" w:pos="14656"/>
+              </w:tabs>
+              <w:spacing w:after="0" w:line="240" w:lineRule="auto"/>
+              <w:rPr>
+                <w:rFonts w:ascii="Consolas" w:eastAsia="Times New Roman" w:hAnsi="Consolas" w:cs="Consolas"/>
+                <w:color w:val="000000"/>
+                <w:lang w:val="en-US" w:eastAsia="fr-BE"/>
+              </w:rPr>
+            </w:pPr>
+            <w:r>
+              <w:rPr>
+                <w:rFonts w:ascii="Consolas" w:eastAsia="Times New Roman" w:hAnsi="Consolas" w:cs="Consolas"/>
+                <w:color w:val="808080"/>
+                <w:lang w:val="en-US" w:eastAsia="fr-BE"/>
+              </w:rPr>
+              <w:t>///</w:t>
+            </w:r>
+            <w:r>
+              <w:rPr>
+                <w:rFonts w:ascii="Consolas" w:eastAsia="Times New Roman" w:hAnsi="Consolas" w:cs="Consolas"/>
+                <w:color w:val="008000"/>
+                <w:lang w:val="en-US" w:eastAsia="fr-BE"/>
+              </w:rPr>
+              <w:t> Purpose   </w:t>
+            </w:r>
+            <w:proofErr w:type="gramStart"/>
+            <w:r>
+              <w:rPr>
+                <w:rFonts w:ascii="Consolas" w:eastAsia="Times New Roman" w:hAnsi="Consolas" w:cs="Consolas"/>
+                <w:color w:val="008000"/>
+                <w:lang w:val="en-US" w:eastAsia="fr-BE"/>
+              </w:rPr>
+              <w:t>  :</w:t>
+            </w:r>
+            <w:proofErr w:type="gramEnd"/>
+            <w:r>
+              <w:rPr>
+                <w:rFonts w:ascii="Consolas" w:eastAsia="Times New Roman" w:hAnsi="Consolas" w:cs="Consolas"/>
+                <w:color w:val="008000"/>
+                <w:lang w:val="en-US" w:eastAsia="fr-BE"/>
+              </w:rPr>
+              <w:t> Attributes class for strongly-typed table-data</w:t>
+            </w:r>
+          </w:p>
+          <w:p>
+            <w:pPr>
+              <w:shd w:val="clear" w:color="auto" w:fill="FFFFFF"/>
+              <w:tabs>
+                <w:tab w:val="left" w:pos="916"/>
+                <w:tab w:val="left" w:pos="1832"/>
+                <w:tab w:val="left" w:pos="2748"/>
+                <w:tab w:val="left" w:pos="3664"/>
+                <w:tab w:val="left" w:pos="4580"/>
+                <w:tab w:val="left" w:pos="5496"/>
+                <w:tab w:val="left" w:pos="6412"/>
+                <w:tab w:val="left" w:pos="7328"/>
+                <w:tab w:val="left" w:pos="8244"/>
+                <w:tab w:val="left" w:pos="9160"/>
+                <w:tab w:val="left" w:pos="10076"/>
+                <w:tab w:val="left" w:pos="10992"/>
+                <w:tab w:val="left" w:pos="11908"/>
+                <w:tab w:val="left" w:pos="12824"/>
+                <w:tab w:val="left" w:pos="13740"/>
+                <w:tab w:val="left" w:pos="14656"/>
+              </w:tabs>
+              <w:spacing w:after="0" w:line="240" w:lineRule="auto"/>
+              <w:rPr>
+                <w:rFonts w:ascii="Consolas" w:eastAsia="Times New Roman" w:hAnsi="Consolas" w:cs="Consolas"/>
+                <w:color w:val="000000"/>
+                <w:lang w:val="en-US" w:eastAsia="fr-BE"/>
+              </w:rPr>
+            </w:pPr>
+            <w:r>
+              <w:rPr>
+                <w:rFonts w:ascii="Consolas" w:eastAsia="Times New Roman" w:hAnsi="Consolas" w:cs="Consolas"/>
+                <w:color w:val="808080"/>
+                <w:lang w:val="en-US" w:eastAsia="fr-BE"/>
+              </w:rPr>
+              <w:t>///</w:t>
+            </w:r>
+            <w:r>
+              <w:rPr>
+                <w:rFonts w:ascii="Consolas" w:eastAsia="Times New Roman" w:hAnsi="Consolas" w:cs="Consolas"/>
+                <w:color w:val="008000"/>
+                <w:lang w:val="en-US" w:eastAsia="fr-BE"/>
+              </w:rPr>
+              <w:t> </w:t>
+            </w:r>
+            <w:r>
+              <w:rPr>
+                <w:rFonts w:ascii="Consolas" w:eastAsia="Times New Roman" w:hAnsi="Consolas" w:cs="Consolas"/>
+                <w:color w:val="808080"/>
+                <w:lang w:val="en-US" w:eastAsia="fr-BE"/>
+              </w:rPr>
+              <w:t>&lt;/summary&gt;</w:t>
+            </w:r>
+          </w:p>
+          <w:p>
+            <w:pPr>
+              <w:shd w:val="clear" w:color="auto" w:fill="FFFFFF"/>
+              <w:tabs>
+                <w:tab w:val="left" w:pos="916"/>
+                <w:tab w:val="left" w:pos="1832"/>
+                <w:tab w:val="left" w:pos="2748"/>
+                <w:tab w:val="left" w:pos="3664"/>
+                <w:tab w:val="left" w:pos="4580"/>
+                <w:tab w:val="left" w:pos="5496"/>
+                <w:tab w:val="left" w:pos="6412"/>
+                <w:tab w:val="left" w:pos="7328"/>
+                <w:tab w:val="left" w:pos="8244"/>
+                <w:tab w:val="left" w:pos="9160"/>
+                <w:tab w:val="left" w:pos="10076"/>
+                <w:tab w:val="left" w:pos="10992"/>
+                <w:tab w:val="left" w:pos="11908"/>
+                <w:tab w:val="left" w:pos="12824"/>
+                <w:tab w:val="left" w:pos="13740"/>
+                <w:tab w:val="left" w:pos="14656"/>
+              </w:tabs>
+              <w:spacing w:after="0" w:line="240" w:lineRule="auto"/>
+              <w:rPr>
+                <w:rFonts w:ascii="Consolas" w:eastAsia="Times New Roman" w:hAnsi="Consolas" w:cs="Consolas"/>
+                <w:color w:val="000000"/>
+                <w:lang w:val="en-US" w:eastAsia="fr-BE"/>
+              </w:rPr>
+            </w:pPr>
+            <w:r>
+              <w:rPr>
+                <w:rFonts w:ascii="Consolas" w:eastAsia="Times New Roman" w:hAnsi="Consolas" w:cs="Consolas"/>
+                <w:color w:val="0000FF"/>
+                <w:lang w:val="en-US" w:eastAsia="fr-BE"/>
+              </w:rPr>
+              <w:t>public</w:t>
+            </w:r>
+            <w:r>
+              <w:rPr>
+                <w:rFonts w:ascii="Consolas" w:eastAsia="Times New Roman" w:hAnsi="Consolas" w:cs="Consolas"/>
+                <w:color w:val="000000"/>
+                <w:lang w:val="en-US" w:eastAsia="fr-BE"/>
+              </w:rPr>
+              <w:t> </w:t>
+            </w:r>
+            <w:r>
+              <w:rPr>
+                <w:rFonts w:ascii="Consolas" w:eastAsia="Times New Roman" w:hAnsi="Consolas" w:cs="Consolas"/>
+                <w:color w:val="0000FF"/>
+                <w:lang w:val="en-US" w:eastAsia="fr-BE"/>
+              </w:rPr>
+              <w:t>class</w:t>
+            </w:r>
+            <w:r>
+              <w:rPr>
+                <w:rFonts w:ascii="Consolas" w:eastAsia="Times New Roman" w:hAnsi="Consolas" w:cs="Consolas"/>
+                <w:color w:val="000000"/>
+                <w:lang w:val="en-US" w:eastAsia="fr-BE"/>
+              </w:rPr>
+              <w:t> </w:t>
+            </w:r>
+            <w:r>
+              <w:rPr>
+                <w:rFonts w:ascii="Consolas" w:eastAsia="Times New Roman" w:hAnsi="Consolas" w:cs="Consolas"/>
+                <w:color w:val="2B91AF"/>
+                <w:lang w:val="en-US" w:eastAsia="fr-BE"/>
+              </w:rPr>
+              <w:t>GoldorakAttributes</w:t>
+            </w:r>
+          </w:p>
+          <w:p>
+            <w:pPr>
+              <w:shd w:val="clear" w:color="auto" w:fill="FFFFFF"/>
+              <w:tabs>
+                <w:tab w:val="left" w:pos="916"/>
+                <w:tab w:val="left" w:pos="1832"/>
+                <w:tab w:val="left" w:pos="2748"/>
+                <w:tab w:val="left" w:pos="3664"/>
+                <w:tab w:val="left" w:pos="4580"/>
+                <w:tab w:val="left" w:pos="5496"/>
+                <w:tab w:val="left" w:pos="6412"/>
+                <w:tab w:val="left" w:pos="7328"/>
+                <w:tab w:val="left" w:pos="8244"/>
+                <w:tab w:val="left" w:pos="9160"/>
+                <w:tab w:val="left" w:pos="10076"/>
+                <w:tab w:val="left" w:pos="10992"/>
+                <w:tab w:val="left" w:pos="11908"/>
+                <w:tab w:val="left" w:pos="12824"/>
+                <w:tab w:val="left" w:pos="13740"/>
+                <w:tab w:val="left" w:pos="14656"/>
+              </w:tabs>
+              <w:spacing w:after="0" w:line="240" w:lineRule="auto"/>
+              <w:rPr>
+                <w:rFonts w:ascii="Consolas" w:eastAsia="Times New Roman" w:hAnsi="Consolas" w:cs="Consolas"/>
+                <w:color w:val="000000"/>
+                <w:lang w:val="en-US" w:eastAsia="fr-BE"/>
+              </w:rPr>
+            </w:pPr>
+            <w:r>
+              <w:rPr>
+                <w:rFonts w:ascii="Consolas" w:eastAsia="Times New Roman" w:hAnsi="Consolas" w:cs="Consolas"/>
+                <w:color w:val="000000"/>
+                <w:lang w:val="en-US" w:eastAsia="fr-BE"/>
+              </w:rPr>
+              <w:t>{</w:t>
+            </w:r>
+          </w:p>
+          <w:p>
+            <w:pPr>
+              <w:shd w:val="clear" w:color="auto" w:fill="FFFFFF"/>
+              <w:tabs>
+                <w:tab w:val="left" w:pos="916"/>
+                <w:tab w:val="left" w:pos="1832"/>
+                <w:tab w:val="left" w:pos="2748"/>
+                <w:tab w:val="left" w:pos="3664"/>
+                <w:tab w:val="left" w:pos="4580"/>
+                <w:tab w:val="left" w:pos="5496"/>
+                <w:tab w:val="left" w:pos="6412"/>
+                <w:tab w:val="left" w:pos="7328"/>
+                <w:tab w:val="left" w:pos="8244"/>
+                <w:tab w:val="left" w:pos="9160"/>
+                <w:tab w:val="left" w:pos="10076"/>
+                <w:tab w:val="left" w:pos="10992"/>
+                <w:tab w:val="left" w:pos="11908"/>
+                <w:tab w:val="left" w:pos="12824"/>
+                <w:tab w:val="left" w:pos="13740"/>
+                <w:tab w:val="left" w:pos="14656"/>
+              </w:tabs>
+              <w:spacing w:after="0" w:line="240" w:lineRule="auto"/>
+              <w:rPr>
+                <w:rFonts w:ascii="Consolas" w:eastAsia="Times New Roman" w:hAnsi="Consolas" w:cs="Consolas"/>
+                <w:color w:val="000000"/>
+                <w:lang w:val="en-US" w:eastAsia="fr-BE"/>
+              </w:rPr>
+            </w:pPr>
+            <w:r>
+              <w:rPr>
+                <w:rFonts w:ascii="Consolas" w:eastAsia="Times New Roman" w:hAnsi="Consolas" w:cs="Consolas"/>
+                <w:color w:val="000000"/>
+                <w:lang w:val="en-US" w:eastAsia="fr-BE"/>
+              </w:rPr>
+              <w:t>    </w:t>
+            </w:r>
+            <w:r>
+              <w:rPr>
+                <w:rFonts w:ascii="Consolas" w:eastAsia="Times New Roman" w:hAnsi="Consolas" w:cs="Consolas"/>
+                <w:color w:val="0000FF"/>
+                <w:lang w:val="en-US" w:eastAsia="fr-BE"/>
+              </w:rPr>
+              <w:t>public</w:t>
+            </w:r>
+            <w:r>
+              <w:rPr>
+                <w:rFonts w:ascii="Consolas" w:eastAsia="Times New Roman" w:hAnsi="Consolas" w:cs="Consolas"/>
+                <w:color w:val="000000"/>
+                <w:lang w:val="en-US" w:eastAsia="fr-BE"/>
+              </w:rPr>
+              <w:t> </w:t>
+            </w:r>
+            <w:r>
+              <w:rPr>
+                <w:rFonts w:ascii="Consolas" w:eastAsia="Times New Roman" w:hAnsi="Consolas" w:cs="Consolas"/>
+                <w:color w:val="2B91AF"/>
+                <w:lang w:val="en-US" w:eastAsia="fr-BE"/>
+              </w:rPr>
+              <w:t>PositionOfImpact</w:t>
+            </w:r>
+            <w:r>
+              <w:rPr>
+                <w:rFonts w:ascii="Consolas" w:eastAsia="Times New Roman" w:hAnsi="Consolas" w:cs="Consolas"/>
+                <w:color w:val="000000"/>
+                <w:lang w:val="en-US" w:eastAsia="fr-BE"/>
+              </w:rPr>
+              <w:t> PositionOfImpact </w:t>
+            </w:r>
+            <w:proofErr w:type="gramStart"/>
+            <w:r>
+              <w:rPr>
+                <w:rFonts w:ascii="Consolas" w:eastAsia="Times New Roman" w:hAnsi="Consolas" w:cs="Consolas"/>
+                <w:color w:val="000000"/>
+                <w:lang w:val="en-US" w:eastAsia="fr-BE"/>
+              </w:rPr>
+              <w:t>{ </w:t>
+            </w:r>
+            <w:r>
+              <w:rPr>
+                <w:rFonts w:ascii="Consolas" w:eastAsia="Times New Roman" w:hAnsi="Consolas" w:cs="Consolas"/>
+                <w:color w:val="0000FF"/>
+                <w:lang w:val="en-US" w:eastAsia="fr-BE"/>
+              </w:rPr>
+              <w:t>get</w:t>
+            </w:r>
+            <w:proofErr w:type="gramEnd"/>
+            <w:r>
+              <w:rPr>
+                <w:rFonts w:ascii="Consolas" w:eastAsia="Times New Roman" w:hAnsi="Consolas" w:cs="Consolas"/>
+                <w:color w:val="000000"/>
+                <w:lang w:val="en-US" w:eastAsia="fr-BE"/>
+              </w:rPr>
+              <w:t>; </w:t>
+            </w:r>
+            <w:r>
+              <w:rPr>
+                <w:rFonts w:ascii="Consolas" w:eastAsia="Times New Roman" w:hAnsi="Consolas" w:cs="Consolas"/>
+                <w:color w:val="0000FF"/>
+                <w:lang w:val="en-US" w:eastAsia="fr-BE"/>
+              </w:rPr>
+              <w:t>set</w:t>
+            </w:r>
+            <w:r>
+              <w:rPr>
+                <w:rFonts w:ascii="Consolas" w:eastAsia="Times New Roman" w:hAnsi="Consolas" w:cs="Consolas"/>
+                <w:color w:val="000000"/>
+                <w:lang w:val="en-US" w:eastAsia="fr-BE"/>
+              </w:rPr>
+              <w:t>; }</w:t>
+            </w:r>
+          </w:p>
+          <w:p>
+            <w:pPr>
+              <w:shd w:val="clear" w:color="auto" w:fill="FFFFFF"/>
+              <w:tabs>
+                <w:tab w:val="left" w:pos="916"/>
+                <w:tab w:val="left" w:pos="1832"/>
+                <w:tab w:val="left" w:pos="2748"/>
+                <w:tab w:val="left" w:pos="3664"/>
+                <w:tab w:val="left" w:pos="4580"/>
+                <w:tab w:val="left" w:pos="5496"/>
+                <w:tab w:val="left" w:pos="6412"/>
+                <w:tab w:val="left" w:pos="7328"/>
+                <w:tab w:val="left" w:pos="8244"/>
+                <w:tab w:val="left" w:pos="9160"/>
+                <w:tab w:val="left" w:pos="10076"/>
+                <w:tab w:val="left" w:pos="10992"/>
+                <w:tab w:val="left" w:pos="11908"/>
+                <w:tab w:val="left" w:pos="12824"/>
+                <w:tab w:val="left" w:pos="13740"/>
+                <w:tab w:val="left" w:pos="14656"/>
+              </w:tabs>
+              <w:spacing w:after="0" w:line="240" w:lineRule="auto"/>
+              <w:rPr>
+                <w:rFonts w:ascii="Consolas" w:eastAsia="Times New Roman" w:hAnsi="Consolas" w:cs="Consolas"/>
+                <w:color w:val="000000"/>
+                <w:lang w:val="en-US" w:eastAsia="fr-BE"/>
+              </w:rPr>
+            </w:pPr>
+            <w:r>
+              <w:rPr>
+                <w:rFonts w:ascii="Consolas" w:eastAsia="Times New Roman" w:hAnsi="Consolas" w:cs="Consolas"/>
+                <w:color w:val="000000"/>
+                <w:lang w:val="en-US" w:eastAsia="fr-BE"/>
+              </w:rPr>
+              <w:t>    </w:t>
+            </w:r>
+            <w:r>
+              <w:rPr>
+                <w:rFonts w:ascii="Consolas" w:eastAsia="Times New Roman" w:hAnsi="Consolas" w:cs="Consolas"/>
+                <w:color w:val="0000FF"/>
+                <w:lang w:val="en-US" w:eastAsia="fr-BE"/>
+              </w:rPr>
+              <w:t>public</w:t>
+            </w:r>
+            <w:r>
+              <w:rPr>
+                <w:rFonts w:ascii="Consolas" w:eastAsia="Times New Roman" w:hAnsi="Consolas" w:cs="Consolas"/>
+                <w:color w:val="000000"/>
+                <w:lang w:val="en-US" w:eastAsia="fr-BE"/>
+              </w:rPr>
+              <w:t> </w:t>
+            </w:r>
+            <w:r>
+              <w:rPr>
+                <w:rFonts w:ascii="Consolas" w:eastAsia="Times New Roman" w:hAnsi="Consolas" w:cs="Consolas"/>
+                <w:color w:val="0000FF"/>
+                <w:lang w:val="en-US" w:eastAsia="fr-BE"/>
+              </w:rPr>
+              <w:t>int</w:t>
+            </w:r>
+            <w:r>
+              <w:rPr>
+                <w:rFonts w:ascii="Consolas" w:eastAsia="Times New Roman" w:hAnsi="Consolas" w:cs="Consolas"/>
+                <w:color w:val="000000"/>
+                <w:lang w:val="en-US" w:eastAsia="fr-BE"/>
+              </w:rPr>
+              <w:t> Resistance </w:t>
+            </w:r>
+            <w:proofErr w:type="gramStart"/>
+            <w:r>
+              <w:rPr>
+                <w:rFonts w:ascii="Consolas" w:eastAsia="Times New Roman" w:hAnsi="Consolas" w:cs="Consolas"/>
+                <w:color w:val="000000"/>
+                <w:lang w:val="en-US" w:eastAsia="fr-BE"/>
+              </w:rPr>
+              <w:t>{ </w:t>
+            </w:r>
+            <w:r>
+              <w:rPr>
+                <w:rFonts w:ascii="Consolas" w:eastAsia="Times New Roman" w:hAnsi="Consolas" w:cs="Consolas"/>
+                <w:color w:val="0000FF"/>
+                <w:lang w:val="en-US" w:eastAsia="fr-BE"/>
+              </w:rPr>
+              <w:t>get</w:t>
+            </w:r>
+            <w:proofErr w:type="gramEnd"/>
+            <w:r>
+              <w:rPr>
+                <w:rFonts w:ascii="Consolas" w:eastAsia="Times New Roman" w:hAnsi="Consolas" w:cs="Consolas"/>
+                <w:color w:val="000000"/>
+                <w:lang w:val="en-US" w:eastAsia="fr-BE"/>
+              </w:rPr>
+              <w:t>; </w:t>
+            </w:r>
+            <w:r>
+              <w:rPr>
+                <w:rFonts w:ascii="Consolas" w:eastAsia="Times New Roman" w:hAnsi="Consolas" w:cs="Consolas"/>
+                <w:color w:val="0000FF"/>
+                <w:lang w:val="en-US" w:eastAsia="fr-BE"/>
+              </w:rPr>
+              <w:t>set</w:t>
+            </w:r>
+            <w:r>
+              <w:rPr>
+                <w:rFonts w:ascii="Consolas" w:eastAsia="Times New Roman" w:hAnsi="Consolas" w:cs="Consolas"/>
+                <w:color w:val="000000"/>
+                <w:lang w:val="en-US" w:eastAsia="fr-BE"/>
+              </w:rPr>
+              <w:t>; }</w:t>
+            </w:r>
+          </w:p>
+          <w:p>
+            <w:pPr>
+              <w:shd w:val="clear" w:color="auto" w:fill="FFFFFF"/>
+              <w:tabs>
+                <w:tab w:val="left" w:pos="916"/>
+                <w:tab w:val="left" w:pos="1832"/>
+                <w:tab w:val="left" w:pos="2748"/>
+                <w:tab w:val="left" w:pos="3664"/>
+                <w:tab w:val="left" w:pos="4580"/>
+                <w:tab w:val="left" w:pos="5496"/>
+                <w:tab w:val="left" w:pos="6412"/>
+                <w:tab w:val="left" w:pos="7328"/>
+                <w:tab w:val="left" w:pos="8244"/>
+                <w:tab w:val="left" w:pos="9160"/>
+                <w:tab w:val="left" w:pos="10076"/>
+                <w:tab w:val="left" w:pos="10992"/>
+                <w:tab w:val="left" w:pos="11908"/>
+                <w:tab w:val="left" w:pos="12824"/>
+                <w:tab w:val="left" w:pos="13740"/>
+                <w:tab w:val="left" w:pos="14656"/>
+              </w:tabs>
+              <w:spacing w:after="0" w:line="240" w:lineRule="auto"/>
+              <w:rPr>
+                <w:rFonts w:ascii="Consolas" w:eastAsia="Times New Roman" w:hAnsi="Consolas" w:cs="Consolas"/>
+                <w:color w:val="000000"/>
+                <w:lang w:eastAsia="fr-BE"/>
+              </w:rPr>
+            </w:pPr>
+            <w:r>
+              <w:rPr>
+                <w:rFonts w:ascii="Consolas" w:eastAsia="Times New Roman" w:hAnsi="Consolas" w:cs="Consolas"/>
+                <w:color w:val="000000"/>
+                <w:lang w:eastAsia="fr-BE"/>
+              </w:rPr>
+              <w:t>}</w:t>
+            </w:r>
+          </w:p>
+          <w:p>
+            <w:pPr>
+              <w:rPr>
+                <w:lang w:val="en-US"/>
+              </w:rPr>
+            </w:pPr>
+          </w:p>
+        </w:tc>
+      </w:tr>
+      <w:tr>
+        <w:tc>
+          <w:tcPr>
+            <w:tcW w:w="14736" w:type="dxa"/>
+          </w:tcPr>
+          <w:p>
+            <w:pPr>
+              <w:rPr>
+                <w:lang w:val="en-US"/>
+              </w:rPr>
+            </w:pPr>
+            <w:proofErr w:type="gramStart"/>
+            <w:r>
+              <w:rPr>
+                <w:lang w:val="en-US"/>
+              </w:rPr>
+              <w:t>Next</w:t>
+            </w:r>
+            <w:proofErr w:type="gramEnd"/>
+            <w:r>
+              <w:rPr>
+                <w:lang w:val="en-US"/>
+              </w:rPr>
+              <w:t xml:space="preserve"> we go to our step definition file and first add a new using statement on top:</w:t>
+            </w:r>
+          </w:p>
+        </w:tc>
+      </w:tr>
+      <w:tr>
+        <w:tc>
+          <w:tcPr>
+            <w:tcW w:w="14736" w:type="dxa"/>
+          </w:tcPr>
+          <w:p>
+            <w:pPr>
+              <w:shd w:val="clear" w:color="auto" w:fill="FFFFFF"/>
+              <w:tabs>
+                <w:tab w:val="left" w:pos="916"/>
+                <w:tab w:val="left" w:pos="1832"/>
+                <w:tab w:val="left" w:pos="2748"/>
+                <w:tab w:val="left" w:pos="3664"/>
+                <w:tab w:val="left" w:pos="4580"/>
+                <w:tab w:val="left" w:pos="5496"/>
+                <w:tab w:val="left" w:pos="6412"/>
+                <w:tab w:val="left" w:pos="7328"/>
+                <w:tab w:val="left" w:pos="8244"/>
+                <w:tab w:val="left" w:pos="9160"/>
+                <w:tab w:val="left" w:pos="10076"/>
+                <w:tab w:val="left" w:pos="10992"/>
+                <w:tab w:val="left" w:pos="11908"/>
+                <w:tab w:val="left" w:pos="12824"/>
+                <w:tab w:val="left" w:pos="13740"/>
+                <w:tab w:val="left" w:pos="14656"/>
+              </w:tabs>
+              <w:spacing w:after="0" w:line="240" w:lineRule="auto"/>
+              <w:rPr>
+                <w:rFonts w:ascii="Consolas" w:eastAsia="Times New Roman" w:hAnsi="Consolas" w:cs="Consolas"/>
+                <w:color w:val="000000"/>
+                <w:lang w:eastAsia="fr-BE"/>
+              </w:rPr>
+            </w:pPr>
+            <w:proofErr w:type="gramStart"/>
+            <w:r>
+              <w:rPr>
+                <w:rFonts w:ascii="Consolas" w:eastAsia="Times New Roman" w:hAnsi="Consolas" w:cs="Consolas"/>
+                <w:color w:val="0000FF"/>
+                <w:lang w:eastAsia="fr-BE"/>
+              </w:rPr>
+              <w:t>using</w:t>
+            </w:r>
+            <w:proofErr w:type="gramEnd"/>
+            <w:r>
+              <w:rPr>
+                <w:rFonts w:ascii="Consolas" w:eastAsia="Times New Roman" w:hAnsi="Consolas" w:cs="Consolas"/>
+                <w:color w:val="000000"/>
+                <w:lang w:eastAsia="fr-BE"/>
+              </w:rPr>
+              <w:t> TechTalk.SpecFlow.Assist;</w:t>
+            </w:r>
+          </w:p>
+          <w:p>
+            <w:pPr>
+              <w:rPr>
+                <w:lang w:val="en-US"/>
+              </w:rPr>
+            </w:pPr>
+          </w:p>
+        </w:tc>
+      </w:tr>
+      <w:tr>
+        <w:tc>
+          <w:tcPr>
+            <w:tcW w:w="14736" w:type="dxa"/>
+          </w:tcPr>
+          <w:p>
+            <w:pPr>
+              <w:shd w:val="clear" w:color="auto" w:fill="FFFFFF"/>
+              <w:tabs>
+                <w:tab w:val="left" w:pos="916"/>
+                <w:tab w:val="left" w:pos="1832"/>
+                <w:tab w:val="left" w:pos="2748"/>
+                <w:tab w:val="left" w:pos="3664"/>
+                <w:tab w:val="left" w:pos="4580"/>
+                <w:tab w:val="left" w:pos="5496"/>
+                <w:tab w:val="left" w:pos="6412"/>
+                <w:tab w:val="left" w:pos="7328"/>
+                <w:tab w:val="left" w:pos="8244"/>
+                <w:tab w:val="left" w:pos="9160"/>
+                <w:tab w:val="left" w:pos="10076"/>
+                <w:tab w:val="left" w:pos="10992"/>
+                <w:tab w:val="left" w:pos="11908"/>
+                <w:tab w:val="left" w:pos="12824"/>
+                <w:tab w:val="left" w:pos="13740"/>
+                <w:tab w:val="left" w:pos="14656"/>
+              </w:tabs>
+              <w:spacing w:after="0" w:line="240" w:lineRule="auto"/>
+              <w:rPr>
+                <w:rFonts w:ascii="Consolas" w:eastAsia="Times New Roman" w:hAnsi="Consolas" w:cs="Consolas"/>
+                <w:color w:val="0000FF"/>
+                <w:lang w:val="en-US" w:eastAsia="fr-BE"/>
+              </w:rPr>
+            </w:pPr>
+            <w:proofErr w:type="gramStart"/>
+            <w:r>
+              <w:rPr>
+                <w:lang w:val="en-US"/>
+              </w:rPr>
+              <w:t>Finally</w:t>
+            </w:r>
+            <w:proofErr w:type="gramEnd"/>
+            <w:r>
+              <w:rPr>
+                <w:lang w:val="en-US"/>
+              </w:rPr>
+              <w:t xml:space="preserve"> we can adapt our step definition method ax next:</w:t>
+            </w:r>
+          </w:p>
+        </w:tc>
+      </w:tr>
+      <w:tr>
+        <w:tc>
+          <w:tcPr>
+            <w:tcW w:w="14736" w:type="dxa"/>
+          </w:tcPr>
+          <w:p>
+            <w:pPr>
+              <w:shd w:val="clear" w:color="auto" w:fill="FFFFFF"/>
+              <w:tabs>
+                <w:tab w:val="left" w:pos="916"/>
+                <w:tab w:val="left" w:pos="1832"/>
+                <w:tab w:val="left" w:pos="2748"/>
+                <w:tab w:val="left" w:pos="3664"/>
+                <w:tab w:val="left" w:pos="4580"/>
+                <w:tab w:val="left" w:pos="5496"/>
+                <w:tab w:val="left" w:pos="6412"/>
+                <w:tab w:val="left" w:pos="7328"/>
+                <w:tab w:val="left" w:pos="8244"/>
+                <w:tab w:val="left" w:pos="9160"/>
+                <w:tab w:val="left" w:pos="10076"/>
+                <w:tab w:val="left" w:pos="10992"/>
+                <w:tab w:val="left" w:pos="11908"/>
+                <w:tab w:val="left" w:pos="12824"/>
+                <w:tab w:val="left" w:pos="13740"/>
+                <w:tab w:val="left" w:pos="14656"/>
+              </w:tabs>
+              <w:spacing w:after="0" w:line="240" w:lineRule="auto"/>
+              <w:rPr>
+                <w:rFonts w:ascii="Consolas" w:eastAsia="Times New Roman" w:hAnsi="Consolas" w:cs="Consolas"/>
+                <w:color w:val="000000"/>
+                <w:lang w:val="en-US" w:eastAsia="fr-BE"/>
+              </w:rPr>
+            </w:pPr>
+            <w:r>
+              <w:rPr>
+                <w:rFonts w:ascii="Consolas" w:eastAsia="Times New Roman" w:hAnsi="Consolas" w:cs="Consolas"/>
+                <w:color w:val="000000"/>
+                <w:lang w:val="en-US" w:eastAsia="fr-BE"/>
+              </w:rPr>
+              <w:t>[</w:t>
+            </w:r>
+            <w:proofErr w:type="gramStart"/>
+            <w:r>
+              <w:rPr>
+                <w:rFonts w:ascii="Consolas" w:eastAsia="Times New Roman" w:hAnsi="Consolas" w:cs="Consolas"/>
+                <w:color w:val="2B91AF"/>
+                <w:lang w:val="en-US" w:eastAsia="fr-BE"/>
+              </w:rPr>
+              <w:t>Given</w:t>
+            </w:r>
+            <w:r>
+              <w:rPr>
+                <w:rFonts w:ascii="Consolas" w:eastAsia="Times New Roman" w:hAnsi="Consolas" w:cs="Consolas"/>
+                <w:color w:val="000000"/>
+                <w:lang w:val="en-US" w:eastAsia="fr-BE"/>
+              </w:rPr>
+              <w:t>(</w:t>
+            </w:r>
+            <w:proofErr w:type="gramEnd"/>
+            <w:r>
+              <w:rPr>
+                <w:rFonts w:ascii="Consolas" w:eastAsia="Times New Roman" w:hAnsi="Consolas" w:cs="Consolas"/>
+                <w:color w:val="800000"/>
+                <w:lang w:val="en-US" w:eastAsia="fr-BE"/>
+              </w:rPr>
+              <w:t>@"I have the following attributes"</w:t>
+            </w:r>
+            <w:r>
+              <w:rPr>
+                <w:rFonts w:ascii="Consolas" w:eastAsia="Times New Roman" w:hAnsi="Consolas" w:cs="Consolas"/>
+                <w:color w:val="000000"/>
+                <w:lang w:val="en-US" w:eastAsia="fr-BE"/>
+              </w:rPr>
+              <w:t>)]</w:t>
+            </w:r>
+          </w:p>
+          <w:p>
+            <w:pPr>
+              <w:shd w:val="clear" w:color="auto" w:fill="FFFFFF"/>
+              <w:tabs>
+                <w:tab w:val="left" w:pos="916"/>
+                <w:tab w:val="left" w:pos="1832"/>
+                <w:tab w:val="left" w:pos="2748"/>
+                <w:tab w:val="left" w:pos="3664"/>
+                <w:tab w:val="left" w:pos="4580"/>
+                <w:tab w:val="left" w:pos="5496"/>
+                <w:tab w:val="left" w:pos="6412"/>
+                <w:tab w:val="left" w:pos="7328"/>
+                <w:tab w:val="left" w:pos="8244"/>
+                <w:tab w:val="left" w:pos="9160"/>
+                <w:tab w:val="left" w:pos="10076"/>
+                <w:tab w:val="left" w:pos="10992"/>
+                <w:tab w:val="left" w:pos="11908"/>
+                <w:tab w:val="left" w:pos="12824"/>
+                <w:tab w:val="left" w:pos="13740"/>
+                <w:tab w:val="left" w:pos="14656"/>
+              </w:tabs>
+              <w:spacing w:after="0" w:line="240" w:lineRule="auto"/>
+              <w:rPr>
+                <w:rFonts w:ascii="Consolas" w:eastAsia="Times New Roman" w:hAnsi="Consolas" w:cs="Consolas"/>
+                <w:color w:val="000000"/>
+                <w:lang w:val="en-US" w:eastAsia="fr-BE"/>
+              </w:rPr>
+            </w:pPr>
+            <w:r>
+              <w:rPr>
+                <w:rFonts w:ascii="Consolas" w:eastAsia="Times New Roman" w:hAnsi="Consolas" w:cs="Consolas"/>
+                <w:color w:val="0000FF"/>
+                <w:lang w:val="en-US" w:eastAsia="fr-BE"/>
+              </w:rPr>
+              <w:t>public</w:t>
+            </w:r>
+            <w:r>
+              <w:rPr>
+                <w:rFonts w:ascii="Consolas" w:eastAsia="Times New Roman" w:hAnsi="Consolas" w:cs="Consolas"/>
+                <w:color w:val="000000"/>
+                <w:lang w:val="en-US" w:eastAsia="fr-BE"/>
+              </w:rPr>
+              <w:t> </w:t>
+            </w:r>
+            <w:r>
+              <w:rPr>
+                <w:rFonts w:ascii="Consolas" w:eastAsia="Times New Roman" w:hAnsi="Consolas" w:cs="Consolas"/>
+                <w:color w:val="0000FF"/>
+                <w:lang w:val="en-US" w:eastAsia="fr-BE"/>
+              </w:rPr>
+              <w:t>void</w:t>
+            </w:r>
+            <w:r>
+              <w:rPr>
+                <w:rFonts w:ascii="Consolas" w:eastAsia="Times New Roman" w:hAnsi="Consolas" w:cs="Consolas"/>
+                <w:color w:val="000000"/>
+                <w:lang w:val="en-US" w:eastAsia="fr-BE"/>
+              </w:rPr>
+              <w:t> </w:t>
+            </w:r>
+            <w:proofErr w:type="gramStart"/>
+            <w:r>
+              <w:rPr>
+                <w:rFonts w:ascii="Consolas" w:eastAsia="Times New Roman" w:hAnsi="Consolas" w:cs="Consolas"/>
+                <w:color w:val="74531F"/>
+                <w:lang w:val="en-US" w:eastAsia="fr-BE"/>
+              </w:rPr>
+              <w:t>GivenIHaveTheFollowingAttributes</w:t>
+            </w:r>
+            <w:r>
+              <w:rPr>
+                <w:rFonts w:ascii="Consolas" w:eastAsia="Times New Roman" w:hAnsi="Consolas" w:cs="Consolas"/>
+                <w:color w:val="000000"/>
+                <w:lang w:val="en-US" w:eastAsia="fr-BE"/>
+              </w:rPr>
+              <w:t>(</w:t>
+            </w:r>
+            <w:proofErr w:type="gramEnd"/>
+            <w:r>
+              <w:rPr>
+                <w:rFonts w:ascii="Consolas" w:eastAsia="Times New Roman" w:hAnsi="Consolas" w:cs="Consolas"/>
+                <w:color w:val="2B91AF"/>
+                <w:lang w:val="en-US" w:eastAsia="fr-BE"/>
+              </w:rPr>
+              <w:t>Table</w:t>
+            </w:r>
+            <w:r>
+              <w:rPr>
+                <w:rFonts w:ascii="Consolas" w:eastAsia="Times New Roman" w:hAnsi="Consolas" w:cs="Consolas"/>
+                <w:color w:val="000000"/>
+                <w:lang w:val="en-US" w:eastAsia="fr-BE"/>
+              </w:rPr>
+              <w:t> </w:t>
+            </w:r>
+            <w:r>
+              <w:rPr>
+                <w:rFonts w:ascii="Consolas" w:eastAsia="Times New Roman" w:hAnsi="Consolas" w:cs="Consolas"/>
+                <w:color w:val="1F377F"/>
+                <w:lang w:val="en-US" w:eastAsia="fr-BE"/>
+              </w:rPr>
+              <w:t>table</w:t>
+            </w:r>
+            <w:r>
+              <w:rPr>
+                <w:rFonts w:ascii="Consolas" w:eastAsia="Times New Roman" w:hAnsi="Consolas" w:cs="Consolas"/>
+                <w:color w:val="000000"/>
+                <w:lang w:val="en-US" w:eastAsia="fr-BE"/>
+              </w:rPr>
+              <w:t>)</w:t>
+            </w:r>
+          </w:p>
+          <w:p>
+            <w:pPr>
+              <w:shd w:val="clear" w:color="auto" w:fill="FFFFFF"/>
+              <w:tabs>
+                <w:tab w:val="left" w:pos="916"/>
+                <w:tab w:val="left" w:pos="1832"/>
+                <w:tab w:val="left" w:pos="2748"/>
+                <w:tab w:val="left" w:pos="3664"/>
+                <w:tab w:val="left" w:pos="4580"/>
+                <w:tab w:val="left" w:pos="5496"/>
+                <w:tab w:val="left" w:pos="6412"/>
+                <w:tab w:val="left" w:pos="7328"/>
+                <w:tab w:val="left" w:pos="8244"/>
+                <w:tab w:val="left" w:pos="9160"/>
+                <w:tab w:val="left" w:pos="10076"/>
+                <w:tab w:val="left" w:pos="10992"/>
+                <w:tab w:val="left" w:pos="11908"/>
+                <w:tab w:val="left" w:pos="12824"/>
+                <w:tab w:val="left" w:pos="13740"/>
+                <w:tab w:val="left" w:pos="14656"/>
+              </w:tabs>
+              <w:spacing w:after="0" w:line="240" w:lineRule="auto"/>
+              <w:rPr>
+                <w:rFonts w:ascii="Consolas" w:eastAsia="Times New Roman" w:hAnsi="Consolas" w:cs="Consolas"/>
+                <w:color w:val="000000"/>
+                <w:lang w:val="en-US" w:eastAsia="fr-BE"/>
+              </w:rPr>
+            </w:pPr>
+            <w:r>
+              <w:rPr>
+                <w:rFonts w:ascii="Consolas" w:eastAsia="Times New Roman" w:hAnsi="Consolas" w:cs="Consolas"/>
+                <w:color w:val="000000"/>
+                <w:lang w:val="en-US" w:eastAsia="fr-BE"/>
+              </w:rPr>
+              <w:t>{</w:t>
+            </w:r>
+          </w:p>
+          <w:p>
+            <w:pPr>
+              <w:shd w:val="clear" w:color="auto" w:fill="FFFFFF"/>
+              <w:tabs>
+                <w:tab w:val="left" w:pos="916"/>
+                <w:tab w:val="left" w:pos="1832"/>
+                <w:tab w:val="left" w:pos="2748"/>
+                <w:tab w:val="left" w:pos="3664"/>
+                <w:tab w:val="left" w:pos="4580"/>
+                <w:tab w:val="left" w:pos="5496"/>
+                <w:tab w:val="left" w:pos="6412"/>
+                <w:tab w:val="left" w:pos="7328"/>
+                <w:tab w:val="left" w:pos="8244"/>
+                <w:tab w:val="left" w:pos="9160"/>
+                <w:tab w:val="left" w:pos="10076"/>
+                <w:tab w:val="left" w:pos="10992"/>
+                <w:tab w:val="left" w:pos="11908"/>
+                <w:tab w:val="left" w:pos="12824"/>
+                <w:tab w:val="left" w:pos="13740"/>
+                <w:tab w:val="left" w:pos="14656"/>
+              </w:tabs>
+              <w:spacing w:after="0" w:line="240" w:lineRule="auto"/>
+              <w:rPr>
+                <w:rFonts w:ascii="Consolas" w:eastAsia="Times New Roman" w:hAnsi="Consolas" w:cs="Consolas"/>
+                <w:color w:val="000000"/>
+                <w:lang w:val="en-US" w:eastAsia="fr-BE"/>
+              </w:rPr>
+            </w:pPr>
+            <w:r>
+              <w:rPr>
+                <w:rFonts w:ascii="Consolas" w:eastAsia="Times New Roman" w:hAnsi="Consolas" w:cs="Consolas"/>
+                <w:color w:val="000000"/>
+                <w:lang w:val="en-US" w:eastAsia="fr-BE"/>
+              </w:rPr>
+              <w:t>    </w:t>
+            </w:r>
+            <w:r>
+              <w:rPr>
+                <w:rFonts w:ascii="Consolas" w:eastAsia="Times New Roman" w:hAnsi="Consolas" w:cs="Consolas"/>
+                <w:color w:val="008000"/>
+                <w:lang w:val="en-US" w:eastAsia="fr-BE"/>
+              </w:rPr>
+              <w:t>// get value for first row (PositionOfImpact)</w:t>
+            </w:r>
+          </w:p>
+          <w:p>
+            <w:pPr>
+              <w:shd w:val="clear" w:color="auto" w:fill="FFFFFF"/>
+              <w:tabs>
+                <w:tab w:val="left" w:pos="916"/>
+                <w:tab w:val="left" w:pos="1832"/>
+                <w:tab w:val="left" w:pos="2748"/>
+                <w:tab w:val="left" w:pos="3664"/>
+                <w:tab w:val="left" w:pos="4580"/>
+                <w:tab w:val="left" w:pos="5496"/>
+                <w:tab w:val="left" w:pos="6412"/>
+                <w:tab w:val="left" w:pos="7328"/>
+                <w:tab w:val="left" w:pos="8244"/>
+                <w:tab w:val="left" w:pos="9160"/>
+                <w:tab w:val="left" w:pos="10076"/>
+                <w:tab w:val="left" w:pos="10992"/>
+                <w:tab w:val="left" w:pos="11908"/>
+                <w:tab w:val="left" w:pos="12824"/>
+                <w:tab w:val="left" w:pos="13740"/>
+                <w:tab w:val="left" w:pos="14656"/>
+              </w:tabs>
+              <w:spacing w:after="0" w:line="240" w:lineRule="auto"/>
+              <w:rPr>
+                <w:rFonts w:ascii="Consolas" w:eastAsia="Times New Roman" w:hAnsi="Consolas" w:cs="Consolas"/>
+                <w:color w:val="000000"/>
+                <w:lang w:val="en-US" w:eastAsia="fr-BE"/>
+              </w:rPr>
+            </w:pPr>
+            <w:r>
+              <w:rPr>
+                <w:rFonts w:ascii="Consolas" w:eastAsia="Times New Roman" w:hAnsi="Consolas" w:cs="Consolas"/>
+                <w:color w:val="000000"/>
+                <w:lang w:val="en-US" w:eastAsia="fr-BE"/>
+              </w:rPr>
+              <w:t>    </w:t>
+            </w:r>
+            <w:r>
+              <w:rPr>
+                <w:rFonts w:ascii="Consolas" w:eastAsia="Times New Roman" w:hAnsi="Consolas" w:cs="Consolas"/>
+                <w:color w:val="008000"/>
+                <w:lang w:val="en-US" w:eastAsia="fr-BE"/>
+              </w:rPr>
+              <w:t>//var positionOfImpact = </w:t>
+            </w:r>
+            <w:proofErr w:type="gramStart"/>
+            <w:r>
+              <w:rPr>
+                <w:rFonts w:ascii="Consolas" w:eastAsia="Times New Roman" w:hAnsi="Consolas" w:cs="Consolas"/>
+                <w:color w:val="008000"/>
+                <w:lang w:val="en-US" w:eastAsia="fr-BE"/>
+              </w:rPr>
+              <w:t>table.Rows.First</w:t>
+            </w:r>
+            <w:proofErr w:type="gramEnd"/>
+            <w:r>
+              <w:rPr>
+                <w:rFonts w:ascii="Consolas" w:eastAsia="Times New Roman" w:hAnsi="Consolas" w:cs="Consolas"/>
+                <w:color w:val="008000"/>
+                <w:lang w:val="en-US" w:eastAsia="fr-BE"/>
+              </w:rPr>
+              <w:t>(row =&gt; row["attribute"] == "PositionOfImpact")["value"];</w:t>
+            </w:r>
+          </w:p>
+          <w:p>
+            <w:pPr>
+              <w:shd w:val="clear" w:color="auto" w:fill="FFFFFF"/>
+              <w:tabs>
+                <w:tab w:val="left" w:pos="916"/>
+                <w:tab w:val="left" w:pos="1832"/>
+                <w:tab w:val="left" w:pos="2748"/>
+                <w:tab w:val="left" w:pos="3664"/>
+                <w:tab w:val="left" w:pos="4580"/>
+                <w:tab w:val="left" w:pos="5496"/>
+                <w:tab w:val="left" w:pos="6412"/>
+                <w:tab w:val="left" w:pos="7328"/>
+                <w:tab w:val="left" w:pos="8244"/>
+                <w:tab w:val="left" w:pos="9160"/>
+                <w:tab w:val="left" w:pos="10076"/>
+                <w:tab w:val="left" w:pos="10992"/>
+                <w:tab w:val="left" w:pos="11908"/>
+                <w:tab w:val="left" w:pos="12824"/>
+                <w:tab w:val="left" w:pos="13740"/>
+                <w:tab w:val="left" w:pos="14656"/>
+              </w:tabs>
+              <w:spacing w:after="0" w:line="240" w:lineRule="auto"/>
+              <w:rPr>
+                <w:rFonts w:ascii="Consolas" w:eastAsia="Times New Roman" w:hAnsi="Consolas" w:cs="Consolas"/>
+                <w:color w:val="000000"/>
+                <w:lang w:val="en-US" w:eastAsia="fr-BE"/>
+              </w:rPr>
+            </w:pPr>
+            <w:r>
+              <w:rPr>
+                <w:rFonts w:ascii="Consolas" w:eastAsia="Times New Roman" w:hAnsi="Consolas" w:cs="Consolas"/>
+                <w:color w:val="000000"/>
+                <w:lang w:val="en-US" w:eastAsia="fr-BE"/>
+              </w:rPr>
+              <w:t xml:space="preserve"> </w:t>
+            </w:r>
+          </w:p>
+          <w:p>
+            <w:pPr>
+              <w:shd w:val="clear" w:color="auto" w:fill="FFFFFF"/>
+              <w:tabs>
+                <w:tab w:val="left" w:pos="916"/>
+                <w:tab w:val="left" w:pos="1832"/>
+                <w:tab w:val="left" w:pos="2748"/>
+                <w:tab w:val="left" w:pos="3664"/>
+                <w:tab w:val="left" w:pos="4580"/>
+                <w:tab w:val="left" w:pos="5496"/>
+                <w:tab w:val="left" w:pos="6412"/>
+                <w:tab w:val="left" w:pos="7328"/>
+                <w:tab w:val="left" w:pos="8244"/>
+                <w:tab w:val="left" w:pos="9160"/>
+                <w:tab w:val="left" w:pos="10076"/>
+                <w:tab w:val="left" w:pos="10992"/>
+                <w:tab w:val="left" w:pos="11908"/>
+                <w:tab w:val="left" w:pos="12824"/>
+                <w:tab w:val="left" w:pos="13740"/>
+                <w:tab w:val="left" w:pos="14656"/>
+              </w:tabs>
+              <w:spacing w:after="0" w:line="240" w:lineRule="auto"/>
+              <w:rPr>
+                <w:rFonts w:ascii="Consolas" w:eastAsia="Times New Roman" w:hAnsi="Consolas" w:cs="Consolas"/>
+                <w:color w:val="000000"/>
+                <w:lang w:val="en-US" w:eastAsia="fr-BE"/>
+              </w:rPr>
+            </w:pPr>
+            <w:r>
+              <w:rPr>
+                <w:rFonts w:ascii="Consolas" w:eastAsia="Times New Roman" w:hAnsi="Consolas" w:cs="Consolas"/>
+                <w:color w:val="000000"/>
+                <w:lang w:val="en-US" w:eastAsia="fr-BE"/>
+              </w:rPr>
+              <w:t>    </w:t>
+            </w:r>
+            <w:r>
+              <w:rPr>
+                <w:rFonts w:ascii="Consolas" w:eastAsia="Times New Roman" w:hAnsi="Consolas" w:cs="Consolas"/>
+                <w:color w:val="008000"/>
+                <w:lang w:val="en-US" w:eastAsia="fr-BE"/>
+              </w:rPr>
+              <w:t>// get value for second row (Resistance)</w:t>
+            </w:r>
+          </w:p>
+          <w:p>
+            <w:pPr>
+              <w:shd w:val="clear" w:color="auto" w:fill="FFFFFF"/>
+              <w:tabs>
+                <w:tab w:val="left" w:pos="916"/>
+                <w:tab w:val="left" w:pos="1832"/>
+                <w:tab w:val="left" w:pos="2748"/>
+                <w:tab w:val="left" w:pos="3664"/>
+                <w:tab w:val="left" w:pos="4580"/>
+                <w:tab w:val="left" w:pos="5496"/>
+                <w:tab w:val="left" w:pos="6412"/>
+                <w:tab w:val="left" w:pos="7328"/>
+                <w:tab w:val="left" w:pos="8244"/>
+                <w:tab w:val="left" w:pos="9160"/>
+                <w:tab w:val="left" w:pos="10076"/>
+                <w:tab w:val="left" w:pos="10992"/>
+                <w:tab w:val="left" w:pos="11908"/>
+                <w:tab w:val="left" w:pos="12824"/>
+                <w:tab w:val="left" w:pos="13740"/>
+                <w:tab w:val="left" w:pos="14656"/>
+              </w:tabs>
+              <w:spacing w:after="0" w:line="240" w:lineRule="auto"/>
+              <w:rPr>
+                <w:rFonts w:ascii="Consolas" w:eastAsia="Times New Roman" w:hAnsi="Consolas" w:cs="Consolas"/>
+                <w:color w:val="000000"/>
+                <w:lang w:val="en-US" w:eastAsia="fr-BE"/>
+              </w:rPr>
+            </w:pPr>
+            <w:r>
+              <w:rPr>
+                <w:rFonts w:ascii="Consolas" w:eastAsia="Times New Roman" w:hAnsi="Consolas" w:cs="Consolas"/>
+                <w:color w:val="000000"/>
+                <w:lang w:val="en-US" w:eastAsia="fr-BE"/>
+              </w:rPr>
+              <w:t>    </w:t>
+            </w:r>
+            <w:r>
+              <w:rPr>
+                <w:rFonts w:ascii="Consolas" w:eastAsia="Times New Roman" w:hAnsi="Consolas" w:cs="Consolas"/>
+                <w:color w:val="008000"/>
+                <w:lang w:val="en-US" w:eastAsia="fr-BE"/>
+              </w:rPr>
+              <w:t>//var resistance = </w:t>
+            </w:r>
+            <w:proofErr w:type="gramStart"/>
+            <w:r>
+              <w:rPr>
+                <w:rFonts w:ascii="Consolas" w:eastAsia="Times New Roman" w:hAnsi="Consolas" w:cs="Consolas"/>
+                <w:color w:val="008000"/>
+                <w:lang w:val="en-US" w:eastAsia="fr-BE"/>
+              </w:rPr>
+              <w:t>table.Rows.First</w:t>
+            </w:r>
+            <w:proofErr w:type="gramEnd"/>
+            <w:r>
+              <w:rPr>
+                <w:rFonts w:ascii="Consolas" w:eastAsia="Times New Roman" w:hAnsi="Consolas" w:cs="Consolas"/>
+                <w:color w:val="008000"/>
+                <w:lang w:val="en-US" w:eastAsia="fr-BE"/>
+              </w:rPr>
+              <w:t>(row =&gt; row["attribute"] == "Resistance")["value"];</w:t>
+            </w:r>
+          </w:p>
+          <w:p>
+            <w:pPr>
+              <w:shd w:val="clear" w:color="auto" w:fill="FFFFFF"/>
+              <w:tabs>
+                <w:tab w:val="left" w:pos="916"/>
+                <w:tab w:val="left" w:pos="1832"/>
+                <w:tab w:val="left" w:pos="2748"/>
+                <w:tab w:val="left" w:pos="3664"/>
+                <w:tab w:val="left" w:pos="4580"/>
+                <w:tab w:val="left" w:pos="5496"/>
+                <w:tab w:val="left" w:pos="6412"/>
+                <w:tab w:val="left" w:pos="7328"/>
+                <w:tab w:val="left" w:pos="8244"/>
+                <w:tab w:val="left" w:pos="9160"/>
+                <w:tab w:val="left" w:pos="10076"/>
+                <w:tab w:val="left" w:pos="10992"/>
+                <w:tab w:val="left" w:pos="11908"/>
+                <w:tab w:val="left" w:pos="12824"/>
+                <w:tab w:val="left" w:pos="13740"/>
+                <w:tab w:val="left" w:pos="14656"/>
+              </w:tabs>
+              <w:spacing w:after="0" w:line="240" w:lineRule="auto"/>
+              <w:rPr>
+                <w:rFonts w:ascii="Consolas" w:eastAsia="Times New Roman" w:hAnsi="Consolas" w:cs="Consolas"/>
+                <w:color w:val="000000"/>
+                <w:lang w:val="en-US" w:eastAsia="fr-BE"/>
+              </w:rPr>
+            </w:pPr>
+            <w:r>
+              <w:rPr>
+                <w:rFonts w:ascii="Consolas" w:eastAsia="Times New Roman" w:hAnsi="Consolas" w:cs="Consolas"/>
+                <w:color w:val="000000"/>
+                <w:lang w:val="en-US" w:eastAsia="fr-BE"/>
+              </w:rPr>
+              <w:t xml:space="preserve"> </w:t>
+            </w:r>
+          </w:p>
+          <w:p>
+            <w:pPr>
+              <w:shd w:val="clear" w:color="auto" w:fill="FFFFFF"/>
+              <w:tabs>
+                <w:tab w:val="left" w:pos="916"/>
+                <w:tab w:val="left" w:pos="1832"/>
+                <w:tab w:val="left" w:pos="2748"/>
+                <w:tab w:val="left" w:pos="3664"/>
+                <w:tab w:val="left" w:pos="4580"/>
+                <w:tab w:val="left" w:pos="5496"/>
+                <w:tab w:val="left" w:pos="6412"/>
+                <w:tab w:val="left" w:pos="7328"/>
+                <w:tab w:val="left" w:pos="8244"/>
+                <w:tab w:val="left" w:pos="9160"/>
+                <w:tab w:val="left" w:pos="10076"/>
+                <w:tab w:val="left" w:pos="10992"/>
+                <w:tab w:val="left" w:pos="11908"/>
+                <w:tab w:val="left" w:pos="12824"/>
+                <w:tab w:val="left" w:pos="13740"/>
+                <w:tab w:val="left" w:pos="14656"/>
+              </w:tabs>
+              <w:spacing w:after="0" w:line="240" w:lineRule="auto"/>
+              <w:rPr>
+                <w:rFonts w:ascii="Consolas" w:eastAsia="Times New Roman" w:hAnsi="Consolas" w:cs="Consolas"/>
+                <w:color w:val="000000"/>
+                <w:lang w:val="en-US" w:eastAsia="fr-BE"/>
+              </w:rPr>
+            </w:pPr>
+            <w:r>
+              <w:rPr>
+                <w:rFonts w:ascii="Consolas" w:eastAsia="Times New Roman" w:hAnsi="Consolas" w:cs="Consolas"/>
+                <w:color w:val="000000"/>
+                <w:lang w:val="en-US" w:eastAsia="fr-BE"/>
+              </w:rPr>
+              <w:t>    </w:t>
+            </w:r>
+            <w:r>
+              <w:rPr>
+                <w:rFonts w:ascii="Consolas" w:eastAsia="Times New Roman" w:hAnsi="Consolas" w:cs="Consolas"/>
+                <w:color w:val="008000"/>
+                <w:lang w:val="en-US" w:eastAsia="fr-BE"/>
+              </w:rPr>
+              <w:t>//try</w:t>
+            </w:r>
+          </w:p>
+          <w:p>
+            <w:pPr>
+              <w:shd w:val="clear" w:color="auto" w:fill="FFFFFF"/>
+              <w:tabs>
+                <w:tab w:val="left" w:pos="916"/>
+                <w:tab w:val="left" w:pos="1832"/>
+                <w:tab w:val="left" w:pos="2748"/>
+                <w:tab w:val="left" w:pos="3664"/>
+                <w:tab w:val="left" w:pos="4580"/>
+                <w:tab w:val="left" w:pos="5496"/>
+                <w:tab w:val="left" w:pos="6412"/>
+                <w:tab w:val="left" w:pos="7328"/>
+                <w:tab w:val="left" w:pos="8244"/>
+                <w:tab w:val="left" w:pos="9160"/>
+                <w:tab w:val="left" w:pos="10076"/>
+                <w:tab w:val="left" w:pos="10992"/>
+                <w:tab w:val="left" w:pos="11908"/>
+                <w:tab w:val="left" w:pos="12824"/>
+                <w:tab w:val="left" w:pos="13740"/>
+                <w:tab w:val="left" w:pos="14656"/>
+              </w:tabs>
+              <w:spacing w:after="0" w:line="240" w:lineRule="auto"/>
+              <w:rPr>
+                <w:rFonts w:ascii="Consolas" w:eastAsia="Times New Roman" w:hAnsi="Consolas" w:cs="Consolas"/>
+                <w:color w:val="000000"/>
+                <w:lang w:val="en-US" w:eastAsia="fr-BE"/>
+              </w:rPr>
+            </w:pPr>
+            <w:r>
+              <w:rPr>
+                <w:rFonts w:ascii="Consolas" w:eastAsia="Times New Roman" w:hAnsi="Consolas" w:cs="Consolas"/>
+                <w:color w:val="000000"/>
+                <w:lang w:val="en-US" w:eastAsia="fr-BE"/>
+              </w:rPr>
+              <w:t xml:space="preserve"> </w:t>
+            </w:r>
+          </w:p>
+          <w:p>
+            <w:pPr>
+              <w:shd w:val="clear" w:color="auto" w:fill="FFFFFF"/>
+              <w:tabs>
+                <w:tab w:val="left" w:pos="916"/>
+                <w:tab w:val="left" w:pos="1832"/>
+                <w:tab w:val="left" w:pos="2748"/>
+                <w:tab w:val="left" w:pos="3664"/>
+                <w:tab w:val="left" w:pos="4580"/>
+                <w:tab w:val="left" w:pos="5496"/>
+                <w:tab w:val="left" w:pos="6412"/>
+                <w:tab w:val="left" w:pos="7328"/>
+                <w:tab w:val="left" w:pos="8244"/>
+                <w:tab w:val="left" w:pos="9160"/>
+                <w:tab w:val="left" w:pos="10076"/>
+                <w:tab w:val="left" w:pos="10992"/>
+                <w:tab w:val="left" w:pos="11908"/>
+                <w:tab w:val="left" w:pos="12824"/>
+                <w:tab w:val="left" w:pos="13740"/>
+                <w:tab w:val="left" w:pos="14656"/>
+              </w:tabs>
+              <w:spacing w:after="0" w:line="240" w:lineRule="auto"/>
+              <w:rPr>
+                <w:rFonts w:ascii="Consolas" w:eastAsia="Times New Roman" w:hAnsi="Consolas" w:cs="Consolas"/>
+                <w:color w:val="000000"/>
+                <w:lang w:val="en-US" w:eastAsia="fr-BE"/>
+              </w:rPr>
+            </w:pPr>
+            <w:r>
+              <w:rPr>
+                <w:rFonts w:ascii="Consolas" w:eastAsia="Times New Roman" w:hAnsi="Consolas" w:cs="Consolas"/>
+                <w:color w:val="000000"/>
+                <w:lang w:val="en-US" w:eastAsia="fr-BE"/>
+              </w:rPr>
+              <w:t>    </w:t>
+            </w:r>
+            <w:r>
+              <w:rPr>
+                <w:rFonts w:ascii="Consolas" w:eastAsia="Times New Roman" w:hAnsi="Consolas" w:cs="Consolas"/>
+                <w:color w:val="008000"/>
+                <w:lang w:val="en-US" w:eastAsia="fr-BE"/>
+              </w:rPr>
+              <w:t>//{</w:t>
+            </w:r>
+          </w:p>
+          <w:p>
+            <w:pPr>
+              <w:shd w:val="clear" w:color="auto" w:fill="FFFFFF"/>
+              <w:tabs>
+                <w:tab w:val="left" w:pos="916"/>
+                <w:tab w:val="left" w:pos="1832"/>
+                <w:tab w:val="left" w:pos="2748"/>
+                <w:tab w:val="left" w:pos="3664"/>
+                <w:tab w:val="left" w:pos="4580"/>
+                <w:tab w:val="left" w:pos="5496"/>
+                <w:tab w:val="left" w:pos="6412"/>
+                <w:tab w:val="left" w:pos="7328"/>
+                <w:tab w:val="left" w:pos="8244"/>
+                <w:tab w:val="left" w:pos="9160"/>
+                <w:tab w:val="left" w:pos="10076"/>
+                <w:tab w:val="left" w:pos="10992"/>
+                <w:tab w:val="left" w:pos="11908"/>
+                <w:tab w:val="left" w:pos="12824"/>
+                <w:tab w:val="left" w:pos="13740"/>
+                <w:tab w:val="left" w:pos="14656"/>
+              </w:tabs>
+              <w:spacing w:after="0" w:line="240" w:lineRule="auto"/>
+              <w:rPr>
+                <w:rFonts w:ascii="Consolas" w:eastAsia="Times New Roman" w:hAnsi="Consolas" w:cs="Consolas"/>
+                <w:color w:val="000000"/>
+                <w:lang w:val="en-US" w:eastAsia="fr-BE"/>
+              </w:rPr>
+            </w:pPr>
+            <w:r>
+              <w:rPr>
+                <w:rFonts w:ascii="Consolas" w:eastAsia="Times New Roman" w:hAnsi="Consolas" w:cs="Consolas"/>
+                <w:color w:val="000000"/>
+                <w:lang w:val="en-US" w:eastAsia="fr-BE"/>
+              </w:rPr>
+              <w:t>    </w:t>
+            </w:r>
+            <w:r>
+              <w:rPr>
+                <w:rFonts w:ascii="Consolas" w:eastAsia="Times New Roman" w:hAnsi="Consolas" w:cs="Consolas"/>
+                <w:color w:val="008000"/>
+                <w:lang w:val="en-US" w:eastAsia="fr-BE"/>
+              </w:rPr>
+              <w:t>//    _</w:t>
+            </w:r>
+            <w:proofErr w:type="gramStart"/>
+            <w:r>
+              <w:rPr>
+                <w:rFonts w:ascii="Consolas" w:eastAsia="Times New Roman" w:hAnsi="Consolas" w:cs="Consolas"/>
+                <w:color w:val="008000"/>
+                <w:lang w:val="en-US" w:eastAsia="fr-BE"/>
+              </w:rPr>
+              <w:t>goldorak.PositionOfImpact</w:t>
+            </w:r>
+            <w:proofErr w:type="gramEnd"/>
+            <w:r>
+              <w:rPr>
+                <w:rFonts w:ascii="Consolas" w:eastAsia="Times New Roman" w:hAnsi="Consolas" w:cs="Consolas"/>
+                <w:color w:val="008000"/>
+                <w:lang w:val="en-US" w:eastAsia="fr-BE"/>
+              </w:rPr>
+              <w:t> = (PositionOfImpact)Enum.Parse(typeof(PositionOfImpact), positionOfImpact);</w:t>
+            </w:r>
+          </w:p>
+          <w:p>
+            <w:pPr>
+              <w:shd w:val="clear" w:color="auto" w:fill="FFFFFF"/>
+              <w:tabs>
+                <w:tab w:val="left" w:pos="916"/>
+                <w:tab w:val="left" w:pos="1832"/>
+                <w:tab w:val="left" w:pos="2748"/>
+                <w:tab w:val="left" w:pos="3664"/>
+                <w:tab w:val="left" w:pos="4580"/>
+                <w:tab w:val="left" w:pos="5496"/>
+                <w:tab w:val="left" w:pos="6412"/>
+                <w:tab w:val="left" w:pos="7328"/>
+                <w:tab w:val="left" w:pos="8244"/>
+                <w:tab w:val="left" w:pos="9160"/>
+                <w:tab w:val="left" w:pos="10076"/>
+                <w:tab w:val="left" w:pos="10992"/>
+                <w:tab w:val="left" w:pos="11908"/>
+                <w:tab w:val="left" w:pos="12824"/>
+                <w:tab w:val="left" w:pos="13740"/>
+                <w:tab w:val="left" w:pos="14656"/>
+              </w:tabs>
+              <w:spacing w:after="0" w:line="240" w:lineRule="auto"/>
+              <w:rPr>
+                <w:rFonts w:ascii="Consolas" w:eastAsia="Times New Roman" w:hAnsi="Consolas" w:cs="Consolas"/>
+                <w:color w:val="000000"/>
+                <w:lang w:val="en-US" w:eastAsia="fr-BE"/>
+              </w:rPr>
+            </w:pPr>
+            <w:r>
+              <w:rPr>
+                <w:rFonts w:ascii="Consolas" w:eastAsia="Times New Roman" w:hAnsi="Consolas" w:cs="Consolas"/>
+                <w:color w:val="000000"/>
+                <w:lang w:val="en-US" w:eastAsia="fr-BE"/>
+              </w:rPr>
+              <w:t>    </w:t>
+            </w:r>
+            <w:r>
+              <w:rPr>
+                <w:rFonts w:ascii="Consolas" w:eastAsia="Times New Roman" w:hAnsi="Consolas" w:cs="Consolas"/>
+                <w:color w:val="008000"/>
+                <w:lang w:val="en-US" w:eastAsia="fr-BE"/>
+              </w:rPr>
+              <w:t>//}</w:t>
+            </w:r>
+          </w:p>
+          <w:p>
+            <w:pPr>
+              <w:shd w:val="clear" w:color="auto" w:fill="FFFFFF"/>
+              <w:tabs>
+                <w:tab w:val="left" w:pos="916"/>
+                <w:tab w:val="left" w:pos="1832"/>
+                <w:tab w:val="left" w:pos="2748"/>
+                <w:tab w:val="left" w:pos="3664"/>
+                <w:tab w:val="left" w:pos="4580"/>
+                <w:tab w:val="left" w:pos="5496"/>
+                <w:tab w:val="left" w:pos="6412"/>
+                <w:tab w:val="left" w:pos="7328"/>
+                <w:tab w:val="left" w:pos="8244"/>
+                <w:tab w:val="left" w:pos="9160"/>
+                <w:tab w:val="left" w:pos="10076"/>
+                <w:tab w:val="left" w:pos="10992"/>
+                <w:tab w:val="left" w:pos="11908"/>
+                <w:tab w:val="left" w:pos="12824"/>
+                <w:tab w:val="left" w:pos="13740"/>
+                <w:tab w:val="left" w:pos="14656"/>
+              </w:tabs>
+              <w:spacing w:after="0" w:line="240" w:lineRule="auto"/>
+              <w:rPr>
+                <w:rFonts w:ascii="Consolas" w:eastAsia="Times New Roman" w:hAnsi="Consolas" w:cs="Consolas"/>
+                <w:color w:val="000000"/>
+                <w:lang w:val="en-US" w:eastAsia="fr-BE"/>
+              </w:rPr>
+            </w:pPr>
+            <w:r>
+              <w:rPr>
+                <w:rFonts w:ascii="Consolas" w:eastAsia="Times New Roman" w:hAnsi="Consolas" w:cs="Consolas"/>
+                <w:color w:val="000000"/>
+                <w:lang w:val="en-US" w:eastAsia="fr-BE"/>
+              </w:rPr>
+              <w:t>    </w:t>
+            </w:r>
+            <w:r>
+              <w:rPr>
+                <w:rFonts w:ascii="Consolas" w:eastAsia="Times New Roman" w:hAnsi="Consolas" w:cs="Consolas"/>
+                <w:color w:val="008000"/>
+                <w:lang w:val="en-US" w:eastAsia="fr-BE"/>
+              </w:rPr>
+              <w:t>//catch (Exception ex)</w:t>
+            </w:r>
+          </w:p>
+          <w:p>
+            <w:pPr>
+              <w:shd w:val="clear" w:color="auto" w:fill="FFFFFF"/>
+              <w:tabs>
+                <w:tab w:val="left" w:pos="916"/>
+                <w:tab w:val="left" w:pos="1832"/>
+                <w:tab w:val="left" w:pos="2748"/>
+                <w:tab w:val="left" w:pos="3664"/>
+                <w:tab w:val="left" w:pos="4580"/>
+                <w:tab w:val="left" w:pos="5496"/>
+                <w:tab w:val="left" w:pos="6412"/>
+                <w:tab w:val="left" w:pos="7328"/>
+                <w:tab w:val="left" w:pos="8244"/>
+                <w:tab w:val="left" w:pos="9160"/>
+                <w:tab w:val="left" w:pos="10076"/>
+                <w:tab w:val="left" w:pos="10992"/>
+                <w:tab w:val="left" w:pos="11908"/>
+                <w:tab w:val="left" w:pos="12824"/>
+                <w:tab w:val="left" w:pos="13740"/>
+                <w:tab w:val="left" w:pos="14656"/>
+              </w:tabs>
+              <w:spacing w:after="0" w:line="240" w:lineRule="auto"/>
+              <w:rPr>
+                <w:rFonts w:ascii="Consolas" w:eastAsia="Times New Roman" w:hAnsi="Consolas" w:cs="Consolas"/>
+                <w:color w:val="000000"/>
+                <w:lang w:val="en-US" w:eastAsia="fr-BE"/>
+              </w:rPr>
+            </w:pPr>
+            <w:r>
+              <w:rPr>
+                <w:rFonts w:ascii="Consolas" w:eastAsia="Times New Roman" w:hAnsi="Consolas" w:cs="Consolas"/>
+                <w:color w:val="000000"/>
+                <w:lang w:val="en-US" w:eastAsia="fr-BE"/>
+              </w:rPr>
+              <w:t>    </w:t>
+            </w:r>
+            <w:r>
+              <w:rPr>
+                <w:rFonts w:ascii="Consolas" w:eastAsia="Times New Roman" w:hAnsi="Consolas" w:cs="Consolas"/>
+                <w:color w:val="008000"/>
+                <w:lang w:val="en-US" w:eastAsia="fr-BE"/>
+              </w:rPr>
+              <w:t>//{</w:t>
+            </w:r>
+          </w:p>
+          <w:p>
+            <w:pPr>
+              <w:shd w:val="clear" w:color="auto" w:fill="FFFFFF"/>
+              <w:tabs>
+                <w:tab w:val="left" w:pos="916"/>
+                <w:tab w:val="left" w:pos="1832"/>
+                <w:tab w:val="left" w:pos="2748"/>
+                <w:tab w:val="left" w:pos="3664"/>
+                <w:tab w:val="left" w:pos="4580"/>
+                <w:tab w:val="left" w:pos="5496"/>
+                <w:tab w:val="left" w:pos="6412"/>
+                <w:tab w:val="left" w:pos="7328"/>
+                <w:tab w:val="left" w:pos="8244"/>
+                <w:tab w:val="left" w:pos="9160"/>
+                <w:tab w:val="left" w:pos="10076"/>
+                <w:tab w:val="left" w:pos="10992"/>
+                <w:tab w:val="left" w:pos="11908"/>
+                <w:tab w:val="left" w:pos="12824"/>
+                <w:tab w:val="left" w:pos="13740"/>
+                <w:tab w:val="left" w:pos="14656"/>
+              </w:tabs>
+              <w:spacing w:after="0" w:line="240" w:lineRule="auto"/>
+              <w:rPr>
+                <w:rFonts w:ascii="Consolas" w:eastAsia="Times New Roman" w:hAnsi="Consolas" w:cs="Consolas"/>
+                <w:color w:val="000000"/>
+                <w:lang w:val="en-US" w:eastAsia="fr-BE"/>
+              </w:rPr>
+            </w:pPr>
+            <w:r>
+              <w:rPr>
+                <w:rFonts w:ascii="Consolas" w:eastAsia="Times New Roman" w:hAnsi="Consolas" w:cs="Consolas"/>
+                <w:color w:val="000000"/>
+                <w:lang w:val="en-US" w:eastAsia="fr-BE"/>
+              </w:rPr>
+              <w:t>    </w:t>
+            </w:r>
+            <w:r>
+              <w:rPr>
+                <w:rFonts w:ascii="Consolas" w:eastAsia="Times New Roman" w:hAnsi="Consolas" w:cs="Consolas"/>
+                <w:color w:val="008000"/>
+                <w:lang w:val="en-US" w:eastAsia="fr-BE"/>
+              </w:rPr>
+              <w:t>//    throw ex;</w:t>
+            </w:r>
+          </w:p>
+          <w:p>
+            <w:pPr>
+              <w:shd w:val="clear" w:color="auto" w:fill="FFFFFF"/>
+              <w:tabs>
+                <w:tab w:val="left" w:pos="916"/>
+                <w:tab w:val="left" w:pos="1832"/>
+                <w:tab w:val="left" w:pos="2748"/>
+                <w:tab w:val="left" w:pos="3664"/>
+                <w:tab w:val="left" w:pos="4580"/>
+                <w:tab w:val="left" w:pos="5496"/>
+                <w:tab w:val="left" w:pos="6412"/>
+                <w:tab w:val="left" w:pos="7328"/>
+                <w:tab w:val="left" w:pos="8244"/>
+                <w:tab w:val="left" w:pos="9160"/>
+                <w:tab w:val="left" w:pos="10076"/>
+                <w:tab w:val="left" w:pos="10992"/>
+                <w:tab w:val="left" w:pos="11908"/>
+                <w:tab w:val="left" w:pos="12824"/>
+                <w:tab w:val="left" w:pos="13740"/>
+                <w:tab w:val="left" w:pos="14656"/>
+              </w:tabs>
+              <w:spacing w:after="0" w:line="240" w:lineRule="auto"/>
+              <w:rPr>
+                <w:rFonts w:ascii="Consolas" w:eastAsia="Times New Roman" w:hAnsi="Consolas" w:cs="Consolas"/>
+                <w:color w:val="000000"/>
+                <w:lang w:val="en-US" w:eastAsia="fr-BE"/>
+              </w:rPr>
+            </w:pPr>
+            <w:r>
+              <w:rPr>
+                <w:rFonts w:ascii="Consolas" w:eastAsia="Times New Roman" w:hAnsi="Consolas" w:cs="Consolas"/>
+                <w:color w:val="000000"/>
+                <w:lang w:val="en-US" w:eastAsia="fr-BE"/>
+              </w:rPr>
+              <w:t>    </w:t>
+            </w:r>
+            <w:r>
+              <w:rPr>
+                <w:rFonts w:ascii="Consolas" w:eastAsia="Times New Roman" w:hAnsi="Consolas" w:cs="Consolas"/>
+                <w:color w:val="008000"/>
+                <w:lang w:val="en-US" w:eastAsia="fr-BE"/>
+              </w:rPr>
+              <w:t>//}</w:t>
+            </w:r>
+          </w:p>
+          <w:p>
+            <w:pPr>
+              <w:shd w:val="clear" w:color="auto" w:fill="FFFFFF"/>
+              <w:tabs>
+                <w:tab w:val="left" w:pos="916"/>
+                <w:tab w:val="left" w:pos="1832"/>
+                <w:tab w:val="left" w:pos="2748"/>
+                <w:tab w:val="left" w:pos="3664"/>
+                <w:tab w:val="left" w:pos="4580"/>
+                <w:tab w:val="left" w:pos="5496"/>
+                <w:tab w:val="left" w:pos="6412"/>
+                <w:tab w:val="left" w:pos="7328"/>
+                <w:tab w:val="left" w:pos="8244"/>
+                <w:tab w:val="left" w:pos="9160"/>
+                <w:tab w:val="left" w:pos="10076"/>
+                <w:tab w:val="left" w:pos="10992"/>
+                <w:tab w:val="left" w:pos="11908"/>
+                <w:tab w:val="left" w:pos="12824"/>
+                <w:tab w:val="left" w:pos="13740"/>
+                <w:tab w:val="left" w:pos="14656"/>
+              </w:tabs>
+              <w:spacing w:after="0" w:line="240" w:lineRule="auto"/>
+              <w:rPr>
+                <w:rFonts w:ascii="Consolas" w:eastAsia="Times New Roman" w:hAnsi="Consolas" w:cs="Consolas"/>
+                <w:color w:val="000000"/>
+                <w:lang w:val="en-US" w:eastAsia="fr-BE"/>
+              </w:rPr>
+            </w:pPr>
+            <w:r>
+              <w:rPr>
+                <w:rFonts w:ascii="Consolas" w:eastAsia="Times New Roman" w:hAnsi="Consolas" w:cs="Consolas"/>
+                <w:color w:val="000000"/>
+                <w:lang w:val="en-US" w:eastAsia="fr-BE"/>
+              </w:rPr>
+              <w:t xml:space="preserve"> </w:t>
+            </w:r>
+          </w:p>
+          <w:p>
+            <w:pPr>
+              <w:shd w:val="clear" w:color="auto" w:fill="FFFFFF"/>
+              <w:tabs>
+                <w:tab w:val="left" w:pos="916"/>
+                <w:tab w:val="left" w:pos="1832"/>
+                <w:tab w:val="left" w:pos="2748"/>
+                <w:tab w:val="left" w:pos="3664"/>
+                <w:tab w:val="left" w:pos="4580"/>
+                <w:tab w:val="left" w:pos="5496"/>
+                <w:tab w:val="left" w:pos="6412"/>
+                <w:tab w:val="left" w:pos="7328"/>
+                <w:tab w:val="left" w:pos="8244"/>
+                <w:tab w:val="left" w:pos="9160"/>
+                <w:tab w:val="left" w:pos="10076"/>
+                <w:tab w:val="left" w:pos="10992"/>
+                <w:tab w:val="left" w:pos="11908"/>
+                <w:tab w:val="left" w:pos="12824"/>
+                <w:tab w:val="left" w:pos="13740"/>
+                <w:tab w:val="left" w:pos="14656"/>
+              </w:tabs>
+              <w:spacing w:after="0" w:line="240" w:lineRule="auto"/>
+              <w:rPr>
+                <w:rFonts w:ascii="Consolas" w:eastAsia="Times New Roman" w:hAnsi="Consolas" w:cs="Consolas"/>
+                <w:color w:val="000000"/>
+                <w:lang w:val="en-US" w:eastAsia="fr-BE"/>
+              </w:rPr>
+            </w:pPr>
+            <w:r>
+              <w:rPr>
+                <w:rFonts w:ascii="Consolas" w:eastAsia="Times New Roman" w:hAnsi="Consolas" w:cs="Consolas"/>
+                <w:color w:val="000000"/>
+                <w:lang w:val="en-US" w:eastAsia="fr-BE"/>
+              </w:rPr>
+              <w:t>    </w:t>
+            </w:r>
+            <w:r>
+              <w:rPr>
+                <w:rFonts w:ascii="Consolas" w:eastAsia="Times New Roman" w:hAnsi="Consolas" w:cs="Consolas"/>
+                <w:color w:val="008000"/>
+                <w:lang w:val="en-US" w:eastAsia="fr-BE"/>
+              </w:rPr>
+              <w:t>//int defaultDamageResistance;</w:t>
+            </w:r>
+          </w:p>
+          <w:p>
+            <w:pPr>
+              <w:shd w:val="clear" w:color="auto" w:fill="FFFFFF"/>
+              <w:tabs>
+                <w:tab w:val="left" w:pos="916"/>
+                <w:tab w:val="left" w:pos="1832"/>
+                <w:tab w:val="left" w:pos="2748"/>
+                <w:tab w:val="left" w:pos="3664"/>
+                <w:tab w:val="left" w:pos="4580"/>
+                <w:tab w:val="left" w:pos="5496"/>
+                <w:tab w:val="left" w:pos="6412"/>
+                <w:tab w:val="left" w:pos="7328"/>
+                <w:tab w:val="left" w:pos="8244"/>
+                <w:tab w:val="left" w:pos="9160"/>
+                <w:tab w:val="left" w:pos="10076"/>
+                <w:tab w:val="left" w:pos="10992"/>
+                <w:tab w:val="left" w:pos="11908"/>
+                <w:tab w:val="left" w:pos="12824"/>
+                <w:tab w:val="left" w:pos="13740"/>
+                <w:tab w:val="left" w:pos="14656"/>
+              </w:tabs>
+              <w:spacing w:after="0" w:line="240" w:lineRule="auto"/>
+              <w:rPr>
+                <w:rFonts w:ascii="Consolas" w:eastAsia="Times New Roman" w:hAnsi="Consolas" w:cs="Consolas"/>
+                <w:color w:val="000000"/>
+                <w:lang w:val="en-US" w:eastAsia="fr-BE"/>
+              </w:rPr>
+            </w:pPr>
+            <w:r>
+              <w:rPr>
+                <w:rFonts w:ascii="Consolas" w:eastAsia="Times New Roman" w:hAnsi="Consolas" w:cs="Consolas"/>
+                <w:color w:val="000000"/>
+                <w:lang w:val="en-US" w:eastAsia="fr-BE"/>
+              </w:rPr>
+              <w:t xml:space="preserve"> </w:t>
+            </w:r>
+          </w:p>
+          <w:p>
+            <w:pPr>
+              <w:shd w:val="clear" w:color="auto" w:fill="FFFFFF"/>
+              <w:tabs>
+                <w:tab w:val="left" w:pos="916"/>
+                <w:tab w:val="left" w:pos="1832"/>
+                <w:tab w:val="left" w:pos="2748"/>
+                <w:tab w:val="left" w:pos="3664"/>
+                <w:tab w:val="left" w:pos="4580"/>
+                <w:tab w:val="left" w:pos="5496"/>
+                <w:tab w:val="left" w:pos="6412"/>
+                <w:tab w:val="left" w:pos="7328"/>
+                <w:tab w:val="left" w:pos="8244"/>
+                <w:tab w:val="left" w:pos="9160"/>
+                <w:tab w:val="left" w:pos="10076"/>
+                <w:tab w:val="left" w:pos="10992"/>
+                <w:tab w:val="left" w:pos="11908"/>
+                <w:tab w:val="left" w:pos="12824"/>
+                <w:tab w:val="left" w:pos="13740"/>
+                <w:tab w:val="left" w:pos="14656"/>
+              </w:tabs>
+              <w:spacing w:after="0" w:line="240" w:lineRule="auto"/>
+              <w:rPr>
+                <w:rFonts w:ascii="Consolas" w:eastAsia="Times New Roman" w:hAnsi="Consolas" w:cs="Consolas"/>
+                <w:color w:val="000000"/>
+                <w:lang w:val="en-US" w:eastAsia="fr-BE"/>
+              </w:rPr>
+            </w:pPr>
+            <w:r>
+              <w:rPr>
+                <w:rFonts w:ascii="Consolas" w:eastAsia="Times New Roman" w:hAnsi="Consolas" w:cs="Consolas"/>
+                <w:color w:val="000000"/>
+                <w:lang w:val="en-US" w:eastAsia="fr-BE"/>
+              </w:rPr>
+              <w:t>    </w:t>
+            </w:r>
+            <w:r>
+              <w:rPr>
+                <w:rFonts w:ascii="Consolas" w:eastAsia="Times New Roman" w:hAnsi="Consolas" w:cs="Consolas"/>
+                <w:color w:val="008000"/>
+                <w:lang w:val="en-US" w:eastAsia="fr-BE"/>
+              </w:rPr>
+              <w:t>//if (Int32.TryParse(resistance, out defaultDamageResistance))</w:t>
+            </w:r>
+          </w:p>
+          <w:p>
+            <w:pPr>
+              <w:shd w:val="clear" w:color="auto" w:fill="FFFFFF"/>
+              <w:tabs>
+                <w:tab w:val="left" w:pos="916"/>
+                <w:tab w:val="left" w:pos="1832"/>
+                <w:tab w:val="left" w:pos="2748"/>
+                <w:tab w:val="left" w:pos="3664"/>
+                <w:tab w:val="left" w:pos="4580"/>
+                <w:tab w:val="left" w:pos="5496"/>
+                <w:tab w:val="left" w:pos="6412"/>
+                <w:tab w:val="left" w:pos="7328"/>
+                <w:tab w:val="left" w:pos="8244"/>
+                <w:tab w:val="left" w:pos="9160"/>
+                <w:tab w:val="left" w:pos="10076"/>
+                <w:tab w:val="left" w:pos="10992"/>
+                <w:tab w:val="left" w:pos="11908"/>
+                <w:tab w:val="left" w:pos="12824"/>
+                <w:tab w:val="left" w:pos="13740"/>
+                <w:tab w:val="left" w:pos="14656"/>
+              </w:tabs>
+              <w:spacing w:after="0" w:line="240" w:lineRule="auto"/>
+              <w:rPr>
+                <w:rFonts w:ascii="Consolas" w:eastAsia="Times New Roman" w:hAnsi="Consolas" w:cs="Consolas"/>
+                <w:color w:val="000000"/>
+                <w:lang w:val="en-US" w:eastAsia="fr-BE"/>
+              </w:rPr>
+            </w:pPr>
+            <w:r>
+              <w:rPr>
+                <w:rFonts w:ascii="Consolas" w:eastAsia="Times New Roman" w:hAnsi="Consolas" w:cs="Consolas"/>
+                <w:color w:val="000000"/>
+                <w:lang w:val="en-US" w:eastAsia="fr-BE"/>
+              </w:rPr>
+              <w:t>    </w:t>
+            </w:r>
+            <w:r>
+              <w:rPr>
+                <w:rFonts w:ascii="Consolas" w:eastAsia="Times New Roman" w:hAnsi="Consolas" w:cs="Consolas"/>
+                <w:color w:val="008000"/>
+                <w:lang w:val="en-US" w:eastAsia="fr-BE"/>
+              </w:rPr>
+              <w:t>//{</w:t>
+            </w:r>
+          </w:p>
+          <w:p>
+            <w:pPr>
+              <w:shd w:val="clear" w:color="auto" w:fill="FFFFFF"/>
+              <w:tabs>
+                <w:tab w:val="left" w:pos="916"/>
+                <w:tab w:val="left" w:pos="1832"/>
+                <w:tab w:val="left" w:pos="2748"/>
+                <w:tab w:val="left" w:pos="3664"/>
+                <w:tab w:val="left" w:pos="4580"/>
+                <w:tab w:val="left" w:pos="5496"/>
+                <w:tab w:val="left" w:pos="6412"/>
+                <w:tab w:val="left" w:pos="7328"/>
+                <w:tab w:val="left" w:pos="8244"/>
+                <w:tab w:val="left" w:pos="9160"/>
+                <w:tab w:val="left" w:pos="10076"/>
+                <w:tab w:val="left" w:pos="10992"/>
+                <w:tab w:val="left" w:pos="11908"/>
+                <w:tab w:val="left" w:pos="12824"/>
+                <w:tab w:val="left" w:pos="13740"/>
+                <w:tab w:val="left" w:pos="14656"/>
+              </w:tabs>
+              <w:spacing w:after="0" w:line="240" w:lineRule="auto"/>
+              <w:rPr>
+                <w:rFonts w:ascii="Consolas" w:eastAsia="Times New Roman" w:hAnsi="Consolas" w:cs="Consolas"/>
+                <w:color w:val="000000"/>
+                <w:lang w:val="en-US" w:eastAsia="fr-BE"/>
+              </w:rPr>
+            </w:pPr>
+            <w:r>
+              <w:rPr>
+                <w:rFonts w:ascii="Consolas" w:eastAsia="Times New Roman" w:hAnsi="Consolas" w:cs="Consolas"/>
+                <w:color w:val="000000"/>
+                <w:lang w:val="en-US" w:eastAsia="fr-BE"/>
+              </w:rPr>
+              <w:t>    </w:t>
+            </w:r>
+            <w:r>
+              <w:rPr>
+                <w:rFonts w:ascii="Consolas" w:eastAsia="Times New Roman" w:hAnsi="Consolas" w:cs="Consolas"/>
+                <w:color w:val="008000"/>
+                <w:lang w:val="en-US" w:eastAsia="fr-BE"/>
+              </w:rPr>
+              <w:t>//    _</w:t>
+            </w:r>
+            <w:proofErr w:type="gramStart"/>
+            <w:r>
+              <w:rPr>
+                <w:rFonts w:ascii="Consolas" w:eastAsia="Times New Roman" w:hAnsi="Consolas" w:cs="Consolas"/>
+                <w:color w:val="008000"/>
+                <w:lang w:val="en-US" w:eastAsia="fr-BE"/>
+              </w:rPr>
+              <w:t>goldorak.DefaultDamageResistance</w:t>
+            </w:r>
+            <w:proofErr w:type="gramEnd"/>
+            <w:r>
+              <w:rPr>
+                <w:rFonts w:ascii="Consolas" w:eastAsia="Times New Roman" w:hAnsi="Consolas" w:cs="Consolas"/>
+                <w:color w:val="008000"/>
+                <w:lang w:val="en-US" w:eastAsia="fr-BE"/>
+              </w:rPr>
+              <w:t> = defaultDamageResistance;</w:t>
+            </w:r>
+          </w:p>
+          <w:p>
+            <w:pPr>
+              <w:shd w:val="clear" w:color="auto" w:fill="FFFFFF"/>
+              <w:tabs>
+                <w:tab w:val="left" w:pos="916"/>
+                <w:tab w:val="left" w:pos="1832"/>
+                <w:tab w:val="left" w:pos="2748"/>
+                <w:tab w:val="left" w:pos="3664"/>
+                <w:tab w:val="left" w:pos="4580"/>
+                <w:tab w:val="left" w:pos="5496"/>
+                <w:tab w:val="left" w:pos="6412"/>
+                <w:tab w:val="left" w:pos="7328"/>
+                <w:tab w:val="left" w:pos="8244"/>
+                <w:tab w:val="left" w:pos="9160"/>
+                <w:tab w:val="left" w:pos="10076"/>
+                <w:tab w:val="left" w:pos="10992"/>
+                <w:tab w:val="left" w:pos="11908"/>
+                <w:tab w:val="left" w:pos="12824"/>
+                <w:tab w:val="left" w:pos="13740"/>
+                <w:tab w:val="left" w:pos="14656"/>
+              </w:tabs>
+              <w:spacing w:after="0" w:line="240" w:lineRule="auto"/>
+              <w:rPr>
+                <w:rFonts w:ascii="Consolas" w:eastAsia="Times New Roman" w:hAnsi="Consolas" w:cs="Consolas"/>
+                <w:color w:val="000000"/>
+                <w:lang w:val="en-US" w:eastAsia="fr-BE"/>
+              </w:rPr>
+            </w:pPr>
+            <w:r>
+              <w:rPr>
+                <w:rFonts w:ascii="Consolas" w:eastAsia="Times New Roman" w:hAnsi="Consolas" w:cs="Consolas"/>
+                <w:color w:val="000000"/>
+                <w:lang w:val="en-US" w:eastAsia="fr-BE"/>
+              </w:rPr>
+              <w:t>    </w:t>
+            </w:r>
+            <w:r>
+              <w:rPr>
+                <w:rFonts w:ascii="Consolas" w:eastAsia="Times New Roman" w:hAnsi="Consolas" w:cs="Consolas"/>
+                <w:color w:val="008000"/>
+                <w:lang w:val="en-US" w:eastAsia="fr-BE"/>
+              </w:rPr>
+              <w:t>//}</w:t>
+            </w:r>
+          </w:p>
+          <w:p>
+            <w:pPr>
+              <w:shd w:val="clear" w:color="auto" w:fill="FFFFFF"/>
+              <w:tabs>
+                <w:tab w:val="left" w:pos="916"/>
+                <w:tab w:val="left" w:pos="1832"/>
+                <w:tab w:val="left" w:pos="2748"/>
+                <w:tab w:val="left" w:pos="3664"/>
+                <w:tab w:val="left" w:pos="4580"/>
+                <w:tab w:val="left" w:pos="5496"/>
+                <w:tab w:val="left" w:pos="6412"/>
+                <w:tab w:val="left" w:pos="7328"/>
+                <w:tab w:val="left" w:pos="8244"/>
+                <w:tab w:val="left" w:pos="9160"/>
+                <w:tab w:val="left" w:pos="10076"/>
+                <w:tab w:val="left" w:pos="10992"/>
+                <w:tab w:val="left" w:pos="11908"/>
+                <w:tab w:val="left" w:pos="12824"/>
+                <w:tab w:val="left" w:pos="13740"/>
+                <w:tab w:val="left" w:pos="14656"/>
+              </w:tabs>
+              <w:spacing w:after="0" w:line="240" w:lineRule="auto"/>
+              <w:rPr>
+                <w:rFonts w:ascii="Consolas" w:eastAsia="Times New Roman" w:hAnsi="Consolas" w:cs="Consolas"/>
+                <w:color w:val="000000"/>
+                <w:lang w:val="en-US" w:eastAsia="fr-BE"/>
+              </w:rPr>
+            </w:pPr>
+            <w:r>
+              <w:rPr>
+                <w:rFonts w:ascii="Consolas" w:eastAsia="Times New Roman" w:hAnsi="Consolas" w:cs="Consolas"/>
+                <w:color w:val="000000"/>
+                <w:lang w:val="en-US" w:eastAsia="fr-BE"/>
+              </w:rPr>
+              <w:t>    </w:t>
+            </w:r>
+            <w:r>
+              <w:rPr>
+                <w:rFonts w:ascii="Consolas" w:eastAsia="Times New Roman" w:hAnsi="Consolas" w:cs="Consolas"/>
+                <w:color w:val="008000"/>
+                <w:lang w:val="en-US" w:eastAsia="fr-BE"/>
+              </w:rPr>
+              <w:t>//else throw new </w:t>
+            </w:r>
+            <w:proofErr w:type="gramStart"/>
+            <w:r>
+              <w:rPr>
+                <w:rFonts w:ascii="Consolas" w:eastAsia="Times New Roman" w:hAnsi="Consolas" w:cs="Consolas"/>
+                <w:color w:val="008000"/>
+                <w:lang w:val="en-US" w:eastAsia="fr-BE"/>
+              </w:rPr>
+              <w:t>InvalidCastException(</w:t>
+            </w:r>
+            <w:proofErr w:type="gramEnd"/>
+            <w:r>
+              <w:rPr>
+                <w:rFonts w:ascii="Consolas" w:eastAsia="Times New Roman" w:hAnsi="Consolas" w:cs="Consolas"/>
+                <w:color w:val="008000"/>
+                <w:lang w:val="en-US" w:eastAsia="fr-BE"/>
+              </w:rPr>
+              <w:t>);</w:t>
+            </w:r>
+          </w:p>
+          <w:p>
+            <w:pPr>
+              <w:shd w:val="clear" w:color="auto" w:fill="FFFFFF"/>
+              <w:tabs>
+                <w:tab w:val="left" w:pos="916"/>
+                <w:tab w:val="left" w:pos="1832"/>
+                <w:tab w:val="left" w:pos="2748"/>
+                <w:tab w:val="left" w:pos="3664"/>
+                <w:tab w:val="left" w:pos="4580"/>
+                <w:tab w:val="left" w:pos="5496"/>
+                <w:tab w:val="left" w:pos="6412"/>
+                <w:tab w:val="left" w:pos="7328"/>
+                <w:tab w:val="left" w:pos="8244"/>
+                <w:tab w:val="left" w:pos="9160"/>
+                <w:tab w:val="left" w:pos="10076"/>
+                <w:tab w:val="left" w:pos="10992"/>
+                <w:tab w:val="left" w:pos="11908"/>
+                <w:tab w:val="left" w:pos="12824"/>
+                <w:tab w:val="left" w:pos="13740"/>
+                <w:tab w:val="left" w:pos="14656"/>
+              </w:tabs>
+              <w:spacing w:after="0" w:line="240" w:lineRule="auto"/>
+              <w:rPr>
+                <w:rFonts w:ascii="Consolas" w:eastAsia="Times New Roman" w:hAnsi="Consolas" w:cs="Consolas"/>
+                <w:color w:val="000000"/>
+                <w:lang w:val="en-US" w:eastAsia="fr-BE"/>
+              </w:rPr>
+            </w:pPr>
+            <w:r>
+              <w:rPr>
+                <w:rFonts w:ascii="Consolas" w:eastAsia="Times New Roman" w:hAnsi="Consolas" w:cs="Consolas"/>
+                <w:color w:val="000000"/>
+                <w:lang w:val="en-US" w:eastAsia="fr-BE"/>
+              </w:rPr>
+              <w:t xml:space="preserve"> </w:t>
+            </w:r>
+          </w:p>
+          <w:p>
+            <w:pPr>
+              <w:shd w:val="clear" w:color="auto" w:fill="FFFFFF"/>
+              <w:tabs>
+                <w:tab w:val="left" w:pos="916"/>
+                <w:tab w:val="left" w:pos="1832"/>
+                <w:tab w:val="left" w:pos="2748"/>
+                <w:tab w:val="left" w:pos="3664"/>
+                <w:tab w:val="left" w:pos="4580"/>
+                <w:tab w:val="left" w:pos="5496"/>
+                <w:tab w:val="left" w:pos="6412"/>
+                <w:tab w:val="left" w:pos="7328"/>
+                <w:tab w:val="left" w:pos="8244"/>
+                <w:tab w:val="left" w:pos="9160"/>
+                <w:tab w:val="left" w:pos="10076"/>
+                <w:tab w:val="left" w:pos="10992"/>
+                <w:tab w:val="left" w:pos="11908"/>
+                <w:tab w:val="left" w:pos="12824"/>
+                <w:tab w:val="left" w:pos="13740"/>
+                <w:tab w:val="left" w:pos="14656"/>
+              </w:tabs>
+              <w:spacing w:after="0" w:line="240" w:lineRule="auto"/>
+              <w:rPr>
+                <w:rFonts w:ascii="Consolas" w:eastAsia="Times New Roman" w:hAnsi="Consolas" w:cs="Consolas"/>
+                <w:color w:val="000000"/>
+                <w:highlight w:val="yellow"/>
+                <w:lang w:eastAsia="fr-BE"/>
+              </w:rPr>
+            </w:pPr>
+            <w:r>
+              <w:rPr>
+                <w:rFonts w:ascii="Consolas" w:eastAsia="Times New Roman" w:hAnsi="Consolas" w:cs="Consolas"/>
+                <w:color w:val="000000"/>
+                <w:lang w:val="en-US" w:eastAsia="fr-BE"/>
+              </w:rPr>
+              <w:t>    </w:t>
+            </w:r>
+            <w:proofErr w:type="gramStart"/>
+            <w:r>
+              <w:rPr>
+                <w:rFonts w:ascii="Consolas" w:eastAsia="Times New Roman" w:hAnsi="Consolas" w:cs="Consolas"/>
+                <w:color w:val="0000FF"/>
+                <w:highlight w:val="yellow"/>
+                <w:lang w:eastAsia="fr-BE"/>
+              </w:rPr>
+              <w:t>var</w:t>
+            </w:r>
+            <w:proofErr w:type="gramEnd"/>
+            <w:r>
+              <w:rPr>
+                <w:rFonts w:ascii="Consolas" w:eastAsia="Times New Roman" w:hAnsi="Consolas" w:cs="Consolas"/>
+                <w:color w:val="000000"/>
+                <w:highlight w:val="yellow"/>
+                <w:lang w:eastAsia="fr-BE"/>
+              </w:rPr>
+              <w:t> </w:t>
+            </w:r>
+            <w:r>
+              <w:rPr>
+                <w:rFonts w:ascii="Consolas" w:eastAsia="Times New Roman" w:hAnsi="Consolas" w:cs="Consolas"/>
+                <w:color w:val="1F377F"/>
+                <w:highlight w:val="yellow"/>
+                <w:lang w:eastAsia="fr-BE"/>
+              </w:rPr>
+              <w:t>attributes</w:t>
+            </w:r>
+            <w:r>
+              <w:rPr>
+                <w:rFonts w:ascii="Consolas" w:eastAsia="Times New Roman" w:hAnsi="Consolas" w:cs="Consolas"/>
+                <w:color w:val="000000"/>
+                <w:highlight w:val="yellow"/>
+                <w:lang w:eastAsia="fr-BE"/>
+              </w:rPr>
+              <w:t> = </w:t>
+            </w:r>
+            <w:r>
+              <w:rPr>
+                <w:rFonts w:ascii="Consolas" w:eastAsia="Times New Roman" w:hAnsi="Consolas" w:cs="Consolas"/>
+                <w:color w:val="1F377F"/>
+                <w:highlight w:val="yellow"/>
+                <w:lang w:eastAsia="fr-BE"/>
+              </w:rPr>
+              <w:t>table</w:t>
+            </w:r>
+            <w:r>
+              <w:rPr>
+                <w:rFonts w:ascii="Consolas" w:eastAsia="Times New Roman" w:hAnsi="Consolas" w:cs="Consolas"/>
+                <w:color w:val="000000"/>
+                <w:highlight w:val="yellow"/>
+                <w:lang w:eastAsia="fr-BE"/>
+              </w:rPr>
+              <w:t>.</w:t>
+            </w:r>
+            <w:r>
+              <w:rPr>
+                <w:rFonts w:ascii="Consolas" w:eastAsia="Times New Roman" w:hAnsi="Consolas" w:cs="Consolas"/>
+                <w:color w:val="74531F"/>
+                <w:highlight w:val="yellow"/>
+                <w:lang w:eastAsia="fr-BE"/>
+              </w:rPr>
+              <w:t>CreateInstance</w:t>
+            </w:r>
+            <w:r>
+              <w:rPr>
+                <w:rFonts w:ascii="Consolas" w:eastAsia="Times New Roman" w:hAnsi="Consolas" w:cs="Consolas"/>
+                <w:color w:val="000000"/>
+                <w:highlight w:val="yellow"/>
+                <w:lang w:eastAsia="fr-BE"/>
+              </w:rPr>
+              <w:t>&lt;</w:t>
+            </w:r>
+            <w:r>
+              <w:rPr>
+                <w:rFonts w:ascii="Consolas" w:eastAsia="Times New Roman" w:hAnsi="Consolas" w:cs="Consolas"/>
+                <w:color w:val="2B91AF"/>
+                <w:highlight w:val="yellow"/>
+                <w:lang w:eastAsia="fr-BE"/>
+              </w:rPr>
+              <w:t>GoldorakAttributes</w:t>
+            </w:r>
+            <w:r>
+              <w:rPr>
+                <w:rFonts w:ascii="Consolas" w:eastAsia="Times New Roman" w:hAnsi="Consolas" w:cs="Consolas"/>
+                <w:color w:val="000000"/>
+                <w:highlight w:val="yellow"/>
+                <w:lang w:eastAsia="fr-BE"/>
+              </w:rPr>
+              <w:t>&gt;();</w:t>
+            </w:r>
+          </w:p>
+          <w:p>
+            <w:pPr>
+              <w:shd w:val="clear" w:color="auto" w:fill="FFFFFF"/>
+              <w:tabs>
+                <w:tab w:val="left" w:pos="916"/>
+                <w:tab w:val="left" w:pos="1832"/>
+                <w:tab w:val="left" w:pos="2748"/>
+                <w:tab w:val="left" w:pos="3664"/>
+                <w:tab w:val="left" w:pos="4580"/>
+                <w:tab w:val="left" w:pos="5496"/>
+                <w:tab w:val="left" w:pos="6412"/>
+                <w:tab w:val="left" w:pos="7328"/>
+                <w:tab w:val="left" w:pos="8244"/>
+                <w:tab w:val="left" w:pos="9160"/>
+                <w:tab w:val="left" w:pos="10076"/>
+                <w:tab w:val="left" w:pos="10992"/>
+                <w:tab w:val="left" w:pos="11908"/>
+                <w:tab w:val="left" w:pos="12824"/>
+                <w:tab w:val="left" w:pos="13740"/>
+                <w:tab w:val="left" w:pos="14656"/>
+              </w:tabs>
+              <w:spacing w:after="0" w:line="240" w:lineRule="auto"/>
+              <w:rPr>
+                <w:rFonts w:ascii="Consolas" w:eastAsia="Times New Roman" w:hAnsi="Consolas" w:cs="Consolas"/>
+                <w:color w:val="000000"/>
+                <w:highlight w:val="yellow"/>
+                <w:lang w:eastAsia="fr-BE"/>
+              </w:rPr>
+            </w:pPr>
+            <w:r>
+              <w:rPr>
+                <w:rFonts w:ascii="Consolas" w:eastAsia="Times New Roman" w:hAnsi="Consolas" w:cs="Consolas"/>
+                <w:color w:val="000000"/>
+                <w:highlight w:val="yellow"/>
+                <w:lang w:eastAsia="fr-BE"/>
+              </w:rPr>
+              <w:t>    _</w:t>
+            </w:r>
+            <w:proofErr w:type="gramStart"/>
+            <w:r>
+              <w:rPr>
+                <w:rFonts w:ascii="Consolas" w:eastAsia="Times New Roman" w:hAnsi="Consolas" w:cs="Consolas"/>
+                <w:color w:val="000000"/>
+                <w:highlight w:val="yellow"/>
+                <w:lang w:eastAsia="fr-BE"/>
+              </w:rPr>
+              <w:t>goldorak.PositionOfImpact</w:t>
+            </w:r>
+            <w:proofErr w:type="gramEnd"/>
+            <w:r>
+              <w:rPr>
+                <w:rFonts w:ascii="Consolas" w:eastAsia="Times New Roman" w:hAnsi="Consolas" w:cs="Consolas"/>
+                <w:color w:val="000000"/>
+                <w:highlight w:val="yellow"/>
+                <w:lang w:eastAsia="fr-BE"/>
+              </w:rPr>
+              <w:t> = </w:t>
+            </w:r>
+            <w:r>
+              <w:rPr>
+                <w:rFonts w:ascii="Consolas" w:eastAsia="Times New Roman" w:hAnsi="Consolas" w:cs="Consolas"/>
+                <w:color w:val="1F377F"/>
+                <w:highlight w:val="yellow"/>
+                <w:lang w:eastAsia="fr-BE"/>
+              </w:rPr>
+              <w:t>attributes</w:t>
+            </w:r>
+            <w:r>
+              <w:rPr>
+                <w:rFonts w:ascii="Consolas" w:eastAsia="Times New Roman" w:hAnsi="Consolas" w:cs="Consolas"/>
+                <w:color w:val="000000"/>
+                <w:highlight w:val="yellow"/>
+                <w:lang w:eastAsia="fr-BE"/>
+              </w:rPr>
+              <w:t>.PositionOfImpact;</w:t>
+            </w:r>
+          </w:p>
+          <w:p>
+            <w:pPr>
+              <w:shd w:val="clear" w:color="auto" w:fill="FFFFFF"/>
+              <w:tabs>
+                <w:tab w:val="left" w:pos="916"/>
+                <w:tab w:val="left" w:pos="1832"/>
+                <w:tab w:val="left" w:pos="2748"/>
+                <w:tab w:val="left" w:pos="3664"/>
+                <w:tab w:val="left" w:pos="4580"/>
+                <w:tab w:val="left" w:pos="5496"/>
+                <w:tab w:val="left" w:pos="6412"/>
+                <w:tab w:val="left" w:pos="7328"/>
+                <w:tab w:val="left" w:pos="8244"/>
+                <w:tab w:val="left" w:pos="9160"/>
+                <w:tab w:val="left" w:pos="10076"/>
+                <w:tab w:val="left" w:pos="10992"/>
+                <w:tab w:val="left" w:pos="11908"/>
+                <w:tab w:val="left" w:pos="12824"/>
+                <w:tab w:val="left" w:pos="13740"/>
+                <w:tab w:val="left" w:pos="14656"/>
+              </w:tabs>
+              <w:spacing w:after="0" w:line="240" w:lineRule="auto"/>
+              <w:rPr>
+                <w:rFonts w:ascii="Consolas" w:eastAsia="Times New Roman" w:hAnsi="Consolas" w:cs="Consolas"/>
+                <w:color w:val="000000"/>
+                <w:lang w:eastAsia="fr-BE"/>
+              </w:rPr>
+            </w:pPr>
+            <w:r>
+              <w:rPr>
+                <w:rFonts w:ascii="Consolas" w:eastAsia="Times New Roman" w:hAnsi="Consolas" w:cs="Consolas"/>
+                <w:color w:val="000000"/>
+                <w:highlight w:val="yellow"/>
+                <w:lang w:eastAsia="fr-BE"/>
+              </w:rPr>
+              <w:t>    _</w:t>
+            </w:r>
+            <w:proofErr w:type="gramStart"/>
+            <w:r>
+              <w:rPr>
+                <w:rFonts w:ascii="Consolas" w:eastAsia="Times New Roman" w:hAnsi="Consolas" w:cs="Consolas"/>
+                <w:color w:val="000000"/>
+                <w:highlight w:val="yellow"/>
+                <w:lang w:eastAsia="fr-BE"/>
+              </w:rPr>
+              <w:t>goldorak.DefaultDamageResistance</w:t>
+            </w:r>
+            <w:proofErr w:type="gramEnd"/>
+            <w:r>
+              <w:rPr>
+                <w:rFonts w:ascii="Consolas" w:eastAsia="Times New Roman" w:hAnsi="Consolas" w:cs="Consolas"/>
+                <w:color w:val="000000"/>
+                <w:highlight w:val="yellow"/>
+                <w:lang w:eastAsia="fr-BE"/>
+              </w:rPr>
+              <w:t> = </w:t>
+            </w:r>
+            <w:r>
+              <w:rPr>
+                <w:rFonts w:ascii="Consolas" w:eastAsia="Times New Roman" w:hAnsi="Consolas" w:cs="Consolas"/>
+                <w:color w:val="1F377F"/>
+                <w:highlight w:val="yellow"/>
+                <w:lang w:eastAsia="fr-BE"/>
+              </w:rPr>
+              <w:t>attributes</w:t>
+            </w:r>
+            <w:r>
+              <w:rPr>
+                <w:rFonts w:ascii="Consolas" w:eastAsia="Times New Roman" w:hAnsi="Consolas" w:cs="Consolas"/>
+                <w:color w:val="000000"/>
+                <w:highlight w:val="yellow"/>
+                <w:lang w:eastAsia="fr-BE"/>
+              </w:rPr>
+              <w:t>.Resistance;</w:t>
+            </w:r>
+          </w:p>
+          <w:p>
+            <w:pPr>
+              <w:shd w:val="clear" w:color="auto" w:fill="FFFFFF"/>
+              <w:tabs>
+                <w:tab w:val="left" w:pos="916"/>
+                <w:tab w:val="left" w:pos="1832"/>
+                <w:tab w:val="left" w:pos="2748"/>
+                <w:tab w:val="left" w:pos="3664"/>
+                <w:tab w:val="left" w:pos="4580"/>
+                <w:tab w:val="left" w:pos="5496"/>
+                <w:tab w:val="left" w:pos="6412"/>
+                <w:tab w:val="left" w:pos="7328"/>
+                <w:tab w:val="left" w:pos="8244"/>
+                <w:tab w:val="left" w:pos="9160"/>
+                <w:tab w:val="left" w:pos="10076"/>
+                <w:tab w:val="left" w:pos="10992"/>
+                <w:tab w:val="left" w:pos="11908"/>
+                <w:tab w:val="left" w:pos="12824"/>
+                <w:tab w:val="left" w:pos="13740"/>
+                <w:tab w:val="left" w:pos="14656"/>
+              </w:tabs>
+              <w:spacing w:after="0" w:line="240" w:lineRule="auto"/>
+              <w:rPr>
+                <w:rFonts w:ascii="Consolas" w:eastAsia="Times New Roman" w:hAnsi="Consolas" w:cs="Consolas"/>
+                <w:color w:val="000000"/>
+                <w:lang w:eastAsia="fr-BE"/>
+              </w:rPr>
+            </w:pPr>
+            <w:r>
+              <w:rPr>
+                <w:rFonts w:ascii="Consolas" w:eastAsia="Times New Roman" w:hAnsi="Consolas" w:cs="Consolas"/>
+                <w:color w:val="000000"/>
+                <w:lang w:eastAsia="fr-BE"/>
+              </w:rPr>
+              <w:t>    </w:t>
+            </w:r>
+          </w:p>
+          <w:p>
+            <w:pPr>
+              <w:shd w:val="clear" w:color="auto" w:fill="FFFFFF"/>
+              <w:tabs>
+                <w:tab w:val="left" w:pos="916"/>
+                <w:tab w:val="left" w:pos="1832"/>
+                <w:tab w:val="left" w:pos="2748"/>
+                <w:tab w:val="left" w:pos="3664"/>
+                <w:tab w:val="left" w:pos="4580"/>
+                <w:tab w:val="left" w:pos="5496"/>
+                <w:tab w:val="left" w:pos="6412"/>
+                <w:tab w:val="left" w:pos="7328"/>
+                <w:tab w:val="left" w:pos="8244"/>
+                <w:tab w:val="left" w:pos="9160"/>
+                <w:tab w:val="left" w:pos="10076"/>
+                <w:tab w:val="left" w:pos="10992"/>
+                <w:tab w:val="left" w:pos="11908"/>
+                <w:tab w:val="left" w:pos="12824"/>
+                <w:tab w:val="left" w:pos="13740"/>
+                <w:tab w:val="left" w:pos="14656"/>
+              </w:tabs>
+              <w:spacing w:after="0" w:line="240" w:lineRule="auto"/>
+              <w:rPr>
+                <w:lang w:val="en-US"/>
+              </w:rPr>
+            </w:pPr>
+            <w:r>
+              <w:rPr>
+                <w:rFonts w:ascii="Consolas" w:eastAsia="Times New Roman" w:hAnsi="Consolas" w:cs="Consolas"/>
+                <w:color w:val="000000"/>
+                <w:lang w:eastAsia="fr-BE"/>
+              </w:rPr>
+              <w:t>}</w:t>
+            </w:r>
+          </w:p>
+        </w:tc>
+      </w:tr>
+      <w:tr>
+        <w:tc>
+          <w:tcPr>
+            <w:tcW w:w="14736" w:type="dxa"/>
+          </w:tcPr>
+          <w:p>
+            <w:pPr>
+              <w:shd w:val="clear" w:color="auto" w:fill="FFFFFF"/>
+              <w:tabs>
+                <w:tab w:val="left" w:pos="916"/>
+                <w:tab w:val="left" w:pos="1832"/>
+                <w:tab w:val="left" w:pos="2748"/>
+                <w:tab w:val="left" w:pos="3664"/>
+                <w:tab w:val="left" w:pos="4580"/>
+                <w:tab w:val="left" w:pos="5496"/>
+                <w:tab w:val="left" w:pos="6412"/>
+                <w:tab w:val="left" w:pos="7328"/>
+                <w:tab w:val="left" w:pos="8244"/>
+                <w:tab w:val="left" w:pos="9160"/>
+                <w:tab w:val="left" w:pos="10076"/>
+                <w:tab w:val="left" w:pos="10992"/>
+                <w:tab w:val="left" w:pos="11908"/>
+                <w:tab w:val="left" w:pos="12824"/>
+                <w:tab w:val="left" w:pos="13740"/>
+                <w:tab w:val="left" w:pos="14656"/>
+              </w:tabs>
+              <w:spacing w:after="0" w:line="240" w:lineRule="auto"/>
+              <w:rPr>
+                <w:lang w:val="en-US"/>
+              </w:rPr>
+            </w:pPr>
+            <w:r>
+              <w:rPr>
+                <w:lang w:val="en-US"/>
+              </w:rPr>
+              <w:t>The former code has been commented out. And you can see that using the new approach our code is much easier to understand.</w:t>
+            </w:r>
           </w:p>
         </w:tc>
       </w:tr>
@@ -36395,6 +39055,8 @@
           <w:lang w:val="en-US"/>
         </w:rPr>
       </w:pPr>
+      <w:bookmarkStart w:id="16" w:name="_GoBack"/>
+      <w:bookmarkEnd w:id="16"/>
     </w:p>
     <w:p>
       <w:pPr>
@@ -40648,7 +43310,7 @@
 </file>
 
 <file path=customXml/itemProps1.xml><?xml version="1.0" encoding="utf-8"?>
-<ds:datastoreItem xmlns:ds="http://schemas.openxmlformats.org/officeDocument/2006/customXml" ds:itemID="{94151942-713C-45C6-8FF9-A2FB5F49013A}">
+<ds:datastoreItem xmlns:ds="http://schemas.openxmlformats.org/officeDocument/2006/customXml" ds:itemID="{3F77A2A6-A297-43BD-BAE1-AECFC74885E3}">
   <ds:schemaRefs>
     <ds:schemaRef ds:uri="http://schemas.openxmlformats.org/officeDocument/2006/bibliography"/>
   </ds:schemaRefs>

--- a/_doc/FAVV-AFSCA - Technical Fiche - SpecFlow Testing.docx
+++ b/_doc/FAVV-AFSCA - Technical Fiche - SpecFlow Testing.docx
@@ -35594,55 +35594,134 @@
               <w:rPr>
                 <w:rFonts w:ascii="Consolas" w:hAnsi="Consolas" w:cs="Consolas"/>
                 <w:color w:val="000000"/>
-              </w:rPr>
-            </w:pPr>
+                <w:lang w:val="en-US"/>
+              </w:rPr>
+            </w:pPr>
+            <w:r>
+              <w:rPr>
+                <w:rFonts w:ascii="Consolas" w:hAnsi="Consolas" w:cs="Consolas"/>
+                <w:color w:val="0000FF"/>
+                <w:lang w:val="en-US"/>
+              </w:rPr>
+              <w:t>public</w:t>
+            </w:r>
+            <w:r>
+              <w:rPr>
+                <w:rFonts w:ascii="Consolas" w:hAnsi="Consolas" w:cs="Consolas"/>
+                <w:color w:val="000000"/>
+                <w:lang w:val="en-US"/>
+              </w:rPr>
+              <w:t> </w:t>
+            </w:r>
+            <w:r>
+              <w:rPr>
+                <w:rFonts w:ascii="Consolas" w:hAnsi="Consolas" w:cs="Consolas"/>
+                <w:color w:val="0000FF"/>
+                <w:lang w:val="en-US"/>
+              </w:rPr>
+              <w:t>void</w:t>
+            </w:r>
+            <w:r>
+              <w:rPr>
+                <w:rFonts w:ascii="Consolas" w:hAnsi="Consolas" w:cs="Consolas"/>
+                <w:color w:val="000000"/>
+                <w:lang w:val="en-US"/>
+              </w:rPr>
+              <w:t> </w:t>
+            </w:r>
+            <w:proofErr w:type="spellStart"/>
             <w:proofErr w:type="gramStart"/>
             <w:r>
               <w:rPr>
                 <w:rFonts w:ascii="Consolas" w:hAnsi="Consolas" w:cs="Consolas"/>
-                <w:color w:val="0000FF"/>
-              </w:rPr>
-              <w:t>public</w:t>
+                <w:color w:val="74531F"/>
+                <w:lang w:val="en-US"/>
+              </w:rPr>
+              <w:t>WhenExecuteARepairHealthRequest</w:t>
+            </w:r>
+            <w:proofErr w:type="spellEnd"/>
+            <w:r>
+              <w:rPr>
+                <w:rFonts w:ascii="Consolas" w:hAnsi="Consolas" w:cs="Consolas"/>
+                <w:color w:val="000000"/>
+                <w:lang w:val="en-US"/>
+              </w:rPr>
+              <w:t>(</w:t>
             </w:r>
             <w:proofErr w:type="gramEnd"/>
             <w:r>
               <w:rPr>
                 <w:rFonts w:ascii="Consolas" w:hAnsi="Consolas" w:cs="Consolas"/>
                 <w:color w:val="000000"/>
-              </w:rPr>
-              <w:t> </w:t>
+                <w:lang w:val="en-US"/>
+              </w:rPr>
+              <w:t>)</w:t>
+            </w:r>
+          </w:p>
+          <w:p>
+            <w:pPr>
+              <w:pStyle w:val="PrformatHTML"/>
+              <w:shd w:val="clear" w:color="auto" w:fill="FFFFFF"/>
+              <w:rPr>
+                <w:rFonts w:ascii="Consolas" w:hAnsi="Consolas" w:cs="Consolas"/>
+                <w:color w:val="000000"/>
+                <w:lang w:val="en-US"/>
+              </w:rPr>
+            </w:pPr>
+            <w:r>
+              <w:rPr>
+                <w:rFonts w:ascii="Consolas" w:hAnsi="Consolas" w:cs="Consolas"/>
+                <w:color w:val="000000"/>
+                <w:lang w:val="en-US"/>
+              </w:rPr>
+              <w:t>{</w:t>
+            </w:r>
+          </w:p>
+          <w:p>
+            <w:pPr>
+              <w:pStyle w:val="PrformatHTML"/>
+              <w:shd w:val="clear" w:color="auto" w:fill="FFFFFF"/>
+              <w:rPr>
+                <w:rFonts w:ascii="Consolas" w:hAnsi="Consolas" w:cs="Consolas"/>
+                <w:color w:val="000000"/>
+                <w:lang w:val="en-US"/>
+              </w:rPr>
+            </w:pPr>
+            <w:r>
+              <w:rPr>
+                <w:rFonts w:ascii="Consolas" w:hAnsi="Consolas" w:cs="Consolas"/>
+                <w:color w:val="000000"/>
+                <w:lang w:val="en-US"/>
+              </w:rPr>
+              <w:t>    _</w:t>
             </w:r>
             <w:proofErr w:type="spellStart"/>
-            <w:r>
-              <w:rPr>
-                <w:rFonts w:ascii="Consolas" w:hAnsi="Consolas" w:cs="Consolas"/>
-                <w:color w:val="0000FF"/>
-              </w:rPr>
-              <w:t>void</w:t>
+            <w:proofErr w:type="gramStart"/>
+            <w:r>
+              <w:rPr>
+                <w:rFonts w:ascii="Consolas" w:hAnsi="Consolas" w:cs="Consolas"/>
+                <w:color w:val="000000"/>
+                <w:lang w:val="en-US"/>
+              </w:rPr>
+              <w:t>goldorak.</w:t>
+            </w:r>
+            <w:r>
+              <w:rPr>
+                <w:rFonts w:ascii="Consolas" w:hAnsi="Consolas" w:cs="Consolas"/>
+                <w:color w:val="74531F"/>
+                <w:lang w:val="en-US"/>
+              </w:rPr>
+              <w:t>RepairHealth</w:t>
             </w:r>
             <w:proofErr w:type="spellEnd"/>
-            <w:r>
-              <w:rPr>
-                <w:rFonts w:ascii="Consolas" w:hAnsi="Consolas" w:cs="Consolas"/>
-                <w:color w:val="000000"/>
-              </w:rPr>
-              <w:t> </w:t>
-            </w:r>
-            <w:proofErr w:type="spellStart"/>
-            <w:r>
-              <w:rPr>
-                <w:rFonts w:ascii="Consolas" w:hAnsi="Consolas" w:cs="Consolas"/>
-                <w:color w:val="74531F"/>
-              </w:rPr>
-              <w:t>WhenExecuteARepairHealthRequest</w:t>
-            </w:r>
-            <w:proofErr w:type="spellEnd"/>
-            <w:r>
-              <w:rPr>
-                <w:rFonts w:ascii="Consolas" w:hAnsi="Consolas" w:cs="Consolas"/>
-                <w:color w:val="000000"/>
-              </w:rPr>
-              <w:t>()</w:t>
+            <w:proofErr w:type="gramEnd"/>
+            <w:r>
+              <w:rPr>
+                <w:rFonts w:ascii="Consolas" w:hAnsi="Consolas" w:cs="Consolas"/>
+                <w:color w:val="000000"/>
+                <w:lang w:val="en-US"/>
+              </w:rPr>
+              <w:t>();</w:t>
             </w:r>
           </w:p>
           <w:p>
@@ -35652,69 +35731,14 @@
               <w:rPr>
                 <w:rFonts w:ascii="Consolas" w:hAnsi="Consolas" w:cs="Consolas"/>
                 <w:color w:val="000000"/>
-              </w:rPr>
-            </w:pPr>
-            <w:r>
-              <w:rPr>
-                <w:rFonts w:ascii="Consolas" w:hAnsi="Consolas" w:cs="Consolas"/>
-                <w:color w:val="000000"/>
-              </w:rPr>
-              <w:t>{</w:t>
-            </w:r>
-          </w:p>
-          <w:p>
-            <w:pPr>
-              <w:pStyle w:val="PrformatHTML"/>
-              <w:shd w:val="clear" w:color="auto" w:fill="FFFFFF"/>
-              <w:rPr>
-                <w:rFonts w:ascii="Consolas" w:hAnsi="Consolas" w:cs="Consolas"/>
-                <w:color w:val="000000"/>
-              </w:rPr>
-            </w:pPr>
-            <w:r>
-              <w:rPr>
-                <w:rFonts w:ascii="Consolas" w:hAnsi="Consolas" w:cs="Consolas"/>
-                <w:color w:val="000000"/>
-              </w:rPr>
-              <w:t>    _</w:t>
-            </w:r>
-            <w:proofErr w:type="gramStart"/>
-            <w:r>
-              <w:rPr>
-                <w:rFonts w:ascii="Consolas" w:hAnsi="Consolas" w:cs="Consolas"/>
-                <w:color w:val="000000"/>
-              </w:rPr>
-              <w:t>goldorak.</w:t>
-            </w:r>
-            <w:r>
-              <w:rPr>
-                <w:rFonts w:ascii="Consolas" w:hAnsi="Consolas" w:cs="Consolas"/>
-                <w:color w:val="74531F"/>
-              </w:rPr>
-              <w:t>RepairHealth</w:t>
-            </w:r>
-            <w:proofErr w:type="gramEnd"/>
-            <w:r>
-              <w:rPr>
-                <w:rFonts w:ascii="Consolas" w:hAnsi="Consolas" w:cs="Consolas"/>
-                <w:color w:val="000000"/>
-              </w:rPr>
-              <w:t>();</w:t>
-            </w:r>
-          </w:p>
-          <w:p>
-            <w:pPr>
-              <w:pStyle w:val="PrformatHTML"/>
-              <w:shd w:val="clear" w:color="auto" w:fill="FFFFFF"/>
-              <w:rPr>
-                <w:rFonts w:ascii="Consolas" w:hAnsi="Consolas" w:cs="Consolas"/>
-                <w:color w:val="000000"/>
-              </w:rPr>
-            </w:pPr>
-            <w:r>
-              <w:rPr>
-                <w:rFonts w:ascii="Consolas" w:hAnsi="Consolas" w:cs="Consolas"/>
-                <w:color w:val="000000"/>
+                <w:lang w:val="en-US"/>
+              </w:rPr>
+            </w:pPr>
+            <w:r>
+              <w:rPr>
+                <w:rFonts w:ascii="Consolas" w:hAnsi="Consolas" w:cs="Consolas"/>
+                <w:color w:val="000000"/>
+                <w:lang w:val="en-US"/>
               </w:rPr>
               <w:t>}</w:t>
             </w:r>
@@ -37220,6 +37244,7 @@
                 <w:lang w:eastAsia="fr-BE"/>
               </w:rPr>
             </w:pPr>
+            <w:proofErr w:type="spellStart"/>
             <w:proofErr w:type="gramStart"/>
             <w:r>
               <w:rPr>
@@ -37229,6 +37254,7 @@
               </w:rPr>
               <w:t>using</w:t>
             </w:r>
+            <w:proofErr w:type="spellEnd"/>
             <w:proofErr w:type="gramEnd"/>
             <w:r>
               <w:rPr>
@@ -38670,7 +38696,7 @@
                 <w:rFonts w:ascii="Consolas" w:eastAsia="Times New Roman" w:hAnsi="Consolas" w:cs="Consolas"/>
                 <w:color w:val="000000"/>
                 <w:highlight w:val="yellow"/>
-                <w:lang w:eastAsia="fr-BE"/>
+                <w:lang w:val="en-US" w:eastAsia="fr-BE"/>
               </w:rPr>
             </w:pPr>
             <w:r>
@@ -38681,23 +38707,21 @@
               </w:rPr>
               <w:t>    </w:t>
             </w:r>
-            <w:proofErr w:type="gramStart"/>
             <w:r>
               <w:rPr>
                 <w:rFonts w:ascii="Consolas" w:eastAsia="Times New Roman" w:hAnsi="Consolas" w:cs="Consolas"/>
                 <w:color w:val="0000FF"/>
                 <w:highlight w:val="yellow"/>
-                <w:lang w:eastAsia="fr-BE"/>
+                <w:lang w:val="en-US" w:eastAsia="fr-BE"/>
               </w:rPr>
               <w:t>var</w:t>
             </w:r>
-            <w:proofErr w:type="gramEnd"/>
             <w:r>
               <w:rPr>
                 <w:rFonts w:ascii="Consolas" w:eastAsia="Times New Roman" w:hAnsi="Consolas" w:cs="Consolas"/>
                 <w:color w:val="000000"/>
                 <w:highlight w:val="yellow"/>
-                <w:lang w:eastAsia="fr-BE"/>
+                <w:lang w:val="en-US" w:eastAsia="fr-BE"/>
               </w:rPr>
               <w:t> </w:t>
             </w:r>
@@ -38706,7 +38730,7 @@
                 <w:rFonts w:ascii="Consolas" w:eastAsia="Times New Roman" w:hAnsi="Consolas" w:cs="Consolas"/>
                 <w:color w:val="1F377F"/>
                 <w:highlight w:val="yellow"/>
-                <w:lang w:eastAsia="fr-BE"/>
+                <w:lang w:val="en-US" w:eastAsia="fr-BE"/>
               </w:rPr>
               <w:t>attributes</w:t>
             </w:r>
@@ -38715,16 +38739,17 @@
                 <w:rFonts w:ascii="Consolas" w:eastAsia="Times New Roman" w:hAnsi="Consolas" w:cs="Consolas"/>
                 <w:color w:val="000000"/>
                 <w:highlight w:val="yellow"/>
-                <w:lang w:eastAsia="fr-BE"/>
+                <w:lang w:val="en-US" w:eastAsia="fr-BE"/>
               </w:rPr>
               <w:t> = </w:t>
             </w:r>
+            <w:proofErr w:type="gramStart"/>
             <w:r>
               <w:rPr>
                 <w:rFonts w:ascii="Consolas" w:eastAsia="Times New Roman" w:hAnsi="Consolas" w:cs="Consolas"/>
                 <w:color w:val="1F377F"/>
                 <w:highlight w:val="yellow"/>
-                <w:lang w:eastAsia="fr-BE"/>
+                <w:lang w:val="en-US" w:eastAsia="fr-BE"/>
               </w:rPr>
               <w:t>table</w:t>
             </w:r>
@@ -38733,7 +38758,7 @@
                 <w:rFonts w:ascii="Consolas" w:eastAsia="Times New Roman" w:hAnsi="Consolas" w:cs="Consolas"/>
                 <w:color w:val="000000"/>
                 <w:highlight w:val="yellow"/>
-                <w:lang w:eastAsia="fr-BE"/>
+                <w:lang w:val="en-US" w:eastAsia="fr-BE"/>
               </w:rPr>
               <w:t>.</w:t>
             </w:r>
@@ -38742,16 +38767,17 @@
                 <w:rFonts w:ascii="Consolas" w:eastAsia="Times New Roman" w:hAnsi="Consolas" w:cs="Consolas"/>
                 <w:color w:val="74531F"/>
                 <w:highlight w:val="yellow"/>
-                <w:lang w:eastAsia="fr-BE"/>
+                <w:lang w:val="en-US" w:eastAsia="fr-BE"/>
               </w:rPr>
               <w:t>CreateInstance</w:t>
             </w:r>
+            <w:proofErr w:type="gramEnd"/>
             <w:r>
               <w:rPr>
                 <w:rFonts w:ascii="Consolas" w:eastAsia="Times New Roman" w:hAnsi="Consolas" w:cs="Consolas"/>
                 <w:color w:val="000000"/>
                 <w:highlight w:val="yellow"/>
-                <w:lang w:eastAsia="fr-BE"/>
+                <w:lang w:val="en-US" w:eastAsia="fr-BE"/>
               </w:rPr>
               <w:t>&lt;</w:t>
             </w:r>
@@ -38760,7 +38786,7 @@
                 <w:rFonts w:ascii="Consolas" w:eastAsia="Times New Roman" w:hAnsi="Consolas" w:cs="Consolas"/>
                 <w:color w:val="2B91AF"/>
                 <w:highlight w:val="yellow"/>
-                <w:lang w:eastAsia="fr-BE"/>
+                <w:lang w:val="en-US" w:eastAsia="fr-BE"/>
               </w:rPr>
               <w:t>GoldorakAttributes</w:t>
             </w:r>
@@ -38769,7 +38795,7 @@
                 <w:rFonts w:ascii="Consolas" w:eastAsia="Times New Roman" w:hAnsi="Consolas" w:cs="Consolas"/>
                 <w:color w:val="000000"/>
                 <w:highlight w:val="yellow"/>
-                <w:lang w:eastAsia="fr-BE"/>
+                <w:lang w:val="en-US" w:eastAsia="fr-BE"/>
               </w:rPr>
               <w:t>&gt;();</w:t>
             </w:r>
@@ -38808,9 +38834,18 @@
                 <w:rFonts w:ascii="Consolas" w:eastAsia="Times New Roman" w:hAnsi="Consolas" w:cs="Consolas"/>
                 <w:color w:val="000000"/>
                 <w:highlight w:val="yellow"/>
+                <w:lang w:val="en-US" w:eastAsia="fr-BE"/>
+              </w:rPr>
+              <w:t>    </w:t>
+            </w:r>
+            <w:r>
+              <w:rPr>
+                <w:rFonts w:ascii="Consolas" w:eastAsia="Times New Roman" w:hAnsi="Consolas" w:cs="Consolas"/>
+                <w:color w:val="000000"/>
+                <w:highlight w:val="yellow"/>
                 <w:lang w:eastAsia="fr-BE"/>
               </w:rPr>
-              <w:t>    _</w:t>
+              <w:t>_</w:t>
             </w:r>
             <w:proofErr w:type="gramStart"/>
             <w:r>
@@ -39051,12 +39086,11 @@
     </w:p>
     <w:p>
       <w:pPr>
-        <w:rPr>
-          <w:lang w:val="en-US"/>
-        </w:rPr>
+        <w:pStyle w:val="DocumentInformation"/>
       </w:pPr>
-      <w:bookmarkStart w:id="16" w:name="_GoBack"/>
-      <w:bookmarkEnd w:id="16"/>
+      <w:r>
+        <w:t>Dynamic Step Data Table</w:t>
+      </w:r>
     </w:p>
     <w:p>
       <w:pPr>
@@ -39068,9 +39102,1603 @@
     <w:p>
       <w:pPr>
         <w:rPr>
+          <w:sz w:val="24"/>
+          <w:szCs w:val="24"/>
           <w:lang w:val="en-US"/>
         </w:rPr>
       </w:pPr>
+      <w:r>
+        <w:rPr>
+          <w:sz w:val="24"/>
+          <w:szCs w:val="24"/>
+          <w:lang w:val="en-US"/>
+        </w:rPr>
+        <w:t xml:space="preserve">This is an alternative to the former scenario, and here we will not need to add the extra attribute class (in our case: GoldorakAttributes). </w:t>
+      </w:r>
+      <w:proofErr w:type="gramStart"/>
+      <w:r>
+        <w:rPr>
+          <w:sz w:val="24"/>
+          <w:szCs w:val="24"/>
+          <w:lang w:val="en-US"/>
+        </w:rPr>
+        <w:t>So</w:t>
+      </w:r>
+      <w:proofErr w:type="gramEnd"/>
+      <w:r>
+        <w:rPr>
+          <w:sz w:val="24"/>
+          <w:szCs w:val="24"/>
+          <w:lang w:val="en-US"/>
+        </w:rPr>
+        <w:t xml:space="preserve"> we will</w:t>
+      </w:r>
+    </w:p>
+    <w:p>
+      <w:pPr>
+        <w:rPr>
+          <w:sz w:val="24"/>
+          <w:szCs w:val="24"/>
+          <w:lang w:val="en-US"/>
+        </w:rPr>
+      </w:pPr>
+      <w:proofErr w:type="gramStart"/>
+      <w:r>
+        <w:rPr>
+          <w:sz w:val="24"/>
+          <w:szCs w:val="24"/>
+          <w:lang w:val="en-US"/>
+        </w:rPr>
+        <w:t>Again</w:t>
+      </w:r>
+      <w:proofErr w:type="gramEnd"/>
+      <w:r>
+        <w:rPr>
+          <w:sz w:val="24"/>
+          <w:szCs w:val="24"/>
+          <w:lang w:val="en-US"/>
+        </w:rPr>
+        <w:t xml:space="preserve"> rewrite next scenario step:</w:t>
+      </w:r>
+    </w:p>
+    <w:p>
+      <w:pPr>
+        <w:rPr>
+          <w:sz w:val="24"/>
+          <w:szCs w:val="24"/>
+          <w:lang w:val="en-US"/>
+        </w:rPr>
+      </w:pPr>
+      <w:r>
+        <w:rPr>
+          <w:b/>
+          <w:sz w:val="24"/>
+          <w:szCs w:val="24"/>
+          <w:lang w:val="en-US"/>
+        </w:rPr>
+        <w:t>“And I have the following attributes”</w:t>
+      </w:r>
+    </w:p>
+    <w:p>
+      <w:pPr>
+        <w:rPr>
+          <w:sz w:val="24"/>
+          <w:szCs w:val="24"/>
+          <w:lang w:val="en-US"/>
+        </w:rPr>
+      </w:pPr>
+      <w:r>
+        <w:rPr>
+          <w:sz w:val="24"/>
+          <w:szCs w:val="24"/>
+          <w:lang w:val="en-US"/>
+        </w:rPr>
+        <w:t xml:space="preserve">Instead of creating an attribute class, we will take advantage of the </w:t>
+      </w:r>
+      <w:r>
+        <w:rPr>
+          <w:b/>
+          <w:sz w:val="24"/>
+          <w:szCs w:val="24"/>
+          <w:lang w:val="en-US"/>
+        </w:rPr>
+        <w:t>C# dynamic features.</w:t>
+      </w:r>
+      <w:r>
+        <w:rPr>
+          <w:b/>
+          <w:sz w:val="24"/>
+          <w:szCs w:val="24"/>
+          <w:lang w:val="en-US"/>
+        </w:rPr>
+        <w:t xml:space="preserve"> </w:t>
+      </w:r>
+    </w:p>
+    <w:p>
+      <w:pPr>
+        <w:rPr>
+          <w:sz w:val="24"/>
+          <w:szCs w:val="24"/>
+          <w:lang w:val="en-US"/>
+        </w:rPr>
+      </w:pPr>
+      <w:r>
+        <w:rPr>
+          <w:sz w:val="24"/>
+          <w:szCs w:val="24"/>
+          <w:lang w:val="en-US"/>
+        </w:rPr>
+        <w:t xml:space="preserve">To be able to use the C# dynamic features, we first </w:t>
+      </w:r>
+      <w:proofErr w:type="gramStart"/>
+      <w:r>
+        <w:rPr>
+          <w:sz w:val="24"/>
+          <w:szCs w:val="24"/>
+          <w:lang w:val="en-US"/>
+        </w:rPr>
+        <w:t>have to</w:t>
+      </w:r>
+      <w:proofErr w:type="gramEnd"/>
+      <w:r>
+        <w:rPr>
+          <w:sz w:val="24"/>
+          <w:szCs w:val="24"/>
+          <w:lang w:val="en-US"/>
+        </w:rPr>
+        <w:t xml:space="preserve"> add a new NuGet package in our test project:</w:t>
+      </w:r>
+    </w:p>
+    <w:p>
+      <w:pPr>
+        <w:rPr>
+          <w:lang w:val="en-US"/>
+        </w:rPr>
+      </w:pPr>
+      <w:r>
+        <w:rPr>
+          <w:lang w:val="en-US"/>
+        </w:rPr>
+        <w:drawing>
+          <wp:inline distT="0" distB="0" distL="0" distR="0" wp14:anchorId="0506F0B3" wp14:editId="05E0F5CA">
+            <wp:extent cx="5761219" cy="701101"/>
+            <wp:effectExtent l="0" t="0" r="0" b="3810"/>
+            <wp:docPr id="31" name="Image 31"/>
+            <wp:cNvGraphicFramePr>
+              <a:graphicFrameLocks xmlns:a="http://schemas.openxmlformats.org/drawingml/2006/main" noChangeAspect="1"/>
+            </wp:cNvGraphicFramePr>
+            <a:graphic xmlns:a="http://schemas.openxmlformats.org/drawingml/2006/main">
+              <a:graphicData uri="http://schemas.openxmlformats.org/drawingml/2006/picture">
+                <pic:pic xmlns:pic="http://schemas.openxmlformats.org/drawingml/2006/picture">
+                  <pic:nvPicPr>
+                    <pic:cNvPr id="1" name=""/>
+                    <pic:cNvPicPr/>
+                  </pic:nvPicPr>
+                  <pic:blipFill>
+                    <a:blip r:embed="rId89"/>
+                    <a:stretch>
+                      <a:fillRect/>
+                    </a:stretch>
+                  </pic:blipFill>
+                  <pic:spPr>
+                    <a:xfrm>
+                      <a:off x="0" y="0"/>
+                      <a:ext cx="5761219" cy="701101"/>
+                    </a:xfrm>
+                    <a:prstGeom prst="rect">
+                      <a:avLst/>
+                    </a:prstGeom>
+                  </pic:spPr>
+                </pic:pic>
+              </a:graphicData>
+            </a:graphic>
+          </wp:inline>
+        </w:drawing>
+      </w:r>
+    </w:p>
+    <w:tbl>
+      <w:tblPr>
+        <w:tblStyle w:val="Grilledutableau"/>
+        <w:tblW w:w="0" w:type="auto"/>
+        <w:tblLook w:val="04A0" w:firstRow="1" w:lastRow="0" w:firstColumn="1" w:lastColumn="0" w:noHBand="0" w:noVBand="1"/>
+      </w:tblPr>
+      <w:tblGrid>
+        <w:gridCol w:w="15020"/>
+      </w:tblGrid>
+      <w:tr>
+        <w:tc>
+          <w:tcPr>
+            <w:tcW w:w="15020" w:type="dxa"/>
+          </w:tcPr>
+          <w:p>
+            <w:pPr>
+              <w:rPr>
+                <w:lang w:val="en-US"/>
+              </w:rPr>
+            </w:pPr>
+            <w:r>
+              <w:rPr>
+                <w:lang w:val="en-US"/>
+              </w:rPr>
+              <w:t>After installation of the NuGet, we must open our definition step again</w:t>
+            </w:r>
+            <w:r>
+              <w:rPr>
+                <w:lang w:val="en-US"/>
+              </w:rPr>
+              <w:t xml:space="preserve"> and change to:</w:t>
+            </w:r>
+          </w:p>
+        </w:tc>
+      </w:tr>
+      <w:tr>
+        <w:tc>
+          <w:tcPr>
+            <w:tcW w:w="15020" w:type="dxa"/>
+          </w:tcPr>
+          <w:p>
+            <w:pPr>
+              <w:pStyle w:val="PrformatHTML"/>
+              <w:shd w:val="clear" w:color="auto" w:fill="FFFFFF"/>
+              <w:rPr>
+                <w:rFonts w:ascii="Consolas" w:hAnsi="Consolas" w:cs="Consolas"/>
+                <w:color w:val="000000"/>
+                <w:lang w:val="en-US"/>
+              </w:rPr>
+            </w:pPr>
+            <w:r>
+              <w:rPr>
+                <w:rFonts w:ascii="Consolas" w:hAnsi="Consolas" w:cs="Consolas"/>
+                <w:color w:val="000000"/>
+                <w:lang w:val="en-US"/>
+              </w:rPr>
+              <w:t>[</w:t>
+            </w:r>
+            <w:proofErr w:type="gramStart"/>
+            <w:r>
+              <w:rPr>
+                <w:rFonts w:ascii="Consolas" w:hAnsi="Consolas" w:cs="Consolas"/>
+                <w:color w:val="2B91AF"/>
+                <w:lang w:val="en-US"/>
+              </w:rPr>
+              <w:t>Given</w:t>
+            </w:r>
+            <w:r>
+              <w:rPr>
+                <w:rFonts w:ascii="Consolas" w:hAnsi="Consolas" w:cs="Consolas"/>
+                <w:color w:val="000000"/>
+                <w:lang w:val="en-US"/>
+              </w:rPr>
+              <w:t>(</w:t>
+            </w:r>
+            <w:proofErr w:type="gramEnd"/>
+            <w:r>
+              <w:rPr>
+                <w:rFonts w:ascii="Consolas" w:hAnsi="Consolas" w:cs="Consolas"/>
+                <w:color w:val="800000"/>
+                <w:lang w:val="en-US"/>
+              </w:rPr>
+              <w:t>@"I have the following attributes"</w:t>
+            </w:r>
+            <w:r>
+              <w:rPr>
+                <w:rFonts w:ascii="Consolas" w:hAnsi="Consolas" w:cs="Consolas"/>
+                <w:color w:val="000000"/>
+                <w:lang w:val="en-US"/>
+              </w:rPr>
+              <w:t>)]</w:t>
+            </w:r>
+          </w:p>
+          <w:p>
+            <w:pPr>
+              <w:pStyle w:val="PrformatHTML"/>
+              <w:shd w:val="clear" w:color="auto" w:fill="FFFFFF"/>
+              <w:rPr>
+                <w:rFonts w:ascii="Consolas" w:hAnsi="Consolas" w:cs="Consolas"/>
+                <w:color w:val="000000"/>
+                <w:lang w:val="en-US"/>
+              </w:rPr>
+            </w:pPr>
+            <w:r>
+              <w:rPr>
+                <w:rFonts w:ascii="Consolas" w:hAnsi="Consolas" w:cs="Consolas"/>
+                <w:color w:val="000000"/>
+                <w:lang w:val="en-US"/>
+              </w:rPr>
+              <w:t>        </w:t>
+            </w:r>
+            <w:r>
+              <w:rPr>
+                <w:rFonts w:ascii="Consolas" w:hAnsi="Consolas" w:cs="Consolas"/>
+                <w:color w:val="0000FF"/>
+                <w:lang w:val="en-US"/>
+              </w:rPr>
+              <w:t>public</w:t>
+            </w:r>
+            <w:r>
+              <w:rPr>
+                <w:rFonts w:ascii="Consolas" w:hAnsi="Consolas" w:cs="Consolas"/>
+                <w:color w:val="000000"/>
+                <w:lang w:val="en-US"/>
+              </w:rPr>
+              <w:t> </w:t>
+            </w:r>
+            <w:r>
+              <w:rPr>
+                <w:rFonts w:ascii="Consolas" w:hAnsi="Consolas" w:cs="Consolas"/>
+                <w:color w:val="0000FF"/>
+                <w:lang w:val="en-US"/>
+              </w:rPr>
+              <w:t>void</w:t>
+            </w:r>
+            <w:r>
+              <w:rPr>
+                <w:rFonts w:ascii="Consolas" w:hAnsi="Consolas" w:cs="Consolas"/>
+                <w:color w:val="000000"/>
+                <w:lang w:val="en-US"/>
+              </w:rPr>
+              <w:t> </w:t>
+            </w:r>
+            <w:proofErr w:type="gramStart"/>
+            <w:r>
+              <w:rPr>
+                <w:rFonts w:ascii="Consolas" w:hAnsi="Consolas" w:cs="Consolas"/>
+                <w:color w:val="74531F"/>
+                <w:lang w:val="en-US"/>
+              </w:rPr>
+              <w:t>GivenIHaveTheFollowingAttributes</w:t>
+            </w:r>
+            <w:r>
+              <w:rPr>
+                <w:rFonts w:ascii="Consolas" w:hAnsi="Consolas" w:cs="Consolas"/>
+                <w:color w:val="000000"/>
+                <w:lang w:val="en-US"/>
+              </w:rPr>
+              <w:t>(</w:t>
+            </w:r>
+            <w:proofErr w:type="gramEnd"/>
+            <w:r>
+              <w:rPr>
+                <w:rFonts w:ascii="Consolas" w:hAnsi="Consolas" w:cs="Consolas"/>
+                <w:color w:val="2B91AF"/>
+                <w:lang w:val="en-US"/>
+              </w:rPr>
+              <w:t>Table</w:t>
+            </w:r>
+            <w:r>
+              <w:rPr>
+                <w:rFonts w:ascii="Consolas" w:hAnsi="Consolas" w:cs="Consolas"/>
+                <w:color w:val="000000"/>
+                <w:lang w:val="en-US"/>
+              </w:rPr>
+              <w:t> </w:t>
+            </w:r>
+            <w:r>
+              <w:rPr>
+                <w:rFonts w:ascii="Consolas" w:hAnsi="Consolas" w:cs="Consolas"/>
+                <w:color w:val="1F377F"/>
+                <w:lang w:val="en-US"/>
+              </w:rPr>
+              <w:t>table</w:t>
+            </w:r>
+            <w:r>
+              <w:rPr>
+                <w:rFonts w:ascii="Consolas" w:hAnsi="Consolas" w:cs="Consolas"/>
+                <w:color w:val="000000"/>
+                <w:lang w:val="en-US"/>
+              </w:rPr>
+              <w:t>)</w:t>
+            </w:r>
+          </w:p>
+          <w:p>
+            <w:pPr>
+              <w:pStyle w:val="PrformatHTML"/>
+              <w:shd w:val="clear" w:color="auto" w:fill="FFFFFF"/>
+              <w:rPr>
+                <w:rFonts w:ascii="Consolas" w:hAnsi="Consolas" w:cs="Consolas"/>
+                <w:color w:val="000000"/>
+                <w:lang w:val="en-US"/>
+              </w:rPr>
+            </w:pPr>
+            <w:r>
+              <w:rPr>
+                <w:rFonts w:ascii="Consolas" w:hAnsi="Consolas" w:cs="Consolas"/>
+                <w:color w:val="000000"/>
+                <w:lang w:val="en-US"/>
+              </w:rPr>
+              <w:t>        {</w:t>
+            </w:r>
+          </w:p>
+          <w:p>
+            <w:pPr>
+              <w:pStyle w:val="PrformatHTML"/>
+              <w:shd w:val="clear" w:color="auto" w:fill="FFFFFF"/>
+              <w:rPr>
+                <w:rFonts w:ascii="Consolas" w:hAnsi="Consolas" w:cs="Consolas"/>
+                <w:color w:val="000000"/>
+                <w:lang w:val="en-US"/>
+              </w:rPr>
+            </w:pPr>
+            <w:r>
+              <w:rPr>
+                <w:rFonts w:ascii="Consolas" w:hAnsi="Consolas" w:cs="Consolas"/>
+                <w:color w:val="000000"/>
+                <w:lang w:val="en-US"/>
+              </w:rPr>
+              <w:t>            </w:t>
+            </w:r>
+            <w:r>
+              <w:rPr>
+                <w:rFonts w:ascii="Consolas" w:hAnsi="Consolas" w:cs="Consolas"/>
+                <w:color w:val="008000"/>
+                <w:lang w:val="en-US"/>
+              </w:rPr>
+              <w:t>//V1: Weakly typed</w:t>
+            </w:r>
+          </w:p>
+          <w:p>
+            <w:pPr>
+              <w:pStyle w:val="PrformatHTML"/>
+              <w:shd w:val="clear" w:color="auto" w:fill="FFFFFF"/>
+              <w:rPr>
+                <w:rFonts w:ascii="Consolas" w:hAnsi="Consolas" w:cs="Consolas"/>
+                <w:color w:val="000000"/>
+                <w:lang w:val="en-US"/>
+              </w:rPr>
+            </w:pPr>
+            <w:r>
+              <w:rPr>
+                <w:rFonts w:ascii="Consolas" w:hAnsi="Consolas" w:cs="Consolas"/>
+                <w:color w:val="000000"/>
+                <w:lang w:val="en-US"/>
+              </w:rPr>
+              <w:t>            </w:t>
+            </w:r>
+            <w:r>
+              <w:rPr>
+                <w:rFonts w:ascii="Consolas" w:hAnsi="Consolas" w:cs="Consolas"/>
+                <w:color w:val="008000"/>
+                <w:lang w:val="en-US"/>
+              </w:rPr>
+              <w:t>// get value for first row (PositionOfImpact)</w:t>
+            </w:r>
+          </w:p>
+          <w:p>
+            <w:pPr>
+              <w:pStyle w:val="PrformatHTML"/>
+              <w:shd w:val="clear" w:color="auto" w:fill="FFFFFF"/>
+              <w:rPr>
+                <w:rFonts w:ascii="Consolas" w:hAnsi="Consolas" w:cs="Consolas"/>
+                <w:color w:val="000000"/>
+                <w:lang w:val="en-US"/>
+              </w:rPr>
+            </w:pPr>
+            <w:r>
+              <w:rPr>
+                <w:rFonts w:ascii="Consolas" w:hAnsi="Consolas" w:cs="Consolas"/>
+                <w:color w:val="000000"/>
+                <w:lang w:val="en-US"/>
+              </w:rPr>
+              <w:t>            </w:t>
+            </w:r>
+            <w:r>
+              <w:rPr>
+                <w:rFonts w:ascii="Consolas" w:hAnsi="Consolas" w:cs="Consolas"/>
+                <w:color w:val="008000"/>
+                <w:lang w:val="en-US"/>
+              </w:rPr>
+              <w:t>//var positionOfImpact = </w:t>
+            </w:r>
+            <w:proofErr w:type="gramStart"/>
+            <w:r>
+              <w:rPr>
+                <w:rFonts w:ascii="Consolas" w:hAnsi="Consolas" w:cs="Consolas"/>
+                <w:color w:val="008000"/>
+                <w:lang w:val="en-US"/>
+              </w:rPr>
+              <w:t>table.Rows.First</w:t>
+            </w:r>
+            <w:proofErr w:type="gramEnd"/>
+            <w:r>
+              <w:rPr>
+                <w:rFonts w:ascii="Consolas" w:hAnsi="Consolas" w:cs="Consolas"/>
+                <w:color w:val="008000"/>
+                <w:lang w:val="en-US"/>
+              </w:rPr>
+              <w:t>(row =&gt; row["attribute"] == "PositionOfImpact")["value"];</w:t>
+            </w:r>
+          </w:p>
+          <w:p>
+            <w:pPr>
+              <w:pStyle w:val="PrformatHTML"/>
+              <w:shd w:val="clear" w:color="auto" w:fill="FFFFFF"/>
+              <w:rPr>
+                <w:rFonts w:ascii="Consolas" w:hAnsi="Consolas" w:cs="Consolas"/>
+                <w:color w:val="000000"/>
+                <w:lang w:val="en-US"/>
+              </w:rPr>
+            </w:pPr>
+            <w:r>
+              <w:rPr>
+                <w:rFonts w:ascii="Consolas" w:hAnsi="Consolas" w:cs="Consolas"/>
+                <w:color w:val="000000"/>
+                <w:lang w:val="en-US"/>
+              </w:rPr>
+              <w:t xml:space="preserve"> </w:t>
+            </w:r>
+          </w:p>
+          <w:p>
+            <w:pPr>
+              <w:pStyle w:val="PrformatHTML"/>
+              <w:shd w:val="clear" w:color="auto" w:fill="FFFFFF"/>
+              <w:rPr>
+                <w:rFonts w:ascii="Consolas" w:hAnsi="Consolas" w:cs="Consolas"/>
+                <w:color w:val="000000"/>
+                <w:lang w:val="en-US"/>
+              </w:rPr>
+            </w:pPr>
+            <w:r>
+              <w:rPr>
+                <w:rFonts w:ascii="Consolas" w:hAnsi="Consolas" w:cs="Consolas"/>
+                <w:color w:val="000000"/>
+                <w:lang w:val="en-US"/>
+              </w:rPr>
+              <w:t>            </w:t>
+            </w:r>
+            <w:r>
+              <w:rPr>
+                <w:rFonts w:ascii="Consolas" w:hAnsi="Consolas" w:cs="Consolas"/>
+                <w:color w:val="008000"/>
+                <w:lang w:val="en-US"/>
+              </w:rPr>
+              <w:t>// get value for second row (Resistance)</w:t>
+            </w:r>
+          </w:p>
+          <w:p>
+            <w:pPr>
+              <w:pStyle w:val="PrformatHTML"/>
+              <w:shd w:val="clear" w:color="auto" w:fill="FFFFFF"/>
+              <w:rPr>
+                <w:rFonts w:ascii="Consolas" w:hAnsi="Consolas" w:cs="Consolas"/>
+                <w:color w:val="000000"/>
+                <w:lang w:val="en-US"/>
+              </w:rPr>
+            </w:pPr>
+            <w:r>
+              <w:rPr>
+                <w:rFonts w:ascii="Consolas" w:hAnsi="Consolas" w:cs="Consolas"/>
+                <w:color w:val="000000"/>
+                <w:lang w:val="en-US"/>
+              </w:rPr>
+              <w:t>            </w:t>
+            </w:r>
+            <w:r>
+              <w:rPr>
+                <w:rFonts w:ascii="Consolas" w:hAnsi="Consolas" w:cs="Consolas"/>
+                <w:color w:val="008000"/>
+                <w:lang w:val="en-US"/>
+              </w:rPr>
+              <w:t>//var resistance = </w:t>
+            </w:r>
+            <w:proofErr w:type="gramStart"/>
+            <w:r>
+              <w:rPr>
+                <w:rFonts w:ascii="Consolas" w:hAnsi="Consolas" w:cs="Consolas"/>
+                <w:color w:val="008000"/>
+                <w:lang w:val="en-US"/>
+              </w:rPr>
+              <w:t>table.Rows.First</w:t>
+            </w:r>
+            <w:proofErr w:type="gramEnd"/>
+            <w:r>
+              <w:rPr>
+                <w:rFonts w:ascii="Consolas" w:hAnsi="Consolas" w:cs="Consolas"/>
+                <w:color w:val="008000"/>
+                <w:lang w:val="en-US"/>
+              </w:rPr>
+              <w:t>(row =&gt; row["attribute"] == "Resistance")["value"];</w:t>
+            </w:r>
+          </w:p>
+          <w:p>
+            <w:pPr>
+              <w:pStyle w:val="PrformatHTML"/>
+              <w:shd w:val="clear" w:color="auto" w:fill="FFFFFF"/>
+              <w:rPr>
+                <w:rFonts w:ascii="Consolas" w:hAnsi="Consolas" w:cs="Consolas"/>
+                <w:color w:val="000000"/>
+                <w:lang w:val="en-US"/>
+              </w:rPr>
+            </w:pPr>
+            <w:r>
+              <w:rPr>
+                <w:rFonts w:ascii="Consolas" w:hAnsi="Consolas" w:cs="Consolas"/>
+                <w:color w:val="000000"/>
+                <w:lang w:val="en-US"/>
+              </w:rPr>
+              <w:t xml:space="preserve"> </w:t>
+            </w:r>
+          </w:p>
+          <w:p>
+            <w:pPr>
+              <w:pStyle w:val="PrformatHTML"/>
+              <w:shd w:val="clear" w:color="auto" w:fill="FFFFFF"/>
+              <w:rPr>
+                <w:rFonts w:ascii="Consolas" w:hAnsi="Consolas" w:cs="Consolas"/>
+                <w:color w:val="000000"/>
+                <w:lang w:val="en-US"/>
+              </w:rPr>
+            </w:pPr>
+            <w:r>
+              <w:rPr>
+                <w:rFonts w:ascii="Consolas" w:hAnsi="Consolas" w:cs="Consolas"/>
+                <w:color w:val="000000"/>
+                <w:lang w:val="en-US"/>
+              </w:rPr>
+              <w:t>            </w:t>
+            </w:r>
+            <w:r>
+              <w:rPr>
+                <w:rFonts w:ascii="Consolas" w:hAnsi="Consolas" w:cs="Consolas"/>
+                <w:color w:val="008000"/>
+                <w:lang w:val="en-US"/>
+              </w:rPr>
+              <w:t>//try</w:t>
+            </w:r>
+          </w:p>
+          <w:p>
+            <w:pPr>
+              <w:pStyle w:val="PrformatHTML"/>
+              <w:shd w:val="clear" w:color="auto" w:fill="FFFFFF"/>
+              <w:rPr>
+                <w:rFonts w:ascii="Consolas" w:hAnsi="Consolas" w:cs="Consolas"/>
+                <w:color w:val="000000"/>
+                <w:lang w:val="en-US"/>
+              </w:rPr>
+            </w:pPr>
+            <w:r>
+              <w:rPr>
+                <w:rFonts w:ascii="Consolas" w:hAnsi="Consolas" w:cs="Consolas"/>
+                <w:color w:val="000000"/>
+                <w:lang w:val="en-US"/>
+              </w:rPr>
+              <w:t xml:space="preserve"> </w:t>
+            </w:r>
+          </w:p>
+          <w:p>
+            <w:pPr>
+              <w:pStyle w:val="PrformatHTML"/>
+              <w:shd w:val="clear" w:color="auto" w:fill="FFFFFF"/>
+              <w:rPr>
+                <w:rFonts w:ascii="Consolas" w:hAnsi="Consolas" w:cs="Consolas"/>
+                <w:color w:val="000000"/>
+                <w:lang w:val="en-US"/>
+              </w:rPr>
+            </w:pPr>
+            <w:r>
+              <w:rPr>
+                <w:rFonts w:ascii="Consolas" w:hAnsi="Consolas" w:cs="Consolas"/>
+                <w:color w:val="000000"/>
+                <w:lang w:val="en-US"/>
+              </w:rPr>
+              <w:t>            </w:t>
+            </w:r>
+            <w:r>
+              <w:rPr>
+                <w:rFonts w:ascii="Consolas" w:hAnsi="Consolas" w:cs="Consolas"/>
+                <w:color w:val="008000"/>
+                <w:lang w:val="en-US"/>
+              </w:rPr>
+              <w:t>//{</w:t>
+            </w:r>
+          </w:p>
+          <w:p>
+            <w:pPr>
+              <w:pStyle w:val="PrformatHTML"/>
+              <w:shd w:val="clear" w:color="auto" w:fill="FFFFFF"/>
+              <w:rPr>
+                <w:rFonts w:ascii="Consolas" w:hAnsi="Consolas" w:cs="Consolas"/>
+                <w:color w:val="000000"/>
+                <w:lang w:val="en-US"/>
+              </w:rPr>
+            </w:pPr>
+            <w:r>
+              <w:rPr>
+                <w:rFonts w:ascii="Consolas" w:hAnsi="Consolas" w:cs="Consolas"/>
+                <w:color w:val="000000"/>
+                <w:lang w:val="en-US"/>
+              </w:rPr>
+              <w:t>            </w:t>
+            </w:r>
+            <w:r>
+              <w:rPr>
+                <w:rFonts w:ascii="Consolas" w:hAnsi="Consolas" w:cs="Consolas"/>
+                <w:color w:val="008000"/>
+                <w:lang w:val="en-US"/>
+              </w:rPr>
+              <w:t>//    _</w:t>
+            </w:r>
+            <w:proofErr w:type="gramStart"/>
+            <w:r>
+              <w:rPr>
+                <w:rFonts w:ascii="Consolas" w:hAnsi="Consolas" w:cs="Consolas"/>
+                <w:color w:val="008000"/>
+                <w:lang w:val="en-US"/>
+              </w:rPr>
+              <w:t>goldorak.PositionOfImpact</w:t>
+            </w:r>
+            <w:proofErr w:type="gramEnd"/>
+            <w:r>
+              <w:rPr>
+                <w:rFonts w:ascii="Consolas" w:hAnsi="Consolas" w:cs="Consolas"/>
+                <w:color w:val="008000"/>
+                <w:lang w:val="en-US"/>
+              </w:rPr>
+              <w:t> = (PositionOfImpact)Enum.Parse(typeof(PositionOfImpact), positionOfImpact);</w:t>
+            </w:r>
+          </w:p>
+          <w:p>
+            <w:pPr>
+              <w:pStyle w:val="PrformatHTML"/>
+              <w:shd w:val="clear" w:color="auto" w:fill="FFFFFF"/>
+              <w:rPr>
+                <w:rFonts w:ascii="Consolas" w:hAnsi="Consolas" w:cs="Consolas"/>
+                <w:color w:val="000000"/>
+                <w:lang w:val="en-US"/>
+              </w:rPr>
+            </w:pPr>
+            <w:r>
+              <w:rPr>
+                <w:rFonts w:ascii="Consolas" w:hAnsi="Consolas" w:cs="Consolas"/>
+                <w:color w:val="000000"/>
+                <w:lang w:val="en-US"/>
+              </w:rPr>
+              <w:t>            </w:t>
+            </w:r>
+            <w:r>
+              <w:rPr>
+                <w:rFonts w:ascii="Consolas" w:hAnsi="Consolas" w:cs="Consolas"/>
+                <w:color w:val="008000"/>
+                <w:lang w:val="en-US"/>
+              </w:rPr>
+              <w:t>//}</w:t>
+            </w:r>
+          </w:p>
+          <w:p>
+            <w:pPr>
+              <w:pStyle w:val="PrformatHTML"/>
+              <w:shd w:val="clear" w:color="auto" w:fill="FFFFFF"/>
+              <w:rPr>
+                <w:rFonts w:ascii="Consolas" w:hAnsi="Consolas" w:cs="Consolas"/>
+                <w:color w:val="000000"/>
+                <w:lang w:val="en-US"/>
+              </w:rPr>
+            </w:pPr>
+            <w:r>
+              <w:rPr>
+                <w:rFonts w:ascii="Consolas" w:hAnsi="Consolas" w:cs="Consolas"/>
+                <w:color w:val="000000"/>
+                <w:lang w:val="en-US"/>
+              </w:rPr>
+              <w:t>            </w:t>
+            </w:r>
+            <w:r>
+              <w:rPr>
+                <w:rFonts w:ascii="Consolas" w:hAnsi="Consolas" w:cs="Consolas"/>
+                <w:color w:val="008000"/>
+                <w:lang w:val="en-US"/>
+              </w:rPr>
+              <w:t>//catch (Exception ex)</w:t>
+            </w:r>
+          </w:p>
+          <w:p>
+            <w:pPr>
+              <w:pStyle w:val="PrformatHTML"/>
+              <w:shd w:val="clear" w:color="auto" w:fill="FFFFFF"/>
+              <w:rPr>
+                <w:rFonts w:ascii="Consolas" w:hAnsi="Consolas" w:cs="Consolas"/>
+                <w:color w:val="000000"/>
+                <w:lang w:val="en-US"/>
+              </w:rPr>
+            </w:pPr>
+            <w:r>
+              <w:rPr>
+                <w:rFonts w:ascii="Consolas" w:hAnsi="Consolas" w:cs="Consolas"/>
+                <w:color w:val="000000"/>
+                <w:lang w:val="en-US"/>
+              </w:rPr>
+              <w:t>            </w:t>
+            </w:r>
+            <w:r>
+              <w:rPr>
+                <w:rFonts w:ascii="Consolas" w:hAnsi="Consolas" w:cs="Consolas"/>
+                <w:color w:val="008000"/>
+                <w:lang w:val="en-US"/>
+              </w:rPr>
+              <w:t>//{</w:t>
+            </w:r>
+          </w:p>
+          <w:p>
+            <w:pPr>
+              <w:pStyle w:val="PrformatHTML"/>
+              <w:shd w:val="clear" w:color="auto" w:fill="FFFFFF"/>
+              <w:rPr>
+                <w:rFonts w:ascii="Consolas" w:hAnsi="Consolas" w:cs="Consolas"/>
+                <w:color w:val="000000"/>
+                <w:lang w:val="en-US"/>
+              </w:rPr>
+            </w:pPr>
+            <w:r>
+              <w:rPr>
+                <w:rFonts w:ascii="Consolas" w:hAnsi="Consolas" w:cs="Consolas"/>
+                <w:color w:val="000000"/>
+                <w:lang w:val="en-US"/>
+              </w:rPr>
+              <w:t>            </w:t>
+            </w:r>
+            <w:r>
+              <w:rPr>
+                <w:rFonts w:ascii="Consolas" w:hAnsi="Consolas" w:cs="Consolas"/>
+                <w:color w:val="008000"/>
+                <w:lang w:val="en-US"/>
+              </w:rPr>
+              <w:t>//    throw ex;</w:t>
+            </w:r>
+          </w:p>
+          <w:p>
+            <w:pPr>
+              <w:pStyle w:val="PrformatHTML"/>
+              <w:shd w:val="clear" w:color="auto" w:fill="FFFFFF"/>
+              <w:rPr>
+                <w:rFonts w:ascii="Consolas" w:hAnsi="Consolas" w:cs="Consolas"/>
+                <w:color w:val="000000"/>
+                <w:lang w:val="en-US"/>
+              </w:rPr>
+            </w:pPr>
+            <w:r>
+              <w:rPr>
+                <w:rFonts w:ascii="Consolas" w:hAnsi="Consolas" w:cs="Consolas"/>
+                <w:color w:val="000000"/>
+                <w:lang w:val="en-US"/>
+              </w:rPr>
+              <w:t>            </w:t>
+            </w:r>
+            <w:r>
+              <w:rPr>
+                <w:rFonts w:ascii="Consolas" w:hAnsi="Consolas" w:cs="Consolas"/>
+                <w:color w:val="008000"/>
+                <w:lang w:val="en-US"/>
+              </w:rPr>
+              <w:t>//}</w:t>
+            </w:r>
+          </w:p>
+          <w:p>
+            <w:pPr>
+              <w:pStyle w:val="PrformatHTML"/>
+              <w:shd w:val="clear" w:color="auto" w:fill="FFFFFF"/>
+              <w:rPr>
+                <w:rFonts w:ascii="Consolas" w:hAnsi="Consolas" w:cs="Consolas"/>
+                <w:color w:val="000000"/>
+                <w:lang w:val="en-US"/>
+              </w:rPr>
+            </w:pPr>
+            <w:r>
+              <w:rPr>
+                <w:rFonts w:ascii="Consolas" w:hAnsi="Consolas" w:cs="Consolas"/>
+                <w:color w:val="000000"/>
+                <w:lang w:val="en-US"/>
+              </w:rPr>
+              <w:t xml:space="preserve"> </w:t>
+            </w:r>
+          </w:p>
+          <w:p>
+            <w:pPr>
+              <w:pStyle w:val="PrformatHTML"/>
+              <w:shd w:val="clear" w:color="auto" w:fill="FFFFFF"/>
+              <w:rPr>
+                <w:rFonts w:ascii="Consolas" w:hAnsi="Consolas" w:cs="Consolas"/>
+                <w:color w:val="000000"/>
+                <w:lang w:val="en-US"/>
+              </w:rPr>
+            </w:pPr>
+            <w:r>
+              <w:rPr>
+                <w:rFonts w:ascii="Consolas" w:hAnsi="Consolas" w:cs="Consolas"/>
+                <w:color w:val="000000"/>
+                <w:lang w:val="en-US"/>
+              </w:rPr>
+              <w:t>            </w:t>
+            </w:r>
+            <w:r>
+              <w:rPr>
+                <w:rFonts w:ascii="Consolas" w:hAnsi="Consolas" w:cs="Consolas"/>
+                <w:color w:val="008000"/>
+                <w:lang w:val="en-US"/>
+              </w:rPr>
+              <w:t>//V2: Strongly Typed Data table</w:t>
+            </w:r>
+          </w:p>
+          <w:p>
+            <w:pPr>
+              <w:pStyle w:val="PrformatHTML"/>
+              <w:shd w:val="clear" w:color="auto" w:fill="FFFFFF"/>
+              <w:rPr>
+                <w:rFonts w:ascii="Consolas" w:hAnsi="Consolas" w:cs="Consolas"/>
+                <w:color w:val="000000"/>
+                <w:lang w:val="en-US"/>
+              </w:rPr>
+            </w:pPr>
+            <w:r>
+              <w:rPr>
+                <w:rFonts w:ascii="Consolas" w:hAnsi="Consolas" w:cs="Consolas"/>
+                <w:color w:val="000000"/>
+                <w:lang w:val="en-US"/>
+              </w:rPr>
+              <w:t>            </w:t>
+            </w:r>
+            <w:r>
+              <w:rPr>
+                <w:rFonts w:ascii="Consolas" w:hAnsi="Consolas" w:cs="Consolas"/>
+                <w:color w:val="008000"/>
+                <w:lang w:val="en-US"/>
+              </w:rPr>
+              <w:t>//int defaultDamageResistance;</w:t>
+            </w:r>
+          </w:p>
+          <w:p>
+            <w:pPr>
+              <w:pStyle w:val="PrformatHTML"/>
+              <w:shd w:val="clear" w:color="auto" w:fill="FFFFFF"/>
+              <w:rPr>
+                <w:rFonts w:ascii="Consolas" w:hAnsi="Consolas" w:cs="Consolas"/>
+                <w:color w:val="000000"/>
+                <w:lang w:val="en-US"/>
+              </w:rPr>
+            </w:pPr>
+            <w:r>
+              <w:rPr>
+                <w:rFonts w:ascii="Consolas" w:hAnsi="Consolas" w:cs="Consolas"/>
+                <w:color w:val="000000"/>
+                <w:lang w:val="en-US"/>
+              </w:rPr>
+              <w:t>            </w:t>
+            </w:r>
+            <w:r>
+              <w:rPr>
+                <w:rFonts w:ascii="Consolas" w:hAnsi="Consolas" w:cs="Consolas"/>
+                <w:color w:val="008000"/>
+                <w:lang w:val="en-US"/>
+              </w:rPr>
+              <w:t>//if (Int32.TryParse(resistance, out defaultDamageResistance))</w:t>
+            </w:r>
+          </w:p>
+          <w:p>
+            <w:pPr>
+              <w:pStyle w:val="PrformatHTML"/>
+              <w:shd w:val="clear" w:color="auto" w:fill="FFFFFF"/>
+              <w:rPr>
+                <w:rFonts w:ascii="Consolas" w:hAnsi="Consolas" w:cs="Consolas"/>
+                <w:color w:val="000000"/>
+                <w:lang w:val="en-US"/>
+              </w:rPr>
+            </w:pPr>
+            <w:r>
+              <w:rPr>
+                <w:rFonts w:ascii="Consolas" w:hAnsi="Consolas" w:cs="Consolas"/>
+                <w:color w:val="000000"/>
+                <w:lang w:val="en-US"/>
+              </w:rPr>
+              <w:t>            </w:t>
+            </w:r>
+            <w:r>
+              <w:rPr>
+                <w:rFonts w:ascii="Consolas" w:hAnsi="Consolas" w:cs="Consolas"/>
+                <w:color w:val="008000"/>
+                <w:lang w:val="en-US"/>
+              </w:rPr>
+              <w:t>//{</w:t>
+            </w:r>
+          </w:p>
+          <w:p>
+            <w:pPr>
+              <w:pStyle w:val="PrformatHTML"/>
+              <w:shd w:val="clear" w:color="auto" w:fill="FFFFFF"/>
+              <w:rPr>
+                <w:rFonts w:ascii="Consolas" w:hAnsi="Consolas" w:cs="Consolas"/>
+                <w:color w:val="000000"/>
+                <w:lang w:val="en-US"/>
+              </w:rPr>
+            </w:pPr>
+            <w:r>
+              <w:rPr>
+                <w:rFonts w:ascii="Consolas" w:hAnsi="Consolas" w:cs="Consolas"/>
+                <w:color w:val="000000"/>
+                <w:lang w:val="en-US"/>
+              </w:rPr>
+              <w:t>            </w:t>
+            </w:r>
+            <w:r>
+              <w:rPr>
+                <w:rFonts w:ascii="Consolas" w:hAnsi="Consolas" w:cs="Consolas"/>
+                <w:color w:val="008000"/>
+                <w:lang w:val="en-US"/>
+              </w:rPr>
+              <w:t>//    _</w:t>
+            </w:r>
+            <w:proofErr w:type="gramStart"/>
+            <w:r>
+              <w:rPr>
+                <w:rFonts w:ascii="Consolas" w:hAnsi="Consolas" w:cs="Consolas"/>
+                <w:color w:val="008000"/>
+                <w:lang w:val="en-US"/>
+              </w:rPr>
+              <w:t>goldorak.DefaultDamageResistance</w:t>
+            </w:r>
+            <w:proofErr w:type="gramEnd"/>
+            <w:r>
+              <w:rPr>
+                <w:rFonts w:ascii="Consolas" w:hAnsi="Consolas" w:cs="Consolas"/>
+                <w:color w:val="008000"/>
+                <w:lang w:val="en-US"/>
+              </w:rPr>
+              <w:t> = defaultDamageResistance;</w:t>
+            </w:r>
+          </w:p>
+          <w:p>
+            <w:pPr>
+              <w:pStyle w:val="PrformatHTML"/>
+              <w:shd w:val="clear" w:color="auto" w:fill="FFFFFF"/>
+              <w:rPr>
+                <w:rFonts w:ascii="Consolas" w:hAnsi="Consolas" w:cs="Consolas"/>
+                <w:color w:val="000000"/>
+                <w:lang w:val="en-US"/>
+              </w:rPr>
+            </w:pPr>
+            <w:r>
+              <w:rPr>
+                <w:rFonts w:ascii="Consolas" w:hAnsi="Consolas" w:cs="Consolas"/>
+                <w:color w:val="000000"/>
+                <w:lang w:val="en-US"/>
+              </w:rPr>
+              <w:t>            </w:t>
+            </w:r>
+            <w:r>
+              <w:rPr>
+                <w:rFonts w:ascii="Consolas" w:hAnsi="Consolas" w:cs="Consolas"/>
+                <w:color w:val="008000"/>
+                <w:lang w:val="en-US"/>
+              </w:rPr>
+              <w:t>//}</w:t>
+            </w:r>
+          </w:p>
+          <w:p>
+            <w:pPr>
+              <w:pStyle w:val="PrformatHTML"/>
+              <w:shd w:val="clear" w:color="auto" w:fill="FFFFFF"/>
+              <w:rPr>
+                <w:rFonts w:ascii="Consolas" w:hAnsi="Consolas" w:cs="Consolas"/>
+                <w:color w:val="000000"/>
+                <w:lang w:val="en-US"/>
+              </w:rPr>
+            </w:pPr>
+            <w:r>
+              <w:rPr>
+                <w:rFonts w:ascii="Consolas" w:hAnsi="Consolas" w:cs="Consolas"/>
+                <w:color w:val="000000"/>
+                <w:lang w:val="en-US"/>
+              </w:rPr>
+              <w:t>            </w:t>
+            </w:r>
+            <w:r>
+              <w:rPr>
+                <w:rFonts w:ascii="Consolas" w:hAnsi="Consolas" w:cs="Consolas"/>
+                <w:color w:val="008000"/>
+                <w:lang w:val="en-US"/>
+              </w:rPr>
+              <w:t>//else throw new </w:t>
+            </w:r>
+            <w:proofErr w:type="gramStart"/>
+            <w:r>
+              <w:rPr>
+                <w:rFonts w:ascii="Consolas" w:hAnsi="Consolas" w:cs="Consolas"/>
+                <w:color w:val="008000"/>
+                <w:lang w:val="en-US"/>
+              </w:rPr>
+              <w:t>InvalidCastException(</w:t>
+            </w:r>
+            <w:proofErr w:type="gramEnd"/>
+            <w:r>
+              <w:rPr>
+                <w:rFonts w:ascii="Consolas" w:hAnsi="Consolas" w:cs="Consolas"/>
+                <w:color w:val="008000"/>
+                <w:lang w:val="en-US"/>
+              </w:rPr>
+              <w:t>);</w:t>
+            </w:r>
+          </w:p>
+          <w:p>
+            <w:pPr>
+              <w:pStyle w:val="PrformatHTML"/>
+              <w:shd w:val="clear" w:color="auto" w:fill="FFFFFF"/>
+              <w:rPr>
+                <w:rFonts w:ascii="Consolas" w:hAnsi="Consolas" w:cs="Consolas"/>
+                <w:color w:val="000000"/>
+                <w:lang w:val="en-US"/>
+              </w:rPr>
+            </w:pPr>
+            <w:r>
+              <w:rPr>
+                <w:rFonts w:ascii="Consolas" w:hAnsi="Consolas" w:cs="Consolas"/>
+                <w:color w:val="000000"/>
+                <w:lang w:val="en-US"/>
+              </w:rPr>
+              <w:t>            </w:t>
+            </w:r>
+            <w:r>
+              <w:rPr>
+                <w:rFonts w:ascii="Consolas" w:hAnsi="Consolas" w:cs="Consolas"/>
+                <w:color w:val="008000"/>
+                <w:lang w:val="en-US"/>
+              </w:rPr>
+              <w:t>//var attributes = </w:t>
+            </w:r>
+            <w:proofErr w:type="gramStart"/>
+            <w:r>
+              <w:rPr>
+                <w:rFonts w:ascii="Consolas" w:hAnsi="Consolas" w:cs="Consolas"/>
+                <w:color w:val="008000"/>
+                <w:lang w:val="en-US"/>
+              </w:rPr>
+              <w:t>table.CreateInstance</w:t>
+            </w:r>
+            <w:proofErr w:type="gramEnd"/>
+            <w:r>
+              <w:rPr>
+                <w:rFonts w:ascii="Consolas" w:hAnsi="Consolas" w:cs="Consolas"/>
+                <w:color w:val="008000"/>
+                <w:lang w:val="en-US"/>
+              </w:rPr>
+              <w:t>&lt;GoldorakAttributes&gt;();</w:t>
+            </w:r>
+          </w:p>
+          <w:p>
+            <w:pPr>
+              <w:pStyle w:val="PrformatHTML"/>
+              <w:shd w:val="clear" w:color="auto" w:fill="FFFFFF"/>
+              <w:rPr>
+                <w:rFonts w:ascii="Consolas" w:hAnsi="Consolas" w:cs="Consolas"/>
+                <w:color w:val="000000"/>
+                <w:lang w:val="en-US"/>
+              </w:rPr>
+            </w:pPr>
+            <w:r>
+              <w:rPr>
+                <w:rFonts w:ascii="Consolas" w:hAnsi="Consolas" w:cs="Consolas"/>
+                <w:color w:val="000000"/>
+                <w:lang w:val="en-US"/>
+              </w:rPr>
+              <w:t xml:space="preserve"> </w:t>
+            </w:r>
+          </w:p>
+          <w:p>
+            <w:pPr>
+              <w:pStyle w:val="PrformatHTML"/>
+              <w:shd w:val="clear" w:color="auto" w:fill="FFFFFF"/>
+              <w:rPr>
+                <w:rFonts w:ascii="Consolas" w:hAnsi="Consolas" w:cs="Consolas"/>
+                <w:color w:val="000000"/>
+                <w:highlight w:val="yellow"/>
+                <w:lang w:val="en-US"/>
+              </w:rPr>
+            </w:pPr>
+            <w:r>
+              <w:rPr>
+                <w:rFonts w:ascii="Consolas" w:hAnsi="Consolas" w:cs="Consolas"/>
+                <w:color w:val="000000"/>
+                <w:lang w:val="en-US"/>
+              </w:rPr>
+              <w:t>            </w:t>
+            </w:r>
+            <w:r>
+              <w:rPr>
+                <w:rFonts w:ascii="Consolas" w:hAnsi="Consolas" w:cs="Consolas"/>
+                <w:color w:val="008000"/>
+                <w:highlight w:val="yellow"/>
+                <w:lang w:val="en-US"/>
+              </w:rPr>
+              <w:t>//V3: Dynamic attributes</w:t>
+            </w:r>
+          </w:p>
+          <w:p>
+            <w:pPr>
+              <w:pStyle w:val="PrformatHTML"/>
+              <w:shd w:val="clear" w:color="auto" w:fill="FFFFFF"/>
+              <w:rPr>
+                <w:rFonts w:ascii="Consolas" w:hAnsi="Consolas" w:cs="Consolas"/>
+                <w:color w:val="000000"/>
+                <w:highlight w:val="yellow"/>
+                <w:lang w:val="en-US"/>
+              </w:rPr>
+            </w:pPr>
+            <w:r>
+              <w:rPr>
+                <w:rFonts w:ascii="Consolas" w:hAnsi="Consolas" w:cs="Consolas"/>
+                <w:color w:val="000000"/>
+                <w:highlight w:val="yellow"/>
+                <w:lang w:val="en-US"/>
+              </w:rPr>
+              <w:t>            </w:t>
+            </w:r>
+            <w:r>
+              <w:rPr>
+                <w:rFonts w:ascii="Consolas" w:hAnsi="Consolas" w:cs="Consolas"/>
+                <w:color w:val="0000FF"/>
+                <w:highlight w:val="yellow"/>
+                <w:lang w:val="en-US"/>
+              </w:rPr>
+              <w:t>dynamic</w:t>
+            </w:r>
+            <w:r>
+              <w:rPr>
+                <w:rFonts w:ascii="Consolas" w:hAnsi="Consolas" w:cs="Consolas"/>
+                <w:color w:val="000000"/>
+                <w:highlight w:val="yellow"/>
+                <w:lang w:val="en-US"/>
+              </w:rPr>
+              <w:t> </w:t>
+            </w:r>
+            <w:r>
+              <w:rPr>
+                <w:rFonts w:ascii="Consolas" w:hAnsi="Consolas" w:cs="Consolas"/>
+                <w:color w:val="1F377F"/>
+                <w:highlight w:val="yellow"/>
+                <w:lang w:val="en-US"/>
+              </w:rPr>
+              <w:t>attributes</w:t>
+            </w:r>
+            <w:r>
+              <w:rPr>
+                <w:rFonts w:ascii="Consolas" w:hAnsi="Consolas" w:cs="Consolas"/>
+                <w:color w:val="000000"/>
+                <w:highlight w:val="yellow"/>
+                <w:lang w:val="en-US"/>
+              </w:rPr>
+              <w:t> = </w:t>
+            </w:r>
+            <w:proofErr w:type="gramStart"/>
+            <w:r>
+              <w:rPr>
+                <w:rFonts w:ascii="Consolas" w:hAnsi="Consolas" w:cs="Consolas"/>
+                <w:color w:val="1F377F"/>
+                <w:highlight w:val="yellow"/>
+                <w:lang w:val="en-US"/>
+              </w:rPr>
+              <w:t>table</w:t>
+            </w:r>
+            <w:r>
+              <w:rPr>
+                <w:rFonts w:ascii="Consolas" w:hAnsi="Consolas" w:cs="Consolas"/>
+                <w:color w:val="000000"/>
+                <w:highlight w:val="yellow"/>
+                <w:lang w:val="en-US"/>
+              </w:rPr>
+              <w:t>.</w:t>
+            </w:r>
+            <w:r>
+              <w:rPr>
+                <w:rFonts w:ascii="Consolas" w:hAnsi="Consolas" w:cs="Consolas"/>
+                <w:color w:val="74531F"/>
+                <w:highlight w:val="yellow"/>
+                <w:lang w:val="en-US"/>
+              </w:rPr>
+              <w:t>CreateDynamicInstance</w:t>
+            </w:r>
+            <w:proofErr w:type="gramEnd"/>
+            <w:r>
+              <w:rPr>
+                <w:rFonts w:ascii="Consolas" w:hAnsi="Consolas" w:cs="Consolas"/>
+                <w:color w:val="000000"/>
+                <w:highlight w:val="yellow"/>
+                <w:lang w:val="en-US"/>
+              </w:rPr>
+              <w:t>();</w:t>
+            </w:r>
+          </w:p>
+          <w:p>
+            <w:pPr>
+              <w:pStyle w:val="PrformatHTML"/>
+              <w:shd w:val="clear" w:color="auto" w:fill="FFFFFF"/>
+              <w:rPr>
+                <w:rFonts w:ascii="Consolas" w:hAnsi="Consolas" w:cs="Consolas"/>
+                <w:color w:val="000000"/>
+                <w:highlight w:val="yellow"/>
+                <w:lang w:val="en-US"/>
+              </w:rPr>
+            </w:pPr>
+            <w:r>
+              <w:rPr>
+                <w:rFonts w:ascii="Consolas" w:hAnsi="Consolas" w:cs="Consolas"/>
+                <w:color w:val="000000"/>
+                <w:highlight w:val="yellow"/>
+                <w:lang w:val="en-US"/>
+              </w:rPr>
+              <w:t>            _</w:t>
+            </w:r>
+            <w:proofErr w:type="gramStart"/>
+            <w:r>
+              <w:rPr>
+                <w:rFonts w:ascii="Consolas" w:hAnsi="Consolas" w:cs="Consolas"/>
+                <w:color w:val="000000"/>
+                <w:highlight w:val="yellow"/>
+                <w:lang w:val="en-US"/>
+              </w:rPr>
+              <w:t>goldorak.PositionOfImpact</w:t>
+            </w:r>
+            <w:proofErr w:type="gramEnd"/>
+            <w:r>
+              <w:rPr>
+                <w:rFonts w:ascii="Consolas" w:hAnsi="Consolas" w:cs="Consolas"/>
+                <w:color w:val="000000"/>
+                <w:highlight w:val="yellow"/>
+                <w:lang w:val="en-US"/>
+              </w:rPr>
+              <w:t> = (</w:t>
+            </w:r>
+            <w:r>
+              <w:rPr>
+                <w:rFonts w:ascii="Consolas" w:hAnsi="Consolas" w:cs="Consolas"/>
+                <w:color w:val="2B91AF"/>
+                <w:highlight w:val="yellow"/>
+                <w:lang w:val="en-US"/>
+              </w:rPr>
+              <w:t>PositionOfImpact</w:t>
+            </w:r>
+            <w:r>
+              <w:rPr>
+                <w:rFonts w:ascii="Consolas" w:hAnsi="Consolas" w:cs="Consolas"/>
+                <w:color w:val="000000"/>
+                <w:highlight w:val="yellow"/>
+                <w:lang w:val="en-US"/>
+              </w:rPr>
+              <w:t>)</w:t>
+            </w:r>
+            <w:r>
+              <w:rPr>
+                <w:rFonts w:ascii="Consolas" w:hAnsi="Consolas" w:cs="Consolas"/>
+                <w:color w:val="2B91AF"/>
+                <w:highlight w:val="yellow"/>
+                <w:lang w:val="en-US"/>
+              </w:rPr>
+              <w:t>Enum</w:t>
+            </w:r>
+            <w:r>
+              <w:rPr>
+                <w:rFonts w:ascii="Consolas" w:hAnsi="Consolas" w:cs="Consolas"/>
+                <w:color w:val="000000"/>
+                <w:highlight w:val="yellow"/>
+                <w:lang w:val="en-US"/>
+              </w:rPr>
+              <w:t>.</w:t>
+            </w:r>
+            <w:r>
+              <w:rPr>
+                <w:rFonts w:ascii="Consolas" w:hAnsi="Consolas" w:cs="Consolas"/>
+                <w:color w:val="74531F"/>
+                <w:highlight w:val="yellow"/>
+                <w:lang w:val="en-US"/>
+              </w:rPr>
+              <w:t>Parse</w:t>
+            </w:r>
+            <w:r>
+              <w:rPr>
+                <w:rFonts w:ascii="Consolas" w:hAnsi="Consolas" w:cs="Consolas"/>
+                <w:color w:val="000000"/>
+                <w:highlight w:val="yellow"/>
+                <w:lang w:val="en-US"/>
+              </w:rPr>
+              <w:t>(</w:t>
+            </w:r>
+            <w:r>
+              <w:rPr>
+                <w:rFonts w:ascii="Consolas" w:hAnsi="Consolas" w:cs="Consolas"/>
+                <w:color w:val="0000FF"/>
+                <w:highlight w:val="yellow"/>
+                <w:lang w:val="en-US"/>
+              </w:rPr>
+              <w:t>typeof</w:t>
+            </w:r>
+            <w:r>
+              <w:rPr>
+                <w:rFonts w:ascii="Consolas" w:hAnsi="Consolas" w:cs="Consolas"/>
+                <w:color w:val="000000"/>
+                <w:highlight w:val="yellow"/>
+                <w:lang w:val="en-US"/>
+              </w:rPr>
+              <w:t>(</w:t>
+            </w:r>
+            <w:r>
+              <w:rPr>
+                <w:rFonts w:ascii="Consolas" w:hAnsi="Consolas" w:cs="Consolas"/>
+                <w:color w:val="2B91AF"/>
+                <w:highlight w:val="yellow"/>
+                <w:lang w:val="en-US"/>
+              </w:rPr>
+              <w:t>PositionOfImpact</w:t>
+            </w:r>
+            <w:r>
+              <w:rPr>
+                <w:rFonts w:ascii="Consolas" w:hAnsi="Consolas" w:cs="Consolas"/>
+                <w:color w:val="000000"/>
+                <w:highlight w:val="yellow"/>
+                <w:lang w:val="en-US"/>
+              </w:rPr>
+              <w:t>),</w:t>
+            </w:r>
+            <w:r>
+              <w:rPr>
+                <w:rFonts w:ascii="Consolas" w:hAnsi="Consolas" w:cs="Consolas"/>
+                <w:color w:val="1F377F"/>
+                <w:highlight w:val="yellow"/>
+                <w:lang w:val="en-US"/>
+              </w:rPr>
+              <w:t>attributes</w:t>
+            </w:r>
+            <w:r>
+              <w:rPr>
+                <w:rFonts w:ascii="Consolas" w:hAnsi="Consolas" w:cs="Consolas"/>
+                <w:color w:val="000000"/>
+                <w:highlight w:val="yellow"/>
+                <w:lang w:val="en-US"/>
+              </w:rPr>
+              <w:t>.PositionOfImpact);</w:t>
+            </w:r>
+          </w:p>
+          <w:p>
+            <w:pPr>
+              <w:pStyle w:val="PrformatHTML"/>
+              <w:shd w:val="clear" w:color="auto" w:fill="FFFFFF"/>
+              <w:rPr>
+                <w:rFonts w:ascii="Consolas" w:hAnsi="Consolas" w:cs="Consolas"/>
+                <w:color w:val="000000"/>
+              </w:rPr>
+            </w:pPr>
+            <w:r>
+              <w:rPr>
+                <w:rFonts w:ascii="Consolas" w:hAnsi="Consolas" w:cs="Consolas"/>
+                <w:color w:val="000000"/>
+                <w:highlight w:val="yellow"/>
+                <w:lang w:val="en-US"/>
+              </w:rPr>
+              <w:t>            </w:t>
+            </w:r>
+            <w:r>
+              <w:rPr>
+                <w:rFonts w:ascii="Consolas" w:hAnsi="Consolas" w:cs="Consolas"/>
+                <w:color w:val="000000"/>
+                <w:highlight w:val="yellow"/>
+              </w:rPr>
+              <w:t>_</w:t>
+            </w:r>
+            <w:proofErr w:type="gramStart"/>
+            <w:r>
+              <w:rPr>
+                <w:rFonts w:ascii="Consolas" w:hAnsi="Consolas" w:cs="Consolas"/>
+                <w:color w:val="000000"/>
+                <w:highlight w:val="yellow"/>
+              </w:rPr>
+              <w:t>goldorak.DefaultDamageResistance</w:t>
+            </w:r>
+            <w:proofErr w:type="gramEnd"/>
+            <w:r>
+              <w:rPr>
+                <w:rFonts w:ascii="Consolas" w:hAnsi="Consolas" w:cs="Consolas"/>
+                <w:color w:val="000000"/>
+                <w:highlight w:val="yellow"/>
+              </w:rPr>
+              <w:t> = </w:t>
+            </w:r>
+            <w:r>
+              <w:rPr>
+                <w:rFonts w:ascii="Consolas" w:hAnsi="Consolas" w:cs="Consolas"/>
+                <w:color w:val="1F377F"/>
+                <w:highlight w:val="yellow"/>
+              </w:rPr>
+              <w:t>attributes</w:t>
+            </w:r>
+            <w:r>
+              <w:rPr>
+                <w:rFonts w:ascii="Consolas" w:hAnsi="Consolas" w:cs="Consolas"/>
+                <w:color w:val="000000"/>
+                <w:highlight w:val="yellow"/>
+              </w:rPr>
+              <w:t>.Resistance;</w:t>
+            </w:r>
+          </w:p>
+          <w:p>
+            <w:pPr>
+              <w:pStyle w:val="PrformatHTML"/>
+              <w:shd w:val="clear" w:color="auto" w:fill="FFFFFF"/>
+              <w:rPr>
+                <w:rFonts w:ascii="Consolas" w:hAnsi="Consolas" w:cs="Consolas"/>
+                <w:color w:val="000000"/>
+              </w:rPr>
+            </w:pPr>
+            <w:r>
+              <w:rPr>
+                <w:rFonts w:ascii="Consolas" w:hAnsi="Consolas" w:cs="Consolas"/>
+                <w:color w:val="000000"/>
+              </w:rPr>
+              <w:t>            </w:t>
+            </w:r>
+          </w:p>
+          <w:p>
+            <w:pPr>
+              <w:pStyle w:val="PrformatHTML"/>
+              <w:shd w:val="clear" w:color="auto" w:fill="FFFFFF"/>
+              <w:rPr>
+                <w:rFonts w:ascii="Consolas" w:hAnsi="Consolas" w:cs="Consolas"/>
+                <w:color w:val="000000"/>
+              </w:rPr>
+            </w:pPr>
+            <w:r>
+              <w:rPr>
+                <w:rFonts w:ascii="Consolas" w:hAnsi="Consolas" w:cs="Consolas"/>
+                <w:color w:val="000000"/>
+              </w:rPr>
+              <w:t>        }</w:t>
+            </w:r>
+          </w:p>
+          <w:p>
+            <w:pPr>
+              <w:rPr>
+                <w:lang w:val="en-US"/>
+              </w:rPr>
+            </w:pPr>
+          </w:p>
+        </w:tc>
+      </w:tr>
+      <w:tr>
+        <w:tc>
+          <w:tcPr>
+            <w:tcW w:w="15020" w:type="dxa"/>
+          </w:tcPr>
+          <w:p>
+            <w:pPr>
+              <w:rPr>
+                <w:lang w:val="en-US"/>
+              </w:rPr>
+            </w:pPr>
+            <w:r>
+              <w:rPr>
+                <w:lang w:val="en-US"/>
+              </w:rPr>
+              <w:t xml:space="preserve">Advantage of this approach is that we do not need the creation of the attributes class, but we still have to remap our </w:t>
+            </w:r>
+            <w:proofErr w:type="gramStart"/>
+            <w:r>
+              <w:rPr>
+                <w:lang w:val="en-US"/>
+              </w:rPr>
+              <w:t>enum !</w:t>
+            </w:r>
+            <w:proofErr w:type="gramEnd"/>
+          </w:p>
+        </w:tc>
+      </w:tr>
+    </w:tbl>
+    <w:p>
+      <w:pPr>
+        <w:rPr>
+          <w:lang w:val="en-US"/>
+        </w:rPr>
+      </w:pPr>
+    </w:p>
+    <w:p>
+      <w:pPr>
+        <w:pStyle w:val="DocumentInformation"/>
+      </w:pPr>
+      <w:r>
+        <w:t>Multi-column Step Table Data</w:t>
+      </w:r>
     </w:p>
     <w:p>
       <w:pPr>
@@ -39081,42 +40709,215 @@
     </w:p>
     <w:p>
       <w:pPr>
+        <w:jc w:val="both"/>
         <w:rPr>
+          <w:sz w:val="24"/>
+          <w:szCs w:val="24"/>
           <w:lang w:val="en-US"/>
         </w:rPr>
       </w:pPr>
+      <w:r>
+        <w:rPr>
+          <w:sz w:val="24"/>
+          <w:szCs w:val="24"/>
+          <w:lang w:val="en-US"/>
+        </w:rPr>
+        <w:t xml:space="preserve">In addition to pass simple key/value style data to step definitions, we can also pass multi-column data: for </w:t>
+      </w:r>
+      <w:proofErr w:type="gramStart"/>
+      <w:r>
+        <w:rPr>
+          <w:sz w:val="24"/>
+          <w:szCs w:val="24"/>
+          <w:lang w:val="en-US"/>
+        </w:rPr>
+        <w:t>example</w:t>
+      </w:r>
+      <w:proofErr w:type="gramEnd"/>
+      <w:r>
+        <w:rPr>
+          <w:sz w:val="24"/>
+          <w:szCs w:val="24"/>
+          <w:lang w:val="en-US"/>
+        </w:rPr>
+        <w:t xml:space="preserve"> a list of complex items. To </w:t>
+      </w:r>
+      <w:proofErr w:type="gramStart"/>
+      <w:r>
+        <w:rPr>
+          <w:sz w:val="24"/>
+          <w:szCs w:val="24"/>
+          <w:lang w:val="en-US"/>
+        </w:rPr>
+        <w:t>illustrate  this</w:t>
+      </w:r>
+      <w:proofErr w:type="gramEnd"/>
+      <w:r>
+        <w:rPr>
+          <w:sz w:val="24"/>
+          <w:szCs w:val="24"/>
+          <w:lang w:val="en-US"/>
+        </w:rPr>
+        <w:t xml:space="preserve"> I will add a new scenario called</w:t>
+      </w:r>
     </w:p>
     <w:p>
       <w:pPr>
+        <w:jc w:val="both"/>
         <w:rPr>
+          <w:sz w:val="24"/>
+          <w:szCs w:val="24"/>
           <w:lang w:val="en-US"/>
         </w:rPr>
       </w:pPr>
+      <w:r>
+        <w:rPr>
+          <w:b/>
+          <w:sz w:val="24"/>
+          <w:szCs w:val="24"/>
+          <w:lang w:val="en-US"/>
+        </w:rPr>
+        <w:t>“Total Magical Power”</w:t>
+      </w:r>
+      <w:r>
+        <w:rPr>
+          <w:b/>
+          <w:sz w:val="24"/>
+          <w:szCs w:val="24"/>
+          <w:lang w:val="en-US"/>
+        </w:rPr>
+        <w:t xml:space="preserve"> </w:t>
+      </w:r>
+      <w:r>
+        <w:rPr>
+          <w:sz w:val="24"/>
+          <w:szCs w:val="24"/>
+          <w:lang w:val="en-US"/>
+        </w:rPr>
+        <w:t xml:space="preserve">that will test the sum of current magical power items </w:t>
+      </w:r>
+      <w:r>
+        <w:rPr>
+          <w:sz w:val="24"/>
+          <w:szCs w:val="24"/>
+          <w:lang w:val="en-US"/>
+        </w:rPr>
+        <w:t xml:space="preserve">a given </w:t>
+      </w:r>
+      <w:r>
+        <w:rPr>
+          <w:sz w:val="24"/>
+          <w:szCs w:val="24"/>
+          <w:lang w:val="en-US"/>
+        </w:rPr>
+        <w:t>Goldorak</w:t>
+      </w:r>
+      <w:r>
+        <w:rPr>
+          <w:sz w:val="24"/>
+          <w:szCs w:val="24"/>
+          <w:lang w:val="en-US"/>
+        </w:rPr>
+        <w:t xml:space="preserve"> instance</w:t>
+      </w:r>
+      <w:r>
+        <w:rPr>
+          <w:sz w:val="24"/>
+          <w:szCs w:val="24"/>
+          <w:lang w:val="en-US"/>
+        </w:rPr>
+        <w:t xml:space="preserve"> possesses.</w:t>
+      </w:r>
     </w:p>
+    <w:tbl>
+      <w:tblPr>
+        <w:tblStyle w:val="Grilledutableau"/>
+        <w:tblW w:w="0" w:type="auto"/>
+        <w:tblLook w:val="04A0" w:firstRow="1" w:lastRow="0" w:firstColumn="1" w:lastColumn="0" w:noHBand="0" w:noVBand="1"/>
+      </w:tblPr>
+      <w:tblGrid>
+        <w:gridCol w:w="16579"/>
+      </w:tblGrid>
+      <w:tr>
+        <w:tc>
+          <w:tcPr>
+            <w:tcW w:w="16579" w:type="dxa"/>
+          </w:tcPr>
+          <w:p>
+            <w:pPr>
+              <w:jc w:val="both"/>
+              <w:rPr>
+                <w:lang w:val="en-US"/>
+              </w:rPr>
+            </w:pPr>
+            <w:r>
+              <w:rPr>
+                <w:lang w:val="en-US"/>
+              </w:rPr>
+              <w:t xml:space="preserve">In our feature file </w:t>
+            </w:r>
+            <w:proofErr w:type="gramStart"/>
+            <w:r>
+              <w:rPr>
+                <w:lang w:val="en-US"/>
+              </w:rPr>
+              <w:t>scenario</w:t>
+            </w:r>
+            <w:proofErr w:type="gramEnd"/>
+            <w:r>
+              <w:rPr>
+                <w:lang w:val="en-US"/>
+              </w:rPr>
+              <w:t xml:space="preserve"> we will pass a table of magical items to the step definition C# source file.</w:t>
+            </w:r>
+          </w:p>
+        </w:tc>
+      </w:tr>
+      <w:tr>
+        <w:tc>
+          <w:tcPr>
+            <w:tcW w:w="16579" w:type="dxa"/>
+          </w:tcPr>
+          <w:p>
+            <w:pPr>
+              <w:jc w:val="both"/>
+              <w:rPr>
+                <w:lang w:val="en-US"/>
+              </w:rPr>
+            </w:pPr>
+            <w:r>
+              <w:rPr>
+                <w:lang w:val="en-US"/>
+              </w:rPr>
+              <w:t>TODO: Enter scenario …</w:t>
+            </w:r>
+            <w:bookmarkStart w:id="16" w:name="_GoBack"/>
+            <w:bookmarkEnd w:id="16"/>
+          </w:p>
+        </w:tc>
+      </w:tr>
+      <w:tr>
+        <w:tc>
+          <w:tcPr>
+            <w:tcW w:w="16579" w:type="dxa"/>
+          </w:tcPr>
+          <w:p>
+            <w:pPr>
+              <w:jc w:val="both"/>
+              <w:rPr>
+                <w:lang w:val="en-US"/>
+              </w:rPr>
+            </w:pPr>
+          </w:p>
+        </w:tc>
+      </w:tr>
+    </w:tbl>
     <w:p>
       <w:pPr>
+        <w:jc w:val="both"/>
         <w:rPr>
-          <w:lang w:val="en-US"/>
-        </w:rPr>
-      </w:pPr>
-    </w:p>
-    <w:p>
-      <w:pPr>
-        <w:rPr>
-          <w:lang w:val="en-US"/>
-        </w:rPr>
-      </w:pPr>
-    </w:p>
-    <w:p>
-      <w:pPr>
-        <w:rPr>
-          <w:lang w:val="en-US"/>
-        </w:rPr>
-      </w:pPr>
-    </w:p>
-    <w:p>
-      <w:pPr>
-        <w:rPr>
+          <w:sz w:val="24"/>
+          <w:szCs w:val="24"/>
           <w:lang w:val="en-US"/>
         </w:rPr>
       </w:pPr>
@@ -39192,8 +40993,8 @@
       </w:pPr>
     </w:p>
     <w:sectPr>
-      <w:headerReference w:type="default" r:id="rId89"/>
-      <w:footerReference w:type="default" r:id="rId90"/>
+      <w:headerReference w:type="default" r:id="rId90"/>
+      <w:footerReference w:type="default" r:id="rId91"/>
       <w:pgSz w:w="11907" w:h="16839" w:code="9"/>
       <w:pgMar w:top="567" w:right="1077" w:bottom="567" w:left="1077" w:header="720" w:footer="283" w:gutter="0"/>
       <w:pgNumType w:start="0"/>
@@ -43310,7 +45111,7 @@
 </file>
 
 <file path=customXml/itemProps1.xml><?xml version="1.0" encoding="utf-8"?>
-<ds:datastoreItem xmlns:ds="http://schemas.openxmlformats.org/officeDocument/2006/customXml" ds:itemID="{3F77A2A6-A297-43BD-BAE1-AECFC74885E3}">
+<ds:datastoreItem xmlns:ds="http://schemas.openxmlformats.org/officeDocument/2006/customXml" ds:itemID="{BA68397F-618C-41BD-B734-465B19B235F9}">
   <ds:schemaRefs>
     <ds:schemaRef ds:uri="http://schemas.openxmlformats.org/officeDocument/2006/bibliography"/>
   </ds:schemaRefs>

--- a/_doc/FAVV-AFSCA - Technical Fiche - SpecFlow Testing.docx
+++ b/_doc/FAVV-AFSCA - Technical Fiche - SpecFlow Testing.docx
@@ -8259,13 +8259,15 @@
         <w:rPr>
           <w:lang w:val="en-US"/>
         </w:rPr>
-        <w:t xml:space="preserve">More elaborate SpecFlow Example : </w:t>
+        <w:t>SpecF</w:t>
       </w:r>
+      <w:bookmarkStart w:id="16" w:name="_GoBack"/>
+      <w:bookmarkEnd w:id="16"/>
       <w:r>
         <w:rPr>
           <w:lang w:val="en-US"/>
         </w:rPr>
-        <w:t>Goldorak</w:t>
+        <w:t>low in Depth Course</w:t>
       </w:r>
     </w:p>
     <w:p>
@@ -10447,15 +10449,7 @@
         <w:t>C</w:t>
       </w:r>
       <w:r>
-        <w:t xml:space="preserve">reating the first </w:t>
-      </w:r>
-      <w:proofErr w:type="spellStart"/>
-      <w:r>
-        <w:t>SpecFlow</w:t>
-      </w:r>
-      <w:proofErr w:type="spellEnd"/>
-      <w:r>
-        <w:t xml:space="preserve"> Scenario</w:t>
+        <w:t>reating the first SpecFlow Scenario</w:t>
       </w:r>
       <w:r>
         <w:t xml:space="preserve"> :</w:t>
@@ -39425,6 +39419,7 @@
             </w:pPr>
             <w:r>
               <w:rPr>
+                <w:noProof/>
                 <w:lang w:val="en-US"/>
               </w:rPr>
               <w:lastRenderedPageBreak/>
@@ -39497,14 +39492,14 @@
               <w:rPr>
                 <w:rFonts w:ascii="Consolas" w:eastAsia="Times New Roman" w:hAnsi="Consolas" w:cs="Courier New"/>
                 <w:color w:val="000000"/>
-                <w:lang w:val="en-US" w:eastAsia="nl-BE"/>
+                <w:lang w:eastAsia="nl-BE"/>
               </w:rPr>
             </w:pPr>
             <w:r>
               <w:rPr>
                 <w:rFonts w:ascii="Consolas" w:eastAsia="Times New Roman" w:hAnsi="Consolas" w:cs="Courier New"/>
                 <w:color w:val="000000"/>
-                <w:lang w:val="en-US" w:eastAsia="nl-BE"/>
+                <w:lang w:eastAsia="nl-BE"/>
               </w:rPr>
               <w:t>[</w:t>
             </w:r>
@@ -39512,7 +39507,7 @@
               <w:rPr>
                 <w:rFonts w:ascii="Consolas" w:eastAsia="Times New Roman" w:hAnsi="Consolas" w:cs="Courier New"/>
                 <w:color w:val="2B91AF"/>
-                <w:lang w:val="en-US" w:eastAsia="nl-BE"/>
+                <w:lang w:eastAsia="nl-BE"/>
               </w:rPr>
               <w:t>Given</w:t>
             </w:r>
@@ -39520,7 +39515,7 @@
               <w:rPr>
                 <w:rFonts w:ascii="Consolas" w:eastAsia="Times New Roman" w:hAnsi="Consolas" w:cs="Courier New"/>
                 <w:color w:val="000000"/>
-                <w:lang w:val="en-US" w:eastAsia="nl-BE"/>
+                <w:lang w:eastAsia="nl-BE"/>
               </w:rPr>
               <w:t>(</w:t>
             </w:r>
@@ -39528,7 +39523,7 @@
               <w:rPr>
                 <w:rFonts w:ascii="Consolas" w:eastAsia="Times New Roman" w:hAnsi="Consolas" w:cs="Courier New"/>
                 <w:color w:val="800000"/>
-                <w:lang w:val="en-US" w:eastAsia="nl-BE"/>
+                <w:lang w:eastAsia="nl-BE"/>
               </w:rPr>
               <w:t>@"I have the following magical items"</w:t>
             </w:r>
@@ -39536,7 +39531,7 @@
               <w:rPr>
                 <w:rFonts w:ascii="Consolas" w:eastAsia="Times New Roman" w:hAnsi="Consolas" w:cs="Courier New"/>
                 <w:color w:val="000000"/>
-                <w:lang w:val="en-US" w:eastAsia="nl-BE"/>
+                <w:lang w:eastAsia="nl-BE"/>
               </w:rPr>
               <w:t>)]</w:t>
             </w:r>
@@ -40207,8 +40202,6 @@
                 <w:lang w:val="en-US" w:eastAsia="nl-BE"/>
               </w:rPr>
             </w:pPr>
-            <w:bookmarkStart w:id="16" w:name="_GoBack"/>
-            <w:bookmarkEnd w:id="16"/>
           </w:p>
         </w:tc>
       </w:tr>
@@ -42199,6 +42192,7 @@
     <w:lsdException w:name="HTML Sample" w:semiHidden="1" w:unhideWhenUsed="1"/>
     <w:lsdException w:name="HTML Typewriter" w:semiHidden="1" w:unhideWhenUsed="1"/>
     <w:lsdException w:name="HTML Variable" w:semiHidden="1" w:unhideWhenUsed="1"/>
+    <w:lsdException w:name="Normal Table" w:semiHidden="1" w:unhideWhenUsed="1"/>
     <w:lsdException w:name="annotation subject" w:semiHidden="1" w:unhideWhenUsed="1"/>
     <w:lsdException w:name="No List" w:semiHidden="1" w:unhideWhenUsed="1"/>
     <w:lsdException w:name="Outline List 1" w:semiHidden="1" w:unhideWhenUsed="1"/>
@@ -42244,9 +42238,11 @@
     <w:lsdException w:name="Table Subtle 1" w:semiHidden="1" w:unhideWhenUsed="1"/>
     <w:lsdException w:name="Table Subtle 2" w:semiHidden="1" w:unhideWhenUsed="1"/>
     <w:lsdException w:name="Table Web 1" w:semiHidden="1" w:unhideWhenUsed="1"/>
+    <w:lsdException w:name="Table Web 2" w:semiHidden="1" w:unhideWhenUsed="1"/>
     <w:lsdException w:name="Table Web 3" w:semiHidden="1" w:unhideWhenUsed="1"/>
     <w:lsdException w:name="Balloon Text" w:semiHidden="1" w:unhideWhenUsed="1"/>
     <w:lsdException w:name="Table Grid" w:uiPriority="59"/>
+    <w:lsdException w:name="Table Theme" w:semiHidden="1" w:unhideWhenUsed="1"/>
     <w:lsdException w:name="Placeholder Text" w:semiHidden="1"/>
     <w:lsdException w:name="No Spacing" w:uiPriority="1"/>
     <w:lsdException w:name="Light Shading" w:uiPriority="40"/>
@@ -44411,7 +44407,7 @@
 </file>
 
 <file path=customXml/itemProps1.xml><?xml version="1.0" encoding="utf-8"?>
-<ds:datastoreItem xmlns:ds="http://schemas.openxmlformats.org/officeDocument/2006/customXml" ds:itemID="{CEDA90B3-AD71-4605-9B32-18E3EE7CA254}">
+<ds:datastoreItem xmlns:ds="http://schemas.openxmlformats.org/officeDocument/2006/customXml" ds:itemID="{2BFED5B5-0F21-4C6D-A7CA-3EFA4B74EB7E}">
   <ds:schemaRefs>
     <ds:schemaRef ds:uri="http://schemas.openxmlformats.org/officeDocument/2006/bibliography"/>
   </ds:schemaRefs>

--- a/_doc/FAVV-AFSCA - Technical Fiche - SpecFlow Testing.docx
+++ b/_doc/FAVV-AFSCA - Technical Fiche - SpecFlow Testing.docx
@@ -8259,15 +8259,7 @@
         <w:rPr>
           <w:lang w:val="en-US"/>
         </w:rPr>
-        <w:t>SpecF</w:t>
-      </w:r>
-      <w:bookmarkStart w:id="16" w:name="_GoBack"/>
-      <w:bookmarkEnd w:id="16"/>
-      <w:r>
-        <w:rPr>
-          <w:lang w:val="en-US"/>
-        </w:rPr>
-        <w:t>low in Depth Course</w:t>
+        <w:t>SpecFlow in Depth Course</w:t>
       </w:r>
     </w:p>
     <w:p>
@@ -10449,7 +10441,15 @@
         <w:t>C</w:t>
       </w:r>
       <w:r>
-        <w:t>reating the first SpecFlow Scenario</w:t>
+        <w:t xml:space="preserve">reating the first </w:t>
+      </w:r>
+      <w:proofErr w:type="spellStart"/>
+      <w:r>
+        <w:t>SpecFlow</w:t>
+      </w:r>
+      <w:proofErr w:type="spellEnd"/>
+      <w:r>
+        <w:t xml:space="preserve"> Scenario</w:t>
       </w:r>
       <w:r>
         <w:t xml:space="preserve"> :</w:t>
@@ -20128,23 +20128,7 @@
                 <w:rFonts w:ascii="Consolas" w:hAnsi="Consolas" w:cs="Consolas"/>
                 <w:color w:val="800000"/>
               </w:rPr>
-              <w:t>@"The position of impact </w:t>
-            </w:r>
-            <w:proofErr w:type="spellStart"/>
-            <w:r>
-              <w:rPr>
-                <w:rFonts w:ascii="Consolas" w:hAnsi="Consolas" w:cs="Consolas"/>
-                <w:color w:val="800000"/>
-              </w:rPr>
-              <w:t>is</w:t>
-            </w:r>
-            <w:proofErr w:type="spellEnd"/>
-            <w:r>
-              <w:rPr>
-                <w:rFonts w:ascii="Consolas" w:hAnsi="Consolas" w:cs="Consolas"/>
-                <w:color w:val="800000"/>
-              </w:rPr>
-              <w:t> (.*)"</w:t>
+              <w:t>@"The position of impact is (.*)"</w:t>
             </w:r>
             <w:r>
               <w:rPr>
@@ -32455,7 +32439,7 @@
                 <w:color w:val="800000"/>
                 <w:lang w:val="en-US"/>
               </w:rPr>
-              <w:t>@"My </w:t>
+              <w:t>@"My Goldorak character </w:t>
             </w:r>
             <w:proofErr w:type="spellStart"/>
             <w:r>
@@ -32464,7 +32448,7 @@
                 <w:color w:val="800000"/>
                 <w:lang w:val="en-US"/>
               </w:rPr>
-              <w:t>Goldorak</w:t>
+              <w:t>ufo</w:t>
             </w:r>
             <w:proofErr w:type="spellEnd"/>
             <w:r>
@@ -32473,25 +32457,229 @@
                 <w:color w:val="800000"/>
                 <w:lang w:val="en-US"/>
               </w:rPr>
-              <w:t> character </w:t>
+              <w:t> state is Docked"</w:t>
+            </w:r>
+            <w:r>
+              <w:rPr>
+                <w:rFonts w:ascii="Consolas" w:hAnsi="Consolas" w:cs="Consolas"/>
+                <w:color w:val="000000"/>
+                <w:lang w:val="en-US"/>
+              </w:rPr>
+              <w:t>)]</w:t>
+            </w:r>
+          </w:p>
+          <w:p>
+            <w:pPr>
+              <w:pStyle w:val="HTMLPreformatted"/>
+              <w:shd w:val="clear" w:color="auto" w:fill="FFFFFF"/>
+              <w:rPr>
+                <w:rFonts w:ascii="Consolas" w:hAnsi="Consolas" w:cs="Consolas"/>
+                <w:color w:val="000000"/>
+                <w:lang w:val="en-US"/>
+              </w:rPr>
+            </w:pPr>
+            <w:r>
+              <w:rPr>
+                <w:rFonts w:ascii="Consolas" w:hAnsi="Consolas" w:cs="Consolas"/>
+                <w:color w:val="0000FF"/>
+                <w:lang w:val="en-US"/>
+              </w:rPr>
+              <w:t>public</w:t>
+            </w:r>
+            <w:r>
+              <w:rPr>
+                <w:rFonts w:ascii="Consolas" w:hAnsi="Consolas" w:cs="Consolas"/>
+                <w:color w:val="000000"/>
+                <w:lang w:val="en-US"/>
+              </w:rPr>
+              <w:t> </w:t>
+            </w:r>
+            <w:r>
+              <w:rPr>
+                <w:rFonts w:ascii="Consolas" w:hAnsi="Consolas" w:cs="Consolas"/>
+                <w:color w:val="0000FF"/>
+                <w:lang w:val="en-US"/>
+              </w:rPr>
+              <w:t>void</w:t>
+            </w:r>
+            <w:r>
+              <w:rPr>
+                <w:rFonts w:ascii="Consolas" w:hAnsi="Consolas" w:cs="Consolas"/>
+                <w:color w:val="000000"/>
+                <w:lang w:val="en-US"/>
+              </w:rPr>
+              <w:t> </w:t>
             </w:r>
             <w:proofErr w:type="spellStart"/>
             <w:r>
               <w:rPr>
                 <w:rFonts w:ascii="Consolas" w:hAnsi="Consolas" w:cs="Consolas"/>
+                <w:color w:val="74531F"/>
+                <w:lang w:val="en-US"/>
+              </w:rPr>
+              <w:t>GivenMyGoldorakCharacterUfoStateIsDocked</w:t>
+            </w:r>
+            <w:proofErr w:type="spellEnd"/>
+            <w:r>
+              <w:rPr>
+                <w:rFonts w:ascii="Consolas" w:hAnsi="Consolas" w:cs="Consolas"/>
+                <w:color w:val="000000"/>
+                <w:lang w:val="en-US"/>
+              </w:rPr>
+              <w:t>()</w:t>
+            </w:r>
+          </w:p>
+          <w:p>
+            <w:pPr>
+              <w:pStyle w:val="HTMLPreformatted"/>
+              <w:shd w:val="clear" w:color="auto" w:fill="FFFFFF"/>
+              <w:rPr>
+                <w:rFonts w:ascii="Consolas" w:hAnsi="Consolas" w:cs="Consolas"/>
+                <w:color w:val="000000"/>
+                <w:lang w:val="en-US"/>
+              </w:rPr>
+            </w:pPr>
+            <w:r>
+              <w:rPr>
+                <w:rFonts w:ascii="Consolas" w:hAnsi="Consolas" w:cs="Consolas"/>
+                <w:color w:val="000000"/>
+                <w:lang w:val="en-US"/>
+              </w:rPr>
+              <w:t>{</w:t>
+            </w:r>
+          </w:p>
+          <w:p>
+            <w:pPr>
+              <w:pStyle w:val="HTMLPreformatted"/>
+              <w:shd w:val="clear" w:color="auto" w:fill="FFFFFF"/>
+              <w:rPr>
+                <w:rFonts w:ascii="Consolas" w:hAnsi="Consolas" w:cs="Consolas"/>
+                <w:color w:val="000000"/>
+                <w:lang w:val="en-US"/>
+              </w:rPr>
+            </w:pPr>
+            <w:r>
+              <w:rPr>
+                <w:rFonts w:ascii="Consolas" w:hAnsi="Consolas" w:cs="Consolas"/>
+                <w:color w:val="000000"/>
+                <w:lang w:val="en-US"/>
+              </w:rPr>
+              <w:t>    </w:t>
+            </w:r>
+            <w:proofErr w:type="spellStart"/>
+            <w:r>
+              <w:rPr>
+                <w:rFonts w:ascii="Consolas" w:hAnsi="Consolas" w:cs="Consolas"/>
+                <w:color w:val="2B91AF"/>
+                <w:lang w:val="en-US"/>
+              </w:rPr>
+              <w:t>ScenarioContext</w:t>
+            </w:r>
+            <w:r>
+              <w:rPr>
+                <w:rFonts w:ascii="Consolas" w:hAnsi="Consolas" w:cs="Consolas"/>
+                <w:color w:val="000000"/>
+                <w:lang w:val="en-US"/>
+              </w:rPr>
+              <w:t>.Current.</w:t>
+            </w:r>
+            <w:r>
+              <w:rPr>
+                <w:rFonts w:ascii="Consolas" w:hAnsi="Consolas" w:cs="Consolas"/>
+                <w:color w:val="74531F"/>
+                <w:lang w:val="en-US"/>
+              </w:rPr>
+              <w:t>Pending</w:t>
+            </w:r>
+            <w:proofErr w:type="spellEnd"/>
+            <w:r>
+              <w:rPr>
+                <w:rFonts w:ascii="Consolas" w:hAnsi="Consolas" w:cs="Consolas"/>
+                <w:color w:val="000000"/>
+                <w:lang w:val="en-US"/>
+              </w:rPr>
+              <w:t>();</w:t>
+            </w:r>
+          </w:p>
+          <w:p>
+            <w:pPr>
+              <w:pStyle w:val="HTMLPreformatted"/>
+              <w:shd w:val="clear" w:color="auto" w:fill="FFFFFF"/>
+              <w:rPr>
+                <w:rFonts w:ascii="Consolas" w:hAnsi="Consolas" w:cs="Consolas"/>
+                <w:color w:val="000000"/>
+                <w:lang w:val="en-US"/>
+              </w:rPr>
+            </w:pPr>
+            <w:r>
+              <w:rPr>
+                <w:rFonts w:ascii="Consolas" w:hAnsi="Consolas" w:cs="Consolas"/>
+                <w:color w:val="000000"/>
+                <w:lang w:val="en-US"/>
+              </w:rPr>
+              <w:t>}</w:t>
+            </w:r>
+          </w:p>
+          <w:p>
+            <w:pPr>
+              <w:pStyle w:val="HTMLPreformatted"/>
+              <w:shd w:val="clear" w:color="auto" w:fill="FFFFFF"/>
+              <w:rPr>
+                <w:rFonts w:ascii="Consolas" w:hAnsi="Consolas" w:cs="Consolas"/>
+                <w:color w:val="000000"/>
+                <w:lang w:val="en-US"/>
+              </w:rPr>
+            </w:pPr>
+            <w:r>
+              <w:rPr>
+                <w:rFonts w:ascii="Consolas" w:hAnsi="Consolas" w:cs="Consolas"/>
+                <w:color w:val="000000"/>
+                <w:lang w:val="en-US"/>
+              </w:rPr>
+              <w:t xml:space="preserve"> </w:t>
+            </w:r>
+          </w:p>
+          <w:p>
+            <w:pPr>
+              <w:pStyle w:val="HTMLPreformatted"/>
+              <w:shd w:val="clear" w:color="auto" w:fill="FFFFFF"/>
+              <w:rPr>
+                <w:rFonts w:ascii="Consolas" w:hAnsi="Consolas" w:cs="Consolas"/>
+                <w:color w:val="000000"/>
+                <w:lang w:val="en-US"/>
+              </w:rPr>
+            </w:pPr>
+            <w:r>
+              <w:rPr>
+                <w:rFonts w:ascii="Consolas" w:hAnsi="Consolas" w:cs="Consolas"/>
+                <w:color w:val="000000"/>
+                <w:lang w:val="en-US"/>
+              </w:rPr>
+              <w:t>[</w:t>
+            </w:r>
+            <w:r>
+              <w:rPr>
+                <w:rFonts w:ascii="Consolas" w:hAnsi="Consolas" w:cs="Consolas"/>
+                <w:color w:val="2B91AF"/>
+                <w:lang w:val="en-US"/>
+              </w:rPr>
+              <w:t>When</w:t>
+            </w:r>
+            <w:r>
+              <w:rPr>
+                <w:rFonts w:ascii="Consolas" w:hAnsi="Consolas" w:cs="Consolas"/>
+                <w:color w:val="000000"/>
+                <w:lang w:val="en-US"/>
+              </w:rPr>
+              <w:t>(</w:t>
+            </w:r>
+            <w:r>
+              <w:rPr>
+                <w:rFonts w:ascii="Consolas" w:hAnsi="Consolas" w:cs="Consolas"/>
                 <w:color w:val="800000"/>
                 <w:lang w:val="en-US"/>
               </w:rPr>
-              <w:t>ufo</w:t>
-            </w:r>
-            <w:proofErr w:type="spellEnd"/>
-            <w:r>
-              <w:rPr>
-                <w:rFonts w:ascii="Consolas" w:hAnsi="Consolas" w:cs="Consolas"/>
-                <w:color w:val="800000"/>
-                <w:lang w:val="en-US"/>
-              </w:rPr>
-              <w:t> state is Docked"</w:t>
+              <w:t>@"Execute a repair health request"</w:t>
             </w:r>
             <w:r>
               <w:rPr>
@@ -32544,238 +32732,14 @@
               </w:rPr>
               <w:t> </w:t>
             </w:r>
-            <w:proofErr w:type="spellStart"/>
             <w:r>
               <w:rPr>
                 <w:rFonts w:ascii="Consolas" w:hAnsi="Consolas" w:cs="Consolas"/>
                 <w:color w:val="74531F"/>
                 <w:lang w:val="en-US"/>
               </w:rPr>
-              <w:t>GivenMyGoldorakCharacterUfoStateIsDocked</w:t>
-            </w:r>
-            <w:proofErr w:type="spellEnd"/>
-            <w:r>
-              <w:rPr>
-                <w:rFonts w:ascii="Consolas" w:hAnsi="Consolas" w:cs="Consolas"/>
-                <w:color w:val="000000"/>
-                <w:lang w:val="en-US"/>
-              </w:rPr>
-              <w:t>()</w:t>
-            </w:r>
-          </w:p>
-          <w:p>
-            <w:pPr>
-              <w:pStyle w:val="HTMLPreformatted"/>
-              <w:shd w:val="clear" w:color="auto" w:fill="FFFFFF"/>
-              <w:rPr>
-                <w:rFonts w:ascii="Consolas" w:hAnsi="Consolas" w:cs="Consolas"/>
-                <w:color w:val="000000"/>
-                <w:lang w:val="en-US"/>
-              </w:rPr>
-            </w:pPr>
-            <w:r>
-              <w:rPr>
-                <w:rFonts w:ascii="Consolas" w:hAnsi="Consolas" w:cs="Consolas"/>
-                <w:color w:val="000000"/>
-                <w:lang w:val="en-US"/>
-              </w:rPr>
-              <w:t>{</w:t>
-            </w:r>
-          </w:p>
-          <w:p>
-            <w:pPr>
-              <w:pStyle w:val="HTMLPreformatted"/>
-              <w:shd w:val="clear" w:color="auto" w:fill="FFFFFF"/>
-              <w:rPr>
-                <w:rFonts w:ascii="Consolas" w:hAnsi="Consolas" w:cs="Consolas"/>
-                <w:color w:val="000000"/>
-                <w:lang w:val="en-US"/>
-              </w:rPr>
-            </w:pPr>
-            <w:r>
-              <w:rPr>
-                <w:rFonts w:ascii="Consolas" w:hAnsi="Consolas" w:cs="Consolas"/>
-                <w:color w:val="000000"/>
-                <w:lang w:val="en-US"/>
-              </w:rPr>
-              <w:t>    </w:t>
-            </w:r>
-            <w:proofErr w:type="spellStart"/>
-            <w:r>
-              <w:rPr>
-                <w:rFonts w:ascii="Consolas" w:hAnsi="Consolas" w:cs="Consolas"/>
-                <w:color w:val="2B91AF"/>
-                <w:lang w:val="en-US"/>
-              </w:rPr>
-              <w:t>ScenarioContext</w:t>
-            </w:r>
-            <w:r>
-              <w:rPr>
-                <w:rFonts w:ascii="Consolas" w:hAnsi="Consolas" w:cs="Consolas"/>
-                <w:color w:val="000000"/>
-                <w:lang w:val="en-US"/>
-              </w:rPr>
-              <w:t>.Current.</w:t>
-            </w:r>
-            <w:r>
-              <w:rPr>
-                <w:rFonts w:ascii="Consolas" w:hAnsi="Consolas" w:cs="Consolas"/>
-                <w:color w:val="74531F"/>
-                <w:lang w:val="en-US"/>
-              </w:rPr>
-              <w:t>Pending</w:t>
-            </w:r>
-            <w:proofErr w:type="spellEnd"/>
-            <w:r>
-              <w:rPr>
-                <w:rFonts w:ascii="Consolas" w:hAnsi="Consolas" w:cs="Consolas"/>
-                <w:color w:val="000000"/>
-                <w:lang w:val="en-US"/>
-              </w:rPr>
-              <w:t>();</w:t>
-            </w:r>
-          </w:p>
-          <w:p>
-            <w:pPr>
-              <w:pStyle w:val="HTMLPreformatted"/>
-              <w:shd w:val="clear" w:color="auto" w:fill="FFFFFF"/>
-              <w:rPr>
-                <w:rFonts w:ascii="Consolas" w:hAnsi="Consolas" w:cs="Consolas"/>
-                <w:color w:val="000000"/>
-                <w:lang w:val="en-US"/>
-              </w:rPr>
-            </w:pPr>
-            <w:r>
-              <w:rPr>
-                <w:rFonts w:ascii="Consolas" w:hAnsi="Consolas" w:cs="Consolas"/>
-                <w:color w:val="000000"/>
-                <w:lang w:val="en-US"/>
-              </w:rPr>
-              <w:t>}</w:t>
-            </w:r>
-          </w:p>
-          <w:p>
-            <w:pPr>
-              <w:pStyle w:val="HTMLPreformatted"/>
-              <w:shd w:val="clear" w:color="auto" w:fill="FFFFFF"/>
-              <w:rPr>
-                <w:rFonts w:ascii="Consolas" w:hAnsi="Consolas" w:cs="Consolas"/>
-                <w:color w:val="000000"/>
-                <w:lang w:val="en-US"/>
-              </w:rPr>
-            </w:pPr>
-            <w:r>
-              <w:rPr>
-                <w:rFonts w:ascii="Consolas" w:hAnsi="Consolas" w:cs="Consolas"/>
-                <w:color w:val="000000"/>
-                <w:lang w:val="en-US"/>
-              </w:rPr>
-              <w:t xml:space="preserve"> </w:t>
-            </w:r>
-          </w:p>
-          <w:p>
-            <w:pPr>
-              <w:pStyle w:val="HTMLPreformatted"/>
-              <w:shd w:val="clear" w:color="auto" w:fill="FFFFFF"/>
-              <w:rPr>
-                <w:rFonts w:ascii="Consolas" w:hAnsi="Consolas" w:cs="Consolas"/>
-                <w:color w:val="000000"/>
-                <w:lang w:val="en-US"/>
-              </w:rPr>
-            </w:pPr>
-            <w:r>
-              <w:rPr>
-                <w:rFonts w:ascii="Consolas" w:hAnsi="Consolas" w:cs="Consolas"/>
-                <w:color w:val="000000"/>
-                <w:lang w:val="en-US"/>
-              </w:rPr>
-              <w:t>[</w:t>
-            </w:r>
-            <w:r>
-              <w:rPr>
-                <w:rFonts w:ascii="Consolas" w:hAnsi="Consolas" w:cs="Consolas"/>
-                <w:color w:val="2B91AF"/>
-                <w:lang w:val="en-US"/>
-              </w:rPr>
-              <w:t>When</w:t>
-            </w:r>
-            <w:r>
-              <w:rPr>
-                <w:rFonts w:ascii="Consolas" w:hAnsi="Consolas" w:cs="Consolas"/>
-                <w:color w:val="000000"/>
-                <w:lang w:val="en-US"/>
-              </w:rPr>
-              <w:t>(</w:t>
-            </w:r>
-            <w:r>
-              <w:rPr>
-                <w:rFonts w:ascii="Consolas" w:hAnsi="Consolas" w:cs="Consolas"/>
-                <w:color w:val="800000"/>
-                <w:lang w:val="en-US"/>
-              </w:rPr>
-              <w:t>@"Execute a repair health request"</w:t>
-            </w:r>
-            <w:r>
-              <w:rPr>
-                <w:rFonts w:ascii="Consolas" w:hAnsi="Consolas" w:cs="Consolas"/>
-                <w:color w:val="000000"/>
-                <w:lang w:val="en-US"/>
-              </w:rPr>
-              <w:t>)]</w:t>
-            </w:r>
-          </w:p>
-          <w:p>
-            <w:pPr>
-              <w:pStyle w:val="HTMLPreformatted"/>
-              <w:shd w:val="clear" w:color="auto" w:fill="FFFFFF"/>
-              <w:rPr>
-                <w:rFonts w:ascii="Consolas" w:hAnsi="Consolas" w:cs="Consolas"/>
-                <w:color w:val="000000"/>
-                <w:lang w:val="en-US"/>
-              </w:rPr>
-            </w:pPr>
-            <w:r>
-              <w:rPr>
-                <w:rFonts w:ascii="Consolas" w:hAnsi="Consolas" w:cs="Consolas"/>
-                <w:color w:val="0000FF"/>
-                <w:lang w:val="en-US"/>
-              </w:rPr>
-              <w:t>public</w:t>
-            </w:r>
-            <w:r>
-              <w:rPr>
-                <w:rFonts w:ascii="Consolas" w:hAnsi="Consolas" w:cs="Consolas"/>
-                <w:color w:val="000000"/>
-                <w:lang w:val="en-US"/>
-              </w:rPr>
-              <w:t> </w:t>
-            </w:r>
-            <w:r>
-              <w:rPr>
-                <w:rFonts w:ascii="Consolas" w:hAnsi="Consolas" w:cs="Consolas"/>
-                <w:color w:val="0000FF"/>
-                <w:lang w:val="en-US"/>
-              </w:rPr>
-              <w:t>void</w:t>
-            </w:r>
-            <w:r>
-              <w:rPr>
-                <w:rFonts w:ascii="Consolas" w:hAnsi="Consolas" w:cs="Consolas"/>
-                <w:color w:val="000000"/>
-                <w:lang w:val="en-US"/>
-              </w:rPr>
-              <w:t> </w:t>
-            </w:r>
-            <w:proofErr w:type="spellStart"/>
-            <w:r>
-              <w:rPr>
-                <w:rFonts w:ascii="Consolas" w:hAnsi="Consolas" w:cs="Consolas"/>
-                <w:color w:val="74531F"/>
-                <w:lang w:val="en-US"/>
-              </w:rPr>
               <w:t>WhenExecuteARepairHealthRequest</w:t>
             </w:r>
-            <w:proofErr w:type="spellEnd"/>
             <w:r>
               <w:rPr>
                 <w:rFonts w:ascii="Consolas" w:hAnsi="Consolas" w:cs="Consolas"/>
@@ -32932,7 +32896,6 @@
               </w:rPr>
               <w:t>[</w:t>
             </w:r>
-            <w:proofErr w:type="spellStart"/>
             <w:r>
               <w:rPr>
                 <w:rFonts w:ascii="Consolas" w:hAnsi="Consolas" w:cs="Consolas"/>
@@ -32940,7 +32903,6 @@
               </w:rPr>
               <w:t>Given</w:t>
             </w:r>
-            <w:proofErr w:type="spellEnd"/>
             <w:r>
               <w:rPr>
                 <w:rFonts w:ascii="Consolas" w:hAnsi="Consolas" w:cs="Consolas"/>
@@ -32953,94 +32915,291 @@
                 <w:rFonts w:ascii="Consolas" w:hAnsi="Consolas" w:cs="Consolas"/>
                 <w:color w:val="800000"/>
               </w:rPr>
-              <w:t>@"</w:t>
-            </w:r>
-            <w:proofErr w:type="spellStart"/>
+              <w:t>@"My Goldorak character ufo state is (.*)"</w:t>
+            </w:r>
+            <w:r>
+              <w:rPr>
+                <w:rFonts w:ascii="Consolas" w:hAnsi="Consolas" w:cs="Consolas"/>
+                <w:color w:val="000000"/>
+              </w:rPr>
+              <w:t>)]</w:t>
+            </w:r>
+          </w:p>
+          <w:p>
+            <w:pPr>
+              <w:pStyle w:val="HTMLPreformatted"/>
+              <w:shd w:val="clear" w:color="auto" w:fill="FFFFFF"/>
+              <w:rPr>
+                <w:rFonts w:ascii="Consolas" w:hAnsi="Consolas" w:cs="Consolas"/>
+                <w:color w:val="000000"/>
+                <w:lang w:val="en-US"/>
+              </w:rPr>
+            </w:pPr>
+            <w:r>
+              <w:rPr>
+                <w:rFonts w:ascii="Consolas" w:hAnsi="Consolas" w:cs="Consolas"/>
+                <w:color w:val="0000FF"/>
+                <w:lang w:val="en-US"/>
+              </w:rPr>
+              <w:t>public</w:t>
+            </w:r>
+            <w:r>
+              <w:rPr>
+                <w:rFonts w:ascii="Consolas" w:hAnsi="Consolas" w:cs="Consolas"/>
+                <w:color w:val="000000"/>
+                <w:lang w:val="en-US"/>
+              </w:rPr>
+              <w:t> </w:t>
+            </w:r>
+            <w:r>
+              <w:rPr>
+                <w:rFonts w:ascii="Consolas" w:hAnsi="Consolas" w:cs="Consolas"/>
+                <w:color w:val="0000FF"/>
+                <w:lang w:val="en-US"/>
+              </w:rPr>
+              <w:t>void</w:t>
+            </w:r>
+            <w:r>
+              <w:rPr>
+                <w:rFonts w:ascii="Consolas" w:hAnsi="Consolas" w:cs="Consolas"/>
+                <w:color w:val="000000"/>
+                <w:lang w:val="en-US"/>
+              </w:rPr>
+              <w:t> </w:t>
+            </w:r>
+            <w:r>
+              <w:rPr>
+                <w:rFonts w:ascii="Consolas" w:hAnsi="Consolas" w:cs="Consolas"/>
+                <w:color w:val="74531F"/>
+                <w:lang w:val="en-US"/>
+              </w:rPr>
+              <w:t>GivenMyGoldorakCharacterUfoStateIsDocked</w:t>
+            </w:r>
+            <w:r>
+              <w:rPr>
+                <w:rFonts w:ascii="Consolas" w:hAnsi="Consolas" w:cs="Consolas"/>
+                <w:color w:val="000000"/>
+                <w:lang w:val="en-US"/>
+              </w:rPr>
+              <w:t>(</w:t>
+            </w:r>
+            <w:r>
+              <w:rPr>
+                <w:rFonts w:ascii="Consolas" w:hAnsi="Consolas" w:cs="Consolas"/>
+                <w:color w:val="2B91AF"/>
+                <w:lang w:val="en-US"/>
+              </w:rPr>
+              <w:t>UfoState</w:t>
+            </w:r>
+            <w:r>
+              <w:rPr>
+                <w:rFonts w:ascii="Consolas" w:hAnsi="Consolas" w:cs="Consolas"/>
+                <w:color w:val="000000"/>
+                <w:lang w:val="en-US"/>
+              </w:rPr>
+              <w:t> </w:t>
+            </w:r>
+            <w:r>
+              <w:rPr>
+                <w:rFonts w:ascii="Consolas" w:hAnsi="Consolas" w:cs="Consolas"/>
+                <w:color w:val="1F377F"/>
+                <w:lang w:val="en-US"/>
+              </w:rPr>
+              <w:t>ufoState</w:t>
+            </w:r>
+            <w:r>
+              <w:rPr>
+                <w:rFonts w:ascii="Consolas" w:hAnsi="Consolas" w:cs="Consolas"/>
+                <w:color w:val="000000"/>
+                <w:lang w:val="en-US"/>
+              </w:rPr>
+              <w:t>)</w:t>
+            </w:r>
+          </w:p>
+          <w:p>
+            <w:pPr>
+              <w:pStyle w:val="HTMLPreformatted"/>
+              <w:shd w:val="clear" w:color="auto" w:fill="FFFFFF"/>
+              <w:rPr>
+                <w:rFonts w:ascii="Consolas" w:hAnsi="Consolas" w:cs="Consolas"/>
+                <w:color w:val="000000"/>
+              </w:rPr>
+            </w:pPr>
+            <w:r>
+              <w:rPr>
+                <w:rFonts w:ascii="Consolas" w:hAnsi="Consolas" w:cs="Consolas"/>
+                <w:color w:val="000000"/>
+              </w:rPr>
+              <w:t>{</w:t>
+            </w:r>
+          </w:p>
+          <w:p>
+            <w:pPr>
+              <w:pStyle w:val="HTMLPreformatted"/>
+              <w:shd w:val="clear" w:color="auto" w:fill="FFFFFF"/>
+              <w:rPr>
+                <w:rFonts w:ascii="Consolas" w:hAnsi="Consolas" w:cs="Consolas"/>
+                <w:color w:val="000000"/>
+              </w:rPr>
+            </w:pPr>
+            <w:r>
+              <w:rPr>
+                <w:rFonts w:ascii="Consolas" w:hAnsi="Consolas" w:cs="Consolas"/>
+                <w:color w:val="000000"/>
+              </w:rPr>
+              <w:t>    _goldorak.UfoState = </w:t>
+            </w:r>
+            <w:r>
+              <w:rPr>
+                <w:rFonts w:ascii="Consolas" w:hAnsi="Consolas" w:cs="Consolas"/>
+                <w:color w:val="1F377F"/>
+              </w:rPr>
+              <w:t>ufoState</w:t>
+            </w:r>
+            <w:r>
+              <w:rPr>
+                <w:rFonts w:ascii="Consolas" w:hAnsi="Consolas" w:cs="Consolas"/>
+                <w:color w:val="000000"/>
+              </w:rPr>
+              <w:t>;</w:t>
+            </w:r>
+          </w:p>
+          <w:p>
+            <w:pPr>
+              <w:pStyle w:val="HTMLPreformatted"/>
+              <w:shd w:val="clear" w:color="auto" w:fill="FFFFFF"/>
+              <w:rPr>
+                <w:rFonts w:ascii="Consolas" w:hAnsi="Consolas" w:cs="Consolas"/>
+                <w:color w:val="000000"/>
+              </w:rPr>
+            </w:pPr>
+            <w:r>
+              <w:rPr>
+                <w:rFonts w:ascii="Consolas" w:hAnsi="Consolas" w:cs="Consolas"/>
+                <w:color w:val="000000"/>
+              </w:rPr>
+              <w:t>}</w:t>
+            </w:r>
+          </w:p>
+          <w:p>
+            <w:pPr>
+              <w:pStyle w:val="HTMLPreformatted"/>
+              <w:shd w:val="clear" w:color="auto" w:fill="FFFFFF"/>
+              <w:rPr>
+                <w:rFonts w:ascii="Consolas" w:hAnsi="Consolas" w:cs="Consolas"/>
+                <w:color w:val="000000"/>
+              </w:rPr>
+            </w:pPr>
+            <w:r>
+              <w:rPr>
+                <w:rFonts w:ascii="Consolas" w:hAnsi="Consolas" w:cs="Consolas"/>
+                <w:color w:val="000000"/>
+              </w:rPr>
+              <w:t xml:space="preserve"> </w:t>
+            </w:r>
+          </w:p>
+          <w:p>
+            <w:pPr>
+              <w:pStyle w:val="HTMLPreformatted"/>
+              <w:shd w:val="clear" w:color="auto" w:fill="FFFFFF"/>
+              <w:rPr>
+                <w:rFonts w:ascii="Consolas" w:hAnsi="Consolas" w:cs="Consolas"/>
+                <w:color w:val="000000"/>
+              </w:rPr>
+            </w:pPr>
+            <w:r>
+              <w:rPr>
+                <w:rFonts w:ascii="Consolas" w:hAnsi="Consolas" w:cs="Consolas"/>
+                <w:color w:val="000000"/>
+              </w:rPr>
+              <w:t>[</w:t>
+            </w:r>
+            <w:r>
+              <w:rPr>
+                <w:rFonts w:ascii="Consolas" w:hAnsi="Consolas" w:cs="Consolas"/>
+                <w:color w:val="2B91AF"/>
+              </w:rPr>
+              <w:t>When</w:t>
+            </w:r>
+            <w:r>
+              <w:rPr>
+                <w:rFonts w:ascii="Consolas" w:hAnsi="Consolas" w:cs="Consolas"/>
+                <w:color w:val="000000"/>
+              </w:rPr>
+              <w:t>(</w:t>
+            </w:r>
             <w:r>
               <w:rPr>
                 <w:rFonts w:ascii="Consolas" w:hAnsi="Consolas" w:cs="Consolas"/>
                 <w:color w:val="800000"/>
               </w:rPr>
-              <w:t>My</w:t>
-            </w:r>
-            <w:proofErr w:type="spellEnd"/>
-            <w:r>
-              <w:rPr>
-                <w:rFonts w:ascii="Consolas" w:hAnsi="Consolas" w:cs="Consolas"/>
-                <w:color w:val="800000"/>
+              <w:t>@"Execute a repair health request"</w:t>
+            </w:r>
+            <w:r>
+              <w:rPr>
+                <w:rFonts w:ascii="Consolas" w:hAnsi="Consolas" w:cs="Consolas"/>
+                <w:color w:val="000000"/>
+              </w:rPr>
+              <w:t>)]</w:t>
+            </w:r>
+          </w:p>
+          <w:p>
+            <w:pPr>
+              <w:pStyle w:val="HTMLPreformatted"/>
+              <w:shd w:val="clear" w:color="auto" w:fill="FFFFFF"/>
+              <w:rPr>
+                <w:rFonts w:ascii="Consolas" w:hAnsi="Consolas" w:cs="Consolas"/>
+                <w:color w:val="000000"/>
+                <w:lang w:val="en-US"/>
+              </w:rPr>
+            </w:pPr>
+            <w:r>
+              <w:rPr>
+                <w:rFonts w:ascii="Consolas" w:hAnsi="Consolas" w:cs="Consolas"/>
+                <w:color w:val="0000FF"/>
+                <w:lang w:val="en-US"/>
+              </w:rPr>
+              <w:t>public</w:t>
+            </w:r>
+            <w:r>
+              <w:rPr>
+                <w:rFonts w:ascii="Consolas" w:hAnsi="Consolas" w:cs="Consolas"/>
+                <w:color w:val="000000"/>
+                <w:lang w:val="en-US"/>
               </w:rPr>
               <w:t> </w:t>
             </w:r>
-            <w:proofErr w:type="spellStart"/>
-            <w:r>
-              <w:rPr>
-                <w:rFonts w:ascii="Consolas" w:hAnsi="Consolas" w:cs="Consolas"/>
-                <w:color w:val="800000"/>
-              </w:rPr>
-              <w:t>Goldorak</w:t>
-            </w:r>
-            <w:proofErr w:type="spellEnd"/>
-            <w:r>
-              <w:rPr>
-                <w:rFonts w:ascii="Consolas" w:hAnsi="Consolas" w:cs="Consolas"/>
-                <w:color w:val="800000"/>
+            <w:r>
+              <w:rPr>
+                <w:rFonts w:ascii="Consolas" w:hAnsi="Consolas" w:cs="Consolas"/>
+                <w:color w:val="0000FF"/>
+                <w:lang w:val="en-US"/>
+              </w:rPr>
+              <w:t>void</w:t>
+            </w:r>
+            <w:r>
+              <w:rPr>
+                <w:rFonts w:ascii="Consolas" w:hAnsi="Consolas" w:cs="Consolas"/>
+                <w:color w:val="000000"/>
+                <w:lang w:val="en-US"/>
               </w:rPr>
               <w:t> </w:t>
             </w:r>
-            <w:proofErr w:type="spellStart"/>
-            <w:r>
-              <w:rPr>
-                <w:rFonts w:ascii="Consolas" w:hAnsi="Consolas" w:cs="Consolas"/>
-                <w:color w:val="800000"/>
-              </w:rPr>
-              <w:t>character</w:t>
-            </w:r>
-            <w:proofErr w:type="spellEnd"/>
-            <w:r>
-              <w:rPr>
-                <w:rFonts w:ascii="Consolas" w:hAnsi="Consolas" w:cs="Consolas"/>
-                <w:color w:val="800000"/>
-              </w:rPr>
-              <w:t> </w:t>
-            </w:r>
-            <w:proofErr w:type="spellStart"/>
-            <w:r>
-              <w:rPr>
-                <w:rFonts w:ascii="Consolas" w:hAnsi="Consolas" w:cs="Consolas"/>
-                <w:color w:val="800000"/>
-              </w:rPr>
-              <w:t>ufo</w:t>
-            </w:r>
-            <w:proofErr w:type="spellEnd"/>
-            <w:r>
-              <w:rPr>
-                <w:rFonts w:ascii="Consolas" w:hAnsi="Consolas" w:cs="Consolas"/>
-                <w:color w:val="800000"/>
-              </w:rPr>
-              <w:t> state </w:t>
-            </w:r>
-            <w:proofErr w:type="spellStart"/>
-            <w:r>
-              <w:rPr>
-                <w:rFonts w:ascii="Consolas" w:hAnsi="Consolas" w:cs="Consolas"/>
-                <w:color w:val="800000"/>
-              </w:rPr>
-              <w:t>is</w:t>
-            </w:r>
-            <w:proofErr w:type="spellEnd"/>
-            <w:r>
-              <w:rPr>
-                <w:rFonts w:ascii="Consolas" w:hAnsi="Consolas" w:cs="Consolas"/>
-                <w:color w:val="800000"/>
-              </w:rPr>
-              <w:t> (.*)"</w:t>
-            </w:r>
-            <w:r>
-              <w:rPr>
-                <w:rFonts w:ascii="Consolas" w:hAnsi="Consolas" w:cs="Consolas"/>
-                <w:color w:val="000000"/>
-              </w:rPr>
-              <w:t>)]</w:t>
+            <w:r>
+              <w:rPr>
+                <w:rFonts w:ascii="Consolas" w:hAnsi="Consolas" w:cs="Consolas"/>
+                <w:color w:val="74531F"/>
+                <w:lang w:val="en-US"/>
+              </w:rPr>
+              <w:t>WhenExecuteARepairHealthRequest</w:t>
+            </w:r>
+            <w:r>
+              <w:rPr>
+                <w:rFonts w:ascii="Consolas" w:hAnsi="Consolas" w:cs="Consolas"/>
+                <w:color w:val="000000"/>
+                <w:lang w:val="en-US"/>
+              </w:rPr>
+              <w:t>()</w:t>
             </w:r>
           </w:p>
           <w:p>
@@ -33056,34 +33215,29 @@
             <w:r>
               <w:rPr>
                 <w:rFonts w:ascii="Consolas" w:hAnsi="Consolas" w:cs="Consolas"/>
-                <w:color w:val="0000FF"/>
-                <w:lang w:val="en-US"/>
-              </w:rPr>
-              <w:t>public</w:t>
-            </w:r>
-            <w:r>
-              <w:rPr>
-                <w:rFonts w:ascii="Consolas" w:hAnsi="Consolas" w:cs="Consolas"/>
-                <w:color w:val="000000"/>
-                <w:lang w:val="en-US"/>
-              </w:rPr>
-              <w:t> </w:t>
-            </w:r>
-            <w:r>
-              <w:rPr>
-                <w:rFonts w:ascii="Consolas" w:hAnsi="Consolas" w:cs="Consolas"/>
-                <w:color w:val="0000FF"/>
-                <w:lang w:val="en-US"/>
-              </w:rPr>
-              <w:t>void</w:t>
-            </w:r>
-            <w:r>
-              <w:rPr>
-                <w:rFonts w:ascii="Consolas" w:hAnsi="Consolas" w:cs="Consolas"/>
-                <w:color w:val="000000"/>
-                <w:lang w:val="en-US"/>
-              </w:rPr>
-              <w:t> </w:t>
+                <w:color w:val="000000"/>
+                <w:lang w:val="en-US"/>
+              </w:rPr>
+              <w:t>{</w:t>
+            </w:r>
+          </w:p>
+          <w:p>
+            <w:pPr>
+              <w:pStyle w:val="HTMLPreformatted"/>
+              <w:shd w:val="clear" w:color="auto" w:fill="FFFFFF"/>
+              <w:rPr>
+                <w:rFonts w:ascii="Consolas" w:hAnsi="Consolas" w:cs="Consolas"/>
+                <w:color w:val="000000"/>
+                <w:lang w:val="en-US"/>
+              </w:rPr>
+            </w:pPr>
+            <w:r>
+              <w:rPr>
+                <w:rFonts w:ascii="Consolas" w:hAnsi="Consolas" w:cs="Consolas"/>
+                <w:color w:val="000000"/>
+                <w:lang w:val="en-US"/>
+              </w:rPr>
+              <w:t>    _goldorak.</w:t>
             </w:r>
             <w:r>
               <w:rPr>
@@ -33091,292 +33245,18 @@
                 <w:color w:val="74531F"/>
                 <w:lang w:val="en-US"/>
               </w:rPr>
-              <w:t>GivenMyGoldorakCharacterUfoStateIsDocked</w:t>
-            </w:r>
-            <w:r>
-              <w:rPr>
-                <w:rFonts w:ascii="Consolas" w:hAnsi="Consolas" w:cs="Consolas"/>
-                <w:color w:val="000000"/>
-                <w:lang w:val="en-US"/>
-              </w:rPr>
-              <w:t>(</w:t>
-            </w:r>
-            <w:r>
-              <w:rPr>
-                <w:rFonts w:ascii="Consolas" w:hAnsi="Consolas" w:cs="Consolas"/>
-                <w:color w:val="2B91AF"/>
-                <w:lang w:val="en-US"/>
-              </w:rPr>
-              <w:t>UfoState</w:t>
-            </w:r>
-            <w:r>
-              <w:rPr>
-                <w:rFonts w:ascii="Consolas" w:hAnsi="Consolas" w:cs="Consolas"/>
-                <w:color w:val="000000"/>
-                <w:lang w:val="en-US"/>
-              </w:rPr>
-              <w:t> </w:t>
-            </w:r>
-            <w:r>
-              <w:rPr>
-                <w:rFonts w:ascii="Consolas" w:hAnsi="Consolas" w:cs="Consolas"/>
-                <w:color w:val="1F377F"/>
-                <w:lang w:val="en-US"/>
-              </w:rPr>
-              <w:t>ufoState</w:t>
-            </w:r>
-            <w:r>
-              <w:rPr>
-                <w:rFonts w:ascii="Consolas" w:hAnsi="Consolas" w:cs="Consolas"/>
-                <w:color w:val="000000"/>
-                <w:lang w:val="en-US"/>
-              </w:rPr>
-              <w:t>)</w:t>
-            </w:r>
-          </w:p>
-          <w:p>
-            <w:pPr>
-              <w:pStyle w:val="HTMLPreformatted"/>
-              <w:shd w:val="clear" w:color="auto" w:fill="FFFFFF"/>
-              <w:rPr>
-                <w:rFonts w:ascii="Consolas" w:hAnsi="Consolas" w:cs="Consolas"/>
-                <w:color w:val="000000"/>
-              </w:rPr>
-            </w:pPr>
-            <w:r>
-              <w:rPr>
-                <w:rFonts w:ascii="Consolas" w:hAnsi="Consolas" w:cs="Consolas"/>
-                <w:color w:val="000000"/>
-              </w:rPr>
-              <w:t>{</w:t>
-            </w:r>
-          </w:p>
-          <w:p>
-            <w:pPr>
-              <w:pStyle w:val="HTMLPreformatted"/>
-              <w:shd w:val="clear" w:color="auto" w:fill="FFFFFF"/>
-              <w:rPr>
-                <w:rFonts w:ascii="Consolas" w:hAnsi="Consolas" w:cs="Consolas"/>
-                <w:color w:val="000000"/>
-              </w:rPr>
-            </w:pPr>
-            <w:r>
-              <w:rPr>
-                <w:rFonts w:ascii="Consolas" w:hAnsi="Consolas" w:cs="Consolas"/>
-                <w:color w:val="000000"/>
-              </w:rPr>
-              <w:t>    _goldorak.UfoState = </w:t>
-            </w:r>
-            <w:r>
-              <w:rPr>
-                <w:rFonts w:ascii="Consolas" w:hAnsi="Consolas" w:cs="Consolas"/>
-                <w:color w:val="1F377F"/>
-              </w:rPr>
-              <w:t>ufoState</w:t>
-            </w:r>
-            <w:r>
-              <w:rPr>
-                <w:rFonts w:ascii="Consolas" w:hAnsi="Consolas" w:cs="Consolas"/>
-                <w:color w:val="000000"/>
-              </w:rPr>
-              <w:t>;</w:t>
-            </w:r>
-          </w:p>
-          <w:p>
-            <w:pPr>
-              <w:pStyle w:val="HTMLPreformatted"/>
-              <w:shd w:val="clear" w:color="auto" w:fill="FFFFFF"/>
-              <w:rPr>
-                <w:rFonts w:ascii="Consolas" w:hAnsi="Consolas" w:cs="Consolas"/>
-                <w:color w:val="000000"/>
-              </w:rPr>
-            </w:pPr>
-            <w:r>
-              <w:rPr>
-                <w:rFonts w:ascii="Consolas" w:hAnsi="Consolas" w:cs="Consolas"/>
-                <w:color w:val="000000"/>
-              </w:rPr>
-              <w:t>}</w:t>
-            </w:r>
-          </w:p>
-          <w:p>
-            <w:pPr>
-              <w:pStyle w:val="HTMLPreformatted"/>
-              <w:shd w:val="clear" w:color="auto" w:fill="FFFFFF"/>
-              <w:rPr>
-                <w:rFonts w:ascii="Consolas" w:hAnsi="Consolas" w:cs="Consolas"/>
-                <w:color w:val="000000"/>
-              </w:rPr>
-            </w:pPr>
-            <w:r>
-              <w:rPr>
-                <w:rFonts w:ascii="Consolas" w:hAnsi="Consolas" w:cs="Consolas"/>
-                <w:color w:val="000000"/>
-              </w:rPr>
-              <w:t xml:space="preserve"> </w:t>
-            </w:r>
-          </w:p>
-          <w:p>
-            <w:pPr>
-              <w:pStyle w:val="HTMLPreformatted"/>
-              <w:shd w:val="clear" w:color="auto" w:fill="FFFFFF"/>
-              <w:rPr>
-                <w:rFonts w:ascii="Consolas" w:hAnsi="Consolas" w:cs="Consolas"/>
-                <w:color w:val="000000"/>
-              </w:rPr>
-            </w:pPr>
-            <w:r>
-              <w:rPr>
-                <w:rFonts w:ascii="Consolas" w:hAnsi="Consolas" w:cs="Consolas"/>
-                <w:color w:val="000000"/>
-              </w:rPr>
-              <w:t>[</w:t>
-            </w:r>
-            <w:r>
-              <w:rPr>
-                <w:rFonts w:ascii="Consolas" w:hAnsi="Consolas" w:cs="Consolas"/>
-                <w:color w:val="2B91AF"/>
-              </w:rPr>
-              <w:t>When</w:t>
-            </w:r>
-            <w:r>
-              <w:rPr>
-                <w:rFonts w:ascii="Consolas" w:hAnsi="Consolas" w:cs="Consolas"/>
-                <w:color w:val="000000"/>
-              </w:rPr>
-              <w:t>(</w:t>
-            </w:r>
-            <w:r>
-              <w:rPr>
-                <w:rFonts w:ascii="Consolas" w:hAnsi="Consolas" w:cs="Consolas"/>
-                <w:color w:val="800000"/>
-              </w:rPr>
-              <w:t>@"Execute a repair health request"</w:t>
-            </w:r>
-            <w:r>
-              <w:rPr>
-                <w:rFonts w:ascii="Consolas" w:hAnsi="Consolas" w:cs="Consolas"/>
-                <w:color w:val="000000"/>
-              </w:rPr>
-              <w:t>)]</w:t>
-            </w:r>
-          </w:p>
-          <w:p>
-            <w:pPr>
-              <w:pStyle w:val="HTMLPreformatted"/>
-              <w:shd w:val="clear" w:color="auto" w:fill="FFFFFF"/>
-              <w:rPr>
-                <w:rFonts w:ascii="Consolas" w:hAnsi="Consolas" w:cs="Consolas"/>
-                <w:color w:val="000000"/>
-                <w:lang w:val="en-US"/>
-              </w:rPr>
-            </w:pPr>
-            <w:r>
-              <w:rPr>
-                <w:rFonts w:ascii="Consolas" w:hAnsi="Consolas" w:cs="Consolas"/>
-                <w:color w:val="0000FF"/>
-                <w:lang w:val="en-US"/>
-              </w:rPr>
-              <w:t>public</w:t>
-            </w:r>
-            <w:r>
-              <w:rPr>
-                <w:rFonts w:ascii="Consolas" w:hAnsi="Consolas" w:cs="Consolas"/>
-                <w:color w:val="000000"/>
-                <w:lang w:val="en-US"/>
-              </w:rPr>
-              <w:t> </w:t>
-            </w:r>
-            <w:r>
-              <w:rPr>
-                <w:rFonts w:ascii="Consolas" w:hAnsi="Consolas" w:cs="Consolas"/>
-                <w:color w:val="0000FF"/>
-                <w:lang w:val="en-US"/>
-              </w:rPr>
-              <w:t>void</w:t>
-            </w:r>
-            <w:r>
-              <w:rPr>
-                <w:rFonts w:ascii="Consolas" w:hAnsi="Consolas" w:cs="Consolas"/>
-                <w:color w:val="000000"/>
-                <w:lang w:val="en-US"/>
-              </w:rPr>
-              <w:t> </w:t>
-            </w:r>
-            <w:proofErr w:type="spellStart"/>
+              <w:t>Repai</w:t>
+            </w:r>
+            <w:bookmarkStart w:id="16" w:name="_GoBack"/>
+            <w:bookmarkEnd w:id="16"/>
             <w:r>
               <w:rPr>
                 <w:rFonts w:ascii="Consolas" w:hAnsi="Consolas" w:cs="Consolas"/>
                 <w:color w:val="74531F"/>
                 <w:lang w:val="en-US"/>
               </w:rPr>
-              <w:t>WhenExecuteARepairHealthRequest</w:t>
-            </w:r>
-            <w:proofErr w:type="spellEnd"/>
-            <w:r>
-              <w:rPr>
-                <w:rFonts w:ascii="Consolas" w:hAnsi="Consolas" w:cs="Consolas"/>
-                <w:color w:val="000000"/>
-                <w:lang w:val="en-US"/>
-              </w:rPr>
-              <w:t>()</w:t>
-            </w:r>
-          </w:p>
-          <w:p>
-            <w:pPr>
-              <w:pStyle w:val="HTMLPreformatted"/>
-              <w:shd w:val="clear" w:color="auto" w:fill="FFFFFF"/>
-              <w:rPr>
-                <w:rFonts w:ascii="Consolas" w:hAnsi="Consolas" w:cs="Consolas"/>
-                <w:color w:val="000000"/>
-                <w:lang w:val="en-US"/>
-              </w:rPr>
-            </w:pPr>
-            <w:r>
-              <w:rPr>
-                <w:rFonts w:ascii="Consolas" w:hAnsi="Consolas" w:cs="Consolas"/>
-                <w:color w:val="000000"/>
-                <w:lang w:val="en-US"/>
-              </w:rPr>
-              <w:t>{</w:t>
-            </w:r>
-          </w:p>
-          <w:p>
-            <w:pPr>
-              <w:pStyle w:val="HTMLPreformatted"/>
-              <w:shd w:val="clear" w:color="auto" w:fill="FFFFFF"/>
-              <w:rPr>
-                <w:rFonts w:ascii="Consolas" w:hAnsi="Consolas" w:cs="Consolas"/>
-                <w:color w:val="000000"/>
-                <w:lang w:val="en-US"/>
-              </w:rPr>
-            </w:pPr>
-            <w:r>
-              <w:rPr>
-                <w:rFonts w:ascii="Consolas" w:hAnsi="Consolas" w:cs="Consolas"/>
-                <w:color w:val="000000"/>
-                <w:lang w:val="en-US"/>
-              </w:rPr>
-              <w:t>    _</w:t>
-            </w:r>
-            <w:proofErr w:type="spellStart"/>
-            <w:r>
-              <w:rPr>
-                <w:rFonts w:ascii="Consolas" w:hAnsi="Consolas" w:cs="Consolas"/>
-                <w:color w:val="000000"/>
-                <w:lang w:val="en-US"/>
-              </w:rPr>
-              <w:t>goldorak.</w:t>
-            </w:r>
-            <w:r>
-              <w:rPr>
-                <w:rFonts w:ascii="Consolas" w:hAnsi="Consolas" w:cs="Consolas"/>
-                <w:color w:val="74531F"/>
-                <w:lang w:val="en-US"/>
-              </w:rPr>
-              <w:t>RepairHealth</w:t>
-            </w:r>
-            <w:proofErr w:type="spellEnd"/>
+              <w:t>rHealth</w:t>
+            </w:r>
             <w:r>
               <w:rPr>
                 <w:rFonts w:ascii="Consolas" w:hAnsi="Consolas" w:cs="Consolas"/>
@@ -34059,7 +33939,7 @@
               </w:rPr>
               <w:drawing>
                 <wp:inline distT="0" distB="0" distL="0" distR="0" wp14:anchorId="3D73E480" wp14:editId="51E752B1">
-                  <wp:extent cx="6538527" cy="1539373"/>
+                  <wp:extent cx="5974080" cy="1406485"/>
                   <wp:effectExtent l="0" t="0" r="0" b="3810"/>
                   <wp:docPr id="110" name="Image 110"/>
                   <wp:cNvGraphicFramePr>
@@ -34081,7 +33961,7 @@
                         <pic:spPr>
                           <a:xfrm>
                             <a:off x="0" y="0"/>
-                            <a:ext cx="6538527" cy="1539373"/>
+                            <a:ext cx="5998628" cy="1412264"/>
                           </a:xfrm>
                           <a:prstGeom prst="rect">
                             <a:avLst/>
@@ -34800,7 +34680,6 @@
                 <w:lang w:eastAsia="fr-BE"/>
               </w:rPr>
             </w:pPr>
-            <w:proofErr w:type="spellStart"/>
             <w:r>
               <w:rPr>
                 <w:rFonts w:ascii="Consolas" w:eastAsia="Times New Roman" w:hAnsi="Consolas" w:cs="Consolas"/>
@@ -34809,32 +34688,13 @@
               </w:rPr>
               <w:t>using</w:t>
             </w:r>
-            <w:proofErr w:type="spellEnd"/>
             <w:r>
               <w:rPr>
                 <w:rFonts w:ascii="Consolas" w:eastAsia="Times New Roman" w:hAnsi="Consolas" w:cs="Consolas"/>
                 <w:color w:val="000000"/>
                 <w:lang w:eastAsia="fr-BE"/>
               </w:rPr>
-              <w:t> </w:t>
-            </w:r>
-            <w:proofErr w:type="spellStart"/>
-            <w:r>
-              <w:rPr>
-                <w:rFonts w:ascii="Consolas" w:eastAsia="Times New Roman" w:hAnsi="Consolas" w:cs="Consolas"/>
-                <w:color w:val="000000"/>
-                <w:lang w:eastAsia="fr-BE"/>
-              </w:rPr>
-              <w:t>TechTalk.SpecFlow.Assist</w:t>
-            </w:r>
-            <w:proofErr w:type="spellEnd"/>
-            <w:r>
-              <w:rPr>
-                <w:rFonts w:ascii="Consolas" w:eastAsia="Times New Roman" w:hAnsi="Consolas" w:cs="Consolas"/>
-                <w:color w:val="000000"/>
-                <w:lang w:eastAsia="fr-BE"/>
-              </w:rPr>
-              <w:t>;</w:t>
+              <w:t> TechTalk.SpecFlow.Assist;</w:t>
             </w:r>
           </w:p>
           <w:p>
@@ -34964,6 +34824,57 @@
           </w:p>
           <w:p>
             <w:pPr>
+              <w:pStyle w:val="HTMLPreformatted"/>
+              <w:shd w:val="clear" w:color="auto" w:fill="FFFFFF"/>
+              <w:rPr>
+                <w:rFonts w:ascii="Consolas" w:hAnsi="Consolas" w:cs="Consolas"/>
+                <w:color w:val="000000"/>
+                <w:lang w:val="en-US"/>
+              </w:rPr>
+            </w:pPr>
+            <w:r>
+              <w:rPr>
+                <w:rFonts w:ascii="Consolas" w:hAnsi="Consolas" w:cs="Consolas"/>
+                <w:color w:val="000000"/>
+                <w:lang w:val="en-US"/>
+              </w:rPr>
+              <w:t>[</w:t>
+            </w:r>
+            <w:r>
+              <w:rPr>
+                <w:rFonts w:ascii="Consolas" w:hAnsi="Consolas" w:cs="Consolas"/>
+                <w:color w:val="2B91AF"/>
+                <w:lang w:val="en-US"/>
+              </w:rPr>
+              <w:t>Given</w:t>
+            </w:r>
+            <w:r>
+              <w:rPr>
+                <w:rFonts w:ascii="Consolas" w:hAnsi="Consolas" w:cs="Consolas"/>
+                <w:color w:val="000000"/>
+                <w:lang w:val="en-US"/>
+              </w:rPr>
+              <w:t>(</w:t>
+            </w:r>
+            <w:r>
+              <w:rPr>
+                <w:rFonts w:ascii="Consolas" w:hAnsi="Consolas" w:cs="Consolas"/>
+                <w:color w:val="800000"/>
+                <w:lang w:val="en-US"/>
+              </w:rPr>
+              <w:t>@"I have the following attributes"</w:t>
+            </w:r>
+            <w:r>
+              <w:rPr>
+                <w:rFonts w:ascii="Consolas" w:hAnsi="Consolas" w:cs="Consolas"/>
+                <w:color w:val="000000"/>
+                <w:lang w:val="en-US"/>
+              </w:rPr>
+              <w:t>)]</w:t>
+            </w:r>
+          </w:p>
+          <w:p>
+            <w:pPr>
               <w:shd w:val="clear" w:color="auto" w:fill="FFFFFF"/>
               <w:tabs>
                 <w:tab w:val="left" w:pos="916"/>
@@ -35143,15 +35054,7 @@
                 <w:color w:val="000000"/>
                 <w:lang w:val="en-US" w:eastAsia="fr-BE"/>
               </w:rPr>
-              <w:t>    </w:t>
-            </w:r>
-            <w:r>
-              <w:rPr>
-                <w:rFonts w:ascii="Consolas" w:eastAsia="Times New Roman" w:hAnsi="Consolas" w:cs="Consolas"/>
-                <w:color w:val="008000"/>
-                <w:lang w:val="en-US" w:eastAsia="fr-BE"/>
-              </w:rPr>
-              <w:t>// get value for first row (PositionOfImpact)</w:t>
+              <w:t xml:space="preserve">     </w:t>
             </w:r>
           </w:p>
           <w:p>
@@ -35193,10 +35096,82 @@
             <w:r>
               <w:rPr>
                 <w:rFonts w:ascii="Consolas" w:eastAsia="Times New Roman" w:hAnsi="Consolas" w:cs="Consolas"/>
-                <w:color w:val="008000"/>
-                <w:lang w:val="en-US" w:eastAsia="fr-BE"/>
-              </w:rPr>
-              <w:t>//var positionOfImpact = table.Rows.First(row =&gt; row["attribute"] == "PositionOfImpact")["value"];</w:t>
+                <w:color w:val="0000FF"/>
+                <w:lang w:val="en-US" w:eastAsia="fr-BE"/>
+              </w:rPr>
+              <w:t>var</w:t>
+            </w:r>
+            <w:r>
+              <w:rPr>
+                <w:rFonts w:ascii="Consolas" w:eastAsia="Times New Roman" w:hAnsi="Consolas" w:cs="Consolas"/>
+                <w:color w:val="000000"/>
+                <w:lang w:val="en-US" w:eastAsia="fr-BE"/>
+              </w:rPr>
+              <w:t> </w:t>
+            </w:r>
+            <w:r>
+              <w:rPr>
+                <w:rFonts w:ascii="Consolas" w:eastAsia="Times New Roman" w:hAnsi="Consolas" w:cs="Consolas"/>
+                <w:color w:val="1F377F"/>
+                <w:lang w:val="en-US" w:eastAsia="fr-BE"/>
+              </w:rPr>
+              <w:t>attributes</w:t>
+            </w:r>
+            <w:r>
+              <w:rPr>
+                <w:rFonts w:ascii="Consolas" w:eastAsia="Times New Roman" w:hAnsi="Consolas" w:cs="Consolas"/>
+                <w:color w:val="000000"/>
+                <w:lang w:val="en-US" w:eastAsia="fr-BE"/>
+              </w:rPr>
+              <w:t> = </w:t>
+            </w:r>
+            <w:r>
+              <w:rPr>
+                <w:rFonts w:ascii="Consolas" w:eastAsia="Times New Roman" w:hAnsi="Consolas" w:cs="Consolas"/>
+                <w:color w:val="1F377F"/>
+                <w:lang w:val="en-US" w:eastAsia="fr-BE"/>
+              </w:rPr>
+              <w:t>table</w:t>
+            </w:r>
+            <w:r>
+              <w:rPr>
+                <w:rFonts w:ascii="Consolas" w:eastAsia="Times New Roman" w:hAnsi="Consolas" w:cs="Consolas"/>
+                <w:color w:val="000000"/>
+                <w:lang w:val="en-US" w:eastAsia="fr-BE"/>
+              </w:rPr>
+              <w:t>.</w:t>
+            </w:r>
+            <w:r>
+              <w:rPr>
+                <w:rFonts w:ascii="Consolas" w:eastAsia="Times New Roman" w:hAnsi="Consolas" w:cs="Consolas"/>
+                <w:color w:val="74531F"/>
+                <w:lang w:val="en-US" w:eastAsia="fr-BE"/>
+              </w:rPr>
+              <w:t>CreateInstance</w:t>
+            </w:r>
+            <w:r>
+              <w:rPr>
+                <w:rFonts w:ascii="Consolas" w:eastAsia="Times New Roman" w:hAnsi="Consolas" w:cs="Consolas"/>
+                <w:color w:val="000000"/>
+                <w:lang w:val="en-US" w:eastAsia="fr-BE"/>
+              </w:rPr>
+              <w:t>&lt;</w:t>
+            </w:r>
+            <w:r>
+              <w:rPr>
+                <w:rFonts w:ascii="Consolas" w:eastAsia="Times New Roman" w:hAnsi="Consolas" w:cs="Consolas"/>
+                <w:color w:val="2B91AF"/>
+                <w:lang w:val="en-US" w:eastAsia="fr-BE"/>
+              </w:rPr>
+              <w:t>GoldorakAttributes</w:t>
+            </w:r>
+            <w:r>
+              <w:rPr>
+                <w:rFonts w:ascii="Consolas" w:eastAsia="Times New Roman" w:hAnsi="Consolas" w:cs="Consolas"/>
+                <w:color w:val="000000"/>
+                <w:lang w:val="en-US" w:eastAsia="fr-BE"/>
+              </w:rPr>
+              <w:t>&gt;();</w:t>
             </w:r>
           </w:p>
           <w:p>
@@ -35224,16 +35199,40 @@
               <w:rPr>
                 <w:rFonts w:ascii="Consolas" w:eastAsia="Times New Roman" w:hAnsi="Consolas" w:cs="Consolas"/>
                 <w:color w:val="000000"/>
-                <w:lang w:val="en-US" w:eastAsia="fr-BE"/>
-              </w:rPr>
-            </w:pPr>
-            <w:r>
-              <w:rPr>
-                <w:rFonts w:ascii="Consolas" w:eastAsia="Times New Roman" w:hAnsi="Consolas" w:cs="Consolas"/>
-                <w:color w:val="000000"/>
-                <w:lang w:val="en-US" w:eastAsia="fr-BE"/>
-              </w:rPr>
-              <w:t xml:space="preserve"> </w:t>
+                <w:lang w:eastAsia="fr-BE"/>
+              </w:rPr>
+            </w:pPr>
+            <w:r>
+              <w:rPr>
+                <w:rFonts w:ascii="Consolas" w:eastAsia="Times New Roman" w:hAnsi="Consolas" w:cs="Consolas"/>
+                <w:color w:val="000000"/>
+                <w:lang w:val="en-US" w:eastAsia="fr-BE"/>
+              </w:rPr>
+              <w:t>    </w:t>
+            </w:r>
+            <w:r>
+              <w:rPr>
+                <w:rFonts w:ascii="Consolas" w:eastAsia="Times New Roman" w:hAnsi="Consolas" w:cs="Consolas"/>
+                <w:color w:val="000000"/>
+                <w:lang w:eastAsia="fr-BE"/>
+              </w:rPr>
+              <w:t>_goldorak.PositionOfImpact = </w:t>
+            </w:r>
+            <w:r>
+              <w:rPr>
+                <w:rFonts w:ascii="Consolas" w:eastAsia="Times New Roman" w:hAnsi="Consolas" w:cs="Consolas"/>
+                <w:color w:val="1F377F"/>
+                <w:lang w:eastAsia="fr-BE"/>
+              </w:rPr>
+              <w:t>attributes</w:t>
+            </w:r>
+            <w:r>
+              <w:rPr>
+                <w:rFonts w:ascii="Consolas" w:eastAsia="Times New Roman" w:hAnsi="Consolas" w:cs="Consolas"/>
+                <w:color w:val="000000"/>
+                <w:lang w:eastAsia="fr-BE"/>
+              </w:rPr>
+              <w:t>.PositionOfImpact;</w:t>
             </w:r>
           </w:p>
           <w:p>
@@ -35261,947 +35260,22 @@
               <w:rPr>
                 <w:rFonts w:ascii="Consolas" w:eastAsia="Times New Roman" w:hAnsi="Consolas" w:cs="Consolas"/>
                 <w:color w:val="000000"/>
-                <w:lang w:val="en-US" w:eastAsia="fr-BE"/>
-              </w:rPr>
-            </w:pPr>
-            <w:r>
-              <w:rPr>
-                <w:rFonts w:ascii="Consolas" w:eastAsia="Times New Roman" w:hAnsi="Consolas" w:cs="Consolas"/>
-                <w:color w:val="000000"/>
-                <w:lang w:val="en-US" w:eastAsia="fr-BE"/>
-              </w:rPr>
-              <w:t>    </w:t>
-            </w:r>
-            <w:r>
-              <w:rPr>
-                <w:rFonts w:ascii="Consolas" w:eastAsia="Times New Roman" w:hAnsi="Consolas" w:cs="Consolas"/>
-                <w:color w:val="008000"/>
-                <w:lang w:val="en-US" w:eastAsia="fr-BE"/>
-              </w:rPr>
-              <w:t>// get value for second row (Resistance)</w:t>
-            </w:r>
-          </w:p>
-          <w:p>
-            <w:pPr>
-              <w:shd w:val="clear" w:color="auto" w:fill="FFFFFF"/>
-              <w:tabs>
-                <w:tab w:val="left" w:pos="916"/>
-                <w:tab w:val="left" w:pos="1832"/>
-                <w:tab w:val="left" w:pos="2748"/>
-                <w:tab w:val="left" w:pos="3664"/>
-                <w:tab w:val="left" w:pos="4580"/>
-                <w:tab w:val="left" w:pos="5496"/>
-                <w:tab w:val="left" w:pos="6412"/>
-                <w:tab w:val="left" w:pos="7328"/>
-                <w:tab w:val="left" w:pos="8244"/>
-                <w:tab w:val="left" w:pos="9160"/>
-                <w:tab w:val="left" w:pos="10076"/>
-                <w:tab w:val="left" w:pos="10992"/>
-                <w:tab w:val="left" w:pos="11908"/>
-                <w:tab w:val="left" w:pos="12824"/>
-                <w:tab w:val="left" w:pos="13740"/>
-                <w:tab w:val="left" w:pos="14656"/>
-              </w:tabs>
-              <w:spacing w:after="0" w:line="240" w:lineRule="auto"/>
-              <w:rPr>
-                <w:rFonts w:ascii="Consolas" w:eastAsia="Times New Roman" w:hAnsi="Consolas" w:cs="Consolas"/>
-                <w:color w:val="000000"/>
-                <w:lang w:val="en-US" w:eastAsia="fr-BE"/>
-              </w:rPr>
-            </w:pPr>
-            <w:r>
-              <w:rPr>
-                <w:rFonts w:ascii="Consolas" w:eastAsia="Times New Roman" w:hAnsi="Consolas" w:cs="Consolas"/>
-                <w:color w:val="000000"/>
-                <w:lang w:val="en-US" w:eastAsia="fr-BE"/>
-              </w:rPr>
-              <w:t>    </w:t>
-            </w:r>
-            <w:r>
-              <w:rPr>
-                <w:rFonts w:ascii="Consolas" w:eastAsia="Times New Roman" w:hAnsi="Consolas" w:cs="Consolas"/>
-                <w:color w:val="008000"/>
-                <w:lang w:val="en-US" w:eastAsia="fr-BE"/>
-              </w:rPr>
-              <w:t>//var resistance = table.Rows.First(row =&gt; row["attribute"] == "Resistance")["value"];</w:t>
-            </w:r>
-          </w:p>
-          <w:p>
-            <w:pPr>
-              <w:shd w:val="clear" w:color="auto" w:fill="FFFFFF"/>
-              <w:tabs>
-                <w:tab w:val="left" w:pos="916"/>
-                <w:tab w:val="left" w:pos="1832"/>
-                <w:tab w:val="left" w:pos="2748"/>
-                <w:tab w:val="left" w:pos="3664"/>
-                <w:tab w:val="left" w:pos="4580"/>
-                <w:tab w:val="left" w:pos="5496"/>
-                <w:tab w:val="left" w:pos="6412"/>
-                <w:tab w:val="left" w:pos="7328"/>
-                <w:tab w:val="left" w:pos="8244"/>
-                <w:tab w:val="left" w:pos="9160"/>
-                <w:tab w:val="left" w:pos="10076"/>
-                <w:tab w:val="left" w:pos="10992"/>
-                <w:tab w:val="left" w:pos="11908"/>
-                <w:tab w:val="left" w:pos="12824"/>
-                <w:tab w:val="left" w:pos="13740"/>
-                <w:tab w:val="left" w:pos="14656"/>
-              </w:tabs>
-              <w:spacing w:after="0" w:line="240" w:lineRule="auto"/>
-              <w:rPr>
-                <w:rFonts w:ascii="Consolas" w:eastAsia="Times New Roman" w:hAnsi="Consolas" w:cs="Consolas"/>
-                <w:color w:val="000000"/>
-                <w:lang w:val="en-US" w:eastAsia="fr-BE"/>
-              </w:rPr>
-            </w:pPr>
-            <w:r>
-              <w:rPr>
-                <w:rFonts w:ascii="Consolas" w:eastAsia="Times New Roman" w:hAnsi="Consolas" w:cs="Consolas"/>
-                <w:color w:val="000000"/>
-                <w:lang w:val="en-US" w:eastAsia="fr-BE"/>
-              </w:rPr>
-              <w:t xml:space="preserve"> </w:t>
-            </w:r>
-          </w:p>
-          <w:p>
-            <w:pPr>
-              <w:shd w:val="clear" w:color="auto" w:fill="FFFFFF"/>
-              <w:tabs>
-                <w:tab w:val="left" w:pos="916"/>
-                <w:tab w:val="left" w:pos="1832"/>
-                <w:tab w:val="left" w:pos="2748"/>
-                <w:tab w:val="left" w:pos="3664"/>
-                <w:tab w:val="left" w:pos="4580"/>
-                <w:tab w:val="left" w:pos="5496"/>
-                <w:tab w:val="left" w:pos="6412"/>
-                <w:tab w:val="left" w:pos="7328"/>
-                <w:tab w:val="left" w:pos="8244"/>
-                <w:tab w:val="left" w:pos="9160"/>
-                <w:tab w:val="left" w:pos="10076"/>
-                <w:tab w:val="left" w:pos="10992"/>
-                <w:tab w:val="left" w:pos="11908"/>
-                <w:tab w:val="left" w:pos="12824"/>
-                <w:tab w:val="left" w:pos="13740"/>
-                <w:tab w:val="left" w:pos="14656"/>
-              </w:tabs>
-              <w:spacing w:after="0" w:line="240" w:lineRule="auto"/>
-              <w:rPr>
-                <w:rFonts w:ascii="Consolas" w:eastAsia="Times New Roman" w:hAnsi="Consolas" w:cs="Consolas"/>
-                <w:color w:val="000000"/>
-                <w:lang w:val="en-US" w:eastAsia="fr-BE"/>
-              </w:rPr>
-            </w:pPr>
-            <w:r>
-              <w:rPr>
-                <w:rFonts w:ascii="Consolas" w:eastAsia="Times New Roman" w:hAnsi="Consolas" w:cs="Consolas"/>
-                <w:color w:val="000000"/>
-                <w:lang w:val="en-US" w:eastAsia="fr-BE"/>
-              </w:rPr>
-              <w:t>    </w:t>
-            </w:r>
-            <w:r>
-              <w:rPr>
-                <w:rFonts w:ascii="Consolas" w:eastAsia="Times New Roman" w:hAnsi="Consolas" w:cs="Consolas"/>
-                <w:color w:val="008000"/>
-                <w:lang w:val="en-US" w:eastAsia="fr-BE"/>
-              </w:rPr>
-              <w:t>//try</w:t>
-            </w:r>
-          </w:p>
-          <w:p>
-            <w:pPr>
-              <w:shd w:val="clear" w:color="auto" w:fill="FFFFFF"/>
-              <w:tabs>
-                <w:tab w:val="left" w:pos="916"/>
-                <w:tab w:val="left" w:pos="1832"/>
-                <w:tab w:val="left" w:pos="2748"/>
-                <w:tab w:val="left" w:pos="3664"/>
-                <w:tab w:val="left" w:pos="4580"/>
-                <w:tab w:val="left" w:pos="5496"/>
-                <w:tab w:val="left" w:pos="6412"/>
-                <w:tab w:val="left" w:pos="7328"/>
-                <w:tab w:val="left" w:pos="8244"/>
-                <w:tab w:val="left" w:pos="9160"/>
-                <w:tab w:val="left" w:pos="10076"/>
-                <w:tab w:val="left" w:pos="10992"/>
-                <w:tab w:val="left" w:pos="11908"/>
-                <w:tab w:val="left" w:pos="12824"/>
-                <w:tab w:val="left" w:pos="13740"/>
-                <w:tab w:val="left" w:pos="14656"/>
-              </w:tabs>
-              <w:spacing w:after="0" w:line="240" w:lineRule="auto"/>
-              <w:rPr>
-                <w:rFonts w:ascii="Consolas" w:eastAsia="Times New Roman" w:hAnsi="Consolas" w:cs="Consolas"/>
-                <w:color w:val="000000"/>
-                <w:lang w:val="en-US" w:eastAsia="fr-BE"/>
-              </w:rPr>
-            </w:pPr>
-            <w:r>
-              <w:rPr>
-                <w:rFonts w:ascii="Consolas" w:eastAsia="Times New Roman" w:hAnsi="Consolas" w:cs="Consolas"/>
-                <w:color w:val="000000"/>
-                <w:lang w:val="en-US" w:eastAsia="fr-BE"/>
-              </w:rPr>
-              <w:t xml:space="preserve"> </w:t>
-            </w:r>
-          </w:p>
-          <w:p>
-            <w:pPr>
-              <w:shd w:val="clear" w:color="auto" w:fill="FFFFFF"/>
-              <w:tabs>
-                <w:tab w:val="left" w:pos="916"/>
-                <w:tab w:val="left" w:pos="1832"/>
-                <w:tab w:val="left" w:pos="2748"/>
-                <w:tab w:val="left" w:pos="3664"/>
-                <w:tab w:val="left" w:pos="4580"/>
-                <w:tab w:val="left" w:pos="5496"/>
-                <w:tab w:val="left" w:pos="6412"/>
-                <w:tab w:val="left" w:pos="7328"/>
-                <w:tab w:val="left" w:pos="8244"/>
-                <w:tab w:val="left" w:pos="9160"/>
-                <w:tab w:val="left" w:pos="10076"/>
-                <w:tab w:val="left" w:pos="10992"/>
-                <w:tab w:val="left" w:pos="11908"/>
-                <w:tab w:val="left" w:pos="12824"/>
-                <w:tab w:val="left" w:pos="13740"/>
-                <w:tab w:val="left" w:pos="14656"/>
-              </w:tabs>
-              <w:spacing w:after="0" w:line="240" w:lineRule="auto"/>
-              <w:rPr>
-                <w:rFonts w:ascii="Consolas" w:eastAsia="Times New Roman" w:hAnsi="Consolas" w:cs="Consolas"/>
-                <w:color w:val="000000"/>
-                <w:lang w:val="en-US" w:eastAsia="fr-BE"/>
-              </w:rPr>
-            </w:pPr>
-            <w:r>
-              <w:rPr>
-                <w:rFonts w:ascii="Consolas" w:eastAsia="Times New Roman" w:hAnsi="Consolas" w:cs="Consolas"/>
-                <w:color w:val="000000"/>
-                <w:lang w:val="en-US" w:eastAsia="fr-BE"/>
-              </w:rPr>
-              <w:t>    </w:t>
-            </w:r>
-            <w:r>
-              <w:rPr>
-                <w:rFonts w:ascii="Consolas" w:eastAsia="Times New Roman" w:hAnsi="Consolas" w:cs="Consolas"/>
-                <w:color w:val="008000"/>
-                <w:lang w:val="en-US" w:eastAsia="fr-BE"/>
-              </w:rPr>
-              <w:t>//{</w:t>
-            </w:r>
-          </w:p>
-          <w:p>
-            <w:pPr>
-              <w:shd w:val="clear" w:color="auto" w:fill="FFFFFF"/>
-              <w:tabs>
-                <w:tab w:val="left" w:pos="916"/>
-                <w:tab w:val="left" w:pos="1832"/>
-                <w:tab w:val="left" w:pos="2748"/>
-                <w:tab w:val="left" w:pos="3664"/>
-                <w:tab w:val="left" w:pos="4580"/>
-                <w:tab w:val="left" w:pos="5496"/>
-                <w:tab w:val="left" w:pos="6412"/>
-                <w:tab w:val="left" w:pos="7328"/>
-                <w:tab w:val="left" w:pos="8244"/>
-                <w:tab w:val="left" w:pos="9160"/>
-                <w:tab w:val="left" w:pos="10076"/>
-                <w:tab w:val="left" w:pos="10992"/>
-                <w:tab w:val="left" w:pos="11908"/>
-                <w:tab w:val="left" w:pos="12824"/>
-                <w:tab w:val="left" w:pos="13740"/>
-                <w:tab w:val="left" w:pos="14656"/>
-              </w:tabs>
-              <w:spacing w:after="0" w:line="240" w:lineRule="auto"/>
-              <w:rPr>
-                <w:rFonts w:ascii="Consolas" w:eastAsia="Times New Roman" w:hAnsi="Consolas" w:cs="Consolas"/>
-                <w:color w:val="000000"/>
-                <w:lang w:val="en-US" w:eastAsia="fr-BE"/>
-              </w:rPr>
-            </w:pPr>
-            <w:r>
-              <w:rPr>
-                <w:rFonts w:ascii="Consolas" w:eastAsia="Times New Roman" w:hAnsi="Consolas" w:cs="Consolas"/>
-                <w:color w:val="000000"/>
-                <w:lang w:val="en-US" w:eastAsia="fr-BE"/>
-              </w:rPr>
-              <w:t>    </w:t>
-            </w:r>
-            <w:r>
-              <w:rPr>
-                <w:rFonts w:ascii="Consolas" w:eastAsia="Times New Roman" w:hAnsi="Consolas" w:cs="Consolas"/>
-                <w:color w:val="008000"/>
-                <w:lang w:val="en-US" w:eastAsia="fr-BE"/>
-              </w:rPr>
-              <w:t>//    _goldorak.PositionOfImpact = (PositionOfImpact)Enum.Parse(typeof(PositionOfImpact), positionOfImpact);</w:t>
-            </w:r>
-          </w:p>
-          <w:p>
-            <w:pPr>
-              <w:shd w:val="clear" w:color="auto" w:fill="FFFFFF"/>
-              <w:tabs>
-                <w:tab w:val="left" w:pos="916"/>
-                <w:tab w:val="left" w:pos="1832"/>
-                <w:tab w:val="left" w:pos="2748"/>
-                <w:tab w:val="left" w:pos="3664"/>
-                <w:tab w:val="left" w:pos="4580"/>
-                <w:tab w:val="left" w:pos="5496"/>
-                <w:tab w:val="left" w:pos="6412"/>
-                <w:tab w:val="left" w:pos="7328"/>
-                <w:tab w:val="left" w:pos="8244"/>
-                <w:tab w:val="left" w:pos="9160"/>
-                <w:tab w:val="left" w:pos="10076"/>
-                <w:tab w:val="left" w:pos="10992"/>
-                <w:tab w:val="left" w:pos="11908"/>
-                <w:tab w:val="left" w:pos="12824"/>
-                <w:tab w:val="left" w:pos="13740"/>
-                <w:tab w:val="left" w:pos="14656"/>
-              </w:tabs>
-              <w:spacing w:after="0" w:line="240" w:lineRule="auto"/>
-              <w:rPr>
-                <w:rFonts w:ascii="Consolas" w:eastAsia="Times New Roman" w:hAnsi="Consolas" w:cs="Consolas"/>
-                <w:color w:val="000000"/>
-                <w:lang w:val="en-US" w:eastAsia="fr-BE"/>
-              </w:rPr>
-            </w:pPr>
-            <w:r>
-              <w:rPr>
-                <w:rFonts w:ascii="Consolas" w:eastAsia="Times New Roman" w:hAnsi="Consolas" w:cs="Consolas"/>
-                <w:color w:val="000000"/>
-                <w:lang w:val="en-US" w:eastAsia="fr-BE"/>
-              </w:rPr>
-              <w:t>    </w:t>
-            </w:r>
-            <w:r>
-              <w:rPr>
-                <w:rFonts w:ascii="Consolas" w:eastAsia="Times New Roman" w:hAnsi="Consolas" w:cs="Consolas"/>
-                <w:color w:val="008000"/>
-                <w:lang w:val="en-US" w:eastAsia="fr-BE"/>
-              </w:rPr>
-              <w:t>//}</w:t>
-            </w:r>
-          </w:p>
-          <w:p>
-            <w:pPr>
-              <w:shd w:val="clear" w:color="auto" w:fill="FFFFFF"/>
-              <w:tabs>
-                <w:tab w:val="left" w:pos="916"/>
-                <w:tab w:val="left" w:pos="1832"/>
-                <w:tab w:val="left" w:pos="2748"/>
-                <w:tab w:val="left" w:pos="3664"/>
-                <w:tab w:val="left" w:pos="4580"/>
-                <w:tab w:val="left" w:pos="5496"/>
-                <w:tab w:val="left" w:pos="6412"/>
-                <w:tab w:val="left" w:pos="7328"/>
-                <w:tab w:val="left" w:pos="8244"/>
-                <w:tab w:val="left" w:pos="9160"/>
-                <w:tab w:val="left" w:pos="10076"/>
-                <w:tab w:val="left" w:pos="10992"/>
-                <w:tab w:val="left" w:pos="11908"/>
-                <w:tab w:val="left" w:pos="12824"/>
-                <w:tab w:val="left" w:pos="13740"/>
-                <w:tab w:val="left" w:pos="14656"/>
-              </w:tabs>
-              <w:spacing w:after="0" w:line="240" w:lineRule="auto"/>
-              <w:rPr>
-                <w:rFonts w:ascii="Consolas" w:eastAsia="Times New Roman" w:hAnsi="Consolas" w:cs="Consolas"/>
-                <w:color w:val="000000"/>
-                <w:lang w:val="en-US" w:eastAsia="fr-BE"/>
-              </w:rPr>
-            </w:pPr>
-            <w:r>
-              <w:rPr>
-                <w:rFonts w:ascii="Consolas" w:eastAsia="Times New Roman" w:hAnsi="Consolas" w:cs="Consolas"/>
-                <w:color w:val="000000"/>
-                <w:lang w:val="en-US" w:eastAsia="fr-BE"/>
-              </w:rPr>
-              <w:t>    </w:t>
-            </w:r>
-            <w:r>
-              <w:rPr>
-                <w:rFonts w:ascii="Consolas" w:eastAsia="Times New Roman" w:hAnsi="Consolas" w:cs="Consolas"/>
-                <w:color w:val="008000"/>
-                <w:lang w:val="en-US" w:eastAsia="fr-BE"/>
-              </w:rPr>
-              <w:t>//catch (Exception ex)</w:t>
-            </w:r>
-          </w:p>
-          <w:p>
-            <w:pPr>
-              <w:shd w:val="clear" w:color="auto" w:fill="FFFFFF"/>
-              <w:tabs>
-                <w:tab w:val="left" w:pos="916"/>
-                <w:tab w:val="left" w:pos="1832"/>
-                <w:tab w:val="left" w:pos="2748"/>
-                <w:tab w:val="left" w:pos="3664"/>
-                <w:tab w:val="left" w:pos="4580"/>
-                <w:tab w:val="left" w:pos="5496"/>
-                <w:tab w:val="left" w:pos="6412"/>
-                <w:tab w:val="left" w:pos="7328"/>
-                <w:tab w:val="left" w:pos="8244"/>
-                <w:tab w:val="left" w:pos="9160"/>
-                <w:tab w:val="left" w:pos="10076"/>
-                <w:tab w:val="left" w:pos="10992"/>
-                <w:tab w:val="left" w:pos="11908"/>
-                <w:tab w:val="left" w:pos="12824"/>
-                <w:tab w:val="left" w:pos="13740"/>
-                <w:tab w:val="left" w:pos="14656"/>
-              </w:tabs>
-              <w:spacing w:after="0" w:line="240" w:lineRule="auto"/>
-              <w:rPr>
-                <w:rFonts w:ascii="Consolas" w:eastAsia="Times New Roman" w:hAnsi="Consolas" w:cs="Consolas"/>
-                <w:color w:val="000000"/>
-                <w:lang w:val="en-US" w:eastAsia="fr-BE"/>
-              </w:rPr>
-            </w:pPr>
-            <w:r>
-              <w:rPr>
-                <w:rFonts w:ascii="Consolas" w:eastAsia="Times New Roman" w:hAnsi="Consolas" w:cs="Consolas"/>
-                <w:color w:val="000000"/>
-                <w:lang w:val="en-US" w:eastAsia="fr-BE"/>
-              </w:rPr>
-              <w:t>    </w:t>
-            </w:r>
-            <w:r>
-              <w:rPr>
-                <w:rFonts w:ascii="Consolas" w:eastAsia="Times New Roman" w:hAnsi="Consolas" w:cs="Consolas"/>
-                <w:color w:val="008000"/>
-                <w:lang w:val="en-US" w:eastAsia="fr-BE"/>
-              </w:rPr>
-              <w:t>//{</w:t>
-            </w:r>
-          </w:p>
-          <w:p>
-            <w:pPr>
-              <w:shd w:val="clear" w:color="auto" w:fill="FFFFFF"/>
-              <w:tabs>
-                <w:tab w:val="left" w:pos="916"/>
-                <w:tab w:val="left" w:pos="1832"/>
-                <w:tab w:val="left" w:pos="2748"/>
-                <w:tab w:val="left" w:pos="3664"/>
-                <w:tab w:val="left" w:pos="4580"/>
-                <w:tab w:val="left" w:pos="5496"/>
-                <w:tab w:val="left" w:pos="6412"/>
-                <w:tab w:val="left" w:pos="7328"/>
-                <w:tab w:val="left" w:pos="8244"/>
-                <w:tab w:val="left" w:pos="9160"/>
-                <w:tab w:val="left" w:pos="10076"/>
-                <w:tab w:val="left" w:pos="10992"/>
-                <w:tab w:val="left" w:pos="11908"/>
-                <w:tab w:val="left" w:pos="12824"/>
-                <w:tab w:val="left" w:pos="13740"/>
-                <w:tab w:val="left" w:pos="14656"/>
-              </w:tabs>
-              <w:spacing w:after="0" w:line="240" w:lineRule="auto"/>
-              <w:rPr>
-                <w:rFonts w:ascii="Consolas" w:eastAsia="Times New Roman" w:hAnsi="Consolas" w:cs="Consolas"/>
-                <w:color w:val="000000"/>
-                <w:lang w:val="en-US" w:eastAsia="fr-BE"/>
-              </w:rPr>
-            </w:pPr>
-            <w:r>
-              <w:rPr>
-                <w:rFonts w:ascii="Consolas" w:eastAsia="Times New Roman" w:hAnsi="Consolas" w:cs="Consolas"/>
-                <w:color w:val="000000"/>
-                <w:lang w:val="en-US" w:eastAsia="fr-BE"/>
-              </w:rPr>
-              <w:t>    </w:t>
-            </w:r>
-            <w:r>
-              <w:rPr>
-                <w:rFonts w:ascii="Consolas" w:eastAsia="Times New Roman" w:hAnsi="Consolas" w:cs="Consolas"/>
-                <w:color w:val="008000"/>
-                <w:lang w:val="en-US" w:eastAsia="fr-BE"/>
-              </w:rPr>
-              <w:t>//    throw ex;</w:t>
-            </w:r>
-          </w:p>
-          <w:p>
-            <w:pPr>
-              <w:shd w:val="clear" w:color="auto" w:fill="FFFFFF"/>
-              <w:tabs>
-                <w:tab w:val="left" w:pos="916"/>
-                <w:tab w:val="left" w:pos="1832"/>
-                <w:tab w:val="left" w:pos="2748"/>
-                <w:tab w:val="left" w:pos="3664"/>
-                <w:tab w:val="left" w:pos="4580"/>
-                <w:tab w:val="left" w:pos="5496"/>
-                <w:tab w:val="left" w:pos="6412"/>
-                <w:tab w:val="left" w:pos="7328"/>
-                <w:tab w:val="left" w:pos="8244"/>
-                <w:tab w:val="left" w:pos="9160"/>
-                <w:tab w:val="left" w:pos="10076"/>
-                <w:tab w:val="left" w:pos="10992"/>
-                <w:tab w:val="left" w:pos="11908"/>
-                <w:tab w:val="left" w:pos="12824"/>
-                <w:tab w:val="left" w:pos="13740"/>
-                <w:tab w:val="left" w:pos="14656"/>
-              </w:tabs>
-              <w:spacing w:after="0" w:line="240" w:lineRule="auto"/>
-              <w:rPr>
-                <w:rFonts w:ascii="Consolas" w:eastAsia="Times New Roman" w:hAnsi="Consolas" w:cs="Consolas"/>
-                <w:color w:val="000000"/>
-                <w:lang w:val="en-US" w:eastAsia="fr-BE"/>
-              </w:rPr>
-            </w:pPr>
-            <w:r>
-              <w:rPr>
-                <w:rFonts w:ascii="Consolas" w:eastAsia="Times New Roman" w:hAnsi="Consolas" w:cs="Consolas"/>
-                <w:color w:val="000000"/>
-                <w:lang w:val="en-US" w:eastAsia="fr-BE"/>
-              </w:rPr>
-              <w:t>    </w:t>
-            </w:r>
-            <w:r>
-              <w:rPr>
-                <w:rFonts w:ascii="Consolas" w:eastAsia="Times New Roman" w:hAnsi="Consolas" w:cs="Consolas"/>
-                <w:color w:val="008000"/>
-                <w:lang w:val="en-US" w:eastAsia="fr-BE"/>
-              </w:rPr>
-              <w:t>//}</w:t>
-            </w:r>
-          </w:p>
-          <w:p>
-            <w:pPr>
-              <w:shd w:val="clear" w:color="auto" w:fill="FFFFFF"/>
-              <w:tabs>
-                <w:tab w:val="left" w:pos="916"/>
-                <w:tab w:val="left" w:pos="1832"/>
-                <w:tab w:val="left" w:pos="2748"/>
-                <w:tab w:val="left" w:pos="3664"/>
-                <w:tab w:val="left" w:pos="4580"/>
-                <w:tab w:val="left" w:pos="5496"/>
-                <w:tab w:val="left" w:pos="6412"/>
-                <w:tab w:val="left" w:pos="7328"/>
-                <w:tab w:val="left" w:pos="8244"/>
-                <w:tab w:val="left" w:pos="9160"/>
-                <w:tab w:val="left" w:pos="10076"/>
-                <w:tab w:val="left" w:pos="10992"/>
-                <w:tab w:val="left" w:pos="11908"/>
-                <w:tab w:val="left" w:pos="12824"/>
-                <w:tab w:val="left" w:pos="13740"/>
-                <w:tab w:val="left" w:pos="14656"/>
-              </w:tabs>
-              <w:spacing w:after="0" w:line="240" w:lineRule="auto"/>
-              <w:rPr>
-                <w:rFonts w:ascii="Consolas" w:eastAsia="Times New Roman" w:hAnsi="Consolas" w:cs="Consolas"/>
-                <w:color w:val="000000"/>
-                <w:lang w:val="en-US" w:eastAsia="fr-BE"/>
-              </w:rPr>
-            </w:pPr>
-            <w:r>
-              <w:rPr>
-                <w:rFonts w:ascii="Consolas" w:eastAsia="Times New Roman" w:hAnsi="Consolas" w:cs="Consolas"/>
-                <w:color w:val="000000"/>
-                <w:lang w:val="en-US" w:eastAsia="fr-BE"/>
-              </w:rPr>
-              <w:t xml:space="preserve"> </w:t>
-            </w:r>
-          </w:p>
-          <w:p>
-            <w:pPr>
-              <w:shd w:val="clear" w:color="auto" w:fill="FFFFFF"/>
-              <w:tabs>
-                <w:tab w:val="left" w:pos="916"/>
-                <w:tab w:val="left" w:pos="1832"/>
-                <w:tab w:val="left" w:pos="2748"/>
-                <w:tab w:val="left" w:pos="3664"/>
-                <w:tab w:val="left" w:pos="4580"/>
-                <w:tab w:val="left" w:pos="5496"/>
-                <w:tab w:val="left" w:pos="6412"/>
-                <w:tab w:val="left" w:pos="7328"/>
-                <w:tab w:val="left" w:pos="8244"/>
-                <w:tab w:val="left" w:pos="9160"/>
-                <w:tab w:val="left" w:pos="10076"/>
-                <w:tab w:val="left" w:pos="10992"/>
-                <w:tab w:val="left" w:pos="11908"/>
-                <w:tab w:val="left" w:pos="12824"/>
-                <w:tab w:val="left" w:pos="13740"/>
-                <w:tab w:val="left" w:pos="14656"/>
-              </w:tabs>
-              <w:spacing w:after="0" w:line="240" w:lineRule="auto"/>
-              <w:rPr>
-                <w:rFonts w:ascii="Consolas" w:eastAsia="Times New Roman" w:hAnsi="Consolas" w:cs="Consolas"/>
-                <w:color w:val="000000"/>
-                <w:lang w:val="en-US" w:eastAsia="fr-BE"/>
-              </w:rPr>
-            </w:pPr>
-            <w:r>
-              <w:rPr>
-                <w:rFonts w:ascii="Consolas" w:eastAsia="Times New Roman" w:hAnsi="Consolas" w:cs="Consolas"/>
-                <w:color w:val="000000"/>
-                <w:lang w:val="en-US" w:eastAsia="fr-BE"/>
-              </w:rPr>
-              <w:t>    </w:t>
-            </w:r>
-            <w:r>
-              <w:rPr>
-                <w:rFonts w:ascii="Consolas" w:eastAsia="Times New Roman" w:hAnsi="Consolas" w:cs="Consolas"/>
-                <w:color w:val="008000"/>
-                <w:lang w:val="en-US" w:eastAsia="fr-BE"/>
-              </w:rPr>
-              <w:t>//int defaultDamageResistance;</w:t>
-            </w:r>
-          </w:p>
-          <w:p>
-            <w:pPr>
-              <w:shd w:val="clear" w:color="auto" w:fill="FFFFFF"/>
-              <w:tabs>
-                <w:tab w:val="left" w:pos="916"/>
-                <w:tab w:val="left" w:pos="1832"/>
-                <w:tab w:val="left" w:pos="2748"/>
-                <w:tab w:val="left" w:pos="3664"/>
-                <w:tab w:val="left" w:pos="4580"/>
-                <w:tab w:val="left" w:pos="5496"/>
-                <w:tab w:val="left" w:pos="6412"/>
-                <w:tab w:val="left" w:pos="7328"/>
-                <w:tab w:val="left" w:pos="8244"/>
-                <w:tab w:val="left" w:pos="9160"/>
-                <w:tab w:val="left" w:pos="10076"/>
-                <w:tab w:val="left" w:pos="10992"/>
-                <w:tab w:val="left" w:pos="11908"/>
-                <w:tab w:val="left" w:pos="12824"/>
-                <w:tab w:val="left" w:pos="13740"/>
-                <w:tab w:val="left" w:pos="14656"/>
-              </w:tabs>
-              <w:spacing w:after="0" w:line="240" w:lineRule="auto"/>
-              <w:rPr>
-                <w:rFonts w:ascii="Consolas" w:eastAsia="Times New Roman" w:hAnsi="Consolas" w:cs="Consolas"/>
-                <w:color w:val="000000"/>
-                <w:lang w:val="en-US" w:eastAsia="fr-BE"/>
-              </w:rPr>
-            </w:pPr>
-            <w:r>
-              <w:rPr>
-                <w:rFonts w:ascii="Consolas" w:eastAsia="Times New Roman" w:hAnsi="Consolas" w:cs="Consolas"/>
-                <w:color w:val="000000"/>
-                <w:lang w:val="en-US" w:eastAsia="fr-BE"/>
-              </w:rPr>
-              <w:t xml:space="preserve"> </w:t>
-            </w:r>
-          </w:p>
-          <w:p>
-            <w:pPr>
-              <w:shd w:val="clear" w:color="auto" w:fill="FFFFFF"/>
-              <w:tabs>
-                <w:tab w:val="left" w:pos="916"/>
-                <w:tab w:val="left" w:pos="1832"/>
-                <w:tab w:val="left" w:pos="2748"/>
-                <w:tab w:val="left" w:pos="3664"/>
-                <w:tab w:val="left" w:pos="4580"/>
-                <w:tab w:val="left" w:pos="5496"/>
-                <w:tab w:val="left" w:pos="6412"/>
-                <w:tab w:val="left" w:pos="7328"/>
-                <w:tab w:val="left" w:pos="8244"/>
-                <w:tab w:val="left" w:pos="9160"/>
-                <w:tab w:val="left" w:pos="10076"/>
-                <w:tab w:val="left" w:pos="10992"/>
-                <w:tab w:val="left" w:pos="11908"/>
-                <w:tab w:val="left" w:pos="12824"/>
-                <w:tab w:val="left" w:pos="13740"/>
-                <w:tab w:val="left" w:pos="14656"/>
-              </w:tabs>
-              <w:spacing w:after="0" w:line="240" w:lineRule="auto"/>
-              <w:rPr>
-                <w:rFonts w:ascii="Consolas" w:eastAsia="Times New Roman" w:hAnsi="Consolas" w:cs="Consolas"/>
-                <w:color w:val="000000"/>
-                <w:lang w:val="en-US" w:eastAsia="fr-BE"/>
-              </w:rPr>
-            </w:pPr>
-            <w:r>
-              <w:rPr>
-                <w:rFonts w:ascii="Consolas" w:eastAsia="Times New Roman" w:hAnsi="Consolas" w:cs="Consolas"/>
-                <w:color w:val="000000"/>
-                <w:lang w:val="en-US" w:eastAsia="fr-BE"/>
-              </w:rPr>
-              <w:t>    </w:t>
-            </w:r>
-            <w:r>
-              <w:rPr>
-                <w:rFonts w:ascii="Consolas" w:eastAsia="Times New Roman" w:hAnsi="Consolas" w:cs="Consolas"/>
-                <w:color w:val="008000"/>
-                <w:lang w:val="en-US" w:eastAsia="fr-BE"/>
-              </w:rPr>
-              <w:t>//if (Int32.TryParse(resistance, out defaultDamageResistance))</w:t>
-            </w:r>
-          </w:p>
-          <w:p>
-            <w:pPr>
-              <w:shd w:val="clear" w:color="auto" w:fill="FFFFFF"/>
-              <w:tabs>
-                <w:tab w:val="left" w:pos="916"/>
-                <w:tab w:val="left" w:pos="1832"/>
-                <w:tab w:val="left" w:pos="2748"/>
-                <w:tab w:val="left" w:pos="3664"/>
-                <w:tab w:val="left" w:pos="4580"/>
-                <w:tab w:val="left" w:pos="5496"/>
-                <w:tab w:val="left" w:pos="6412"/>
-                <w:tab w:val="left" w:pos="7328"/>
-                <w:tab w:val="left" w:pos="8244"/>
-                <w:tab w:val="left" w:pos="9160"/>
-                <w:tab w:val="left" w:pos="10076"/>
-                <w:tab w:val="left" w:pos="10992"/>
-                <w:tab w:val="left" w:pos="11908"/>
-                <w:tab w:val="left" w:pos="12824"/>
-                <w:tab w:val="left" w:pos="13740"/>
-                <w:tab w:val="left" w:pos="14656"/>
-              </w:tabs>
-              <w:spacing w:after="0" w:line="240" w:lineRule="auto"/>
-              <w:rPr>
-                <w:rFonts w:ascii="Consolas" w:eastAsia="Times New Roman" w:hAnsi="Consolas" w:cs="Consolas"/>
-                <w:color w:val="000000"/>
-                <w:lang w:val="en-US" w:eastAsia="fr-BE"/>
-              </w:rPr>
-            </w:pPr>
-            <w:r>
-              <w:rPr>
-                <w:rFonts w:ascii="Consolas" w:eastAsia="Times New Roman" w:hAnsi="Consolas" w:cs="Consolas"/>
-                <w:color w:val="000000"/>
-                <w:lang w:val="en-US" w:eastAsia="fr-BE"/>
-              </w:rPr>
-              <w:t>    </w:t>
-            </w:r>
-            <w:r>
-              <w:rPr>
-                <w:rFonts w:ascii="Consolas" w:eastAsia="Times New Roman" w:hAnsi="Consolas" w:cs="Consolas"/>
-                <w:color w:val="008000"/>
-                <w:lang w:val="en-US" w:eastAsia="fr-BE"/>
-              </w:rPr>
-              <w:t>//{</w:t>
-            </w:r>
-          </w:p>
-          <w:p>
-            <w:pPr>
-              <w:shd w:val="clear" w:color="auto" w:fill="FFFFFF"/>
-              <w:tabs>
-                <w:tab w:val="left" w:pos="916"/>
-                <w:tab w:val="left" w:pos="1832"/>
-                <w:tab w:val="left" w:pos="2748"/>
-                <w:tab w:val="left" w:pos="3664"/>
-                <w:tab w:val="left" w:pos="4580"/>
-                <w:tab w:val="left" w:pos="5496"/>
-                <w:tab w:val="left" w:pos="6412"/>
-                <w:tab w:val="left" w:pos="7328"/>
-                <w:tab w:val="left" w:pos="8244"/>
-                <w:tab w:val="left" w:pos="9160"/>
-                <w:tab w:val="left" w:pos="10076"/>
-                <w:tab w:val="left" w:pos="10992"/>
-                <w:tab w:val="left" w:pos="11908"/>
-                <w:tab w:val="left" w:pos="12824"/>
-                <w:tab w:val="left" w:pos="13740"/>
-                <w:tab w:val="left" w:pos="14656"/>
-              </w:tabs>
-              <w:spacing w:after="0" w:line="240" w:lineRule="auto"/>
-              <w:rPr>
-                <w:rFonts w:ascii="Consolas" w:eastAsia="Times New Roman" w:hAnsi="Consolas" w:cs="Consolas"/>
-                <w:color w:val="000000"/>
-                <w:lang w:val="en-US" w:eastAsia="fr-BE"/>
-              </w:rPr>
-            </w:pPr>
-            <w:r>
-              <w:rPr>
-                <w:rFonts w:ascii="Consolas" w:eastAsia="Times New Roman" w:hAnsi="Consolas" w:cs="Consolas"/>
-                <w:color w:val="000000"/>
-                <w:lang w:val="en-US" w:eastAsia="fr-BE"/>
-              </w:rPr>
-              <w:t>    </w:t>
-            </w:r>
-            <w:r>
-              <w:rPr>
-                <w:rFonts w:ascii="Consolas" w:eastAsia="Times New Roman" w:hAnsi="Consolas" w:cs="Consolas"/>
-                <w:color w:val="008000"/>
-                <w:lang w:val="en-US" w:eastAsia="fr-BE"/>
-              </w:rPr>
-              <w:t>//    _goldorak.DefaultDamageResistance = defaultDamageResistance;</w:t>
-            </w:r>
-          </w:p>
-          <w:p>
-            <w:pPr>
-              <w:shd w:val="clear" w:color="auto" w:fill="FFFFFF"/>
-              <w:tabs>
-                <w:tab w:val="left" w:pos="916"/>
-                <w:tab w:val="left" w:pos="1832"/>
-                <w:tab w:val="left" w:pos="2748"/>
-                <w:tab w:val="left" w:pos="3664"/>
-                <w:tab w:val="left" w:pos="4580"/>
-                <w:tab w:val="left" w:pos="5496"/>
-                <w:tab w:val="left" w:pos="6412"/>
-                <w:tab w:val="left" w:pos="7328"/>
-                <w:tab w:val="left" w:pos="8244"/>
-                <w:tab w:val="left" w:pos="9160"/>
-                <w:tab w:val="left" w:pos="10076"/>
-                <w:tab w:val="left" w:pos="10992"/>
-                <w:tab w:val="left" w:pos="11908"/>
-                <w:tab w:val="left" w:pos="12824"/>
-                <w:tab w:val="left" w:pos="13740"/>
-                <w:tab w:val="left" w:pos="14656"/>
-              </w:tabs>
-              <w:spacing w:after="0" w:line="240" w:lineRule="auto"/>
-              <w:rPr>
-                <w:rFonts w:ascii="Consolas" w:eastAsia="Times New Roman" w:hAnsi="Consolas" w:cs="Consolas"/>
-                <w:color w:val="000000"/>
-                <w:lang w:val="en-US" w:eastAsia="fr-BE"/>
-              </w:rPr>
-            </w:pPr>
-            <w:r>
-              <w:rPr>
-                <w:rFonts w:ascii="Consolas" w:eastAsia="Times New Roman" w:hAnsi="Consolas" w:cs="Consolas"/>
-                <w:color w:val="000000"/>
-                <w:lang w:val="en-US" w:eastAsia="fr-BE"/>
-              </w:rPr>
-              <w:t>    </w:t>
-            </w:r>
-            <w:r>
-              <w:rPr>
-                <w:rFonts w:ascii="Consolas" w:eastAsia="Times New Roman" w:hAnsi="Consolas" w:cs="Consolas"/>
-                <w:color w:val="008000"/>
-                <w:lang w:val="en-US" w:eastAsia="fr-BE"/>
-              </w:rPr>
-              <w:t>//}</w:t>
-            </w:r>
-          </w:p>
-          <w:p>
-            <w:pPr>
-              <w:shd w:val="clear" w:color="auto" w:fill="FFFFFF"/>
-              <w:tabs>
-                <w:tab w:val="left" w:pos="916"/>
-                <w:tab w:val="left" w:pos="1832"/>
-                <w:tab w:val="left" w:pos="2748"/>
-                <w:tab w:val="left" w:pos="3664"/>
-                <w:tab w:val="left" w:pos="4580"/>
-                <w:tab w:val="left" w:pos="5496"/>
-                <w:tab w:val="left" w:pos="6412"/>
-                <w:tab w:val="left" w:pos="7328"/>
-                <w:tab w:val="left" w:pos="8244"/>
-                <w:tab w:val="left" w:pos="9160"/>
-                <w:tab w:val="left" w:pos="10076"/>
-                <w:tab w:val="left" w:pos="10992"/>
-                <w:tab w:val="left" w:pos="11908"/>
-                <w:tab w:val="left" w:pos="12824"/>
-                <w:tab w:val="left" w:pos="13740"/>
-                <w:tab w:val="left" w:pos="14656"/>
-              </w:tabs>
-              <w:spacing w:after="0" w:line="240" w:lineRule="auto"/>
-              <w:rPr>
-                <w:rFonts w:ascii="Consolas" w:eastAsia="Times New Roman" w:hAnsi="Consolas" w:cs="Consolas"/>
-                <w:color w:val="000000"/>
-                <w:lang w:val="en-US" w:eastAsia="fr-BE"/>
-              </w:rPr>
-            </w:pPr>
-            <w:r>
-              <w:rPr>
-                <w:rFonts w:ascii="Consolas" w:eastAsia="Times New Roman" w:hAnsi="Consolas" w:cs="Consolas"/>
-                <w:color w:val="000000"/>
-                <w:lang w:val="en-US" w:eastAsia="fr-BE"/>
-              </w:rPr>
-              <w:t>    </w:t>
-            </w:r>
-            <w:r>
-              <w:rPr>
-                <w:rFonts w:ascii="Consolas" w:eastAsia="Times New Roman" w:hAnsi="Consolas" w:cs="Consolas"/>
-                <w:color w:val="008000"/>
-                <w:lang w:val="en-US" w:eastAsia="fr-BE"/>
-              </w:rPr>
-              <w:t>//else throw new InvalidCastException();</w:t>
-            </w:r>
-          </w:p>
-          <w:p>
-            <w:pPr>
-              <w:shd w:val="clear" w:color="auto" w:fill="FFFFFF"/>
-              <w:tabs>
-                <w:tab w:val="left" w:pos="916"/>
-                <w:tab w:val="left" w:pos="1832"/>
-                <w:tab w:val="left" w:pos="2748"/>
-                <w:tab w:val="left" w:pos="3664"/>
-                <w:tab w:val="left" w:pos="4580"/>
-                <w:tab w:val="left" w:pos="5496"/>
-                <w:tab w:val="left" w:pos="6412"/>
-                <w:tab w:val="left" w:pos="7328"/>
-                <w:tab w:val="left" w:pos="8244"/>
-                <w:tab w:val="left" w:pos="9160"/>
-                <w:tab w:val="left" w:pos="10076"/>
-                <w:tab w:val="left" w:pos="10992"/>
-                <w:tab w:val="left" w:pos="11908"/>
-                <w:tab w:val="left" w:pos="12824"/>
-                <w:tab w:val="left" w:pos="13740"/>
-                <w:tab w:val="left" w:pos="14656"/>
-              </w:tabs>
-              <w:spacing w:after="0" w:line="240" w:lineRule="auto"/>
-              <w:rPr>
-                <w:rFonts w:ascii="Consolas" w:eastAsia="Times New Roman" w:hAnsi="Consolas" w:cs="Consolas"/>
-                <w:color w:val="000000"/>
-                <w:lang w:val="en-US" w:eastAsia="fr-BE"/>
-              </w:rPr>
-            </w:pPr>
-            <w:r>
-              <w:rPr>
-                <w:rFonts w:ascii="Consolas" w:eastAsia="Times New Roman" w:hAnsi="Consolas" w:cs="Consolas"/>
-                <w:color w:val="000000"/>
-                <w:lang w:val="en-US" w:eastAsia="fr-BE"/>
-              </w:rPr>
-              <w:t xml:space="preserve"> </w:t>
-            </w:r>
-          </w:p>
-          <w:p>
-            <w:pPr>
-              <w:shd w:val="clear" w:color="auto" w:fill="FFFFFF"/>
-              <w:tabs>
-                <w:tab w:val="left" w:pos="916"/>
-                <w:tab w:val="left" w:pos="1832"/>
-                <w:tab w:val="left" w:pos="2748"/>
-                <w:tab w:val="left" w:pos="3664"/>
-                <w:tab w:val="left" w:pos="4580"/>
-                <w:tab w:val="left" w:pos="5496"/>
-                <w:tab w:val="left" w:pos="6412"/>
-                <w:tab w:val="left" w:pos="7328"/>
-                <w:tab w:val="left" w:pos="8244"/>
-                <w:tab w:val="left" w:pos="9160"/>
-                <w:tab w:val="left" w:pos="10076"/>
-                <w:tab w:val="left" w:pos="10992"/>
-                <w:tab w:val="left" w:pos="11908"/>
-                <w:tab w:val="left" w:pos="12824"/>
-                <w:tab w:val="left" w:pos="13740"/>
-                <w:tab w:val="left" w:pos="14656"/>
-              </w:tabs>
-              <w:spacing w:after="0" w:line="240" w:lineRule="auto"/>
-              <w:rPr>
-                <w:rFonts w:ascii="Consolas" w:eastAsia="Times New Roman" w:hAnsi="Consolas" w:cs="Consolas"/>
-                <w:color w:val="000000"/>
-                <w:highlight w:val="yellow"/>
-                <w:lang w:val="en-US" w:eastAsia="fr-BE"/>
-              </w:rPr>
-            </w:pPr>
-            <w:r>
-              <w:rPr>
-                <w:rFonts w:ascii="Consolas" w:eastAsia="Times New Roman" w:hAnsi="Consolas" w:cs="Consolas"/>
-                <w:color w:val="000000"/>
-                <w:lang w:val="en-US" w:eastAsia="fr-BE"/>
-              </w:rPr>
-              <w:t>    </w:t>
-            </w:r>
-            <w:r>
-              <w:rPr>
-                <w:rFonts w:ascii="Consolas" w:eastAsia="Times New Roman" w:hAnsi="Consolas" w:cs="Consolas"/>
-                <w:color w:val="0000FF"/>
-                <w:highlight w:val="yellow"/>
-                <w:lang w:val="en-US" w:eastAsia="fr-BE"/>
-              </w:rPr>
-              <w:t>var</w:t>
-            </w:r>
-            <w:r>
-              <w:rPr>
-                <w:rFonts w:ascii="Consolas" w:eastAsia="Times New Roman" w:hAnsi="Consolas" w:cs="Consolas"/>
-                <w:color w:val="000000"/>
-                <w:highlight w:val="yellow"/>
-                <w:lang w:val="en-US" w:eastAsia="fr-BE"/>
-              </w:rPr>
-              <w:t> </w:t>
+                <w:lang w:eastAsia="fr-BE"/>
+              </w:rPr>
+            </w:pPr>
+            <w:r>
+              <w:rPr>
+                <w:rFonts w:ascii="Consolas" w:eastAsia="Times New Roman" w:hAnsi="Consolas" w:cs="Consolas"/>
+                <w:color w:val="000000"/>
+                <w:lang w:eastAsia="fr-BE"/>
+              </w:rPr>
+              <w:t>    _goldorak.DefaultDamageResistance = </w:t>
             </w:r>
             <w:r>
               <w:rPr>
                 <w:rFonts w:ascii="Consolas" w:eastAsia="Times New Roman" w:hAnsi="Consolas" w:cs="Consolas"/>
                 <w:color w:val="1F377F"/>
-                <w:highlight w:val="yellow"/>
-                <w:lang w:val="en-US" w:eastAsia="fr-BE"/>
+                <w:lang w:eastAsia="fr-BE"/>
               </w:rPr>
               <w:t>attributes</w:t>
             </w:r>
@@ -36209,183 +35283,6 @@
               <w:rPr>
                 <w:rFonts w:ascii="Consolas" w:eastAsia="Times New Roman" w:hAnsi="Consolas" w:cs="Consolas"/>
                 <w:color w:val="000000"/>
-                <w:highlight w:val="yellow"/>
-                <w:lang w:val="en-US" w:eastAsia="fr-BE"/>
-              </w:rPr>
-              <w:t> = </w:t>
-            </w:r>
-            <w:r>
-              <w:rPr>
-                <w:rFonts w:ascii="Consolas" w:eastAsia="Times New Roman" w:hAnsi="Consolas" w:cs="Consolas"/>
-                <w:color w:val="1F377F"/>
-                <w:highlight w:val="yellow"/>
-                <w:lang w:val="en-US" w:eastAsia="fr-BE"/>
-              </w:rPr>
-              <w:t>table</w:t>
-            </w:r>
-            <w:r>
-              <w:rPr>
-                <w:rFonts w:ascii="Consolas" w:eastAsia="Times New Roman" w:hAnsi="Consolas" w:cs="Consolas"/>
-                <w:color w:val="000000"/>
-                <w:highlight w:val="yellow"/>
-                <w:lang w:val="en-US" w:eastAsia="fr-BE"/>
-              </w:rPr>
-              <w:t>.</w:t>
-            </w:r>
-            <w:r>
-              <w:rPr>
-                <w:rFonts w:ascii="Consolas" w:eastAsia="Times New Roman" w:hAnsi="Consolas" w:cs="Consolas"/>
-                <w:color w:val="74531F"/>
-                <w:highlight w:val="yellow"/>
-                <w:lang w:val="en-US" w:eastAsia="fr-BE"/>
-              </w:rPr>
-              <w:t>CreateInstance</w:t>
-            </w:r>
-            <w:r>
-              <w:rPr>
-                <w:rFonts w:ascii="Consolas" w:eastAsia="Times New Roman" w:hAnsi="Consolas" w:cs="Consolas"/>
-                <w:color w:val="000000"/>
-                <w:highlight w:val="yellow"/>
-                <w:lang w:val="en-US" w:eastAsia="fr-BE"/>
-              </w:rPr>
-              <w:t>&lt;</w:t>
-            </w:r>
-            <w:r>
-              <w:rPr>
-                <w:rFonts w:ascii="Consolas" w:eastAsia="Times New Roman" w:hAnsi="Consolas" w:cs="Consolas"/>
-                <w:color w:val="2B91AF"/>
-                <w:highlight w:val="yellow"/>
-                <w:lang w:val="en-US" w:eastAsia="fr-BE"/>
-              </w:rPr>
-              <w:t>GoldorakAttributes</w:t>
-            </w:r>
-            <w:r>
-              <w:rPr>
-                <w:rFonts w:ascii="Consolas" w:eastAsia="Times New Roman" w:hAnsi="Consolas" w:cs="Consolas"/>
-                <w:color w:val="000000"/>
-                <w:highlight w:val="yellow"/>
-                <w:lang w:val="en-US" w:eastAsia="fr-BE"/>
-              </w:rPr>
-              <w:t>&gt;();</w:t>
-            </w:r>
-          </w:p>
-          <w:p>
-            <w:pPr>
-              <w:shd w:val="clear" w:color="auto" w:fill="FFFFFF"/>
-              <w:tabs>
-                <w:tab w:val="left" w:pos="916"/>
-                <w:tab w:val="left" w:pos="1832"/>
-                <w:tab w:val="left" w:pos="2748"/>
-                <w:tab w:val="left" w:pos="3664"/>
-                <w:tab w:val="left" w:pos="4580"/>
-                <w:tab w:val="left" w:pos="5496"/>
-                <w:tab w:val="left" w:pos="6412"/>
-                <w:tab w:val="left" w:pos="7328"/>
-                <w:tab w:val="left" w:pos="8244"/>
-                <w:tab w:val="left" w:pos="9160"/>
-                <w:tab w:val="left" w:pos="10076"/>
-                <w:tab w:val="left" w:pos="10992"/>
-                <w:tab w:val="left" w:pos="11908"/>
-                <w:tab w:val="left" w:pos="12824"/>
-                <w:tab w:val="left" w:pos="13740"/>
-                <w:tab w:val="left" w:pos="14656"/>
-              </w:tabs>
-              <w:spacing w:after="0" w:line="240" w:lineRule="auto"/>
-              <w:rPr>
-                <w:rFonts w:ascii="Consolas" w:eastAsia="Times New Roman" w:hAnsi="Consolas" w:cs="Consolas"/>
-                <w:color w:val="000000"/>
-                <w:highlight w:val="yellow"/>
-                <w:lang w:eastAsia="fr-BE"/>
-              </w:rPr>
-            </w:pPr>
-            <w:r>
-              <w:rPr>
-                <w:rFonts w:ascii="Consolas" w:eastAsia="Times New Roman" w:hAnsi="Consolas" w:cs="Consolas"/>
-                <w:color w:val="000000"/>
-                <w:highlight w:val="yellow"/>
-                <w:lang w:val="en-US" w:eastAsia="fr-BE"/>
-              </w:rPr>
-              <w:t>    </w:t>
-            </w:r>
-            <w:r>
-              <w:rPr>
-                <w:rFonts w:ascii="Consolas" w:eastAsia="Times New Roman" w:hAnsi="Consolas" w:cs="Consolas"/>
-                <w:color w:val="000000"/>
-                <w:highlight w:val="yellow"/>
-                <w:lang w:eastAsia="fr-BE"/>
-              </w:rPr>
-              <w:t>_goldorak.PositionOfImpact = </w:t>
-            </w:r>
-            <w:r>
-              <w:rPr>
-                <w:rFonts w:ascii="Consolas" w:eastAsia="Times New Roman" w:hAnsi="Consolas" w:cs="Consolas"/>
-                <w:color w:val="1F377F"/>
-                <w:highlight w:val="yellow"/>
-                <w:lang w:eastAsia="fr-BE"/>
-              </w:rPr>
-              <w:t>attributes</w:t>
-            </w:r>
-            <w:r>
-              <w:rPr>
-                <w:rFonts w:ascii="Consolas" w:eastAsia="Times New Roman" w:hAnsi="Consolas" w:cs="Consolas"/>
-                <w:color w:val="000000"/>
-                <w:highlight w:val="yellow"/>
-                <w:lang w:eastAsia="fr-BE"/>
-              </w:rPr>
-              <w:t>.PositionOfImpact;</w:t>
-            </w:r>
-          </w:p>
-          <w:p>
-            <w:pPr>
-              <w:shd w:val="clear" w:color="auto" w:fill="FFFFFF"/>
-              <w:tabs>
-                <w:tab w:val="left" w:pos="916"/>
-                <w:tab w:val="left" w:pos="1832"/>
-                <w:tab w:val="left" w:pos="2748"/>
-                <w:tab w:val="left" w:pos="3664"/>
-                <w:tab w:val="left" w:pos="4580"/>
-                <w:tab w:val="left" w:pos="5496"/>
-                <w:tab w:val="left" w:pos="6412"/>
-                <w:tab w:val="left" w:pos="7328"/>
-                <w:tab w:val="left" w:pos="8244"/>
-                <w:tab w:val="left" w:pos="9160"/>
-                <w:tab w:val="left" w:pos="10076"/>
-                <w:tab w:val="left" w:pos="10992"/>
-                <w:tab w:val="left" w:pos="11908"/>
-                <w:tab w:val="left" w:pos="12824"/>
-                <w:tab w:val="left" w:pos="13740"/>
-                <w:tab w:val="left" w:pos="14656"/>
-              </w:tabs>
-              <w:spacing w:after="0" w:line="240" w:lineRule="auto"/>
-              <w:rPr>
-                <w:rFonts w:ascii="Consolas" w:eastAsia="Times New Roman" w:hAnsi="Consolas" w:cs="Consolas"/>
-                <w:color w:val="000000"/>
-                <w:lang w:eastAsia="fr-BE"/>
-              </w:rPr>
-            </w:pPr>
-            <w:r>
-              <w:rPr>
-                <w:rFonts w:ascii="Consolas" w:eastAsia="Times New Roman" w:hAnsi="Consolas" w:cs="Consolas"/>
-                <w:color w:val="000000"/>
-                <w:highlight w:val="yellow"/>
-                <w:lang w:eastAsia="fr-BE"/>
-              </w:rPr>
-              <w:t>    _goldorak.DefaultDamageResistance = </w:t>
-            </w:r>
-            <w:r>
-              <w:rPr>
-                <w:rFonts w:ascii="Consolas" w:eastAsia="Times New Roman" w:hAnsi="Consolas" w:cs="Consolas"/>
-                <w:color w:val="1F377F"/>
-                <w:highlight w:val="yellow"/>
-                <w:lang w:eastAsia="fr-BE"/>
-              </w:rPr>
-              <w:t>attributes</w:t>
-            </w:r>
-            <w:r>
-              <w:rPr>
-                <w:rFonts w:ascii="Consolas" w:eastAsia="Times New Roman" w:hAnsi="Consolas" w:cs="Consolas"/>
-                <w:color w:val="000000"/>
-                <w:highlight w:val="yellow"/>
                 <w:lang w:eastAsia="fr-BE"/>
               </w:rPr>
               <w:t>.Resistance;</w:t>
@@ -36578,7 +35475,6 @@
           <w:szCs w:val="24"/>
           <w:lang w:val="en-US"/>
         </w:rPr>
-        <w:lastRenderedPageBreak/>
         <w:t>“And I have the following attributes”</w:t>
       </w:r>
     </w:p>
@@ -36915,7 +35811,7 @@
                 <w:color w:val="008000"/>
                 <w:lang w:val="en-US"/>
               </w:rPr>
-              <w:t>//V1: Weakly typed</w:t>
+              <w:t>//V3: Dynamic attributes</w:t>
             </w:r>
           </w:p>
           <w:p>
@@ -36939,10 +35835,66 @@
             <w:r>
               <w:rPr>
                 <w:rFonts w:ascii="Consolas" w:hAnsi="Consolas" w:cs="Consolas"/>
-                <w:color w:val="008000"/>
-                <w:lang w:val="en-US"/>
-              </w:rPr>
-              <w:t>// get value for first row (PositionOfImpact)</w:t>
+                <w:color w:val="0000FF"/>
+                <w:lang w:val="en-US"/>
+              </w:rPr>
+              <w:t>dynamic</w:t>
+            </w:r>
+            <w:r>
+              <w:rPr>
+                <w:rFonts w:ascii="Consolas" w:hAnsi="Consolas" w:cs="Consolas"/>
+                <w:color w:val="000000"/>
+                <w:lang w:val="en-US"/>
+              </w:rPr>
+              <w:t> </w:t>
+            </w:r>
+            <w:r>
+              <w:rPr>
+                <w:rFonts w:ascii="Consolas" w:hAnsi="Consolas" w:cs="Consolas"/>
+                <w:color w:val="1F377F"/>
+                <w:lang w:val="en-US"/>
+              </w:rPr>
+              <w:t>attributes</w:t>
+            </w:r>
+            <w:r>
+              <w:rPr>
+                <w:rFonts w:ascii="Consolas" w:hAnsi="Consolas" w:cs="Consolas"/>
+                <w:color w:val="000000"/>
+                <w:lang w:val="en-US"/>
+              </w:rPr>
+              <w:t> = </w:t>
+            </w:r>
+            <w:r>
+              <w:rPr>
+                <w:rFonts w:ascii="Consolas" w:hAnsi="Consolas" w:cs="Consolas"/>
+                <w:color w:val="1F377F"/>
+                <w:lang w:val="en-US"/>
+              </w:rPr>
+              <w:t>table</w:t>
+            </w:r>
+            <w:r>
+              <w:rPr>
+                <w:rFonts w:ascii="Consolas" w:hAnsi="Consolas" w:cs="Consolas"/>
+                <w:color w:val="000000"/>
+                <w:lang w:val="en-US"/>
+              </w:rPr>
+              <w:t>.</w:t>
+            </w:r>
+            <w:r>
+              <w:rPr>
+                <w:rFonts w:ascii="Consolas" w:hAnsi="Consolas" w:cs="Consolas"/>
+                <w:color w:val="74531F"/>
+                <w:lang w:val="en-US"/>
+              </w:rPr>
+              <w:t>CreateDynamicInstance</w:t>
+            </w:r>
+            <w:r>
+              <w:rPr>
+                <w:rFonts w:ascii="Consolas" w:hAnsi="Consolas" w:cs="Consolas"/>
+                <w:color w:val="000000"/>
+                <w:lang w:val="en-US"/>
+              </w:rPr>
+              <w:t>();</w:t>
             </w:r>
           </w:p>
           <w:p>
@@ -36951,6 +35903,183 @@
               <w:shd w:val="clear" w:color="auto" w:fill="FFFFFF"/>
               <w:rPr>
                 <w:rFonts w:ascii="Consolas" w:hAnsi="Consolas" w:cs="Consolas"/>
+                <w:color w:val="0000FF"/>
+                <w:lang w:val="en-US"/>
+              </w:rPr>
+            </w:pPr>
+            <w:r>
+              <w:rPr>
+                <w:rFonts w:ascii="Consolas" w:hAnsi="Consolas" w:cs="Consolas"/>
+                <w:color w:val="000000"/>
+                <w:lang w:val="en-US"/>
+              </w:rPr>
+              <w:t>            _goldorak.PositionOfImpact = (</w:t>
+            </w:r>
+            <w:r>
+              <w:rPr>
+                <w:rFonts w:ascii="Consolas" w:hAnsi="Consolas" w:cs="Consolas"/>
+                <w:color w:val="2B91AF"/>
+                <w:lang w:val="en-US"/>
+              </w:rPr>
+              <w:t>PositionOfImpact</w:t>
+            </w:r>
+            <w:r>
+              <w:rPr>
+                <w:rFonts w:ascii="Consolas" w:hAnsi="Consolas" w:cs="Consolas"/>
+                <w:color w:val="000000"/>
+                <w:lang w:val="en-US"/>
+              </w:rPr>
+              <w:t>)</w:t>
+            </w:r>
+            <w:r>
+              <w:rPr>
+                <w:rFonts w:ascii="Consolas" w:hAnsi="Consolas" w:cs="Consolas"/>
+                <w:color w:val="2B91AF"/>
+                <w:lang w:val="en-US"/>
+              </w:rPr>
+              <w:t>Enum</w:t>
+            </w:r>
+            <w:r>
+              <w:rPr>
+                <w:rFonts w:ascii="Consolas" w:hAnsi="Consolas" w:cs="Consolas"/>
+                <w:color w:val="000000"/>
+                <w:lang w:val="en-US"/>
+              </w:rPr>
+              <w:t>.</w:t>
+            </w:r>
+            <w:r>
+              <w:rPr>
+                <w:rFonts w:ascii="Consolas" w:hAnsi="Consolas" w:cs="Consolas"/>
+                <w:color w:val="74531F"/>
+                <w:lang w:val="en-US"/>
+              </w:rPr>
+              <w:t>Parse</w:t>
+            </w:r>
+            <w:r>
+              <w:rPr>
+                <w:rFonts w:ascii="Consolas" w:hAnsi="Consolas" w:cs="Consolas"/>
+                <w:color w:val="000000"/>
+                <w:lang w:val="en-US"/>
+              </w:rPr>
+              <w:t>(</w:t>
+            </w:r>
+            <w:r>
+              <w:rPr>
+                <w:rFonts w:ascii="Consolas" w:hAnsi="Consolas" w:cs="Consolas"/>
+                <w:color w:val="0000FF"/>
+                <w:lang w:val="en-US"/>
+              </w:rPr>
+              <w:t>ty</w:t>
+            </w:r>
+          </w:p>
+          <w:p>
+            <w:pPr>
+              <w:pStyle w:val="HTMLPreformatted"/>
+              <w:shd w:val="clear" w:color="auto" w:fill="FFFFFF"/>
+              <w:rPr>
+                <w:rFonts w:ascii="Consolas" w:hAnsi="Consolas" w:cs="Consolas"/>
+                <w:color w:val="000000"/>
+                <w:lang w:val="en-US"/>
+              </w:rPr>
+            </w:pPr>
+            <w:r>
+              <w:rPr>
+                <w:rFonts w:ascii="Consolas" w:hAnsi="Consolas" w:cs="Consolas"/>
+                <w:color w:val="0000FF"/>
+                <w:lang w:val="en-US"/>
+              </w:rPr>
+              <w:t xml:space="preserve">            </w:t>
+            </w:r>
+            <w:r>
+              <w:rPr>
+                <w:rFonts w:ascii="Consolas" w:hAnsi="Consolas" w:cs="Consolas"/>
+                <w:color w:val="0000FF"/>
+                <w:lang w:val="en-US"/>
+              </w:rPr>
+              <w:t>peof</w:t>
+            </w:r>
+            <w:r>
+              <w:rPr>
+                <w:rFonts w:ascii="Consolas" w:hAnsi="Consolas" w:cs="Consolas"/>
+                <w:color w:val="000000"/>
+                <w:lang w:val="en-US"/>
+              </w:rPr>
+              <w:t>(</w:t>
+            </w:r>
+            <w:r>
+              <w:rPr>
+                <w:rFonts w:ascii="Consolas" w:hAnsi="Consolas" w:cs="Consolas"/>
+                <w:color w:val="2B91AF"/>
+                <w:lang w:val="en-US"/>
+              </w:rPr>
+              <w:t>PositionOfImpact</w:t>
+            </w:r>
+            <w:r>
+              <w:rPr>
+                <w:rFonts w:ascii="Consolas" w:hAnsi="Consolas" w:cs="Consolas"/>
+                <w:color w:val="000000"/>
+                <w:lang w:val="en-US"/>
+              </w:rPr>
+              <w:t>),</w:t>
+            </w:r>
+            <w:r>
+              <w:rPr>
+                <w:rFonts w:ascii="Consolas" w:hAnsi="Consolas" w:cs="Consolas"/>
+                <w:color w:val="1F377F"/>
+                <w:lang w:val="en-US"/>
+              </w:rPr>
+              <w:t>attributes</w:t>
+            </w:r>
+            <w:r>
+              <w:rPr>
+                <w:rFonts w:ascii="Consolas" w:hAnsi="Consolas" w:cs="Consolas"/>
+                <w:color w:val="000000"/>
+                <w:lang w:val="en-US"/>
+              </w:rPr>
+              <w:t>.PositionOfImpact);</w:t>
+            </w:r>
+          </w:p>
+          <w:p>
+            <w:pPr>
+              <w:pStyle w:val="HTMLPreformatted"/>
+              <w:shd w:val="clear" w:color="auto" w:fill="FFFFFF"/>
+              <w:rPr>
+                <w:rFonts w:ascii="Consolas" w:hAnsi="Consolas" w:cs="Consolas"/>
+                <w:color w:val="000000"/>
+                <w:lang w:val="en-US"/>
+              </w:rPr>
+            </w:pPr>
+            <w:r>
+              <w:rPr>
+                <w:rFonts w:ascii="Consolas" w:hAnsi="Consolas" w:cs="Consolas"/>
+                <w:color w:val="000000"/>
+                <w:lang w:val="en-US"/>
+              </w:rPr>
+              <w:t>            _goldorak.DefaultDamageResistance = </w:t>
+            </w:r>
+            <w:r>
+              <w:rPr>
+                <w:rFonts w:ascii="Consolas" w:hAnsi="Consolas" w:cs="Consolas"/>
+                <w:color w:val="1F377F"/>
+                <w:lang w:val="en-US"/>
+              </w:rPr>
+              <w:t>attributes</w:t>
+            </w:r>
+            <w:r>
+              <w:rPr>
+                <w:rFonts w:ascii="Consolas" w:hAnsi="Consolas" w:cs="Consolas"/>
+                <w:color w:val="000000"/>
+                <w:lang w:val="en-US"/>
+              </w:rPr>
+              <w:t>.Resistance;</w:t>
+            </w:r>
+          </w:p>
+          <w:p>
+            <w:pPr>
+              <w:pStyle w:val="HTMLPreformatted"/>
+              <w:shd w:val="clear" w:color="auto" w:fill="FFFFFF"/>
+              <w:rPr>
+                <w:rFonts w:ascii="Consolas" w:hAnsi="Consolas" w:cs="Consolas"/>
                 <w:color w:val="000000"/>
                 <w:lang w:val="en-US"/>
               </w:rPr>
@@ -36963,14 +36092,6 @@
               </w:rPr>
               <w:t>            </w:t>
             </w:r>
-            <w:r>
-              <w:rPr>
-                <w:rFonts w:ascii="Consolas" w:hAnsi="Consolas" w:cs="Consolas"/>
-                <w:color w:val="008000"/>
-                <w:lang w:val="en-US"/>
-              </w:rPr>
-              <w:t>//var positionOfImpact = table.Rows.First(row =&gt; row["attribute"] == "PositionOfImpact")["value"];</w:t>
-            </w:r>
           </w:p>
           <w:p>
             <w:pPr>
@@ -36987,897 +36108,6 @@
                 <w:rFonts w:ascii="Consolas" w:hAnsi="Consolas" w:cs="Consolas"/>
                 <w:color w:val="000000"/>
                 <w:lang w:val="en-US"/>
-              </w:rPr>
-              <w:t xml:space="preserve"> </w:t>
-            </w:r>
-          </w:p>
-          <w:p>
-            <w:pPr>
-              <w:pStyle w:val="HTMLPreformatted"/>
-              <w:shd w:val="clear" w:color="auto" w:fill="FFFFFF"/>
-              <w:rPr>
-                <w:rFonts w:ascii="Consolas" w:hAnsi="Consolas" w:cs="Consolas"/>
-                <w:color w:val="000000"/>
-                <w:lang w:val="en-US"/>
-              </w:rPr>
-            </w:pPr>
-            <w:r>
-              <w:rPr>
-                <w:rFonts w:ascii="Consolas" w:hAnsi="Consolas" w:cs="Consolas"/>
-                <w:color w:val="000000"/>
-                <w:lang w:val="en-US"/>
-              </w:rPr>
-              <w:t>            </w:t>
-            </w:r>
-            <w:r>
-              <w:rPr>
-                <w:rFonts w:ascii="Consolas" w:hAnsi="Consolas" w:cs="Consolas"/>
-                <w:color w:val="008000"/>
-                <w:lang w:val="en-US"/>
-              </w:rPr>
-              <w:t>// get value for second row (Resistance)</w:t>
-            </w:r>
-          </w:p>
-          <w:p>
-            <w:pPr>
-              <w:pStyle w:val="HTMLPreformatted"/>
-              <w:shd w:val="clear" w:color="auto" w:fill="FFFFFF"/>
-              <w:rPr>
-                <w:rFonts w:ascii="Consolas" w:hAnsi="Consolas" w:cs="Consolas"/>
-                <w:color w:val="000000"/>
-                <w:lang w:val="en-US"/>
-              </w:rPr>
-            </w:pPr>
-            <w:r>
-              <w:rPr>
-                <w:rFonts w:ascii="Consolas" w:hAnsi="Consolas" w:cs="Consolas"/>
-                <w:color w:val="000000"/>
-                <w:lang w:val="en-US"/>
-              </w:rPr>
-              <w:t>            </w:t>
-            </w:r>
-            <w:r>
-              <w:rPr>
-                <w:rFonts w:ascii="Consolas" w:hAnsi="Consolas" w:cs="Consolas"/>
-                <w:color w:val="008000"/>
-                <w:lang w:val="en-US"/>
-              </w:rPr>
-              <w:t>//var resistance = table.Rows.First(row =&gt; row["attribute"] == "Resistance")["value"];</w:t>
-            </w:r>
-          </w:p>
-          <w:p>
-            <w:pPr>
-              <w:pStyle w:val="HTMLPreformatted"/>
-              <w:shd w:val="clear" w:color="auto" w:fill="FFFFFF"/>
-              <w:rPr>
-                <w:rFonts w:ascii="Consolas" w:hAnsi="Consolas" w:cs="Consolas"/>
-                <w:color w:val="000000"/>
-                <w:lang w:val="en-US"/>
-              </w:rPr>
-            </w:pPr>
-            <w:r>
-              <w:rPr>
-                <w:rFonts w:ascii="Consolas" w:hAnsi="Consolas" w:cs="Consolas"/>
-                <w:color w:val="000000"/>
-                <w:lang w:val="en-US"/>
-              </w:rPr>
-              <w:t xml:space="preserve"> </w:t>
-            </w:r>
-          </w:p>
-          <w:p>
-            <w:pPr>
-              <w:pStyle w:val="HTMLPreformatted"/>
-              <w:shd w:val="clear" w:color="auto" w:fill="FFFFFF"/>
-              <w:rPr>
-                <w:rFonts w:ascii="Consolas" w:hAnsi="Consolas" w:cs="Consolas"/>
-                <w:color w:val="000000"/>
-                <w:lang w:val="en-US"/>
-              </w:rPr>
-            </w:pPr>
-            <w:r>
-              <w:rPr>
-                <w:rFonts w:ascii="Consolas" w:hAnsi="Consolas" w:cs="Consolas"/>
-                <w:color w:val="000000"/>
-                <w:lang w:val="en-US"/>
-              </w:rPr>
-              <w:t>            </w:t>
-            </w:r>
-            <w:r>
-              <w:rPr>
-                <w:rFonts w:ascii="Consolas" w:hAnsi="Consolas" w:cs="Consolas"/>
-                <w:color w:val="008000"/>
-                <w:lang w:val="en-US"/>
-              </w:rPr>
-              <w:t>//try</w:t>
-            </w:r>
-          </w:p>
-          <w:p>
-            <w:pPr>
-              <w:pStyle w:val="HTMLPreformatted"/>
-              <w:shd w:val="clear" w:color="auto" w:fill="FFFFFF"/>
-              <w:rPr>
-                <w:rFonts w:ascii="Consolas" w:hAnsi="Consolas" w:cs="Consolas"/>
-                <w:color w:val="000000"/>
-                <w:lang w:val="en-US"/>
-              </w:rPr>
-            </w:pPr>
-            <w:r>
-              <w:rPr>
-                <w:rFonts w:ascii="Consolas" w:hAnsi="Consolas" w:cs="Consolas"/>
-                <w:color w:val="000000"/>
-                <w:lang w:val="en-US"/>
-              </w:rPr>
-              <w:t xml:space="preserve"> </w:t>
-            </w:r>
-          </w:p>
-          <w:p>
-            <w:pPr>
-              <w:pStyle w:val="HTMLPreformatted"/>
-              <w:shd w:val="clear" w:color="auto" w:fill="FFFFFF"/>
-              <w:rPr>
-                <w:rFonts w:ascii="Consolas" w:hAnsi="Consolas" w:cs="Consolas"/>
-                <w:color w:val="000000"/>
-                <w:lang w:val="en-US"/>
-              </w:rPr>
-            </w:pPr>
-            <w:r>
-              <w:rPr>
-                <w:rFonts w:ascii="Consolas" w:hAnsi="Consolas" w:cs="Consolas"/>
-                <w:color w:val="000000"/>
-                <w:lang w:val="en-US"/>
-              </w:rPr>
-              <w:t>            </w:t>
-            </w:r>
-            <w:r>
-              <w:rPr>
-                <w:rFonts w:ascii="Consolas" w:hAnsi="Consolas" w:cs="Consolas"/>
-                <w:color w:val="008000"/>
-                <w:lang w:val="en-US"/>
-              </w:rPr>
-              <w:t>//{</w:t>
-            </w:r>
-          </w:p>
-          <w:p>
-            <w:pPr>
-              <w:pStyle w:val="HTMLPreformatted"/>
-              <w:shd w:val="clear" w:color="auto" w:fill="FFFFFF"/>
-              <w:rPr>
-                <w:rFonts w:ascii="Consolas" w:hAnsi="Consolas" w:cs="Consolas"/>
-                <w:color w:val="000000"/>
-                <w:lang w:val="en-US"/>
-              </w:rPr>
-            </w:pPr>
-            <w:r>
-              <w:rPr>
-                <w:rFonts w:ascii="Consolas" w:hAnsi="Consolas" w:cs="Consolas"/>
-                <w:color w:val="000000"/>
-                <w:lang w:val="en-US"/>
-              </w:rPr>
-              <w:t>            </w:t>
-            </w:r>
-            <w:r>
-              <w:rPr>
-                <w:rFonts w:ascii="Consolas" w:hAnsi="Consolas" w:cs="Consolas"/>
-                <w:color w:val="008000"/>
-                <w:lang w:val="en-US"/>
-              </w:rPr>
-              <w:t>//    _goldorak.PositionOfImpact = (PositionOfImpact)Enum.Parse(typeof(PositionOfImpact), positionOfImpact);</w:t>
-            </w:r>
-          </w:p>
-          <w:p>
-            <w:pPr>
-              <w:pStyle w:val="HTMLPreformatted"/>
-              <w:shd w:val="clear" w:color="auto" w:fill="FFFFFF"/>
-              <w:rPr>
-                <w:rFonts w:ascii="Consolas" w:hAnsi="Consolas" w:cs="Consolas"/>
-                <w:color w:val="000000"/>
-                <w:lang w:val="en-US"/>
-              </w:rPr>
-            </w:pPr>
-            <w:r>
-              <w:rPr>
-                <w:rFonts w:ascii="Consolas" w:hAnsi="Consolas" w:cs="Consolas"/>
-                <w:color w:val="000000"/>
-                <w:lang w:val="en-US"/>
-              </w:rPr>
-              <w:t>            </w:t>
-            </w:r>
-            <w:r>
-              <w:rPr>
-                <w:rFonts w:ascii="Consolas" w:hAnsi="Consolas" w:cs="Consolas"/>
-                <w:color w:val="008000"/>
-                <w:lang w:val="en-US"/>
-              </w:rPr>
-              <w:t>//}</w:t>
-            </w:r>
-          </w:p>
-          <w:p>
-            <w:pPr>
-              <w:pStyle w:val="HTMLPreformatted"/>
-              <w:shd w:val="clear" w:color="auto" w:fill="FFFFFF"/>
-              <w:rPr>
-                <w:rFonts w:ascii="Consolas" w:hAnsi="Consolas" w:cs="Consolas"/>
-                <w:color w:val="000000"/>
-                <w:lang w:val="en-US"/>
-              </w:rPr>
-            </w:pPr>
-            <w:r>
-              <w:rPr>
-                <w:rFonts w:ascii="Consolas" w:hAnsi="Consolas" w:cs="Consolas"/>
-                <w:color w:val="000000"/>
-                <w:lang w:val="en-US"/>
-              </w:rPr>
-              <w:t>            </w:t>
-            </w:r>
-            <w:r>
-              <w:rPr>
-                <w:rFonts w:ascii="Consolas" w:hAnsi="Consolas" w:cs="Consolas"/>
-                <w:color w:val="008000"/>
-                <w:lang w:val="en-US"/>
-              </w:rPr>
-              <w:t>//catch (Exception ex)</w:t>
-            </w:r>
-          </w:p>
-          <w:p>
-            <w:pPr>
-              <w:pStyle w:val="HTMLPreformatted"/>
-              <w:shd w:val="clear" w:color="auto" w:fill="FFFFFF"/>
-              <w:rPr>
-                <w:rFonts w:ascii="Consolas" w:hAnsi="Consolas" w:cs="Consolas"/>
-                <w:color w:val="000000"/>
-                <w:lang w:val="en-US"/>
-              </w:rPr>
-            </w:pPr>
-            <w:r>
-              <w:rPr>
-                <w:rFonts w:ascii="Consolas" w:hAnsi="Consolas" w:cs="Consolas"/>
-                <w:color w:val="000000"/>
-                <w:lang w:val="en-US"/>
-              </w:rPr>
-              <w:t>            </w:t>
-            </w:r>
-            <w:r>
-              <w:rPr>
-                <w:rFonts w:ascii="Consolas" w:hAnsi="Consolas" w:cs="Consolas"/>
-                <w:color w:val="008000"/>
-                <w:lang w:val="en-US"/>
-              </w:rPr>
-              <w:t>//{</w:t>
-            </w:r>
-          </w:p>
-          <w:p>
-            <w:pPr>
-              <w:pStyle w:val="HTMLPreformatted"/>
-              <w:shd w:val="clear" w:color="auto" w:fill="FFFFFF"/>
-              <w:rPr>
-                <w:rFonts w:ascii="Consolas" w:hAnsi="Consolas" w:cs="Consolas"/>
-                <w:color w:val="000000"/>
-                <w:lang w:val="en-US"/>
-              </w:rPr>
-            </w:pPr>
-            <w:r>
-              <w:rPr>
-                <w:rFonts w:ascii="Consolas" w:hAnsi="Consolas" w:cs="Consolas"/>
-                <w:color w:val="000000"/>
-                <w:lang w:val="en-US"/>
-              </w:rPr>
-              <w:t>            </w:t>
-            </w:r>
-            <w:r>
-              <w:rPr>
-                <w:rFonts w:ascii="Consolas" w:hAnsi="Consolas" w:cs="Consolas"/>
-                <w:color w:val="008000"/>
-                <w:lang w:val="en-US"/>
-              </w:rPr>
-              <w:t>//    throw ex;</w:t>
-            </w:r>
-          </w:p>
-          <w:p>
-            <w:pPr>
-              <w:pStyle w:val="HTMLPreformatted"/>
-              <w:shd w:val="clear" w:color="auto" w:fill="FFFFFF"/>
-              <w:rPr>
-                <w:rFonts w:ascii="Consolas" w:hAnsi="Consolas" w:cs="Consolas"/>
-                <w:color w:val="000000"/>
-                <w:lang w:val="en-US"/>
-              </w:rPr>
-            </w:pPr>
-            <w:r>
-              <w:rPr>
-                <w:rFonts w:ascii="Consolas" w:hAnsi="Consolas" w:cs="Consolas"/>
-                <w:color w:val="000000"/>
-                <w:lang w:val="en-US"/>
-              </w:rPr>
-              <w:t>            </w:t>
-            </w:r>
-            <w:r>
-              <w:rPr>
-                <w:rFonts w:ascii="Consolas" w:hAnsi="Consolas" w:cs="Consolas"/>
-                <w:color w:val="008000"/>
-                <w:lang w:val="en-US"/>
-              </w:rPr>
-              <w:t>//}</w:t>
-            </w:r>
-          </w:p>
-          <w:p>
-            <w:pPr>
-              <w:pStyle w:val="HTMLPreformatted"/>
-              <w:shd w:val="clear" w:color="auto" w:fill="FFFFFF"/>
-              <w:rPr>
-                <w:rFonts w:ascii="Consolas" w:hAnsi="Consolas" w:cs="Consolas"/>
-                <w:color w:val="000000"/>
-                <w:lang w:val="en-US"/>
-              </w:rPr>
-            </w:pPr>
-            <w:r>
-              <w:rPr>
-                <w:rFonts w:ascii="Consolas" w:hAnsi="Consolas" w:cs="Consolas"/>
-                <w:color w:val="000000"/>
-                <w:lang w:val="en-US"/>
-              </w:rPr>
-              <w:t xml:space="preserve"> </w:t>
-            </w:r>
-          </w:p>
-          <w:p>
-            <w:pPr>
-              <w:pStyle w:val="HTMLPreformatted"/>
-              <w:shd w:val="clear" w:color="auto" w:fill="FFFFFF"/>
-              <w:rPr>
-                <w:rFonts w:ascii="Consolas" w:hAnsi="Consolas" w:cs="Consolas"/>
-                <w:color w:val="000000"/>
-                <w:lang w:val="en-US"/>
-              </w:rPr>
-            </w:pPr>
-            <w:r>
-              <w:rPr>
-                <w:rFonts w:ascii="Consolas" w:hAnsi="Consolas" w:cs="Consolas"/>
-                <w:color w:val="000000"/>
-                <w:lang w:val="en-US"/>
-              </w:rPr>
-              <w:t>            </w:t>
-            </w:r>
-            <w:r>
-              <w:rPr>
-                <w:rFonts w:ascii="Consolas" w:hAnsi="Consolas" w:cs="Consolas"/>
-                <w:color w:val="008000"/>
-                <w:lang w:val="en-US"/>
-              </w:rPr>
-              <w:t>//V2: Strongly Typed Data table</w:t>
-            </w:r>
-          </w:p>
-          <w:p>
-            <w:pPr>
-              <w:pStyle w:val="HTMLPreformatted"/>
-              <w:shd w:val="clear" w:color="auto" w:fill="FFFFFF"/>
-              <w:rPr>
-                <w:rFonts w:ascii="Consolas" w:hAnsi="Consolas" w:cs="Consolas"/>
-                <w:color w:val="000000"/>
-                <w:lang w:val="en-US"/>
-              </w:rPr>
-            </w:pPr>
-            <w:r>
-              <w:rPr>
-                <w:rFonts w:ascii="Consolas" w:hAnsi="Consolas" w:cs="Consolas"/>
-                <w:color w:val="000000"/>
-                <w:lang w:val="en-US"/>
-              </w:rPr>
-              <w:t>            </w:t>
-            </w:r>
-            <w:r>
-              <w:rPr>
-                <w:rFonts w:ascii="Consolas" w:hAnsi="Consolas" w:cs="Consolas"/>
-                <w:color w:val="008000"/>
-                <w:lang w:val="en-US"/>
-              </w:rPr>
-              <w:t>//int defaultDamageResistance;</w:t>
-            </w:r>
-          </w:p>
-          <w:p>
-            <w:pPr>
-              <w:pStyle w:val="HTMLPreformatted"/>
-              <w:shd w:val="clear" w:color="auto" w:fill="FFFFFF"/>
-              <w:rPr>
-                <w:rFonts w:ascii="Consolas" w:hAnsi="Consolas" w:cs="Consolas"/>
-                <w:color w:val="000000"/>
-                <w:lang w:val="en-US"/>
-              </w:rPr>
-            </w:pPr>
-            <w:r>
-              <w:rPr>
-                <w:rFonts w:ascii="Consolas" w:hAnsi="Consolas" w:cs="Consolas"/>
-                <w:color w:val="000000"/>
-                <w:lang w:val="en-US"/>
-              </w:rPr>
-              <w:t>            </w:t>
-            </w:r>
-            <w:r>
-              <w:rPr>
-                <w:rFonts w:ascii="Consolas" w:hAnsi="Consolas" w:cs="Consolas"/>
-                <w:color w:val="008000"/>
-                <w:lang w:val="en-US"/>
-              </w:rPr>
-              <w:t>//if (Int32.TryParse(resistance, out defaultDamageResistance))</w:t>
-            </w:r>
-          </w:p>
-          <w:p>
-            <w:pPr>
-              <w:pStyle w:val="HTMLPreformatted"/>
-              <w:shd w:val="clear" w:color="auto" w:fill="FFFFFF"/>
-              <w:rPr>
-                <w:rFonts w:ascii="Consolas" w:hAnsi="Consolas" w:cs="Consolas"/>
-                <w:color w:val="000000"/>
-                <w:lang w:val="en-US"/>
-              </w:rPr>
-            </w:pPr>
-            <w:r>
-              <w:rPr>
-                <w:rFonts w:ascii="Consolas" w:hAnsi="Consolas" w:cs="Consolas"/>
-                <w:color w:val="000000"/>
-                <w:lang w:val="en-US"/>
-              </w:rPr>
-              <w:t>            </w:t>
-            </w:r>
-            <w:r>
-              <w:rPr>
-                <w:rFonts w:ascii="Consolas" w:hAnsi="Consolas" w:cs="Consolas"/>
-                <w:color w:val="008000"/>
-                <w:lang w:val="en-US"/>
-              </w:rPr>
-              <w:t>//{</w:t>
-            </w:r>
-          </w:p>
-          <w:p>
-            <w:pPr>
-              <w:pStyle w:val="HTMLPreformatted"/>
-              <w:shd w:val="clear" w:color="auto" w:fill="FFFFFF"/>
-              <w:rPr>
-                <w:rFonts w:ascii="Consolas" w:hAnsi="Consolas" w:cs="Consolas"/>
-                <w:color w:val="000000"/>
-                <w:lang w:val="en-US"/>
-              </w:rPr>
-            </w:pPr>
-            <w:r>
-              <w:rPr>
-                <w:rFonts w:ascii="Consolas" w:hAnsi="Consolas" w:cs="Consolas"/>
-                <w:color w:val="000000"/>
-                <w:lang w:val="en-US"/>
-              </w:rPr>
-              <w:t>            </w:t>
-            </w:r>
-            <w:r>
-              <w:rPr>
-                <w:rFonts w:ascii="Consolas" w:hAnsi="Consolas" w:cs="Consolas"/>
-                <w:color w:val="008000"/>
-                <w:lang w:val="en-US"/>
-              </w:rPr>
-              <w:t>//    _goldorak.DefaultDamageResistance = defaultDamageResistance;</w:t>
-            </w:r>
-          </w:p>
-          <w:p>
-            <w:pPr>
-              <w:pStyle w:val="HTMLPreformatted"/>
-              <w:shd w:val="clear" w:color="auto" w:fill="FFFFFF"/>
-              <w:rPr>
-                <w:rFonts w:ascii="Consolas" w:hAnsi="Consolas" w:cs="Consolas"/>
-                <w:color w:val="000000"/>
-                <w:lang w:val="en-US"/>
-              </w:rPr>
-            </w:pPr>
-            <w:r>
-              <w:rPr>
-                <w:rFonts w:ascii="Consolas" w:hAnsi="Consolas" w:cs="Consolas"/>
-                <w:color w:val="000000"/>
-                <w:lang w:val="en-US"/>
-              </w:rPr>
-              <w:t>            </w:t>
-            </w:r>
-            <w:r>
-              <w:rPr>
-                <w:rFonts w:ascii="Consolas" w:hAnsi="Consolas" w:cs="Consolas"/>
-                <w:color w:val="008000"/>
-                <w:lang w:val="en-US"/>
-              </w:rPr>
-              <w:t>//}</w:t>
-            </w:r>
-          </w:p>
-          <w:p>
-            <w:pPr>
-              <w:pStyle w:val="HTMLPreformatted"/>
-              <w:shd w:val="clear" w:color="auto" w:fill="FFFFFF"/>
-              <w:rPr>
-                <w:rFonts w:ascii="Consolas" w:hAnsi="Consolas" w:cs="Consolas"/>
-                <w:color w:val="000000"/>
-                <w:lang w:val="en-US"/>
-              </w:rPr>
-            </w:pPr>
-            <w:r>
-              <w:rPr>
-                <w:rFonts w:ascii="Consolas" w:hAnsi="Consolas" w:cs="Consolas"/>
-                <w:color w:val="000000"/>
-                <w:lang w:val="en-US"/>
-              </w:rPr>
-              <w:t>            </w:t>
-            </w:r>
-            <w:r>
-              <w:rPr>
-                <w:rFonts w:ascii="Consolas" w:hAnsi="Consolas" w:cs="Consolas"/>
-                <w:color w:val="008000"/>
-                <w:lang w:val="en-US"/>
-              </w:rPr>
-              <w:t>//else throw new InvalidCastException();</w:t>
-            </w:r>
-          </w:p>
-          <w:p>
-            <w:pPr>
-              <w:pStyle w:val="HTMLPreformatted"/>
-              <w:shd w:val="clear" w:color="auto" w:fill="FFFFFF"/>
-              <w:rPr>
-                <w:rFonts w:ascii="Consolas" w:hAnsi="Consolas" w:cs="Consolas"/>
-                <w:color w:val="000000"/>
-                <w:lang w:val="en-US"/>
-              </w:rPr>
-            </w:pPr>
-            <w:r>
-              <w:rPr>
-                <w:rFonts w:ascii="Consolas" w:hAnsi="Consolas" w:cs="Consolas"/>
-                <w:color w:val="000000"/>
-                <w:lang w:val="en-US"/>
-              </w:rPr>
-              <w:t>            </w:t>
-            </w:r>
-            <w:r>
-              <w:rPr>
-                <w:rFonts w:ascii="Consolas" w:hAnsi="Consolas" w:cs="Consolas"/>
-                <w:color w:val="008000"/>
-                <w:lang w:val="en-US"/>
-              </w:rPr>
-              <w:t>//var attributes = table.CreateInstance&lt;GoldorakAttributes&gt;();</w:t>
-            </w:r>
-          </w:p>
-          <w:p>
-            <w:pPr>
-              <w:pStyle w:val="HTMLPreformatted"/>
-              <w:shd w:val="clear" w:color="auto" w:fill="FFFFFF"/>
-              <w:rPr>
-                <w:rFonts w:ascii="Consolas" w:hAnsi="Consolas" w:cs="Consolas"/>
-                <w:color w:val="000000"/>
-                <w:lang w:val="en-US"/>
-              </w:rPr>
-            </w:pPr>
-            <w:r>
-              <w:rPr>
-                <w:rFonts w:ascii="Consolas" w:hAnsi="Consolas" w:cs="Consolas"/>
-                <w:color w:val="000000"/>
-                <w:lang w:val="en-US"/>
-              </w:rPr>
-              <w:lastRenderedPageBreak/>
-              <w:t xml:space="preserve"> </w:t>
-            </w:r>
-          </w:p>
-          <w:p>
-            <w:pPr>
-              <w:pStyle w:val="HTMLPreformatted"/>
-              <w:shd w:val="clear" w:color="auto" w:fill="FFFFFF"/>
-              <w:rPr>
-                <w:rFonts w:ascii="Consolas" w:hAnsi="Consolas" w:cs="Consolas"/>
-                <w:color w:val="000000"/>
-                <w:highlight w:val="yellow"/>
-                <w:lang w:val="en-US"/>
-              </w:rPr>
-            </w:pPr>
-            <w:r>
-              <w:rPr>
-                <w:rFonts w:ascii="Consolas" w:hAnsi="Consolas" w:cs="Consolas"/>
-                <w:color w:val="000000"/>
-                <w:lang w:val="en-US"/>
-              </w:rPr>
-              <w:t>            </w:t>
-            </w:r>
-            <w:r>
-              <w:rPr>
-                <w:rFonts w:ascii="Consolas" w:hAnsi="Consolas" w:cs="Consolas"/>
-                <w:color w:val="008000"/>
-                <w:highlight w:val="yellow"/>
-                <w:lang w:val="en-US"/>
-              </w:rPr>
-              <w:t>//V3: Dynamic attributes</w:t>
-            </w:r>
-          </w:p>
-          <w:p>
-            <w:pPr>
-              <w:pStyle w:val="HTMLPreformatted"/>
-              <w:shd w:val="clear" w:color="auto" w:fill="FFFFFF"/>
-              <w:rPr>
-                <w:rFonts w:ascii="Consolas" w:hAnsi="Consolas" w:cs="Consolas"/>
-                <w:color w:val="000000"/>
-                <w:highlight w:val="yellow"/>
-                <w:lang w:val="en-US"/>
-              </w:rPr>
-            </w:pPr>
-            <w:r>
-              <w:rPr>
-                <w:rFonts w:ascii="Consolas" w:hAnsi="Consolas" w:cs="Consolas"/>
-                <w:color w:val="000000"/>
-                <w:highlight w:val="yellow"/>
-                <w:lang w:val="en-US"/>
-              </w:rPr>
-              <w:t>            </w:t>
-            </w:r>
-            <w:r>
-              <w:rPr>
-                <w:rFonts w:ascii="Consolas" w:hAnsi="Consolas" w:cs="Consolas"/>
-                <w:color w:val="0000FF"/>
-                <w:highlight w:val="yellow"/>
-                <w:lang w:val="en-US"/>
-              </w:rPr>
-              <w:t>dynamic</w:t>
-            </w:r>
-            <w:r>
-              <w:rPr>
-                <w:rFonts w:ascii="Consolas" w:hAnsi="Consolas" w:cs="Consolas"/>
-                <w:color w:val="000000"/>
-                <w:highlight w:val="yellow"/>
-                <w:lang w:val="en-US"/>
-              </w:rPr>
-              <w:t> </w:t>
-            </w:r>
-            <w:r>
-              <w:rPr>
-                <w:rFonts w:ascii="Consolas" w:hAnsi="Consolas" w:cs="Consolas"/>
-                <w:color w:val="1F377F"/>
-                <w:highlight w:val="yellow"/>
-                <w:lang w:val="en-US"/>
-              </w:rPr>
-              <w:t>attributes</w:t>
-            </w:r>
-            <w:r>
-              <w:rPr>
-                <w:rFonts w:ascii="Consolas" w:hAnsi="Consolas" w:cs="Consolas"/>
-                <w:color w:val="000000"/>
-                <w:highlight w:val="yellow"/>
-                <w:lang w:val="en-US"/>
-              </w:rPr>
-              <w:t> = </w:t>
-            </w:r>
-            <w:r>
-              <w:rPr>
-                <w:rFonts w:ascii="Consolas" w:hAnsi="Consolas" w:cs="Consolas"/>
-                <w:color w:val="1F377F"/>
-                <w:highlight w:val="yellow"/>
-                <w:lang w:val="en-US"/>
-              </w:rPr>
-              <w:t>table</w:t>
-            </w:r>
-            <w:r>
-              <w:rPr>
-                <w:rFonts w:ascii="Consolas" w:hAnsi="Consolas" w:cs="Consolas"/>
-                <w:color w:val="000000"/>
-                <w:highlight w:val="yellow"/>
-                <w:lang w:val="en-US"/>
-              </w:rPr>
-              <w:t>.</w:t>
-            </w:r>
-            <w:r>
-              <w:rPr>
-                <w:rFonts w:ascii="Consolas" w:hAnsi="Consolas" w:cs="Consolas"/>
-                <w:color w:val="74531F"/>
-                <w:highlight w:val="yellow"/>
-                <w:lang w:val="en-US"/>
-              </w:rPr>
-              <w:t>CreateDynamicInstance</w:t>
-            </w:r>
-            <w:r>
-              <w:rPr>
-                <w:rFonts w:ascii="Consolas" w:hAnsi="Consolas" w:cs="Consolas"/>
-                <w:color w:val="000000"/>
-                <w:highlight w:val="yellow"/>
-                <w:lang w:val="en-US"/>
-              </w:rPr>
-              <w:t>();</w:t>
-            </w:r>
-          </w:p>
-          <w:p>
-            <w:pPr>
-              <w:pStyle w:val="HTMLPreformatted"/>
-              <w:shd w:val="clear" w:color="auto" w:fill="FFFFFF"/>
-              <w:rPr>
-                <w:rFonts w:ascii="Consolas" w:hAnsi="Consolas" w:cs="Consolas"/>
-                <w:color w:val="000000"/>
-                <w:highlight w:val="yellow"/>
-                <w:lang w:val="en-US"/>
-              </w:rPr>
-            </w:pPr>
-            <w:r>
-              <w:rPr>
-                <w:rFonts w:ascii="Consolas" w:hAnsi="Consolas" w:cs="Consolas"/>
-                <w:color w:val="000000"/>
-                <w:highlight w:val="yellow"/>
-                <w:lang w:val="en-US"/>
-              </w:rPr>
-              <w:t>            _goldorak.PositionOfImpact = (</w:t>
-            </w:r>
-            <w:r>
-              <w:rPr>
-                <w:rFonts w:ascii="Consolas" w:hAnsi="Consolas" w:cs="Consolas"/>
-                <w:color w:val="2B91AF"/>
-                <w:highlight w:val="yellow"/>
-                <w:lang w:val="en-US"/>
-              </w:rPr>
-              <w:t>PositionOfImpact</w:t>
-            </w:r>
-            <w:r>
-              <w:rPr>
-                <w:rFonts w:ascii="Consolas" w:hAnsi="Consolas" w:cs="Consolas"/>
-                <w:color w:val="000000"/>
-                <w:highlight w:val="yellow"/>
-                <w:lang w:val="en-US"/>
-              </w:rPr>
-              <w:t>)</w:t>
-            </w:r>
-            <w:r>
-              <w:rPr>
-                <w:rFonts w:ascii="Consolas" w:hAnsi="Consolas" w:cs="Consolas"/>
-                <w:color w:val="2B91AF"/>
-                <w:highlight w:val="yellow"/>
-                <w:lang w:val="en-US"/>
-              </w:rPr>
-              <w:t>Enum</w:t>
-            </w:r>
-            <w:r>
-              <w:rPr>
-                <w:rFonts w:ascii="Consolas" w:hAnsi="Consolas" w:cs="Consolas"/>
-                <w:color w:val="000000"/>
-                <w:highlight w:val="yellow"/>
-                <w:lang w:val="en-US"/>
-              </w:rPr>
-              <w:t>.</w:t>
-            </w:r>
-            <w:r>
-              <w:rPr>
-                <w:rFonts w:ascii="Consolas" w:hAnsi="Consolas" w:cs="Consolas"/>
-                <w:color w:val="74531F"/>
-                <w:highlight w:val="yellow"/>
-                <w:lang w:val="en-US"/>
-              </w:rPr>
-              <w:t>Parse</w:t>
-            </w:r>
-            <w:r>
-              <w:rPr>
-                <w:rFonts w:ascii="Consolas" w:hAnsi="Consolas" w:cs="Consolas"/>
-                <w:color w:val="000000"/>
-                <w:highlight w:val="yellow"/>
-                <w:lang w:val="en-US"/>
-              </w:rPr>
-              <w:t>(</w:t>
-            </w:r>
-            <w:r>
-              <w:rPr>
-                <w:rFonts w:ascii="Consolas" w:hAnsi="Consolas" w:cs="Consolas"/>
-                <w:color w:val="0000FF"/>
-                <w:highlight w:val="yellow"/>
-                <w:lang w:val="en-US"/>
-              </w:rPr>
-              <w:t>typeof</w:t>
-            </w:r>
-            <w:r>
-              <w:rPr>
-                <w:rFonts w:ascii="Consolas" w:hAnsi="Consolas" w:cs="Consolas"/>
-                <w:color w:val="000000"/>
-                <w:highlight w:val="yellow"/>
-                <w:lang w:val="en-US"/>
-              </w:rPr>
-              <w:t>(</w:t>
-            </w:r>
-            <w:r>
-              <w:rPr>
-                <w:rFonts w:ascii="Consolas" w:hAnsi="Consolas" w:cs="Consolas"/>
-                <w:color w:val="2B91AF"/>
-                <w:highlight w:val="yellow"/>
-                <w:lang w:val="en-US"/>
-              </w:rPr>
-              <w:t>PositionOfImpact</w:t>
-            </w:r>
-            <w:r>
-              <w:rPr>
-                <w:rFonts w:ascii="Consolas" w:hAnsi="Consolas" w:cs="Consolas"/>
-                <w:color w:val="000000"/>
-                <w:highlight w:val="yellow"/>
-                <w:lang w:val="en-US"/>
-              </w:rPr>
-              <w:t>),</w:t>
-            </w:r>
-            <w:r>
-              <w:rPr>
-                <w:rFonts w:ascii="Consolas" w:hAnsi="Consolas" w:cs="Consolas"/>
-                <w:color w:val="1F377F"/>
-                <w:highlight w:val="yellow"/>
-                <w:lang w:val="en-US"/>
-              </w:rPr>
-              <w:t>attributes</w:t>
-            </w:r>
-            <w:r>
-              <w:rPr>
-                <w:rFonts w:ascii="Consolas" w:hAnsi="Consolas" w:cs="Consolas"/>
-                <w:color w:val="000000"/>
-                <w:highlight w:val="yellow"/>
-                <w:lang w:val="en-US"/>
-              </w:rPr>
-              <w:t>.PositionOfImpact);</w:t>
-            </w:r>
-          </w:p>
-          <w:p>
-            <w:pPr>
-              <w:pStyle w:val="HTMLPreformatted"/>
-              <w:shd w:val="clear" w:color="auto" w:fill="FFFFFF"/>
-              <w:rPr>
-                <w:rFonts w:ascii="Consolas" w:hAnsi="Consolas" w:cs="Consolas"/>
-                <w:color w:val="000000"/>
-              </w:rPr>
-            </w:pPr>
-            <w:r>
-              <w:rPr>
-                <w:rFonts w:ascii="Consolas" w:hAnsi="Consolas" w:cs="Consolas"/>
-                <w:color w:val="000000"/>
-                <w:highlight w:val="yellow"/>
-                <w:lang w:val="en-US"/>
-              </w:rPr>
-              <w:t>            </w:t>
-            </w:r>
-            <w:r>
-              <w:rPr>
-                <w:rFonts w:ascii="Consolas" w:hAnsi="Consolas" w:cs="Consolas"/>
-                <w:color w:val="000000"/>
-                <w:highlight w:val="yellow"/>
-              </w:rPr>
-              <w:t>_goldorak.DefaultDamageResistance = </w:t>
-            </w:r>
-            <w:r>
-              <w:rPr>
-                <w:rFonts w:ascii="Consolas" w:hAnsi="Consolas" w:cs="Consolas"/>
-                <w:color w:val="1F377F"/>
-                <w:highlight w:val="yellow"/>
-              </w:rPr>
-              <w:t>attributes</w:t>
-            </w:r>
-            <w:r>
-              <w:rPr>
-                <w:rFonts w:ascii="Consolas" w:hAnsi="Consolas" w:cs="Consolas"/>
-                <w:color w:val="000000"/>
-                <w:highlight w:val="yellow"/>
-              </w:rPr>
-              <w:t>.Resistance;</w:t>
-            </w:r>
-          </w:p>
-          <w:p>
-            <w:pPr>
-              <w:pStyle w:val="HTMLPreformatted"/>
-              <w:shd w:val="clear" w:color="auto" w:fill="FFFFFF"/>
-              <w:rPr>
-                <w:rFonts w:ascii="Consolas" w:hAnsi="Consolas" w:cs="Consolas"/>
-                <w:color w:val="000000"/>
-              </w:rPr>
-            </w:pPr>
-            <w:r>
-              <w:rPr>
-                <w:rFonts w:ascii="Consolas" w:hAnsi="Consolas" w:cs="Consolas"/>
-                <w:color w:val="000000"/>
-              </w:rPr>
-              <w:t>            </w:t>
-            </w:r>
-          </w:p>
-          <w:p>
-            <w:pPr>
-              <w:pStyle w:val="HTMLPreformatted"/>
-              <w:shd w:val="clear" w:color="auto" w:fill="FFFFFF"/>
-              <w:rPr>
-                <w:rFonts w:ascii="Consolas" w:hAnsi="Consolas" w:cs="Consolas"/>
-                <w:color w:val="000000"/>
-              </w:rPr>
-            </w:pPr>
-            <w:r>
-              <w:rPr>
-                <w:rFonts w:ascii="Consolas" w:hAnsi="Consolas" w:cs="Consolas"/>
-                <w:color w:val="000000"/>
               </w:rPr>
               <w:t>        }</w:t>
             </w:r>
@@ -38186,18 +36416,8 @@
                 <w:color w:val="000000"/>
                 <w:lang w:val="en-US" w:eastAsia="nl-BE"/>
               </w:rPr>
-              <w:t>I'm a new </w:t>
-            </w:r>
-            <w:proofErr w:type="spellStart"/>
-            <w:r>
-              <w:rPr>
-                <w:rFonts w:ascii="Consolas" w:eastAsia="Times New Roman" w:hAnsi="Consolas" w:cs="Courier New"/>
-                <w:color w:val="000000"/>
-                <w:lang w:val="en-US" w:eastAsia="nl-BE"/>
-              </w:rPr>
-              <w:t>Goldorak</w:t>
-            </w:r>
-            <w:proofErr w:type="spellEnd"/>
+              <w:t>I'm a new Goldorak</w:t>
+            </w:r>
           </w:p>
           <w:p>
             <w:pPr>
@@ -39422,7 +37642,6 @@
                 <w:noProof/>
                 <w:lang w:val="en-US"/>
               </w:rPr>
-              <w:lastRenderedPageBreak/>
               <w:drawing>
                 <wp:inline distT="0" distB="0" distL="0" distR="0" wp14:anchorId="6FD88023" wp14:editId="08D0150D">
                   <wp:extent cx="3802710" cy="845893"/>
@@ -39822,6 +38041,7 @@
                 <w:color w:val="000000"/>
                 <w:lang w:val="nl-BE" w:eastAsia="nl-BE"/>
               </w:rPr>
+              <w:lastRenderedPageBreak/>
               <w:t xml:space="preserve"> </w:t>
             </w:r>
           </w:p>
@@ -40164,7 +38384,34 @@
                 <w:color w:val="000000"/>
                 <w:lang w:val="en-US" w:eastAsia="nl-BE"/>
               </w:rPr>
-              <w:t>And add them to the step definition file as mentioned above. Finally we have to implement them:</w:t>
+              <w:lastRenderedPageBreak/>
+              <w:t>And add them to the step definition file as mentioned above. Finally we have to implement them</w:t>
+            </w:r>
+            <w:r>
+              <w:rPr>
+                <w:rFonts w:eastAsia="Times New Roman"/>
+                <w:color w:val="000000"/>
+                <w:lang w:val="en-US" w:eastAsia="nl-BE"/>
+              </w:rPr>
+              <w:t xml:space="preserve">. As with the example before, I will provide 3 solutions, starting with the </w:t>
+            </w:r>
+            <w:r>
+              <w:rPr>
+                <w:rFonts w:eastAsia="Times New Roman"/>
+                <w:b/>
+                <w:bCs/>
+                <w:color w:val="000000"/>
+                <w:lang w:val="en-US" w:eastAsia="nl-BE"/>
+              </w:rPr>
+              <w:t>weakly typed</w:t>
+            </w:r>
+            <w:r>
+              <w:rPr>
+                <w:rFonts w:eastAsia="Times New Roman"/>
+                <w:color w:val="000000"/>
+                <w:lang w:val="en-US" w:eastAsia="nl-BE"/>
+              </w:rPr>
+              <w:t xml:space="preserve"> version:</w:t>
             </w:r>
           </w:p>
         </w:tc>
@@ -40197,11 +38444,4987 @@
               </w:tabs>
               <w:spacing w:after="0" w:line="240" w:lineRule="auto"/>
               <w:rPr>
+                <w:rFonts w:ascii="Consolas" w:eastAsia="Times New Roman" w:hAnsi="Consolas" w:cs="Courier New"/>
+                <w:color w:val="000000"/>
+                <w:lang w:val="en-US" w:eastAsia="nl-BE"/>
+              </w:rPr>
+            </w:pPr>
+            <w:r>
+              <w:rPr>
+                <w:rFonts w:ascii="Consolas" w:eastAsia="Times New Roman" w:hAnsi="Consolas" w:cs="Courier New"/>
+                <w:color w:val="000000"/>
+                <w:lang w:val="en-US" w:eastAsia="nl-BE"/>
+              </w:rPr>
+              <w:t>[</w:t>
+            </w:r>
+            <w:r>
+              <w:rPr>
+                <w:rFonts w:ascii="Consolas" w:eastAsia="Times New Roman" w:hAnsi="Consolas" w:cs="Courier New"/>
+                <w:color w:val="2B91AF"/>
+                <w:lang w:val="en-US" w:eastAsia="nl-BE"/>
+              </w:rPr>
+              <w:t>Given</w:t>
+            </w:r>
+            <w:r>
+              <w:rPr>
+                <w:rFonts w:ascii="Consolas" w:eastAsia="Times New Roman" w:hAnsi="Consolas" w:cs="Courier New"/>
+                <w:color w:val="000000"/>
+                <w:lang w:val="en-US" w:eastAsia="nl-BE"/>
+              </w:rPr>
+              <w:t>(</w:t>
+            </w:r>
+            <w:r>
+              <w:rPr>
+                <w:rFonts w:ascii="Consolas" w:eastAsia="Times New Roman" w:hAnsi="Consolas" w:cs="Courier New"/>
+                <w:color w:val="800000"/>
+                <w:lang w:val="en-US" w:eastAsia="nl-BE"/>
+              </w:rPr>
+              <w:t>@"I have the following magical items"</w:t>
+            </w:r>
+            <w:r>
+              <w:rPr>
+                <w:rFonts w:ascii="Consolas" w:eastAsia="Times New Roman" w:hAnsi="Consolas" w:cs="Courier New"/>
+                <w:color w:val="000000"/>
+                <w:lang w:val="en-US" w:eastAsia="nl-BE"/>
+              </w:rPr>
+              <w:t>)]</w:t>
+            </w:r>
+          </w:p>
+          <w:p>
+            <w:pPr>
+              <w:shd w:val="clear" w:color="auto" w:fill="FFFFFF"/>
+              <w:tabs>
+                <w:tab w:val="left" w:pos="916"/>
+                <w:tab w:val="left" w:pos="1832"/>
+                <w:tab w:val="left" w:pos="2748"/>
+                <w:tab w:val="left" w:pos="3664"/>
+                <w:tab w:val="left" w:pos="4580"/>
+                <w:tab w:val="left" w:pos="5496"/>
+                <w:tab w:val="left" w:pos="6412"/>
+                <w:tab w:val="left" w:pos="7328"/>
+                <w:tab w:val="left" w:pos="8244"/>
+                <w:tab w:val="left" w:pos="9160"/>
+                <w:tab w:val="left" w:pos="10076"/>
+                <w:tab w:val="left" w:pos="10992"/>
+                <w:tab w:val="left" w:pos="11908"/>
+                <w:tab w:val="left" w:pos="12824"/>
+                <w:tab w:val="left" w:pos="13740"/>
+                <w:tab w:val="left" w:pos="14656"/>
+              </w:tabs>
+              <w:spacing w:after="0" w:line="240" w:lineRule="auto"/>
+              <w:rPr>
+                <w:rFonts w:ascii="Consolas" w:eastAsia="Times New Roman" w:hAnsi="Consolas" w:cs="Courier New"/>
+                <w:color w:val="000000"/>
+                <w:lang w:val="en-US" w:eastAsia="nl-BE"/>
+              </w:rPr>
+            </w:pPr>
+            <w:r>
+              <w:rPr>
+                <w:rFonts w:ascii="Consolas" w:eastAsia="Times New Roman" w:hAnsi="Consolas" w:cs="Courier New"/>
+                <w:color w:val="0000FF"/>
+                <w:lang w:val="en-US" w:eastAsia="nl-BE"/>
+              </w:rPr>
+              <w:t>public</w:t>
+            </w:r>
+            <w:r>
+              <w:rPr>
+                <w:rFonts w:ascii="Consolas" w:eastAsia="Times New Roman" w:hAnsi="Consolas" w:cs="Courier New"/>
+                <w:color w:val="000000"/>
+                <w:lang w:val="en-US" w:eastAsia="nl-BE"/>
+              </w:rPr>
+              <w:t> </w:t>
+            </w:r>
+            <w:r>
+              <w:rPr>
+                <w:rFonts w:ascii="Consolas" w:eastAsia="Times New Roman" w:hAnsi="Consolas" w:cs="Courier New"/>
+                <w:color w:val="0000FF"/>
+                <w:lang w:val="en-US" w:eastAsia="nl-BE"/>
+              </w:rPr>
+              <w:t>void</w:t>
+            </w:r>
+            <w:r>
+              <w:rPr>
+                <w:rFonts w:ascii="Consolas" w:eastAsia="Times New Roman" w:hAnsi="Consolas" w:cs="Courier New"/>
+                <w:color w:val="000000"/>
+                <w:lang w:val="en-US" w:eastAsia="nl-BE"/>
+              </w:rPr>
+              <w:t> </w:t>
+            </w:r>
+            <w:r>
+              <w:rPr>
+                <w:rFonts w:ascii="Consolas" w:eastAsia="Times New Roman" w:hAnsi="Consolas" w:cs="Courier New"/>
+                <w:color w:val="74531F"/>
+                <w:lang w:val="en-US" w:eastAsia="nl-BE"/>
+              </w:rPr>
+              <w:t>GivenIHaveTheFollowingMagicalItems</w:t>
+            </w:r>
+            <w:r>
+              <w:rPr>
+                <w:rFonts w:ascii="Consolas" w:eastAsia="Times New Roman" w:hAnsi="Consolas" w:cs="Courier New"/>
+                <w:color w:val="000000"/>
+                <w:lang w:val="en-US" w:eastAsia="nl-BE"/>
+              </w:rPr>
+              <w:t>(</w:t>
+            </w:r>
+            <w:r>
+              <w:rPr>
+                <w:rFonts w:ascii="Consolas" w:eastAsia="Times New Roman" w:hAnsi="Consolas" w:cs="Courier New"/>
+                <w:color w:val="2B91AF"/>
+                <w:lang w:val="en-US" w:eastAsia="nl-BE"/>
+              </w:rPr>
+              <w:t>Table</w:t>
+            </w:r>
+            <w:r>
+              <w:rPr>
+                <w:rFonts w:ascii="Consolas" w:eastAsia="Times New Roman" w:hAnsi="Consolas" w:cs="Courier New"/>
+                <w:color w:val="000000"/>
+                <w:lang w:val="en-US" w:eastAsia="nl-BE"/>
+              </w:rPr>
+              <w:t> </w:t>
+            </w:r>
+            <w:r>
+              <w:rPr>
+                <w:rFonts w:ascii="Consolas" w:eastAsia="Times New Roman" w:hAnsi="Consolas" w:cs="Courier New"/>
+                <w:color w:val="1F377F"/>
+                <w:lang w:val="en-US" w:eastAsia="nl-BE"/>
+              </w:rPr>
+              <w:t>table</w:t>
+            </w:r>
+            <w:r>
+              <w:rPr>
+                <w:rFonts w:ascii="Consolas" w:eastAsia="Times New Roman" w:hAnsi="Consolas" w:cs="Courier New"/>
+                <w:color w:val="000000"/>
+                <w:lang w:val="en-US" w:eastAsia="nl-BE"/>
+              </w:rPr>
+              <w:t>)</w:t>
+            </w:r>
+          </w:p>
+          <w:p>
+            <w:pPr>
+              <w:shd w:val="clear" w:color="auto" w:fill="FFFFFF"/>
+              <w:tabs>
+                <w:tab w:val="left" w:pos="916"/>
+                <w:tab w:val="left" w:pos="1832"/>
+                <w:tab w:val="left" w:pos="2748"/>
+                <w:tab w:val="left" w:pos="3664"/>
+                <w:tab w:val="left" w:pos="4580"/>
+                <w:tab w:val="left" w:pos="5496"/>
+                <w:tab w:val="left" w:pos="6412"/>
+                <w:tab w:val="left" w:pos="7328"/>
+                <w:tab w:val="left" w:pos="8244"/>
+                <w:tab w:val="left" w:pos="9160"/>
+                <w:tab w:val="left" w:pos="10076"/>
+                <w:tab w:val="left" w:pos="10992"/>
+                <w:tab w:val="left" w:pos="11908"/>
+                <w:tab w:val="left" w:pos="12824"/>
+                <w:tab w:val="left" w:pos="13740"/>
+                <w:tab w:val="left" w:pos="14656"/>
+              </w:tabs>
+              <w:spacing w:after="0" w:line="240" w:lineRule="auto"/>
+              <w:rPr>
+                <w:rFonts w:ascii="Consolas" w:eastAsia="Times New Roman" w:hAnsi="Consolas" w:cs="Courier New"/>
+                <w:color w:val="000000"/>
+                <w:lang w:val="en-US" w:eastAsia="nl-BE"/>
+              </w:rPr>
+            </w:pPr>
+            <w:r>
+              <w:rPr>
+                <w:rFonts w:ascii="Consolas" w:eastAsia="Times New Roman" w:hAnsi="Consolas" w:cs="Courier New"/>
+                <w:color w:val="000000"/>
+                <w:lang w:val="en-US" w:eastAsia="nl-BE"/>
+              </w:rPr>
+              <w:t>{</w:t>
+            </w:r>
+          </w:p>
+          <w:p>
+            <w:pPr>
+              <w:shd w:val="clear" w:color="auto" w:fill="FFFFFF"/>
+              <w:tabs>
+                <w:tab w:val="left" w:pos="916"/>
+                <w:tab w:val="left" w:pos="1832"/>
+                <w:tab w:val="left" w:pos="2748"/>
+                <w:tab w:val="left" w:pos="3664"/>
+                <w:tab w:val="left" w:pos="4580"/>
+                <w:tab w:val="left" w:pos="5496"/>
+                <w:tab w:val="left" w:pos="6412"/>
+                <w:tab w:val="left" w:pos="7328"/>
+                <w:tab w:val="left" w:pos="8244"/>
+                <w:tab w:val="left" w:pos="9160"/>
+                <w:tab w:val="left" w:pos="10076"/>
+                <w:tab w:val="left" w:pos="10992"/>
+                <w:tab w:val="left" w:pos="11908"/>
+                <w:tab w:val="left" w:pos="12824"/>
+                <w:tab w:val="left" w:pos="13740"/>
+                <w:tab w:val="left" w:pos="14656"/>
+              </w:tabs>
+              <w:spacing w:after="0" w:line="240" w:lineRule="auto"/>
+              <w:rPr>
+                <w:rFonts w:ascii="Consolas" w:eastAsia="Times New Roman" w:hAnsi="Consolas" w:cs="Courier New"/>
+                <w:color w:val="000000"/>
+                <w:lang w:val="en-US" w:eastAsia="nl-BE"/>
+              </w:rPr>
+            </w:pPr>
+            <w:r>
+              <w:rPr>
+                <w:rFonts w:ascii="Consolas" w:eastAsia="Times New Roman" w:hAnsi="Consolas" w:cs="Courier New"/>
+                <w:color w:val="000000"/>
+                <w:lang w:val="en-US" w:eastAsia="nl-BE"/>
+              </w:rPr>
+              <w:t>    </w:t>
+            </w:r>
+            <w:r>
+              <w:rPr>
+                <w:rFonts w:ascii="Consolas" w:eastAsia="Times New Roman" w:hAnsi="Consolas" w:cs="Courier New"/>
+                <w:color w:val="008000"/>
+                <w:lang w:val="en-US" w:eastAsia="nl-BE"/>
+              </w:rPr>
+              <w:t>//V1 : Weakly typed</w:t>
+            </w:r>
+          </w:p>
+          <w:p>
+            <w:pPr>
+              <w:shd w:val="clear" w:color="auto" w:fill="FFFFFF"/>
+              <w:tabs>
+                <w:tab w:val="left" w:pos="916"/>
+                <w:tab w:val="left" w:pos="1832"/>
+                <w:tab w:val="left" w:pos="2748"/>
+                <w:tab w:val="left" w:pos="3664"/>
+                <w:tab w:val="left" w:pos="4580"/>
+                <w:tab w:val="left" w:pos="5496"/>
+                <w:tab w:val="left" w:pos="6412"/>
+                <w:tab w:val="left" w:pos="7328"/>
+                <w:tab w:val="left" w:pos="8244"/>
+                <w:tab w:val="left" w:pos="9160"/>
+                <w:tab w:val="left" w:pos="10076"/>
+                <w:tab w:val="left" w:pos="10992"/>
+                <w:tab w:val="left" w:pos="11908"/>
+                <w:tab w:val="left" w:pos="12824"/>
+                <w:tab w:val="left" w:pos="13740"/>
+                <w:tab w:val="left" w:pos="14656"/>
+              </w:tabs>
+              <w:spacing w:after="0" w:line="240" w:lineRule="auto"/>
+              <w:rPr>
+                <w:rFonts w:ascii="Consolas" w:eastAsia="Times New Roman" w:hAnsi="Consolas" w:cs="Courier New"/>
+                <w:color w:val="000000"/>
+                <w:lang w:val="en-US" w:eastAsia="nl-BE"/>
+              </w:rPr>
+            </w:pPr>
+            <w:r>
+              <w:rPr>
+                <w:rFonts w:ascii="Consolas" w:eastAsia="Times New Roman" w:hAnsi="Consolas" w:cs="Courier New"/>
+                <w:color w:val="000000"/>
+                <w:lang w:val="en-US" w:eastAsia="nl-BE"/>
+              </w:rPr>
+              <w:t>    </w:t>
+            </w:r>
+            <w:r>
+              <w:rPr>
+                <w:rFonts w:ascii="Consolas" w:eastAsia="Times New Roman" w:hAnsi="Consolas" w:cs="Courier New"/>
+                <w:color w:val="8F08C4"/>
+                <w:lang w:val="en-US" w:eastAsia="nl-BE"/>
+              </w:rPr>
+              <w:t>foreach</w:t>
+            </w:r>
+            <w:r>
+              <w:rPr>
+                <w:rFonts w:ascii="Consolas" w:eastAsia="Times New Roman" w:hAnsi="Consolas" w:cs="Courier New"/>
+                <w:color w:val="000000"/>
+                <w:lang w:val="en-US" w:eastAsia="nl-BE"/>
+              </w:rPr>
+              <w:t>(</w:t>
+            </w:r>
+            <w:r>
+              <w:rPr>
+                <w:rFonts w:ascii="Consolas" w:eastAsia="Times New Roman" w:hAnsi="Consolas" w:cs="Courier New"/>
+                <w:color w:val="0000FF"/>
+                <w:lang w:val="en-US" w:eastAsia="nl-BE"/>
+              </w:rPr>
+              <w:t>var</w:t>
+            </w:r>
+            <w:r>
+              <w:rPr>
+                <w:rFonts w:ascii="Consolas" w:eastAsia="Times New Roman" w:hAnsi="Consolas" w:cs="Courier New"/>
+                <w:color w:val="000000"/>
+                <w:lang w:val="en-US" w:eastAsia="nl-BE"/>
+              </w:rPr>
+              <w:t> </w:t>
+            </w:r>
+            <w:r>
+              <w:rPr>
+                <w:rFonts w:ascii="Consolas" w:eastAsia="Times New Roman" w:hAnsi="Consolas" w:cs="Courier New"/>
+                <w:color w:val="1F377F"/>
+                <w:lang w:val="en-US" w:eastAsia="nl-BE"/>
+              </w:rPr>
+              <w:t>row</w:t>
+            </w:r>
+            <w:r>
+              <w:rPr>
+                <w:rFonts w:ascii="Consolas" w:eastAsia="Times New Roman" w:hAnsi="Consolas" w:cs="Courier New"/>
+                <w:color w:val="000000"/>
+                <w:lang w:val="en-US" w:eastAsia="nl-BE"/>
+              </w:rPr>
+              <w:t> </w:t>
+            </w:r>
+            <w:r>
+              <w:rPr>
+                <w:rFonts w:ascii="Consolas" w:eastAsia="Times New Roman" w:hAnsi="Consolas" w:cs="Courier New"/>
+                <w:color w:val="8F08C4"/>
+                <w:lang w:val="en-US" w:eastAsia="nl-BE"/>
+              </w:rPr>
+              <w:t>in</w:t>
+            </w:r>
+            <w:r>
+              <w:rPr>
+                <w:rFonts w:ascii="Consolas" w:eastAsia="Times New Roman" w:hAnsi="Consolas" w:cs="Courier New"/>
+                <w:color w:val="000000"/>
+                <w:lang w:val="en-US" w:eastAsia="nl-BE"/>
+              </w:rPr>
+              <w:t> </w:t>
+            </w:r>
+            <w:r>
+              <w:rPr>
+                <w:rFonts w:ascii="Consolas" w:eastAsia="Times New Roman" w:hAnsi="Consolas" w:cs="Courier New"/>
+                <w:color w:val="1F377F"/>
+                <w:lang w:val="en-US" w:eastAsia="nl-BE"/>
+              </w:rPr>
+              <w:t>table</w:t>
+            </w:r>
+            <w:r>
+              <w:rPr>
+                <w:rFonts w:ascii="Consolas" w:eastAsia="Times New Roman" w:hAnsi="Consolas" w:cs="Courier New"/>
+                <w:color w:val="000000"/>
+                <w:lang w:val="en-US" w:eastAsia="nl-BE"/>
+              </w:rPr>
+              <w:t>.Rows)</w:t>
+            </w:r>
+          </w:p>
+          <w:p>
+            <w:pPr>
+              <w:shd w:val="clear" w:color="auto" w:fill="FFFFFF"/>
+              <w:tabs>
+                <w:tab w:val="left" w:pos="916"/>
+                <w:tab w:val="left" w:pos="1832"/>
+                <w:tab w:val="left" w:pos="2748"/>
+                <w:tab w:val="left" w:pos="3664"/>
+                <w:tab w:val="left" w:pos="4580"/>
+                <w:tab w:val="left" w:pos="5496"/>
+                <w:tab w:val="left" w:pos="6412"/>
+                <w:tab w:val="left" w:pos="7328"/>
+                <w:tab w:val="left" w:pos="8244"/>
+                <w:tab w:val="left" w:pos="9160"/>
+                <w:tab w:val="left" w:pos="10076"/>
+                <w:tab w:val="left" w:pos="10992"/>
+                <w:tab w:val="left" w:pos="11908"/>
+                <w:tab w:val="left" w:pos="12824"/>
+                <w:tab w:val="left" w:pos="13740"/>
+                <w:tab w:val="left" w:pos="14656"/>
+              </w:tabs>
+              <w:spacing w:after="0" w:line="240" w:lineRule="auto"/>
+              <w:rPr>
+                <w:rFonts w:ascii="Consolas" w:eastAsia="Times New Roman" w:hAnsi="Consolas" w:cs="Courier New"/>
+                <w:color w:val="000000"/>
+                <w:lang w:val="en-US" w:eastAsia="nl-BE"/>
+              </w:rPr>
+            </w:pPr>
+            <w:r>
+              <w:rPr>
+                <w:rFonts w:ascii="Consolas" w:eastAsia="Times New Roman" w:hAnsi="Consolas" w:cs="Courier New"/>
+                <w:color w:val="000000"/>
+                <w:lang w:val="en-US" w:eastAsia="nl-BE"/>
+              </w:rPr>
+              <w:t>    {</w:t>
+            </w:r>
+          </w:p>
+          <w:p>
+            <w:pPr>
+              <w:shd w:val="clear" w:color="auto" w:fill="FFFFFF"/>
+              <w:tabs>
+                <w:tab w:val="left" w:pos="916"/>
+                <w:tab w:val="left" w:pos="1832"/>
+                <w:tab w:val="left" w:pos="2748"/>
+                <w:tab w:val="left" w:pos="3664"/>
+                <w:tab w:val="left" w:pos="4580"/>
+                <w:tab w:val="left" w:pos="5496"/>
+                <w:tab w:val="left" w:pos="6412"/>
+                <w:tab w:val="left" w:pos="7328"/>
+                <w:tab w:val="left" w:pos="8244"/>
+                <w:tab w:val="left" w:pos="9160"/>
+                <w:tab w:val="left" w:pos="10076"/>
+                <w:tab w:val="left" w:pos="10992"/>
+                <w:tab w:val="left" w:pos="11908"/>
+                <w:tab w:val="left" w:pos="12824"/>
+                <w:tab w:val="left" w:pos="13740"/>
+                <w:tab w:val="left" w:pos="14656"/>
+              </w:tabs>
+              <w:spacing w:after="0" w:line="240" w:lineRule="auto"/>
+              <w:rPr>
+                <w:rFonts w:ascii="Consolas" w:eastAsia="Times New Roman" w:hAnsi="Consolas" w:cs="Courier New"/>
+                <w:color w:val="000000"/>
+                <w:lang w:val="en-US" w:eastAsia="nl-BE"/>
+              </w:rPr>
+            </w:pPr>
+            <w:r>
+              <w:rPr>
+                <w:rFonts w:ascii="Consolas" w:eastAsia="Times New Roman" w:hAnsi="Consolas" w:cs="Courier New"/>
+                <w:color w:val="000000"/>
+                <w:lang w:val="en-US" w:eastAsia="nl-BE"/>
+              </w:rPr>
+              <w:t>        </w:t>
+            </w:r>
+            <w:r>
+              <w:rPr>
+                <w:rFonts w:ascii="Consolas" w:eastAsia="Times New Roman" w:hAnsi="Consolas" w:cs="Courier New"/>
+                <w:color w:val="0000FF"/>
+                <w:lang w:val="en-US" w:eastAsia="nl-BE"/>
+              </w:rPr>
+              <w:t>var</w:t>
+            </w:r>
+            <w:r>
+              <w:rPr>
+                <w:rFonts w:ascii="Consolas" w:eastAsia="Times New Roman" w:hAnsi="Consolas" w:cs="Courier New"/>
+                <w:color w:val="000000"/>
+                <w:lang w:val="en-US" w:eastAsia="nl-BE"/>
+              </w:rPr>
+              <w:t> </w:t>
+            </w:r>
+            <w:r>
+              <w:rPr>
+                <w:rFonts w:ascii="Consolas" w:eastAsia="Times New Roman" w:hAnsi="Consolas" w:cs="Courier New"/>
+                <w:color w:val="1F377F"/>
+                <w:lang w:val="en-US" w:eastAsia="nl-BE"/>
+              </w:rPr>
+              <w:t>name</w:t>
+            </w:r>
+            <w:r>
+              <w:rPr>
+                <w:rFonts w:ascii="Consolas" w:eastAsia="Times New Roman" w:hAnsi="Consolas" w:cs="Courier New"/>
+                <w:color w:val="000000"/>
+                <w:lang w:val="en-US" w:eastAsia="nl-BE"/>
+              </w:rPr>
+              <w:t> = </w:t>
+            </w:r>
+            <w:r>
+              <w:rPr>
+                <w:rFonts w:ascii="Consolas" w:eastAsia="Times New Roman" w:hAnsi="Consolas" w:cs="Courier New"/>
+                <w:color w:val="1F377F"/>
+                <w:lang w:val="en-US" w:eastAsia="nl-BE"/>
+              </w:rPr>
+              <w:t>row</w:t>
+            </w:r>
+            <w:r>
+              <w:rPr>
+                <w:rFonts w:ascii="Consolas" w:eastAsia="Times New Roman" w:hAnsi="Consolas" w:cs="Courier New"/>
+                <w:color w:val="000000"/>
+                <w:lang w:val="en-US" w:eastAsia="nl-BE"/>
+              </w:rPr>
+              <w:t>[</w:t>
+            </w:r>
+            <w:r>
+              <w:rPr>
+                <w:rFonts w:ascii="Consolas" w:eastAsia="Times New Roman" w:hAnsi="Consolas" w:cs="Courier New"/>
+                <w:color w:val="A31515"/>
+                <w:lang w:val="en-US" w:eastAsia="nl-BE"/>
+              </w:rPr>
+              <w:t>"item"</w:t>
+            </w:r>
+            <w:r>
+              <w:rPr>
+                <w:rFonts w:ascii="Consolas" w:eastAsia="Times New Roman" w:hAnsi="Consolas" w:cs="Courier New"/>
+                <w:color w:val="000000"/>
+                <w:lang w:val="en-US" w:eastAsia="nl-BE"/>
+              </w:rPr>
+              <w:t>];</w:t>
+            </w:r>
+          </w:p>
+          <w:p>
+            <w:pPr>
+              <w:shd w:val="clear" w:color="auto" w:fill="FFFFFF"/>
+              <w:tabs>
+                <w:tab w:val="left" w:pos="916"/>
+                <w:tab w:val="left" w:pos="1832"/>
+                <w:tab w:val="left" w:pos="2748"/>
+                <w:tab w:val="left" w:pos="3664"/>
+                <w:tab w:val="left" w:pos="4580"/>
+                <w:tab w:val="left" w:pos="5496"/>
+                <w:tab w:val="left" w:pos="6412"/>
+                <w:tab w:val="left" w:pos="7328"/>
+                <w:tab w:val="left" w:pos="8244"/>
+                <w:tab w:val="left" w:pos="9160"/>
+                <w:tab w:val="left" w:pos="10076"/>
+                <w:tab w:val="left" w:pos="10992"/>
+                <w:tab w:val="left" w:pos="11908"/>
+                <w:tab w:val="left" w:pos="12824"/>
+                <w:tab w:val="left" w:pos="13740"/>
+                <w:tab w:val="left" w:pos="14656"/>
+              </w:tabs>
+              <w:spacing w:after="0" w:line="240" w:lineRule="auto"/>
+              <w:rPr>
+                <w:rFonts w:ascii="Consolas" w:eastAsia="Times New Roman" w:hAnsi="Consolas" w:cs="Courier New"/>
+                <w:color w:val="000000"/>
+                <w:lang w:val="en-US" w:eastAsia="nl-BE"/>
+              </w:rPr>
+            </w:pPr>
+            <w:r>
+              <w:rPr>
+                <w:rFonts w:ascii="Consolas" w:eastAsia="Times New Roman" w:hAnsi="Consolas" w:cs="Courier New"/>
+                <w:color w:val="000000"/>
+                <w:lang w:val="en-US" w:eastAsia="nl-BE"/>
+              </w:rPr>
+              <w:t>        </w:t>
+            </w:r>
+            <w:r>
+              <w:rPr>
+                <w:rFonts w:ascii="Consolas" w:eastAsia="Times New Roman" w:hAnsi="Consolas" w:cs="Courier New"/>
+                <w:color w:val="0000FF"/>
+                <w:lang w:val="en-US" w:eastAsia="nl-BE"/>
+              </w:rPr>
+              <w:t>var</w:t>
+            </w:r>
+            <w:r>
+              <w:rPr>
+                <w:rFonts w:ascii="Consolas" w:eastAsia="Times New Roman" w:hAnsi="Consolas" w:cs="Courier New"/>
+                <w:color w:val="000000"/>
+                <w:lang w:val="en-US" w:eastAsia="nl-BE"/>
+              </w:rPr>
+              <w:t> </w:t>
+            </w:r>
+            <w:r>
+              <w:rPr>
+                <w:rFonts w:ascii="Consolas" w:eastAsia="Times New Roman" w:hAnsi="Consolas" w:cs="Courier New"/>
+                <w:color w:val="1F377F"/>
+                <w:lang w:val="en-US" w:eastAsia="nl-BE"/>
+              </w:rPr>
+              <w:t>value</w:t>
+            </w:r>
+            <w:r>
+              <w:rPr>
+                <w:rFonts w:ascii="Consolas" w:eastAsia="Times New Roman" w:hAnsi="Consolas" w:cs="Courier New"/>
+                <w:color w:val="000000"/>
+                <w:lang w:val="en-US" w:eastAsia="nl-BE"/>
+              </w:rPr>
+              <w:t> = </w:t>
+            </w:r>
+            <w:r>
+              <w:rPr>
+                <w:rFonts w:ascii="Consolas" w:eastAsia="Times New Roman" w:hAnsi="Consolas" w:cs="Courier New"/>
+                <w:color w:val="1F377F"/>
+                <w:lang w:val="en-US" w:eastAsia="nl-BE"/>
+              </w:rPr>
+              <w:t>row</w:t>
+            </w:r>
+            <w:r>
+              <w:rPr>
+                <w:rFonts w:ascii="Consolas" w:eastAsia="Times New Roman" w:hAnsi="Consolas" w:cs="Courier New"/>
+                <w:color w:val="000000"/>
+                <w:lang w:val="en-US" w:eastAsia="nl-BE"/>
+              </w:rPr>
+              <w:t>[</w:t>
+            </w:r>
+            <w:r>
+              <w:rPr>
+                <w:rFonts w:ascii="Consolas" w:eastAsia="Times New Roman" w:hAnsi="Consolas" w:cs="Courier New"/>
+                <w:color w:val="A31515"/>
+                <w:lang w:val="en-US" w:eastAsia="nl-BE"/>
+              </w:rPr>
+              <w:t>"value"</w:t>
+            </w:r>
+            <w:r>
+              <w:rPr>
+                <w:rFonts w:ascii="Consolas" w:eastAsia="Times New Roman" w:hAnsi="Consolas" w:cs="Courier New"/>
+                <w:color w:val="000000"/>
+                <w:lang w:val="en-US" w:eastAsia="nl-BE"/>
+              </w:rPr>
+              <w:t>];</w:t>
+            </w:r>
+          </w:p>
+          <w:p>
+            <w:pPr>
+              <w:shd w:val="clear" w:color="auto" w:fill="FFFFFF"/>
+              <w:tabs>
+                <w:tab w:val="left" w:pos="916"/>
+                <w:tab w:val="left" w:pos="1832"/>
+                <w:tab w:val="left" w:pos="2748"/>
+                <w:tab w:val="left" w:pos="3664"/>
+                <w:tab w:val="left" w:pos="4580"/>
+                <w:tab w:val="left" w:pos="5496"/>
+                <w:tab w:val="left" w:pos="6412"/>
+                <w:tab w:val="left" w:pos="7328"/>
+                <w:tab w:val="left" w:pos="8244"/>
+                <w:tab w:val="left" w:pos="9160"/>
+                <w:tab w:val="left" w:pos="10076"/>
+                <w:tab w:val="left" w:pos="10992"/>
+                <w:tab w:val="left" w:pos="11908"/>
+                <w:tab w:val="left" w:pos="12824"/>
+                <w:tab w:val="left" w:pos="13740"/>
+                <w:tab w:val="left" w:pos="14656"/>
+              </w:tabs>
+              <w:spacing w:after="0" w:line="240" w:lineRule="auto"/>
+              <w:rPr>
+                <w:rFonts w:ascii="Consolas" w:eastAsia="Times New Roman" w:hAnsi="Consolas" w:cs="Courier New"/>
+                <w:color w:val="000000"/>
+                <w:lang w:val="en-US" w:eastAsia="nl-BE"/>
+              </w:rPr>
+            </w:pPr>
+            <w:r>
+              <w:rPr>
+                <w:rFonts w:ascii="Consolas" w:eastAsia="Times New Roman" w:hAnsi="Consolas" w:cs="Courier New"/>
+                <w:color w:val="000000"/>
+                <w:lang w:val="en-US" w:eastAsia="nl-BE"/>
+              </w:rPr>
+              <w:t>        </w:t>
+            </w:r>
+            <w:r>
+              <w:rPr>
+                <w:rFonts w:ascii="Consolas" w:eastAsia="Times New Roman" w:hAnsi="Consolas" w:cs="Courier New"/>
+                <w:color w:val="0000FF"/>
+                <w:lang w:val="en-US" w:eastAsia="nl-BE"/>
+              </w:rPr>
+              <w:t>var</w:t>
+            </w:r>
+            <w:r>
+              <w:rPr>
+                <w:rFonts w:ascii="Consolas" w:eastAsia="Times New Roman" w:hAnsi="Consolas" w:cs="Courier New"/>
+                <w:color w:val="000000"/>
+                <w:lang w:val="en-US" w:eastAsia="nl-BE"/>
+              </w:rPr>
+              <w:t> </w:t>
+            </w:r>
+            <w:r>
+              <w:rPr>
+                <w:rFonts w:ascii="Consolas" w:eastAsia="Times New Roman" w:hAnsi="Consolas" w:cs="Courier New"/>
+                <w:color w:val="1F377F"/>
+                <w:lang w:val="en-US" w:eastAsia="nl-BE"/>
+              </w:rPr>
+              <w:t>power</w:t>
+            </w:r>
+            <w:r>
+              <w:rPr>
+                <w:rFonts w:ascii="Consolas" w:eastAsia="Times New Roman" w:hAnsi="Consolas" w:cs="Courier New"/>
+                <w:color w:val="000000"/>
+                <w:lang w:val="en-US" w:eastAsia="nl-BE"/>
+              </w:rPr>
+              <w:t> = </w:t>
+            </w:r>
+            <w:r>
+              <w:rPr>
+                <w:rFonts w:ascii="Consolas" w:eastAsia="Times New Roman" w:hAnsi="Consolas" w:cs="Courier New"/>
+                <w:color w:val="1F377F"/>
+                <w:lang w:val="en-US" w:eastAsia="nl-BE"/>
+              </w:rPr>
+              <w:t>row</w:t>
+            </w:r>
+            <w:r>
+              <w:rPr>
+                <w:rFonts w:ascii="Consolas" w:eastAsia="Times New Roman" w:hAnsi="Consolas" w:cs="Courier New"/>
+                <w:color w:val="000000"/>
+                <w:lang w:val="en-US" w:eastAsia="nl-BE"/>
+              </w:rPr>
+              <w:t>[</w:t>
+            </w:r>
+            <w:r>
+              <w:rPr>
+                <w:rFonts w:ascii="Consolas" w:eastAsia="Times New Roman" w:hAnsi="Consolas" w:cs="Courier New"/>
+                <w:color w:val="A31515"/>
+                <w:lang w:val="en-US" w:eastAsia="nl-BE"/>
+              </w:rPr>
+              <w:t>"power"</w:t>
+            </w:r>
+            <w:r>
+              <w:rPr>
+                <w:rFonts w:ascii="Consolas" w:eastAsia="Times New Roman" w:hAnsi="Consolas" w:cs="Courier New"/>
+                <w:color w:val="000000"/>
+                <w:lang w:val="en-US" w:eastAsia="nl-BE"/>
+              </w:rPr>
+              <w:t>];</w:t>
+            </w:r>
+          </w:p>
+          <w:p>
+            <w:pPr>
+              <w:shd w:val="clear" w:color="auto" w:fill="FFFFFF"/>
+              <w:tabs>
+                <w:tab w:val="left" w:pos="916"/>
+                <w:tab w:val="left" w:pos="1832"/>
+                <w:tab w:val="left" w:pos="2748"/>
+                <w:tab w:val="left" w:pos="3664"/>
+                <w:tab w:val="left" w:pos="4580"/>
+                <w:tab w:val="left" w:pos="5496"/>
+                <w:tab w:val="left" w:pos="6412"/>
+                <w:tab w:val="left" w:pos="7328"/>
+                <w:tab w:val="left" w:pos="8244"/>
+                <w:tab w:val="left" w:pos="9160"/>
+                <w:tab w:val="left" w:pos="10076"/>
+                <w:tab w:val="left" w:pos="10992"/>
+                <w:tab w:val="left" w:pos="11908"/>
+                <w:tab w:val="left" w:pos="12824"/>
+                <w:tab w:val="left" w:pos="13740"/>
+                <w:tab w:val="left" w:pos="14656"/>
+              </w:tabs>
+              <w:spacing w:after="0" w:line="240" w:lineRule="auto"/>
+              <w:rPr>
+                <w:rFonts w:ascii="Consolas" w:eastAsia="Times New Roman" w:hAnsi="Consolas" w:cs="Courier New"/>
+                <w:color w:val="000000"/>
+                <w:lang w:val="en-US" w:eastAsia="nl-BE"/>
+              </w:rPr>
+            </w:pPr>
+            <w:r>
+              <w:rPr>
+                <w:rFonts w:ascii="Consolas" w:eastAsia="Times New Roman" w:hAnsi="Consolas" w:cs="Courier New"/>
+                <w:color w:val="000000"/>
+                <w:lang w:val="en-US" w:eastAsia="nl-BE"/>
+              </w:rPr>
+              <w:t xml:space="preserve"> </w:t>
+            </w:r>
+          </w:p>
+          <w:p>
+            <w:pPr>
+              <w:shd w:val="clear" w:color="auto" w:fill="FFFFFF"/>
+              <w:tabs>
+                <w:tab w:val="left" w:pos="916"/>
+                <w:tab w:val="left" w:pos="1832"/>
+                <w:tab w:val="left" w:pos="2748"/>
+                <w:tab w:val="left" w:pos="3664"/>
+                <w:tab w:val="left" w:pos="4580"/>
+                <w:tab w:val="left" w:pos="5496"/>
+                <w:tab w:val="left" w:pos="6412"/>
+                <w:tab w:val="left" w:pos="7328"/>
+                <w:tab w:val="left" w:pos="8244"/>
+                <w:tab w:val="left" w:pos="9160"/>
+                <w:tab w:val="left" w:pos="10076"/>
+                <w:tab w:val="left" w:pos="10992"/>
+                <w:tab w:val="left" w:pos="11908"/>
+                <w:tab w:val="left" w:pos="12824"/>
+                <w:tab w:val="left" w:pos="13740"/>
+                <w:tab w:val="left" w:pos="14656"/>
+              </w:tabs>
+              <w:spacing w:after="0" w:line="240" w:lineRule="auto"/>
+              <w:rPr>
+                <w:rFonts w:ascii="Consolas" w:eastAsia="Times New Roman" w:hAnsi="Consolas" w:cs="Courier New"/>
+                <w:color w:val="000000"/>
+                <w:lang w:val="en-US" w:eastAsia="nl-BE"/>
+              </w:rPr>
+            </w:pPr>
+            <w:r>
+              <w:rPr>
+                <w:rFonts w:ascii="Consolas" w:eastAsia="Times New Roman" w:hAnsi="Consolas" w:cs="Courier New"/>
+                <w:color w:val="000000"/>
+                <w:lang w:val="en-US" w:eastAsia="nl-BE"/>
+              </w:rPr>
+              <w:t>        _goldorak.MagicalItems.</w:t>
+            </w:r>
+            <w:r>
+              <w:rPr>
+                <w:rFonts w:ascii="Consolas" w:eastAsia="Times New Roman" w:hAnsi="Consolas" w:cs="Courier New"/>
+                <w:color w:val="74531F"/>
+                <w:lang w:val="en-US" w:eastAsia="nl-BE"/>
+              </w:rPr>
+              <w:t>Add</w:t>
+            </w:r>
+            <w:r>
+              <w:rPr>
+                <w:rFonts w:ascii="Consolas" w:eastAsia="Times New Roman" w:hAnsi="Consolas" w:cs="Courier New"/>
+                <w:color w:val="000000"/>
+                <w:lang w:val="en-US" w:eastAsia="nl-BE"/>
+              </w:rPr>
+              <w:t>(</w:t>
+            </w:r>
+            <w:r>
+              <w:rPr>
+                <w:rFonts w:ascii="Consolas" w:eastAsia="Times New Roman" w:hAnsi="Consolas" w:cs="Courier New"/>
+                <w:color w:val="0000FF"/>
+                <w:lang w:val="en-US" w:eastAsia="nl-BE"/>
+              </w:rPr>
+              <w:t>new</w:t>
+            </w:r>
+            <w:r>
+              <w:rPr>
+                <w:rFonts w:ascii="Consolas" w:eastAsia="Times New Roman" w:hAnsi="Consolas" w:cs="Courier New"/>
+                <w:color w:val="000000"/>
+                <w:lang w:val="en-US" w:eastAsia="nl-BE"/>
+              </w:rPr>
+              <w:t> </w:t>
+            </w:r>
+            <w:r>
+              <w:rPr>
+                <w:rFonts w:ascii="Consolas" w:eastAsia="Times New Roman" w:hAnsi="Consolas" w:cs="Courier New"/>
+                <w:color w:val="2B91AF"/>
+                <w:lang w:val="en-US" w:eastAsia="nl-BE"/>
+              </w:rPr>
+              <w:t>MagicalItem</w:t>
+            </w:r>
+          </w:p>
+          <w:p>
+            <w:pPr>
+              <w:shd w:val="clear" w:color="auto" w:fill="FFFFFF"/>
+              <w:tabs>
+                <w:tab w:val="left" w:pos="916"/>
+                <w:tab w:val="left" w:pos="1832"/>
+                <w:tab w:val="left" w:pos="2748"/>
+                <w:tab w:val="left" w:pos="3664"/>
+                <w:tab w:val="left" w:pos="4580"/>
+                <w:tab w:val="left" w:pos="5496"/>
+                <w:tab w:val="left" w:pos="6412"/>
+                <w:tab w:val="left" w:pos="7328"/>
+                <w:tab w:val="left" w:pos="8244"/>
+                <w:tab w:val="left" w:pos="9160"/>
+                <w:tab w:val="left" w:pos="10076"/>
+                <w:tab w:val="left" w:pos="10992"/>
+                <w:tab w:val="left" w:pos="11908"/>
+                <w:tab w:val="left" w:pos="12824"/>
+                <w:tab w:val="left" w:pos="13740"/>
+                <w:tab w:val="left" w:pos="14656"/>
+              </w:tabs>
+              <w:spacing w:after="0" w:line="240" w:lineRule="auto"/>
+              <w:rPr>
+                <w:rFonts w:ascii="Consolas" w:eastAsia="Times New Roman" w:hAnsi="Consolas" w:cs="Courier New"/>
+                <w:color w:val="000000"/>
+                <w:lang w:val="en-US" w:eastAsia="nl-BE"/>
+              </w:rPr>
+            </w:pPr>
+            <w:r>
+              <w:rPr>
+                <w:rFonts w:ascii="Consolas" w:eastAsia="Times New Roman" w:hAnsi="Consolas" w:cs="Courier New"/>
+                <w:color w:val="000000"/>
+                <w:lang w:val="en-US" w:eastAsia="nl-BE"/>
+              </w:rPr>
+              <w:t>        {</w:t>
+            </w:r>
+          </w:p>
+          <w:p>
+            <w:pPr>
+              <w:shd w:val="clear" w:color="auto" w:fill="FFFFFF"/>
+              <w:tabs>
+                <w:tab w:val="left" w:pos="916"/>
+                <w:tab w:val="left" w:pos="1832"/>
+                <w:tab w:val="left" w:pos="2748"/>
+                <w:tab w:val="left" w:pos="3664"/>
+                <w:tab w:val="left" w:pos="4580"/>
+                <w:tab w:val="left" w:pos="5496"/>
+                <w:tab w:val="left" w:pos="6412"/>
+                <w:tab w:val="left" w:pos="7328"/>
+                <w:tab w:val="left" w:pos="8244"/>
+                <w:tab w:val="left" w:pos="9160"/>
+                <w:tab w:val="left" w:pos="10076"/>
+                <w:tab w:val="left" w:pos="10992"/>
+                <w:tab w:val="left" w:pos="11908"/>
+                <w:tab w:val="left" w:pos="12824"/>
+                <w:tab w:val="left" w:pos="13740"/>
+                <w:tab w:val="left" w:pos="14656"/>
+              </w:tabs>
+              <w:spacing w:after="0" w:line="240" w:lineRule="auto"/>
+              <w:rPr>
+                <w:rFonts w:ascii="Consolas" w:eastAsia="Times New Roman" w:hAnsi="Consolas" w:cs="Courier New"/>
+                <w:color w:val="000000"/>
+                <w:lang w:val="en-US" w:eastAsia="nl-BE"/>
+              </w:rPr>
+            </w:pPr>
+            <w:r>
+              <w:rPr>
+                <w:rFonts w:ascii="Consolas" w:eastAsia="Times New Roman" w:hAnsi="Consolas" w:cs="Courier New"/>
+                <w:color w:val="000000"/>
+                <w:lang w:val="en-US" w:eastAsia="nl-BE"/>
+              </w:rPr>
+              <w:t>            Name = </w:t>
+            </w:r>
+            <w:r>
+              <w:rPr>
+                <w:rFonts w:ascii="Consolas" w:eastAsia="Times New Roman" w:hAnsi="Consolas" w:cs="Courier New"/>
+                <w:color w:val="1F377F"/>
+                <w:lang w:val="en-US" w:eastAsia="nl-BE"/>
+              </w:rPr>
+              <w:t>name</w:t>
+            </w:r>
+            <w:r>
+              <w:rPr>
+                <w:rFonts w:ascii="Consolas" w:eastAsia="Times New Roman" w:hAnsi="Consolas" w:cs="Courier New"/>
+                <w:color w:val="000000"/>
+                <w:lang w:val="en-US" w:eastAsia="nl-BE"/>
+              </w:rPr>
+              <w:t>,</w:t>
+            </w:r>
+          </w:p>
+          <w:p>
+            <w:pPr>
+              <w:shd w:val="clear" w:color="auto" w:fill="FFFFFF"/>
+              <w:tabs>
+                <w:tab w:val="left" w:pos="916"/>
+                <w:tab w:val="left" w:pos="1832"/>
+                <w:tab w:val="left" w:pos="2748"/>
+                <w:tab w:val="left" w:pos="3664"/>
+                <w:tab w:val="left" w:pos="4580"/>
+                <w:tab w:val="left" w:pos="5496"/>
+                <w:tab w:val="left" w:pos="6412"/>
+                <w:tab w:val="left" w:pos="7328"/>
+                <w:tab w:val="left" w:pos="8244"/>
+                <w:tab w:val="left" w:pos="9160"/>
+                <w:tab w:val="left" w:pos="10076"/>
+                <w:tab w:val="left" w:pos="10992"/>
+                <w:tab w:val="left" w:pos="11908"/>
+                <w:tab w:val="left" w:pos="12824"/>
+                <w:tab w:val="left" w:pos="13740"/>
+                <w:tab w:val="left" w:pos="14656"/>
+              </w:tabs>
+              <w:spacing w:after="0" w:line="240" w:lineRule="auto"/>
+              <w:rPr>
+                <w:rFonts w:ascii="Consolas" w:eastAsia="Times New Roman" w:hAnsi="Consolas" w:cs="Courier New"/>
+                <w:color w:val="000000"/>
+                <w:lang w:val="en-US" w:eastAsia="nl-BE"/>
+              </w:rPr>
+            </w:pPr>
+            <w:r>
+              <w:rPr>
+                <w:rFonts w:ascii="Consolas" w:eastAsia="Times New Roman" w:hAnsi="Consolas" w:cs="Courier New"/>
+                <w:color w:val="000000"/>
+                <w:lang w:val="en-US" w:eastAsia="nl-BE"/>
+              </w:rPr>
+              <w:t>            Value = </w:t>
+            </w:r>
+            <w:r>
+              <w:rPr>
+                <w:rFonts w:ascii="Consolas" w:eastAsia="Times New Roman" w:hAnsi="Consolas" w:cs="Courier New"/>
+                <w:color w:val="0000FF"/>
+                <w:lang w:val="en-US" w:eastAsia="nl-BE"/>
+              </w:rPr>
+              <w:t>int</w:t>
+            </w:r>
+            <w:r>
+              <w:rPr>
+                <w:rFonts w:ascii="Consolas" w:eastAsia="Times New Roman" w:hAnsi="Consolas" w:cs="Courier New"/>
+                <w:color w:val="000000"/>
+                <w:lang w:val="en-US" w:eastAsia="nl-BE"/>
+              </w:rPr>
+              <w:t>.</w:t>
+            </w:r>
+            <w:r>
+              <w:rPr>
+                <w:rFonts w:ascii="Consolas" w:eastAsia="Times New Roman" w:hAnsi="Consolas" w:cs="Courier New"/>
+                <w:color w:val="74531F"/>
+                <w:lang w:val="en-US" w:eastAsia="nl-BE"/>
+              </w:rPr>
+              <w:t>Parse</w:t>
+            </w:r>
+            <w:r>
+              <w:rPr>
+                <w:rFonts w:ascii="Consolas" w:eastAsia="Times New Roman" w:hAnsi="Consolas" w:cs="Courier New"/>
+                <w:color w:val="000000"/>
+                <w:lang w:val="en-US" w:eastAsia="nl-BE"/>
+              </w:rPr>
+              <w:t>(</w:t>
+            </w:r>
+            <w:r>
+              <w:rPr>
+                <w:rFonts w:ascii="Consolas" w:eastAsia="Times New Roman" w:hAnsi="Consolas" w:cs="Courier New"/>
+                <w:color w:val="1F377F"/>
+                <w:lang w:val="en-US" w:eastAsia="nl-BE"/>
+              </w:rPr>
+              <w:t>value</w:t>
+            </w:r>
+            <w:r>
+              <w:rPr>
+                <w:rFonts w:ascii="Consolas" w:eastAsia="Times New Roman" w:hAnsi="Consolas" w:cs="Courier New"/>
+                <w:color w:val="000000"/>
+                <w:lang w:val="en-US" w:eastAsia="nl-BE"/>
+              </w:rPr>
+              <w:t>),</w:t>
+            </w:r>
+          </w:p>
+          <w:p>
+            <w:pPr>
+              <w:shd w:val="clear" w:color="auto" w:fill="FFFFFF"/>
+              <w:tabs>
+                <w:tab w:val="left" w:pos="916"/>
+                <w:tab w:val="left" w:pos="1832"/>
+                <w:tab w:val="left" w:pos="2748"/>
+                <w:tab w:val="left" w:pos="3664"/>
+                <w:tab w:val="left" w:pos="4580"/>
+                <w:tab w:val="left" w:pos="5496"/>
+                <w:tab w:val="left" w:pos="6412"/>
+                <w:tab w:val="left" w:pos="7328"/>
+                <w:tab w:val="left" w:pos="8244"/>
+                <w:tab w:val="left" w:pos="9160"/>
+                <w:tab w:val="left" w:pos="10076"/>
+                <w:tab w:val="left" w:pos="10992"/>
+                <w:tab w:val="left" w:pos="11908"/>
+                <w:tab w:val="left" w:pos="12824"/>
+                <w:tab w:val="left" w:pos="13740"/>
+                <w:tab w:val="left" w:pos="14656"/>
+              </w:tabs>
+              <w:spacing w:after="0" w:line="240" w:lineRule="auto"/>
+              <w:rPr>
+                <w:rFonts w:ascii="Consolas" w:eastAsia="Times New Roman" w:hAnsi="Consolas" w:cs="Courier New"/>
+                <w:color w:val="000000"/>
+                <w:lang w:val="nl-BE" w:eastAsia="nl-BE"/>
+              </w:rPr>
+            </w:pPr>
+            <w:r>
+              <w:rPr>
+                <w:rFonts w:ascii="Consolas" w:eastAsia="Times New Roman" w:hAnsi="Consolas" w:cs="Courier New"/>
+                <w:color w:val="000000"/>
+                <w:lang w:val="en-US" w:eastAsia="nl-BE"/>
+              </w:rPr>
+              <w:t>            </w:t>
+            </w:r>
+            <w:r>
+              <w:rPr>
+                <w:rFonts w:ascii="Consolas" w:eastAsia="Times New Roman" w:hAnsi="Consolas" w:cs="Courier New"/>
+                <w:color w:val="000000"/>
+                <w:lang w:val="nl-BE" w:eastAsia="nl-BE"/>
+              </w:rPr>
+              <w:t>Power = </w:t>
+            </w:r>
+            <w:r>
+              <w:rPr>
+                <w:rFonts w:ascii="Consolas" w:eastAsia="Times New Roman" w:hAnsi="Consolas" w:cs="Courier New"/>
+                <w:color w:val="0000FF"/>
+                <w:lang w:val="nl-BE" w:eastAsia="nl-BE"/>
+              </w:rPr>
+              <w:t>int</w:t>
+            </w:r>
+            <w:r>
+              <w:rPr>
+                <w:rFonts w:ascii="Consolas" w:eastAsia="Times New Roman" w:hAnsi="Consolas" w:cs="Courier New"/>
+                <w:color w:val="000000"/>
+                <w:lang w:val="nl-BE" w:eastAsia="nl-BE"/>
+              </w:rPr>
+              <w:t>.</w:t>
+            </w:r>
+            <w:r>
+              <w:rPr>
+                <w:rFonts w:ascii="Consolas" w:eastAsia="Times New Roman" w:hAnsi="Consolas" w:cs="Courier New"/>
+                <w:color w:val="74531F"/>
+                <w:lang w:val="nl-BE" w:eastAsia="nl-BE"/>
+              </w:rPr>
+              <w:t>Parse</w:t>
+            </w:r>
+            <w:r>
+              <w:rPr>
+                <w:rFonts w:ascii="Consolas" w:eastAsia="Times New Roman" w:hAnsi="Consolas" w:cs="Courier New"/>
+                <w:color w:val="000000"/>
+                <w:lang w:val="nl-BE" w:eastAsia="nl-BE"/>
+              </w:rPr>
+              <w:t>(</w:t>
+            </w:r>
+            <w:r>
+              <w:rPr>
+                <w:rFonts w:ascii="Consolas" w:eastAsia="Times New Roman" w:hAnsi="Consolas" w:cs="Courier New"/>
+                <w:color w:val="1F377F"/>
+                <w:lang w:val="nl-BE" w:eastAsia="nl-BE"/>
+              </w:rPr>
+              <w:t>power</w:t>
+            </w:r>
+            <w:r>
+              <w:rPr>
+                <w:rFonts w:ascii="Consolas" w:eastAsia="Times New Roman" w:hAnsi="Consolas" w:cs="Courier New"/>
+                <w:color w:val="000000"/>
+                <w:lang w:val="nl-BE" w:eastAsia="nl-BE"/>
+              </w:rPr>
+              <w:t>)</w:t>
+            </w:r>
+          </w:p>
+          <w:p>
+            <w:pPr>
+              <w:shd w:val="clear" w:color="auto" w:fill="FFFFFF"/>
+              <w:tabs>
+                <w:tab w:val="left" w:pos="916"/>
+                <w:tab w:val="left" w:pos="1832"/>
+                <w:tab w:val="left" w:pos="2748"/>
+                <w:tab w:val="left" w:pos="3664"/>
+                <w:tab w:val="left" w:pos="4580"/>
+                <w:tab w:val="left" w:pos="5496"/>
+                <w:tab w:val="left" w:pos="6412"/>
+                <w:tab w:val="left" w:pos="7328"/>
+                <w:tab w:val="left" w:pos="8244"/>
+                <w:tab w:val="left" w:pos="9160"/>
+                <w:tab w:val="left" w:pos="10076"/>
+                <w:tab w:val="left" w:pos="10992"/>
+                <w:tab w:val="left" w:pos="11908"/>
+                <w:tab w:val="left" w:pos="12824"/>
+                <w:tab w:val="left" w:pos="13740"/>
+                <w:tab w:val="left" w:pos="14656"/>
+              </w:tabs>
+              <w:spacing w:after="0" w:line="240" w:lineRule="auto"/>
+              <w:rPr>
+                <w:rFonts w:ascii="Consolas" w:eastAsia="Times New Roman" w:hAnsi="Consolas" w:cs="Courier New"/>
+                <w:color w:val="000000"/>
+                <w:lang w:val="nl-BE" w:eastAsia="nl-BE"/>
+              </w:rPr>
+            </w:pPr>
+            <w:r>
+              <w:rPr>
+                <w:rFonts w:ascii="Consolas" w:eastAsia="Times New Roman" w:hAnsi="Consolas" w:cs="Courier New"/>
+                <w:color w:val="000000"/>
+                <w:lang w:val="nl-BE" w:eastAsia="nl-BE"/>
+              </w:rPr>
+              <w:t>        });</w:t>
+            </w:r>
+          </w:p>
+          <w:p>
+            <w:pPr>
+              <w:shd w:val="clear" w:color="auto" w:fill="FFFFFF"/>
+              <w:tabs>
+                <w:tab w:val="left" w:pos="916"/>
+                <w:tab w:val="left" w:pos="1832"/>
+                <w:tab w:val="left" w:pos="2748"/>
+                <w:tab w:val="left" w:pos="3664"/>
+                <w:tab w:val="left" w:pos="4580"/>
+                <w:tab w:val="left" w:pos="5496"/>
+                <w:tab w:val="left" w:pos="6412"/>
+                <w:tab w:val="left" w:pos="7328"/>
+                <w:tab w:val="left" w:pos="8244"/>
+                <w:tab w:val="left" w:pos="9160"/>
+                <w:tab w:val="left" w:pos="10076"/>
+                <w:tab w:val="left" w:pos="10992"/>
+                <w:tab w:val="left" w:pos="11908"/>
+                <w:tab w:val="left" w:pos="12824"/>
+                <w:tab w:val="left" w:pos="13740"/>
+                <w:tab w:val="left" w:pos="14656"/>
+              </w:tabs>
+              <w:spacing w:after="0" w:line="240" w:lineRule="auto"/>
+              <w:rPr>
+                <w:rFonts w:ascii="Consolas" w:eastAsia="Times New Roman" w:hAnsi="Consolas" w:cs="Courier New"/>
+                <w:color w:val="000000"/>
+                <w:lang w:val="nl-BE" w:eastAsia="nl-BE"/>
+              </w:rPr>
+            </w:pPr>
+            <w:r>
+              <w:rPr>
+                <w:rFonts w:ascii="Consolas" w:eastAsia="Times New Roman" w:hAnsi="Consolas" w:cs="Courier New"/>
+                <w:color w:val="000000"/>
+                <w:lang w:val="nl-BE" w:eastAsia="nl-BE"/>
+              </w:rPr>
+              <w:t>    }</w:t>
+            </w:r>
+          </w:p>
+          <w:p>
+            <w:pPr>
+              <w:shd w:val="clear" w:color="auto" w:fill="FFFFFF"/>
+              <w:tabs>
+                <w:tab w:val="left" w:pos="916"/>
+                <w:tab w:val="left" w:pos="1832"/>
+                <w:tab w:val="left" w:pos="2748"/>
+                <w:tab w:val="left" w:pos="3664"/>
+                <w:tab w:val="left" w:pos="4580"/>
+                <w:tab w:val="left" w:pos="5496"/>
+                <w:tab w:val="left" w:pos="6412"/>
+                <w:tab w:val="left" w:pos="7328"/>
+                <w:tab w:val="left" w:pos="8244"/>
+                <w:tab w:val="left" w:pos="9160"/>
+                <w:tab w:val="left" w:pos="10076"/>
+                <w:tab w:val="left" w:pos="10992"/>
+                <w:tab w:val="left" w:pos="11908"/>
+                <w:tab w:val="left" w:pos="12824"/>
+                <w:tab w:val="left" w:pos="13740"/>
+                <w:tab w:val="left" w:pos="14656"/>
+              </w:tabs>
+              <w:spacing w:after="0" w:line="240" w:lineRule="auto"/>
+              <w:rPr>
+                <w:rFonts w:ascii="Consolas" w:eastAsia="Times New Roman" w:hAnsi="Consolas" w:cs="Courier New"/>
+                <w:color w:val="000000"/>
+                <w:lang w:val="nl-BE" w:eastAsia="nl-BE"/>
+              </w:rPr>
+            </w:pPr>
+            <w:r>
+              <w:rPr>
+                <w:rFonts w:ascii="Consolas" w:eastAsia="Times New Roman" w:hAnsi="Consolas" w:cs="Courier New"/>
+                <w:color w:val="000000"/>
+                <w:lang w:val="nl-BE" w:eastAsia="nl-BE"/>
+              </w:rPr>
+              <w:t>}</w:t>
+            </w:r>
+          </w:p>
+          <w:p>
+            <w:pPr>
+              <w:shd w:val="clear" w:color="auto" w:fill="FFFFFF"/>
+              <w:tabs>
+                <w:tab w:val="left" w:pos="916"/>
+                <w:tab w:val="left" w:pos="1832"/>
+                <w:tab w:val="left" w:pos="2748"/>
+                <w:tab w:val="left" w:pos="3664"/>
+                <w:tab w:val="left" w:pos="4580"/>
+                <w:tab w:val="left" w:pos="5496"/>
+                <w:tab w:val="left" w:pos="6412"/>
+                <w:tab w:val="left" w:pos="7328"/>
+                <w:tab w:val="left" w:pos="8244"/>
+                <w:tab w:val="left" w:pos="9160"/>
+                <w:tab w:val="left" w:pos="10076"/>
+                <w:tab w:val="left" w:pos="10992"/>
+                <w:tab w:val="left" w:pos="11908"/>
+                <w:tab w:val="left" w:pos="12824"/>
+                <w:tab w:val="left" w:pos="13740"/>
+                <w:tab w:val="left" w:pos="14656"/>
+              </w:tabs>
+              <w:spacing w:after="0" w:line="240" w:lineRule="auto"/>
+              <w:rPr>
+                <w:rFonts w:ascii="Consolas" w:eastAsia="Times New Roman" w:hAnsi="Consolas" w:cs="Courier New"/>
+                <w:color w:val="000000"/>
+                <w:lang w:val="nl-BE" w:eastAsia="nl-BE"/>
+              </w:rPr>
+            </w:pPr>
+          </w:p>
+          <w:p>
+            <w:pPr>
+              <w:shd w:val="clear" w:color="auto" w:fill="FFFFFF"/>
+              <w:tabs>
+                <w:tab w:val="left" w:pos="916"/>
+                <w:tab w:val="left" w:pos="1832"/>
+                <w:tab w:val="left" w:pos="2748"/>
+                <w:tab w:val="left" w:pos="3664"/>
+                <w:tab w:val="left" w:pos="4580"/>
+                <w:tab w:val="left" w:pos="5496"/>
+                <w:tab w:val="left" w:pos="6412"/>
+                <w:tab w:val="left" w:pos="7328"/>
+                <w:tab w:val="left" w:pos="8244"/>
+                <w:tab w:val="left" w:pos="9160"/>
+                <w:tab w:val="left" w:pos="10076"/>
+                <w:tab w:val="left" w:pos="10992"/>
+                <w:tab w:val="left" w:pos="11908"/>
+                <w:tab w:val="left" w:pos="12824"/>
+                <w:tab w:val="left" w:pos="13740"/>
+                <w:tab w:val="left" w:pos="14656"/>
+              </w:tabs>
+              <w:spacing w:after="0" w:line="240" w:lineRule="auto"/>
+              <w:rPr>
+                <w:rFonts w:ascii="Consolas" w:eastAsia="Times New Roman" w:hAnsi="Consolas" w:cs="Courier New"/>
+                <w:color w:val="000000"/>
+                <w:lang w:val="nl-BE" w:eastAsia="nl-BE"/>
+              </w:rPr>
+            </w:pPr>
+            <w:r>
+              <w:rPr>
+                <w:rFonts w:ascii="Consolas" w:eastAsia="Times New Roman" w:hAnsi="Consolas" w:cs="Courier New"/>
+                <w:color w:val="000000"/>
+                <w:lang w:val="nl-BE" w:eastAsia="nl-BE"/>
+              </w:rPr>
+              <w:t>[</w:t>
+            </w:r>
+            <w:r>
+              <w:rPr>
+                <w:rFonts w:ascii="Consolas" w:eastAsia="Times New Roman" w:hAnsi="Consolas" w:cs="Courier New"/>
+                <w:color w:val="2B91AF"/>
+                <w:lang w:val="nl-BE" w:eastAsia="nl-BE"/>
+              </w:rPr>
+              <w:t>Then</w:t>
+            </w:r>
+            <w:r>
+              <w:rPr>
+                <w:rFonts w:ascii="Consolas" w:eastAsia="Times New Roman" w:hAnsi="Consolas" w:cs="Courier New"/>
+                <w:color w:val="000000"/>
+                <w:lang w:val="nl-BE" w:eastAsia="nl-BE"/>
+              </w:rPr>
+              <w:t>(</w:t>
+            </w:r>
+            <w:r>
+              <w:rPr>
+                <w:rFonts w:ascii="Consolas" w:eastAsia="Times New Roman" w:hAnsi="Consolas" w:cs="Courier New"/>
+                <w:color w:val="800000"/>
+                <w:lang w:val="nl-BE" w:eastAsia="nl-BE"/>
+              </w:rPr>
+              <w:t>@"My total magical power should be (.*)"</w:t>
+            </w:r>
+            <w:r>
+              <w:rPr>
+                <w:rFonts w:ascii="Consolas" w:eastAsia="Times New Roman" w:hAnsi="Consolas" w:cs="Courier New"/>
+                <w:color w:val="000000"/>
+                <w:lang w:val="nl-BE" w:eastAsia="nl-BE"/>
+              </w:rPr>
+              <w:t>)]</w:t>
+            </w:r>
+          </w:p>
+          <w:p>
+            <w:pPr>
+              <w:shd w:val="clear" w:color="auto" w:fill="FFFFFF"/>
+              <w:tabs>
+                <w:tab w:val="left" w:pos="916"/>
+                <w:tab w:val="left" w:pos="1832"/>
+                <w:tab w:val="left" w:pos="2748"/>
+                <w:tab w:val="left" w:pos="3664"/>
+                <w:tab w:val="left" w:pos="4580"/>
+                <w:tab w:val="left" w:pos="5496"/>
+                <w:tab w:val="left" w:pos="6412"/>
+                <w:tab w:val="left" w:pos="7328"/>
+                <w:tab w:val="left" w:pos="8244"/>
+                <w:tab w:val="left" w:pos="9160"/>
+                <w:tab w:val="left" w:pos="10076"/>
+                <w:tab w:val="left" w:pos="10992"/>
+                <w:tab w:val="left" w:pos="11908"/>
+                <w:tab w:val="left" w:pos="12824"/>
+                <w:tab w:val="left" w:pos="13740"/>
+                <w:tab w:val="left" w:pos="14656"/>
+              </w:tabs>
+              <w:spacing w:after="0" w:line="240" w:lineRule="auto"/>
+              <w:rPr>
+                <w:rFonts w:ascii="Consolas" w:eastAsia="Times New Roman" w:hAnsi="Consolas" w:cs="Courier New"/>
+                <w:color w:val="000000"/>
+                <w:lang w:val="en-US" w:eastAsia="nl-BE"/>
+              </w:rPr>
+            </w:pPr>
+            <w:r>
+              <w:rPr>
+                <w:rFonts w:ascii="Consolas" w:eastAsia="Times New Roman" w:hAnsi="Consolas" w:cs="Courier New"/>
+                <w:color w:val="0000FF"/>
+                <w:lang w:val="en-US" w:eastAsia="nl-BE"/>
+              </w:rPr>
+              <w:t>public</w:t>
+            </w:r>
+            <w:r>
+              <w:rPr>
+                <w:rFonts w:ascii="Consolas" w:eastAsia="Times New Roman" w:hAnsi="Consolas" w:cs="Courier New"/>
+                <w:color w:val="000000"/>
+                <w:lang w:val="en-US" w:eastAsia="nl-BE"/>
+              </w:rPr>
+              <w:t> </w:t>
+            </w:r>
+            <w:r>
+              <w:rPr>
+                <w:rFonts w:ascii="Consolas" w:eastAsia="Times New Roman" w:hAnsi="Consolas" w:cs="Courier New"/>
+                <w:color w:val="0000FF"/>
+                <w:lang w:val="en-US" w:eastAsia="nl-BE"/>
+              </w:rPr>
+              <w:t>void</w:t>
+            </w:r>
+            <w:r>
+              <w:rPr>
+                <w:rFonts w:ascii="Consolas" w:eastAsia="Times New Roman" w:hAnsi="Consolas" w:cs="Courier New"/>
+                <w:color w:val="000000"/>
+                <w:lang w:val="en-US" w:eastAsia="nl-BE"/>
+              </w:rPr>
+              <w:t> </w:t>
+            </w:r>
+            <w:proofErr w:type="spellStart"/>
+            <w:r>
+              <w:rPr>
+                <w:rFonts w:ascii="Consolas" w:eastAsia="Times New Roman" w:hAnsi="Consolas" w:cs="Courier New"/>
+                <w:color w:val="74531F"/>
+                <w:lang w:val="en-US" w:eastAsia="nl-BE"/>
+              </w:rPr>
+              <w:t>ThenMyTotalMagicalPowerShouldBe</w:t>
+            </w:r>
+            <w:proofErr w:type="spellEnd"/>
+            <w:r>
+              <w:rPr>
+                <w:rFonts w:ascii="Consolas" w:eastAsia="Times New Roman" w:hAnsi="Consolas" w:cs="Courier New"/>
+                <w:color w:val="000000"/>
+                <w:lang w:val="en-US" w:eastAsia="nl-BE"/>
+              </w:rPr>
+              <w:t>(</w:t>
+            </w:r>
+            <w:r>
+              <w:rPr>
+                <w:rFonts w:ascii="Consolas" w:eastAsia="Times New Roman" w:hAnsi="Consolas" w:cs="Courier New"/>
+                <w:color w:val="0000FF"/>
+                <w:lang w:val="en-US" w:eastAsia="nl-BE"/>
+              </w:rPr>
+              <w:t>int</w:t>
+            </w:r>
+            <w:r>
+              <w:rPr>
+                <w:rFonts w:ascii="Consolas" w:eastAsia="Times New Roman" w:hAnsi="Consolas" w:cs="Courier New"/>
+                <w:color w:val="000000"/>
+                <w:lang w:val="en-US" w:eastAsia="nl-BE"/>
+              </w:rPr>
+              <w:t> </w:t>
+            </w:r>
+            <w:r>
+              <w:rPr>
+                <w:rFonts w:ascii="Consolas" w:eastAsia="Times New Roman" w:hAnsi="Consolas" w:cs="Courier New"/>
+                <w:color w:val="1F377F"/>
+                <w:lang w:val="en-US" w:eastAsia="nl-BE"/>
+              </w:rPr>
+              <w:t>expectedPower</w:t>
+            </w:r>
+            <w:r>
+              <w:rPr>
+                <w:rFonts w:ascii="Consolas" w:eastAsia="Times New Roman" w:hAnsi="Consolas" w:cs="Courier New"/>
+                <w:color w:val="000000"/>
+                <w:lang w:val="en-US" w:eastAsia="nl-BE"/>
+              </w:rPr>
+              <w:t>)</w:t>
+            </w:r>
+          </w:p>
+          <w:p>
+            <w:pPr>
+              <w:shd w:val="clear" w:color="auto" w:fill="FFFFFF"/>
+              <w:tabs>
+                <w:tab w:val="left" w:pos="916"/>
+                <w:tab w:val="left" w:pos="1832"/>
+                <w:tab w:val="left" w:pos="2748"/>
+                <w:tab w:val="left" w:pos="3664"/>
+                <w:tab w:val="left" w:pos="4580"/>
+                <w:tab w:val="left" w:pos="5496"/>
+                <w:tab w:val="left" w:pos="6412"/>
+                <w:tab w:val="left" w:pos="7328"/>
+                <w:tab w:val="left" w:pos="8244"/>
+                <w:tab w:val="left" w:pos="9160"/>
+                <w:tab w:val="left" w:pos="10076"/>
+                <w:tab w:val="left" w:pos="10992"/>
+                <w:tab w:val="left" w:pos="11908"/>
+                <w:tab w:val="left" w:pos="12824"/>
+                <w:tab w:val="left" w:pos="13740"/>
+                <w:tab w:val="left" w:pos="14656"/>
+              </w:tabs>
+              <w:spacing w:after="0" w:line="240" w:lineRule="auto"/>
+              <w:rPr>
+                <w:rFonts w:ascii="Consolas" w:eastAsia="Times New Roman" w:hAnsi="Consolas" w:cs="Courier New"/>
+                <w:color w:val="000000"/>
+                <w:lang w:val="en-US" w:eastAsia="nl-BE"/>
+              </w:rPr>
+            </w:pPr>
+            <w:r>
+              <w:rPr>
+                <w:rFonts w:ascii="Consolas" w:eastAsia="Times New Roman" w:hAnsi="Consolas" w:cs="Courier New"/>
+                <w:color w:val="000000"/>
+                <w:lang w:val="en-US" w:eastAsia="nl-BE"/>
+              </w:rPr>
+              <w:t>{</w:t>
+            </w:r>
+          </w:p>
+          <w:p>
+            <w:pPr>
+              <w:shd w:val="clear" w:color="auto" w:fill="FFFFFF"/>
+              <w:tabs>
+                <w:tab w:val="left" w:pos="916"/>
+                <w:tab w:val="left" w:pos="1832"/>
+                <w:tab w:val="left" w:pos="2748"/>
+                <w:tab w:val="left" w:pos="3664"/>
+                <w:tab w:val="left" w:pos="4580"/>
+                <w:tab w:val="left" w:pos="5496"/>
+                <w:tab w:val="left" w:pos="6412"/>
+                <w:tab w:val="left" w:pos="7328"/>
+                <w:tab w:val="left" w:pos="8244"/>
+                <w:tab w:val="left" w:pos="9160"/>
+                <w:tab w:val="left" w:pos="10076"/>
+                <w:tab w:val="left" w:pos="10992"/>
+                <w:tab w:val="left" w:pos="11908"/>
+                <w:tab w:val="left" w:pos="12824"/>
+                <w:tab w:val="left" w:pos="13740"/>
+                <w:tab w:val="left" w:pos="14656"/>
+              </w:tabs>
+              <w:spacing w:after="0" w:line="240" w:lineRule="auto"/>
+              <w:rPr>
+                <w:rFonts w:ascii="Consolas" w:eastAsia="Times New Roman" w:hAnsi="Consolas" w:cs="Courier New"/>
+                <w:color w:val="000000"/>
+                <w:lang w:val="en-US" w:eastAsia="nl-BE"/>
+              </w:rPr>
+            </w:pPr>
+            <w:r>
+              <w:rPr>
+                <w:rFonts w:ascii="Consolas" w:eastAsia="Times New Roman" w:hAnsi="Consolas" w:cs="Courier New"/>
+                <w:color w:val="000000"/>
+                <w:lang w:val="en-US" w:eastAsia="nl-BE"/>
+              </w:rPr>
+              <w:t>    _goldorak.MagicalPower.</w:t>
+            </w:r>
+            <w:r>
+              <w:rPr>
+                <w:rFonts w:ascii="Consolas" w:eastAsia="Times New Roman" w:hAnsi="Consolas" w:cs="Courier New"/>
+                <w:color w:val="74531F"/>
+                <w:lang w:val="en-US" w:eastAsia="nl-BE"/>
+              </w:rPr>
+              <w:t>Should</w:t>
+            </w:r>
+            <w:r>
+              <w:rPr>
+                <w:rFonts w:ascii="Consolas" w:eastAsia="Times New Roman" w:hAnsi="Consolas" w:cs="Courier New"/>
+                <w:color w:val="000000"/>
+                <w:lang w:val="en-US" w:eastAsia="nl-BE"/>
+              </w:rPr>
+              <w:t>().</w:t>
+            </w:r>
+            <w:r>
+              <w:rPr>
+                <w:rFonts w:ascii="Consolas" w:eastAsia="Times New Roman" w:hAnsi="Consolas" w:cs="Courier New"/>
+                <w:color w:val="74531F"/>
+                <w:lang w:val="en-US" w:eastAsia="nl-BE"/>
+              </w:rPr>
+              <w:t>Be</w:t>
+            </w:r>
+            <w:r>
+              <w:rPr>
+                <w:rFonts w:ascii="Consolas" w:eastAsia="Times New Roman" w:hAnsi="Consolas" w:cs="Courier New"/>
+                <w:color w:val="000000"/>
+                <w:lang w:val="en-US" w:eastAsia="nl-BE"/>
+              </w:rPr>
+              <w:t>(</w:t>
+            </w:r>
+            <w:r>
+              <w:rPr>
+                <w:rFonts w:ascii="Consolas" w:eastAsia="Times New Roman" w:hAnsi="Consolas" w:cs="Courier New"/>
+                <w:color w:val="1F377F"/>
+                <w:lang w:val="en-US" w:eastAsia="nl-BE"/>
+              </w:rPr>
+              <w:t>expectedPower</w:t>
+            </w:r>
+            <w:r>
+              <w:rPr>
+                <w:rFonts w:ascii="Consolas" w:eastAsia="Times New Roman" w:hAnsi="Consolas" w:cs="Courier New"/>
+                <w:color w:val="000000"/>
+                <w:lang w:val="en-US" w:eastAsia="nl-BE"/>
+              </w:rPr>
+              <w:t>);</w:t>
+            </w:r>
+          </w:p>
+          <w:p>
+            <w:pPr>
+              <w:shd w:val="clear" w:color="auto" w:fill="FFFFFF"/>
+              <w:tabs>
+                <w:tab w:val="left" w:pos="916"/>
+                <w:tab w:val="left" w:pos="1832"/>
+                <w:tab w:val="left" w:pos="2748"/>
+                <w:tab w:val="left" w:pos="3664"/>
+                <w:tab w:val="left" w:pos="4580"/>
+                <w:tab w:val="left" w:pos="5496"/>
+                <w:tab w:val="left" w:pos="6412"/>
+                <w:tab w:val="left" w:pos="7328"/>
+                <w:tab w:val="left" w:pos="8244"/>
+                <w:tab w:val="left" w:pos="9160"/>
+                <w:tab w:val="left" w:pos="10076"/>
+                <w:tab w:val="left" w:pos="10992"/>
+                <w:tab w:val="left" w:pos="11908"/>
+                <w:tab w:val="left" w:pos="12824"/>
+                <w:tab w:val="left" w:pos="13740"/>
+                <w:tab w:val="left" w:pos="14656"/>
+              </w:tabs>
+              <w:spacing w:after="0" w:line="240" w:lineRule="auto"/>
+              <w:rPr>
+                <w:rFonts w:ascii="Consolas" w:eastAsia="Times New Roman" w:hAnsi="Consolas" w:cs="Courier New"/>
+                <w:color w:val="000000"/>
+                <w:lang w:val="nl-BE" w:eastAsia="nl-BE"/>
+              </w:rPr>
+            </w:pPr>
+            <w:r>
+              <w:rPr>
+                <w:rFonts w:ascii="Consolas" w:eastAsia="Times New Roman" w:hAnsi="Consolas" w:cs="Courier New"/>
+                <w:color w:val="000000"/>
+                <w:lang w:val="nl-BE" w:eastAsia="nl-BE"/>
+              </w:rPr>
+              <w:t>}</w:t>
+            </w:r>
+          </w:p>
+          <w:p>
+            <w:pPr>
+              <w:shd w:val="clear" w:color="auto" w:fill="FFFFFF"/>
+              <w:tabs>
+                <w:tab w:val="left" w:pos="916"/>
+                <w:tab w:val="left" w:pos="1832"/>
+                <w:tab w:val="left" w:pos="2748"/>
+                <w:tab w:val="left" w:pos="3664"/>
+                <w:tab w:val="left" w:pos="4580"/>
+                <w:tab w:val="left" w:pos="5496"/>
+                <w:tab w:val="left" w:pos="6412"/>
+                <w:tab w:val="left" w:pos="7328"/>
+                <w:tab w:val="left" w:pos="8244"/>
+                <w:tab w:val="left" w:pos="9160"/>
+                <w:tab w:val="left" w:pos="10076"/>
+                <w:tab w:val="left" w:pos="10992"/>
+                <w:tab w:val="left" w:pos="11908"/>
+                <w:tab w:val="left" w:pos="12824"/>
+                <w:tab w:val="left" w:pos="13740"/>
+                <w:tab w:val="left" w:pos="14656"/>
+              </w:tabs>
+              <w:spacing w:after="0" w:line="240" w:lineRule="auto"/>
+              <w:rPr>
+                <w:rFonts w:ascii="Consolas" w:eastAsia="Times New Roman" w:hAnsi="Consolas" w:cs="Courier New"/>
+                <w:color w:val="000000"/>
+                <w:lang w:val="nl-BE" w:eastAsia="nl-BE"/>
+              </w:rPr>
+            </w:pPr>
+          </w:p>
+          <w:p>
+            <w:pPr>
+              <w:shd w:val="clear" w:color="auto" w:fill="FFFFFF"/>
+              <w:tabs>
+                <w:tab w:val="left" w:pos="916"/>
+                <w:tab w:val="left" w:pos="1832"/>
+                <w:tab w:val="left" w:pos="2748"/>
+                <w:tab w:val="left" w:pos="3664"/>
+                <w:tab w:val="left" w:pos="4580"/>
+                <w:tab w:val="left" w:pos="5496"/>
+                <w:tab w:val="left" w:pos="6412"/>
+                <w:tab w:val="left" w:pos="7328"/>
+                <w:tab w:val="left" w:pos="8244"/>
+                <w:tab w:val="left" w:pos="9160"/>
+                <w:tab w:val="left" w:pos="10076"/>
+                <w:tab w:val="left" w:pos="10992"/>
+                <w:tab w:val="left" w:pos="11908"/>
+                <w:tab w:val="left" w:pos="12824"/>
+                <w:tab w:val="left" w:pos="13740"/>
+                <w:tab w:val="left" w:pos="14656"/>
+              </w:tabs>
+              <w:spacing w:after="0" w:line="240" w:lineRule="auto"/>
+              <w:rPr>
                 <w:rFonts w:eastAsia="Times New Roman"/>
                 <w:color w:val="000000"/>
                 <w:lang w:val="en-US" w:eastAsia="nl-BE"/>
               </w:rPr>
             </w:pPr>
+          </w:p>
+        </w:tc>
+      </w:tr>
+      <w:tr>
+        <w:tc>
+          <w:tcPr>
+            <w:tcW w:w="16579" w:type="dxa"/>
+          </w:tcPr>
+          <w:p>
+            <w:pPr>
+              <w:shd w:val="clear" w:color="auto" w:fill="FFFFFF"/>
+              <w:tabs>
+                <w:tab w:val="left" w:pos="916"/>
+                <w:tab w:val="left" w:pos="1832"/>
+                <w:tab w:val="left" w:pos="2748"/>
+                <w:tab w:val="left" w:pos="3664"/>
+                <w:tab w:val="left" w:pos="4580"/>
+                <w:tab w:val="left" w:pos="5496"/>
+                <w:tab w:val="left" w:pos="6412"/>
+                <w:tab w:val="left" w:pos="7328"/>
+                <w:tab w:val="left" w:pos="8244"/>
+                <w:tab w:val="left" w:pos="9160"/>
+                <w:tab w:val="left" w:pos="10076"/>
+                <w:tab w:val="left" w:pos="10992"/>
+                <w:tab w:val="left" w:pos="11908"/>
+                <w:tab w:val="left" w:pos="12824"/>
+                <w:tab w:val="left" w:pos="13740"/>
+                <w:tab w:val="left" w:pos="14656"/>
+              </w:tabs>
+              <w:spacing w:after="0" w:line="240" w:lineRule="auto"/>
+              <w:rPr>
+                <w:rFonts w:eastAsia="Times New Roman"/>
+                <w:color w:val="000000"/>
+                <w:lang w:val="en-US" w:eastAsia="nl-BE"/>
+              </w:rPr>
+            </w:pPr>
+            <w:r>
+              <w:rPr>
+                <w:rFonts w:eastAsia="Times New Roman"/>
+                <w:color w:val="000000"/>
+                <w:lang w:val="en-US" w:eastAsia="nl-BE"/>
+              </w:rPr>
+              <w:t>Second implementation is the strongly typed version:</w:t>
+            </w:r>
+          </w:p>
+        </w:tc>
+      </w:tr>
+      <w:tr>
+        <w:tc>
+          <w:tcPr>
+            <w:tcW w:w="16579" w:type="dxa"/>
+          </w:tcPr>
+          <w:p>
+            <w:pPr>
+              <w:shd w:val="clear" w:color="auto" w:fill="FFFFFF"/>
+              <w:tabs>
+                <w:tab w:val="left" w:pos="916"/>
+                <w:tab w:val="left" w:pos="1832"/>
+                <w:tab w:val="left" w:pos="2748"/>
+                <w:tab w:val="left" w:pos="3664"/>
+                <w:tab w:val="left" w:pos="4580"/>
+                <w:tab w:val="left" w:pos="5496"/>
+                <w:tab w:val="left" w:pos="6412"/>
+                <w:tab w:val="left" w:pos="7328"/>
+                <w:tab w:val="left" w:pos="8244"/>
+                <w:tab w:val="left" w:pos="9160"/>
+                <w:tab w:val="left" w:pos="10076"/>
+                <w:tab w:val="left" w:pos="10992"/>
+                <w:tab w:val="left" w:pos="11908"/>
+                <w:tab w:val="left" w:pos="12824"/>
+                <w:tab w:val="left" w:pos="13740"/>
+                <w:tab w:val="left" w:pos="14656"/>
+              </w:tabs>
+              <w:spacing w:after="0" w:line="240" w:lineRule="auto"/>
+              <w:rPr>
+                <w:rFonts w:ascii="Consolas" w:eastAsia="Times New Roman" w:hAnsi="Consolas" w:cs="Courier New"/>
+                <w:color w:val="000000"/>
+                <w:lang w:val="en-US" w:eastAsia="nl-BE"/>
+              </w:rPr>
+            </w:pPr>
+            <w:r>
+              <w:rPr>
+                <w:rFonts w:ascii="Consolas" w:eastAsia="Times New Roman" w:hAnsi="Consolas" w:cs="Courier New"/>
+                <w:color w:val="000000"/>
+                <w:lang w:val="en-US" w:eastAsia="nl-BE"/>
+              </w:rPr>
+              <w:t>[</w:t>
+            </w:r>
+            <w:r>
+              <w:rPr>
+                <w:rFonts w:ascii="Consolas" w:eastAsia="Times New Roman" w:hAnsi="Consolas" w:cs="Courier New"/>
+                <w:color w:val="2B91AF"/>
+                <w:lang w:val="en-US" w:eastAsia="nl-BE"/>
+              </w:rPr>
+              <w:t>Given</w:t>
+            </w:r>
+            <w:r>
+              <w:rPr>
+                <w:rFonts w:ascii="Consolas" w:eastAsia="Times New Roman" w:hAnsi="Consolas" w:cs="Courier New"/>
+                <w:color w:val="000000"/>
+                <w:lang w:val="en-US" w:eastAsia="nl-BE"/>
+              </w:rPr>
+              <w:t>(</w:t>
+            </w:r>
+            <w:r>
+              <w:rPr>
+                <w:rFonts w:ascii="Consolas" w:eastAsia="Times New Roman" w:hAnsi="Consolas" w:cs="Courier New"/>
+                <w:color w:val="800000"/>
+                <w:lang w:val="en-US" w:eastAsia="nl-BE"/>
+              </w:rPr>
+              <w:t>@"I have the following magical items"</w:t>
+            </w:r>
+            <w:r>
+              <w:rPr>
+                <w:rFonts w:ascii="Consolas" w:eastAsia="Times New Roman" w:hAnsi="Consolas" w:cs="Courier New"/>
+                <w:color w:val="000000"/>
+                <w:lang w:val="en-US" w:eastAsia="nl-BE"/>
+              </w:rPr>
+              <w:t>)]</w:t>
+            </w:r>
+          </w:p>
+          <w:p>
+            <w:pPr>
+              <w:shd w:val="clear" w:color="auto" w:fill="FFFFFF"/>
+              <w:tabs>
+                <w:tab w:val="left" w:pos="916"/>
+                <w:tab w:val="left" w:pos="1832"/>
+                <w:tab w:val="left" w:pos="2748"/>
+                <w:tab w:val="left" w:pos="3664"/>
+                <w:tab w:val="left" w:pos="4580"/>
+                <w:tab w:val="left" w:pos="5496"/>
+                <w:tab w:val="left" w:pos="6412"/>
+                <w:tab w:val="left" w:pos="7328"/>
+                <w:tab w:val="left" w:pos="8244"/>
+                <w:tab w:val="left" w:pos="9160"/>
+                <w:tab w:val="left" w:pos="10076"/>
+                <w:tab w:val="left" w:pos="10992"/>
+                <w:tab w:val="left" w:pos="11908"/>
+                <w:tab w:val="left" w:pos="12824"/>
+                <w:tab w:val="left" w:pos="13740"/>
+                <w:tab w:val="left" w:pos="14656"/>
+              </w:tabs>
+              <w:spacing w:after="0" w:line="240" w:lineRule="auto"/>
+              <w:rPr>
+                <w:rFonts w:ascii="Consolas" w:eastAsia="Times New Roman" w:hAnsi="Consolas" w:cs="Courier New"/>
+                <w:color w:val="000000"/>
+                <w:lang w:val="en-US" w:eastAsia="nl-BE"/>
+              </w:rPr>
+            </w:pPr>
+            <w:r>
+              <w:rPr>
+                <w:rFonts w:ascii="Consolas" w:eastAsia="Times New Roman" w:hAnsi="Consolas" w:cs="Courier New"/>
+                <w:color w:val="0000FF"/>
+                <w:lang w:val="en-US" w:eastAsia="nl-BE"/>
+              </w:rPr>
+              <w:t>public</w:t>
+            </w:r>
+            <w:r>
+              <w:rPr>
+                <w:rFonts w:ascii="Consolas" w:eastAsia="Times New Roman" w:hAnsi="Consolas" w:cs="Courier New"/>
+                <w:color w:val="000000"/>
+                <w:lang w:val="en-US" w:eastAsia="nl-BE"/>
+              </w:rPr>
+              <w:t> </w:t>
+            </w:r>
+            <w:r>
+              <w:rPr>
+                <w:rFonts w:ascii="Consolas" w:eastAsia="Times New Roman" w:hAnsi="Consolas" w:cs="Courier New"/>
+                <w:color w:val="0000FF"/>
+                <w:lang w:val="en-US" w:eastAsia="nl-BE"/>
+              </w:rPr>
+              <w:t>void</w:t>
+            </w:r>
+            <w:r>
+              <w:rPr>
+                <w:rFonts w:ascii="Consolas" w:eastAsia="Times New Roman" w:hAnsi="Consolas" w:cs="Courier New"/>
+                <w:color w:val="000000"/>
+                <w:lang w:val="en-US" w:eastAsia="nl-BE"/>
+              </w:rPr>
+              <w:t> </w:t>
+            </w:r>
+            <w:r>
+              <w:rPr>
+                <w:rFonts w:ascii="Consolas" w:eastAsia="Times New Roman" w:hAnsi="Consolas" w:cs="Courier New"/>
+                <w:color w:val="74531F"/>
+                <w:lang w:val="en-US" w:eastAsia="nl-BE"/>
+              </w:rPr>
+              <w:t>GivenIHaveTheFollowingMagicalItems</w:t>
+            </w:r>
+            <w:r>
+              <w:rPr>
+                <w:rFonts w:ascii="Consolas" w:eastAsia="Times New Roman" w:hAnsi="Consolas" w:cs="Courier New"/>
+                <w:color w:val="000000"/>
+                <w:lang w:val="en-US" w:eastAsia="nl-BE"/>
+              </w:rPr>
+              <w:t>(</w:t>
+            </w:r>
+            <w:r>
+              <w:rPr>
+                <w:rFonts w:ascii="Consolas" w:eastAsia="Times New Roman" w:hAnsi="Consolas" w:cs="Courier New"/>
+                <w:color w:val="2B91AF"/>
+                <w:lang w:val="en-US" w:eastAsia="nl-BE"/>
+              </w:rPr>
+              <w:t>Table</w:t>
+            </w:r>
+            <w:r>
+              <w:rPr>
+                <w:rFonts w:ascii="Consolas" w:eastAsia="Times New Roman" w:hAnsi="Consolas" w:cs="Courier New"/>
+                <w:color w:val="000000"/>
+                <w:lang w:val="en-US" w:eastAsia="nl-BE"/>
+              </w:rPr>
+              <w:t> </w:t>
+            </w:r>
+            <w:r>
+              <w:rPr>
+                <w:rFonts w:ascii="Consolas" w:eastAsia="Times New Roman" w:hAnsi="Consolas" w:cs="Courier New"/>
+                <w:color w:val="1F377F"/>
+                <w:lang w:val="en-US" w:eastAsia="nl-BE"/>
+              </w:rPr>
+              <w:t>table</w:t>
+            </w:r>
+            <w:r>
+              <w:rPr>
+                <w:rFonts w:ascii="Consolas" w:eastAsia="Times New Roman" w:hAnsi="Consolas" w:cs="Courier New"/>
+                <w:color w:val="000000"/>
+                <w:lang w:val="en-US" w:eastAsia="nl-BE"/>
+              </w:rPr>
+              <w:t>)</w:t>
+            </w:r>
+          </w:p>
+          <w:p>
+            <w:pPr>
+              <w:shd w:val="clear" w:color="auto" w:fill="FFFFFF"/>
+              <w:tabs>
+                <w:tab w:val="left" w:pos="916"/>
+                <w:tab w:val="left" w:pos="1832"/>
+                <w:tab w:val="left" w:pos="2748"/>
+                <w:tab w:val="left" w:pos="3664"/>
+                <w:tab w:val="left" w:pos="4580"/>
+                <w:tab w:val="left" w:pos="5496"/>
+                <w:tab w:val="left" w:pos="6412"/>
+                <w:tab w:val="left" w:pos="7328"/>
+                <w:tab w:val="left" w:pos="8244"/>
+                <w:tab w:val="left" w:pos="9160"/>
+                <w:tab w:val="left" w:pos="10076"/>
+                <w:tab w:val="left" w:pos="10992"/>
+                <w:tab w:val="left" w:pos="11908"/>
+                <w:tab w:val="left" w:pos="12824"/>
+                <w:tab w:val="left" w:pos="13740"/>
+                <w:tab w:val="left" w:pos="14656"/>
+              </w:tabs>
+              <w:spacing w:after="0" w:line="240" w:lineRule="auto"/>
+              <w:rPr>
+                <w:rFonts w:ascii="Consolas" w:eastAsia="Times New Roman" w:hAnsi="Consolas" w:cs="Courier New"/>
+                <w:color w:val="000000"/>
+                <w:lang w:val="en-US" w:eastAsia="nl-BE"/>
+              </w:rPr>
+            </w:pPr>
+            <w:r>
+              <w:rPr>
+                <w:rFonts w:ascii="Consolas" w:eastAsia="Times New Roman" w:hAnsi="Consolas" w:cs="Courier New"/>
+                <w:color w:val="000000"/>
+                <w:lang w:val="en-US" w:eastAsia="nl-BE"/>
+              </w:rPr>
+              <w:t>{</w:t>
+            </w:r>
+          </w:p>
+          <w:p>
+            <w:pPr>
+              <w:shd w:val="clear" w:color="auto" w:fill="FFFFFF"/>
+              <w:tabs>
+                <w:tab w:val="left" w:pos="916"/>
+                <w:tab w:val="left" w:pos="1832"/>
+                <w:tab w:val="left" w:pos="2748"/>
+                <w:tab w:val="left" w:pos="3664"/>
+                <w:tab w:val="left" w:pos="4580"/>
+                <w:tab w:val="left" w:pos="5496"/>
+                <w:tab w:val="left" w:pos="6412"/>
+                <w:tab w:val="left" w:pos="7328"/>
+                <w:tab w:val="left" w:pos="8244"/>
+                <w:tab w:val="left" w:pos="9160"/>
+                <w:tab w:val="left" w:pos="10076"/>
+                <w:tab w:val="left" w:pos="10992"/>
+                <w:tab w:val="left" w:pos="11908"/>
+                <w:tab w:val="left" w:pos="12824"/>
+                <w:tab w:val="left" w:pos="13740"/>
+                <w:tab w:val="left" w:pos="14656"/>
+              </w:tabs>
+              <w:spacing w:after="0" w:line="240" w:lineRule="auto"/>
+              <w:rPr>
+                <w:rFonts w:ascii="Consolas" w:eastAsia="Times New Roman" w:hAnsi="Consolas" w:cs="Courier New"/>
+                <w:color w:val="000000"/>
+                <w:lang w:val="en-US" w:eastAsia="nl-BE"/>
+              </w:rPr>
+            </w:pPr>
+            <w:r>
+              <w:rPr>
+                <w:rFonts w:ascii="Consolas" w:eastAsia="Times New Roman" w:hAnsi="Consolas" w:cs="Courier New"/>
+                <w:color w:val="000000"/>
+                <w:lang w:val="en-US" w:eastAsia="nl-BE"/>
+              </w:rPr>
+              <w:t>    </w:t>
+            </w:r>
+            <w:r>
+              <w:rPr>
+                <w:rFonts w:ascii="Consolas" w:eastAsia="Times New Roman" w:hAnsi="Consolas" w:cs="Courier New"/>
+                <w:color w:val="008000"/>
+                <w:lang w:val="en-US" w:eastAsia="nl-BE"/>
+              </w:rPr>
+              <w:t>//V2 : Strongly typed</w:t>
+            </w:r>
+          </w:p>
+          <w:p>
+            <w:pPr>
+              <w:shd w:val="clear" w:color="auto" w:fill="FFFFFF"/>
+              <w:tabs>
+                <w:tab w:val="left" w:pos="916"/>
+                <w:tab w:val="left" w:pos="1832"/>
+                <w:tab w:val="left" w:pos="2748"/>
+                <w:tab w:val="left" w:pos="3664"/>
+                <w:tab w:val="left" w:pos="4580"/>
+                <w:tab w:val="left" w:pos="5496"/>
+                <w:tab w:val="left" w:pos="6412"/>
+                <w:tab w:val="left" w:pos="7328"/>
+                <w:tab w:val="left" w:pos="8244"/>
+                <w:tab w:val="left" w:pos="9160"/>
+                <w:tab w:val="left" w:pos="10076"/>
+                <w:tab w:val="left" w:pos="10992"/>
+                <w:tab w:val="left" w:pos="11908"/>
+                <w:tab w:val="left" w:pos="12824"/>
+                <w:tab w:val="left" w:pos="13740"/>
+                <w:tab w:val="left" w:pos="14656"/>
+              </w:tabs>
+              <w:spacing w:after="0" w:line="240" w:lineRule="auto"/>
+              <w:rPr>
+                <w:rFonts w:ascii="Consolas" w:eastAsia="Times New Roman" w:hAnsi="Consolas" w:cs="Courier New"/>
+                <w:color w:val="000000"/>
+                <w:lang w:val="en-US" w:eastAsia="nl-BE"/>
+              </w:rPr>
+            </w:pPr>
+            <w:r>
+              <w:rPr>
+                <w:rFonts w:ascii="Consolas" w:eastAsia="Times New Roman" w:hAnsi="Consolas" w:cs="Courier New"/>
+                <w:color w:val="000000"/>
+                <w:lang w:val="en-US" w:eastAsia="nl-BE"/>
+              </w:rPr>
+              <w:t>    </w:t>
+            </w:r>
+            <w:r>
+              <w:rPr>
+                <w:rFonts w:ascii="Consolas" w:eastAsia="Times New Roman" w:hAnsi="Consolas" w:cs="Courier New"/>
+                <w:color w:val="0000FF"/>
+                <w:lang w:val="en-US" w:eastAsia="nl-BE"/>
+              </w:rPr>
+              <w:t>var</w:t>
+            </w:r>
+            <w:r>
+              <w:rPr>
+                <w:rFonts w:ascii="Consolas" w:eastAsia="Times New Roman" w:hAnsi="Consolas" w:cs="Courier New"/>
+                <w:color w:val="000000"/>
+                <w:lang w:val="en-US" w:eastAsia="nl-BE"/>
+              </w:rPr>
+              <w:t> </w:t>
+            </w:r>
+            <w:r>
+              <w:rPr>
+                <w:rFonts w:ascii="Consolas" w:eastAsia="Times New Roman" w:hAnsi="Consolas" w:cs="Courier New"/>
+                <w:color w:val="1F377F"/>
+                <w:lang w:val="en-US" w:eastAsia="nl-BE"/>
+              </w:rPr>
+              <w:t>items</w:t>
+            </w:r>
+            <w:r>
+              <w:rPr>
+                <w:rFonts w:ascii="Consolas" w:eastAsia="Times New Roman" w:hAnsi="Consolas" w:cs="Courier New"/>
+                <w:color w:val="000000"/>
+                <w:lang w:val="en-US" w:eastAsia="nl-BE"/>
+              </w:rPr>
+              <w:t> = </w:t>
+            </w:r>
+            <w:r>
+              <w:rPr>
+                <w:rFonts w:ascii="Consolas" w:eastAsia="Times New Roman" w:hAnsi="Consolas" w:cs="Courier New"/>
+                <w:color w:val="1F377F"/>
+                <w:lang w:val="en-US" w:eastAsia="nl-BE"/>
+              </w:rPr>
+              <w:t>table</w:t>
+            </w:r>
+            <w:r>
+              <w:rPr>
+                <w:rFonts w:ascii="Consolas" w:eastAsia="Times New Roman" w:hAnsi="Consolas" w:cs="Courier New"/>
+                <w:color w:val="000000"/>
+                <w:lang w:val="en-US" w:eastAsia="nl-BE"/>
+              </w:rPr>
+              <w:t>.</w:t>
+            </w:r>
+            <w:r>
+              <w:rPr>
+                <w:rFonts w:ascii="Consolas" w:eastAsia="Times New Roman" w:hAnsi="Consolas" w:cs="Courier New"/>
+                <w:color w:val="74531F"/>
+                <w:lang w:val="en-US" w:eastAsia="nl-BE"/>
+              </w:rPr>
+              <w:t>CreateSet</w:t>
+            </w:r>
+            <w:r>
+              <w:rPr>
+                <w:rFonts w:ascii="Consolas" w:eastAsia="Times New Roman" w:hAnsi="Consolas" w:cs="Courier New"/>
+                <w:color w:val="000000"/>
+                <w:lang w:val="en-US" w:eastAsia="nl-BE"/>
+              </w:rPr>
+              <w:t>&lt;</w:t>
+            </w:r>
+            <w:r>
+              <w:rPr>
+                <w:rFonts w:ascii="Consolas" w:eastAsia="Times New Roman" w:hAnsi="Consolas" w:cs="Courier New"/>
+                <w:color w:val="2B91AF"/>
+                <w:lang w:val="en-US" w:eastAsia="nl-BE"/>
+              </w:rPr>
+              <w:t>MagicalItem</w:t>
+            </w:r>
+            <w:r>
+              <w:rPr>
+                <w:rFonts w:ascii="Consolas" w:eastAsia="Times New Roman" w:hAnsi="Consolas" w:cs="Courier New"/>
+                <w:color w:val="000000"/>
+                <w:lang w:val="en-US" w:eastAsia="nl-BE"/>
+              </w:rPr>
+              <w:t>&gt;();</w:t>
+            </w:r>
+          </w:p>
+          <w:p>
+            <w:pPr>
+              <w:shd w:val="clear" w:color="auto" w:fill="FFFFFF"/>
+              <w:tabs>
+                <w:tab w:val="left" w:pos="916"/>
+                <w:tab w:val="left" w:pos="1832"/>
+                <w:tab w:val="left" w:pos="2748"/>
+                <w:tab w:val="left" w:pos="3664"/>
+                <w:tab w:val="left" w:pos="4580"/>
+                <w:tab w:val="left" w:pos="5496"/>
+                <w:tab w:val="left" w:pos="6412"/>
+                <w:tab w:val="left" w:pos="7328"/>
+                <w:tab w:val="left" w:pos="8244"/>
+                <w:tab w:val="left" w:pos="9160"/>
+                <w:tab w:val="left" w:pos="10076"/>
+                <w:tab w:val="left" w:pos="10992"/>
+                <w:tab w:val="left" w:pos="11908"/>
+                <w:tab w:val="left" w:pos="12824"/>
+                <w:tab w:val="left" w:pos="13740"/>
+                <w:tab w:val="left" w:pos="14656"/>
+              </w:tabs>
+              <w:spacing w:after="0" w:line="240" w:lineRule="auto"/>
+              <w:rPr>
+                <w:rFonts w:ascii="Consolas" w:eastAsia="Times New Roman" w:hAnsi="Consolas" w:cs="Courier New"/>
+                <w:color w:val="000000"/>
+                <w:lang w:val="nl-BE" w:eastAsia="nl-BE"/>
+              </w:rPr>
+            </w:pPr>
+            <w:r>
+              <w:rPr>
+                <w:rFonts w:ascii="Consolas" w:eastAsia="Times New Roman" w:hAnsi="Consolas" w:cs="Courier New"/>
+                <w:color w:val="000000"/>
+                <w:lang w:val="en-US" w:eastAsia="nl-BE"/>
+              </w:rPr>
+              <w:t>    </w:t>
+            </w:r>
+            <w:r>
+              <w:rPr>
+                <w:rFonts w:ascii="Consolas" w:eastAsia="Times New Roman" w:hAnsi="Consolas" w:cs="Courier New"/>
+                <w:color w:val="000000"/>
+                <w:lang w:val="nl-BE" w:eastAsia="nl-BE"/>
+              </w:rPr>
+              <w:t>_goldorak.MagicalItems.</w:t>
+            </w:r>
+            <w:r>
+              <w:rPr>
+                <w:rFonts w:ascii="Consolas" w:eastAsia="Times New Roman" w:hAnsi="Consolas" w:cs="Courier New"/>
+                <w:color w:val="74531F"/>
+                <w:lang w:val="nl-BE" w:eastAsia="nl-BE"/>
+              </w:rPr>
+              <w:t>AddRange</w:t>
+            </w:r>
+            <w:r>
+              <w:rPr>
+                <w:rFonts w:ascii="Consolas" w:eastAsia="Times New Roman" w:hAnsi="Consolas" w:cs="Courier New"/>
+                <w:color w:val="000000"/>
+                <w:lang w:val="nl-BE" w:eastAsia="nl-BE"/>
+              </w:rPr>
+              <w:t>(</w:t>
+            </w:r>
+            <w:r>
+              <w:rPr>
+                <w:rFonts w:ascii="Consolas" w:eastAsia="Times New Roman" w:hAnsi="Consolas" w:cs="Courier New"/>
+                <w:color w:val="1F377F"/>
+                <w:lang w:val="nl-BE" w:eastAsia="nl-BE"/>
+              </w:rPr>
+              <w:t>items</w:t>
+            </w:r>
+            <w:r>
+              <w:rPr>
+                <w:rFonts w:ascii="Consolas" w:eastAsia="Times New Roman" w:hAnsi="Consolas" w:cs="Courier New"/>
+                <w:color w:val="000000"/>
+                <w:lang w:val="nl-BE" w:eastAsia="nl-BE"/>
+              </w:rPr>
+              <w:t>);</w:t>
+            </w:r>
+          </w:p>
+          <w:p>
+            <w:pPr>
+              <w:shd w:val="clear" w:color="auto" w:fill="FFFFFF"/>
+              <w:tabs>
+                <w:tab w:val="left" w:pos="916"/>
+                <w:tab w:val="left" w:pos="1832"/>
+                <w:tab w:val="left" w:pos="2748"/>
+                <w:tab w:val="left" w:pos="3664"/>
+                <w:tab w:val="left" w:pos="4580"/>
+                <w:tab w:val="left" w:pos="5496"/>
+                <w:tab w:val="left" w:pos="6412"/>
+                <w:tab w:val="left" w:pos="7328"/>
+                <w:tab w:val="left" w:pos="8244"/>
+                <w:tab w:val="left" w:pos="9160"/>
+                <w:tab w:val="left" w:pos="10076"/>
+                <w:tab w:val="left" w:pos="10992"/>
+                <w:tab w:val="left" w:pos="11908"/>
+                <w:tab w:val="left" w:pos="12824"/>
+                <w:tab w:val="left" w:pos="13740"/>
+                <w:tab w:val="left" w:pos="14656"/>
+              </w:tabs>
+              <w:spacing w:after="0" w:line="240" w:lineRule="auto"/>
+              <w:rPr>
+                <w:rFonts w:ascii="Consolas" w:eastAsia="Times New Roman" w:hAnsi="Consolas" w:cs="Courier New"/>
+                <w:color w:val="000000"/>
+                <w:lang w:val="nl-BE" w:eastAsia="nl-BE"/>
+              </w:rPr>
+            </w:pPr>
+            <w:r>
+              <w:rPr>
+                <w:rFonts w:ascii="Consolas" w:eastAsia="Times New Roman" w:hAnsi="Consolas" w:cs="Courier New"/>
+                <w:color w:val="000000"/>
+                <w:lang w:val="nl-BE" w:eastAsia="nl-BE"/>
+              </w:rPr>
+              <w:t>}</w:t>
+            </w:r>
+          </w:p>
+          <w:p>
+            <w:pPr>
+              <w:shd w:val="clear" w:color="auto" w:fill="FFFFFF"/>
+              <w:tabs>
+                <w:tab w:val="left" w:pos="916"/>
+                <w:tab w:val="left" w:pos="1832"/>
+                <w:tab w:val="left" w:pos="2748"/>
+                <w:tab w:val="left" w:pos="3664"/>
+                <w:tab w:val="left" w:pos="4580"/>
+                <w:tab w:val="left" w:pos="5496"/>
+                <w:tab w:val="left" w:pos="6412"/>
+                <w:tab w:val="left" w:pos="7328"/>
+                <w:tab w:val="left" w:pos="8244"/>
+                <w:tab w:val="left" w:pos="9160"/>
+                <w:tab w:val="left" w:pos="10076"/>
+                <w:tab w:val="left" w:pos="10992"/>
+                <w:tab w:val="left" w:pos="11908"/>
+                <w:tab w:val="left" w:pos="12824"/>
+                <w:tab w:val="left" w:pos="13740"/>
+                <w:tab w:val="left" w:pos="14656"/>
+              </w:tabs>
+              <w:spacing w:after="0" w:line="240" w:lineRule="auto"/>
+              <w:rPr>
+                <w:rFonts w:eastAsia="Times New Roman"/>
+                <w:color w:val="000000"/>
+                <w:lang w:val="en-US" w:eastAsia="nl-BE"/>
+              </w:rPr>
+            </w:pPr>
+          </w:p>
+        </w:tc>
+      </w:tr>
+      <w:tr>
+        <w:tc>
+          <w:tcPr>
+            <w:tcW w:w="16579" w:type="dxa"/>
+          </w:tcPr>
+          <w:p>
+            <w:pPr>
+              <w:shd w:val="clear" w:color="auto" w:fill="FFFFFF"/>
+              <w:tabs>
+                <w:tab w:val="left" w:pos="916"/>
+                <w:tab w:val="left" w:pos="1832"/>
+                <w:tab w:val="left" w:pos="2748"/>
+                <w:tab w:val="left" w:pos="3664"/>
+                <w:tab w:val="left" w:pos="4580"/>
+                <w:tab w:val="left" w:pos="5496"/>
+                <w:tab w:val="left" w:pos="6412"/>
+                <w:tab w:val="left" w:pos="7328"/>
+                <w:tab w:val="left" w:pos="8244"/>
+                <w:tab w:val="left" w:pos="9160"/>
+                <w:tab w:val="left" w:pos="10076"/>
+                <w:tab w:val="left" w:pos="10992"/>
+                <w:tab w:val="left" w:pos="11908"/>
+                <w:tab w:val="left" w:pos="12824"/>
+                <w:tab w:val="left" w:pos="13740"/>
+                <w:tab w:val="left" w:pos="14656"/>
+              </w:tabs>
+              <w:spacing w:after="0" w:line="240" w:lineRule="auto"/>
+              <w:rPr>
+                <w:rFonts w:eastAsia="Times New Roman"/>
+                <w:color w:val="000000"/>
+                <w:lang w:val="en-US" w:eastAsia="nl-BE"/>
+              </w:rPr>
+            </w:pPr>
+          </w:p>
+        </w:tc>
+      </w:tr>
+      <w:tr>
+        <w:tc>
+          <w:tcPr>
+            <w:tcW w:w="16579" w:type="dxa"/>
+          </w:tcPr>
+          <w:p>
+            <w:pPr>
+              <w:shd w:val="clear" w:color="auto" w:fill="FFFFFF"/>
+              <w:tabs>
+                <w:tab w:val="left" w:pos="916"/>
+                <w:tab w:val="left" w:pos="1832"/>
+                <w:tab w:val="left" w:pos="2748"/>
+                <w:tab w:val="left" w:pos="3664"/>
+                <w:tab w:val="left" w:pos="4580"/>
+                <w:tab w:val="left" w:pos="5496"/>
+                <w:tab w:val="left" w:pos="6412"/>
+                <w:tab w:val="left" w:pos="7328"/>
+                <w:tab w:val="left" w:pos="8244"/>
+                <w:tab w:val="left" w:pos="9160"/>
+                <w:tab w:val="left" w:pos="10076"/>
+                <w:tab w:val="left" w:pos="10992"/>
+                <w:tab w:val="left" w:pos="11908"/>
+                <w:tab w:val="left" w:pos="12824"/>
+                <w:tab w:val="left" w:pos="13740"/>
+                <w:tab w:val="left" w:pos="14656"/>
+              </w:tabs>
+              <w:spacing w:after="0" w:line="240" w:lineRule="auto"/>
+              <w:rPr>
+                <w:lang w:val="en-US"/>
+              </w:rPr>
+            </w:pPr>
+            <w:r>
+              <w:rPr>
+                <w:lang w:val="en-US"/>
+              </w:rPr>
+              <w:lastRenderedPageBreak/>
+              <w:t xml:space="preserve">But we will currently have a problem, because </w:t>
+            </w:r>
+            <w:r>
+              <w:rPr>
+                <w:lang w:val="en-US"/>
+              </w:rPr>
+              <w:t>our MagicalItem class expect a “name” field, not an “item” as provided by the data-table. So we will change the ‘item’ to ‘name’ in the provided data-table of the feature file:</w:t>
+            </w:r>
+          </w:p>
+        </w:tc>
+      </w:tr>
+      <w:tr>
+        <w:tc>
+          <w:tcPr>
+            <w:tcW w:w="16579" w:type="dxa"/>
+          </w:tcPr>
+          <w:p>
+            <w:pPr>
+              <w:shd w:val="clear" w:color="auto" w:fill="FFFFFF"/>
+              <w:tabs>
+                <w:tab w:val="left" w:pos="916"/>
+                <w:tab w:val="left" w:pos="1832"/>
+                <w:tab w:val="left" w:pos="2748"/>
+                <w:tab w:val="left" w:pos="3664"/>
+                <w:tab w:val="left" w:pos="4580"/>
+                <w:tab w:val="left" w:pos="5496"/>
+                <w:tab w:val="left" w:pos="6412"/>
+                <w:tab w:val="left" w:pos="7328"/>
+                <w:tab w:val="left" w:pos="8244"/>
+                <w:tab w:val="left" w:pos="9160"/>
+                <w:tab w:val="left" w:pos="10076"/>
+                <w:tab w:val="left" w:pos="10992"/>
+                <w:tab w:val="left" w:pos="11908"/>
+                <w:tab w:val="left" w:pos="12824"/>
+                <w:tab w:val="left" w:pos="13740"/>
+                <w:tab w:val="left" w:pos="14656"/>
+              </w:tabs>
+              <w:spacing w:after="0" w:line="240" w:lineRule="auto"/>
+              <w:rPr>
+                <w:rFonts w:ascii="Consolas" w:eastAsia="Times New Roman" w:hAnsi="Consolas" w:cs="Courier New"/>
+                <w:color w:val="008000"/>
+                <w:lang w:val="en-US" w:eastAsia="nl-BE"/>
+              </w:rPr>
+            </w:pPr>
+            <w:r>
+              <w:rPr>
+                <w:rFonts w:ascii="Consolas" w:eastAsia="Times New Roman" w:hAnsi="Consolas" w:cs="Courier New"/>
+                <w:color w:val="008000"/>
+                <w:lang w:val="en-US" w:eastAsia="nl-BE"/>
+              </w:rPr>
+              <w:t>#multi column step table-data</w:t>
+            </w:r>
+          </w:p>
+          <w:p>
+            <w:pPr>
+              <w:shd w:val="clear" w:color="auto" w:fill="FFFFFF"/>
+              <w:tabs>
+                <w:tab w:val="left" w:pos="916"/>
+                <w:tab w:val="left" w:pos="1832"/>
+                <w:tab w:val="left" w:pos="2748"/>
+                <w:tab w:val="left" w:pos="3664"/>
+                <w:tab w:val="left" w:pos="4580"/>
+                <w:tab w:val="left" w:pos="5496"/>
+                <w:tab w:val="left" w:pos="6412"/>
+                <w:tab w:val="left" w:pos="7328"/>
+                <w:tab w:val="left" w:pos="8244"/>
+                <w:tab w:val="left" w:pos="9160"/>
+                <w:tab w:val="left" w:pos="10076"/>
+                <w:tab w:val="left" w:pos="10992"/>
+                <w:tab w:val="left" w:pos="11908"/>
+                <w:tab w:val="left" w:pos="12824"/>
+                <w:tab w:val="left" w:pos="13740"/>
+                <w:tab w:val="left" w:pos="14656"/>
+              </w:tabs>
+              <w:spacing w:after="0" w:line="240" w:lineRule="auto"/>
+              <w:rPr>
+                <w:rFonts w:ascii="Consolas" w:eastAsia="Times New Roman" w:hAnsi="Consolas" w:cs="Courier New"/>
+                <w:color w:val="000000"/>
+                <w:lang w:val="en-US" w:eastAsia="nl-BE"/>
+              </w:rPr>
+            </w:pPr>
+            <w:r>
+              <w:rPr>
+                <w:rFonts w:ascii="Consolas" w:eastAsia="Times New Roman" w:hAnsi="Consolas" w:cs="Courier New"/>
+                <w:color w:val="0000FF"/>
+                <w:lang w:val="en-US" w:eastAsia="nl-BE"/>
+              </w:rPr>
+              <w:t>Scenario</w:t>
+            </w:r>
+            <w:r>
+              <w:rPr>
+                <w:rFonts w:ascii="Consolas" w:eastAsia="Times New Roman" w:hAnsi="Consolas" w:cs="Courier New"/>
+                <w:color w:val="000000"/>
+                <w:lang w:val="en-US" w:eastAsia="nl-BE"/>
+              </w:rPr>
+              <w:t>: Total magical power</w:t>
+            </w:r>
+          </w:p>
+          <w:p>
+            <w:pPr>
+              <w:shd w:val="clear" w:color="auto" w:fill="FFFFFF"/>
+              <w:tabs>
+                <w:tab w:val="left" w:pos="916"/>
+                <w:tab w:val="left" w:pos="1832"/>
+                <w:tab w:val="left" w:pos="2748"/>
+                <w:tab w:val="left" w:pos="3664"/>
+                <w:tab w:val="left" w:pos="4580"/>
+                <w:tab w:val="left" w:pos="5496"/>
+                <w:tab w:val="left" w:pos="6412"/>
+                <w:tab w:val="left" w:pos="7328"/>
+                <w:tab w:val="left" w:pos="8244"/>
+                <w:tab w:val="left" w:pos="9160"/>
+                <w:tab w:val="left" w:pos="10076"/>
+                <w:tab w:val="left" w:pos="10992"/>
+                <w:tab w:val="left" w:pos="11908"/>
+                <w:tab w:val="left" w:pos="12824"/>
+                <w:tab w:val="left" w:pos="13740"/>
+                <w:tab w:val="left" w:pos="14656"/>
+              </w:tabs>
+              <w:spacing w:after="0" w:line="240" w:lineRule="auto"/>
+              <w:rPr>
+                <w:rFonts w:ascii="Consolas" w:eastAsia="Times New Roman" w:hAnsi="Consolas" w:cs="Courier New"/>
+                <w:color w:val="000000"/>
+                <w:lang w:val="en-US" w:eastAsia="nl-BE"/>
+              </w:rPr>
+            </w:pPr>
+            <w:r>
+              <w:rPr>
+                <w:rFonts w:ascii="Consolas" w:eastAsia="Times New Roman" w:hAnsi="Consolas" w:cs="Courier New"/>
+                <w:color w:val="000000"/>
+                <w:lang w:val="en-US" w:eastAsia="nl-BE"/>
+              </w:rPr>
+              <w:tab/>
+            </w:r>
+            <w:r>
+              <w:rPr>
+                <w:rFonts w:ascii="Consolas" w:eastAsia="Times New Roman" w:hAnsi="Consolas" w:cs="Courier New"/>
+                <w:color w:val="0000FF"/>
+                <w:lang w:val="en-US" w:eastAsia="nl-BE"/>
+              </w:rPr>
+              <w:t>Given </w:t>
+            </w:r>
+            <w:r>
+              <w:rPr>
+                <w:rFonts w:ascii="Consolas" w:eastAsia="Times New Roman" w:hAnsi="Consolas" w:cs="Courier New"/>
+                <w:color w:val="000000"/>
+                <w:lang w:val="en-US" w:eastAsia="nl-BE"/>
+              </w:rPr>
+              <w:t>I'm a new Goldorak</w:t>
+            </w:r>
+          </w:p>
+          <w:p>
+            <w:pPr>
+              <w:shd w:val="clear" w:color="auto" w:fill="FFFFFF"/>
+              <w:tabs>
+                <w:tab w:val="left" w:pos="916"/>
+                <w:tab w:val="left" w:pos="1832"/>
+                <w:tab w:val="left" w:pos="2748"/>
+                <w:tab w:val="left" w:pos="3664"/>
+                <w:tab w:val="left" w:pos="4580"/>
+                <w:tab w:val="left" w:pos="5496"/>
+                <w:tab w:val="left" w:pos="6412"/>
+                <w:tab w:val="left" w:pos="7328"/>
+                <w:tab w:val="left" w:pos="8244"/>
+                <w:tab w:val="left" w:pos="9160"/>
+                <w:tab w:val="left" w:pos="10076"/>
+                <w:tab w:val="left" w:pos="10992"/>
+                <w:tab w:val="left" w:pos="11908"/>
+                <w:tab w:val="left" w:pos="12824"/>
+                <w:tab w:val="left" w:pos="13740"/>
+                <w:tab w:val="left" w:pos="14656"/>
+              </w:tabs>
+              <w:spacing w:after="0" w:line="240" w:lineRule="auto"/>
+              <w:rPr>
+                <w:rFonts w:ascii="Consolas" w:eastAsia="Times New Roman" w:hAnsi="Consolas" w:cs="Courier New"/>
+                <w:color w:val="000000"/>
+                <w:lang w:val="en-US" w:eastAsia="nl-BE"/>
+              </w:rPr>
+            </w:pPr>
+            <w:r>
+              <w:rPr>
+                <w:rFonts w:ascii="Consolas" w:eastAsia="Times New Roman" w:hAnsi="Consolas" w:cs="Courier New"/>
+                <w:color w:val="000000"/>
+                <w:lang w:val="en-US" w:eastAsia="nl-BE"/>
+              </w:rPr>
+              <w:tab/>
+            </w:r>
+            <w:r>
+              <w:rPr>
+                <w:rFonts w:ascii="Consolas" w:eastAsia="Times New Roman" w:hAnsi="Consolas" w:cs="Courier New"/>
+                <w:color w:val="0000FF"/>
+                <w:lang w:val="en-US" w:eastAsia="nl-BE"/>
+              </w:rPr>
+              <w:t>Given </w:t>
+            </w:r>
+            <w:r>
+              <w:rPr>
+                <w:rFonts w:ascii="Consolas" w:eastAsia="Times New Roman" w:hAnsi="Consolas" w:cs="Courier New"/>
+                <w:color w:val="000000"/>
+                <w:lang w:val="en-US" w:eastAsia="nl-BE"/>
+              </w:rPr>
+              <w:t>I have the following magical items</w:t>
+            </w:r>
+          </w:p>
+          <w:p>
+            <w:pPr>
+              <w:shd w:val="clear" w:color="auto" w:fill="FFFFFF"/>
+              <w:tabs>
+                <w:tab w:val="left" w:pos="916"/>
+                <w:tab w:val="left" w:pos="1832"/>
+                <w:tab w:val="left" w:pos="2748"/>
+                <w:tab w:val="left" w:pos="3664"/>
+                <w:tab w:val="left" w:pos="4580"/>
+                <w:tab w:val="left" w:pos="5496"/>
+                <w:tab w:val="left" w:pos="6412"/>
+                <w:tab w:val="left" w:pos="7328"/>
+                <w:tab w:val="left" w:pos="8244"/>
+                <w:tab w:val="left" w:pos="9160"/>
+                <w:tab w:val="left" w:pos="10076"/>
+                <w:tab w:val="left" w:pos="10992"/>
+                <w:tab w:val="left" w:pos="11908"/>
+                <w:tab w:val="left" w:pos="12824"/>
+                <w:tab w:val="left" w:pos="13740"/>
+                <w:tab w:val="left" w:pos="14656"/>
+              </w:tabs>
+              <w:spacing w:after="0" w:line="240" w:lineRule="auto"/>
+              <w:rPr>
+                <w:rFonts w:ascii="Consolas" w:eastAsia="Times New Roman" w:hAnsi="Consolas" w:cs="Courier New"/>
+                <w:color w:val="000000"/>
+                <w:lang w:val="en-US" w:eastAsia="nl-BE"/>
+              </w:rPr>
+            </w:pPr>
+            <w:r>
+              <w:rPr>
+                <w:rFonts w:ascii="Consolas" w:eastAsia="Times New Roman" w:hAnsi="Consolas" w:cs="Courier New"/>
+                <w:color w:val="000000"/>
+                <w:lang w:val="en-US" w:eastAsia="nl-BE"/>
+              </w:rPr>
+              <w:tab/>
+            </w:r>
+            <w:r>
+              <w:rPr>
+                <w:rFonts w:ascii="Consolas" w:eastAsia="Times New Roman" w:hAnsi="Consolas" w:cs="Courier New"/>
+                <w:color w:val="000000"/>
+                <w:highlight w:val="yellow"/>
+                <w:lang w:val="en-US" w:eastAsia="nl-BE"/>
+              </w:rPr>
+              <w:t>|</w:t>
+            </w:r>
+            <w:r>
+              <w:rPr>
+                <w:rFonts w:ascii="Consolas" w:eastAsia="Times New Roman" w:hAnsi="Consolas" w:cs="Courier New"/>
+                <w:i/>
+                <w:iCs/>
+                <w:color w:val="000000"/>
+                <w:highlight w:val="yellow"/>
+                <w:lang w:val="en-US" w:eastAsia="nl-BE"/>
+              </w:rPr>
+              <w:t> name          </w:t>
+            </w:r>
+            <w:r>
+              <w:rPr>
+                <w:rFonts w:ascii="Consolas" w:eastAsia="Times New Roman" w:hAnsi="Consolas" w:cs="Courier New"/>
+                <w:color w:val="000000"/>
+                <w:highlight w:val="yellow"/>
+                <w:lang w:val="en-US" w:eastAsia="nl-BE"/>
+              </w:rPr>
+              <w:t>|</w:t>
+            </w:r>
+            <w:r>
+              <w:rPr>
+                <w:rFonts w:ascii="Consolas" w:eastAsia="Times New Roman" w:hAnsi="Consolas" w:cs="Courier New"/>
+                <w:i/>
+                <w:iCs/>
+                <w:color w:val="000000"/>
+                <w:lang w:val="en-US" w:eastAsia="nl-BE"/>
+              </w:rPr>
+              <w:t> value </w:t>
+            </w:r>
+            <w:r>
+              <w:rPr>
+                <w:rFonts w:ascii="Consolas" w:eastAsia="Times New Roman" w:hAnsi="Consolas" w:cs="Courier New"/>
+                <w:color w:val="000000"/>
+                <w:lang w:val="en-US" w:eastAsia="nl-BE"/>
+              </w:rPr>
+              <w:t>|</w:t>
+            </w:r>
+            <w:r>
+              <w:rPr>
+                <w:rFonts w:ascii="Consolas" w:eastAsia="Times New Roman" w:hAnsi="Consolas" w:cs="Courier New"/>
+                <w:i/>
+                <w:iCs/>
+                <w:color w:val="000000"/>
+                <w:lang w:val="en-US" w:eastAsia="nl-BE"/>
+              </w:rPr>
+              <w:t> power </w:t>
+            </w:r>
+            <w:r>
+              <w:rPr>
+                <w:rFonts w:ascii="Consolas" w:eastAsia="Times New Roman" w:hAnsi="Consolas" w:cs="Courier New"/>
+                <w:color w:val="000000"/>
+                <w:lang w:val="en-US" w:eastAsia="nl-BE"/>
+              </w:rPr>
+              <w:t>|</w:t>
+            </w:r>
+          </w:p>
+          <w:p>
+            <w:pPr>
+              <w:shd w:val="clear" w:color="auto" w:fill="FFFFFF"/>
+              <w:tabs>
+                <w:tab w:val="left" w:pos="916"/>
+                <w:tab w:val="left" w:pos="1832"/>
+                <w:tab w:val="left" w:pos="2748"/>
+                <w:tab w:val="left" w:pos="3664"/>
+                <w:tab w:val="left" w:pos="4580"/>
+                <w:tab w:val="left" w:pos="5496"/>
+                <w:tab w:val="left" w:pos="6412"/>
+                <w:tab w:val="left" w:pos="7328"/>
+                <w:tab w:val="left" w:pos="8244"/>
+                <w:tab w:val="left" w:pos="9160"/>
+                <w:tab w:val="left" w:pos="10076"/>
+                <w:tab w:val="left" w:pos="10992"/>
+                <w:tab w:val="left" w:pos="11908"/>
+                <w:tab w:val="left" w:pos="12824"/>
+                <w:tab w:val="left" w:pos="13740"/>
+                <w:tab w:val="left" w:pos="14656"/>
+              </w:tabs>
+              <w:spacing w:after="0" w:line="240" w:lineRule="auto"/>
+              <w:rPr>
+                <w:rFonts w:ascii="Consolas" w:eastAsia="Times New Roman" w:hAnsi="Consolas" w:cs="Courier New"/>
+                <w:color w:val="000000"/>
+                <w:lang w:val="en-US" w:eastAsia="nl-BE"/>
+              </w:rPr>
+            </w:pPr>
+            <w:r>
+              <w:rPr>
+                <w:rFonts w:ascii="Consolas" w:eastAsia="Times New Roman" w:hAnsi="Consolas" w:cs="Courier New"/>
+                <w:color w:val="000000"/>
+                <w:lang w:val="en-US" w:eastAsia="nl-BE"/>
+              </w:rPr>
+              <w:tab/>
+              <w:t>|</w:t>
+            </w:r>
+            <w:r>
+              <w:rPr>
+                <w:rFonts w:ascii="Consolas" w:eastAsia="Times New Roman" w:hAnsi="Consolas" w:cs="Courier New"/>
+                <w:color w:val="A31515"/>
+                <w:lang w:val="en-US" w:eastAsia="nl-BE"/>
+              </w:rPr>
+              <w:t> </w:t>
+            </w:r>
+            <w:proofErr w:type="spellStart"/>
+            <w:r>
+              <w:rPr>
+                <w:rFonts w:ascii="Consolas" w:eastAsia="Times New Roman" w:hAnsi="Consolas" w:cs="Courier New"/>
+                <w:color w:val="A31515"/>
+                <w:lang w:val="en-US" w:eastAsia="nl-BE"/>
+              </w:rPr>
+              <w:t>FulguroPoint</w:t>
+            </w:r>
+            <w:proofErr w:type="spellEnd"/>
+            <w:r>
+              <w:rPr>
+                <w:rFonts w:ascii="Consolas" w:eastAsia="Times New Roman" w:hAnsi="Consolas" w:cs="Courier New"/>
+                <w:color w:val="A31515"/>
+                <w:lang w:val="en-US" w:eastAsia="nl-BE"/>
+              </w:rPr>
+              <w:t>  </w:t>
+            </w:r>
+            <w:r>
+              <w:rPr>
+                <w:rFonts w:ascii="Consolas" w:eastAsia="Times New Roman" w:hAnsi="Consolas" w:cs="Courier New"/>
+                <w:color w:val="000000"/>
+                <w:lang w:val="en-US" w:eastAsia="nl-BE"/>
+              </w:rPr>
+              <w:t>|</w:t>
+            </w:r>
+            <w:r>
+              <w:rPr>
+                <w:rFonts w:ascii="Consolas" w:eastAsia="Times New Roman" w:hAnsi="Consolas" w:cs="Courier New"/>
+                <w:color w:val="A31515"/>
+                <w:lang w:val="en-US" w:eastAsia="nl-BE"/>
+              </w:rPr>
+              <w:t> 5     </w:t>
+            </w:r>
+            <w:r>
+              <w:rPr>
+                <w:rFonts w:ascii="Consolas" w:eastAsia="Times New Roman" w:hAnsi="Consolas" w:cs="Courier New"/>
+                <w:color w:val="000000"/>
+                <w:lang w:val="en-US" w:eastAsia="nl-BE"/>
+              </w:rPr>
+              <w:t>|</w:t>
+            </w:r>
+            <w:r>
+              <w:rPr>
+                <w:rFonts w:ascii="Consolas" w:eastAsia="Times New Roman" w:hAnsi="Consolas" w:cs="Courier New"/>
+                <w:color w:val="A31515"/>
+                <w:lang w:val="en-US" w:eastAsia="nl-BE"/>
+              </w:rPr>
+              <w:t> 100   </w:t>
+            </w:r>
+            <w:r>
+              <w:rPr>
+                <w:rFonts w:ascii="Consolas" w:eastAsia="Times New Roman" w:hAnsi="Consolas" w:cs="Courier New"/>
+                <w:color w:val="000000"/>
+                <w:lang w:val="en-US" w:eastAsia="nl-BE"/>
+              </w:rPr>
+              <w:t>|</w:t>
+            </w:r>
+          </w:p>
+          <w:p>
+            <w:pPr>
+              <w:shd w:val="clear" w:color="auto" w:fill="FFFFFF"/>
+              <w:tabs>
+                <w:tab w:val="left" w:pos="916"/>
+                <w:tab w:val="left" w:pos="1832"/>
+                <w:tab w:val="left" w:pos="2748"/>
+                <w:tab w:val="left" w:pos="3664"/>
+                <w:tab w:val="left" w:pos="4580"/>
+                <w:tab w:val="left" w:pos="5496"/>
+                <w:tab w:val="left" w:pos="6412"/>
+                <w:tab w:val="left" w:pos="7328"/>
+                <w:tab w:val="left" w:pos="8244"/>
+                <w:tab w:val="left" w:pos="9160"/>
+                <w:tab w:val="left" w:pos="10076"/>
+                <w:tab w:val="left" w:pos="10992"/>
+                <w:tab w:val="left" w:pos="11908"/>
+                <w:tab w:val="left" w:pos="12824"/>
+                <w:tab w:val="left" w:pos="13740"/>
+                <w:tab w:val="left" w:pos="14656"/>
+              </w:tabs>
+              <w:spacing w:after="0" w:line="240" w:lineRule="auto"/>
+              <w:rPr>
+                <w:rFonts w:ascii="Consolas" w:eastAsia="Times New Roman" w:hAnsi="Consolas" w:cs="Courier New"/>
+                <w:color w:val="000000"/>
+                <w:lang w:val="en-US" w:eastAsia="nl-BE"/>
+              </w:rPr>
+            </w:pPr>
+            <w:r>
+              <w:rPr>
+                <w:rFonts w:ascii="Consolas" w:eastAsia="Times New Roman" w:hAnsi="Consolas" w:cs="Courier New"/>
+                <w:color w:val="000000"/>
+                <w:lang w:val="en-US" w:eastAsia="nl-BE"/>
+              </w:rPr>
+              <w:tab/>
+              <w:t>|</w:t>
+            </w:r>
+            <w:r>
+              <w:rPr>
+                <w:rFonts w:ascii="Consolas" w:eastAsia="Times New Roman" w:hAnsi="Consolas" w:cs="Courier New"/>
+                <w:color w:val="A31515"/>
+                <w:lang w:val="en-US" w:eastAsia="nl-BE"/>
+              </w:rPr>
+              <w:t> </w:t>
+            </w:r>
+            <w:proofErr w:type="spellStart"/>
+            <w:r>
+              <w:rPr>
+                <w:rFonts w:ascii="Consolas" w:eastAsia="Times New Roman" w:hAnsi="Consolas" w:cs="Courier New"/>
+                <w:color w:val="A31515"/>
+                <w:lang w:val="en-US" w:eastAsia="nl-BE"/>
+              </w:rPr>
+              <w:t>AsteroHache</w:t>
+            </w:r>
+            <w:proofErr w:type="spellEnd"/>
+            <w:r>
+              <w:rPr>
+                <w:rFonts w:ascii="Consolas" w:eastAsia="Times New Roman" w:hAnsi="Consolas" w:cs="Courier New"/>
+                <w:color w:val="A31515"/>
+                <w:lang w:val="en-US" w:eastAsia="nl-BE"/>
+              </w:rPr>
+              <w:t>   </w:t>
+            </w:r>
+            <w:r>
+              <w:rPr>
+                <w:rFonts w:ascii="Consolas" w:eastAsia="Times New Roman" w:hAnsi="Consolas" w:cs="Courier New"/>
+                <w:color w:val="000000"/>
+                <w:lang w:val="en-US" w:eastAsia="nl-BE"/>
+              </w:rPr>
+              <w:t>|</w:t>
+            </w:r>
+            <w:r>
+              <w:rPr>
+                <w:rFonts w:ascii="Consolas" w:eastAsia="Times New Roman" w:hAnsi="Consolas" w:cs="Courier New"/>
+                <w:color w:val="A31515"/>
+                <w:lang w:val="en-US" w:eastAsia="nl-BE"/>
+              </w:rPr>
+              <w:t> 10    </w:t>
+            </w:r>
+            <w:r>
+              <w:rPr>
+                <w:rFonts w:ascii="Consolas" w:eastAsia="Times New Roman" w:hAnsi="Consolas" w:cs="Courier New"/>
+                <w:color w:val="000000"/>
+                <w:lang w:val="en-US" w:eastAsia="nl-BE"/>
+              </w:rPr>
+              <w:t>|</w:t>
+            </w:r>
+            <w:r>
+              <w:rPr>
+                <w:rFonts w:ascii="Consolas" w:eastAsia="Times New Roman" w:hAnsi="Consolas" w:cs="Courier New"/>
+                <w:color w:val="A31515"/>
+                <w:lang w:val="en-US" w:eastAsia="nl-BE"/>
+              </w:rPr>
+              <w:t> 125   </w:t>
+            </w:r>
+            <w:r>
+              <w:rPr>
+                <w:rFonts w:ascii="Consolas" w:eastAsia="Times New Roman" w:hAnsi="Consolas" w:cs="Courier New"/>
+                <w:color w:val="000000"/>
+                <w:lang w:val="en-US" w:eastAsia="nl-BE"/>
+              </w:rPr>
+              <w:t>|</w:t>
+            </w:r>
+          </w:p>
+          <w:p>
+            <w:pPr>
+              <w:shd w:val="clear" w:color="auto" w:fill="FFFFFF"/>
+              <w:tabs>
+                <w:tab w:val="left" w:pos="916"/>
+                <w:tab w:val="left" w:pos="1832"/>
+                <w:tab w:val="left" w:pos="2748"/>
+                <w:tab w:val="left" w:pos="3664"/>
+                <w:tab w:val="left" w:pos="4580"/>
+                <w:tab w:val="left" w:pos="5496"/>
+                <w:tab w:val="left" w:pos="6412"/>
+                <w:tab w:val="left" w:pos="7328"/>
+                <w:tab w:val="left" w:pos="8244"/>
+                <w:tab w:val="left" w:pos="9160"/>
+                <w:tab w:val="left" w:pos="10076"/>
+                <w:tab w:val="left" w:pos="10992"/>
+                <w:tab w:val="left" w:pos="11908"/>
+                <w:tab w:val="left" w:pos="12824"/>
+                <w:tab w:val="left" w:pos="13740"/>
+                <w:tab w:val="left" w:pos="14656"/>
+              </w:tabs>
+              <w:spacing w:after="0" w:line="240" w:lineRule="auto"/>
+              <w:rPr>
+                <w:rFonts w:ascii="Consolas" w:eastAsia="Times New Roman" w:hAnsi="Consolas" w:cs="Courier New"/>
+                <w:color w:val="000000"/>
+                <w:lang w:val="en-US" w:eastAsia="nl-BE"/>
+              </w:rPr>
+            </w:pPr>
+            <w:r>
+              <w:rPr>
+                <w:rFonts w:ascii="Consolas" w:eastAsia="Times New Roman" w:hAnsi="Consolas" w:cs="Courier New"/>
+                <w:color w:val="000000"/>
+                <w:lang w:val="en-US" w:eastAsia="nl-BE"/>
+              </w:rPr>
+              <w:tab/>
+              <w:t>|</w:t>
+            </w:r>
+            <w:r>
+              <w:rPr>
+                <w:rFonts w:ascii="Consolas" w:eastAsia="Times New Roman" w:hAnsi="Consolas" w:cs="Courier New"/>
+                <w:color w:val="A31515"/>
+                <w:lang w:val="en-US" w:eastAsia="nl-BE"/>
+              </w:rPr>
+              <w:t> </w:t>
+            </w:r>
+            <w:proofErr w:type="spellStart"/>
+            <w:r>
+              <w:rPr>
+                <w:rFonts w:ascii="Consolas" w:eastAsia="Times New Roman" w:hAnsi="Consolas" w:cs="Courier New"/>
+                <w:color w:val="A31515"/>
+                <w:lang w:val="en-US" w:eastAsia="nl-BE"/>
+              </w:rPr>
+              <w:t>RetroLaser</w:t>
+            </w:r>
+            <w:proofErr w:type="spellEnd"/>
+            <w:r>
+              <w:rPr>
+                <w:rFonts w:ascii="Consolas" w:eastAsia="Times New Roman" w:hAnsi="Consolas" w:cs="Courier New"/>
+                <w:color w:val="A31515"/>
+                <w:lang w:val="en-US" w:eastAsia="nl-BE"/>
+              </w:rPr>
+              <w:t>    </w:t>
+            </w:r>
+            <w:r>
+              <w:rPr>
+                <w:rFonts w:ascii="Consolas" w:eastAsia="Times New Roman" w:hAnsi="Consolas" w:cs="Courier New"/>
+                <w:color w:val="000000"/>
+                <w:lang w:val="en-US" w:eastAsia="nl-BE"/>
+              </w:rPr>
+              <w:t>|</w:t>
+            </w:r>
+            <w:r>
+              <w:rPr>
+                <w:rFonts w:ascii="Consolas" w:eastAsia="Times New Roman" w:hAnsi="Consolas" w:cs="Courier New"/>
+                <w:color w:val="A31515"/>
+                <w:lang w:val="en-US" w:eastAsia="nl-BE"/>
+              </w:rPr>
+              <w:t> 15    </w:t>
+            </w:r>
+            <w:r>
+              <w:rPr>
+                <w:rFonts w:ascii="Consolas" w:eastAsia="Times New Roman" w:hAnsi="Consolas" w:cs="Courier New"/>
+                <w:color w:val="000000"/>
+                <w:lang w:val="en-US" w:eastAsia="nl-BE"/>
+              </w:rPr>
+              <w:t>|</w:t>
+            </w:r>
+            <w:r>
+              <w:rPr>
+                <w:rFonts w:ascii="Consolas" w:eastAsia="Times New Roman" w:hAnsi="Consolas" w:cs="Courier New"/>
+                <w:color w:val="A31515"/>
+                <w:lang w:val="en-US" w:eastAsia="nl-BE"/>
+              </w:rPr>
+              <w:t> 150   </w:t>
+            </w:r>
+            <w:r>
+              <w:rPr>
+                <w:rFonts w:ascii="Consolas" w:eastAsia="Times New Roman" w:hAnsi="Consolas" w:cs="Courier New"/>
+                <w:color w:val="000000"/>
+                <w:lang w:val="en-US" w:eastAsia="nl-BE"/>
+              </w:rPr>
+              <w:t>|</w:t>
+            </w:r>
+          </w:p>
+          <w:p>
+            <w:pPr>
+              <w:shd w:val="clear" w:color="auto" w:fill="FFFFFF"/>
+              <w:tabs>
+                <w:tab w:val="left" w:pos="916"/>
+                <w:tab w:val="left" w:pos="1832"/>
+                <w:tab w:val="left" w:pos="2748"/>
+                <w:tab w:val="left" w:pos="3664"/>
+                <w:tab w:val="left" w:pos="4580"/>
+                <w:tab w:val="left" w:pos="5496"/>
+                <w:tab w:val="left" w:pos="6412"/>
+                <w:tab w:val="left" w:pos="7328"/>
+                <w:tab w:val="left" w:pos="8244"/>
+                <w:tab w:val="left" w:pos="9160"/>
+                <w:tab w:val="left" w:pos="10076"/>
+                <w:tab w:val="left" w:pos="10992"/>
+                <w:tab w:val="left" w:pos="11908"/>
+                <w:tab w:val="left" w:pos="12824"/>
+                <w:tab w:val="left" w:pos="13740"/>
+                <w:tab w:val="left" w:pos="14656"/>
+              </w:tabs>
+              <w:spacing w:after="0" w:line="240" w:lineRule="auto"/>
+              <w:rPr>
+                <w:rFonts w:ascii="Consolas" w:eastAsia="Times New Roman" w:hAnsi="Consolas" w:cs="Courier New"/>
+                <w:color w:val="000000"/>
+                <w:lang w:val="en-US" w:eastAsia="nl-BE"/>
+              </w:rPr>
+            </w:pPr>
+            <w:r>
+              <w:rPr>
+                <w:rFonts w:ascii="Consolas" w:eastAsia="Times New Roman" w:hAnsi="Consolas" w:cs="Courier New"/>
+                <w:color w:val="000000"/>
+                <w:lang w:val="en-US" w:eastAsia="nl-BE"/>
+              </w:rPr>
+              <w:tab/>
+              <w:t>|</w:t>
+            </w:r>
+            <w:r>
+              <w:rPr>
+                <w:rFonts w:ascii="Consolas" w:eastAsia="Times New Roman" w:hAnsi="Consolas" w:cs="Courier New"/>
+                <w:color w:val="A31515"/>
+                <w:lang w:val="en-US" w:eastAsia="nl-BE"/>
+              </w:rPr>
+              <w:t> </w:t>
+            </w:r>
+            <w:proofErr w:type="spellStart"/>
+            <w:r>
+              <w:rPr>
+                <w:rFonts w:ascii="Consolas" w:eastAsia="Times New Roman" w:hAnsi="Consolas" w:cs="Courier New"/>
+                <w:color w:val="A31515"/>
+                <w:lang w:val="en-US" w:eastAsia="nl-BE"/>
+              </w:rPr>
+              <w:t>Pulvonium</w:t>
+            </w:r>
+            <w:proofErr w:type="spellEnd"/>
+            <w:r>
+              <w:rPr>
+                <w:rFonts w:ascii="Consolas" w:eastAsia="Times New Roman" w:hAnsi="Consolas" w:cs="Courier New"/>
+                <w:color w:val="A31515"/>
+                <w:lang w:val="en-US" w:eastAsia="nl-BE"/>
+              </w:rPr>
+              <w:t>     </w:t>
+            </w:r>
+            <w:r>
+              <w:rPr>
+                <w:rFonts w:ascii="Consolas" w:eastAsia="Times New Roman" w:hAnsi="Consolas" w:cs="Courier New"/>
+                <w:color w:val="000000"/>
+                <w:lang w:val="en-US" w:eastAsia="nl-BE"/>
+              </w:rPr>
+              <w:t>|</w:t>
+            </w:r>
+            <w:r>
+              <w:rPr>
+                <w:rFonts w:ascii="Consolas" w:eastAsia="Times New Roman" w:hAnsi="Consolas" w:cs="Courier New"/>
+                <w:color w:val="A31515"/>
+                <w:lang w:val="en-US" w:eastAsia="nl-BE"/>
+              </w:rPr>
+              <w:t> 20    </w:t>
+            </w:r>
+            <w:r>
+              <w:rPr>
+                <w:rFonts w:ascii="Consolas" w:eastAsia="Times New Roman" w:hAnsi="Consolas" w:cs="Courier New"/>
+                <w:color w:val="000000"/>
+                <w:lang w:val="en-US" w:eastAsia="nl-BE"/>
+              </w:rPr>
+              <w:t>|</w:t>
+            </w:r>
+            <w:r>
+              <w:rPr>
+                <w:rFonts w:ascii="Consolas" w:eastAsia="Times New Roman" w:hAnsi="Consolas" w:cs="Courier New"/>
+                <w:color w:val="A31515"/>
+                <w:lang w:val="en-US" w:eastAsia="nl-BE"/>
+              </w:rPr>
+              <w:t> 175   </w:t>
+            </w:r>
+            <w:r>
+              <w:rPr>
+                <w:rFonts w:ascii="Consolas" w:eastAsia="Times New Roman" w:hAnsi="Consolas" w:cs="Courier New"/>
+                <w:color w:val="000000"/>
+                <w:lang w:val="en-US" w:eastAsia="nl-BE"/>
+              </w:rPr>
+              <w:t>|</w:t>
+            </w:r>
+          </w:p>
+          <w:p>
+            <w:pPr>
+              <w:shd w:val="clear" w:color="auto" w:fill="FFFFFF"/>
+              <w:tabs>
+                <w:tab w:val="left" w:pos="916"/>
+                <w:tab w:val="left" w:pos="1832"/>
+                <w:tab w:val="left" w:pos="2748"/>
+                <w:tab w:val="left" w:pos="3664"/>
+                <w:tab w:val="left" w:pos="4580"/>
+                <w:tab w:val="left" w:pos="5496"/>
+                <w:tab w:val="left" w:pos="6412"/>
+                <w:tab w:val="left" w:pos="7328"/>
+                <w:tab w:val="left" w:pos="8244"/>
+                <w:tab w:val="left" w:pos="9160"/>
+                <w:tab w:val="left" w:pos="10076"/>
+                <w:tab w:val="left" w:pos="10992"/>
+                <w:tab w:val="left" w:pos="11908"/>
+                <w:tab w:val="left" w:pos="12824"/>
+                <w:tab w:val="left" w:pos="13740"/>
+                <w:tab w:val="left" w:pos="14656"/>
+              </w:tabs>
+              <w:spacing w:after="0" w:line="240" w:lineRule="auto"/>
+              <w:rPr>
+                <w:rFonts w:ascii="Consolas" w:eastAsia="Times New Roman" w:hAnsi="Consolas" w:cs="Courier New"/>
+                <w:color w:val="000000"/>
+                <w:lang w:val="en-US" w:eastAsia="nl-BE"/>
+              </w:rPr>
+            </w:pPr>
+            <w:r>
+              <w:rPr>
+                <w:rFonts w:ascii="Consolas" w:eastAsia="Times New Roman" w:hAnsi="Consolas" w:cs="Courier New"/>
+                <w:color w:val="000000"/>
+                <w:lang w:val="en-US" w:eastAsia="nl-BE"/>
+              </w:rPr>
+              <w:tab/>
+              <w:t>|</w:t>
+            </w:r>
+            <w:r>
+              <w:rPr>
+                <w:rFonts w:ascii="Consolas" w:eastAsia="Times New Roman" w:hAnsi="Consolas" w:cs="Courier New"/>
+                <w:color w:val="A31515"/>
+                <w:lang w:val="en-US" w:eastAsia="nl-BE"/>
+              </w:rPr>
+              <w:t> </w:t>
+            </w:r>
+            <w:proofErr w:type="spellStart"/>
+            <w:r>
+              <w:rPr>
+                <w:rFonts w:ascii="Consolas" w:eastAsia="Times New Roman" w:hAnsi="Consolas" w:cs="Courier New"/>
+                <w:color w:val="A31515"/>
+                <w:lang w:val="en-US" w:eastAsia="nl-BE"/>
+              </w:rPr>
+              <w:t>CornoFulgure</w:t>
+            </w:r>
+            <w:proofErr w:type="spellEnd"/>
+            <w:r>
+              <w:rPr>
+                <w:rFonts w:ascii="Consolas" w:eastAsia="Times New Roman" w:hAnsi="Consolas" w:cs="Courier New"/>
+                <w:color w:val="A31515"/>
+                <w:lang w:val="en-US" w:eastAsia="nl-BE"/>
+              </w:rPr>
+              <w:t>  </w:t>
+            </w:r>
+            <w:r>
+              <w:rPr>
+                <w:rFonts w:ascii="Consolas" w:eastAsia="Times New Roman" w:hAnsi="Consolas" w:cs="Courier New"/>
+                <w:color w:val="000000"/>
+                <w:lang w:val="en-US" w:eastAsia="nl-BE"/>
+              </w:rPr>
+              <w:t>|</w:t>
+            </w:r>
+            <w:r>
+              <w:rPr>
+                <w:rFonts w:ascii="Consolas" w:eastAsia="Times New Roman" w:hAnsi="Consolas" w:cs="Courier New"/>
+                <w:color w:val="A31515"/>
+                <w:lang w:val="en-US" w:eastAsia="nl-BE"/>
+              </w:rPr>
+              <w:t> 25    </w:t>
+            </w:r>
+            <w:r>
+              <w:rPr>
+                <w:rFonts w:ascii="Consolas" w:eastAsia="Times New Roman" w:hAnsi="Consolas" w:cs="Courier New"/>
+                <w:color w:val="000000"/>
+                <w:lang w:val="en-US" w:eastAsia="nl-BE"/>
+              </w:rPr>
+              <w:t>|</w:t>
+            </w:r>
+            <w:r>
+              <w:rPr>
+                <w:rFonts w:ascii="Consolas" w:eastAsia="Times New Roman" w:hAnsi="Consolas" w:cs="Courier New"/>
+                <w:color w:val="A31515"/>
+                <w:lang w:val="en-US" w:eastAsia="nl-BE"/>
+              </w:rPr>
+              <w:t> 200   </w:t>
+            </w:r>
+            <w:r>
+              <w:rPr>
+                <w:rFonts w:ascii="Consolas" w:eastAsia="Times New Roman" w:hAnsi="Consolas" w:cs="Courier New"/>
+                <w:color w:val="000000"/>
+                <w:lang w:val="en-US" w:eastAsia="nl-BE"/>
+              </w:rPr>
+              <w:t>|</w:t>
+            </w:r>
+          </w:p>
+          <w:p>
+            <w:pPr>
+              <w:shd w:val="clear" w:color="auto" w:fill="FFFFFF"/>
+              <w:tabs>
+                <w:tab w:val="left" w:pos="916"/>
+                <w:tab w:val="left" w:pos="1832"/>
+                <w:tab w:val="left" w:pos="2748"/>
+                <w:tab w:val="left" w:pos="3664"/>
+                <w:tab w:val="left" w:pos="4580"/>
+                <w:tab w:val="left" w:pos="5496"/>
+                <w:tab w:val="left" w:pos="6412"/>
+                <w:tab w:val="left" w:pos="7328"/>
+                <w:tab w:val="left" w:pos="8244"/>
+                <w:tab w:val="left" w:pos="9160"/>
+                <w:tab w:val="left" w:pos="10076"/>
+                <w:tab w:val="left" w:pos="10992"/>
+                <w:tab w:val="left" w:pos="11908"/>
+                <w:tab w:val="left" w:pos="12824"/>
+                <w:tab w:val="left" w:pos="13740"/>
+                <w:tab w:val="left" w:pos="14656"/>
+              </w:tabs>
+              <w:spacing w:after="0" w:line="240" w:lineRule="auto"/>
+              <w:rPr>
+                <w:rFonts w:ascii="Consolas" w:eastAsia="Times New Roman" w:hAnsi="Consolas" w:cs="Courier New"/>
+                <w:color w:val="000000"/>
+                <w:lang w:val="en-US" w:eastAsia="nl-BE"/>
+              </w:rPr>
+            </w:pPr>
+            <w:r>
+              <w:rPr>
+                <w:rFonts w:ascii="Consolas" w:eastAsia="Times New Roman" w:hAnsi="Consolas" w:cs="Courier New"/>
+                <w:color w:val="000000"/>
+                <w:lang w:val="en-US" w:eastAsia="nl-BE"/>
+              </w:rPr>
+              <w:tab/>
+              <w:t>|</w:t>
+            </w:r>
+            <w:r>
+              <w:rPr>
+                <w:rFonts w:ascii="Consolas" w:eastAsia="Times New Roman" w:hAnsi="Consolas" w:cs="Courier New"/>
+                <w:color w:val="A31515"/>
+                <w:lang w:val="en-US" w:eastAsia="nl-BE"/>
+              </w:rPr>
+              <w:t> </w:t>
+            </w:r>
+            <w:proofErr w:type="spellStart"/>
+            <w:r>
+              <w:rPr>
+                <w:rFonts w:ascii="Consolas" w:eastAsia="Times New Roman" w:hAnsi="Consolas" w:cs="Courier New"/>
+                <w:color w:val="A31515"/>
+                <w:lang w:val="en-US" w:eastAsia="nl-BE"/>
+              </w:rPr>
+              <w:t>PlaniTron</w:t>
+            </w:r>
+            <w:proofErr w:type="spellEnd"/>
+            <w:r>
+              <w:rPr>
+                <w:rFonts w:ascii="Consolas" w:eastAsia="Times New Roman" w:hAnsi="Consolas" w:cs="Courier New"/>
+                <w:color w:val="A31515"/>
+                <w:lang w:val="en-US" w:eastAsia="nl-BE"/>
+              </w:rPr>
+              <w:t>     </w:t>
+            </w:r>
+            <w:r>
+              <w:rPr>
+                <w:rFonts w:ascii="Consolas" w:eastAsia="Times New Roman" w:hAnsi="Consolas" w:cs="Courier New"/>
+                <w:color w:val="000000"/>
+                <w:lang w:val="en-US" w:eastAsia="nl-BE"/>
+              </w:rPr>
+              <w:t>|</w:t>
+            </w:r>
+            <w:r>
+              <w:rPr>
+                <w:rFonts w:ascii="Consolas" w:eastAsia="Times New Roman" w:hAnsi="Consolas" w:cs="Courier New"/>
+                <w:color w:val="A31515"/>
+                <w:lang w:val="en-US" w:eastAsia="nl-BE"/>
+              </w:rPr>
+              <w:t> 30    </w:t>
+            </w:r>
+            <w:r>
+              <w:rPr>
+                <w:rFonts w:ascii="Consolas" w:eastAsia="Times New Roman" w:hAnsi="Consolas" w:cs="Courier New"/>
+                <w:color w:val="000000"/>
+                <w:lang w:val="en-US" w:eastAsia="nl-BE"/>
+              </w:rPr>
+              <w:t>|</w:t>
+            </w:r>
+            <w:r>
+              <w:rPr>
+                <w:rFonts w:ascii="Consolas" w:eastAsia="Times New Roman" w:hAnsi="Consolas" w:cs="Courier New"/>
+                <w:color w:val="A31515"/>
+                <w:lang w:val="en-US" w:eastAsia="nl-BE"/>
+              </w:rPr>
+              <w:t> 225   </w:t>
+            </w:r>
+            <w:r>
+              <w:rPr>
+                <w:rFonts w:ascii="Consolas" w:eastAsia="Times New Roman" w:hAnsi="Consolas" w:cs="Courier New"/>
+                <w:color w:val="000000"/>
+                <w:lang w:val="en-US" w:eastAsia="nl-BE"/>
+              </w:rPr>
+              <w:t>|</w:t>
+            </w:r>
+          </w:p>
+          <w:p>
+            <w:pPr>
+              <w:shd w:val="clear" w:color="auto" w:fill="FFFFFF"/>
+              <w:tabs>
+                <w:tab w:val="left" w:pos="916"/>
+                <w:tab w:val="left" w:pos="1832"/>
+                <w:tab w:val="left" w:pos="2748"/>
+                <w:tab w:val="left" w:pos="3664"/>
+                <w:tab w:val="left" w:pos="4580"/>
+                <w:tab w:val="left" w:pos="5496"/>
+                <w:tab w:val="left" w:pos="6412"/>
+                <w:tab w:val="left" w:pos="7328"/>
+                <w:tab w:val="left" w:pos="8244"/>
+                <w:tab w:val="left" w:pos="9160"/>
+                <w:tab w:val="left" w:pos="10076"/>
+                <w:tab w:val="left" w:pos="10992"/>
+                <w:tab w:val="left" w:pos="11908"/>
+                <w:tab w:val="left" w:pos="12824"/>
+                <w:tab w:val="left" w:pos="13740"/>
+                <w:tab w:val="left" w:pos="14656"/>
+              </w:tabs>
+              <w:spacing w:after="0" w:line="240" w:lineRule="auto"/>
+              <w:rPr>
+                <w:rFonts w:ascii="Consolas" w:eastAsia="Times New Roman" w:hAnsi="Consolas" w:cs="Courier New"/>
+                <w:color w:val="000000"/>
+                <w:lang w:val="en-US" w:eastAsia="nl-BE"/>
+              </w:rPr>
+            </w:pPr>
+            <w:r>
+              <w:rPr>
+                <w:rFonts w:ascii="Consolas" w:eastAsia="Times New Roman" w:hAnsi="Consolas" w:cs="Courier New"/>
+                <w:color w:val="000000"/>
+                <w:lang w:val="en-US" w:eastAsia="nl-BE"/>
+              </w:rPr>
+              <w:tab/>
+              <w:t>|</w:t>
+            </w:r>
+            <w:r>
+              <w:rPr>
+                <w:rFonts w:ascii="Consolas" w:eastAsia="Times New Roman" w:hAnsi="Consolas" w:cs="Courier New"/>
+                <w:color w:val="A31515"/>
+                <w:lang w:val="en-US" w:eastAsia="nl-BE"/>
+              </w:rPr>
+              <w:t> </w:t>
+            </w:r>
+            <w:proofErr w:type="spellStart"/>
+            <w:r>
+              <w:rPr>
+                <w:rFonts w:ascii="Consolas" w:eastAsia="Times New Roman" w:hAnsi="Consolas" w:cs="Courier New"/>
+                <w:color w:val="A31515"/>
+                <w:lang w:val="en-US" w:eastAsia="nl-BE"/>
+              </w:rPr>
+              <w:t>ClavicoGyre</w:t>
+            </w:r>
+            <w:proofErr w:type="spellEnd"/>
+            <w:r>
+              <w:rPr>
+                <w:rFonts w:ascii="Consolas" w:eastAsia="Times New Roman" w:hAnsi="Consolas" w:cs="Courier New"/>
+                <w:color w:val="A31515"/>
+                <w:lang w:val="en-US" w:eastAsia="nl-BE"/>
+              </w:rPr>
+              <w:t>   </w:t>
+            </w:r>
+            <w:r>
+              <w:rPr>
+                <w:rFonts w:ascii="Consolas" w:eastAsia="Times New Roman" w:hAnsi="Consolas" w:cs="Courier New"/>
+                <w:color w:val="000000"/>
+                <w:lang w:val="en-US" w:eastAsia="nl-BE"/>
+              </w:rPr>
+              <w:t>|</w:t>
+            </w:r>
+            <w:r>
+              <w:rPr>
+                <w:rFonts w:ascii="Consolas" w:eastAsia="Times New Roman" w:hAnsi="Consolas" w:cs="Courier New"/>
+                <w:color w:val="A31515"/>
+                <w:lang w:val="en-US" w:eastAsia="nl-BE"/>
+              </w:rPr>
+              <w:t> 35    </w:t>
+            </w:r>
+            <w:r>
+              <w:rPr>
+                <w:rFonts w:ascii="Consolas" w:eastAsia="Times New Roman" w:hAnsi="Consolas" w:cs="Courier New"/>
+                <w:color w:val="000000"/>
+                <w:lang w:val="en-US" w:eastAsia="nl-BE"/>
+              </w:rPr>
+              <w:t>|</w:t>
+            </w:r>
+            <w:r>
+              <w:rPr>
+                <w:rFonts w:ascii="Consolas" w:eastAsia="Times New Roman" w:hAnsi="Consolas" w:cs="Courier New"/>
+                <w:color w:val="A31515"/>
+                <w:lang w:val="en-US" w:eastAsia="nl-BE"/>
+              </w:rPr>
+              <w:t> 250   </w:t>
+            </w:r>
+            <w:r>
+              <w:rPr>
+                <w:rFonts w:ascii="Consolas" w:eastAsia="Times New Roman" w:hAnsi="Consolas" w:cs="Courier New"/>
+                <w:color w:val="000000"/>
+                <w:lang w:val="en-US" w:eastAsia="nl-BE"/>
+              </w:rPr>
+              <w:t>|</w:t>
+            </w:r>
+          </w:p>
+          <w:p>
+            <w:pPr>
+              <w:shd w:val="clear" w:color="auto" w:fill="FFFFFF"/>
+              <w:tabs>
+                <w:tab w:val="left" w:pos="916"/>
+                <w:tab w:val="left" w:pos="1832"/>
+                <w:tab w:val="left" w:pos="2748"/>
+                <w:tab w:val="left" w:pos="3664"/>
+                <w:tab w:val="left" w:pos="4580"/>
+                <w:tab w:val="left" w:pos="5496"/>
+                <w:tab w:val="left" w:pos="6412"/>
+                <w:tab w:val="left" w:pos="7328"/>
+                <w:tab w:val="left" w:pos="8244"/>
+                <w:tab w:val="left" w:pos="9160"/>
+                <w:tab w:val="left" w:pos="10076"/>
+                <w:tab w:val="left" w:pos="10992"/>
+                <w:tab w:val="left" w:pos="11908"/>
+                <w:tab w:val="left" w:pos="12824"/>
+                <w:tab w:val="left" w:pos="13740"/>
+                <w:tab w:val="left" w:pos="14656"/>
+              </w:tabs>
+              <w:spacing w:after="0" w:line="240" w:lineRule="auto"/>
+              <w:rPr>
+                <w:rFonts w:ascii="Consolas" w:eastAsia="Times New Roman" w:hAnsi="Consolas" w:cs="Courier New"/>
+                <w:color w:val="000000"/>
+                <w:lang w:val="en-US" w:eastAsia="nl-BE"/>
+              </w:rPr>
+            </w:pPr>
+            <w:r>
+              <w:rPr>
+                <w:rFonts w:ascii="Consolas" w:eastAsia="Times New Roman" w:hAnsi="Consolas" w:cs="Courier New"/>
+                <w:color w:val="000000"/>
+                <w:lang w:val="en-US" w:eastAsia="nl-BE"/>
+              </w:rPr>
+              <w:tab/>
+              <w:t>|</w:t>
+            </w:r>
+            <w:r>
+              <w:rPr>
+                <w:rFonts w:ascii="Consolas" w:eastAsia="Times New Roman" w:hAnsi="Consolas" w:cs="Courier New"/>
+                <w:color w:val="A31515"/>
+                <w:lang w:val="en-US" w:eastAsia="nl-BE"/>
+              </w:rPr>
+              <w:t> </w:t>
+            </w:r>
+            <w:proofErr w:type="spellStart"/>
+            <w:r>
+              <w:rPr>
+                <w:rFonts w:ascii="Consolas" w:eastAsia="Times New Roman" w:hAnsi="Consolas" w:cs="Courier New"/>
+                <w:color w:val="A31515"/>
+                <w:lang w:val="en-US" w:eastAsia="nl-BE"/>
+              </w:rPr>
+              <w:t>MegaVolts</w:t>
+            </w:r>
+            <w:proofErr w:type="spellEnd"/>
+            <w:r>
+              <w:rPr>
+                <w:rFonts w:ascii="Consolas" w:eastAsia="Times New Roman" w:hAnsi="Consolas" w:cs="Courier New"/>
+                <w:color w:val="A31515"/>
+                <w:lang w:val="en-US" w:eastAsia="nl-BE"/>
+              </w:rPr>
+              <w:t>     </w:t>
+            </w:r>
+            <w:r>
+              <w:rPr>
+                <w:rFonts w:ascii="Consolas" w:eastAsia="Times New Roman" w:hAnsi="Consolas" w:cs="Courier New"/>
+                <w:color w:val="000000"/>
+                <w:lang w:val="en-US" w:eastAsia="nl-BE"/>
+              </w:rPr>
+              <w:t>|</w:t>
+            </w:r>
+            <w:r>
+              <w:rPr>
+                <w:rFonts w:ascii="Consolas" w:eastAsia="Times New Roman" w:hAnsi="Consolas" w:cs="Courier New"/>
+                <w:color w:val="A31515"/>
+                <w:lang w:val="en-US" w:eastAsia="nl-BE"/>
+              </w:rPr>
+              <w:t> 40    </w:t>
+            </w:r>
+            <w:r>
+              <w:rPr>
+                <w:rFonts w:ascii="Consolas" w:eastAsia="Times New Roman" w:hAnsi="Consolas" w:cs="Courier New"/>
+                <w:color w:val="000000"/>
+                <w:lang w:val="en-US" w:eastAsia="nl-BE"/>
+              </w:rPr>
+              <w:t>|</w:t>
+            </w:r>
+            <w:r>
+              <w:rPr>
+                <w:rFonts w:ascii="Consolas" w:eastAsia="Times New Roman" w:hAnsi="Consolas" w:cs="Courier New"/>
+                <w:color w:val="A31515"/>
+                <w:lang w:val="en-US" w:eastAsia="nl-BE"/>
+              </w:rPr>
+              <w:t> 275   </w:t>
+            </w:r>
+            <w:r>
+              <w:rPr>
+                <w:rFonts w:ascii="Consolas" w:eastAsia="Times New Roman" w:hAnsi="Consolas" w:cs="Courier New"/>
+                <w:color w:val="000000"/>
+                <w:lang w:val="en-US" w:eastAsia="nl-BE"/>
+              </w:rPr>
+              <w:t>|</w:t>
+            </w:r>
+          </w:p>
+          <w:p>
+            <w:pPr>
+              <w:shd w:val="clear" w:color="auto" w:fill="FFFFFF"/>
+              <w:tabs>
+                <w:tab w:val="left" w:pos="916"/>
+                <w:tab w:val="left" w:pos="1832"/>
+                <w:tab w:val="left" w:pos="2748"/>
+                <w:tab w:val="left" w:pos="3664"/>
+                <w:tab w:val="left" w:pos="4580"/>
+                <w:tab w:val="left" w:pos="5496"/>
+                <w:tab w:val="left" w:pos="6412"/>
+                <w:tab w:val="left" w:pos="7328"/>
+                <w:tab w:val="left" w:pos="8244"/>
+                <w:tab w:val="left" w:pos="9160"/>
+                <w:tab w:val="left" w:pos="10076"/>
+                <w:tab w:val="left" w:pos="10992"/>
+                <w:tab w:val="left" w:pos="11908"/>
+                <w:tab w:val="left" w:pos="12824"/>
+                <w:tab w:val="left" w:pos="13740"/>
+                <w:tab w:val="left" w:pos="14656"/>
+              </w:tabs>
+              <w:spacing w:after="0" w:line="240" w:lineRule="auto"/>
+              <w:rPr>
+                <w:rFonts w:ascii="Consolas" w:eastAsia="Times New Roman" w:hAnsi="Consolas" w:cs="Courier New"/>
+                <w:color w:val="000000"/>
+                <w:lang w:val="en-US" w:eastAsia="nl-BE"/>
+              </w:rPr>
+            </w:pPr>
+            <w:r>
+              <w:rPr>
+                <w:rFonts w:ascii="Consolas" w:eastAsia="Times New Roman" w:hAnsi="Consolas" w:cs="Courier New"/>
+                <w:color w:val="000000"/>
+                <w:lang w:val="en-US" w:eastAsia="nl-BE"/>
+              </w:rPr>
+              <w:tab/>
+              <w:t>|</w:t>
+            </w:r>
+            <w:r>
+              <w:rPr>
+                <w:rFonts w:ascii="Consolas" w:eastAsia="Times New Roman" w:hAnsi="Consolas" w:cs="Courier New"/>
+                <w:color w:val="A31515"/>
+                <w:lang w:val="en-US" w:eastAsia="nl-BE"/>
+              </w:rPr>
+              <w:t> </w:t>
+            </w:r>
+            <w:proofErr w:type="spellStart"/>
+            <w:r>
+              <w:rPr>
+                <w:rFonts w:ascii="Consolas" w:eastAsia="Times New Roman" w:hAnsi="Consolas" w:cs="Courier New"/>
+                <w:color w:val="A31515"/>
+                <w:lang w:val="en-US" w:eastAsia="nl-BE"/>
+              </w:rPr>
+              <w:t>MissilesGamma</w:t>
+            </w:r>
+            <w:proofErr w:type="spellEnd"/>
+            <w:r>
+              <w:rPr>
+                <w:rFonts w:ascii="Consolas" w:eastAsia="Times New Roman" w:hAnsi="Consolas" w:cs="Courier New"/>
+                <w:color w:val="A31515"/>
+                <w:lang w:val="en-US" w:eastAsia="nl-BE"/>
+              </w:rPr>
+              <w:t> </w:t>
+            </w:r>
+            <w:r>
+              <w:rPr>
+                <w:rFonts w:ascii="Consolas" w:eastAsia="Times New Roman" w:hAnsi="Consolas" w:cs="Courier New"/>
+                <w:color w:val="000000"/>
+                <w:lang w:val="en-US" w:eastAsia="nl-BE"/>
+              </w:rPr>
+              <w:t>|</w:t>
+            </w:r>
+            <w:r>
+              <w:rPr>
+                <w:rFonts w:ascii="Consolas" w:eastAsia="Times New Roman" w:hAnsi="Consolas" w:cs="Courier New"/>
+                <w:color w:val="A31515"/>
+                <w:lang w:val="en-US" w:eastAsia="nl-BE"/>
+              </w:rPr>
+              <w:t> 45    </w:t>
+            </w:r>
+            <w:r>
+              <w:rPr>
+                <w:rFonts w:ascii="Consolas" w:eastAsia="Times New Roman" w:hAnsi="Consolas" w:cs="Courier New"/>
+                <w:color w:val="000000"/>
+                <w:lang w:val="en-US" w:eastAsia="nl-BE"/>
+              </w:rPr>
+              <w:t>|</w:t>
+            </w:r>
+            <w:r>
+              <w:rPr>
+                <w:rFonts w:ascii="Consolas" w:eastAsia="Times New Roman" w:hAnsi="Consolas" w:cs="Courier New"/>
+                <w:color w:val="A31515"/>
+                <w:lang w:val="en-US" w:eastAsia="nl-BE"/>
+              </w:rPr>
+              <w:t> 300   </w:t>
+            </w:r>
+            <w:r>
+              <w:rPr>
+                <w:rFonts w:ascii="Consolas" w:eastAsia="Times New Roman" w:hAnsi="Consolas" w:cs="Courier New"/>
+                <w:color w:val="000000"/>
+                <w:lang w:val="en-US" w:eastAsia="nl-BE"/>
+              </w:rPr>
+              <w:t>|</w:t>
+            </w:r>
+          </w:p>
+          <w:p>
+            <w:pPr>
+              <w:shd w:val="clear" w:color="auto" w:fill="FFFFFF"/>
+              <w:tabs>
+                <w:tab w:val="left" w:pos="916"/>
+                <w:tab w:val="left" w:pos="1832"/>
+                <w:tab w:val="left" w:pos="2748"/>
+                <w:tab w:val="left" w:pos="3664"/>
+                <w:tab w:val="left" w:pos="4580"/>
+                <w:tab w:val="left" w:pos="5496"/>
+                <w:tab w:val="left" w:pos="6412"/>
+                <w:tab w:val="left" w:pos="7328"/>
+                <w:tab w:val="left" w:pos="8244"/>
+                <w:tab w:val="left" w:pos="9160"/>
+                <w:tab w:val="left" w:pos="10076"/>
+                <w:tab w:val="left" w:pos="10992"/>
+                <w:tab w:val="left" w:pos="11908"/>
+                <w:tab w:val="left" w:pos="12824"/>
+                <w:tab w:val="left" w:pos="13740"/>
+                <w:tab w:val="left" w:pos="14656"/>
+              </w:tabs>
+              <w:spacing w:after="0" w:line="240" w:lineRule="auto"/>
+              <w:rPr>
+                <w:rFonts w:ascii="Consolas" w:eastAsia="Times New Roman" w:hAnsi="Consolas" w:cs="Courier New"/>
+                <w:color w:val="000000"/>
+                <w:lang w:val="en-US" w:eastAsia="nl-BE"/>
+              </w:rPr>
+            </w:pPr>
+            <w:r>
+              <w:rPr>
+                <w:rFonts w:ascii="Consolas" w:eastAsia="Times New Roman" w:hAnsi="Consolas" w:cs="Courier New"/>
+                <w:color w:val="000000"/>
+                <w:lang w:val="en-US" w:eastAsia="nl-BE"/>
+              </w:rPr>
+              <w:tab/>
+            </w:r>
+            <w:r>
+              <w:rPr>
+                <w:rFonts w:ascii="Consolas" w:eastAsia="Times New Roman" w:hAnsi="Consolas" w:cs="Courier New"/>
+                <w:color w:val="0000FF"/>
+                <w:lang w:val="en-US" w:eastAsia="nl-BE"/>
+              </w:rPr>
+              <w:t>Then </w:t>
+            </w:r>
+            <w:r>
+              <w:rPr>
+                <w:rFonts w:ascii="Consolas" w:eastAsia="Times New Roman" w:hAnsi="Consolas" w:cs="Courier New"/>
+                <w:color w:val="000000"/>
+                <w:lang w:val="en-US" w:eastAsia="nl-BE"/>
+              </w:rPr>
+              <w:t>My total magical power should be </w:t>
+            </w:r>
+            <w:r>
+              <w:rPr>
+                <w:rFonts w:ascii="Consolas" w:eastAsia="Times New Roman" w:hAnsi="Consolas" w:cs="Courier New"/>
+                <w:i/>
+                <w:iCs/>
+                <w:color w:val="646464"/>
+                <w:lang w:val="en-US" w:eastAsia="nl-BE"/>
+              </w:rPr>
+              <w:t>1800</w:t>
+            </w:r>
+          </w:p>
+          <w:p>
+            <w:pPr>
+              <w:shd w:val="clear" w:color="auto" w:fill="FFFFFF"/>
+              <w:tabs>
+                <w:tab w:val="left" w:pos="916"/>
+                <w:tab w:val="left" w:pos="1832"/>
+                <w:tab w:val="left" w:pos="2748"/>
+                <w:tab w:val="left" w:pos="3664"/>
+                <w:tab w:val="left" w:pos="4580"/>
+                <w:tab w:val="left" w:pos="5496"/>
+                <w:tab w:val="left" w:pos="6412"/>
+                <w:tab w:val="left" w:pos="7328"/>
+                <w:tab w:val="left" w:pos="8244"/>
+                <w:tab w:val="left" w:pos="9160"/>
+                <w:tab w:val="left" w:pos="10076"/>
+                <w:tab w:val="left" w:pos="10992"/>
+                <w:tab w:val="left" w:pos="11908"/>
+                <w:tab w:val="left" w:pos="12824"/>
+                <w:tab w:val="left" w:pos="13740"/>
+                <w:tab w:val="left" w:pos="14656"/>
+              </w:tabs>
+              <w:spacing w:after="0" w:line="240" w:lineRule="auto"/>
+              <w:rPr>
+                <w:lang w:val="en-US"/>
+              </w:rPr>
+            </w:pPr>
+          </w:p>
+        </w:tc>
+      </w:tr>
+      <w:tr>
+        <w:tc>
+          <w:tcPr>
+            <w:tcW w:w="16579" w:type="dxa"/>
+          </w:tcPr>
+          <w:p>
+            <w:pPr>
+              <w:shd w:val="clear" w:color="auto" w:fill="FFFFFF"/>
+              <w:tabs>
+                <w:tab w:val="left" w:pos="916"/>
+                <w:tab w:val="left" w:pos="1832"/>
+                <w:tab w:val="left" w:pos="2748"/>
+                <w:tab w:val="left" w:pos="3664"/>
+                <w:tab w:val="left" w:pos="4580"/>
+                <w:tab w:val="left" w:pos="5496"/>
+                <w:tab w:val="left" w:pos="6412"/>
+                <w:tab w:val="left" w:pos="7328"/>
+                <w:tab w:val="left" w:pos="8244"/>
+                <w:tab w:val="left" w:pos="9160"/>
+                <w:tab w:val="left" w:pos="10076"/>
+                <w:tab w:val="left" w:pos="10992"/>
+                <w:tab w:val="left" w:pos="11908"/>
+                <w:tab w:val="left" w:pos="12824"/>
+                <w:tab w:val="left" w:pos="13740"/>
+                <w:tab w:val="left" w:pos="14656"/>
+              </w:tabs>
+              <w:spacing w:after="0" w:line="240" w:lineRule="auto"/>
+              <w:rPr>
+                <w:rFonts w:ascii="Consolas" w:eastAsia="Times New Roman" w:hAnsi="Consolas" w:cs="Courier New"/>
+                <w:color w:val="008000"/>
+                <w:lang w:val="en-US" w:eastAsia="nl-BE"/>
+              </w:rPr>
+            </w:pPr>
+            <w:r>
+              <w:rPr>
+                <w:lang w:val="en-US"/>
+              </w:rPr>
+              <w:t>And now it should be fine:</w:t>
+            </w:r>
+          </w:p>
+        </w:tc>
+      </w:tr>
+      <w:tr>
+        <w:tc>
+          <w:tcPr>
+            <w:tcW w:w="16579" w:type="dxa"/>
+          </w:tcPr>
+          <w:p>
+            <w:pPr>
+              <w:shd w:val="clear" w:color="auto" w:fill="FFFFFF"/>
+              <w:tabs>
+                <w:tab w:val="left" w:pos="916"/>
+                <w:tab w:val="left" w:pos="1832"/>
+                <w:tab w:val="left" w:pos="2748"/>
+                <w:tab w:val="left" w:pos="3664"/>
+                <w:tab w:val="left" w:pos="4580"/>
+                <w:tab w:val="left" w:pos="5496"/>
+                <w:tab w:val="left" w:pos="6412"/>
+                <w:tab w:val="left" w:pos="7328"/>
+                <w:tab w:val="left" w:pos="8244"/>
+                <w:tab w:val="left" w:pos="9160"/>
+                <w:tab w:val="left" w:pos="10076"/>
+                <w:tab w:val="left" w:pos="10992"/>
+                <w:tab w:val="left" w:pos="11908"/>
+                <w:tab w:val="left" w:pos="12824"/>
+                <w:tab w:val="left" w:pos="13740"/>
+                <w:tab w:val="left" w:pos="14656"/>
+              </w:tabs>
+              <w:spacing w:after="0" w:line="240" w:lineRule="auto"/>
+              <w:rPr>
+                <w:lang w:val="en-US"/>
+              </w:rPr>
+            </w:pPr>
+            <w:r>
+              <w:rPr>
+                <w:lang w:val="en-US"/>
+              </w:rPr>
+              <w:drawing>
+                <wp:inline distT="0" distB="0" distL="0" distR="0" wp14:anchorId="55FD45E9" wp14:editId="2DE24796">
+                  <wp:extent cx="6193155" cy="1868805"/>
+                  <wp:effectExtent l="0" t="0" r="0" b="0"/>
+                  <wp:docPr id="85" name="Picture 85"/>
+                  <wp:cNvGraphicFramePr>
+                    <a:graphicFrameLocks xmlns:a="http://schemas.openxmlformats.org/drawingml/2006/main" noChangeAspect="1"/>
+                  </wp:cNvGraphicFramePr>
+                  <a:graphic xmlns:a="http://schemas.openxmlformats.org/drawingml/2006/main">
+                    <a:graphicData uri="http://schemas.openxmlformats.org/drawingml/2006/picture">
+                      <pic:pic xmlns:pic="http://schemas.openxmlformats.org/drawingml/2006/picture">
+                        <pic:nvPicPr>
+                          <pic:cNvPr id="1" name=""/>
+                          <pic:cNvPicPr/>
+                        </pic:nvPicPr>
+                        <pic:blipFill>
+                          <a:blip r:embed="rId91"/>
+                          <a:stretch>
+                            <a:fillRect/>
+                          </a:stretch>
+                        </pic:blipFill>
+                        <pic:spPr>
+                          <a:xfrm>
+                            <a:off x="0" y="0"/>
+                            <a:ext cx="6193155" cy="1868805"/>
+                          </a:xfrm>
+                          <a:prstGeom prst="rect">
+                            <a:avLst/>
+                          </a:prstGeom>
+                        </pic:spPr>
+                      </pic:pic>
+                    </a:graphicData>
+                  </a:graphic>
+                </wp:inline>
+              </w:drawing>
+            </w:r>
+          </w:p>
+        </w:tc>
+      </w:tr>
+      <w:tr>
+        <w:tc>
+          <w:tcPr>
+            <w:tcW w:w="16579" w:type="dxa"/>
+          </w:tcPr>
+          <w:p>
+            <w:pPr>
+              <w:shd w:val="clear" w:color="auto" w:fill="FFFFFF"/>
+              <w:tabs>
+                <w:tab w:val="left" w:pos="916"/>
+                <w:tab w:val="left" w:pos="1832"/>
+                <w:tab w:val="left" w:pos="2748"/>
+                <w:tab w:val="left" w:pos="3664"/>
+                <w:tab w:val="left" w:pos="4580"/>
+                <w:tab w:val="left" w:pos="5496"/>
+                <w:tab w:val="left" w:pos="6412"/>
+                <w:tab w:val="left" w:pos="7328"/>
+                <w:tab w:val="left" w:pos="8244"/>
+                <w:tab w:val="left" w:pos="9160"/>
+                <w:tab w:val="left" w:pos="10076"/>
+                <w:tab w:val="left" w:pos="10992"/>
+                <w:tab w:val="left" w:pos="11908"/>
+                <w:tab w:val="left" w:pos="12824"/>
+                <w:tab w:val="left" w:pos="13740"/>
+                <w:tab w:val="left" w:pos="14656"/>
+              </w:tabs>
+              <w:spacing w:after="0" w:line="240" w:lineRule="auto"/>
+              <w:rPr>
+                <w:lang w:val="en-US"/>
+              </w:rPr>
+            </w:pPr>
+            <w:r>
+              <w:rPr>
+                <w:lang w:val="en-US"/>
+              </w:rPr>
+              <w:t>And the test passes:</w:t>
+            </w:r>
+          </w:p>
+        </w:tc>
+      </w:tr>
+      <w:tr>
+        <w:tc>
+          <w:tcPr>
+            <w:tcW w:w="16579" w:type="dxa"/>
+          </w:tcPr>
+          <w:p>
+            <w:pPr>
+              <w:shd w:val="clear" w:color="auto" w:fill="FFFFFF"/>
+              <w:tabs>
+                <w:tab w:val="left" w:pos="916"/>
+                <w:tab w:val="left" w:pos="1832"/>
+                <w:tab w:val="left" w:pos="2748"/>
+                <w:tab w:val="left" w:pos="3664"/>
+                <w:tab w:val="left" w:pos="4580"/>
+                <w:tab w:val="left" w:pos="5496"/>
+                <w:tab w:val="left" w:pos="6412"/>
+                <w:tab w:val="left" w:pos="7328"/>
+                <w:tab w:val="left" w:pos="8244"/>
+                <w:tab w:val="left" w:pos="9160"/>
+                <w:tab w:val="left" w:pos="10076"/>
+                <w:tab w:val="left" w:pos="10992"/>
+                <w:tab w:val="left" w:pos="11908"/>
+                <w:tab w:val="left" w:pos="12824"/>
+                <w:tab w:val="left" w:pos="13740"/>
+                <w:tab w:val="left" w:pos="14656"/>
+              </w:tabs>
+              <w:spacing w:after="0" w:line="240" w:lineRule="auto"/>
+              <w:rPr>
+                <w:lang w:val="en-US"/>
+              </w:rPr>
+            </w:pPr>
+            <w:r>
+              <w:rPr>
+                <w:lang w:val="en-US"/>
+              </w:rPr>
+              <w:drawing>
+                <wp:inline distT="0" distB="0" distL="0" distR="0" wp14:anchorId="76A832EE" wp14:editId="1D2E1E8B">
+                  <wp:extent cx="2568163" cy="1021168"/>
+                  <wp:effectExtent l="0" t="0" r="3810" b="7620"/>
+                  <wp:docPr id="86" name="Picture 86"/>
+                  <wp:cNvGraphicFramePr>
+                    <a:graphicFrameLocks xmlns:a="http://schemas.openxmlformats.org/drawingml/2006/main" noChangeAspect="1"/>
+                  </wp:cNvGraphicFramePr>
+                  <a:graphic xmlns:a="http://schemas.openxmlformats.org/drawingml/2006/main">
+                    <a:graphicData uri="http://schemas.openxmlformats.org/drawingml/2006/picture">
+                      <pic:pic xmlns:pic="http://schemas.openxmlformats.org/drawingml/2006/picture">
+                        <pic:nvPicPr>
+                          <pic:cNvPr id="1" name=""/>
+                          <pic:cNvPicPr/>
+                        </pic:nvPicPr>
+                        <pic:blipFill>
+                          <a:blip r:embed="rId92"/>
+                          <a:stretch>
+                            <a:fillRect/>
+                          </a:stretch>
+                        </pic:blipFill>
+                        <pic:spPr>
+                          <a:xfrm>
+                            <a:off x="0" y="0"/>
+                            <a:ext cx="2568163" cy="1021168"/>
+                          </a:xfrm>
+                          <a:prstGeom prst="rect">
+                            <a:avLst/>
+                          </a:prstGeom>
+                        </pic:spPr>
+                      </pic:pic>
+                    </a:graphicData>
+                  </a:graphic>
+                </wp:inline>
+              </w:drawing>
+            </w:r>
+          </w:p>
+        </w:tc>
+      </w:tr>
+      <w:tr>
+        <w:tc>
+          <w:tcPr>
+            <w:tcW w:w="16579" w:type="dxa"/>
+          </w:tcPr>
+          <w:p>
+            <w:pPr>
+              <w:shd w:val="clear" w:color="auto" w:fill="FFFFFF"/>
+              <w:tabs>
+                <w:tab w:val="left" w:pos="916"/>
+                <w:tab w:val="left" w:pos="1832"/>
+                <w:tab w:val="left" w:pos="2748"/>
+                <w:tab w:val="left" w:pos="3664"/>
+                <w:tab w:val="left" w:pos="4580"/>
+                <w:tab w:val="left" w:pos="5496"/>
+                <w:tab w:val="left" w:pos="6412"/>
+                <w:tab w:val="left" w:pos="7328"/>
+                <w:tab w:val="left" w:pos="8244"/>
+                <w:tab w:val="left" w:pos="9160"/>
+                <w:tab w:val="left" w:pos="10076"/>
+                <w:tab w:val="left" w:pos="10992"/>
+                <w:tab w:val="left" w:pos="11908"/>
+                <w:tab w:val="left" w:pos="12824"/>
+                <w:tab w:val="left" w:pos="13740"/>
+                <w:tab w:val="left" w:pos="14656"/>
+              </w:tabs>
+              <w:spacing w:after="0" w:line="240" w:lineRule="auto"/>
+              <w:rPr>
+                <w:lang w:val="en-US"/>
+              </w:rPr>
+            </w:pPr>
+            <w:r>
+              <w:rPr>
+                <w:lang w:val="en-US"/>
+              </w:rPr>
+              <w:t>And finally we can also use dynamics:</w:t>
+            </w:r>
+          </w:p>
+        </w:tc>
+      </w:tr>
+      <w:tr>
+        <w:tc>
+          <w:tcPr>
+            <w:tcW w:w="16579" w:type="dxa"/>
+          </w:tcPr>
+          <w:p>
+            <w:pPr>
+              <w:shd w:val="clear" w:color="auto" w:fill="FFFFFF"/>
+              <w:tabs>
+                <w:tab w:val="left" w:pos="916"/>
+                <w:tab w:val="left" w:pos="1832"/>
+                <w:tab w:val="left" w:pos="2748"/>
+                <w:tab w:val="left" w:pos="3664"/>
+                <w:tab w:val="left" w:pos="4580"/>
+                <w:tab w:val="left" w:pos="5496"/>
+                <w:tab w:val="left" w:pos="6412"/>
+                <w:tab w:val="left" w:pos="7328"/>
+                <w:tab w:val="left" w:pos="8244"/>
+                <w:tab w:val="left" w:pos="9160"/>
+                <w:tab w:val="left" w:pos="10076"/>
+                <w:tab w:val="left" w:pos="10992"/>
+                <w:tab w:val="left" w:pos="11908"/>
+                <w:tab w:val="left" w:pos="12824"/>
+                <w:tab w:val="left" w:pos="13740"/>
+                <w:tab w:val="left" w:pos="14656"/>
+              </w:tabs>
+              <w:spacing w:after="0" w:line="240" w:lineRule="auto"/>
+              <w:rPr>
+                <w:rFonts w:ascii="Consolas" w:eastAsia="Times New Roman" w:hAnsi="Consolas" w:cs="Courier New"/>
+                <w:color w:val="000000"/>
+                <w:lang w:val="en-US" w:eastAsia="nl-BE"/>
+              </w:rPr>
+            </w:pPr>
+            <w:r>
+              <w:rPr>
+                <w:rFonts w:ascii="Consolas" w:eastAsia="Times New Roman" w:hAnsi="Consolas" w:cs="Courier New"/>
+                <w:color w:val="000000"/>
+                <w:lang w:val="en-US" w:eastAsia="nl-BE"/>
+              </w:rPr>
+              <w:t>[</w:t>
+            </w:r>
+            <w:r>
+              <w:rPr>
+                <w:rFonts w:ascii="Consolas" w:eastAsia="Times New Roman" w:hAnsi="Consolas" w:cs="Courier New"/>
+                <w:color w:val="2B91AF"/>
+                <w:lang w:val="en-US" w:eastAsia="nl-BE"/>
+              </w:rPr>
+              <w:t>Given</w:t>
+            </w:r>
+            <w:r>
+              <w:rPr>
+                <w:rFonts w:ascii="Consolas" w:eastAsia="Times New Roman" w:hAnsi="Consolas" w:cs="Courier New"/>
+                <w:color w:val="000000"/>
+                <w:lang w:val="en-US" w:eastAsia="nl-BE"/>
+              </w:rPr>
+              <w:t>(</w:t>
+            </w:r>
+            <w:r>
+              <w:rPr>
+                <w:rFonts w:ascii="Consolas" w:eastAsia="Times New Roman" w:hAnsi="Consolas" w:cs="Courier New"/>
+                <w:color w:val="800000"/>
+                <w:lang w:val="en-US" w:eastAsia="nl-BE"/>
+              </w:rPr>
+              <w:t>@"I have the following magical items"</w:t>
+            </w:r>
+            <w:r>
+              <w:rPr>
+                <w:rFonts w:ascii="Consolas" w:eastAsia="Times New Roman" w:hAnsi="Consolas" w:cs="Courier New"/>
+                <w:color w:val="000000"/>
+                <w:lang w:val="en-US" w:eastAsia="nl-BE"/>
+              </w:rPr>
+              <w:t>)]</w:t>
+            </w:r>
+          </w:p>
+          <w:p>
+            <w:pPr>
+              <w:shd w:val="clear" w:color="auto" w:fill="FFFFFF"/>
+              <w:tabs>
+                <w:tab w:val="left" w:pos="916"/>
+                <w:tab w:val="left" w:pos="1832"/>
+                <w:tab w:val="left" w:pos="2748"/>
+                <w:tab w:val="left" w:pos="3664"/>
+                <w:tab w:val="left" w:pos="4580"/>
+                <w:tab w:val="left" w:pos="5496"/>
+                <w:tab w:val="left" w:pos="6412"/>
+                <w:tab w:val="left" w:pos="7328"/>
+                <w:tab w:val="left" w:pos="8244"/>
+                <w:tab w:val="left" w:pos="9160"/>
+                <w:tab w:val="left" w:pos="10076"/>
+                <w:tab w:val="left" w:pos="10992"/>
+                <w:tab w:val="left" w:pos="11908"/>
+                <w:tab w:val="left" w:pos="12824"/>
+                <w:tab w:val="left" w:pos="13740"/>
+                <w:tab w:val="left" w:pos="14656"/>
+              </w:tabs>
+              <w:spacing w:after="0" w:line="240" w:lineRule="auto"/>
+              <w:rPr>
+                <w:rFonts w:ascii="Consolas" w:eastAsia="Times New Roman" w:hAnsi="Consolas" w:cs="Courier New"/>
+                <w:color w:val="000000"/>
+                <w:lang w:val="en-US" w:eastAsia="nl-BE"/>
+              </w:rPr>
+            </w:pPr>
+            <w:r>
+              <w:rPr>
+                <w:rFonts w:ascii="Consolas" w:eastAsia="Times New Roman" w:hAnsi="Consolas" w:cs="Courier New"/>
+                <w:color w:val="0000FF"/>
+                <w:lang w:val="en-US" w:eastAsia="nl-BE"/>
+              </w:rPr>
+              <w:t>public</w:t>
+            </w:r>
+            <w:r>
+              <w:rPr>
+                <w:rFonts w:ascii="Consolas" w:eastAsia="Times New Roman" w:hAnsi="Consolas" w:cs="Courier New"/>
+                <w:color w:val="000000"/>
+                <w:lang w:val="en-US" w:eastAsia="nl-BE"/>
+              </w:rPr>
+              <w:t> </w:t>
+            </w:r>
+            <w:r>
+              <w:rPr>
+                <w:rFonts w:ascii="Consolas" w:eastAsia="Times New Roman" w:hAnsi="Consolas" w:cs="Courier New"/>
+                <w:color w:val="0000FF"/>
+                <w:lang w:val="en-US" w:eastAsia="nl-BE"/>
+              </w:rPr>
+              <w:t>void</w:t>
+            </w:r>
+            <w:r>
+              <w:rPr>
+                <w:rFonts w:ascii="Consolas" w:eastAsia="Times New Roman" w:hAnsi="Consolas" w:cs="Courier New"/>
+                <w:color w:val="000000"/>
+                <w:lang w:val="en-US" w:eastAsia="nl-BE"/>
+              </w:rPr>
+              <w:t> </w:t>
+            </w:r>
+            <w:r>
+              <w:rPr>
+                <w:rFonts w:ascii="Consolas" w:eastAsia="Times New Roman" w:hAnsi="Consolas" w:cs="Courier New"/>
+                <w:color w:val="74531F"/>
+                <w:lang w:val="en-US" w:eastAsia="nl-BE"/>
+              </w:rPr>
+              <w:t>GivenIHaveTheFollowingMagicalItems</w:t>
+            </w:r>
+            <w:r>
+              <w:rPr>
+                <w:rFonts w:ascii="Consolas" w:eastAsia="Times New Roman" w:hAnsi="Consolas" w:cs="Courier New"/>
+                <w:color w:val="000000"/>
+                <w:lang w:val="en-US" w:eastAsia="nl-BE"/>
+              </w:rPr>
+              <w:t>(</w:t>
+            </w:r>
+            <w:r>
+              <w:rPr>
+                <w:rFonts w:ascii="Consolas" w:eastAsia="Times New Roman" w:hAnsi="Consolas" w:cs="Courier New"/>
+                <w:color w:val="2B91AF"/>
+                <w:lang w:val="en-US" w:eastAsia="nl-BE"/>
+              </w:rPr>
+              <w:t>Table</w:t>
+            </w:r>
+            <w:r>
+              <w:rPr>
+                <w:rFonts w:ascii="Consolas" w:eastAsia="Times New Roman" w:hAnsi="Consolas" w:cs="Courier New"/>
+                <w:color w:val="000000"/>
+                <w:lang w:val="en-US" w:eastAsia="nl-BE"/>
+              </w:rPr>
+              <w:t> </w:t>
+            </w:r>
+            <w:r>
+              <w:rPr>
+                <w:rFonts w:ascii="Consolas" w:eastAsia="Times New Roman" w:hAnsi="Consolas" w:cs="Courier New"/>
+                <w:color w:val="1F377F"/>
+                <w:lang w:val="en-US" w:eastAsia="nl-BE"/>
+              </w:rPr>
+              <w:t>table</w:t>
+            </w:r>
+            <w:r>
+              <w:rPr>
+                <w:rFonts w:ascii="Consolas" w:eastAsia="Times New Roman" w:hAnsi="Consolas" w:cs="Courier New"/>
+                <w:color w:val="000000"/>
+                <w:lang w:val="en-US" w:eastAsia="nl-BE"/>
+              </w:rPr>
+              <w:t>)</w:t>
+            </w:r>
+          </w:p>
+          <w:p>
+            <w:pPr>
+              <w:shd w:val="clear" w:color="auto" w:fill="FFFFFF"/>
+              <w:tabs>
+                <w:tab w:val="left" w:pos="916"/>
+                <w:tab w:val="left" w:pos="1832"/>
+                <w:tab w:val="left" w:pos="2748"/>
+                <w:tab w:val="left" w:pos="3664"/>
+                <w:tab w:val="left" w:pos="4580"/>
+                <w:tab w:val="left" w:pos="5496"/>
+                <w:tab w:val="left" w:pos="6412"/>
+                <w:tab w:val="left" w:pos="7328"/>
+                <w:tab w:val="left" w:pos="8244"/>
+                <w:tab w:val="left" w:pos="9160"/>
+                <w:tab w:val="left" w:pos="10076"/>
+                <w:tab w:val="left" w:pos="10992"/>
+                <w:tab w:val="left" w:pos="11908"/>
+                <w:tab w:val="left" w:pos="12824"/>
+                <w:tab w:val="left" w:pos="13740"/>
+                <w:tab w:val="left" w:pos="14656"/>
+              </w:tabs>
+              <w:spacing w:after="0" w:line="240" w:lineRule="auto"/>
+              <w:rPr>
+                <w:rFonts w:ascii="Consolas" w:eastAsia="Times New Roman" w:hAnsi="Consolas" w:cs="Courier New"/>
+                <w:color w:val="000000"/>
+                <w:lang w:val="en-US" w:eastAsia="nl-BE"/>
+              </w:rPr>
+            </w:pPr>
+            <w:r>
+              <w:rPr>
+                <w:rFonts w:ascii="Consolas" w:eastAsia="Times New Roman" w:hAnsi="Consolas" w:cs="Courier New"/>
+                <w:color w:val="000000"/>
+                <w:lang w:val="en-US" w:eastAsia="nl-BE"/>
+              </w:rPr>
+              <w:t>{</w:t>
+            </w:r>
+          </w:p>
+          <w:p>
+            <w:pPr>
+              <w:shd w:val="clear" w:color="auto" w:fill="FFFFFF"/>
+              <w:tabs>
+                <w:tab w:val="left" w:pos="916"/>
+                <w:tab w:val="left" w:pos="1832"/>
+                <w:tab w:val="left" w:pos="2748"/>
+                <w:tab w:val="left" w:pos="3664"/>
+                <w:tab w:val="left" w:pos="4580"/>
+                <w:tab w:val="left" w:pos="5496"/>
+                <w:tab w:val="left" w:pos="6412"/>
+                <w:tab w:val="left" w:pos="7328"/>
+                <w:tab w:val="left" w:pos="8244"/>
+                <w:tab w:val="left" w:pos="9160"/>
+                <w:tab w:val="left" w:pos="10076"/>
+                <w:tab w:val="left" w:pos="10992"/>
+                <w:tab w:val="left" w:pos="11908"/>
+                <w:tab w:val="left" w:pos="12824"/>
+                <w:tab w:val="left" w:pos="13740"/>
+                <w:tab w:val="left" w:pos="14656"/>
+              </w:tabs>
+              <w:spacing w:after="0" w:line="240" w:lineRule="auto"/>
+              <w:rPr>
+                <w:rFonts w:ascii="Consolas" w:eastAsia="Times New Roman" w:hAnsi="Consolas" w:cs="Courier New"/>
+                <w:color w:val="000000"/>
+                <w:lang w:val="en-US" w:eastAsia="nl-BE"/>
+              </w:rPr>
+            </w:pPr>
+            <w:r>
+              <w:rPr>
+                <w:rFonts w:ascii="Consolas" w:eastAsia="Times New Roman" w:hAnsi="Consolas" w:cs="Courier New"/>
+                <w:color w:val="000000"/>
+                <w:lang w:val="en-US" w:eastAsia="nl-BE"/>
+              </w:rPr>
+              <w:t>    </w:t>
+            </w:r>
+          </w:p>
+          <w:p>
+            <w:pPr>
+              <w:shd w:val="clear" w:color="auto" w:fill="FFFFFF"/>
+              <w:tabs>
+                <w:tab w:val="left" w:pos="916"/>
+                <w:tab w:val="left" w:pos="1832"/>
+                <w:tab w:val="left" w:pos="2748"/>
+                <w:tab w:val="left" w:pos="3664"/>
+                <w:tab w:val="left" w:pos="4580"/>
+                <w:tab w:val="left" w:pos="5496"/>
+                <w:tab w:val="left" w:pos="6412"/>
+                <w:tab w:val="left" w:pos="7328"/>
+                <w:tab w:val="left" w:pos="8244"/>
+                <w:tab w:val="left" w:pos="9160"/>
+                <w:tab w:val="left" w:pos="10076"/>
+                <w:tab w:val="left" w:pos="10992"/>
+                <w:tab w:val="left" w:pos="11908"/>
+                <w:tab w:val="left" w:pos="12824"/>
+                <w:tab w:val="left" w:pos="13740"/>
+                <w:tab w:val="left" w:pos="14656"/>
+              </w:tabs>
+              <w:spacing w:after="0" w:line="240" w:lineRule="auto"/>
+              <w:rPr>
+                <w:rFonts w:ascii="Consolas" w:eastAsia="Times New Roman" w:hAnsi="Consolas" w:cs="Courier New"/>
+                <w:color w:val="000000"/>
+                <w:lang w:val="en-US" w:eastAsia="nl-BE"/>
+              </w:rPr>
+            </w:pPr>
+            <w:r>
+              <w:rPr>
+                <w:rFonts w:ascii="Consolas" w:eastAsia="Times New Roman" w:hAnsi="Consolas" w:cs="Courier New"/>
+                <w:color w:val="000000"/>
+                <w:lang w:val="en-US" w:eastAsia="nl-BE"/>
+              </w:rPr>
+              <w:t xml:space="preserve"> </w:t>
+            </w:r>
+          </w:p>
+          <w:p>
+            <w:pPr>
+              <w:shd w:val="clear" w:color="auto" w:fill="FFFFFF"/>
+              <w:tabs>
+                <w:tab w:val="left" w:pos="916"/>
+                <w:tab w:val="left" w:pos="1832"/>
+                <w:tab w:val="left" w:pos="2748"/>
+                <w:tab w:val="left" w:pos="3664"/>
+                <w:tab w:val="left" w:pos="4580"/>
+                <w:tab w:val="left" w:pos="5496"/>
+                <w:tab w:val="left" w:pos="6412"/>
+                <w:tab w:val="left" w:pos="7328"/>
+                <w:tab w:val="left" w:pos="8244"/>
+                <w:tab w:val="left" w:pos="9160"/>
+                <w:tab w:val="left" w:pos="10076"/>
+                <w:tab w:val="left" w:pos="10992"/>
+                <w:tab w:val="left" w:pos="11908"/>
+                <w:tab w:val="left" w:pos="12824"/>
+                <w:tab w:val="left" w:pos="13740"/>
+                <w:tab w:val="left" w:pos="14656"/>
+              </w:tabs>
+              <w:spacing w:after="0" w:line="240" w:lineRule="auto"/>
+              <w:rPr>
+                <w:rFonts w:ascii="Consolas" w:eastAsia="Times New Roman" w:hAnsi="Consolas" w:cs="Courier New"/>
+                <w:color w:val="000000"/>
+                <w:lang w:val="en-US" w:eastAsia="nl-BE"/>
+              </w:rPr>
+            </w:pPr>
+            <w:r>
+              <w:rPr>
+                <w:rFonts w:ascii="Consolas" w:eastAsia="Times New Roman" w:hAnsi="Consolas" w:cs="Courier New"/>
+                <w:color w:val="000000"/>
+                <w:lang w:val="en-US" w:eastAsia="nl-BE"/>
+              </w:rPr>
+              <w:t>    </w:t>
+            </w:r>
+            <w:r>
+              <w:rPr>
+                <w:rFonts w:ascii="Consolas" w:eastAsia="Times New Roman" w:hAnsi="Consolas" w:cs="Courier New"/>
+                <w:color w:val="008000"/>
+                <w:lang w:val="en-US" w:eastAsia="nl-BE"/>
+              </w:rPr>
+              <w:t>//V3 : Dynamic attributes</w:t>
+            </w:r>
+          </w:p>
+          <w:p>
+            <w:pPr>
+              <w:shd w:val="clear" w:color="auto" w:fill="FFFFFF"/>
+              <w:tabs>
+                <w:tab w:val="left" w:pos="916"/>
+                <w:tab w:val="left" w:pos="1832"/>
+                <w:tab w:val="left" w:pos="2748"/>
+                <w:tab w:val="left" w:pos="3664"/>
+                <w:tab w:val="left" w:pos="4580"/>
+                <w:tab w:val="left" w:pos="5496"/>
+                <w:tab w:val="left" w:pos="6412"/>
+                <w:tab w:val="left" w:pos="7328"/>
+                <w:tab w:val="left" w:pos="8244"/>
+                <w:tab w:val="left" w:pos="9160"/>
+                <w:tab w:val="left" w:pos="10076"/>
+                <w:tab w:val="left" w:pos="10992"/>
+                <w:tab w:val="left" w:pos="11908"/>
+                <w:tab w:val="left" w:pos="12824"/>
+                <w:tab w:val="left" w:pos="13740"/>
+                <w:tab w:val="left" w:pos="14656"/>
+              </w:tabs>
+              <w:spacing w:after="0" w:line="240" w:lineRule="auto"/>
+              <w:rPr>
+                <w:rFonts w:ascii="Consolas" w:eastAsia="Times New Roman" w:hAnsi="Consolas" w:cs="Courier New"/>
+                <w:color w:val="000000"/>
+                <w:lang w:val="en-US" w:eastAsia="nl-BE"/>
+              </w:rPr>
+            </w:pPr>
+            <w:r>
+              <w:rPr>
+                <w:rFonts w:ascii="Consolas" w:eastAsia="Times New Roman" w:hAnsi="Consolas" w:cs="Courier New"/>
+                <w:color w:val="000000"/>
+                <w:lang w:val="en-US" w:eastAsia="nl-BE"/>
+              </w:rPr>
+              <w:t>    </w:t>
+            </w:r>
+            <w:r>
+              <w:rPr>
+                <w:rFonts w:ascii="Consolas" w:eastAsia="Times New Roman" w:hAnsi="Consolas" w:cs="Courier New"/>
+                <w:color w:val="0000FF"/>
+                <w:lang w:val="en-US" w:eastAsia="nl-BE"/>
+              </w:rPr>
+              <w:t>var</w:t>
+            </w:r>
+            <w:r>
+              <w:rPr>
+                <w:rFonts w:ascii="Consolas" w:eastAsia="Times New Roman" w:hAnsi="Consolas" w:cs="Courier New"/>
+                <w:color w:val="000000"/>
+                <w:lang w:val="en-US" w:eastAsia="nl-BE"/>
+              </w:rPr>
+              <w:t> </w:t>
+            </w:r>
+            <w:r>
+              <w:rPr>
+                <w:rFonts w:ascii="Consolas" w:eastAsia="Times New Roman" w:hAnsi="Consolas" w:cs="Courier New"/>
+                <w:color w:val="1F377F"/>
+                <w:lang w:val="en-US" w:eastAsia="nl-BE"/>
+              </w:rPr>
+              <w:t>items</w:t>
+            </w:r>
+            <w:r>
+              <w:rPr>
+                <w:rFonts w:ascii="Consolas" w:eastAsia="Times New Roman" w:hAnsi="Consolas" w:cs="Courier New"/>
+                <w:color w:val="000000"/>
+                <w:lang w:val="en-US" w:eastAsia="nl-BE"/>
+              </w:rPr>
+              <w:t> = </w:t>
+            </w:r>
+            <w:r>
+              <w:rPr>
+                <w:rFonts w:ascii="Consolas" w:eastAsia="Times New Roman" w:hAnsi="Consolas" w:cs="Courier New"/>
+                <w:color w:val="1F377F"/>
+                <w:lang w:val="en-US" w:eastAsia="nl-BE"/>
+              </w:rPr>
+              <w:t>table</w:t>
+            </w:r>
+            <w:r>
+              <w:rPr>
+                <w:rFonts w:ascii="Consolas" w:eastAsia="Times New Roman" w:hAnsi="Consolas" w:cs="Courier New"/>
+                <w:color w:val="000000"/>
+                <w:lang w:val="en-US" w:eastAsia="nl-BE"/>
+              </w:rPr>
+              <w:t>.</w:t>
+            </w:r>
+            <w:r>
+              <w:rPr>
+                <w:rFonts w:ascii="Consolas" w:eastAsia="Times New Roman" w:hAnsi="Consolas" w:cs="Courier New"/>
+                <w:color w:val="74531F"/>
+                <w:lang w:val="en-US" w:eastAsia="nl-BE"/>
+              </w:rPr>
+              <w:t>CreateDynamicSet</w:t>
+            </w:r>
+            <w:r>
+              <w:rPr>
+                <w:rFonts w:ascii="Consolas" w:eastAsia="Times New Roman" w:hAnsi="Consolas" w:cs="Courier New"/>
+                <w:color w:val="000000"/>
+                <w:lang w:val="en-US" w:eastAsia="nl-BE"/>
+              </w:rPr>
+              <w:t>();</w:t>
+            </w:r>
+          </w:p>
+          <w:p>
+            <w:pPr>
+              <w:shd w:val="clear" w:color="auto" w:fill="FFFFFF"/>
+              <w:tabs>
+                <w:tab w:val="left" w:pos="916"/>
+                <w:tab w:val="left" w:pos="1832"/>
+                <w:tab w:val="left" w:pos="2748"/>
+                <w:tab w:val="left" w:pos="3664"/>
+                <w:tab w:val="left" w:pos="4580"/>
+                <w:tab w:val="left" w:pos="5496"/>
+                <w:tab w:val="left" w:pos="6412"/>
+                <w:tab w:val="left" w:pos="7328"/>
+                <w:tab w:val="left" w:pos="8244"/>
+                <w:tab w:val="left" w:pos="9160"/>
+                <w:tab w:val="left" w:pos="10076"/>
+                <w:tab w:val="left" w:pos="10992"/>
+                <w:tab w:val="left" w:pos="11908"/>
+                <w:tab w:val="left" w:pos="12824"/>
+                <w:tab w:val="left" w:pos="13740"/>
+                <w:tab w:val="left" w:pos="14656"/>
+              </w:tabs>
+              <w:spacing w:after="0" w:line="240" w:lineRule="auto"/>
+              <w:rPr>
+                <w:rFonts w:ascii="Consolas" w:eastAsia="Times New Roman" w:hAnsi="Consolas" w:cs="Courier New"/>
+                <w:color w:val="000000"/>
+                <w:lang w:val="en-US" w:eastAsia="nl-BE"/>
+              </w:rPr>
+            </w:pPr>
+            <w:r>
+              <w:rPr>
+                <w:rFonts w:ascii="Consolas" w:eastAsia="Times New Roman" w:hAnsi="Consolas" w:cs="Courier New"/>
+                <w:color w:val="000000"/>
+                <w:lang w:val="en-US" w:eastAsia="nl-BE"/>
+              </w:rPr>
+              <w:t>    </w:t>
+            </w:r>
+            <w:r>
+              <w:rPr>
+                <w:rFonts w:ascii="Consolas" w:eastAsia="Times New Roman" w:hAnsi="Consolas" w:cs="Courier New"/>
+                <w:color w:val="8F08C4"/>
+                <w:lang w:val="en-US" w:eastAsia="nl-BE"/>
+              </w:rPr>
+              <w:t>foreach</w:t>
+            </w:r>
+            <w:r>
+              <w:rPr>
+                <w:rFonts w:ascii="Consolas" w:eastAsia="Times New Roman" w:hAnsi="Consolas" w:cs="Courier New"/>
+                <w:color w:val="000000"/>
+                <w:lang w:val="en-US" w:eastAsia="nl-BE"/>
+              </w:rPr>
+              <w:t>(</w:t>
+            </w:r>
+            <w:r>
+              <w:rPr>
+                <w:rFonts w:ascii="Consolas" w:eastAsia="Times New Roman" w:hAnsi="Consolas" w:cs="Courier New"/>
+                <w:color w:val="0000FF"/>
+                <w:lang w:val="en-US" w:eastAsia="nl-BE"/>
+              </w:rPr>
+              <w:t>var</w:t>
+            </w:r>
+            <w:r>
+              <w:rPr>
+                <w:rFonts w:ascii="Consolas" w:eastAsia="Times New Roman" w:hAnsi="Consolas" w:cs="Courier New"/>
+                <w:color w:val="000000"/>
+                <w:lang w:val="en-US" w:eastAsia="nl-BE"/>
+              </w:rPr>
+              <w:t> </w:t>
+            </w:r>
+            <w:r>
+              <w:rPr>
+                <w:rFonts w:ascii="Consolas" w:eastAsia="Times New Roman" w:hAnsi="Consolas" w:cs="Courier New"/>
+                <w:color w:val="1F377F"/>
+                <w:lang w:val="en-US" w:eastAsia="nl-BE"/>
+              </w:rPr>
+              <w:t>magicalItem</w:t>
+            </w:r>
+            <w:r>
+              <w:rPr>
+                <w:rFonts w:ascii="Consolas" w:eastAsia="Times New Roman" w:hAnsi="Consolas" w:cs="Courier New"/>
+                <w:color w:val="000000"/>
+                <w:lang w:val="en-US" w:eastAsia="nl-BE"/>
+              </w:rPr>
+              <w:t> </w:t>
+            </w:r>
+            <w:r>
+              <w:rPr>
+                <w:rFonts w:ascii="Consolas" w:eastAsia="Times New Roman" w:hAnsi="Consolas" w:cs="Courier New"/>
+                <w:color w:val="8F08C4"/>
+                <w:lang w:val="en-US" w:eastAsia="nl-BE"/>
+              </w:rPr>
+              <w:t>in</w:t>
+            </w:r>
+            <w:r>
+              <w:rPr>
+                <w:rFonts w:ascii="Consolas" w:eastAsia="Times New Roman" w:hAnsi="Consolas" w:cs="Courier New"/>
+                <w:color w:val="000000"/>
+                <w:lang w:val="en-US" w:eastAsia="nl-BE"/>
+              </w:rPr>
+              <w:t> </w:t>
+            </w:r>
+            <w:r>
+              <w:rPr>
+                <w:rFonts w:ascii="Consolas" w:eastAsia="Times New Roman" w:hAnsi="Consolas" w:cs="Courier New"/>
+                <w:color w:val="1F377F"/>
+                <w:lang w:val="en-US" w:eastAsia="nl-BE"/>
+              </w:rPr>
+              <w:t>items</w:t>
+            </w:r>
+            <w:r>
+              <w:rPr>
+                <w:rFonts w:ascii="Consolas" w:eastAsia="Times New Roman" w:hAnsi="Consolas" w:cs="Courier New"/>
+                <w:color w:val="000000"/>
+                <w:lang w:val="en-US" w:eastAsia="nl-BE"/>
+              </w:rPr>
+              <w:t>)</w:t>
+            </w:r>
+          </w:p>
+          <w:p>
+            <w:pPr>
+              <w:shd w:val="clear" w:color="auto" w:fill="FFFFFF"/>
+              <w:tabs>
+                <w:tab w:val="left" w:pos="916"/>
+                <w:tab w:val="left" w:pos="1832"/>
+                <w:tab w:val="left" w:pos="2748"/>
+                <w:tab w:val="left" w:pos="3664"/>
+                <w:tab w:val="left" w:pos="4580"/>
+                <w:tab w:val="left" w:pos="5496"/>
+                <w:tab w:val="left" w:pos="6412"/>
+                <w:tab w:val="left" w:pos="7328"/>
+                <w:tab w:val="left" w:pos="8244"/>
+                <w:tab w:val="left" w:pos="9160"/>
+                <w:tab w:val="left" w:pos="10076"/>
+                <w:tab w:val="left" w:pos="10992"/>
+                <w:tab w:val="left" w:pos="11908"/>
+                <w:tab w:val="left" w:pos="12824"/>
+                <w:tab w:val="left" w:pos="13740"/>
+                <w:tab w:val="left" w:pos="14656"/>
+              </w:tabs>
+              <w:spacing w:after="0" w:line="240" w:lineRule="auto"/>
+              <w:rPr>
+                <w:rFonts w:ascii="Consolas" w:eastAsia="Times New Roman" w:hAnsi="Consolas" w:cs="Courier New"/>
+                <w:color w:val="000000"/>
+                <w:lang w:val="en-US" w:eastAsia="nl-BE"/>
+              </w:rPr>
+            </w:pPr>
+            <w:r>
+              <w:rPr>
+                <w:rFonts w:ascii="Consolas" w:eastAsia="Times New Roman" w:hAnsi="Consolas" w:cs="Courier New"/>
+                <w:color w:val="000000"/>
+                <w:lang w:val="en-US" w:eastAsia="nl-BE"/>
+              </w:rPr>
+              <w:lastRenderedPageBreak/>
+              <w:t>    {</w:t>
+            </w:r>
+          </w:p>
+          <w:p>
+            <w:pPr>
+              <w:shd w:val="clear" w:color="auto" w:fill="FFFFFF"/>
+              <w:tabs>
+                <w:tab w:val="left" w:pos="916"/>
+                <w:tab w:val="left" w:pos="1832"/>
+                <w:tab w:val="left" w:pos="2748"/>
+                <w:tab w:val="left" w:pos="3664"/>
+                <w:tab w:val="left" w:pos="4580"/>
+                <w:tab w:val="left" w:pos="5496"/>
+                <w:tab w:val="left" w:pos="6412"/>
+                <w:tab w:val="left" w:pos="7328"/>
+                <w:tab w:val="left" w:pos="8244"/>
+                <w:tab w:val="left" w:pos="9160"/>
+                <w:tab w:val="left" w:pos="10076"/>
+                <w:tab w:val="left" w:pos="10992"/>
+                <w:tab w:val="left" w:pos="11908"/>
+                <w:tab w:val="left" w:pos="12824"/>
+                <w:tab w:val="left" w:pos="13740"/>
+                <w:tab w:val="left" w:pos="14656"/>
+              </w:tabs>
+              <w:spacing w:after="0" w:line="240" w:lineRule="auto"/>
+              <w:rPr>
+                <w:rFonts w:ascii="Consolas" w:eastAsia="Times New Roman" w:hAnsi="Consolas" w:cs="Courier New"/>
+                <w:color w:val="000000"/>
+                <w:lang w:val="en-US" w:eastAsia="nl-BE"/>
+              </w:rPr>
+            </w:pPr>
+            <w:r>
+              <w:rPr>
+                <w:rFonts w:ascii="Consolas" w:eastAsia="Times New Roman" w:hAnsi="Consolas" w:cs="Courier New"/>
+                <w:color w:val="000000"/>
+                <w:lang w:val="en-US" w:eastAsia="nl-BE"/>
+              </w:rPr>
+              <w:t>        _goldorak.MagicalItems.</w:t>
+            </w:r>
+            <w:r>
+              <w:rPr>
+                <w:rFonts w:ascii="Consolas" w:eastAsia="Times New Roman" w:hAnsi="Consolas" w:cs="Courier New"/>
+                <w:color w:val="74531F"/>
+                <w:lang w:val="en-US" w:eastAsia="nl-BE"/>
+              </w:rPr>
+              <w:t>Add</w:t>
+            </w:r>
+            <w:r>
+              <w:rPr>
+                <w:rFonts w:ascii="Consolas" w:eastAsia="Times New Roman" w:hAnsi="Consolas" w:cs="Courier New"/>
+                <w:color w:val="000000"/>
+                <w:lang w:val="en-US" w:eastAsia="nl-BE"/>
+              </w:rPr>
+              <w:t>(</w:t>
+            </w:r>
+            <w:r>
+              <w:rPr>
+                <w:rFonts w:ascii="Consolas" w:eastAsia="Times New Roman" w:hAnsi="Consolas" w:cs="Courier New"/>
+                <w:color w:val="0000FF"/>
+                <w:lang w:val="en-US" w:eastAsia="nl-BE"/>
+              </w:rPr>
+              <w:t>new</w:t>
+            </w:r>
+            <w:r>
+              <w:rPr>
+                <w:rFonts w:ascii="Consolas" w:eastAsia="Times New Roman" w:hAnsi="Consolas" w:cs="Courier New"/>
+                <w:color w:val="000000"/>
+                <w:lang w:val="en-US" w:eastAsia="nl-BE"/>
+              </w:rPr>
+              <w:t> </w:t>
+            </w:r>
+            <w:r>
+              <w:rPr>
+                <w:rFonts w:ascii="Consolas" w:eastAsia="Times New Roman" w:hAnsi="Consolas" w:cs="Courier New"/>
+                <w:color w:val="2B91AF"/>
+                <w:lang w:val="en-US" w:eastAsia="nl-BE"/>
+              </w:rPr>
+              <w:t>MagicalItem</w:t>
+            </w:r>
+          </w:p>
+          <w:p>
+            <w:pPr>
+              <w:shd w:val="clear" w:color="auto" w:fill="FFFFFF"/>
+              <w:tabs>
+                <w:tab w:val="left" w:pos="916"/>
+                <w:tab w:val="left" w:pos="1832"/>
+                <w:tab w:val="left" w:pos="2748"/>
+                <w:tab w:val="left" w:pos="3664"/>
+                <w:tab w:val="left" w:pos="4580"/>
+                <w:tab w:val="left" w:pos="5496"/>
+                <w:tab w:val="left" w:pos="6412"/>
+                <w:tab w:val="left" w:pos="7328"/>
+                <w:tab w:val="left" w:pos="8244"/>
+                <w:tab w:val="left" w:pos="9160"/>
+                <w:tab w:val="left" w:pos="10076"/>
+                <w:tab w:val="left" w:pos="10992"/>
+                <w:tab w:val="left" w:pos="11908"/>
+                <w:tab w:val="left" w:pos="12824"/>
+                <w:tab w:val="left" w:pos="13740"/>
+                <w:tab w:val="left" w:pos="14656"/>
+              </w:tabs>
+              <w:spacing w:after="0" w:line="240" w:lineRule="auto"/>
+              <w:rPr>
+                <w:rFonts w:ascii="Consolas" w:eastAsia="Times New Roman" w:hAnsi="Consolas" w:cs="Courier New"/>
+                <w:color w:val="000000"/>
+                <w:lang w:val="en-US" w:eastAsia="nl-BE"/>
+              </w:rPr>
+            </w:pPr>
+            <w:r>
+              <w:rPr>
+                <w:rFonts w:ascii="Consolas" w:eastAsia="Times New Roman" w:hAnsi="Consolas" w:cs="Courier New"/>
+                <w:color w:val="000000"/>
+                <w:lang w:val="en-US" w:eastAsia="nl-BE"/>
+              </w:rPr>
+              <w:t>        {</w:t>
+            </w:r>
+          </w:p>
+          <w:p>
+            <w:pPr>
+              <w:shd w:val="clear" w:color="auto" w:fill="FFFFFF"/>
+              <w:tabs>
+                <w:tab w:val="left" w:pos="916"/>
+                <w:tab w:val="left" w:pos="1832"/>
+                <w:tab w:val="left" w:pos="2748"/>
+                <w:tab w:val="left" w:pos="3664"/>
+                <w:tab w:val="left" w:pos="4580"/>
+                <w:tab w:val="left" w:pos="5496"/>
+                <w:tab w:val="left" w:pos="6412"/>
+                <w:tab w:val="left" w:pos="7328"/>
+                <w:tab w:val="left" w:pos="8244"/>
+                <w:tab w:val="left" w:pos="9160"/>
+                <w:tab w:val="left" w:pos="10076"/>
+                <w:tab w:val="left" w:pos="10992"/>
+                <w:tab w:val="left" w:pos="11908"/>
+                <w:tab w:val="left" w:pos="12824"/>
+                <w:tab w:val="left" w:pos="13740"/>
+                <w:tab w:val="left" w:pos="14656"/>
+              </w:tabs>
+              <w:spacing w:after="0" w:line="240" w:lineRule="auto"/>
+              <w:rPr>
+                <w:rFonts w:ascii="Consolas" w:eastAsia="Times New Roman" w:hAnsi="Consolas" w:cs="Courier New"/>
+                <w:color w:val="000000"/>
+                <w:lang w:val="en-US" w:eastAsia="nl-BE"/>
+              </w:rPr>
+            </w:pPr>
+            <w:r>
+              <w:rPr>
+                <w:rFonts w:ascii="Consolas" w:eastAsia="Times New Roman" w:hAnsi="Consolas" w:cs="Courier New"/>
+                <w:color w:val="000000"/>
+                <w:lang w:val="en-US" w:eastAsia="nl-BE"/>
+              </w:rPr>
+              <w:t>            Name = </w:t>
+            </w:r>
+            <w:r>
+              <w:rPr>
+                <w:rFonts w:ascii="Consolas" w:eastAsia="Times New Roman" w:hAnsi="Consolas" w:cs="Courier New"/>
+                <w:color w:val="1F377F"/>
+                <w:lang w:val="en-US" w:eastAsia="nl-BE"/>
+              </w:rPr>
+              <w:t>magicalItem</w:t>
+            </w:r>
+            <w:r>
+              <w:rPr>
+                <w:rFonts w:ascii="Consolas" w:eastAsia="Times New Roman" w:hAnsi="Consolas" w:cs="Courier New"/>
+                <w:color w:val="000000"/>
+                <w:lang w:val="en-US" w:eastAsia="nl-BE"/>
+              </w:rPr>
+              <w:t>.name,</w:t>
+            </w:r>
+          </w:p>
+          <w:p>
+            <w:pPr>
+              <w:shd w:val="clear" w:color="auto" w:fill="FFFFFF"/>
+              <w:tabs>
+                <w:tab w:val="left" w:pos="916"/>
+                <w:tab w:val="left" w:pos="1832"/>
+                <w:tab w:val="left" w:pos="2748"/>
+                <w:tab w:val="left" w:pos="3664"/>
+                <w:tab w:val="left" w:pos="4580"/>
+                <w:tab w:val="left" w:pos="5496"/>
+                <w:tab w:val="left" w:pos="6412"/>
+                <w:tab w:val="left" w:pos="7328"/>
+                <w:tab w:val="left" w:pos="8244"/>
+                <w:tab w:val="left" w:pos="9160"/>
+                <w:tab w:val="left" w:pos="10076"/>
+                <w:tab w:val="left" w:pos="10992"/>
+                <w:tab w:val="left" w:pos="11908"/>
+                <w:tab w:val="left" w:pos="12824"/>
+                <w:tab w:val="left" w:pos="13740"/>
+                <w:tab w:val="left" w:pos="14656"/>
+              </w:tabs>
+              <w:spacing w:after="0" w:line="240" w:lineRule="auto"/>
+              <w:rPr>
+                <w:rFonts w:ascii="Consolas" w:eastAsia="Times New Roman" w:hAnsi="Consolas" w:cs="Courier New"/>
+                <w:color w:val="000000"/>
+                <w:lang w:val="en-US" w:eastAsia="nl-BE"/>
+              </w:rPr>
+            </w:pPr>
+            <w:r>
+              <w:rPr>
+                <w:rFonts w:ascii="Consolas" w:eastAsia="Times New Roman" w:hAnsi="Consolas" w:cs="Courier New"/>
+                <w:color w:val="000000"/>
+                <w:lang w:val="en-US" w:eastAsia="nl-BE"/>
+              </w:rPr>
+              <w:t>            Value = </w:t>
+            </w:r>
+            <w:r>
+              <w:rPr>
+                <w:rFonts w:ascii="Consolas" w:eastAsia="Times New Roman" w:hAnsi="Consolas" w:cs="Courier New"/>
+                <w:color w:val="1F377F"/>
+                <w:lang w:val="en-US" w:eastAsia="nl-BE"/>
+              </w:rPr>
+              <w:t>magicalItem</w:t>
+            </w:r>
+            <w:r>
+              <w:rPr>
+                <w:rFonts w:ascii="Consolas" w:eastAsia="Times New Roman" w:hAnsi="Consolas" w:cs="Courier New"/>
+                <w:color w:val="000000"/>
+                <w:lang w:val="en-US" w:eastAsia="nl-BE"/>
+              </w:rPr>
+              <w:t>.value,</w:t>
+            </w:r>
+          </w:p>
+          <w:p>
+            <w:pPr>
+              <w:shd w:val="clear" w:color="auto" w:fill="FFFFFF"/>
+              <w:tabs>
+                <w:tab w:val="left" w:pos="916"/>
+                <w:tab w:val="left" w:pos="1832"/>
+                <w:tab w:val="left" w:pos="2748"/>
+                <w:tab w:val="left" w:pos="3664"/>
+                <w:tab w:val="left" w:pos="4580"/>
+                <w:tab w:val="left" w:pos="5496"/>
+                <w:tab w:val="left" w:pos="6412"/>
+                <w:tab w:val="left" w:pos="7328"/>
+                <w:tab w:val="left" w:pos="8244"/>
+                <w:tab w:val="left" w:pos="9160"/>
+                <w:tab w:val="left" w:pos="10076"/>
+                <w:tab w:val="left" w:pos="10992"/>
+                <w:tab w:val="left" w:pos="11908"/>
+                <w:tab w:val="left" w:pos="12824"/>
+                <w:tab w:val="left" w:pos="13740"/>
+                <w:tab w:val="left" w:pos="14656"/>
+              </w:tabs>
+              <w:spacing w:after="0" w:line="240" w:lineRule="auto"/>
+              <w:rPr>
+                <w:rFonts w:ascii="Consolas" w:eastAsia="Times New Roman" w:hAnsi="Consolas" w:cs="Courier New"/>
+                <w:color w:val="000000"/>
+                <w:lang w:val="nl-BE" w:eastAsia="nl-BE"/>
+              </w:rPr>
+            </w:pPr>
+            <w:r>
+              <w:rPr>
+                <w:rFonts w:ascii="Consolas" w:eastAsia="Times New Roman" w:hAnsi="Consolas" w:cs="Courier New"/>
+                <w:color w:val="000000"/>
+                <w:lang w:val="en-US" w:eastAsia="nl-BE"/>
+              </w:rPr>
+              <w:t>            </w:t>
+            </w:r>
+            <w:r>
+              <w:rPr>
+                <w:rFonts w:ascii="Consolas" w:eastAsia="Times New Roman" w:hAnsi="Consolas" w:cs="Courier New"/>
+                <w:color w:val="000000"/>
+                <w:lang w:val="nl-BE" w:eastAsia="nl-BE"/>
+              </w:rPr>
+              <w:t>Power = </w:t>
+            </w:r>
+            <w:r>
+              <w:rPr>
+                <w:rFonts w:ascii="Consolas" w:eastAsia="Times New Roman" w:hAnsi="Consolas" w:cs="Courier New"/>
+                <w:color w:val="1F377F"/>
+                <w:lang w:val="nl-BE" w:eastAsia="nl-BE"/>
+              </w:rPr>
+              <w:t>magicalItem</w:t>
+            </w:r>
+            <w:r>
+              <w:rPr>
+                <w:rFonts w:ascii="Consolas" w:eastAsia="Times New Roman" w:hAnsi="Consolas" w:cs="Courier New"/>
+                <w:color w:val="000000"/>
+                <w:lang w:val="nl-BE" w:eastAsia="nl-BE"/>
+              </w:rPr>
+              <w:t>.power</w:t>
+            </w:r>
+          </w:p>
+          <w:p>
+            <w:pPr>
+              <w:shd w:val="clear" w:color="auto" w:fill="FFFFFF"/>
+              <w:tabs>
+                <w:tab w:val="left" w:pos="916"/>
+                <w:tab w:val="left" w:pos="1832"/>
+                <w:tab w:val="left" w:pos="2748"/>
+                <w:tab w:val="left" w:pos="3664"/>
+                <w:tab w:val="left" w:pos="4580"/>
+                <w:tab w:val="left" w:pos="5496"/>
+                <w:tab w:val="left" w:pos="6412"/>
+                <w:tab w:val="left" w:pos="7328"/>
+                <w:tab w:val="left" w:pos="8244"/>
+                <w:tab w:val="left" w:pos="9160"/>
+                <w:tab w:val="left" w:pos="10076"/>
+                <w:tab w:val="left" w:pos="10992"/>
+                <w:tab w:val="left" w:pos="11908"/>
+                <w:tab w:val="left" w:pos="12824"/>
+                <w:tab w:val="left" w:pos="13740"/>
+                <w:tab w:val="left" w:pos="14656"/>
+              </w:tabs>
+              <w:spacing w:after="0" w:line="240" w:lineRule="auto"/>
+              <w:rPr>
+                <w:rFonts w:ascii="Consolas" w:eastAsia="Times New Roman" w:hAnsi="Consolas" w:cs="Courier New"/>
+                <w:color w:val="000000"/>
+                <w:lang w:val="nl-BE" w:eastAsia="nl-BE"/>
+              </w:rPr>
+            </w:pPr>
+            <w:r>
+              <w:rPr>
+                <w:rFonts w:ascii="Consolas" w:eastAsia="Times New Roman" w:hAnsi="Consolas" w:cs="Courier New"/>
+                <w:color w:val="000000"/>
+                <w:lang w:val="nl-BE" w:eastAsia="nl-BE"/>
+              </w:rPr>
+              <w:t>        });</w:t>
+            </w:r>
+          </w:p>
+          <w:p>
+            <w:pPr>
+              <w:shd w:val="clear" w:color="auto" w:fill="FFFFFF"/>
+              <w:tabs>
+                <w:tab w:val="left" w:pos="916"/>
+                <w:tab w:val="left" w:pos="1832"/>
+                <w:tab w:val="left" w:pos="2748"/>
+                <w:tab w:val="left" w:pos="3664"/>
+                <w:tab w:val="left" w:pos="4580"/>
+                <w:tab w:val="left" w:pos="5496"/>
+                <w:tab w:val="left" w:pos="6412"/>
+                <w:tab w:val="left" w:pos="7328"/>
+                <w:tab w:val="left" w:pos="8244"/>
+                <w:tab w:val="left" w:pos="9160"/>
+                <w:tab w:val="left" w:pos="10076"/>
+                <w:tab w:val="left" w:pos="10992"/>
+                <w:tab w:val="left" w:pos="11908"/>
+                <w:tab w:val="left" w:pos="12824"/>
+                <w:tab w:val="left" w:pos="13740"/>
+                <w:tab w:val="left" w:pos="14656"/>
+              </w:tabs>
+              <w:spacing w:after="0" w:line="240" w:lineRule="auto"/>
+              <w:rPr>
+                <w:rFonts w:ascii="Consolas" w:eastAsia="Times New Roman" w:hAnsi="Consolas" w:cs="Courier New"/>
+                <w:color w:val="000000"/>
+                <w:lang w:val="nl-BE" w:eastAsia="nl-BE"/>
+              </w:rPr>
+            </w:pPr>
+            <w:r>
+              <w:rPr>
+                <w:rFonts w:ascii="Consolas" w:eastAsia="Times New Roman" w:hAnsi="Consolas" w:cs="Courier New"/>
+                <w:color w:val="000000"/>
+                <w:lang w:val="nl-BE" w:eastAsia="nl-BE"/>
+              </w:rPr>
+              <w:t>    }</w:t>
+            </w:r>
+          </w:p>
+          <w:p>
+            <w:pPr>
+              <w:shd w:val="clear" w:color="auto" w:fill="FFFFFF"/>
+              <w:tabs>
+                <w:tab w:val="left" w:pos="916"/>
+                <w:tab w:val="left" w:pos="1832"/>
+                <w:tab w:val="left" w:pos="2748"/>
+                <w:tab w:val="left" w:pos="3664"/>
+                <w:tab w:val="left" w:pos="4580"/>
+                <w:tab w:val="left" w:pos="5496"/>
+                <w:tab w:val="left" w:pos="6412"/>
+                <w:tab w:val="left" w:pos="7328"/>
+                <w:tab w:val="left" w:pos="8244"/>
+                <w:tab w:val="left" w:pos="9160"/>
+                <w:tab w:val="left" w:pos="10076"/>
+                <w:tab w:val="left" w:pos="10992"/>
+                <w:tab w:val="left" w:pos="11908"/>
+                <w:tab w:val="left" w:pos="12824"/>
+                <w:tab w:val="left" w:pos="13740"/>
+                <w:tab w:val="left" w:pos="14656"/>
+              </w:tabs>
+              <w:spacing w:after="0" w:line="240" w:lineRule="auto"/>
+              <w:rPr>
+                <w:rFonts w:ascii="Consolas" w:eastAsia="Times New Roman" w:hAnsi="Consolas" w:cs="Courier New"/>
+                <w:color w:val="000000"/>
+                <w:lang w:val="nl-BE" w:eastAsia="nl-BE"/>
+              </w:rPr>
+            </w:pPr>
+            <w:r>
+              <w:rPr>
+                <w:rFonts w:ascii="Consolas" w:eastAsia="Times New Roman" w:hAnsi="Consolas" w:cs="Courier New"/>
+                <w:color w:val="000000"/>
+                <w:lang w:val="nl-BE" w:eastAsia="nl-BE"/>
+              </w:rPr>
+              <w:t xml:space="preserve"> </w:t>
+            </w:r>
+          </w:p>
+          <w:p>
+            <w:pPr>
+              <w:shd w:val="clear" w:color="auto" w:fill="FFFFFF"/>
+              <w:tabs>
+                <w:tab w:val="left" w:pos="916"/>
+                <w:tab w:val="left" w:pos="1832"/>
+                <w:tab w:val="left" w:pos="2748"/>
+                <w:tab w:val="left" w:pos="3664"/>
+                <w:tab w:val="left" w:pos="4580"/>
+                <w:tab w:val="left" w:pos="5496"/>
+                <w:tab w:val="left" w:pos="6412"/>
+                <w:tab w:val="left" w:pos="7328"/>
+                <w:tab w:val="left" w:pos="8244"/>
+                <w:tab w:val="left" w:pos="9160"/>
+                <w:tab w:val="left" w:pos="10076"/>
+                <w:tab w:val="left" w:pos="10992"/>
+                <w:tab w:val="left" w:pos="11908"/>
+                <w:tab w:val="left" w:pos="12824"/>
+                <w:tab w:val="left" w:pos="13740"/>
+                <w:tab w:val="left" w:pos="14656"/>
+              </w:tabs>
+              <w:spacing w:after="0" w:line="240" w:lineRule="auto"/>
+              <w:rPr>
+                <w:rFonts w:ascii="Consolas" w:eastAsia="Times New Roman" w:hAnsi="Consolas" w:cs="Courier New"/>
+                <w:color w:val="000000"/>
+                <w:lang w:val="nl-BE" w:eastAsia="nl-BE"/>
+              </w:rPr>
+            </w:pPr>
+            <w:r>
+              <w:rPr>
+                <w:rFonts w:ascii="Consolas" w:eastAsia="Times New Roman" w:hAnsi="Consolas" w:cs="Courier New"/>
+                <w:color w:val="000000"/>
+                <w:lang w:val="nl-BE" w:eastAsia="nl-BE"/>
+              </w:rPr>
+              <w:t>}</w:t>
+            </w:r>
+          </w:p>
+          <w:p>
+            <w:pPr>
+              <w:shd w:val="clear" w:color="auto" w:fill="FFFFFF"/>
+              <w:tabs>
+                <w:tab w:val="left" w:pos="916"/>
+                <w:tab w:val="left" w:pos="1832"/>
+                <w:tab w:val="left" w:pos="2748"/>
+                <w:tab w:val="left" w:pos="3664"/>
+                <w:tab w:val="left" w:pos="4580"/>
+                <w:tab w:val="left" w:pos="5496"/>
+                <w:tab w:val="left" w:pos="6412"/>
+                <w:tab w:val="left" w:pos="7328"/>
+                <w:tab w:val="left" w:pos="8244"/>
+                <w:tab w:val="left" w:pos="9160"/>
+                <w:tab w:val="left" w:pos="10076"/>
+                <w:tab w:val="left" w:pos="10992"/>
+                <w:tab w:val="left" w:pos="11908"/>
+                <w:tab w:val="left" w:pos="12824"/>
+                <w:tab w:val="left" w:pos="13740"/>
+                <w:tab w:val="left" w:pos="14656"/>
+              </w:tabs>
+              <w:spacing w:after="0" w:line="240" w:lineRule="auto"/>
+              <w:rPr>
+                <w:lang w:val="en-US"/>
+              </w:rPr>
+            </w:pPr>
+          </w:p>
+          <w:p>
+            <w:pPr>
+              <w:shd w:val="clear" w:color="auto" w:fill="FFFFFF"/>
+              <w:tabs>
+                <w:tab w:val="left" w:pos="916"/>
+                <w:tab w:val="left" w:pos="1832"/>
+                <w:tab w:val="left" w:pos="2748"/>
+                <w:tab w:val="left" w:pos="3664"/>
+                <w:tab w:val="left" w:pos="4580"/>
+                <w:tab w:val="left" w:pos="5496"/>
+                <w:tab w:val="left" w:pos="6412"/>
+                <w:tab w:val="left" w:pos="7328"/>
+                <w:tab w:val="left" w:pos="8244"/>
+                <w:tab w:val="left" w:pos="9160"/>
+                <w:tab w:val="left" w:pos="10076"/>
+                <w:tab w:val="left" w:pos="10992"/>
+                <w:tab w:val="left" w:pos="11908"/>
+                <w:tab w:val="left" w:pos="12824"/>
+                <w:tab w:val="left" w:pos="13740"/>
+                <w:tab w:val="left" w:pos="14656"/>
+              </w:tabs>
+              <w:spacing w:after="0" w:line="240" w:lineRule="auto"/>
+              <w:rPr>
+                <w:lang w:val="en-US"/>
+              </w:rPr>
+            </w:pPr>
+            <w:r>
+              <w:rPr>
+                <w:highlight w:val="yellow"/>
+                <w:lang w:val="en-US"/>
+              </w:rPr>
+              <w:t>Be aware you don’t have intelli</w:t>
+            </w:r>
+            <w:r>
+              <w:rPr>
+                <w:highlight w:val="yellow"/>
+                <w:lang w:val="en-US"/>
+              </w:rPr>
+              <w:t>s</w:t>
+            </w:r>
+            <w:r>
+              <w:rPr>
+                <w:highlight w:val="yellow"/>
+                <w:lang w:val="en-US"/>
+              </w:rPr>
+              <w:t>en</w:t>
+            </w:r>
+            <w:r>
+              <w:rPr>
+                <w:highlight w:val="yellow"/>
+                <w:lang w:val="en-US"/>
+              </w:rPr>
+              <w:t>s</w:t>
+            </w:r>
+            <w:r>
+              <w:rPr>
+                <w:highlight w:val="yellow"/>
+                <w:lang w:val="en-US"/>
+              </w:rPr>
+              <w:t xml:space="preserve">e </w:t>
+            </w:r>
+            <w:r>
+              <w:rPr>
+                <w:highlight w:val="yellow"/>
+                <w:lang w:val="en-US"/>
+              </w:rPr>
+              <w:t>support for name,value,power when using dynamics.</w:t>
+            </w:r>
           </w:p>
         </w:tc>
       </w:tr>
@@ -40287,8 +43510,8 @@
       </w:pPr>
     </w:p>
     <w:sectPr>
-      <w:headerReference w:type="default" r:id="rId91"/>
-      <w:footerReference w:type="default" r:id="rId92"/>
+      <w:headerReference w:type="default" r:id="rId93"/>
+      <w:footerReference w:type="default" r:id="rId94"/>
       <w:pgSz w:w="11907" w:h="16839" w:code="9"/>
       <w:pgMar w:top="567" w:right="1077" w:bottom="567" w:left="1077" w:header="720" w:footer="283" w:gutter="0"/>
       <w:pgNumType w:start="0"/>
@@ -44407,7 +47630,7 @@
 </file>
 
 <file path=customXml/itemProps1.xml><?xml version="1.0" encoding="utf-8"?>
-<ds:datastoreItem xmlns:ds="http://schemas.openxmlformats.org/officeDocument/2006/customXml" ds:itemID="{2BFED5B5-0F21-4C6D-A7CA-3EFA4B74EB7E}">
+<ds:datastoreItem xmlns:ds="http://schemas.openxmlformats.org/officeDocument/2006/customXml" ds:itemID="{DACF6C22-53CE-4268-BCA1-3B83B3C3DFA2}">
   <ds:schemaRefs>
     <ds:schemaRef ds:uri="http://schemas.openxmlformats.org/officeDocument/2006/bibliography"/>
   </ds:schemaRefs>

--- a/_doc/FAVV-AFSCA - Technical Fiche - SpecFlow Testing.docx
+++ b/_doc/FAVV-AFSCA - Technical Fiche - SpecFlow Testing.docx
@@ -10441,15 +10441,7 @@
         <w:t>C</w:t>
       </w:r>
       <w:r>
-        <w:t xml:space="preserve">reating the first </w:t>
-      </w:r>
-      <w:proofErr w:type="spellStart"/>
-      <w:r>
-        <w:t>SpecFlow</w:t>
-      </w:r>
-      <w:proofErr w:type="spellEnd"/>
-      <w:r>
-        <w:t xml:space="preserve"> Scenario</w:t>
+        <w:t>reating the first SpecFlow Scenario</w:t>
       </w:r>
       <w:r>
         <w:t xml:space="preserve"> :</w:t>
@@ -32566,7 +32558,6 @@
               </w:rPr>
               <w:t>    </w:t>
             </w:r>
-            <w:proofErr w:type="spellStart"/>
             <w:r>
               <w:rPr>
                 <w:rFonts w:ascii="Consolas" w:hAnsi="Consolas" w:cs="Consolas"/>
@@ -32591,7 +32582,6 @@
               </w:rPr>
               <w:t>Pending</w:t>
             </w:r>
-            <w:proofErr w:type="spellEnd"/>
             <w:r>
               <w:rPr>
                 <w:rFonts w:ascii="Consolas" w:hAnsi="Consolas" w:cs="Consolas"/>
@@ -33245,17 +33235,7 @@
                 <w:color w:val="74531F"/>
                 <w:lang w:val="en-US"/>
               </w:rPr>
-              <w:t>Repai</w:t>
-            </w:r>
-            <w:bookmarkStart w:id="16" w:name="_GoBack"/>
-            <w:bookmarkEnd w:id="16"/>
-            <w:r>
-              <w:rPr>
-                <w:rFonts w:ascii="Consolas" w:hAnsi="Consolas" w:cs="Consolas"/>
-                <w:color w:val="74531F"/>
-                <w:lang w:val="en-US"/>
-              </w:rPr>
-              <w:t>rHealth</w:t>
+              <w:t>RepairHealth</w:t>
             </w:r>
             <w:r>
               <w:rPr>
@@ -34680,6 +34660,7 @@
                 <w:lang w:eastAsia="fr-BE"/>
               </w:rPr>
             </w:pPr>
+            <w:proofErr w:type="spellStart"/>
             <w:r>
               <w:rPr>
                 <w:rFonts w:ascii="Consolas" w:eastAsia="Times New Roman" w:hAnsi="Consolas" w:cs="Consolas"/>
@@ -34688,13 +34669,32 @@
               </w:rPr>
               <w:t>using</w:t>
             </w:r>
+            <w:proofErr w:type="spellEnd"/>
             <w:r>
               <w:rPr>
                 <w:rFonts w:ascii="Consolas" w:eastAsia="Times New Roman" w:hAnsi="Consolas" w:cs="Consolas"/>
                 <w:color w:val="000000"/>
                 <w:lang w:eastAsia="fr-BE"/>
               </w:rPr>
-              <w:t> TechTalk.SpecFlow.Assist;</w:t>
+              <w:t> </w:t>
+            </w:r>
+            <w:proofErr w:type="spellStart"/>
+            <w:r>
+              <w:rPr>
+                <w:rFonts w:ascii="Consolas" w:eastAsia="Times New Roman" w:hAnsi="Consolas" w:cs="Consolas"/>
+                <w:color w:val="000000"/>
+                <w:lang w:eastAsia="fr-BE"/>
+              </w:rPr>
+              <w:t>TechTalk.SpecFlow.Assist</w:t>
+            </w:r>
+            <w:proofErr w:type="spellEnd"/>
+            <w:r>
+              <w:rPr>
+                <w:rFonts w:ascii="Consolas" w:eastAsia="Times New Roman" w:hAnsi="Consolas" w:cs="Consolas"/>
+                <w:color w:val="000000"/>
+                <w:lang w:eastAsia="fr-BE"/>
+              </w:rPr>
+              <w:t>;</w:t>
             </w:r>
           </w:p>
           <w:p>
@@ -39452,7 +39452,7 @@
               <w:rPr>
                 <w:rFonts w:ascii="Consolas" w:eastAsia="Times New Roman" w:hAnsi="Consolas" w:cs="Courier New"/>
                 <w:color w:val="000000"/>
-                <w:lang w:val="nl-BE" w:eastAsia="nl-BE"/>
+                <w:lang w:val="en-US" w:eastAsia="nl-BE"/>
               </w:rPr>
             </w:pPr>
             <w:r>
@@ -39467,15 +39467,16 @@
               <w:rPr>
                 <w:rFonts w:ascii="Consolas" w:eastAsia="Times New Roman" w:hAnsi="Consolas" w:cs="Courier New"/>
                 <w:color w:val="000000"/>
-                <w:lang w:val="nl-BE" w:eastAsia="nl-BE"/>
+                <w:lang w:val="en-US" w:eastAsia="nl-BE"/>
               </w:rPr>
               <w:t>Power = </w:t>
             </w:r>
+            <w:proofErr w:type="spellStart"/>
             <w:r>
               <w:rPr>
                 <w:rFonts w:ascii="Consolas" w:eastAsia="Times New Roman" w:hAnsi="Consolas" w:cs="Courier New"/>
                 <w:color w:val="0000FF"/>
-                <w:lang w:val="nl-BE" w:eastAsia="nl-BE"/>
+                <w:lang w:val="en-US" w:eastAsia="nl-BE"/>
               </w:rPr>
               <w:t>int</w:t>
             </w:r>
@@ -39483,7 +39484,7 @@
               <w:rPr>
                 <w:rFonts w:ascii="Consolas" w:eastAsia="Times New Roman" w:hAnsi="Consolas" w:cs="Courier New"/>
                 <w:color w:val="000000"/>
-                <w:lang w:val="nl-BE" w:eastAsia="nl-BE"/>
+                <w:lang w:val="en-US" w:eastAsia="nl-BE"/>
               </w:rPr>
               <w:t>.</w:t>
             </w:r>
@@ -39491,15 +39492,16 @@
               <w:rPr>
                 <w:rFonts w:ascii="Consolas" w:eastAsia="Times New Roman" w:hAnsi="Consolas" w:cs="Courier New"/>
                 <w:color w:val="74531F"/>
-                <w:lang w:val="nl-BE" w:eastAsia="nl-BE"/>
+                <w:lang w:val="en-US" w:eastAsia="nl-BE"/>
               </w:rPr>
               <w:t>Parse</w:t>
             </w:r>
-            <w:r>
-              <w:rPr>
-                <w:rFonts w:ascii="Consolas" w:eastAsia="Times New Roman" w:hAnsi="Consolas" w:cs="Courier New"/>
-                <w:color w:val="000000"/>
-                <w:lang w:val="nl-BE" w:eastAsia="nl-BE"/>
+            <w:proofErr w:type="spellEnd"/>
+            <w:r>
+              <w:rPr>
+                <w:rFonts w:ascii="Consolas" w:eastAsia="Times New Roman" w:hAnsi="Consolas" w:cs="Courier New"/>
+                <w:color w:val="000000"/>
+                <w:lang w:val="en-US" w:eastAsia="nl-BE"/>
               </w:rPr>
               <w:t>(</w:t>
             </w:r>
@@ -39507,7 +39509,7 @@
               <w:rPr>
                 <w:rFonts w:ascii="Consolas" w:eastAsia="Times New Roman" w:hAnsi="Consolas" w:cs="Courier New"/>
                 <w:color w:val="1F377F"/>
-                <w:lang w:val="nl-BE" w:eastAsia="nl-BE"/>
+                <w:lang w:val="en-US" w:eastAsia="nl-BE"/>
               </w:rPr>
               <w:t>power</w:t>
             </w:r>
@@ -39515,7 +39517,7 @@
               <w:rPr>
                 <w:rFonts w:ascii="Consolas" w:eastAsia="Times New Roman" w:hAnsi="Consolas" w:cs="Courier New"/>
                 <w:color w:val="000000"/>
-                <w:lang w:val="nl-BE" w:eastAsia="nl-BE"/>
+                <w:lang w:val="en-US" w:eastAsia="nl-BE"/>
               </w:rPr>
               <w:t>)</w:t>
             </w:r>
@@ -39545,14 +39547,14 @@
               <w:rPr>
                 <w:rFonts w:ascii="Consolas" w:eastAsia="Times New Roman" w:hAnsi="Consolas" w:cs="Courier New"/>
                 <w:color w:val="000000"/>
-                <w:lang w:val="nl-BE" w:eastAsia="nl-BE"/>
-              </w:rPr>
-            </w:pPr>
-            <w:r>
-              <w:rPr>
-                <w:rFonts w:ascii="Consolas" w:eastAsia="Times New Roman" w:hAnsi="Consolas" w:cs="Courier New"/>
-                <w:color w:val="000000"/>
-                <w:lang w:val="nl-BE" w:eastAsia="nl-BE"/>
+                <w:lang w:val="en-US" w:eastAsia="nl-BE"/>
+              </w:rPr>
+            </w:pPr>
+            <w:r>
+              <w:rPr>
+                <w:rFonts w:ascii="Consolas" w:eastAsia="Times New Roman" w:hAnsi="Consolas" w:cs="Courier New"/>
+                <w:color w:val="000000"/>
+                <w:lang w:val="en-US" w:eastAsia="nl-BE"/>
               </w:rPr>
               <w:t>        });</w:t>
             </w:r>
@@ -39582,14 +39584,14 @@
               <w:rPr>
                 <w:rFonts w:ascii="Consolas" w:eastAsia="Times New Roman" w:hAnsi="Consolas" w:cs="Courier New"/>
                 <w:color w:val="000000"/>
-                <w:lang w:val="nl-BE" w:eastAsia="nl-BE"/>
-              </w:rPr>
-            </w:pPr>
-            <w:r>
-              <w:rPr>
-                <w:rFonts w:ascii="Consolas" w:eastAsia="Times New Roman" w:hAnsi="Consolas" w:cs="Courier New"/>
-                <w:color w:val="000000"/>
-                <w:lang w:val="nl-BE" w:eastAsia="nl-BE"/>
+                <w:lang w:val="en-US" w:eastAsia="nl-BE"/>
+              </w:rPr>
+            </w:pPr>
+            <w:r>
+              <w:rPr>
+                <w:rFonts w:ascii="Consolas" w:eastAsia="Times New Roman" w:hAnsi="Consolas" w:cs="Courier New"/>
+                <w:color w:val="000000"/>
+                <w:lang w:val="en-US" w:eastAsia="nl-BE"/>
               </w:rPr>
               <w:t>    }</w:t>
             </w:r>
@@ -39619,14 +39621,14 @@
               <w:rPr>
                 <w:rFonts w:ascii="Consolas" w:eastAsia="Times New Roman" w:hAnsi="Consolas" w:cs="Courier New"/>
                 <w:color w:val="000000"/>
-                <w:lang w:val="nl-BE" w:eastAsia="nl-BE"/>
-              </w:rPr>
-            </w:pPr>
-            <w:r>
-              <w:rPr>
-                <w:rFonts w:ascii="Consolas" w:eastAsia="Times New Roman" w:hAnsi="Consolas" w:cs="Courier New"/>
-                <w:color w:val="000000"/>
-                <w:lang w:val="nl-BE" w:eastAsia="nl-BE"/>
+                <w:lang w:val="en-US" w:eastAsia="nl-BE"/>
+              </w:rPr>
+            </w:pPr>
+            <w:r>
+              <w:rPr>
+                <w:rFonts w:ascii="Consolas" w:eastAsia="Times New Roman" w:hAnsi="Consolas" w:cs="Courier New"/>
+                <w:color w:val="000000"/>
+                <w:lang w:val="en-US" w:eastAsia="nl-BE"/>
               </w:rPr>
               <w:t>}</w:t>
             </w:r>
@@ -39656,7 +39658,7 @@
               <w:rPr>
                 <w:rFonts w:ascii="Consolas" w:eastAsia="Times New Roman" w:hAnsi="Consolas" w:cs="Courier New"/>
                 <w:color w:val="000000"/>
-                <w:lang w:val="nl-BE" w:eastAsia="nl-BE"/>
+                <w:lang w:val="en-US" w:eastAsia="nl-BE"/>
               </w:rPr>
             </w:pPr>
           </w:p>
@@ -39685,14 +39687,14 @@
               <w:rPr>
                 <w:rFonts w:ascii="Consolas" w:eastAsia="Times New Roman" w:hAnsi="Consolas" w:cs="Courier New"/>
                 <w:color w:val="000000"/>
-                <w:lang w:val="nl-BE" w:eastAsia="nl-BE"/>
-              </w:rPr>
-            </w:pPr>
-            <w:r>
-              <w:rPr>
-                <w:rFonts w:ascii="Consolas" w:eastAsia="Times New Roman" w:hAnsi="Consolas" w:cs="Courier New"/>
-                <w:color w:val="000000"/>
-                <w:lang w:val="nl-BE" w:eastAsia="nl-BE"/>
+                <w:lang w:val="en-US" w:eastAsia="nl-BE"/>
+              </w:rPr>
+            </w:pPr>
+            <w:r>
+              <w:rPr>
+                <w:rFonts w:ascii="Consolas" w:eastAsia="Times New Roman" w:hAnsi="Consolas" w:cs="Courier New"/>
+                <w:color w:val="000000"/>
+                <w:lang w:val="en-US" w:eastAsia="nl-BE"/>
               </w:rPr>
               <w:t>[</w:t>
             </w:r>
@@ -39700,7 +39702,7 @@
               <w:rPr>
                 <w:rFonts w:ascii="Consolas" w:eastAsia="Times New Roman" w:hAnsi="Consolas" w:cs="Courier New"/>
                 <w:color w:val="2B91AF"/>
-                <w:lang w:val="nl-BE" w:eastAsia="nl-BE"/>
+                <w:lang w:val="en-US" w:eastAsia="nl-BE"/>
               </w:rPr>
               <w:t>Then</w:t>
             </w:r>
@@ -39708,7 +39710,7 @@
               <w:rPr>
                 <w:rFonts w:ascii="Consolas" w:eastAsia="Times New Roman" w:hAnsi="Consolas" w:cs="Courier New"/>
                 <w:color w:val="000000"/>
-                <w:lang w:val="nl-BE" w:eastAsia="nl-BE"/>
+                <w:lang w:val="en-US" w:eastAsia="nl-BE"/>
               </w:rPr>
               <w:t>(</w:t>
             </w:r>
@@ -39716,7 +39718,7 @@
               <w:rPr>
                 <w:rFonts w:ascii="Consolas" w:eastAsia="Times New Roman" w:hAnsi="Consolas" w:cs="Courier New"/>
                 <w:color w:val="800000"/>
-                <w:lang w:val="nl-BE" w:eastAsia="nl-BE"/>
+                <w:lang w:val="en-US" w:eastAsia="nl-BE"/>
               </w:rPr>
               <w:t>@"My total magical power should be (.*)"</w:t>
             </w:r>
@@ -39724,7 +39726,7 @@
               <w:rPr>
                 <w:rFonts w:ascii="Consolas" w:eastAsia="Times New Roman" w:hAnsi="Consolas" w:cs="Courier New"/>
                 <w:color w:val="000000"/>
-                <w:lang w:val="nl-BE" w:eastAsia="nl-BE"/>
+                <w:lang w:val="en-US" w:eastAsia="nl-BE"/>
               </w:rPr>
               <w:t>)]</w:t>
             </w:r>
@@ -39789,7 +39791,6 @@
               </w:rPr>
               <w:t> </w:t>
             </w:r>
-            <w:proofErr w:type="spellStart"/>
             <w:r>
               <w:rPr>
                 <w:rFonts w:ascii="Consolas" w:eastAsia="Times New Roman" w:hAnsi="Consolas" w:cs="Courier New"/>
@@ -39798,7 +39799,6 @@
               </w:rPr>
               <w:t>ThenMyTotalMagicalPowerShouldBe</w:t>
             </w:r>
-            <w:proofErr w:type="spellEnd"/>
             <w:r>
               <w:rPr>
                 <w:rFonts w:ascii="Consolas" w:eastAsia="Times New Roman" w:hAnsi="Consolas" w:cs="Courier New"/>
@@ -42111,6 +42111,7 @@
             </w:pPr>
             <w:r>
               <w:rPr>
+                <w:noProof/>
                 <w:lang w:val="en-US"/>
               </w:rPr>
               <w:drawing>
@@ -42225,6 +42226,7 @@
             </w:pPr>
             <w:r>
               <w:rPr>
+                <w:noProof/>
                 <w:lang w:val="en-US"/>
               </w:rPr>
               <w:drawing>
@@ -43146,7 +43148,7 @@
               <w:rPr>
                 <w:rFonts w:ascii="Consolas" w:eastAsia="Times New Roman" w:hAnsi="Consolas" w:cs="Courier New"/>
                 <w:color w:val="000000"/>
-                <w:lang w:val="nl-BE" w:eastAsia="nl-BE"/>
+                <w:lang w:val="en-US" w:eastAsia="nl-BE"/>
               </w:rPr>
             </w:pPr>
             <w:r>
@@ -43161,7 +43163,7 @@
               <w:rPr>
                 <w:rFonts w:ascii="Consolas" w:eastAsia="Times New Roman" w:hAnsi="Consolas" w:cs="Courier New"/>
                 <w:color w:val="000000"/>
-                <w:lang w:val="nl-BE" w:eastAsia="nl-BE"/>
+                <w:lang w:val="en-US" w:eastAsia="nl-BE"/>
               </w:rPr>
               <w:t>Power = </w:t>
             </w:r>
@@ -43169,7 +43171,7 @@
               <w:rPr>
                 <w:rFonts w:ascii="Consolas" w:eastAsia="Times New Roman" w:hAnsi="Consolas" w:cs="Courier New"/>
                 <w:color w:val="1F377F"/>
-                <w:lang w:val="nl-BE" w:eastAsia="nl-BE"/>
+                <w:lang w:val="en-US" w:eastAsia="nl-BE"/>
               </w:rPr>
               <w:t>magicalItem</w:t>
             </w:r>
@@ -43177,7 +43179,7 @@
               <w:rPr>
                 <w:rFonts w:ascii="Consolas" w:eastAsia="Times New Roman" w:hAnsi="Consolas" w:cs="Courier New"/>
                 <w:color w:val="000000"/>
-                <w:lang w:val="nl-BE" w:eastAsia="nl-BE"/>
+                <w:lang w:val="en-US" w:eastAsia="nl-BE"/>
               </w:rPr>
               <w:t>.power</w:t>
             </w:r>
@@ -43207,14 +43209,14 @@
               <w:rPr>
                 <w:rFonts w:ascii="Consolas" w:eastAsia="Times New Roman" w:hAnsi="Consolas" w:cs="Courier New"/>
                 <w:color w:val="000000"/>
-                <w:lang w:val="nl-BE" w:eastAsia="nl-BE"/>
-              </w:rPr>
-            </w:pPr>
-            <w:r>
-              <w:rPr>
-                <w:rFonts w:ascii="Consolas" w:eastAsia="Times New Roman" w:hAnsi="Consolas" w:cs="Courier New"/>
-                <w:color w:val="000000"/>
-                <w:lang w:val="nl-BE" w:eastAsia="nl-BE"/>
+                <w:lang w:val="en-US" w:eastAsia="nl-BE"/>
+              </w:rPr>
+            </w:pPr>
+            <w:r>
+              <w:rPr>
+                <w:rFonts w:ascii="Consolas" w:eastAsia="Times New Roman" w:hAnsi="Consolas" w:cs="Courier New"/>
+                <w:color w:val="000000"/>
+                <w:lang w:val="en-US" w:eastAsia="nl-BE"/>
               </w:rPr>
               <w:t>        });</w:t>
             </w:r>
@@ -43244,14 +43246,14 @@
               <w:rPr>
                 <w:rFonts w:ascii="Consolas" w:eastAsia="Times New Roman" w:hAnsi="Consolas" w:cs="Courier New"/>
                 <w:color w:val="000000"/>
-                <w:lang w:val="nl-BE" w:eastAsia="nl-BE"/>
-              </w:rPr>
-            </w:pPr>
-            <w:r>
-              <w:rPr>
-                <w:rFonts w:ascii="Consolas" w:eastAsia="Times New Roman" w:hAnsi="Consolas" w:cs="Courier New"/>
-                <w:color w:val="000000"/>
-                <w:lang w:val="nl-BE" w:eastAsia="nl-BE"/>
+                <w:lang w:val="en-US" w:eastAsia="nl-BE"/>
+              </w:rPr>
+            </w:pPr>
+            <w:r>
+              <w:rPr>
+                <w:rFonts w:ascii="Consolas" w:eastAsia="Times New Roman" w:hAnsi="Consolas" w:cs="Courier New"/>
+                <w:color w:val="000000"/>
+                <w:lang w:val="en-US" w:eastAsia="nl-BE"/>
               </w:rPr>
               <w:t>    }</w:t>
             </w:r>
@@ -43281,14 +43283,14 @@
               <w:rPr>
                 <w:rFonts w:ascii="Consolas" w:eastAsia="Times New Roman" w:hAnsi="Consolas" w:cs="Courier New"/>
                 <w:color w:val="000000"/>
-                <w:lang w:val="nl-BE" w:eastAsia="nl-BE"/>
-              </w:rPr>
-            </w:pPr>
-            <w:r>
-              <w:rPr>
-                <w:rFonts w:ascii="Consolas" w:eastAsia="Times New Roman" w:hAnsi="Consolas" w:cs="Courier New"/>
-                <w:color w:val="000000"/>
-                <w:lang w:val="nl-BE" w:eastAsia="nl-BE"/>
+                <w:lang w:val="en-US" w:eastAsia="nl-BE"/>
+              </w:rPr>
+            </w:pPr>
+            <w:r>
+              <w:rPr>
+                <w:rFonts w:ascii="Consolas" w:eastAsia="Times New Roman" w:hAnsi="Consolas" w:cs="Courier New"/>
+                <w:color w:val="000000"/>
+                <w:lang w:val="en-US" w:eastAsia="nl-BE"/>
               </w:rPr>
               <w:t xml:space="preserve"> </w:t>
             </w:r>
@@ -43318,14 +43320,14 @@
               <w:rPr>
                 <w:rFonts w:ascii="Consolas" w:eastAsia="Times New Roman" w:hAnsi="Consolas" w:cs="Courier New"/>
                 <w:color w:val="000000"/>
-                <w:lang w:val="nl-BE" w:eastAsia="nl-BE"/>
-              </w:rPr>
-            </w:pPr>
-            <w:r>
-              <w:rPr>
-                <w:rFonts w:ascii="Consolas" w:eastAsia="Times New Roman" w:hAnsi="Consolas" w:cs="Courier New"/>
-                <w:color w:val="000000"/>
-                <w:lang w:val="nl-BE" w:eastAsia="nl-BE"/>
+                <w:lang w:val="en-US" w:eastAsia="nl-BE"/>
+              </w:rPr>
+            </w:pPr>
+            <w:r>
+              <w:rPr>
+                <w:rFonts w:ascii="Consolas" w:eastAsia="Times New Roman" w:hAnsi="Consolas" w:cs="Courier New"/>
+                <w:color w:val="000000"/>
+                <w:lang w:val="en-US" w:eastAsia="nl-BE"/>
               </w:rPr>
               <w:t>}</w:t>
             </w:r>
@@ -43431,10 +43433,89 @@
     </w:tbl>
     <w:p>
       <w:pPr>
-        <w:jc w:val="both"/>
+        <w:pStyle w:val="DocumentInformation"/>
+      </w:pPr>
+      <w:r>
+        <w:lastRenderedPageBreak/>
+        <w:t>Custom Data Conversions</w:t>
+      </w:r>
+    </w:p>
+    <w:p/>
+    <w:p>
+      <w:pPr>
         <w:rPr>
-          <w:sz w:val="24"/>
-          <w:szCs w:val="24"/>
+          <w:lang w:val="en-US"/>
+        </w:rPr>
+      </w:pPr>
+      <w:r>
+        <w:rPr>
+          <w:lang w:val="en-US"/>
+        </w:rPr>
+        <w:t>One of the powerful f</w:t>
+      </w:r>
+      <w:r>
+        <w:rPr>
+          <w:lang w:val="en-US"/>
+        </w:rPr>
+        <w:t xml:space="preserve">eatures of SpecFlow is our ability to provide </w:t>
+      </w:r>
+      <w:r>
+        <w:rPr>
+          <w:b/>
+          <w:bCs/>
+          <w:lang w:val="en-US"/>
+        </w:rPr>
+        <w:t>custom data conversions</w:t>
+      </w:r>
+      <w:r>
+        <w:rPr>
+          <w:lang w:val="en-US"/>
+        </w:rPr>
+        <w:t>. I will illustrate this use by providing a new scenario:</w:t>
+      </w:r>
+    </w:p>
+    <w:p>
+      <w:pPr>
+        <w:pStyle w:val="HTMLPreformatted"/>
+        <w:shd w:val="clear" w:color="auto" w:fill="FFFFFF"/>
+        <w:rPr>
+          <w:lang w:val="en-US"/>
+        </w:rPr>
+      </w:pPr>
+      <w:r>
+        <w:rPr>
+          <w:lang w:val="en-US"/>
+        </w:rPr>
+        <w:t>“</w:t>
+      </w:r>
+      <w:r>
+        <w:rPr>
+          <w:rFonts w:ascii="Consolas" w:hAnsi="Consolas"/>
+          <w:color w:val="000000"/>
+          <w:lang w:val="en-US" w:eastAsia="nl-BE"/>
+        </w:rPr>
+        <w:t>Requesting a restore health when not maintained properly has no effect</w:t>
+      </w:r>
+      <w:r>
+        <w:rPr>
+          <w:rFonts w:ascii="Consolas" w:hAnsi="Consolas"/>
+          <w:color w:val="000000"/>
+          <w:lang w:val="en-US" w:eastAsia="nl-BE"/>
+        </w:rPr>
+        <w:t>”</w:t>
+      </w:r>
+      <w:r>
+        <w:rPr>
+          <w:lang w:val="en-US"/>
+        </w:rPr>
+        <w:t>.</w:t>
+      </w:r>
+    </w:p>
+    <w:p>
+      <w:pPr>
+        <w:pStyle w:val="HTMLPreformatted"/>
+        <w:shd w:val="clear" w:color="auto" w:fill="FFFFFF"/>
+        <w:rPr>
           <w:lang w:val="en-US"/>
         </w:rPr>
       </w:pPr>
@@ -43445,6 +43526,3390 @@
           <w:lang w:val="en-US"/>
         </w:rPr>
       </w:pPr>
+      <w:r>
+        <w:rPr>
+          <w:lang w:val="en-US"/>
+        </w:rPr>
+        <w:t xml:space="preserve">So this basically means that when our Goldorak character is </w:t>
+      </w:r>
+      <w:r>
+        <w:rPr>
+          <w:lang w:val="en-US"/>
+        </w:rPr>
+        <w:t>not properly maintained</w:t>
+      </w:r>
+      <w:r>
+        <w:rPr>
+          <w:lang w:val="en-US"/>
+        </w:rPr>
+        <w:t xml:space="preserve">, requesting a restore health will have </w:t>
+      </w:r>
+      <w:proofErr w:type="spellStart"/>
+      <w:r>
+        <w:rPr>
+          <w:lang w:val="en-US"/>
+        </w:rPr>
+        <w:t>not</w:t>
+      </w:r>
+      <w:proofErr w:type="spellEnd"/>
+      <w:r>
+        <w:rPr>
+          <w:lang w:val="en-US"/>
+        </w:rPr>
+        <w:t xml:space="preserve"> effect.</w:t>
+      </w:r>
+      <w:r>
+        <w:rPr>
+          <w:lang w:val="en-US"/>
+        </w:rPr>
+        <w:t xml:space="preserve"> Let’s implement this:</w:t>
+      </w:r>
+    </w:p>
+    <w:tbl>
+      <w:tblPr>
+        <w:tblStyle w:val="TableGrid"/>
+        <w:tblW w:w="0" w:type="auto"/>
+        <w:tblLook w:val="04A0" w:firstRow="1" w:lastRow="0" w:firstColumn="1" w:lastColumn="0" w:noHBand="0" w:noVBand="1"/>
+      </w:tblPr>
+      <w:tblGrid>
+        <w:gridCol w:w="9743"/>
+      </w:tblGrid>
+      <w:tr>
+        <w:trPr>
+          <w:trHeight w:val="135"/>
+        </w:trPr>
+        <w:tc>
+          <w:tcPr>
+            <w:tcW w:w="8843" w:type="dxa"/>
+          </w:tcPr>
+          <w:p>
+            <w:pPr>
+              <w:rPr>
+                <w:lang w:val="en-US"/>
+              </w:rPr>
+            </w:pPr>
+            <w:r>
+              <w:rPr>
+                <w:lang w:val="en-US"/>
+              </w:rPr>
+              <w:t>Let’s start by adding our new scenario:</w:t>
+            </w:r>
+          </w:p>
+        </w:tc>
+      </w:tr>
+      <w:tr>
+        <w:trPr>
+          <w:trHeight w:val="135"/>
+        </w:trPr>
+        <w:tc>
+          <w:tcPr>
+            <w:tcW w:w="8843" w:type="dxa"/>
+          </w:tcPr>
+          <w:p>
+            <w:pPr>
+              <w:pStyle w:val="HTMLPreformatted"/>
+              <w:shd w:val="clear" w:color="auto" w:fill="FFFFFF"/>
+              <w:rPr>
+                <w:rFonts w:ascii="Consolas" w:hAnsi="Consolas"/>
+                <w:color w:val="000000"/>
+                <w:lang w:val="en-US"/>
+              </w:rPr>
+            </w:pPr>
+            <w:r>
+              <w:rPr>
+                <w:rFonts w:ascii="Consolas" w:hAnsi="Consolas"/>
+                <w:color w:val="0000FF"/>
+                <w:lang w:val="en-US"/>
+              </w:rPr>
+              <w:t>Scenario</w:t>
+            </w:r>
+            <w:r>
+              <w:rPr>
+                <w:rFonts w:ascii="Consolas" w:hAnsi="Consolas"/>
+                <w:color w:val="000000"/>
+                <w:lang w:val="en-US"/>
+              </w:rPr>
+              <w:t>: Requesting a restore health when not maintained properly has no effect</w:t>
+            </w:r>
+          </w:p>
+          <w:p>
+            <w:pPr>
+              <w:pStyle w:val="HTMLPreformatted"/>
+              <w:shd w:val="clear" w:color="auto" w:fill="FFFFFF"/>
+              <w:rPr>
+                <w:rFonts w:ascii="Consolas" w:hAnsi="Consolas"/>
+                <w:color w:val="000000"/>
+                <w:lang w:val="en-US"/>
+              </w:rPr>
+            </w:pPr>
+            <w:r>
+              <w:rPr>
+                <w:rFonts w:ascii="Consolas" w:hAnsi="Consolas"/>
+                <w:color w:val="000000"/>
+                <w:lang w:val="en-US"/>
+              </w:rPr>
+              <w:tab/>
+            </w:r>
+            <w:r>
+              <w:rPr>
+                <w:rFonts w:ascii="Consolas" w:hAnsi="Consolas"/>
+                <w:color w:val="0000FF"/>
+                <w:lang w:val="en-US"/>
+              </w:rPr>
+              <w:t>Given </w:t>
+            </w:r>
+            <w:r>
+              <w:rPr>
+                <w:rFonts w:ascii="Consolas" w:hAnsi="Consolas"/>
+                <w:color w:val="000000"/>
+                <w:lang w:val="en-US"/>
+              </w:rPr>
+              <w:t>I'm a new Goldorak</w:t>
+            </w:r>
+          </w:p>
+          <w:p>
+            <w:pPr>
+              <w:pStyle w:val="HTMLPreformatted"/>
+              <w:shd w:val="clear" w:color="auto" w:fill="FFFFFF"/>
+              <w:rPr>
+                <w:rFonts w:ascii="Consolas" w:hAnsi="Consolas"/>
+                <w:color w:val="693699"/>
+                <w:lang w:val="en-US"/>
+              </w:rPr>
+            </w:pPr>
+            <w:r>
+              <w:rPr>
+                <w:rFonts w:ascii="Consolas" w:hAnsi="Consolas"/>
+                <w:color w:val="000000"/>
+                <w:lang w:val="en-US"/>
+              </w:rPr>
+              <w:tab/>
+            </w:r>
+            <w:r>
+              <w:rPr>
+                <w:rFonts w:ascii="Consolas" w:hAnsi="Consolas"/>
+                <w:color w:val="0000FF"/>
+                <w:lang w:val="en-US"/>
+              </w:rPr>
+              <w:t>Given </w:t>
+            </w:r>
+            <w:r>
+              <w:rPr>
+                <w:rFonts w:ascii="Consolas" w:hAnsi="Consolas"/>
+                <w:color w:val="693699"/>
+                <w:lang w:val="en-US"/>
+              </w:rPr>
+              <w:t>I last had maintenance 3 days ago</w:t>
+            </w:r>
+          </w:p>
+          <w:p>
+            <w:pPr>
+              <w:pStyle w:val="HTMLPreformatted"/>
+              <w:shd w:val="clear" w:color="auto" w:fill="FFFFFF"/>
+              <w:rPr>
+                <w:rFonts w:ascii="Consolas" w:hAnsi="Consolas"/>
+                <w:color w:val="000000"/>
+                <w:lang w:val="en-US"/>
+              </w:rPr>
+            </w:pPr>
+            <w:r>
+              <w:rPr>
+                <w:rFonts w:ascii="Consolas" w:hAnsi="Consolas"/>
+                <w:color w:val="000000"/>
+                <w:lang w:val="en-US"/>
+              </w:rPr>
+              <w:tab/>
+            </w:r>
+            <w:r>
+              <w:rPr>
+                <w:rFonts w:ascii="Consolas" w:hAnsi="Consolas"/>
+                <w:color w:val="0000FF"/>
+                <w:lang w:val="en-US"/>
+              </w:rPr>
+              <w:t>When </w:t>
+            </w:r>
+            <w:r>
+              <w:rPr>
+                <w:rFonts w:ascii="Consolas" w:hAnsi="Consolas"/>
+                <w:color w:val="000000"/>
+                <w:lang w:val="en-US"/>
+              </w:rPr>
+              <w:t>I take </w:t>
+            </w:r>
+            <w:r>
+              <w:rPr>
+                <w:rFonts w:ascii="Consolas" w:hAnsi="Consolas"/>
+                <w:i/>
+                <w:iCs/>
+                <w:color w:val="646464"/>
+                <w:lang w:val="en-US"/>
+              </w:rPr>
+              <w:t>40</w:t>
+            </w:r>
+            <w:r>
+              <w:rPr>
+                <w:rFonts w:ascii="Consolas" w:hAnsi="Consolas"/>
+                <w:color w:val="000000"/>
+                <w:lang w:val="en-US"/>
+              </w:rPr>
+              <w:t> damage</w:t>
+            </w:r>
+          </w:p>
+          <w:p>
+            <w:pPr>
+              <w:pStyle w:val="HTMLPreformatted"/>
+              <w:shd w:val="clear" w:color="auto" w:fill="FFFFFF"/>
+              <w:rPr>
+                <w:rFonts w:ascii="Consolas" w:hAnsi="Consolas"/>
+                <w:color w:val="693699"/>
+                <w:lang w:val="en-US"/>
+              </w:rPr>
+            </w:pPr>
+            <w:r>
+              <w:rPr>
+                <w:rFonts w:ascii="Consolas" w:hAnsi="Consolas"/>
+                <w:color w:val="000000"/>
+                <w:lang w:val="en-US"/>
+              </w:rPr>
+              <w:tab/>
+            </w:r>
+            <w:r>
+              <w:rPr>
+                <w:rFonts w:ascii="Consolas" w:hAnsi="Consolas"/>
+                <w:color w:val="0000FF"/>
+                <w:lang w:val="en-US"/>
+              </w:rPr>
+              <w:t>And </w:t>
+            </w:r>
+            <w:r>
+              <w:rPr>
+                <w:rFonts w:ascii="Consolas" w:hAnsi="Consolas"/>
+                <w:color w:val="693699"/>
+                <w:lang w:val="en-US"/>
+              </w:rPr>
+              <w:t>I request as restore health</w:t>
+            </w:r>
+          </w:p>
+          <w:p>
+            <w:pPr>
+              <w:pStyle w:val="HTMLPreformatted"/>
+              <w:shd w:val="clear" w:color="auto" w:fill="FFFFFF"/>
+              <w:rPr>
+                <w:rFonts w:ascii="Consolas" w:hAnsi="Consolas"/>
+                <w:color w:val="000000"/>
+                <w:lang w:val="en-US" w:eastAsia="nl-BE"/>
+              </w:rPr>
+            </w:pPr>
+            <w:r>
+              <w:rPr>
+                <w:rFonts w:ascii="Consolas" w:hAnsi="Consolas"/>
+                <w:color w:val="000000"/>
+                <w:lang w:val="en-US"/>
+              </w:rPr>
+              <w:tab/>
+            </w:r>
+            <w:r>
+              <w:rPr>
+                <w:rFonts w:ascii="Consolas" w:hAnsi="Consolas"/>
+                <w:color w:val="0000FF"/>
+                <w:lang w:val="en-US"/>
+              </w:rPr>
+              <w:t>Then </w:t>
+            </w:r>
+            <w:r>
+              <w:rPr>
+                <w:rFonts w:ascii="Consolas" w:hAnsi="Consolas"/>
+                <w:color w:val="000000"/>
+                <w:lang w:val="en-US"/>
+              </w:rPr>
+              <w:t>My health should remain </w:t>
+            </w:r>
+            <w:r>
+              <w:rPr>
+                <w:rFonts w:ascii="Consolas" w:hAnsi="Consolas"/>
+                <w:i/>
+                <w:iCs/>
+                <w:color w:val="646464"/>
+                <w:lang w:val="en-US"/>
+              </w:rPr>
+              <w:t>60</w:t>
+            </w:r>
+          </w:p>
+          <w:p>
+            <w:pPr>
+              <w:rPr>
+                <w:lang w:val="en-US"/>
+              </w:rPr>
+            </w:pPr>
+            <w:r>
+              <w:rPr>
+                <w:lang w:val="en-US"/>
+              </w:rPr>
+              <w:t xml:space="preserve"> </w:t>
+            </w:r>
+          </w:p>
+        </w:tc>
+      </w:tr>
+      <w:tr>
+        <w:trPr>
+          <w:trHeight w:val="135"/>
+        </w:trPr>
+        <w:tc>
+          <w:tcPr>
+            <w:tcW w:w="8843" w:type="dxa"/>
+          </w:tcPr>
+          <w:p>
+            <w:pPr>
+              <w:rPr>
+                <w:lang w:val="en-US"/>
+              </w:rPr>
+            </w:pPr>
+            <w:r>
+              <w:rPr>
+                <w:lang w:val="en-US"/>
+              </w:rPr>
+              <w:t>Let’s generate the missing step definition (in purple):</w:t>
+            </w:r>
+          </w:p>
+        </w:tc>
+      </w:tr>
+      <w:tr>
+        <w:trPr>
+          <w:trHeight w:val="135"/>
+        </w:trPr>
+        <w:tc>
+          <w:tcPr>
+            <w:tcW w:w="8843" w:type="dxa"/>
+          </w:tcPr>
+          <w:p>
+            <w:pPr>
+              <w:rPr>
+                <w:lang w:val="en-US"/>
+              </w:rPr>
+            </w:pPr>
+            <w:r>
+              <w:rPr>
+                <w:lang w:val="en-US"/>
+              </w:rPr>
+              <w:drawing>
+                <wp:inline distT="0" distB="0" distL="0" distR="0" wp14:anchorId="6F29C9D4" wp14:editId="063C4EDB">
+                  <wp:extent cx="6193155" cy="678815"/>
+                  <wp:effectExtent l="0" t="0" r="0" b="6985"/>
+                  <wp:docPr id="88" name="Picture 88"/>
+                  <wp:cNvGraphicFramePr>
+                    <a:graphicFrameLocks xmlns:a="http://schemas.openxmlformats.org/drawingml/2006/main" noChangeAspect="1"/>
+                  </wp:cNvGraphicFramePr>
+                  <a:graphic xmlns:a="http://schemas.openxmlformats.org/drawingml/2006/main">
+                    <a:graphicData uri="http://schemas.openxmlformats.org/drawingml/2006/picture">
+                      <pic:pic xmlns:pic="http://schemas.openxmlformats.org/drawingml/2006/picture">
+                        <pic:nvPicPr>
+                          <pic:cNvPr id="1" name=""/>
+                          <pic:cNvPicPr/>
+                        </pic:nvPicPr>
+                        <pic:blipFill>
+                          <a:blip r:embed="rId93"/>
+                          <a:stretch>
+                            <a:fillRect/>
+                          </a:stretch>
+                        </pic:blipFill>
+                        <pic:spPr>
+                          <a:xfrm>
+                            <a:off x="0" y="0"/>
+                            <a:ext cx="6193155" cy="678815"/>
+                          </a:xfrm>
+                          <a:prstGeom prst="rect">
+                            <a:avLst/>
+                          </a:prstGeom>
+                        </pic:spPr>
+                      </pic:pic>
+                    </a:graphicData>
+                  </a:graphic>
+                </wp:inline>
+              </w:drawing>
+            </w:r>
+          </w:p>
+        </w:tc>
+      </w:tr>
+      <w:tr>
+        <w:trPr>
+          <w:trHeight w:val="135"/>
+        </w:trPr>
+        <w:tc>
+          <w:tcPr>
+            <w:tcW w:w="8843" w:type="dxa"/>
+          </w:tcPr>
+          <w:p>
+            <w:pPr>
+              <w:rPr>
+                <w:lang w:val="en-US"/>
+              </w:rPr>
+            </w:pPr>
+            <w:r>
+              <w:rPr>
+                <w:lang w:val="en-US"/>
+              </w:rPr>
+              <w:t>And add them to our step-definitions file:</w:t>
+            </w:r>
+          </w:p>
+        </w:tc>
+      </w:tr>
+      <w:tr>
+        <w:trPr>
+          <w:trHeight w:val="135"/>
+        </w:trPr>
+        <w:tc>
+          <w:tcPr>
+            <w:tcW w:w="8843" w:type="dxa"/>
+          </w:tcPr>
+          <w:p>
+            <w:pPr>
+              <w:shd w:val="clear" w:color="auto" w:fill="FFFFFF"/>
+              <w:tabs>
+                <w:tab w:val="left" w:pos="916"/>
+                <w:tab w:val="left" w:pos="1832"/>
+                <w:tab w:val="left" w:pos="2748"/>
+                <w:tab w:val="left" w:pos="3664"/>
+                <w:tab w:val="left" w:pos="4580"/>
+                <w:tab w:val="left" w:pos="5496"/>
+                <w:tab w:val="left" w:pos="6412"/>
+                <w:tab w:val="left" w:pos="7328"/>
+                <w:tab w:val="left" w:pos="8244"/>
+                <w:tab w:val="left" w:pos="9160"/>
+                <w:tab w:val="left" w:pos="10076"/>
+                <w:tab w:val="left" w:pos="10992"/>
+                <w:tab w:val="left" w:pos="11908"/>
+                <w:tab w:val="left" w:pos="12824"/>
+                <w:tab w:val="left" w:pos="13740"/>
+                <w:tab w:val="left" w:pos="14656"/>
+              </w:tabs>
+              <w:spacing w:after="0" w:line="240" w:lineRule="auto"/>
+              <w:rPr>
+                <w:rFonts w:ascii="Consolas" w:eastAsia="Times New Roman" w:hAnsi="Consolas" w:cs="Courier New"/>
+                <w:color w:val="000000"/>
+                <w:lang w:val="en-US" w:eastAsia="nl-BE"/>
+              </w:rPr>
+            </w:pPr>
+            <w:r>
+              <w:rPr>
+                <w:rFonts w:ascii="Consolas" w:eastAsia="Times New Roman" w:hAnsi="Consolas" w:cs="Courier New"/>
+                <w:color w:val="000000"/>
+                <w:lang w:val="en-US" w:eastAsia="nl-BE"/>
+              </w:rPr>
+              <w:t>[</w:t>
+            </w:r>
+            <w:r>
+              <w:rPr>
+                <w:rFonts w:ascii="Consolas" w:eastAsia="Times New Roman" w:hAnsi="Consolas" w:cs="Courier New"/>
+                <w:color w:val="2B91AF"/>
+                <w:lang w:val="en-US" w:eastAsia="nl-BE"/>
+              </w:rPr>
+              <w:t>Given</w:t>
+            </w:r>
+            <w:r>
+              <w:rPr>
+                <w:rFonts w:ascii="Consolas" w:eastAsia="Times New Roman" w:hAnsi="Consolas" w:cs="Courier New"/>
+                <w:color w:val="000000"/>
+                <w:lang w:val="en-US" w:eastAsia="nl-BE"/>
+              </w:rPr>
+              <w:t>(</w:t>
+            </w:r>
+            <w:r>
+              <w:rPr>
+                <w:rFonts w:ascii="Consolas" w:eastAsia="Times New Roman" w:hAnsi="Consolas" w:cs="Courier New"/>
+                <w:color w:val="800000"/>
+                <w:lang w:val="en-US" w:eastAsia="nl-BE"/>
+              </w:rPr>
+              <w:t>@"I last had maintenance (.*) days ago"</w:t>
+            </w:r>
+            <w:r>
+              <w:rPr>
+                <w:rFonts w:ascii="Consolas" w:eastAsia="Times New Roman" w:hAnsi="Consolas" w:cs="Courier New"/>
+                <w:color w:val="000000"/>
+                <w:lang w:val="en-US" w:eastAsia="nl-BE"/>
+              </w:rPr>
+              <w:t>)]</w:t>
+            </w:r>
+          </w:p>
+          <w:p>
+            <w:pPr>
+              <w:shd w:val="clear" w:color="auto" w:fill="FFFFFF"/>
+              <w:tabs>
+                <w:tab w:val="left" w:pos="916"/>
+                <w:tab w:val="left" w:pos="1832"/>
+                <w:tab w:val="left" w:pos="2748"/>
+                <w:tab w:val="left" w:pos="3664"/>
+                <w:tab w:val="left" w:pos="4580"/>
+                <w:tab w:val="left" w:pos="5496"/>
+                <w:tab w:val="left" w:pos="6412"/>
+                <w:tab w:val="left" w:pos="7328"/>
+                <w:tab w:val="left" w:pos="8244"/>
+                <w:tab w:val="left" w:pos="9160"/>
+                <w:tab w:val="left" w:pos="10076"/>
+                <w:tab w:val="left" w:pos="10992"/>
+                <w:tab w:val="left" w:pos="11908"/>
+                <w:tab w:val="left" w:pos="12824"/>
+                <w:tab w:val="left" w:pos="13740"/>
+                <w:tab w:val="left" w:pos="14656"/>
+              </w:tabs>
+              <w:spacing w:after="0" w:line="240" w:lineRule="auto"/>
+              <w:rPr>
+                <w:rFonts w:ascii="Consolas" w:eastAsia="Times New Roman" w:hAnsi="Consolas" w:cs="Courier New"/>
+                <w:color w:val="000000"/>
+                <w:lang w:val="en-US" w:eastAsia="nl-BE"/>
+              </w:rPr>
+            </w:pPr>
+            <w:r>
+              <w:rPr>
+                <w:rFonts w:ascii="Consolas" w:eastAsia="Times New Roman" w:hAnsi="Consolas" w:cs="Courier New"/>
+                <w:color w:val="0000FF"/>
+                <w:lang w:val="en-US" w:eastAsia="nl-BE"/>
+              </w:rPr>
+              <w:t>public</w:t>
+            </w:r>
+            <w:r>
+              <w:rPr>
+                <w:rFonts w:ascii="Consolas" w:eastAsia="Times New Roman" w:hAnsi="Consolas" w:cs="Courier New"/>
+                <w:color w:val="000000"/>
+                <w:lang w:val="en-US" w:eastAsia="nl-BE"/>
+              </w:rPr>
+              <w:t> </w:t>
+            </w:r>
+            <w:r>
+              <w:rPr>
+                <w:rFonts w:ascii="Consolas" w:eastAsia="Times New Roman" w:hAnsi="Consolas" w:cs="Courier New"/>
+                <w:color w:val="0000FF"/>
+                <w:lang w:val="en-US" w:eastAsia="nl-BE"/>
+              </w:rPr>
+              <w:t>void</w:t>
+            </w:r>
+            <w:r>
+              <w:rPr>
+                <w:rFonts w:ascii="Consolas" w:eastAsia="Times New Roman" w:hAnsi="Consolas" w:cs="Courier New"/>
+                <w:color w:val="000000"/>
+                <w:lang w:val="en-US" w:eastAsia="nl-BE"/>
+              </w:rPr>
+              <w:t> </w:t>
+            </w:r>
+            <w:r>
+              <w:rPr>
+                <w:rFonts w:ascii="Consolas" w:eastAsia="Times New Roman" w:hAnsi="Consolas" w:cs="Courier New"/>
+                <w:color w:val="74531F"/>
+                <w:lang w:val="en-US" w:eastAsia="nl-BE"/>
+              </w:rPr>
+              <w:t>GivenILastHadMaintenanceDaysAgo</w:t>
+            </w:r>
+            <w:r>
+              <w:rPr>
+                <w:rFonts w:ascii="Consolas" w:eastAsia="Times New Roman" w:hAnsi="Consolas" w:cs="Courier New"/>
+                <w:color w:val="000000"/>
+                <w:lang w:val="en-US" w:eastAsia="nl-BE"/>
+              </w:rPr>
+              <w:t>(</w:t>
+            </w:r>
+            <w:r>
+              <w:rPr>
+                <w:rFonts w:ascii="Consolas" w:eastAsia="Times New Roman" w:hAnsi="Consolas" w:cs="Courier New"/>
+                <w:color w:val="0000FF"/>
+                <w:lang w:val="en-US" w:eastAsia="nl-BE"/>
+              </w:rPr>
+              <w:t>int</w:t>
+            </w:r>
+            <w:r>
+              <w:rPr>
+                <w:rFonts w:ascii="Consolas" w:eastAsia="Times New Roman" w:hAnsi="Consolas" w:cs="Courier New"/>
+                <w:color w:val="000000"/>
+                <w:lang w:val="en-US" w:eastAsia="nl-BE"/>
+              </w:rPr>
+              <w:t> </w:t>
+            </w:r>
+            <w:r>
+              <w:rPr>
+                <w:rFonts w:ascii="Consolas" w:eastAsia="Times New Roman" w:hAnsi="Consolas" w:cs="Courier New"/>
+                <w:color w:val="1F377F"/>
+                <w:lang w:val="en-US" w:eastAsia="nl-BE"/>
+              </w:rPr>
+              <w:t>p0</w:t>
+            </w:r>
+            <w:r>
+              <w:rPr>
+                <w:rFonts w:ascii="Consolas" w:eastAsia="Times New Roman" w:hAnsi="Consolas" w:cs="Courier New"/>
+                <w:color w:val="000000"/>
+                <w:lang w:val="en-US" w:eastAsia="nl-BE"/>
+              </w:rPr>
+              <w:t>)</w:t>
+            </w:r>
+          </w:p>
+          <w:p>
+            <w:pPr>
+              <w:shd w:val="clear" w:color="auto" w:fill="FFFFFF"/>
+              <w:tabs>
+                <w:tab w:val="left" w:pos="916"/>
+                <w:tab w:val="left" w:pos="1832"/>
+                <w:tab w:val="left" w:pos="2748"/>
+                <w:tab w:val="left" w:pos="3664"/>
+                <w:tab w:val="left" w:pos="4580"/>
+                <w:tab w:val="left" w:pos="5496"/>
+                <w:tab w:val="left" w:pos="6412"/>
+                <w:tab w:val="left" w:pos="7328"/>
+                <w:tab w:val="left" w:pos="8244"/>
+                <w:tab w:val="left" w:pos="9160"/>
+                <w:tab w:val="left" w:pos="10076"/>
+                <w:tab w:val="left" w:pos="10992"/>
+                <w:tab w:val="left" w:pos="11908"/>
+                <w:tab w:val="left" w:pos="12824"/>
+                <w:tab w:val="left" w:pos="13740"/>
+                <w:tab w:val="left" w:pos="14656"/>
+              </w:tabs>
+              <w:spacing w:after="0" w:line="240" w:lineRule="auto"/>
+              <w:rPr>
+                <w:rFonts w:ascii="Consolas" w:eastAsia="Times New Roman" w:hAnsi="Consolas" w:cs="Courier New"/>
+                <w:color w:val="000000"/>
+                <w:lang w:val="nl-BE" w:eastAsia="nl-BE"/>
+              </w:rPr>
+            </w:pPr>
+            <w:r>
+              <w:rPr>
+                <w:rFonts w:ascii="Consolas" w:eastAsia="Times New Roman" w:hAnsi="Consolas" w:cs="Courier New"/>
+                <w:color w:val="000000"/>
+                <w:lang w:val="nl-BE" w:eastAsia="nl-BE"/>
+              </w:rPr>
+              <w:t>{</w:t>
+            </w:r>
+          </w:p>
+          <w:p>
+            <w:pPr>
+              <w:shd w:val="clear" w:color="auto" w:fill="FFFFFF"/>
+              <w:tabs>
+                <w:tab w:val="left" w:pos="916"/>
+                <w:tab w:val="left" w:pos="1832"/>
+                <w:tab w:val="left" w:pos="2748"/>
+                <w:tab w:val="left" w:pos="3664"/>
+                <w:tab w:val="left" w:pos="4580"/>
+                <w:tab w:val="left" w:pos="5496"/>
+                <w:tab w:val="left" w:pos="6412"/>
+                <w:tab w:val="left" w:pos="7328"/>
+                <w:tab w:val="left" w:pos="8244"/>
+                <w:tab w:val="left" w:pos="9160"/>
+                <w:tab w:val="left" w:pos="10076"/>
+                <w:tab w:val="left" w:pos="10992"/>
+                <w:tab w:val="left" w:pos="11908"/>
+                <w:tab w:val="left" w:pos="12824"/>
+                <w:tab w:val="left" w:pos="13740"/>
+                <w:tab w:val="left" w:pos="14656"/>
+              </w:tabs>
+              <w:spacing w:after="0" w:line="240" w:lineRule="auto"/>
+              <w:rPr>
+                <w:rFonts w:ascii="Consolas" w:eastAsia="Times New Roman" w:hAnsi="Consolas" w:cs="Courier New"/>
+                <w:color w:val="000000"/>
+                <w:lang w:val="nl-BE" w:eastAsia="nl-BE"/>
+              </w:rPr>
+            </w:pPr>
+            <w:r>
+              <w:rPr>
+                <w:rFonts w:ascii="Consolas" w:eastAsia="Times New Roman" w:hAnsi="Consolas" w:cs="Courier New"/>
+                <w:color w:val="000000"/>
+                <w:lang w:val="nl-BE" w:eastAsia="nl-BE"/>
+              </w:rPr>
+              <w:t>    </w:t>
+            </w:r>
+            <w:r>
+              <w:rPr>
+                <w:rFonts w:ascii="Consolas" w:eastAsia="Times New Roman" w:hAnsi="Consolas" w:cs="Courier New"/>
+                <w:color w:val="2B91AF"/>
+                <w:lang w:val="nl-BE" w:eastAsia="nl-BE"/>
+              </w:rPr>
+              <w:t>ScenarioContext</w:t>
+            </w:r>
+            <w:r>
+              <w:rPr>
+                <w:rFonts w:ascii="Consolas" w:eastAsia="Times New Roman" w:hAnsi="Consolas" w:cs="Courier New"/>
+                <w:color w:val="000000"/>
+                <w:lang w:val="nl-BE" w:eastAsia="nl-BE"/>
+              </w:rPr>
+              <w:t>.Current.</w:t>
+            </w:r>
+            <w:r>
+              <w:rPr>
+                <w:rFonts w:ascii="Consolas" w:eastAsia="Times New Roman" w:hAnsi="Consolas" w:cs="Courier New"/>
+                <w:color w:val="74531F"/>
+                <w:lang w:val="nl-BE" w:eastAsia="nl-BE"/>
+              </w:rPr>
+              <w:t>Pending</w:t>
+            </w:r>
+            <w:r>
+              <w:rPr>
+                <w:rFonts w:ascii="Consolas" w:eastAsia="Times New Roman" w:hAnsi="Consolas" w:cs="Courier New"/>
+                <w:color w:val="000000"/>
+                <w:lang w:val="nl-BE" w:eastAsia="nl-BE"/>
+              </w:rPr>
+              <w:t>();</w:t>
+            </w:r>
+          </w:p>
+          <w:p>
+            <w:pPr>
+              <w:shd w:val="clear" w:color="auto" w:fill="FFFFFF"/>
+              <w:tabs>
+                <w:tab w:val="left" w:pos="916"/>
+                <w:tab w:val="left" w:pos="1832"/>
+                <w:tab w:val="left" w:pos="2748"/>
+                <w:tab w:val="left" w:pos="3664"/>
+                <w:tab w:val="left" w:pos="4580"/>
+                <w:tab w:val="left" w:pos="5496"/>
+                <w:tab w:val="left" w:pos="6412"/>
+                <w:tab w:val="left" w:pos="7328"/>
+                <w:tab w:val="left" w:pos="8244"/>
+                <w:tab w:val="left" w:pos="9160"/>
+                <w:tab w:val="left" w:pos="10076"/>
+                <w:tab w:val="left" w:pos="10992"/>
+                <w:tab w:val="left" w:pos="11908"/>
+                <w:tab w:val="left" w:pos="12824"/>
+                <w:tab w:val="left" w:pos="13740"/>
+                <w:tab w:val="left" w:pos="14656"/>
+              </w:tabs>
+              <w:spacing w:after="0" w:line="240" w:lineRule="auto"/>
+              <w:rPr>
+                <w:rFonts w:ascii="Consolas" w:eastAsia="Times New Roman" w:hAnsi="Consolas" w:cs="Courier New"/>
+                <w:color w:val="000000"/>
+                <w:lang w:val="nl-BE" w:eastAsia="nl-BE"/>
+              </w:rPr>
+            </w:pPr>
+            <w:r>
+              <w:rPr>
+                <w:rFonts w:ascii="Consolas" w:eastAsia="Times New Roman" w:hAnsi="Consolas" w:cs="Courier New"/>
+                <w:color w:val="000000"/>
+                <w:lang w:val="nl-BE" w:eastAsia="nl-BE"/>
+              </w:rPr>
+              <w:lastRenderedPageBreak/>
+              <w:t>}</w:t>
+            </w:r>
+          </w:p>
+          <w:p>
+            <w:pPr>
+              <w:shd w:val="clear" w:color="auto" w:fill="FFFFFF"/>
+              <w:tabs>
+                <w:tab w:val="left" w:pos="916"/>
+                <w:tab w:val="left" w:pos="1832"/>
+                <w:tab w:val="left" w:pos="2748"/>
+                <w:tab w:val="left" w:pos="3664"/>
+                <w:tab w:val="left" w:pos="4580"/>
+                <w:tab w:val="left" w:pos="5496"/>
+                <w:tab w:val="left" w:pos="6412"/>
+                <w:tab w:val="left" w:pos="7328"/>
+                <w:tab w:val="left" w:pos="8244"/>
+                <w:tab w:val="left" w:pos="9160"/>
+                <w:tab w:val="left" w:pos="10076"/>
+                <w:tab w:val="left" w:pos="10992"/>
+                <w:tab w:val="left" w:pos="11908"/>
+                <w:tab w:val="left" w:pos="12824"/>
+                <w:tab w:val="left" w:pos="13740"/>
+                <w:tab w:val="left" w:pos="14656"/>
+              </w:tabs>
+              <w:spacing w:after="0" w:line="240" w:lineRule="auto"/>
+              <w:rPr>
+                <w:rFonts w:ascii="Consolas" w:eastAsia="Times New Roman" w:hAnsi="Consolas" w:cs="Courier New"/>
+                <w:color w:val="000000"/>
+                <w:lang w:val="nl-BE" w:eastAsia="nl-BE"/>
+              </w:rPr>
+            </w:pPr>
+            <w:r>
+              <w:rPr>
+                <w:rFonts w:ascii="Consolas" w:eastAsia="Times New Roman" w:hAnsi="Consolas" w:cs="Courier New"/>
+                <w:color w:val="000000"/>
+                <w:lang w:val="nl-BE" w:eastAsia="nl-BE"/>
+              </w:rPr>
+              <w:t xml:space="preserve"> </w:t>
+            </w:r>
+          </w:p>
+          <w:p>
+            <w:pPr>
+              <w:shd w:val="clear" w:color="auto" w:fill="FFFFFF"/>
+              <w:tabs>
+                <w:tab w:val="left" w:pos="916"/>
+                <w:tab w:val="left" w:pos="1832"/>
+                <w:tab w:val="left" w:pos="2748"/>
+                <w:tab w:val="left" w:pos="3664"/>
+                <w:tab w:val="left" w:pos="4580"/>
+                <w:tab w:val="left" w:pos="5496"/>
+                <w:tab w:val="left" w:pos="6412"/>
+                <w:tab w:val="left" w:pos="7328"/>
+                <w:tab w:val="left" w:pos="8244"/>
+                <w:tab w:val="left" w:pos="9160"/>
+                <w:tab w:val="left" w:pos="10076"/>
+                <w:tab w:val="left" w:pos="10992"/>
+                <w:tab w:val="left" w:pos="11908"/>
+                <w:tab w:val="left" w:pos="12824"/>
+                <w:tab w:val="left" w:pos="13740"/>
+                <w:tab w:val="left" w:pos="14656"/>
+              </w:tabs>
+              <w:spacing w:after="0" w:line="240" w:lineRule="auto"/>
+              <w:rPr>
+                <w:rFonts w:ascii="Consolas" w:eastAsia="Times New Roman" w:hAnsi="Consolas" w:cs="Courier New"/>
+                <w:color w:val="000000"/>
+                <w:lang w:val="nl-BE" w:eastAsia="nl-BE"/>
+              </w:rPr>
+            </w:pPr>
+            <w:r>
+              <w:rPr>
+                <w:rFonts w:ascii="Consolas" w:eastAsia="Times New Roman" w:hAnsi="Consolas" w:cs="Courier New"/>
+                <w:color w:val="000000"/>
+                <w:lang w:val="nl-BE" w:eastAsia="nl-BE"/>
+              </w:rPr>
+              <w:t>[</w:t>
+            </w:r>
+            <w:r>
+              <w:rPr>
+                <w:rFonts w:ascii="Consolas" w:eastAsia="Times New Roman" w:hAnsi="Consolas" w:cs="Courier New"/>
+                <w:color w:val="2B91AF"/>
+                <w:lang w:val="nl-BE" w:eastAsia="nl-BE"/>
+              </w:rPr>
+              <w:t>When</w:t>
+            </w:r>
+            <w:r>
+              <w:rPr>
+                <w:rFonts w:ascii="Consolas" w:eastAsia="Times New Roman" w:hAnsi="Consolas" w:cs="Courier New"/>
+                <w:color w:val="000000"/>
+                <w:lang w:val="nl-BE" w:eastAsia="nl-BE"/>
+              </w:rPr>
+              <w:t>(</w:t>
+            </w:r>
+            <w:r>
+              <w:rPr>
+                <w:rFonts w:ascii="Consolas" w:eastAsia="Times New Roman" w:hAnsi="Consolas" w:cs="Courier New"/>
+                <w:color w:val="800000"/>
+                <w:lang w:val="nl-BE" w:eastAsia="nl-BE"/>
+              </w:rPr>
+              <w:t>@"I request as restore health"</w:t>
+            </w:r>
+            <w:r>
+              <w:rPr>
+                <w:rFonts w:ascii="Consolas" w:eastAsia="Times New Roman" w:hAnsi="Consolas" w:cs="Courier New"/>
+                <w:color w:val="000000"/>
+                <w:lang w:val="nl-BE" w:eastAsia="nl-BE"/>
+              </w:rPr>
+              <w:t>)]</w:t>
+            </w:r>
+          </w:p>
+          <w:p>
+            <w:pPr>
+              <w:shd w:val="clear" w:color="auto" w:fill="FFFFFF"/>
+              <w:tabs>
+                <w:tab w:val="left" w:pos="916"/>
+                <w:tab w:val="left" w:pos="1832"/>
+                <w:tab w:val="left" w:pos="2748"/>
+                <w:tab w:val="left" w:pos="3664"/>
+                <w:tab w:val="left" w:pos="4580"/>
+                <w:tab w:val="left" w:pos="5496"/>
+                <w:tab w:val="left" w:pos="6412"/>
+                <w:tab w:val="left" w:pos="7328"/>
+                <w:tab w:val="left" w:pos="8244"/>
+                <w:tab w:val="left" w:pos="9160"/>
+                <w:tab w:val="left" w:pos="10076"/>
+                <w:tab w:val="left" w:pos="10992"/>
+                <w:tab w:val="left" w:pos="11908"/>
+                <w:tab w:val="left" w:pos="12824"/>
+                <w:tab w:val="left" w:pos="13740"/>
+                <w:tab w:val="left" w:pos="14656"/>
+              </w:tabs>
+              <w:spacing w:after="0" w:line="240" w:lineRule="auto"/>
+              <w:rPr>
+                <w:rFonts w:ascii="Consolas" w:eastAsia="Times New Roman" w:hAnsi="Consolas" w:cs="Courier New"/>
+                <w:color w:val="000000"/>
+                <w:lang w:val="en-US" w:eastAsia="nl-BE"/>
+              </w:rPr>
+            </w:pPr>
+            <w:r>
+              <w:rPr>
+                <w:rFonts w:ascii="Consolas" w:eastAsia="Times New Roman" w:hAnsi="Consolas" w:cs="Courier New"/>
+                <w:color w:val="0000FF"/>
+                <w:lang w:val="en-US" w:eastAsia="nl-BE"/>
+              </w:rPr>
+              <w:t>public</w:t>
+            </w:r>
+            <w:r>
+              <w:rPr>
+                <w:rFonts w:ascii="Consolas" w:eastAsia="Times New Roman" w:hAnsi="Consolas" w:cs="Courier New"/>
+                <w:color w:val="000000"/>
+                <w:lang w:val="en-US" w:eastAsia="nl-BE"/>
+              </w:rPr>
+              <w:t> </w:t>
+            </w:r>
+            <w:r>
+              <w:rPr>
+                <w:rFonts w:ascii="Consolas" w:eastAsia="Times New Roman" w:hAnsi="Consolas" w:cs="Courier New"/>
+                <w:color w:val="0000FF"/>
+                <w:lang w:val="en-US" w:eastAsia="nl-BE"/>
+              </w:rPr>
+              <w:t>void</w:t>
+            </w:r>
+            <w:r>
+              <w:rPr>
+                <w:rFonts w:ascii="Consolas" w:eastAsia="Times New Roman" w:hAnsi="Consolas" w:cs="Courier New"/>
+                <w:color w:val="000000"/>
+                <w:lang w:val="en-US" w:eastAsia="nl-BE"/>
+              </w:rPr>
+              <w:t> </w:t>
+            </w:r>
+            <w:r>
+              <w:rPr>
+                <w:rFonts w:ascii="Consolas" w:eastAsia="Times New Roman" w:hAnsi="Consolas" w:cs="Courier New"/>
+                <w:color w:val="74531F"/>
+                <w:lang w:val="en-US" w:eastAsia="nl-BE"/>
+              </w:rPr>
+              <w:t>WhenIRequestAsRestoreHealth</w:t>
+            </w:r>
+            <w:r>
+              <w:rPr>
+                <w:rFonts w:ascii="Consolas" w:eastAsia="Times New Roman" w:hAnsi="Consolas" w:cs="Courier New"/>
+                <w:color w:val="000000"/>
+                <w:lang w:val="en-US" w:eastAsia="nl-BE"/>
+              </w:rPr>
+              <w:t>()</w:t>
+            </w:r>
+          </w:p>
+          <w:p>
+            <w:pPr>
+              <w:shd w:val="clear" w:color="auto" w:fill="FFFFFF"/>
+              <w:tabs>
+                <w:tab w:val="left" w:pos="916"/>
+                <w:tab w:val="left" w:pos="1832"/>
+                <w:tab w:val="left" w:pos="2748"/>
+                <w:tab w:val="left" w:pos="3664"/>
+                <w:tab w:val="left" w:pos="4580"/>
+                <w:tab w:val="left" w:pos="5496"/>
+                <w:tab w:val="left" w:pos="6412"/>
+                <w:tab w:val="left" w:pos="7328"/>
+                <w:tab w:val="left" w:pos="8244"/>
+                <w:tab w:val="left" w:pos="9160"/>
+                <w:tab w:val="left" w:pos="10076"/>
+                <w:tab w:val="left" w:pos="10992"/>
+                <w:tab w:val="left" w:pos="11908"/>
+                <w:tab w:val="left" w:pos="12824"/>
+                <w:tab w:val="left" w:pos="13740"/>
+                <w:tab w:val="left" w:pos="14656"/>
+              </w:tabs>
+              <w:spacing w:after="0" w:line="240" w:lineRule="auto"/>
+              <w:rPr>
+                <w:rFonts w:ascii="Consolas" w:eastAsia="Times New Roman" w:hAnsi="Consolas" w:cs="Courier New"/>
+                <w:color w:val="000000"/>
+                <w:lang w:val="en-US" w:eastAsia="nl-BE"/>
+              </w:rPr>
+            </w:pPr>
+            <w:r>
+              <w:rPr>
+                <w:rFonts w:ascii="Consolas" w:eastAsia="Times New Roman" w:hAnsi="Consolas" w:cs="Courier New"/>
+                <w:color w:val="000000"/>
+                <w:lang w:val="en-US" w:eastAsia="nl-BE"/>
+              </w:rPr>
+              <w:t>{</w:t>
+            </w:r>
+          </w:p>
+          <w:p>
+            <w:pPr>
+              <w:shd w:val="clear" w:color="auto" w:fill="FFFFFF"/>
+              <w:tabs>
+                <w:tab w:val="left" w:pos="916"/>
+                <w:tab w:val="left" w:pos="1832"/>
+                <w:tab w:val="left" w:pos="2748"/>
+                <w:tab w:val="left" w:pos="3664"/>
+                <w:tab w:val="left" w:pos="4580"/>
+                <w:tab w:val="left" w:pos="5496"/>
+                <w:tab w:val="left" w:pos="6412"/>
+                <w:tab w:val="left" w:pos="7328"/>
+                <w:tab w:val="left" w:pos="8244"/>
+                <w:tab w:val="left" w:pos="9160"/>
+                <w:tab w:val="left" w:pos="10076"/>
+                <w:tab w:val="left" w:pos="10992"/>
+                <w:tab w:val="left" w:pos="11908"/>
+                <w:tab w:val="left" w:pos="12824"/>
+                <w:tab w:val="left" w:pos="13740"/>
+                <w:tab w:val="left" w:pos="14656"/>
+              </w:tabs>
+              <w:spacing w:after="0" w:line="240" w:lineRule="auto"/>
+              <w:rPr>
+                <w:rFonts w:ascii="Consolas" w:eastAsia="Times New Roman" w:hAnsi="Consolas" w:cs="Courier New"/>
+                <w:color w:val="000000"/>
+                <w:lang w:val="en-US" w:eastAsia="nl-BE"/>
+              </w:rPr>
+            </w:pPr>
+            <w:r>
+              <w:rPr>
+                <w:rFonts w:ascii="Consolas" w:eastAsia="Times New Roman" w:hAnsi="Consolas" w:cs="Courier New"/>
+                <w:color w:val="000000"/>
+                <w:lang w:val="en-US" w:eastAsia="nl-BE"/>
+              </w:rPr>
+              <w:t>    </w:t>
+            </w:r>
+            <w:r>
+              <w:rPr>
+                <w:rFonts w:ascii="Consolas" w:eastAsia="Times New Roman" w:hAnsi="Consolas" w:cs="Courier New"/>
+                <w:color w:val="2B91AF"/>
+                <w:lang w:val="en-US" w:eastAsia="nl-BE"/>
+              </w:rPr>
+              <w:t>ScenarioContext</w:t>
+            </w:r>
+            <w:r>
+              <w:rPr>
+                <w:rFonts w:ascii="Consolas" w:eastAsia="Times New Roman" w:hAnsi="Consolas" w:cs="Courier New"/>
+                <w:color w:val="000000"/>
+                <w:lang w:val="en-US" w:eastAsia="nl-BE"/>
+              </w:rPr>
+              <w:t>.Current.</w:t>
+            </w:r>
+            <w:r>
+              <w:rPr>
+                <w:rFonts w:ascii="Consolas" w:eastAsia="Times New Roman" w:hAnsi="Consolas" w:cs="Courier New"/>
+                <w:color w:val="74531F"/>
+                <w:lang w:val="en-US" w:eastAsia="nl-BE"/>
+              </w:rPr>
+              <w:t>Pending</w:t>
+            </w:r>
+            <w:r>
+              <w:rPr>
+                <w:rFonts w:ascii="Consolas" w:eastAsia="Times New Roman" w:hAnsi="Consolas" w:cs="Courier New"/>
+                <w:color w:val="000000"/>
+                <w:lang w:val="en-US" w:eastAsia="nl-BE"/>
+              </w:rPr>
+              <w:t>();</w:t>
+            </w:r>
+          </w:p>
+          <w:p>
+            <w:pPr>
+              <w:shd w:val="clear" w:color="auto" w:fill="FFFFFF"/>
+              <w:tabs>
+                <w:tab w:val="left" w:pos="916"/>
+                <w:tab w:val="left" w:pos="1832"/>
+                <w:tab w:val="left" w:pos="2748"/>
+                <w:tab w:val="left" w:pos="3664"/>
+                <w:tab w:val="left" w:pos="4580"/>
+                <w:tab w:val="left" w:pos="5496"/>
+                <w:tab w:val="left" w:pos="6412"/>
+                <w:tab w:val="left" w:pos="7328"/>
+                <w:tab w:val="left" w:pos="8244"/>
+                <w:tab w:val="left" w:pos="9160"/>
+                <w:tab w:val="left" w:pos="10076"/>
+                <w:tab w:val="left" w:pos="10992"/>
+                <w:tab w:val="left" w:pos="11908"/>
+                <w:tab w:val="left" w:pos="12824"/>
+                <w:tab w:val="left" w:pos="13740"/>
+                <w:tab w:val="left" w:pos="14656"/>
+              </w:tabs>
+              <w:spacing w:after="0" w:line="240" w:lineRule="auto"/>
+              <w:rPr>
+                <w:rFonts w:ascii="Consolas" w:eastAsia="Times New Roman" w:hAnsi="Consolas" w:cs="Courier New"/>
+                <w:color w:val="000000"/>
+                <w:lang w:val="nl-BE" w:eastAsia="nl-BE"/>
+              </w:rPr>
+            </w:pPr>
+            <w:r>
+              <w:rPr>
+                <w:rFonts w:ascii="Consolas" w:eastAsia="Times New Roman" w:hAnsi="Consolas" w:cs="Courier New"/>
+                <w:color w:val="000000"/>
+                <w:lang w:val="nl-BE" w:eastAsia="nl-BE"/>
+              </w:rPr>
+              <w:t>}</w:t>
+            </w:r>
+          </w:p>
+          <w:p>
+            <w:pPr>
+              <w:shd w:val="clear" w:color="auto" w:fill="FFFFFF"/>
+              <w:tabs>
+                <w:tab w:val="left" w:pos="916"/>
+                <w:tab w:val="left" w:pos="1832"/>
+                <w:tab w:val="left" w:pos="2748"/>
+                <w:tab w:val="left" w:pos="3664"/>
+                <w:tab w:val="left" w:pos="4580"/>
+                <w:tab w:val="left" w:pos="5496"/>
+                <w:tab w:val="left" w:pos="6412"/>
+                <w:tab w:val="left" w:pos="7328"/>
+                <w:tab w:val="left" w:pos="8244"/>
+                <w:tab w:val="left" w:pos="9160"/>
+                <w:tab w:val="left" w:pos="10076"/>
+                <w:tab w:val="left" w:pos="10992"/>
+                <w:tab w:val="left" w:pos="11908"/>
+                <w:tab w:val="left" w:pos="12824"/>
+                <w:tab w:val="left" w:pos="13740"/>
+                <w:tab w:val="left" w:pos="14656"/>
+              </w:tabs>
+              <w:spacing w:after="0" w:line="240" w:lineRule="auto"/>
+              <w:rPr>
+                <w:lang w:val="en-US"/>
+              </w:rPr>
+            </w:pPr>
+          </w:p>
+        </w:tc>
+      </w:tr>
+      <w:tr>
+        <w:trPr>
+          <w:trHeight w:val="451"/>
+        </w:trPr>
+        <w:tc>
+          <w:tcPr>
+            <w:tcW w:w="8843" w:type="dxa"/>
+          </w:tcPr>
+          <w:p>
+            <w:pPr>
+              <w:rPr>
+                <w:lang w:val="en-US"/>
+              </w:rPr>
+            </w:pPr>
+            <w:r>
+              <w:rPr>
+                <w:lang w:val="en-US"/>
+              </w:rPr>
+              <w:lastRenderedPageBreak/>
+              <w:t>And finally implement them:</w:t>
+            </w:r>
+          </w:p>
+        </w:tc>
+      </w:tr>
+      <w:tr>
+        <w:trPr>
+          <w:trHeight w:val="5215"/>
+        </w:trPr>
+        <w:tc>
+          <w:tcPr>
+            <w:tcW w:w="8843" w:type="dxa"/>
+          </w:tcPr>
+          <w:p>
+            <w:pPr>
+              <w:shd w:val="clear" w:color="auto" w:fill="FFFFFF"/>
+              <w:tabs>
+                <w:tab w:val="left" w:pos="916"/>
+                <w:tab w:val="left" w:pos="1832"/>
+                <w:tab w:val="left" w:pos="2748"/>
+                <w:tab w:val="left" w:pos="3664"/>
+                <w:tab w:val="left" w:pos="4580"/>
+                <w:tab w:val="left" w:pos="5496"/>
+                <w:tab w:val="left" w:pos="6412"/>
+                <w:tab w:val="left" w:pos="7328"/>
+                <w:tab w:val="left" w:pos="8244"/>
+                <w:tab w:val="left" w:pos="9160"/>
+                <w:tab w:val="left" w:pos="10076"/>
+                <w:tab w:val="left" w:pos="10992"/>
+                <w:tab w:val="left" w:pos="11908"/>
+                <w:tab w:val="left" w:pos="12824"/>
+                <w:tab w:val="left" w:pos="13740"/>
+                <w:tab w:val="left" w:pos="14656"/>
+              </w:tabs>
+              <w:spacing w:after="0" w:line="240" w:lineRule="auto"/>
+              <w:rPr>
+                <w:rFonts w:ascii="Consolas" w:eastAsia="Times New Roman" w:hAnsi="Consolas" w:cs="Courier New"/>
+                <w:color w:val="000000"/>
+                <w:lang w:val="en-US" w:eastAsia="nl-BE"/>
+              </w:rPr>
+            </w:pPr>
+            <w:r>
+              <w:rPr>
+                <w:rFonts w:ascii="Consolas" w:eastAsia="Times New Roman" w:hAnsi="Consolas" w:cs="Courier New"/>
+                <w:color w:val="000000"/>
+                <w:lang w:val="en-US" w:eastAsia="nl-BE"/>
+              </w:rPr>
+              <w:t>[</w:t>
+            </w:r>
+            <w:r>
+              <w:rPr>
+                <w:rFonts w:ascii="Consolas" w:eastAsia="Times New Roman" w:hAnsi="Consolas" w:cs="Courier New"/>
+                <w:color w:val="2B91AF"/>
+                <w:lang w:val="en-US" w:eastAsia="nl-BE"/>
+              </w:rPr>
+              <w:t>Then</w:t>
+            </w:r>
+            <w:r>
+              <w:rPr>
+                <w:rFonts w:ascii="Consolas" w:eastAsia="Times New Roman" w:hAnsi="Consolas" w:cs="Courier New"/>
+                <w:color w:val="000000"/>
+                <w:lang w:val="en-US" w:eastAsia="nl-BE"/>
+              </w:rPr>
+              <w:t>(</w:t>
+            </w:r>
+            <w:r>
+              <w:rPr>
+                <w:rFonts w:ascii="Consolas" w:eastAsia="Times New Roman" w:hAnsi="Consolas" w:cs="Courier New"/>
+                <w:color w:val="800000"/>
+                <w:lang w:val="en-US" w:eastAsia="nl-BE"/>
+              </w:rPr>
+              <w:t>@"My total magical power should be (.*)"</w:t>
+            </w:r>
+            <w:r>
+              <w:rPr>
+                <w:rFonts w:ascii="Consolas" w:eastAsia="Times New Roman" w:hAnsi="Consolas" w:cs="Courier New"/>
+                <w:color w:val="000000"/>
+                <w:lang w:val="en-US" w:eastAsia="nl-BE"/>
+              </w:rPr>
+              <w:t>)]</w:t>
+            </w:r>
+          </w:p>
+          <w:p>
+            <w:pPr>
+              <w:shd w:val="clear" w:color="auto" w:fill="FFFFFF"/>
+              <w:tabs>
+                <w:tab w:val="left" w:pos="916"/>
+                <w:tab w:val="left" w:pos="1832"/>
+                <w:tab w:val="left" w:pos="2748"/>
+                <w:tab w:val="left" w:pos="3664"/>
+                <w:tab w:val="left" w:pos="4580"/>
+                <w:tab w:val="left" w:pos="5496"/>
+                <w:tab w:val="left" w:pos="6412"/>
+                <w:tab w:val="left" w:pos="7328"/>
+                <w:tab w:val="left" w:pos="8244"/>
+                <w:tab w:val="left" w:pos="9160"/>
+                <w:tab w:val="left" w:pos="10076"/>
+                <w:tab w:val="left" w:pos="10992"/>
+                <w:tab w:val="left" w:pos="11908"/>
+                <w:tab w:val="left" w:pos="12824"/>
+                <w:tab w:val="left" w:pos="13740"/>
+                <w:tab w:val="left" w:pos="14656"/>
+              </w:tabs>
+              <w:spacing w:after="0" w:line="240" w:lineRule="auto"/>
+              <w:rPr>
+                <w:rFonts w:ascii="Consolas" w:eastAsia="Times New Roman" w:hAnsi="Consolas" w:cs="Courier New"/>
+                <w:color w:val="000000"/>
+                <w:lang w:val="en-US" w:eastAsia="nl-BE"/>
+              </w:rPr>
+            </w:pPr>
+            <w:r>
+              <w:rPr>
+                <w:rFonts w:ascii="Consolas" w:eastAsia="Times New Roman" w:hAnsi="Consolas" w:cs="Courier New"/>
+                <w:color w:val="0000FF"/>
+                <w:lang w:val="en-US" w:eastAsia="nl-BE"/>
+              </w:rPr>
+              <w:t>public</w:t>
+            </w:r>
+            <w:r>
+              <w:rPr>
+                <w:rFonts w:ascii="Consolas" w:eastAsia="Times New Roman" w:hAnsi="Consolas" w:cs="Courier New"/>
+                <w:color w:val="000000"/>
+                <w:lang w:val="en-US" w:eastAsia="nl-BE"/>
+              </w:rPr>
+              <w:t> </w:t>
+            </w:r>
+            <w:r>
+              <w:rPr>
+                <w:rFonts w:ascii="Consolas" w:eastAsia="Times New Roman" w:hAnsi="Consolas" w:cs="Courier New"/>
+                <w:color w:val="0000FF"/>
+                <w:lang w:val="en-US" w:eastAsia="nl-BE"/>
+              </w:rPr>
+              <w:t>void</w:t>
+            </w:r>
+            <w:r>
+              <w:rPr>
+                <w:rFonts w:ascii="Consolas" w:eastAsia="Times New Roman" w:hAnsi="Consolas" w:cs="Courier New"/>
+                <w:color w:val="000000"/>
+                <w:lang w:val="en-US" w:eastAsia="nl-BE"/>
+              </w:rPr>
+              <w:t> </w:t>
+            </w:r>
+            <w:r>
+              <w:rPr>
+                <w:rFonts w:ascii="Consolas" w:eastAsia="Times New Roman" w:hAnsi="Consolas" w:cs="Courier New"/>
+                <w:color w:val="74531F"/>
+                <w:lang w:val="en-US" w:eastAsia="nl-BE"/>
+              </w:rPr>
+              <w:t>ThenMyTotalMagicalPowerShouldBe</w:t>
+            </w:r>
+            <w:r>
+              <w:rPr>
+                <w:rFonts w:ascii="Consolas" w:eastAsia="Times New Roman" w:hAnsi="Consolas" w:cs="Courier New"/>
+                <w:color w:val="000000"/>
+                <w:lang w:val="en-US" w:eastAsia="nl-BE"/>
+              </w:rPr>
+              <w:t>(</w:t>
+            </w:r>
+            <w:r>
+              <w:rPr>
+                <w:rFonts w:ascii="Consolas" w:eastAsia="Times New Roman" w:hAnsi="Consolas" w:cs="Courier New"/>
+                <w:color w:val="0000FF"/>
+                <w:lang w:val="en-US" w:eastAsia="nl-BE"/>
+              </w:rPr>
+              <w:t>int</w:t>
+            </w:r>
+            <w:r>
+              <w:rPr>
+                <w:rFonts w:ascii="Consolas" w:eastAsia="Times New Roman" w:hAnsi="Consolas" w:cs="Courier New"/>
+                <w:color w:val="000000"/>
+                <w:lang w:val="en-US" w:eastAsia="nl-BE"/>
+              </w:rPr>
+              <w:t> </w:t>
+            </w:r>
+            <w:r>
+              <w:rPr>
+                <w:rFonts w:ascii="Consolas" w:eastAsia="Times New Roman" w:hAnsi="Consolas" w:cs="Courier New"/>
+                <w:color w:val="1F377F"/>
+                <w:lang w:val="en-US" w:eastAsia="nl-BE"/>
+              </w:rPr>
+              <w:t>expectedPower</w:t>
+            </w:r>
+            <w:r>
+              <w:rPr>
+                <w:rFonts w:ascii="Consolas" w:eastAsia="Times New Roman" w:hAnsi="Consolas" w:cs="Courier New"/>
+                <w:color w:val="000000"/>
+                <w:lang w:val="en-US" w:eastAsia="nl-BE"/>
+              </w:rPr>
+              <w:t>)</w:t>
+            </w:r>
+          </w:p>
+          <w:p>
+            <w:pPr>
+              <w:shd w:val="clear" w:color="auto" w:fill="FFFFFF"/>
+              <w:tabs>
+                <w:tab w:val="left" w:pos="916"/>
+                <w:tab w:val="left" w:pos="1832"/>
+                <w:tab w:val="left" w:pos="2748"/>
+                <w:tab w:val="left" w:pos="3664"/>
+                <w:tab w:val="left" w:pos="4580"/>
+                <w:tab w:val="left" w:pos="5496"/>
+                <w:tab w:val="left" w:pos="6412"/>
+                <w:tab w:val="left" w:pos="7328"/>
+                <w:tab w:val="left" w:pos="8244"/>
+                <w:tab w:val="left" w:pos="9160"/>
+                <w:tab w:val="left" w:pos="10076"/>
+                <w:tab w:val="left" w:pos="10992"/>
+                <w:tab w:val="left" w:pos="11908"/>
+                <w:tab w:val="left" w:pos="12824"/>
+                <w:tab w:val="left" w:pos="13740"/>
+                <w:tab w:val="left" w:pos="14656"/>
+              </w:tabs>
+              <w:spacing w:after="0" w:line="240" w:lineRule="auto"/>
+              <w:rPr>
+                <w:rFonts w:ascii="Consolas" w:eastAsia="Times New Roman" w:hAnsi="Consolas" w:cs="Courier New"/>
+                <w:color w:val="000000"/>
+                <w:lang w:val="en-US" w:eastAsia="nl-BE"/>
+              </w:rPr>
+            </w:pPr>
+            <w:r>
+              <w:rPr>
+                <w:rFonts w:ascii="Consolas" w:eastAsia="Times New Roman" w:hAnsi="Consolas" w:cs="Courier New"/>
+                <w:color w:val="000000"/>
+                <w:lang w:val="en-US" w:eastAsia="nl-BE"/>
+              </w:rPr>
+              <w:t>{</w:t>
+            </w:r>
+          </w:p>
+          <w:p>
+            <w:pPr>
+              <w:shd w:val="clear" w:color="auto" w:fill="FFFFFF"/>
+              <w:tabs>
+                <w:tab w:val="left" w:pos="916"/>
+                <w:tab w:val="left" w:pos="1832"/>
+                <w:tab w:val="left" w:pos="2748"/>
+                <w:tab w:val="left" w:pos="3664"/>
+                <w:tab w:val="left" w:pos="4580"/>
+                <w:tab w:val="left" w:pos="5496"/>
+                <w:tab w:val="left" w:pos="6412"/>
+                <w:tab w:val="left" w:pos="7328"/>
+                <w:tab w:val="left" w:pos="8244"/>
+                <w:tab w:val="left" w:pos="9160"/>
+                <w:tab w:val="left" w:pos="10076"/>
+                <w:tab w:val="left" w:pos="10992"/>
+                <w:tab w:val="left" w:pos="11908"/>
+                <w:tab w:val="left" w:pos="12824"/>
+                <w:tab w:val="left" w:pos="13740"/>
+                <w:tab w:val="left" w:pos="14656"/>
+              </w:tabs>
+              <w:spacing w:after="0" w:line="240" w:lineRule="auto"/>
+              <w:rPr>
+                <w:rFonts w:ascii="Consolas" w:eastAsia="Times New Roman" w:hAnsi="Consolas" w:cs="Courier New"/>
+                <w:color w:val="000000"/>
+                <w:lang w:val="en-US" w:eastAsia="nl-BE"/>
+              </w:rPr>
+            </w:pPr>
+            <w:r>
+              <w:rPr>
+                <w:rFonts w:ascii="Consolas" w:eastAsia="Times New Roman" w:hAnsi="Consolas" w:cs="Courier New"/>
+                <w:color w:val="000000"/>
+                <w:lang w:val="en-US" w:eastAsia="nl-BE"/>
+              </w:rPr>
+              <w:t>    _goldorak.MagicalPower.</w:t>
+            </w:r>
+            <w:r>
+              <w:rPr>
+                <w:rFonts w:ascii="Consolas" w:eastAsia="Times New Roman" w:hAnsi="Consolas" w:cs="Courier New"/>
+                <w:color w:val="74531F"/>
+                <w:lang w:val="en-US" w:eastAsia="nl-BE"/>
+              </w:rPr>
+              <w:t>Should</w:t>
+            </w:r>
+            <w:r>
+              <w:rPr>
+                <w:rFonts w:ascii="Consolas" w:eastAsia="Times New Roman" w:hAnsi="Consolas" w:cs="Courier New"/>
+                <w:color w:val="000000"/>
+                <w:lang w:val="en-US" w:eastAsia="nl-BE"/>
+              </w:rPr>
+              <w:t>().</w:t>
+            </w:r>
+            <w:r>
+              <w:rPr>
+                <w:rFonts w:ascii="Consolas" w:eastAsia="Times New Roman" w:hAnsi="Consolas" w:cs="Courier New"/>
+                <w:color w:val="74531F"/>
+                <w:lang w:val="en-US" w:eastAsia="nl-BE"/>
+              </w:rPr>
+              <w:t>Be</w:t>
+            </w:r>
+            <w:r>
+              <w:rPr>
+                <w:rFonts w:ascii="Consolas" w:eastAsia="Times New Roman" w:hAnsi="Consolas" w:cs="Courier New"/>
+                <w:color w:val="000000"/>
+                <w:lang w:val="en-US" w:eastAsia="nl-BE"/>
+              </w:rPr>
+              <w:t>(</w:t>
+            </w:r>
+            <w:r>
+              <w:rPr>
+                <w:rFonts w:ascii="Consolas" w:eastAsia="Times New Roman" w:hAnsi="Consolas" w:cs="Courier New"/>
+                <w:color w:val="1F377F"/>
+                <w:lang w:val="en-US" w:eastAsia="nl-BE"/>
+              </w:rPr>
+              <w:t>expectedPower</w:t>
+            </w:r>
+            <w:r>
+              <w:rPr>
+                <w:rFonts w:ascii="Consolas" w:eastAsia="Times New Roman" w:hAnsi="Consolas" w:cs="Courier New"/>
+                <w:color w:val="000000"/>
+                <w:lang w:val="en-US" w:eastAsia="nl-BE"/>
+              </w:rPr>
+              <w:t>);</w:t>
+            </w:r>
+          </w:p>
+          <w:p>
+            <w:pPr>
+              <w:shd w:val="clear" w:color="auto" w:fill="FFFFFF"/>
+              <w:tabs>
+                <w:tab w:val="left" w:pos="916"/>
+                <w:tab w:val="left" w:pos="1832"/>
+                <w:tab w:val="left" w:pos="2748"/>
+                <w:tab w:val="left" w:pos="3664"/>
+                <w:tab w:val="left" w:pos="4580"/>
+                <w:tab w:val="left" w:pos="5496"/>
+                <w:tab w:val="left" w:pos="6412"/>
+                <w:tab w:val="left" w:pos="7328"/>
+                <w:tab w:val="left" w:pos="8244"/>
+                <w:tab w:val="left" w:pos="9160"/>
+                <w:tab w:val="left" w:pos="10076"/>
+                <w:tab w:val="left" w:pos="10992"/>
+                <w:tab w:val="left" w:pos="11908"/>
+                <w:tab w:val="left" w:pos="12824"/>
+                <w:tab w:val="left" w:pos="13740"/>
+                <w:tab w:val="left" w:pos="14656"/>
+              </w:tabs>
+              <w:spacing w:after="0" w:line="240" w:lineRule="auto"/>
+              <w:rPr>
+                <w:rFonts w:ascii="Consolas" w:eastAsia="Times New Roman" w:hAnsi="Consolas" w:cs="Courier New"/>
+                <w:color w:val="000000"/>
+                <w:lang w:val="en-US" w:eastAsia="nl-BE"/>
+              </w:rPr>
+            </w:pPr>
+            <w:r>
+              <w:rPr>
+                <w:rFonts w:ascii="Consolas" w:eastAsia="Times New Roman" w:hAnsi="Consolas" w:cs="Courier New"/>
+                <w:color w:val="000000"/>
+                <w:lang w:val="en-US" w:eastAsia="nl-BE"/>
+              </w:rPr>
+              <w:t>}</w:t>
+            </w:r>
+          </w:p>
+          <w:p>
+            <w:pPr>
+              <w:shd w:val="clear" w:color="auto" w:fill="FFFFFF"/>
+              <w:tabs>
+                <w:tab w:val="left" w:pos="916"/>
+                <w:tab w:val="left" w:pos="1832"/>
+                <w:tab w:val="left" w:pos="2748"/>
+                <w:tab w:val="left" w:pos="3664"/>
+                <w:tab w:val="left" w:pos="4580"/>
+                <w:tab w:val="left" w:pos="5496"/>
+                <w:tab w:val="left" w:pos="6412"/>
+                <w:tab w:val="left" w:pos="7328"/>
+                <w:tab w:val="left" w:pos="8244"/>
+                <w:tab w:val="left" w:pos="9160"/>
+                <w:tab w:val="left" w:pos="10076"/>
+                <w:tab w:val="left" w:pos="10992"/>
+                <w:tab w:val="left" w:pos="11908"/>
+                <w:tab w:val="left" w:pos="12824"/>
+                <w:tab w:val="left" w:pos="13740"/>
+                <w:tab w:val="left" w:pos="14656"/>
+              </w:tabs>
+              <w:spacing w:after="0" w:line="240" w:lineRule="auto"/>
+              <w:rPr>
+                <w:rFonts w:ascii="Consolas" w:eastAsia="Times New Roman" w:hAnsi="Consolas" w:cs="Courier New"/>
+                <w:color w:val="000000"/>
+                <w:lang w:val="en-US" w:eastAsia="nl-BE"/>
+              </w:rPr>
+            </w:pPr>
+            <w:r>
+              <w:rPr>
+                <w:rFonts w:ascii="Consolas" w:eastAsia="Times New Roman" w:hAnsi="Consolas" w:cs="Courier New"/>
+                <w:color w:val="000000"/>
+                <w:lang w:val="en-US" w:eastAsia="nl-BE"/>
+              </w:rPr>
+              <w:t xml:space="preserve"> </w:t>
+            </w:r>
+          </w:p>
+          <w:p>
+            <w:pPr>
+              <w:shd w:val="clear" w:color="auto" w:fill="FFFFFF"/>
+              <w:tabs>
+                <w:tab w:val="left" w:pos="916"/>
+                <w:tab w:val="left" w:pos="1832"/>
+                <w:tab w:val="left" w:pos="2748"/>
+                <w:tab w:val="left" w:pos="3664"/>
+                <w:tab w:val="left" w:pos="4580"/>
+                <w:tab w:val="left" w:pos="5496"/>
+                <w:tab w:val="left" w:pos="6412"/>
+                <w:tab w:val="left" w:pos="7328"/>
+                <w:tab w:val="left" w:pos="8244"/>
+                <w:tab w:val="left" w:pos="9160"/>
+                <w:tab w:val="left" w:pos="10076"/>
+                <w:tab w:val="left" w:pos="10992"/>
+                <w:tab w:val="left" w:pos="11908"/>
+                <w:tab w:val="left" w:pos="12824"/>
+                <w:tab w:val="left" w:pos="13740"/>
+                <w:tab w:val="left" w:pos="14656"/>
+              </w:tabs>
+              <w:spacing w:after="0" w:line="240" w:lineRule="auto"/>
+              <w:rPr>
+                <w:rFonts w:ascii="Consolas" w:eastAsia="Times New Roman" w:hAnsi="Consolas" w:cs="Courier New"/>
+                <w:color w:val="000000"/>
+                <w:lang w:val="en-US" w:eastAsia="nl-BE"/>
+              </w:rPr>
+            </w:pPr>
+            <w:r>
+              <w:rPr>
+                <w:rFonts w:ascii="Consolas" w:eastAsia="Times New Roman" w:hAnsi="Consolas" w:cs="Courier New"/>
+                <w:color w:val="000000"/>
+                <w:lang w:val="en-US" w:eastAsia="nl-BE"/>
+              </w:rPr>
+              <w:t>[</w:t>
+            </w:r>
+            <w:r>
+              <w:rPr>
+                <w:rFonts w:ascii="Consolas" w:eastAsia="Times New Roman" w:hAnsi="Consolas" w:cs="Courier New"/>
+                <w:color w:val="2B91AF"/>
+                <w:lang w:val="en-US" w:eastAsia="nl-BE"/>
+              </w:rPr>
+              <w:t>Given</w:t>
+            </w:r>
+            <w:r>
+              <w:rPr>
+                <w:rFonts w:ascii="Consolas" w:eastAsia="Times New Roman" w:hAnsi="Consolas" w:cs="Courier New"/>
+                <w:color w:val="000000"/>
+                <w:lang w:val="en-US" w:eastAsia="nl-BE"/>
+              </w:rPr>
+              <w:t>(</w:t>
+            </w:r>
+            <w:r>
+              <w:rPr>
+                <w:rFonts w:ascii="Consolas" w:eastAsia="Times New Roman" w:hAnsi="Consolas" w:cs="Courier New"/>
+                <w:color w:val="800000"/>
+                <w:lang w:val="en-US" w:eastAsia="nl-BE"/>
+              </w:rPr>
+              <w:t>@"I last had maintenance </w:t>
+            </w:r>
+            <w:r>
+              <w:rPr>
+                <w:rFonts w:ascii="Consolas" w:eastAsia="Times New Roman" w:hAnsi="Consolas" w:cs="Courier New"/>
+                <w:color w:val="800000"/>
+                <w:highlight w:val="yellow"/>
+                <w:lang w:val="en-US" w:eastAsia="nl-BE"/>
+              </w:rPr>
+              <w:t>(.* days ago)</w:t>
+            </w:r>
+            <w:r>
+              <w:rPr>
+                <w:rFonts w:ascii="Consolas" w:eastAsia="Times New Roman" w:hAnsi="Consolas" w:cs="Courier New"/>
+                <w:color w:val="800000"/>
+                <w:lang w:val="en-US" w:eastAsia="nl-BE"/>
+              </w:rPr>
+              <w:t>"</w:t>
+            </w:r>
+            <w:r>
+              <w:rPr>
+                <w:rFonts w:ascii="Consolas" w:eastAsia="Times New Roman" w:hAnsi="Consolas" w:cs="Courier New"/>
+                <w:color w:val="000000"/>
+                <w:lang w:val="en-US" w:eastAsia="nl-BE"/>
+              </w:rPr>
+              <w:t>)]</w:t>
+            </w:r>
+          </w:p>
+          <w:p>
+            <w:pPr>
+              <w:shd w:val="clear" w:color="auto" w:fill="FFFFFF"/>
+              <w:tabs>
+                <w:tab w:val="left" w:pos="916"/>
+                <w:tab w:val="left" w:pos="1832"/>
+                <w:tab w:val="left" w:pos="2748"/>
+                <w:tab w:val="left" w:pos="3664"/>
+                <w:tab w:val="left" w:pos="4580"/>
+                <w:tab w:val="left" w:pos="5496"/>
+                <w:tab w:val="left" w:pos="6412"/>
+                <w:tab w:val="left" w:pos="7328"/>
+                <w:tab w:val="left" w:pos="8244"/>
+                <w:tab w:val="left" w:pos="9160"/>
+                <w:tab w:val="left" w:pos="10076"/>
+                <w:tab w:val="left" w:pos="10992"/>
+                <w:tab w:val="left" w:pos="11908"/>
+                <w:tab w:val="left" w:pos="12824"/>
+                <w:tab w:val="left" w:pos="13740"/>
+                <w:tab w:val="left" w:pos="14656"/>
+              </w:tabs>
+              <w:spacing w:after="0" w:line="240" w:lineRule="auto"/>
+              <w:rPr>
+                <w:rFonts w:ascii="Consolas" w:eastAsia="Times New Roman" w:hAnsi="Consolas" w:cs="Courier New"/>
+                <w:color w:val="000000"/>
+                <w:lang w:val="en-US" w:eastAsia="nl-BE"/>
+              </w:rPr>
+            </w:pPr>
+            <w:r>
+              <w:rPr>
+                <w:rFonts w:ascii="Consolas" w:eastAsia="Times New Roman" w:hAnsi="Consolas" w:cs="Courier New"/>
+                <w:color w:val="0000FF"/>
+                <w:lang w:val="en-US" w:eastAsia="nl-BE"/>
+              </w:rPr>
+              <w:t>public</w:t>
+            </w:r>
+            <w:r>
+              <w:rPr>
+                <w:rFonts w:ascii="Consolas" w:eastAsia="Times New Roman" w:hAnsi="Consolas" w:cs="Courier New"/>
+                <w:color w:val="000000"/>
+                <w:lang w:val="en-US" w:eastAsia="nl-BE"/>
+              </w:rPr>
+              <w:t> </w:t>
+            </w:r>
+            <w:r>
+              <w:rPr>
+                <w:rFonts w:ascii="Consolas" w:eastAsia="Times New Roman" w:hAnsi="Consolas" w:cs="Courier New"/>
+                <w:color w:val="0000FF"/>
+                <w:lang w:val="en-US" w:eastAsia="nl-BE"/>
+              </w:rPr>
+              <w:t>void</w:t>
+            </w:r>
+            <w:r>
+              <w:rPr>
+                <w:rFonts w:ascii="Consolas" w:eastAsia="Times New Roman" w:hAnsi="Consolas" w:cs="Courier New"/>
+                <w:color w:val="000000"/>
+                <w:lang w:val="en-US" w:eastAsia="nl-BE"/>
+              </w:rPr>
+              <w:t> </w:t>
+            </w:r>
+            <w:r>
+              <w:rPr>
+                <w:rFonts w:ascii="Consolas" w:eastAsia="Times New Roman" w:hAnsi="Consolas" w:cs="Courier New"/>
+                <w:color w:val="74531F"/>
+                <w:lang w:val="en-US" w:eastAsia="nl-BE"/>
+              </w:rPr>
+              <w:t>GivenILastHadMaintenanceDaysAgo</w:t>
+            </w:r>
+            <w:r>
+              <w:rPr>
+                <w:rFonts w:ascii="Consolas" w:eastAsia="Times New Roman" w:hAnsi="Consolas" w:cs="Courier New"/>
+                <w:color w:val="000000"/>
+                <w:lang w:val="en-US" w:eastAsia="nl-BE"/>
+              </w:rPr>
+              <w:t>(</w:t>
+            </w:r>
+            <w:r>
+              <w:rPr>
+                <w:rFonts w:ascii="Consolas" w:eastAsia="Times New Roman" w:hAnsi="Consolas" w:cs="Courier New"/>
+                <w:color w:val="2B91AF"/>
+                <w:highlight w:val="yellow"/>
+                <w:lang w:val="en-US" w:eastAsia="nl-BE"/>
+              </w:rPr>
+              <w:t>DateTime</w:t>
+            </w:r>
+            <w:r>
+              <w:rPr>
+                <w:rFonts w:ascii="Consolas" w:eastAsia="Times New Roman" w:hAnsi="Consolas" w:cs="Courier New"/>
+                <w:color w:val="000000"/>
+                <w:highlight w:val="yellow"/>
+                <w:lang w:val="en-US" w:eastAsia="nl-BE"/>
+              </w:rPr>
+              <w:t> </w:t>
+            </w:r>
+            <w:r>
+              <w:rPr>
+                <w:rFonts w:ascii="Consolas" w:eastAsia="Times New Roman" w:hAnsi="Consolas" w:cs="Courier New"/>
+                <w:color w:val="1F377F"/>
+                <w:highlight w:val="yellow"/>
+                <w:lang w:val="en-US" w:eastAsia="nl-BE"/>
+              </w:rPr>
+              <w:t>lastMaintenanceDate</w:t>
+            </w:r>
+            <w:r>
+              <w:rPr>
+                <w:rFonts w:ascii="Consolas" w:eastAsia="Times New Roman" w:hAnsi="Consolas" w:cs="Courier New"/>
+                <w:color w:val="000000"/>
+                <w:lang w:val="en-US" w:eastAsia="nl-BE"/>
+              </w:rPr>
+              <w:t>)</w:t>
+            </w:r>
+          </w:p>
+          <w:p>
+            <w:pPr>
+              <w:shd w:val="clear" w:color="auto" w:fill="FFFFFF"/>
+              <w:tabs>
+                <w:tab w:val="left" w:pos="916"/>
+                <w:tab w:val="left" w:pos="1832"/>
+                <w:tab w:val="left" w:pos="2748"/>
+                <w:tab w:val="left" w:pos="3664"/>
+                <w:tab w:val="left" w:pos="4580"/>
+                <w:tab w:val="left" w:pos="5496"/>
+                <w:tab w:val="left" w:pos="6412"/>
+                <w:tab w:val="left" w:pos="7328"/>
+                <w:tab w:val="left" w:pos="8244"/>
+                <w:tab w:val="left" w:pos="9160"/>
+                <w:tab w:val="left" w:pos="10076"/>
+                <w:tab w:val="left" w:pos="10992"/>
+                <w:tab w:val="left" w:pos="11908"/>
+                <w:tab w:val="left" w:pos="12824"/>
+                <w:tab w:val="left" w:pos="13740"/>
+                <w:tab w:val="left" w:pos="14656"/>
+              </w:tabs>
+              <w:spacing w:after="0" w:line="240" w:lineRule="auto"/>
+              <w:rPr>
+                <w:rFonts w:ascii="Consolas" w:eastAsia="Times New Roman" w:hAnsi="Consolas" w:cs="Courier New"/>
+                <w:color w:val="000000"/>
+                <w:lang w:val="en-US" w:eastAsia="nl-BE"/>
+              </w:rPr>
+            </w:pPr>
+            <w:r>
+              <w:rPr>
+                <w:rFonts w:ascii="Consolas" w:eastAsia="Times New Roman" w:hAnsi="Consolas" w:cs="Courier New"/>
+                <w:color w:val="000000"/>
+                <w:lang w:val="en-US" w:eastAsia="nl-BE"/>
+              </w:rPr>
+              <w:t>{</w:t>
+            </w:r>
+          </w:p>
+          <w:p>
+            <w:pPr>
+              <w:shd w:val="clear" w:color="auto" w:fill="FFFFFF"/>
+              <w:tabs>
+                <w:tab w:val="left" w:pos="916"/>
+                <w:tab w:val="left" w:pos="1832"/>
+                <w:tab w:val="left" w:pos="2748"/>
+                <w:tab w:val="left" w:pos="3664"/>
+                <w:tab w:val="left" w:pos="4580"/>
+                <w:tab w:val="left" w:pos="5496"/>
+                <w:tab w:val="left" w:pos="6412"/>
+                <w:tab w:val="left" w:pos="7328"/>
+                <w:tab w:val="left" w:pos="8244"/>
+                <w:tab w:val="left" w:pos="9160"/>
+                <w:tab w:val="left" w:pos="10076"/>
+                <w:tab w:val="left" w:pos="10992"/>
+                <w:tab w:val="left" w:pos="11908"/>
+                <w:tab w:val="left" w:pos="12824"/>
+                <w:tab w:val="left" w:pos="13740"/>
+                <w:tab w:val="left" w:pos="14656"/>
+              </w:tabs>
+              <w:spacing w:after="0" w:line="240" w:lineRule="auto"/>
+              <w:rPr>
+                <w:rFonts w:ascii="Consolas" w:eastAsia="Times New Roman" w:hAnsi="Consolas" w:cs="Courier New"/>
+                <w:color w:val="000000"/>
+                <w:lang w:val="en-US" w:eastAsia="nl-BE"/>
+              </w:rPr>
+            </w:pPr>
+            <w:r>
+              <w:rPr>
+                <w:rFonts w:ascii="Consolas" w:eastAsia="Times New Roman" w:hAnsi="Consolas" w:cs="Courier New"/>
+                <w:color w:val="000000"/>
+                <w:lang w:val="en-US" w:eastAsia="nl-BE"/>
+              </w:rPr>
+              <w:t>    _goldorak.LastMaintenanceDate = </w:t>
+            </w:r>
+            <w:r>
+              <w:rPr>
+                <w:rFonts w:ascii="Consolas" w:eastAsia="Times New Roman" w:hAnsi="Consolas" w:cs="Courier New"/>
+                <w:color w:val="1F377F"/>
+                <w:highlight w:val="yellow"/>
+                <w:lang w:val="en-US" w:eastAsia="nl-BE"/>
+              </w:rPr>
+              <w:t>lastMaintenanceDate</w:t>
+            </w:r>
+            <w:r>
+              <w:rPr>
+                <w:rFonts w:ascii="Consolas" w:eastAsia="Times New Roman" w:hAnsi="Consolas" w:cs="Courier New"/>
+                <w:color w:val="000000"/>
+                <w:highlight w:val="yellow"/>
+                <w:lang w:val="en-US" w:eastAsia="nl-BE"/>
+              </w:rPr>
+              <w:t>;</w:t>
+            </w:r>
+          </w:p>
+          <w:p>
+            <w:pPr>
+              <w:shd w:val="clear" w:color="auto" w:fill="FFFFFF"/>
+              <w:tabs>
+                <w:tab w:val="left" w:pos="916"/>
+                <w:tab w:val="left" w:pos="1832"/>
+                <w:tab w:val="left" w:pos="2748"/>
+                <w:tab w:val="left" w:pos="3664"/>
+                <w:tab w:val="left" w:pos="4580"/>
+                <w:tab w:val="left" w:pos="5496"/>
+                <w:tab w:val="left" w:pos="6412"/>
+                <w:tab w:val="left" w:pos="7328"/>
+                <w:tab w:val="left" w:pos="8244"/>
+                <w:tab w:val="left" w:pos="9160"/>
+                <w:tab w:val="left" w:pos="10076"/>
+                <w:tab w:val="left" w:pos="10992"/>
+                <w:tab w:val="left" w:pos="11908"/>
+                <w:tab w:val="left" w:pos="12824"/>
+                <w:tab w:val="left" w:pos="13740"/>
+                <w:tab w:val="left" w:pos="14656"/>
+              </w:tabs>
+              <w:spacing w:after="0" w:line="240" w:lineRule="auto"/>
+              <w:rPr>
+                <w:rFonts w:ascii="Consolas" w:eastAsia="Times New Roman" w:hAnsi="Consolas" w:cs="Courier New"/>
+                <w:color w:val="000000"/>
+                <w:lang w:val="en-US" w:eastAsia="nl-BE"/>
+              </w:rPr>
+            </w:pPr>
+            <w:r>
+              <w:rPr>
+                <w:rFonts w:ascii="Consolas" w:eastAsia="Times New Roman" w:hAnsi="Consolas" w:cs="Courier New"/>
+                <w:color w:val="000000"/>
+                <w:lang w:val="en-US" w:eastAsia="nl-BE"/>
+              </w:rPr>
+              <w:t>}</w:t>
+            </w:r>
+          </w:p>
+          <w:p>
+            <w:pPr>
+              <w:shd w:val="clear" w:color="auto" w:fill="FFFFFF"/>
+              <w:tabs>
+                <w:tab w:val="left" w:pos="916"/>
+                <w:tab w:val="left" w:pos="1832"/>
+                <w:tab w:val="left" w:pos="2748"/>
+                <w:tab w:val="left" w:pos="3664"/>
+                <w:tab w:val="left" w:pos="4580"/>
+                <w:tab w:val="left" w:pos="5496"/>
+                <w:tab w:val="left" w:pos="6412"/>
+                <w:tab w:val="left" w:pos="7328"/>
+                <w:tab w:val="left" w:pos="8244"/>
+                <w:tab w:val="left" w:pos="9160"/>
+                <w:tab w:val="left" w:pos="10076"/>
+                <w:tab w:val="left" w:pos="10992"/>
+                <w:tab w:val="left" w:pos="11908"/>
+                <w:tab w:val="left" w:pos="12824"/>
+                <w:tab w:val="left" w:pos="13740"/>
+                <w:tab w:val="left" w:pos="14656"/>
+              </w:tabs>
+              <w:spacing w:after="0" w:line="240" w:lineRule="auto"/>
+              <w:rPr>
+                <w:rFonts w:ascii="Consolas" w:eastAsia="Times New Roman" w:hAnsi="Consolas" w:cs="Courier New"/>
+                <w:color w:val="000000"/>
+                <w:lang w:val="en-US" w:eastAsia="nl-BE"/>
+              </w:rPr>
+            </w:pPr>
+            <w:r>
+              <w:rPr>
+                <w:rFonts w:ascii="Consolas" w:eastAsia="Times New Roman" w:hAnsi="Consolas" w:cs="Courier New"/>
+                <w:color w:val="000000"/>
+                <w:lang w:val="en-US" w:eastAsia="nl-BE"/>
+              </w:rPr>
+              <w:t xml:space="preserve"> </w:t>
+            </w:r>
+          </w:p>
+          <w:p>
+            <w:pPr>
+              <w:shd w:val="clear" w:color="auto" w:fill="FFFFFF"/>
+              <w:tabs>
+                <w:tab w:val="left" w:pos="916"/>
+                <w:tab w:val="left" w:pos="1832"/>
+                <w:tab w:val="left" w:pos="2748"/>
+                <w:tab w:val="left" w:pos="3664"/>
+                <w:tab w:val="left" w:pos="4580"/>
+                <w:tab w:val="left" w:pos="5496"/>
+                <w:tab w:val="left" w:pos="6412"/>
+                <w:tab w:val="left" w:pos="7328"/>
+                <w:tab w:val="left" w:pos="8244"/>
+                <w:tab w:val="left" w:pos="9160"/>
+                <w:tab w:val="left" w:pos="10076"/>
+                <w:tab w:val="left" w:pos="10992"/>
+                <w:tab w:val="left" w:pos="11908"/>
+                <w:tab w:val="left" w:pos="12824"/>
+                <w:tab w:val="left" w:pos="13740"/>
+                <w:tab w:val="left" w:pos="14656"/>
+              </w:tabs>
+              <w:spacing w:after="0" w:line="240" w:lineRule="auto"/>
+              <w:rPr>
+                <w:rFonts w:ascii="Consolas" w:eastAsia="Times New Roman" w:hAnsi="Consolas" w:cs="Courier New"/>
+                <w:color w:val="000000"/>
+                <w:lang w:val="en-US" w:eastAsia="nl-BE"/>
+              </w:rPr>
+            </w:pPr>
+            <w:r>
+              <w:rPr>
+                <w:rFonts w:ascii="Consolas" w:eastAsia="Times New Roman" w:hAnsi="Consolas" w:cs="Courier New"/>
+                <w:color w:val="000000"/>
+                <w:lang w:val="en-US" w:eastAsia="nl-BE"/>
+              </w:rPr>
+              <w:t>[</w:t>
+            </w:r>
+            <w:r>
+              <w:rPr>
+                <w:rFonts w:ascii="Consolas" w:eastAsia="Times New Roman" w:hAnsi="Consolas" w:cs="Courier New"/>
+                <w:color w:val="2B91AF"/>
+                <w:lang w:val="en-US" w:eastAsia="nl-BE"/>
+              </w:rPr>
+              <w:t>When</w:t>
+            </w:r>
+            <w:r>
+              <w:rPr>
+                <w:rFonts w:ascii="Consolas" w:eastAsia="Times New Roman" w:hAnsi="Consolas" w:cs="Courier New"/>
+                <w:color w:val="000000"/>
+                <w:lang w:val="en-US" w:eastAsia="nl-BE"/>
+              </w:rPr>
+              <w:t>(</w:t>
+            </w:r>
+            <w:r>
+              <w:rPr>
+                <w:rFonts w:ascii="Consolas" w:eastAsia="Times New Roman" w:hAnsi="Consolas" w:cs="Courier New"/>
+                <w:color w:val="800000"/>
+                <w:lang w:val="en-US" w:eastAsia="nl-BE"/>
+              </w:rPr>
+              <w:t>@"I request as restore health"</w:t>
+            </w:r>
+            <w:r>
+              <w:rPr>
+                <w:rFonts w:ascii="Consolas" w:eastAsia="Times New Roman" w:hAnsi="Consolas" w:cs="Courier New"/>
+                <w:color w:val="000000"/>
+                <w:lang w:val="en-US" w:eastAsia="nl-BE"/>
+              </w:rPr>
+              <w:t>)]</w:t>
+            </w:r>
+          </w:p>
+          <w:p>
+            <w:pPr>
+              <w:shd w:val="clear" w:color="auto" w:fill="FFFFFF"/>
+              <w:tabs>
+                <w:tab w:val="left" w:pos="916"/>
+                <w:tab w:val="left" w:pos="1832"/>
+                <w:tab w:val="left" w:pos="2748"/>
+                <w:tab w:val="left" w:pos="3664"/>
+                <w:tab w:val="left" w:pos="4580"/>
+                <w:tab w:val="left" w:pos="5496"/>
+                <w:tab w:val="left" w:pos="6412"/>
+                <w:tab w:val="left" w:pos="7328"/>
+                <w:tab w:val="left" w:pos="8244"/>
+                <w:tab w:val="left" w:pos="9160"/>
+                <w:tab w:val="left" w:pos="10076"/>
+                <w:tab w:val="left" w:pos="10992"/>
+                <w:tab w:val="left" w:pos="11908"/>
+                <w:tab w:val="left" w:pos="12824"/>
+                <w:tab w:val="left" w:pos="13740"/>
+                <w:tab w:val="left" w:pos="14656"/>
+              </w:tabs>
+              <w:spacing w:after="0" w:line="240" w:lineRule="auto"/>
+              <w:rPr>
+                <w:rFonts w:ascii="Consolas" w:eastAsia="Times New Roman" w:hAnsi="Consolas" w:cs="Courier New"/>
+                <w:color w:val="000000"/>
+                <w:lang w:val="en-US" w:eastAsia="nl-BE"/>
+              </w:rPr>
+            </w:pPr>
+            <w:r>
+              <w:rPr>
+                <w:rFonts w:ascii="Consolas" w:eastAsia="Times New Roman" w:hAnsi="Consolas" w:cs="Courier New"/>
+                <w:color w:val="0000FF"/>
+                <w:lang w:val="en-US" w:eastAsia="nl-BE"/>
+              </w:rPr>
+              <w:t>public</w:t>
+            </w:r>
+            <w:r>
+              <w:rPr>
+                <w:rFonts w:ascii="Consolas" w:eastAsia="Times New Roman" w:hAnsi="Consolas" w:cs="Courier New"/>
+                <w:color w:val="000000"/>
+                <w:lang w:val="en-US" w:eastAsia="nl-BE"/>
+              </w:rPr>
+              <w:t> </w:t>
+            </w:r>
+            <w:r>
+              <w:rPr>
+                <w:rFonts w:ascii="Consolas" w:eastAsia="Times New Roman" w:hAnsi="Consolas" w:cs="Courier New"/>
+                <w:color w:val="0000FF"/>
+                <w:lang w:val="en-US" w:eastAsia="nl-BE"/>
+              </w:rPr>
+              <w:t>void</w:t>
+            </w:r>
+            <w:r>
+              <w:rPr>
+                <w:rFonts w:ascii="Consolas" w:eastAsia="Times New Roman" w:hAnsi="Consolas" w:cs="Courier New"/>
+                <w:color w:val="000000"/>
+                <w:lang w:val="en-US" w:eastAsia="nl-BE"/>
+              </w:rPr>
+              <w:t> </w:t>
+            </w:r>
+            <w:r>
+              <w:rPr>
+                <w:rFonts w:ascii="Consolas" w:eastAsia="Times New Roman" w:hAnsi="Consolas" w:cs="Courier New"/>
+                <w:color w:val="74531F"/>
+                <w:lang w:val="en-US" w:eastAsia="nl-BE"/>
+              </w:rPr>
+              <w:t>WhenIRequestAsRestoreHealth</w:t>
+            </w:r>
+            <w:r>
+              <w:rPr>
+                <w:rFonts w:ascii="Consolas" w:eastAsia="Times New Roman" w:hAnsi="Consolas" w:cs="Courier New"/>
+                <w:color w:val="000000"/>
+                <w:lang w:val="en-US" w:eastAsia="nl-BE"/>
+              </w:rPr>
+              <w:t>()</w:t>
+            </w:r>
+          </w:p>
+          <w:p>
+            <w:pPr>
+              <w:shd w:val="clear" w:color="auto" w:fill="FFFFFF"/>
+              <w:tabs>
+                <w:tab w:val="left" w:pos="916"/>
+                <w:tab w:val="left" w:pos="1832"/>
+                <w:tab w:val="left" w:pos="2748"/>
+                <w:tab w:val="left" w:pos="3664"/>
+                <w:tab w:val="left" w:pos="4580"/>
+                <w:tab w:val="left" w:pos="5496"/>
+                <w:tab w:val="left" w:pos="6412"/>
+                <w:tab w:val="left" w:pos="7328"/>
+                <w:tab w:val="left" w:pos="8244"/>
+                <w:tab w:val="left" w:pos="9160"/>
+                <w:tab w:val="left" w:pos="10076"/>
+                <w:tab w:val="left" w:pos="10992"/>
+                <w:tab w:val="left" w:pos="11908"/>
+                <w:tab w:val="left" w:pos="12824"/>
+                <w:tab w:val="left" w:pos="13740"/>
+                <w:tab w:val="left" w:pos="14656"/>
+              </w:tabs>
+              <w:spacing w:after="0" w:line="240" w:lineRule="auto"/>
+              <w:rPr>
+                <w:rFonts w:ascii="Consolas" w:eastAsia="Times New Roman" w:hAnsi="Consolas" w:cs="Courier New"/>
+                <w:color w:val="000000"/>
+                <w:lang w:val="en-US" w:eastAsia="nl-BE"/>
+              </w:rPr>
+            </w:pPr>
+            <w:r>
+              <w:rPr>
+                <w:rFonts w:ascii="Consolas" w:eastAsia="Times New Roman" w:hAnsi="Consolas" w:cs="Courier New"/>
+                <w:color w:val="000000"/>
+                <w:lang w:val="en-US" w:eastAsia="nl-BE"/>
+              </w:rPr>
+              <w:t>{</w:t>
+            </w:r>
+          </w:p>
+          <w:p>
+            <w:pPr>
+              <w:shd w:val="clear" w:color="auto" w:fill="FFFFFF"/>
+              <w:tabs>
+                <w:tab w:val="left" w:pos="916"/>
+                <w:tab w:val="left" w:pos="1832"/>
+                <w:tab w:val="left" w:pos="2748"/>
+                <w:tab w:val="left" w:pos="3664"/>
+                <w:tab w:val="left" w:pos="4580"/>
+                <w:tab w:val="left" w:pos="5496"/>
+                <w:tab w:val="left" w:pos="6412"/>
+                <w:tab w:val="left" w:pos="7328"/>
+                <w:tab w:val="left" w:pos="8244"/>
+                <w:tab w:val="left" w:pos="9160"/>
+                <w:tab w:val="left" w:pos="10076"/>
+                <w:tab w:val="left" w:pos="10992"/>
+                <w:tab w:val="left" w:pos="11908"/>
+                <w:tab w:val="left" w:pos="12824"/>
+                <w:tab w:val="left" w:pos="13740"/>
+                <w:tab w:val="left" w:pos="14656"/>
+              </w:tabs>
+              <w:spacing w:after="0" w:line="240" w:lineRule="auto"/>
+              <w:rPr>
+                <w:rFonts w:ascii="Consolas" w:eastAsia="Times New Roman" w:hAnsi="Consolas" w:cs="Courier New"/>
+                <w:color w:val="000000"/>
+                <w:lang w:val="en-US" w:eastAsia="nl-BE"/>
+              </w:rPr>
+            </w:pPr>
+            <w:r>
+              <w:rPr>
+                <w:rFonts w:ascii="Consolas" w:eastAsia="Times New Roman" w:hAnsi="Consolas" w:cs="Courier New"/>
+                <w:color w:val="000000"/>
+                <w:lang w:val="en-US" w:eastAsia="nl-BE"/>
+              </w:rPr>
+              <w:t>    _goldorak.</w:t>
+            </w:r>
+            <w:r>
+              <w:rPr>
+                <w:rFonts w:ascii="Consolas" w:eastAsia="Times New Roman" w:hAnsi="Consolas" w:cs="Courier New"/>
+                <w:color w:val="74531F"/>
+                <w:lang w:val="en-US" w:eastAsia="nl-BE"/>
+              </w:rPr>
+              <w:t>ReadHealthScroll</w:t>
+            </w:r>
+            <w:r>
+              <w:rPr>
+                <w:rFonts w:ascii="Consolas" w:eastAsia="Times New Roman" w:hAnsi="Consolas" w:cs="Courier New"/>
+                <w:color w:val="000000"/>
+                <w:lang w:val="en-US" w:eastAsia="nl-BE"/>
+              </w:rPr>
+              <w:t>();</w:t>
+            </w:r>
+          </w:p>
+          <w:p>
+            <w:pPr>
+              <w:shd w:val="clear" w:color="auto" w:fill="FFFFFF"/>
+              <w:tabs>
+                <w:tab w:val="left" w:pos="916"/>
+                <w:tab w:val="left" w:pos="1832"/>
+                <w:tab w:val="left" w:pos="2748"/>
+                <w:tab w:val="left" w:pos="3664"/>
+                <w:tab w:val="left" w:pos="4580"/>
+                <w:tab w:val="left" w:pos="5496"/>
+                <w:tab w:val="left" w:pos="6412"/>
+                <w:tab w:val="left" w:pos="7328"/>
+                <w:tab w:val="left" w:pos="8244"/>
+                <w:tab w:val="left" w:pos="9160"/>
+                <w:tab w:val="left" w:pos="10076"/>
+                <w:tab w:val="left" w:pos="10992"/>
+                <w:tab w:val="left" w:pos="11908"/>
+                <w:tab w:val="left" w:pos="12824"/>
+                <w:tab w:val="left" w:pos="13740"/>
+                <w:tab w:val="left" w:pos="14656"/>
+              </w:tabs>
+              <w:spacing w:after="0" w:line="240" w:lineRule="auto"/>
+              <w:rPr>
+                <w:rFonts w:ascii="Consolas" w:eastAsia="Times New Roman" w:hAnsi="Consolas" w:cs="Courier New"/>
+                <w:color w:val="000000"/>
+                <w:lang w:val="nl-BE" w:eastAsia="nl-BE"/>
+              </w:rPr>
+            </w:pPr>
+            <w:r>
+              <w:rPr>
+                <w:rFonts w:ascii="Consolas" w:eastAsia="Times New Roman" w:hAnsi="Consolas" w:cs="Courier New"/>
+                <w:color w:val="000000"/>
+                <w:lang w:val="nl-BE" w:eastAsia="nl-BE"/>
+              </w:rPr>
+              <w:t>}</w:t>
+            </w:r>
+          </w:p>
+          <w:p>
+            <w:pPr>
+              <w:rPr>
+                <w:lang w:val="en-US"/>
+              </w:rPr>
+            </w:pPr>
+          </w:p>
+        </w:tc>
+      </w:tr>
+      <w:tr>
+        <w:trPr>
+          <w:trHeight w:val="767"/>
+        </w:trPr>
+        <w:tc>
+          <w:tcPr>
+            <w:tcW w:w="8843" w:type="dxa"/>
+          </w:tcPr>
+          <w:p>
+            <w:pPr>
+              <w:shd w:val="clear" w:color="auto" w:fill="FFFFFF"/>
+              <w:tabs>
+                <w:tab w:val="left" w:pos="916"/>
+                <w:tab w:val="left" w:pos="1832"/>
+                <w:tab w:val="left" w:pos="2748"/>
+                <w:tab w:val="left" w:pos="3664"/>
+                <w:tab w:val="left" w:pos="4580"/>
+                <w:tab w:val="left" w:pos="5496"/>
+                <w:tab w:val="left" w:pos="6412"/>
+                <w:tab w:val="left" w:pos="7328"/>
+                <w:tab w:val="left" w:pos="8244"/>
+                <w:tab w:val="left" w:pos="9160"/>
+                <w:tab w:val="left" w:pos="10076"/>
+                <w:tab w:val="left" w:pos="10992"/>
+                <w:tab w:val="left" w:pos="11908"/>
+                <w:tab w:val="left" w:pos="12824"/>
+                <w:tab w:val="left" w:pos="13740"/>
+                <w:tab w:val="left" w:pos="14656"/>
+              </w:tabs>
+              <w:spacing w:after="0" w:line="240" w:lineRule="auto"/>
+              <w:jc w:val="both"/>
+              <w:rPr>
+                <w:rFonts w:eastAsia="Times New Roman"/>
+                <w:color w:val="000000"/>
+                <w:lang w:val="en-US" w:eastAsia="nl-BE"/>
+              </w:rPr>
+            </w:pPr>
+            <w:r>
+              <w:rPr>
+                <w:rFonts w:eastAsia="Times New Roman"/>
+                <w:color w:val="000000"/>
+                <w:lang w:val="en-US" w:eastAsia="nl-BE"/>
+              </w:rPr>
+              <w:t>What we still have to do now is convert the text parameter from the “Given” attribute into a Date Time type of parameter, that’s where the custom data conversions class comes in</w:t>
+            </w:r>
+            <w:r>
+              <w:rPr>
+                <w:rFonts w:eastAsia="Times New Roman"/>
+                <w:color w:val="000000"/>
+                <w:lang w:val="en-US" w:eastAsia="nl-BE"/>
+              </w:rPr>
+              <w:t>. We will create a new class for this in our Spec Test project:</w:t>
+            </w:r>
+          </w:p>
+        </w:tc>
+      </w:tr>
+      <w:tr>
+        <w:trPr>
+          <w:trHeight w:val="58"/>
+        </w:trPr>
+        <w:tc>
+          <w:tcPr>
+            <w:tcW w:w="8843" w:type="dxa"/>
+          </w:tcPr>
+          <w:p>
+            <w:pPr>
+              <w:shd w:val="clear" w:color="auto" w:fill="FFFFFF"/>
+              <w:tabs>
+                <w:tab w:val="left" w:pos="916"/>
+                <w:tab w:val="left" w:pos="1832"/>
+                <w:tab w:val="left" w:pos="2748"/>
+                <w:tab w:val="left" w:pos="3664"/>
+                <w:tab w:val="left" w:pos="4580"/>
+                <w:tab w:val="left" w:pos="5496"/>
+                <w:tab w:val="left" w:pos="6412"/>
+                <w:tab w:val="left" w:pos="7328"/>
+                <w:tab w:val="left" w:pos="8244"/>
+                <w:tab w:val="left" w:pos="9160"/>
+                <w:tab w:val="left" w:pos="10076"/>
+                <w:tab w:val="left" w:pos="10992"/>
+                <w:tab w:val="left" w:pos="11908"/>
+                <w:tab w:val="left" w:pos="12824"/>
+                <w:tab w:val="left" w:pos="13740"/>
+                <w:tab w:val="left" w:pos="14656"/>
+              </w:tabs>
+              <w:spacing w:after="0" w:line="240" w:lineRule="auto"/>
+              <w:rPr>
+                <w:rFonts w:ascii="Consolas" w:eastAsia="Times New Roman" w:hAnsi="Consolas" w:cs="Courier New"/>
+                <w:color w:val="000000"/>
+                <w:lang w:val="en-US" w:eastAsia="nl-BE"/>
+              </w:rPr>
+            </w:pPr>
+            <w:r>
+              <w:rPr>
+                <w:rFonts w:ascii="Consolas" w:eastAsia="Times New Roman" w:hAnsi="Consolas" w:cs="Courier New"/>
+                <w:color w:val="808080"/>
+                <w:lang w:val="en-US" w:eastAsia="nl-BE"/>
+              </w:rPr>
+              <w:t>///</w:t>
+            </w:r>
+            <w:r>
+              <w:rPr>
+                <w:rFonts w:ascii="Consolas" w:eastAsia="Times New Roman" w:hAnsi="Consolas" w:cs="Courier New"/>
+                <w:color w:val="008000"/>
+                <w:lang w:val="en-US" w:eastAsia="nl-BE"/>
+              </w:rPr>
+              <w:t> </w:t>
+            </w:r>
+            <w:r>
+              <w:rPr>
+                <w:rFonts w:ascii="Consolas" w:eastAsia="Times New Roman" w:hAnsi="Consolas" w:cs="Courier New"/>
+                <w:color w:val="808080"/>
+                <w:lang w:val="en-US" w:eastAsia="nl-BE"/>
+              </w:rPr>
+              <w:t>&lt;summary&gt;</w:t>
+            </w:r>
+          </w:p>
+          <w:p>
+            <w:pPr>
+              <w:shd w:val="clear" w:color="auto" w:fill="FFFFFF"/>
+              <w:tabs>
+                <w:tab w:val="left" w:pos="916"/>
+                <w:tab w:val="left" w:pos="1832"/>
+                <w:tab w:val="left" w:pos="2748"/>
+                <w:tab w:val="left" w:pos="3664"/>
+                <w:tab w:val="left" w:pos="4580"/>
+                <w:tab w:val="left" w:pos="5496"/>
+                <w:tab w:val="left" w:pos="6412"/>
+                <w:tab w:val="left" w:pos="7328"/>
+                <w:tab w:val="left" w:pos="8244"/>
+                <w:tab w:val="left" w:pos="9160"/>
+                <w:tab w:val="left" w:pos="10076"/>
+                <w:tab w:val="left" w:pos="10992"/>
+                <w:tab w:val="left" w:pos="11908"/>
+                <w:tab w:val="left" w:pos="12824"/>
+                <w:tab w:val="left" w:pos="13740"/>
+                <w:tab w:val="left" w:pos="14656"/>
+              </w:tabs>
+              <w:spacing w:after="0" w:line="240" w:lineRule="auto"/>
+              <w:rPr>
+                <w:rFonts w:ascii="Consolas" w:eastAsia="Times New Roman" w:hAnsi="Consolas" w:cs="Courier New"/>
+                <w:color w:val="000000"/>
+                <w:lang w:val="en-US" w:eastAsia="nl-BE"/>
+              </w:rPr>
+            </w:pPr>
+            <w:r>
+              <w:rPr>
+                <w:rFonts w:ascii="Consolas" w:eastAsia="Times New Roman" w:hAnsi="Consolas" w:cs="Courier New"/>
+                <w:color w:val="808080"/>
+                <w:lang w:val="en-US" w:eastAsia="nl-BE"/>
+              </w:rPr>
+              <w:t>///</w:t>
+            </w:r>
+            <w:r>
+              <w:rPr>
+                <w:rFonts w:ascii="Consolas" w:eastAsia="Times New Roman" w:hAnsi="Consolas" w:cs="Courier New"/>
+                <w:color w:val="008000"/>
+                <w:lang w:val="en-US" w:eastAsia="nl-BE"/>
+              </w:rPr>
+              <w:t> Author      : Emmanuel Nuyttens</w:t>
+            </w:r>
+          </w:p>
+          <w:p>
+            <w:pPr>
+              <w:shd w:val="clear" w:color="auto" w:fill="FFFFFF"/>
+              <w:tabs>
+                <w:tab w:val="left" w:pos="916"/>
+                <w:tab w:val="left" w:pos="1832"/>
+                <w:tab w:val="left" w:pos="2748"/>
+                <w:tab w:val="left" w:pos="3664"/>
+                <w:tab w:val="left" w:pos="4580"/>
+                <w:tab w:val="left" w:pos="5496"/>
+                <w:tab w:val="left" w:pos="6412"/>
+                <w:tab w:val="left" w:pos="7328"/>
+                <w:tab w:val="left" w:pos="8244"/>
+                <w:tab w:val="left" w:pos="9160"/>
+                <w:tab w:val="left" w:pos="10076"/>
+                <w:tab w:val="left" w:pos="10992"/>
+                <w:tab w:val="left" w:pos="11908"/>
+                <w:tab w:val="left" w:pos="12824"/>
+                <w:tab w:val="left" w:pos="13740"/>
+                <w:tab w:val="left" w:pos="14656"/>
+              </w:tabs>
+              <w:spacing w:after="0" w:line="240" w:lineRule="auto"/>
+              <w:rPr>
+                <w:rFonts w:ascii="Consolas" w:eastAsia="Times New Roman" w:hAnsi="Consolas" w:cs="Courier New"/>
+                <w:color w:val="000000"/>
+                <w:lang w:val="en-US" w:eastAsia="nl-BE"/>
+              </w:rPr>
+            </w:pPr>
+            <w:r>
+              <w:rPr>
+                <w:rFonts w:ascii="Consolas" w:eastAsia="Times New Roman" w:hAnsi="Consolas" w:cs="Courier New"/>
+                <w:color w:val="808080"/>
+                <w:lang w:val="en-US" w:eastAsia="nl-BE"/>
+              </w:rPr>
+              <w:t>///</w:t>
+            </w:r>
+            <w:r>
+              <w:rPr>
+                <w:rFonts w:ascii="Consolas" w:eastAsia="Times New Roman" w:hAnsi="Consolas" w:cs="Courier New"/>
+                <w:color w:val="008000"/>
+                <w:lang w:val="en-US" w:eastAsia="nl-BE"/>
+              </w:rPr>
+              <w:t> Date        : 02-2020</w:t>
+            </w:r>
+          </w:p>
+          <w:p>
+            <w:pPr>
+              <w:shd w:val="clear" w:color="auto" w:fill="FFFFFF"/>
+              <w:tabs>
+                <w:tab w:val="left" w:pos="916"/>
+                <w:tab w:val="left" w:pos="1832"/>
+                <w:tab w:val="left" w:pos="2748"/>
+                <w:tab w:val="left" w:pos="3664"/>
+                <w:tab w:val="left" w:pos="4580"/>
+                <w:tab w:val="left" w:pos="5496"/>
+                <w:tab w:val="left" w:pos="6412"/>
+                <w:tab w:val="left" w:pos="7328"/>
+                <w:tab w:val="left" w:pos="8244"/>
+                <w:tab w:val="left" w:pos="9160"/>
+                <w:tab w:val="left" w:pos="10076"/>
+                <w:tab w:val="left" w:pos="10992"/>
+                <w:tab w:val="left" w:pos="11908"/>
+                <w:tab w:val="left" w:pos="12824"/>
+                <w:tab w:val="left" w:pos="13740"/>
+                <w:tab w:val="left" w:pos="14656"/>
+              </w:tabs>
+              <w:spacing w:after="0" w:line="240" w:lineRule="auto"/>
+              <w:rPr>
+                <w:rFonts w:ascii="Consolas" w:eastAsia="Times New Roman" w:hAnsi="Consolas" w:cs="Courier New"/>
+                <w:color w:val="000000"/>
+                <w:lang w:val="en-US" w:eastAsia="nl-BE"/>
+              </w:rPr>
+            </w:pPr>
+            <w:r>
+              <w:rPr>
+                <w:rFonts w:ascii="Consolas" w:eastAsia="Times New Roman" w:hAnsi="Consolas" w:cs="Courier New"/>
+                <w:color w:val="808080"/>
+                <w:lang w:val="en-US" w:eastAsia="nl-BE"/>
+              </w:rPr>
+              <w:t>///</w:t>
+            </w:r>
+            <w:r>
+              <w:rPr>
+                <w:rFonts w:ascii="Consolas" w:eastAsia="Times New Roman" w:hAnsi="Consolas" w:cs="Courier New"/>
+                <w:color w:val="008000"/>
+                <w:lang w:val="en-US" w:eastAsia="nl-BE"/>
+              </w:rPr>
+              <w:t> Purpose     : Custom conversions class</w:t>
+            </w:r>
+          </w:p>
+          <w:p>
+            <w:pPr>
+              <w:shd w:val="clear" w:color="auto" w:fill="FFFFFF"/>
+              <w:tabs>
+                <w:tab w:val="left" w:pos="916"/>
+                <w:tab w:val="left" w:pos="1832"/>
+                <w:tab w:val="left" w:pos="2748"/>
+                <w:tab w:val="left" w:pos="3664"/>
+                <w:tab w:val="left" w:pos="4580"/>
+                <w:tab w:val="left" w:pos="5496"/>
+                <w:tab w:val="left" w:pos="6412"/>
+                <w:tab w:val="left" w:pos="7328"/>
+                <w:tab w:val="left" w:pos="8244"/>
+                <w:tab w:val="left" w:pos="9160"/>
+                <w:tab w:val="left" w:pos="10076"/>
+                <w:tab w:val="left" w:pos="10992"/>
+                <w:tab w:val="left" w:pos="11908"/>
+                <w:tab w:val="left" w:pos="12824"/>
+                <w:tab w:val="left" w:pos="13740"/>
+                <w:tab w:val="left" w:pos="14656"/>
+              </w:tabs>
+              <w:spacing w:after="0" w:line="240" w:lineRule="auto"/>
+              <w:rPr>
+                <w:rFonts w:ascii="Consolas" w:eastAsia="Times New Roman" w:hAnsi="Consolas" w:cs="Courier New"/>
+                <w:color w:val="000000"/>
+                <w:lang w:val="en-US" w:eastAsia="nl-BE"/>
+              </w:rPr>
+            </w:pPr>
+            <w:r>
+              <w:rPr>
+                <w:rFonts w:ascii="Consolas" w:eastAsia="Times New Roman" w:hAnsi="Consolas" w:cs="Courier New"/>
+                <w:color w:val="808080"/>
+                <w:lang w:val="en-US" w:eastAsia="nl-BE"/>
+              </w:rPr>
+              <w:t>///</w:t>
+            </w:r>
+            <w:r>
+              <w:rPr>
+                <w:rFonts w:ascii="Consolas" w:eastAsia="Times New Roman" w:hAnsi="Consolas" w:cs="Courier New"/>
+                <w:color w:val="008000"/>
+                <w:lang w:val="en-US" w:eastAsia="nl-BE"/>
+              </w:rPr>
+              <w:t> </w:t>
+            </w:r>
+            <w:r>
+              <w:rPr>
+                <w:rFonts w:ascii="Consolas" w:eastAsia="Times New Roman" w:hAnsi="Consolas" w:cs="Courier New"/>
+                <w:color w:val="808080"/>
+                <w:lang w:val="en-US" w:eastAsia="nl-BE"/>
+              </w:rPr>
+              <w:t>&lt;/summary&gt;</w:t>
+            </w:r>
+          </w:p>
+          <w:p>
+            <w:pPr>
+              <w:shd w:val="clear" w:color="auto" w:fill="FFFFFF"/>
+              <w:tabs>
+                <w:tab w:val="left" w:pos="916"/>
+                <w:tab w:val="left" w:pos="1832"/>
+                <w:tab w:val="left" w:pos="2748"/>
+                <w:tab w:val="left" w:pos="3664"/>
+                <w:tab w:val="left" w:pos="4580"/>
+                <w:tab w:val="left" w:pos="5496"/>
+                <w:tab w:val="left" w:pos="6412"/>
+                <w:tab w:val="left" w:pos="7328"/>
+                <w:tab w:val="left" w:pos="8244"/>
+                <w:tab w:val="left" w:pos="9160"/>
+                <w:tab w:val="left" w:pos="10076"/>
+                <w:tab w:val="left" w:pos="10992"/>
+                <w:tab w:val="left" w:pos="11908"/>
+                <w:tab w:val="left" w:pos="12824"/>
+                <w:tab w:val="left" w:pos="13740"/>
+                <w:tab w:val="left" w:pos="14656"/>
+              </w:tabs>
+              <w:spacing w:after="0" w:line="240" w:lineRule="auto"/>
+              <w:rPr>
+                <w:rFonts w:ascii="Consolas" w:eastAsia="Times New Roman" w:hAnsi="Consolas" w:cs="Courier New"/>
+                <w:color w:val="000000"/>
+                <w:lang w:val="en-US" w:eastAsia="nl-BE"/>
+              </w:rPr>
+            </w:pPr>
+            <w:r>
+              <w:rPr>
+                <w:rFonts w:ascii="Consolas" w:eastAsia="Times New Roman" w:hAnsi="Consolas" w:cs="Courier New"/>
+                <w:color w:val="000000"/>
+                <w:lang w:val="en-US" w:eastAsia="nl-BE"/>
+              </w:rPr>
+              <w:t>[</w:t>
+            </w:r>
+            <w:r>
+              <w:rPr>
+                <w:rFonts w:ascii="Consolas" w:eastAsia="Times New Roman" w:hAnsi="Consolas" w:cs="Courier New"/>
+                <w:color w:val="2B91AF"/>
+                <w:lang w:val="en-US" w:eastAsia="nl-BE"/>
+              </w:rPr>
+              <w:t>Binding</w:t>
+            </w:r>
+            <w:r>
+              <w:rPr>
+                <w:rFonts w:ascii="Consolas" w:eastAsia="Times New Roman" w:hAnsi="Consolas" w:cs="Courier New"/>
+                <w:color w:val="000000"/>
+                <w:lang w:val="en-US" w:eastAsia="nl-BE"/>
+              </w:rPr>
+              <w:t>]</w:t>
+            </w:r>
+          </w:p>
+          <w:p>
+            <w:pPr>
+              <w:shd w:val="clear" w:color="auto" w:fill="FFFFFF"/>
+              <w:tabs>
+                <w:tab w:val="left" w:pos="916"/>
+                <w:tab w:val="left" w:pos="1832"/>
+                <w:tab w:val="left" w:pos="2748"/>
+                <w:tab w:val="left" w:pos="3664"/>
+                <w:tab w:val="left" w:pos="4580"/>
+                <w:tab w:val="left" w:pos="5496"/>
+                <w:tab w:val="left" w:pos="6412"/>
+                <w:tab w:val="left" w:pos="7328"/>
+                <w:tab w:val="left" w:pos="8244"/>
+                <w:tab w:val="left" w:pos="9160"/>
+                <w:tab w:val="left" w:pos="10076"/>
+                <w:tab w:val="left" w:pos="10992"/>
+                <w:tab w:val="left" w:pos="11908"/>
+                <w:tab w:val="left" w:pos="12824"/>
+                <w:tab w:val="left" w:pos="13740"/>
+                <w:tab w:val="left" w:pos="14656"/>
+              </w:tabs>
+              <w:spacing w:after="0" w:line="240" w:lineRule="auto"/>
+              <w:rPr>
+                <w:rFonts w:ascii="Consolas" w:eastAsia="Times New Roman" w:hAnsi="Consolas" w:cs="Courier New"/>
+                <w:color w:val="000000"/>
+                <w:lang w:val="en-US" w:eastAsia="nl-BE"/>
+              </w:rPr>
+            </w:pPr>
+            <w:r>
+              <w:rPr>
+                <w:rFonts w:ascii="Consolas" w:eastAsia="Times New Roman" w:hAnsi="Consolas" w:cs="Courier New"/>
+                <w:color w:val="0000FF"/>
+                <w:lang w:val="en-US" w:eastAsia="nl-BE"/>
+              </w:rPr>
+              <w:t>public</w:t>
+            </w:r>
+            <w:r>
+              <w:rPr>
+                <w:rFonts w:ascii="Consolas" w:eastAsia="Times New Roman" w:hAnsi="Consolas" w:cs="Courier New"/>
+                <w:color w:val="000000"/>
+                <w:lang w:val="en-US" w:eastAsia="nl-BE"/>
+              </w:rPr>
+              <w:t> </w:t>
+            </w:r>
+            <w:r>
+              <w:rPr>
+                <w:rFonts w:ascii="Consolas" w:eastAsia="Times New Roman" w:hAnsi="Consolas" w:cs="Courier New"/>
+                <w:color w:val="0000FF"/>
+                <w:lang w:val="en-US" w:eastAsia="nl-BE"/>
+              </w:rPr>
+              <w:t>class</w:t>
+            </w:r>
+            <w:r>
+              <w:rPr>
+                <w:rFonts w:ascii="Consolas" w:eastAsia="Times New Roman" w:hAnsi="Consolas" w:cs="Courier New"/>
+                <w:color w:val="000000"/>
+                <w:lang w:val="en-US" w:eastAsia="nl-BE"/>
+              </w:rPr>
+              <w:t> </w:t>
+            </w:r>
+            <w:r>
+              <w:rPr>
+                <w:rFonts w:ascii="Consolas" w:eastAsia="Times New Roman" w:hAnsi="Consolas" w:cs="Courier New"/>
+                <w:color w:val="2B91AF"/>
+                <w:lang w:val="en-US" w:eastAsia="nl-BE"/>
+              </w:rPr>
+              <w:t>CustomConversions</w:t>
+            </w:r>
+          </w:p>
+          <w:p>
+            <w:pPr>
+              <w:shd w:val="clear" w:color="auto" w:fill="FFFFFF"/>
+              <w:tabs>
+                <w:tab w:val="left" w:pos="916"/>
+                <w:tab w:val="left" w:pos="1832"/>
+                <w:tab w:val="left" w:pos="2748"/>
+                <w:tab w:val="left" w:pos="3664"/>
+                <w:tab w:val="left" w:pos="4580"/>
+                <w:tab w:val="left" w:pos="5496"/>
+                <w:tab w:val="left" w:pos="6412"/>
+                <w:tab w:val="left" w:pos="7328"/>
+                <w:tab w:val="left" w:pos="8244"/>
+                <w:tab w:val="left" w:pos="9160"/>
+                <w:tab w:val="left" w:pos="10076"/>
+                <w:tab w:val="left" w:pos="10992"/>
+                <w:tab w:val="left" w:pos="11908"/>
+                <w:tab w:val="left" w:pos="12824"/>
+                <w:tab w:val="left" w:pos="13740"/>
+                <w:tab w:val="left" w:pos="14656"/>
+              </w:tabs>
+              <w:spacing w:after="0" w:line="240" w:lineRule="auto"/>
+              <w:rPr>
+                <w:rFonts w:ascii="Consolas" w:eastAsia="Times New Roman" w:hAnsi="Consolas" w:cs="Courier New"/>
+                <w:color w:val="000000"/>
+                <w:lang w:val="en-US" w:eastAsia="nl-BE"/>
+              </w:rPr>
+            </w:pPr>
+            <w:r>
+              <w:rPr>
+                <w:rFonts w:ascii="Consolas" w:eastAsia="Times New Roman" w:hAnsi="Consolas" w:cs="Courier New"/>
+                <w:color w:val="000000"/>
+                <w:lang w:val="en-US" w:eastAsia="nl-BE"/>
+              </w:rPr>
+              <w:t>{</w:t>
+            </w:r>
+          </w:p>
+          <w:p>
+            <w:pPr>
+              <w:shd w:val="clear" w:color="auto" w:fill="FFFFFF"/>
+              <w:tabs>
+                <w:tab w:val="left" w:pos="916"/>
+                <w:tab w:val="left" w:pos="1832"/>
+                <w:tab w:val="left" w:pos="2748"/>
+                <w:tab w:val="left" w:pos="3664"/>
+                <w:tab w:val="left" w:pos="4580"/>
+                <w:tab w:val="left" w:pos="5496"/>
+                <w:tab w:val="left" w:pos="6412"/>
+                <w:tab w:val="left" w:pos="7328"/>
+                <w:tab w:val="left" w:pos="8244"/>
+                <w:tab w:val="left" w:pos="9160"/>
+                <w:tab w:val="left" w:pos="10076"/>
+                <w:tab w:val="left" w:pos="10992"/>
+                <w:tab w:val="left" w:pos="11908"/>
+                <w:tab w:val="left" w:pos="12824"/>
+                <w:tab w:val="left" w:pos="13740"/>
+                <w:tab w:val="left" w:pos="14656"/>
+              </w:tabs>
+              <w:spacing w:after="0" w:line="240" w:lineRule="auto"/>
+              <w:rPr>
+                <w:rFonts w:ascii="Consolas" w:eastAsia="Times New Roman" w:hAnsi="Consolas" w:cs="Courier New"/>
+                <w:color w:val="000000"/>
+                <w:lang w:val="en-US" w:eastAsia="nl-BE"/>
+              </w:rPr>
+            </w:pPr>
+            <w:r>
+              <w:rPr>
+                <w:rFonts w:ascii="Consolas" w:eastAsia="Times New Roman" w:hAnsi="Consolas" w:cs="Courier New"/>
+                <w:color w:val="000000"/>
+                <w:lang w:val="en-US" w:eastAsia="nl-BE"/>
+              </w:rPr>
+              <w:t>    [</w:t>
+            </w:r>
+            <w:r>
+              <w:rPr>
+                <w:rFonts w:ascii="Consolas" w:eastAsia="Times New Roman" w:hAnsi="Consolas" w:cs="Courier New"/>
+                <w:color w:val="2B91AF"/>
+                <w:lang w:val="en-US" w:eastAsia="nl-BE"/>
+              </w:rPr>
+              <w:t>StepArgumentTransformation</w:t>
+            </w:r>
+            <w:r>
+              <w:rPr>
+                <w:rFonts w:ascii="Consolas" w:eastAsia="Times New Roman" w:hAnsi="Consolas" w:cs="Courier New"/>
+                <w:color w:val="000000"/>
+                <w:lang w:val="en-US" w:eastAsia="nl-BE"/>
+              </w:rPr>
+              <w:t>(</w:t>
+            </w:r>
+            <w:r>
+              <w:rPr>
+                <w:rFonts w:ascii="Consolas" w:eastAsia="Times New Roman" w:hAnsi="Consolas" w:cs="Courier New"/>
+                <w:color w:val="800000"/>
+                <w:lang w:val="en-US" w:eastAsia="nl-BE"/>
+              </w:rPr>
+              <w:t>@"(\d+) days ago"</w:t>
+            </w:r>
+            <w:r>
+              <w:rPr>
+                <w:rFonts w:ascii="Consolas" w:eastAsia="Times New Roman" w:hAnsi="Consolas" w:cs="Courier New"/>
+                <w:color w:val="000000"/>
+                <w:lang w:val="en-US" w:eastAsia="nl-BE"/>
+              </w:rPr>
+              <w:t>)]</w:t>
+            </w:r>
+          </w:p>
+          <w:p>
+            <w:pPr>
+              <w:shd w:val="clear" w:color="auto" w:fill="FFFFFF"/>
+              <w:tabs>
+                <w:tab w:val="left" w:pos="916"/>
+                <w:tab w:val="left" w:pos="1832"/>
+                <w:tab w:val="left" w:pos="2748"/>
+                <w:tab w:val="left" w:pos="3664"/>
+                <w:tab w:val="left" w:pos="4580"/>
+                <w:tab w:val="left" w:pos="5496"/>
+                <w:tab w:val="left" w:pos="6412"/>
+                <w:tab w:val="left" w:pos="7328"/>
+                <w:tab w:val="left" w:pos="8244"/>
+                <w:tab w:val="left" w:pos="9160"/>
+                <w:tab w:val="left" w:pos="10076"/>
+                <w:tab w:val="left" w:pos="10992"/>
+                <w:tab w:val="left" w:pos="11908"/>
+                <w:tab w:val="left" w:pos="12824"/>
+                <w:tab w:val="left" w:pos="13740"/>
+                <w:tab w:val="left" w:pos="14656"/>
+              </w:tabs>
+              <w:spacing w:after="0" w:line="240" w:lineRule="auto"/>
+              <w:rPr>
+                <w:rFonts w:ascii="Consolas" w:eastAsia="Times New Roman" w:hAnsi="Consolas" w:cs="Courier New"/>
+                <w:color w:val="000000"/>
+                <w:lang w:val="en-US" w:eastAsia="nl-BE"/>
+              </w:rPr>
+            </w:pPr>
+            <w:r>
+              <w:rPr>
+                <w:rFonts w:ascii="Consolas" w:eastAsia="Times New Roman" w:hAnsi="Consolas" w:cs="Courier New"/>
+                <w:color w:val="000000"/>
+                <w:lang w:val="en-US" w:eastAsia="nl-BE"/>
+              </w:rPr>
+              <w:t>    </w:t>
+            </w:r>
+            <w:r>
+              <w:rPr>
+                <w:rFonts w:ascii="Consolas" w:eastAsia="Times New Roman" w:hAnsi="Consolas" w:cs="Courier New"/>
+                <w:color w:val="0000FF"/>
+                <w:lang w:val="en-US" w:eastAsia="nl-BE"/>
+              </w:rPr>
+              <w:t>public</w:t>
+            </w:r>
+            <w:r>
+              <w:rPr>
+                <w:rFonts w:ascii="Consolas" w:eastAsia="Times New Roman" w:hAnsi="Consolas" w:cs="Courier New"/>
+                <w:color w:val="000000"/>
+                <w:lang w:val="en-US" w:eastAsia="nl-BE"/>
+              </w:rPr>
+              <w:t> </w:t>
+            </w:r>
+            <w:r>
+              <w:rPr>
+                <w:rFonts w:ascii="Consolas" w:eastAsia="Times New Roman" w:hAnsi="Consolas" w:cs="Courier New"/>
+                <w:color w:val="2B91AF"/>
+                <w:lang w:val="en-US" w:eastAsia="nl-BE"/>
+              </w:rPr>
+              <w:t>DateTime</w:t>
+            </w:r>
+            <w:r>
+              <w:rPr>
+                <w:rFonts w:ascii="Consolas" w:eastAsia="Times New Roman" w:hAnsi="Consolas" w:cs="Courier New"/>
+                <w:color w:val="000000"/>
+                <w:lang w:val="en-US" w:eastAsia="nl-BE"/>
+              </w:rPr>
+              <w:t> </w:t>
+            </w:r>
+            <w:r>
+              <w:rPr>
+                <w:rFonts w:ascii="Consolas" w:eastAsia="Times New Roman" w:hAnsi="Consolas" w:cs="Courier New"/>
+                <w:color w:val="74531F"/>
+                <w:lang w:val="en-US" w:eastAsia="nl-BE"/>
+              </w:rPr>
+              <w:t>DaysAgoTransformation</w:t>
+            </w:r>
+            <w:r>
+              <w:rPr>
+                <w:rFonts w:ascii="Consolas" w:eastAsia="Times New Roman" w:hAnsi="Consolas" w:cs="Courier New"/>
+                <w:color w:val="000000"/>
+                <w:lang w:val="en-US" w:eastAsia="nl-BE"/>
+              </w:rPr>
+              <w:t>(</w:t>
+            </w:r>
+            <w:r>
+              <w:rPr>
+                <w:rFonts w:ascii="Consolas" w:eastAsia="Times New Roman" w:hAnsi="Consolas" w:cs="Courier New"/>
+                <w:color w:val="0000FF"/>
+                <w:lang w:val="en-US" w:eastAsia="nl-BE"/>
+              </w:rPr>
+              <w:t>int</w:t>
+            </w:r>
+            <w:r>
+              <w:rPr>
+                <w:rFonts w:ascii="Consolas" w:eastAsia="Times New Roman" w:hAnsi="Consolas" w:cs="Courier New"/>
+                <w:color w:val="000000"/>
+                <w:lang w:val="en-US" w:eastAsia="nl-BE"/>
+              </w:rPr>
+              <w:t> </w:t>
+            </w:r>
+            <w:r>
+              <w:rPr>
+                <w:rFonts w:ascii="Consolas" w:eastAsia="Times New Roman" w:hAnsi="Consolas" w:cs="Courier New"/>
+                <w:color w:val="1F377F"/>
+                <w:lang w:val="en-US" w:eastAsia="nl-BE"/>
+              </w:rPr>
+              <w:t>daysAgo</w:t>
+            </w:r>
+            <w:r>
+              <w:rPr>
+                <w:rFonts w:ascii="Consolas" w:eastAsia="Times New Roman" w:hAnsi="Consolas" w:cs="Courier New"/>
+                <w:color w:val="000000"/>
+                <w:lang w:val="en-US" w:eastAsia="nl-BE"/>
+              </w:rPr>
+              <w:t>)</w:t>
+            </w:r>
+          </w:p>
+          <w:p>
+            <w:pPr>
+              <w:shd w:val="clear" w:color="auto" w:fill="FFFFFF"/>
+              <w:tabs>
+                <w:tab w:val="left" w:pos="916"/>
+                <w:tab w:val="left" w:pos="1832"/>
+                <w:tab w:val="left" w:pos="2748"/>
+                <w:tab w:val="left" w:pos="3664"/>
+                <w:tab w:val="left" w:pos="4580"/>
+                <w:tab w:val="left" w:pos="5496"/>
+                <w:tab w:val="left" w:pos="6412"/>
+                <w:tab w:val="left" w:pos="7328"/>
+                <w:tab w:val="left" w:pos="8244"/>
+                <w:tab w:val="left" w:pos="9160"/>
+                <w:tab w:val="left" w:pos="10076"/>
+                <w:tab w:val="left" w:pos="10992"/>
+                <w:tab w:val="left" w:pos="11908"/>
+                <w:tab w:val="left" w:pos="12824"/>
+                <w:tab w:val="left" w:pos="13740"/>
+                <w:tab w:val="left" w:pos="14656"/>
+              </w:tabs>
+              <w:spacing w:after="0" w:line="240" w:lineRule="auto"/>
+              <w:rPr>
+                <w:rFonts w:ascii="Consolas" w:eastAsia="Times New Roman" w:hAnsi="Consolas" w:cs="Courier New"/>
+                <w:color w:val="000000"/>
+                <w:lang w:val="en-US" w:eastAsia="nl-BE"/>
+              </w:rPr>
+            </w:pPr>
+            <w:r>
+              <w:rPr>
+                <w:rFonts w:ascii="Consolas" w:eastAsia="Times New Roman" w:hAnsi="Consolas" w:cs="Courier New"/>
+                <w:color w:val="000000"/>
+                <w:lang w:val="en-US" w:eastAsia="nl-BE"/>
+              </w:rPr>
+              <w:t>    {</w:t>
+            </w:r>
+          </w:p>
+          <w:p>
+            <w:pPr>
+              <w:shd w:val="clear" w:color="auto" w:fill="FFFFFF"/>
+              <w:tabs>
+                <w:tab w:val="left" w:pos="916"/>
+                <w:tab w:val="left" w:pos="1832"/>
+                <w:tab w:val="left" w:pos="2748"/>
+                <w:tab w:val="left" w:pos="3664"/>
+                <w:tab w:val="left" w:pos="4580"/>
+                <w:tab w:val="left" w:pos="5496"/>
+                <w:tab w:val="left" w:pos="6412"/>
+                <w:tab w:val="left" w:pos="7328"/>
+                <w:tab w:val="left" w:pos="8244"/>
+                <w:tab w:val="left" w:pos="9160"/>
+                <w:tab w:val="left" w:pos="10076"/>
+                <w:tab w:val="left" w:pos="10992"/>
+                <w:tab w:val="left" w:pos="11908"/>
+                <w:tab w:val="left" w:pos="12824"/>
+                <w:tab w:val="left" w:pos="13740"/>
+                <w:tab w:val="left" w:pos="14656"/>
+              </w:tabs>
+              <w:spacing w:after="0" w:line="240" w:lineRule="auto"/>
+              <w:rPr>
+                <w:rFonts w:ascii="Consolas" w:eastAsia="Times New Roman" w:hAnsi="Consolas" w:cs="Courier New"/>
+                <w:color w:val="000000"/>
+                <w:lang w:val="en-US" w:eastAsia="nl-BE"/>
+              </w:rPr>
+            </w:pPr>
+            <w:r>
+              <w:rPr>
+                <w:rFonts w:ascii="Consolas" w:eastAsia="Times New Roman" w:hAnsi="Consolas" w:cs="Courier New"/>
+                <w:color w:val="000000"/>
+                <w:lang w:val="en-US" w:eastAsia="nl-BE"/>
+              </w:rPr>
+              <w:t>        </w:t>
+            </w:r>
+            <w:r>
+              <w:rPr>
+                <w:rFonts w:ascii="Consolas" w:eastAsia="Times New Roman" w:hAnsi="Consolas" w:cs="Courier New"/>
+                <w:color w:val="8F08C4"/>
+                <w:lang w:val="en-US" w:eastAsia="nl-BE"/>
+              </w:rPr>
+              <w:t>return</w:t>
+            </w:r>
+            <w:r>
+              <w:rPr>
+                <w:rFonts w:ascii="Consolas" w:eastAsia="Times New Roman" w:hAnsi="Consolas" w:cs="Courier New"/>
+                <w:color w:val="000000"/>
+                <w:lang w:val="en-US" w:eastAsia="nl-BE"/>
+              </w:rPr>
+              <w:t> </w:t>
+            </w:r>
+            <w:r>
+              <w:rPr>
+                <w:rFonts w:ascii="Consolas" w:eastAsia="Times New Roman" w:hAnsi="Consolas" w:cs="Courier New"/>
+                <w:color w:val="2B91AF"/>
+                <w:lang w:val="en-US" w:eastAsia="nl-BE"/>
+              </w:rPr>
+              <w:t>DateTime</w:t>
+            </w:r>
+            <w:r>
+              <w:rPr>
+                <w:rFonts w:ascii="Consolas" w:eastAsia="Times New Roman" w:hAnsi="Consolas" w:cs="Courier New"/>
+                <w:color w:val="000000"/>
+                <w:lang w:val="en-US" w:eastAsia="nl-BE"/>
+              </w:rPr>
+              <w:t>.Now.</w:t>
+            </w:r>
+            <w:r>
+              <w:rPr>
+                <w:rFonts w:ascii="Consolas" w:eastAsia="Times New Roman" w:hAnsi="Consolas" w:cs="Courier New"/>
+                <w:color w:val="74531F"/>
+                <w:lang w:val="en-US" w:eastAsia="nl-BE"/>
+              </w:rPr>
+              <w:t>Subtract</w:t>
+            </w:r>
+            <w:r>
+              <w:rPr>
+                <w:rFonts w:ascii="Consolas" w:eastAsia="Times New Roman" w:hAnsi="Consolas" w:cs="Courier New"/>
+                <w:color w:val="000000"/>
+                <w:lang w:val="en-US" w:eastAsia="nl-BE"/>
+              </w:rPr>
+              <w:t>(</w:t>
+            </w:r>
+            <w:r>
+              <w:rPr>
+                <w:rFonts w:ascii="Consolas" w:eastAsia="Times New Roman" w:hAnsi="Consolas" w:cs="Courier New"/>
+                <w:color w:val="2B91AF"/>
+                <w:lang w:val="en-US" w:eastAsia="nl-BE"/>
+              </w:rPr>
+              <w:t>TimeSpan</w:t>
+            </w:r>
+            <w:r>
+              <w:rPr>
+                <w:rFonts w:ascii="Consolas" w:eastAsia="Times New Roman" w:hAnsi="Consolas" w:cs="Courier New"/>
+                <w:color w:val="000000"/>
+                <w:lang w:val="en-US" w:eastAsia="nl-BE"/>
+              </w:rPr>
+              <w:t>.</w:t>
+            </w:r>
+            <w:r>
+              <w:rPr>
+                <w:rFonts w:ascii="Consolas" w:eastAsia="Times New Roman" w:hAnsi="Consolas" w:cs="Courier New"/>
+                <w:color w:val="74531F"/>
+                <w:lang w:val="en-US" w:eastAsia="nl-BE"/>
+              </w:rPr>
+              <w:t>FromDays</w:t>
+            </w:r>
+            <w:r>
+              <w:rPr>
+                <w:rFonts w:ascii="Consolas" w:eastAsia="Times New Roman" w:hAnsi="Consolas" w:cs="Courier New"/>
+                <w:color w:val="000000"/>
+                <w:lang w:val="en-US" w:eastAsia="nl-BE"/>
+              </w:rPr>
+              <w:t>(</w:t>
+            </w:r>
+            <w:r>
+              <w:rPr>
+                <w:rFonts w:ascii="Consolas" w:eastAsia="Times New Roman" w:hAnsi="Consolas" w:cs="Courier New"/>
+                <w:color w:val="1F377F"/>
+                <w:lang w:val="en-US" w:eastAsia="nl-BE"/>
+              </w:rPr>
+              <w:t>daysAgo</w:t>
+            </w:r>
+            <w:r>
+              <w:rPr>
+                <w:rFonts w:ascii="Consolas" w:eastAsia="Times New Roman" w:hAnsi="Consolas" w:cs="Courier New"/>
+                <w:color w:val="000000"/>
+                <w:lang w:val="en-US" w:eastAsia="nl-BE"/>
+              </w:rPr>
+              <w:t>));</w:t>
+            </w:r>
+          </w:p>
+          <w:p>
+            <w:pPr>
+              <w:shd w:val="clear" w:color="auto" w:fill="FFFFFF"/>
+              <w:tabs>
+                <w:tab w:val="left" w:pos="916"/>
+                <w:tab w:val="left" w:pos="1832"/>
+                <w:tab w:val="left" w:pos="2748"/>
+                <w:tab w:val="left" w:pos="3664"/>
+                <w:tab w:val="left" w:pos="4580"/>
+                <w:tab w:val="left" w:pos="5496"/>
+                <w:tab w:val="left" w:pos="6412"/>
+                <w:tab w:val="left" w:pos="7328"/>
+                <w:tab w:val="left" w:pos="8244"/>
+                <w:tab w:val="left" w:pos="9160"/>
+                <w:tab w:val="left" w:pos="10076"/>
+                <w:tab w:val="left" w:pos="10992"/>
+                <w:tab w:val="left" w:pos="11908"/>
+                <w:tab w:val="left" w:pos="12824"/>
+                <w:tab w:val="left" w:pos="13740"/>
+                <w:tab w:val="left" w:pos="14656"/>
+              </w:tabs>
+              <w:spacing w:after="0" w:line="240" w:lineRule="auto"/>
+              <w:rPr>
+                <w:rFonts w:ascii="Consolas" w:eastAsia="Times New Roman" w:hAnsi="Consolas" w:cs="Courier New"/>
+                <w:color w:val="000000"/>
+                <w:lang w:val="nl-BE" w:eastAsia="nl-BE"/>
+              </w:rPr>
+            </w:pPr>
+            <w:r>
+              <w:rPr>
+                <w:rFonts w:ascii="Consolas" w:eastAsia="Times New Roman" w:hAnsi="Consolas" w:cs="Courier New"/>
+                <w:color w:val="000000"/>
+                <w:lang w:val="en-US" w:eastAsia="nl-BE"/>
+              </w:rPr>
+              <w:t>    </w:t>
+            </w:r>
+            <w:r>
+              <w:rPr>
+                <w:rFonts w:ascii="Consolas" w:eastAsia="Times New Roman" w:hAnsi="Consolas" w:cs="Courier New"/>
+                <w:color w:val="000000"/>
+                <w:lang w:val="nl-BE" w:eastAsia="nl-BE"/>
+              </w:rPr>
+              <w:t>}</w:t>
+            </w:r>
+          </w:p>
+          <w:p>
+            <w:pPr>
+              <w:shd w:val="clear" w:color="auto" w:fill="FFFFFF"/>
+              <w:tabs>
+                <w:tab w:val="left" w:pos="916"/>
+                <w:tab w:val="left" w:pos="1832"/>
+                <w:tab w:val="left" w:pos="2748"/>
+                <w:tab w:val="left" w:pos="3664"/>
+                <w:tab w:val="left" w:pos="4580"/>
+                <w:tab w:val="left" w:pos="5496"/>
+                <w:tab w:val="left" w:pos="6412"/>
+                <w:tab w:val="left" w:pos="7328"/>
+                <w:tab w:val="left" w:pos="8244"/>
+                <w:tab w:val="left" w:pos="9160"/>
+                <w:tab w:val="left" w:pos="10076"/>
+                <w:tab w:val="left" w:pos="10992"/>
+                <w:tab w:val="left" w:pos="11908"/>
+                <w:tab w:val="left" w:pos="12824"/>
+                <w:tab w:val="left" w:pos="13740"/>
+                <w:tab w:val="left" w:pos="14656"/>
+              </w:tabs>
+              <w:spacing w:after="0" w:line="240" w:lineRule="auto"/>
+              <w:rPr>
+                <w:rFonts w:ascii="Consolas" w:eastAsia="Times New Roman" w:hAnsi="Consolas" w:cs="Courier New"/>
+                <w:color w:val="000000"/>
+                <w:lang w:val="nl-BE" w:eastAsia="nl-BE"/>
+              </w:rPr>
+            </w:pPr>
+            <w:r>
+              <w:rPr>
+                <w:rFonts w:ascii="Consolas" w:eastAsia="Times New Roman" w:hAnsi="Consolas" w:cs="Courier New"/>
+                <w:color w:val="000000"/>
+                <w:lang w:val="nl-BE" w:eastAsia="nl-BE"/>
+              </w:rPr>
+              <w:t>}</w:t>
+            </w:r>
+          </w:p>
+          <w:p>
+            <w:pPr>
+              <w:shd w:val="clear" w:color="auto" w:fill="FFFFFF"/>
+              <w:tabs>
+                <w:tab w:val="left" w:pos="916"/>
+                <w:tab w:val="left" w:pos="1832"/>
+                <w:tab w:val="left" w:pos="2748"/>
+                <w:tab w:val="left" w:pos="3664"/>
+                <w:tab w:val="left" w:pos="4580"/>
+                <w:tab w:val="left" w:pos="5496"/>
+                <w:tab w:val="left" w:pos="6412"/>
+                <w:tab w:val="left" w:pos="7328"/>
+                <w:tab w:val="left" w:pos="8244"/>
+                <w:tab w:val="left" w:pos="9160"/>
+                <w:tab w:val="left" w:pos="10076"/>
+                <w:tab w:val="left" w:pos="10992"/>
+                <w:tab w:val="left" w:pos="11908"/>
+                <w:tab w:val="left" w:pos="12824"/>
+                <w:tab w:val="left" w:pos="13740"/>
+                <w:tab w:val="left" w:pos="14656"/>
+              </w:tabs>
+              <w:spacing w:after="0" w:line="240" w:lineRule="auto"/>
+              <w:rPr>
+                <w:rFonts w:ascii="Consolas" w:eastAsia="Times New Roman" w:hAnsi="Consolas" w:cs="Courier New"/>
+                <w:color w:val="000000"/>
+                <w:lang w:val="en-US" w:eastAsia="nl-BE"/>
+              </w:rPr>
+            </w:pPr>
+          </w:p>
+        </w:tc>
+      </w:tr>
+      <w:tr>
+        <w:trPr>
+          <w:trHeight w:val="778"/>
+        </w:trPr>
+        <w:tc>
+          <w:tcPr>
+            <w:tcW w:w="8843" w:type="dxa"/>
+          </w:tcPr>
+          <w:p>
+            <w:pPr>
+              <w:shd w:val="clear" w:color="auto" w:fill="FFFFFF"/>
+              <w:tabs>
+                <w:tab w:val="left" w:pos="916"/>
+                <w:tab w:val="left" w:pos="1832"/>
+                <w:tab w:val="left" w:pos="2748"/>
+                <w:tab w:val="left" w:pos="3664"/>
+                <w:tab w:val="left" w:pos="4580"/>
+                <w:tab w:val="left" w:pos="5496"/>
+                <w:tab w:val="left" w:pos="6412"/>
+                <w:tab w:val="left" w:pos="7328"/>
+                <w:tab w:val="left" w:pos="8244"/>
+                <w:tab w:val="left" w:pos="9160"/>
+                <w:tab w:val="left" w:pos="10076"/>
+                <w:tab w:val="left" w:pos="10992"/>
+                <w:tab w:val="left" w:pos="11908"/>
+                <w:tab w:val="left" w:pos="12824"/>
+                <w:tab w:val="left" w:pos="13740"/>
+                <w:tab w:val="left" w:pos="14656"/>
+              </w:tabs>
+              <w:spacing w:after="0" w:line="240" w:lineRule="auto"/>
+              <w:jc w:val="both"/>
+              <w:rPr>
+                <w:rFonts w:eastAsia="Times New Roman"/>
+                <w:lang w:val="en-US" w:eastAsia="nl-BE"/>
+              </w:rPr>
+            </w:pPr>
+            <w:r>
+              <w:rPr>
+                <w:rFonts w:eastAsia="Times New Roman"/>
+                <w:lang w:val="en-US" w:eastAsia="nl-BE"/>
+              </w:rPr>
+              <w:lastRenderedPageBreak/>
+              <w:t>So in our case, we are using regular expressions to convert the text into a number of days ago integer variable. Next we use this int variable to calculate and return the last maintenance date.</w:t>
+            </w:r>
+            <w:r>
+              <w:rPr>
+                <w:rFonts w:eastAsia="Times New Roman"/>
+                <w:lang w:val="en-US" w:eastAsia="nl-BE"/>
+              </w:rPr>
+              <w:t xml:space="preserve"> So if we execute </w:t>
+            </w:r>
+            <w:r>
+              <w:rPr>
+                <w:rFonts w:eastAsia="Times New Roman"/>
+                <w:lang w:val="en-US" w:eastAsia="nl-BE"/>
+              </w:rPr>
+              <w:t xml:space="preserve"> &amp; debug</w:t>
+            </w:r>
+            <w:r>
+              <w:rPr>
+                <w:rFonts w:eastAsia="Times New Roman"/>
+                <w:lang w:val="en-US" w:eastAsia="nl-BE"/>
+              </w:rPr>
+              <w:t>:</w:t>
+            </w:r>
+          </w:p>
+        </w:tc>
+      </w:tr>
+      <w:tr>
+        <w:trPr>
+          <w:trHeight w:val="4797"/>
+        </w:trPr>
+        <w:tc>
+          <w:tcPr>
+            <w:tcW w:w="8843" w:type="dxa"/>
+          </w:tcPr>
+          <w:p>
+            <w:pPr>
+              <w:shd w:val="clear" w:color="auto" w:fill="FFFFFF"/>
+              <w:tabs>
+                <w:tab w:val="left" w:pos="916"/>
+                <w:tab w:val="left" w:pos="1832"/>
+                <w:tab w:val="left" w:pos="2748"/>
+                <w:tab w:val="left" w:pos="3664"/>
+                <w:tab w:val="left" w:pos="4580"/>
+                <w:tab w:val="left" w:pos="5496"/>
+                <w:tab w:val="left" w:pos="6412"/>
+                <w:tab w:val="left" w:pos="7328"/>
+                <w:tab w:val="left" w:pos="8244"/>
+                <w:tab w:val="left" w:pos="9160"/>
+                <w:tab w:val="left" w:pos="10076"/>
+                <w:tab w:val="left" w:pos="10992"/>
+                <w:tab w:val="left" w:pos="11908"/>
+                <w:tab w:val="left" w:pos="12824"/>
+                <w:tab w:val="left" w:pos="13740"/>
+                <w:tab w:val="left" w:pos="14656"/>
+              </w:tabs>
+              <w:spacing w:after="0" w:line="240" w:lineRule="auto"/>
+              <w:jc w:val="both"/>
+              <w:rPr>
+                <w:rFonts w:eastAsia="Times New Roman"/>
+                <w:lang w:val="en-US" w:eastAsia="nl-BE"/>
+              </w:rPr>
+            </w:pPr>
+            <w:r>
+              <w:rPr>
+                <w:rFonts w:eastAsia="Times New Roman"/>
+                <w:lang w:val="en-US" w:eastAsia="nl-BE"/>
+              </w:rPr>
+              <w:drawing>
+                <wp:inline distT="0" distB="0" distL="0" distR="0" wp14:anchorId="796ECA6C" wp14:editId="31826E4D">
+                  <wp:extent cx="5669280" cy="2966883"/>
+                  <wp:effectExtent l="0" t="0" r="7620" b="5080"/>
+                  <wp:docPr id="89" name="Picture 89"/>
+                  <wp:cNvGraphicFramePr>
+                    <a:graphicFrameLocks xmlns:a="http://schemas.openxmlformats.org/drawingml/2006/main" noChangeAspect="1"/>
+                  </wp:cNvGraphicFramePr>
+                  <a:graphic xmlns:a="http://schemas.openxmlformats.org/drawingml/2006/main">
+                    <a:graphicData uri="http://schemas.openxmlformats.org/drawingml/2006/picture">
+                      <pic:pic xmlns:pic="http://schemas.openxmlformats.org/drawingml/2006/picture">
+                        <pic:nvPicPr>
+                          <pic:cNvPr id="1" name=""/>
+                          <pic:cNvPicPr/>
+                        </pic:nvPicPr>
+                        <pic:blipFill>
+                          <a:blip r:embed="rId94"/>
+                          <a:stretch>
+                            <a:fillRect/>
+                          </a:stretch>
+                        </pic:blipFill>
+                        <pic:spPr>
+                          <a:xfrm>
+                            <a:off x="0" y="0"/>
+                            <a:ext cx="5682691" cy="2973901"/>
+                          </a:xfrm>
+                          <a:prstGeom prst="rect">
+                            <a:avLst/>
+                          </a:prstGeom>
+                        </pic:spPr>
+                      </pic:pic>
+                    </a:graphicData>
+                  </a:graphic>
+                </wp:inline>
+              </w:drawing>
+            </w:r>
+          </w:p>
+          <w:p>
+            <w:pPr>
+              <w:shd w:val="clear" w:color="auto" w:fill="FFFFFF"/>
+              <w:tabs>
+                <w:tab w:val="left" w:pos="916"/>
+                <w:tab w:val="left" w:pos="1832"/>
+                <w:tab w:val="left" w:pos="2748"/>
+                <w:tab w:val="left" w:pos="3664"/>
+                <w:tab w:val="left" w:pos="4580"/>
+                <w:tab w:val="left" w:pos="5496"/>
+                <w:tab w:val="left" w:pos="6412"/>
+                <w:tab w:val="left" w:pos="7328"/>
+                <w:tab w:val="left" w:pos="8244"/>
+                <w:tab w:val="left" w:pos="9160"/>
+                <w:tab w:val="left" w:pos="10076"/>
+                <w:tab w:val="left" w:pos="10992"/>
+                <w:tab w:val="left" w:pos="11908"/>
+                <w:tab w:val="left" w:pos="12824"/>
+                <w:tab w:val="left" w:pos="13740"/>
+                <w:tab w:val="left" w:pos="14656"/>
+              </w:tabs>
+              <w:spacing w:after="0" w:line="240" w:lineRule="auto"/>
+              <w:jc w:val="both"/>
+              <w:rPr>
+                <w:rFonts w:eastAsia="Times New Roman"/>
+                <w:lang w:val="en-US" w:eastAsia="nl-BE"/>
+              </w:rPr>
+            </w:pPr>
+            <w:r>
+              <w:rPr>
+                <w:rFonts w:eastAsia="Times New Roman"/>
+                <w:lang w:val="en-US" w:eastAsia="nl-BE"/>
+              </w:rPr>
+              <w:t>We see that our method extracts the number of days and the test passes:</w:t>
+            </w:r>
+          </w:p>
+        </w:tc>
+      </w:tr>
+      <w:tr>
+        <w:trPr>
+          <w:trHeight w:val="1224"/>
+        </w:trPr>
+        <w:tc>
+          <w:tcPr>
+            <w:tcW w:w="8843" w:type="dxa"/>
+          </w:tcPr>
+          <w:p>
+            <w:pPr>
+              <w:shd w:val="clear" w:color="auto" w:fill="FFFFFF"/>
+              <w:tabs>
+                <w:tab w:val="left" w:pos="916"/>
+                <w:tab w:val="left" w:pos="1832"/>
+                <w:tab w:val="left" w:pos="2748"/>
+                <w:tab w:val="left" w:pos="3664"/>
+                <w:tab w:val="left" w:pos="4580"/>
+                <w:tab w:val="left" w:pos="5496"/>
+                <w:tab w:val="left" w:pos="6412"/>
+                <w:tab w:val="left" w:pos="7328"/>
+                <w:tab w:val="left" w:pos="8244"/>
+                <w:tab w:val="left" w:pos="9160"/>
+                <w:tab w:val="left" w:pos="10076"/>
+                <w:tab w:val="left" w:pos="10992"/>
+                <w:tab w:val="left" w:pos="11908"/>
+                <w:tab w:val="left" w:pos="12824"/>
+                <w:tab w:val="left" w:pos="13740"/>
+                <w:tab w:val="left" w:pos="14656"/>
+              </w:tabs>
+              <w:spacing w:after="0" w:line="240" w:lineRule="auto"/>
+              <w:jc w:val="both"/>
+              <w:rPr>
+                <w:rFonts w:eastAsia="Times New Roman"/>
+                <w:lang w:val="en-US" w:eastAsia="nl-BE"/>
+              </w:rPr>
+            </w:pPr>
+            <w:r>
+              <w:rPr>
+                <w:rFonts w:eastAsia="Times New Roman"/>
+                <w:lang w:val="en-US" w:eastAsia="nl-BE"/>
+              </w:rPr>
+              <w:drawing>
+                <wp:inline distT="0" distB="0" distL="0" distR="0" wp14:anchorId="1B7BD5B9" wp14:editId="7A04D7F0">
+                  <wp:extent cx="4412362" cy="1211685"/>
+                  <wp:effectExtent l="0" t="0" r="7620" b="7620"/>
+                  <wp:docPr id="90" name="Picture 90"/>
+                  <wp:cNvGraphicFramePr>
+                    <a:graphicFrameLocks xmlns:a="http://schemas.openxmlformats.org/drawingml/2006/main" noChangeAspect="1"/>
+                  </wp:cNvGraphicFramePr>
+                  <a:graphic xmlns:a="http://schemas.openxmlformats.org/drawingml/2006/main">
+                    <a:graphicData uri="http://schemas.openxmlformats.org/drawingml/2006/picture">
+                      <pic:pic xmlns:pic="http://schemas.openxmlformats.org/drawingml/2006/picture">
+                        <pic:nvPicPr>
+                          <pic:cNvPr id="1" name=""/>
+                          <pic:cNvPicPr/>
+                        </pic:nvPicPr>
+                        <pic:blipFill>
+                          <a:blip r:embed="rId95"/>
+                          <a:stretch>
+                            <a:fillRect/>
+                          </a:stretch>
+                        </pic:blipFill>
+                        <pic:spPr>
+                          <a:xfrm>
+                            <a:off x="0" y="0"/>
+                            <a:ext cx="4412362" cy="1211685"/>
+                          </a:xfrm>
+                          <a:prstGeom prst="rect">
+                            <a:avLst/>
+                          </a:prstGeom>
+                        </pic:spPr>
+                      </pic:pic>
+                    </a:graphicData>
+                  </a:graphic>
+                </wp:inline>
+              </w:drawing>
+            </w:r>
+          </w:p>
+        </w:tc>
+      </w:tr>
+    </w:tbl>
+    <w:p>
+      <w:pPr>
+        <w:rPr>
+          <w:lang w:val="en-US"/>
+        </w:rPr>
+      </w:pPr>
+    </w:p>
+    <w:p>
+      <w:pPr>
+        <w:rPr>
+          <w:lang w:val="en-US"/>
+        </w:rPr>
+      </w:pPr>
+    </w:p>
+    <w:p>
+      <w:pPr>
+        <w:rPr>
+          <w:lang w:val="en-US"/>
+        </w:rPr>
+      </w:pPr>
+      <w:bookmarkStart w:id="16" w:name="_GoBack"/>
+      <w:bookmarkEnd w:id="16"/>
     </w:p>
     <w:p>
       <w:pPr>
@@ -43510,8 +46975,8 @@
       </w:pPr>
     </w:p>
     <w:sectPr>
-      <w:headerReference w:type="default" r:id="rId93"/>
-      <w:footerReference w:type="default" r:id="rId94"/>
+      <w:headerReference w:type="default" r:id="rId96"/>
+      <w:footerReference w:type="default" r:id="rId97"/>
       <w:pgSz w:w="11907" w:h="16839" w:code="9"/>
       <w:pgMar w:top="567" w:right="1077" w:bottom="567" w:left="1077" w:header="720" w:footer="283" w:gutter="0"/>
       <w:pgNumType w:start="0"/>
@@ -47630,7 +51095,7 @@
 </file>
 
 <file path=customXml/itemProps1.xml><?xml version="1.0" encoding="utf-8"?>
-<ds:datastoreItem xmlns:ds="http://schemas.openxmlformats.org/officeDocument/2006/customXml" ds:itemID="{DACF6C22-53CE-4268-BCA1-3B83B3C3DFA2}">
+<ds:datastoreItem xmlns:ds="http://schemas.openxmlformats.org/officeDocument/2006/customXml" ds:itemID="{57F37F41-7C0D-4691-AC24-E8E6080A2D55}">
   <ds:schemaRefs>
     <ds:schemaRef ds:uri="http://schemas.openxmlformats.org/officeDocument/2006/bibliography"/>
   </ds:schemaRefs>

--- a/_doc/FAVV-AFSCA - Technical Fiche - SpecFlow Testing.docx
+++ b/_doc/FAVV-AFSCA - Technical Fiche - SpecFlow Testing.docx
@@ -439,14 +439,12 @@
             <w:r>
               <w:t xml:space="preserve">Document </w:t>
             </w:r>
-            <w:proofErr w:type="spellStart"/>
             <w:r>
               <w:t>owne</w:t>
             </w:r>
             <w:r>
               <w:t>r</w:t>
             </w:r>
-            <w:proofErr w:type="spellEnd"/>
           </w:p>
         </w:tc>
         <w:tc>
@@ -481,13 +479,8 @@
             <w:pPr>
               <w:pStyle w:val="TableText"/>
             </w:pPr>
-            <w:proofErr w:type="spellStart"/>
-            <w:r>
-              <w:t>Creation</w:t>
-            </w:r>
-            <w:proofErr w:type="spellEnd"/>
-            <w:r>
-              <w:t xml:space="preserve"> date</w:t>
+            <w:r>
+              <w:t>Creation date</w:t>
             </w:r>
           </w:p>
         </w:tc>
@@ -722,13 +715,8 @@
               <w:pStyle w:val="TableText"/>
             </w:pPr>
             <w:r>
-              <w:t xml:space="preserve">Initial </w:t>
-            </w:r>
-            <w:proofErr w:type="spellStart"/>
-            <w:r>
-              <w:t>Created</w:t>
-            </w:r>
-            <w:proofErr w:type="spellEnd"/>
+              <w:t>Initial Created</w:t>
+            </w:r>
           </w:p>
         </w:tc>
       </w:tr>
@@ -953,14 +941,12 @@
             <w:vAlign w:val="center"/>
           </w:tcPr>
           <w:p>
-            <w:proofErr w:type="spellStart"/>
             <w:r>
               <w:t>Rol</w:t>
             </w:r>
             <w:r>
               <w:t>e</w:t>
             </w:r>
-            <w:proofErr w:type="spellEnd"/>
           </w:p>
         </w:tc>
         <w:tc>
@@ -969,11 +955,9 @@
             <w:shd w:val="clear" w:color="auto" w:fill="4BACC6"/>
           </w:tcPr>
           <w:p>
-            <w:proofErr w:type="spellStart"/>
             <w:r>
               <w:t>Department</w:t>
             </w:r>
-            <w:proofErr w:type="spellEnd"/>
           </w:p>
         </w:tc>
         <w:tc>
@@ -1215,12 +1199,8 @@
           <w:p>
             <w:r>
               <w:br w:type="page"/>
-            </w:r>
-            <w:proofErr w:type="spellStart"/>
-            <w:r>
               <w:t>Title</w:t>
             </w:r>
-            <w:proofErr w:type="spellEnd"/>
           </w:p>
         </w:tc>
         <w:tc>
@@ -1236,11 +1216,9 @@
             <w:vAlign w:val="center"/>
           </w:tcPr>
           <w:p>
-            <w:proofErr w:type="spellStart"/>
             <w:r>
               <w:t>Authors</w:t>
             </w:r>
-            <w:proofErr w:type="spellEnd"/>
           </w:p>
         </w:tc>
       </w:tr>
@@ -2951,7 +2929,6 @@
         <w:t xml:space="preserve"> </w:t>
       </w:r>
       <w:bookmarkStart w:id="0" w:name="_Toc31725137"/>
-      <w:proofErr w:type="spellStart"/>
       <w:r>
         <w:rPr>
           <w:lang w:val="fr-BE"/>
@@ -2959,7 +2936,6 @@
         <w:t>Preface</w:t>
       </w:r>
       <w:bookmarkEnd w:id="0"/>
-      <w:proofErr w:type="spellEnd"/>
     </w:p>
     <w:p>
       <w:pPr>
@@ -3083,21 +3059,7 @@
         <w:rPr>
           <w:lang w:val="en-US"/>
         </w:rPr>
-        <w:t xml:space="preserve">Another goal of using </w:t>
-      </w:r>
-      <w:proofErr w:type="spellStart"/>
-      <w:r>
-        <w:rPr>
-          <w:lang w:val="en-US"/>
-        </w:rPr>
-        <w:t>Specflow</w:t>
-      </w:r>
-      <w:proofErr w:type="spellEnd"/>
-      <w:r>
-        <w:rPr>
-          <w:lang w:val="en-US"/>
-        </w:rPr>
-        <w:t xml:space="preserve"> in our projects is to </w:t>
+        <w:t xml:space="preserve">Another goal of using Specflow in our projects is to </w:t>
       </w:r>
       <w:r>
         <w:rPr>
@@ -3156,7 +3118,6 @@
         </w:rPr>
         <w:t xml:space="preserve">SpecFlow is based on </w:t>
       </w:r>
-      <w:proofErr w:type="spellStart"/>
       <w:r>
         <w:rPr>
           <w:b/>
@@ -3169,15 +3130,7 @@
           <w:b/>
           <w:lang w:val="en-US"/>
         </w:rPr>
-        <w:t>erkin</w:t>
-      </w:r>
-      <w:proofErr w:type="spellEnd"/>
-      <w:r>
-        <w:rPr>
-          <w:b/>
-          <w:lang w:val="en-US"/>
-        </w:rPr>
-        <w:t xml:space="preserve"> language,</w:t>
+        <w:t>erkin language,</w:t>
       </w:r>
       <w:r>
         <w:rPr>
@@ -3351,23 +3304,13 @@
               </w:rPr>
               <w:t xml:space="preserve">Step1 : </w:t>
             </w:r>
-            <w:proofErr w:type="spellStart"/>
             <w:r>
               <w:rPr>
                 <w:b/>
                 <w:u w:val="single"/>
                 <w:lang w:val="en-US"/>
               </w:rPr>
-              <w:t>SpeFlow</w:t>
-            </w:r>
-            <w:proofErr w:type="spellEnd"/>
-            <w:r>
-              <w:rPr>
-                <w:b/>
-                <w:u w:val="single"/>
-                <w:lang w:val="en-US"/>
-              </w:rPr>
-              <w:t xml:space="preserve"> Feature File</w:t>
+              <w:t>SpeFlow Feature File</w:t>
             </w:r>
           </w:p>
           <w:p>
@@ -3935,30 +3878,9 @@
       </w:pPr>
       <w:bookmarkStart w:id="5" w:name="_Toc31725142"/>
       <w:r>
-        <w:t xml:space="preserve">Domain </w:t>
-      </w:r>
-      <w:proofErr w:type="spellStart"/>
-      <w:r>
-        <w:t>Specific</w:t>
-      </w:r>
-      <w:proofErr w:type="spellEnd"/>
-      <w:r>
-        <w:t xml:space="preserve"> </w:t>
-      </w:r>
-      <w:proofErr w:type="spellStart"/>
-      <w:r>
-        <w:t>language</w:t>
-      </w:r>
-      <w:proofErr w:type="spellEnd"/>
-      <w:r>
-        <w:t xml:space="preserve"> : </w:t>
-      </w:r>
-      <w:proofErr w:type="spellStart"/>
-      <w:r>
-        <w:t>Gherkin</w:t>
+        <w:t>Domain Specific language : Gherkin</w:t>
       </w:r>
       <w:bookmarkEnd w:id="5"/>
-      <w:proofErr w:type="spellEnd"/>
     </w:p>
     <w:p/>
     <w:tbl>
@@ -4078,21 +4000,7 @@
               <w:rPr>
                 <w:lang w:val="en-US"/>
               </w:rPr>
-              <w:t>Gherkin provides different types of steps. So as explained before we have our scenario which contains a number of Steps. Each step will then map to a Gherkin step (</w:t>
-            </w:r>
-            <w:proofErr w:type="spellStart"/>
-            <w:r>
-              <w:rPr>
-                <w:lang w:val="en-US"/>
-              </w:rPr>
-              <w:t>Given;When;Then</w:t>
-            </w:r>
-            <w:proofErr w:type="spellEnd"/>
-            <w:r>
-              <w:rPr>
-                <w:lang w:val="en-US"/>
-              </w:rPr>
-              <w:t>).</w:t>
+              <w:t>Gherkin provides different types of steps. So as explained before we have our scenario which contains a number of Steps. Each step will then map to a Gherkin step (Given;When;Then).</w:t>
             </w:r>
             <w:bookmarkEnd w:id="7"/>
           </w:p>
@@ -4125,14 +4033,9 @@
       </w:pPr>
       <w:bookmarkStart w:id="8" w:name="_Toc31725145"/>
       <w:r>
-        <w:t xml:space="preserve">Installation </w:t>
-      </w:r>
-      <w:proofErr w:type="spellStart"/>
-      <w:r>
-        <w:t>Overview</w:t>
+        <w:t>Installation Overview</w:t>
       </w:r>
       <w:bookmarkEnd w:id="8"/>
-      <w:proofErr w:type="spellEnd"/>
     </w:p>
     <w:p/>
     <w:p>
@@ -4151,21 +4054,7 @@
         <w:rPr>
           <w:lang w:val="en-US"/>
         </w:rPr>
-        <w:t xml:space="preserve">ew regular </w:t>
-      </w:r>
-      <w:proofErr w:type="spellStart"/>
-      <w:r>
-        <w:rPr>
-          <w:lang w:val="en-US"/>
-        </w:rPr>
-        <w:t>xUnit</w:t>
-      </w:r>
-      <w:proofErr w:type="spellEnd"/>
-      <w:r>
-        <w:rPr>
-          <w:lang w:val="en-US"/>
-        </w:rPr>
-        <w:t xml:space="preserve"> test project in Visual Studio:</w:t>
+        <w:t>ew regular xUnit test project in Visual Studio:</w:t>
       </w:r>
     </w:p>
     <w:p>
@@ -4223,7 +4112,6 @@
           <w:lang w:val="en-US"/>
         </w:rPr>
       </w:pPr>
-      <w:proofErr w:type="spellStart"/>
       <w:r>
         <w:rPr>
           <w:u w:val="single"/>
@@ -4236,15 +4124,7 @@
           <w:u w:val="single"/>
           <w:lang w:val="en-US"/>
         </w:rPr>
-        <w:t>There</w:t>
-      </w:r>
-      <w:proofErr w:type="spellEnd"/>
-      <w:r>
-        <w:rPr>
-          <w:u w:val="single"/>
-          <w:lang w:val="en-US"/>
-        </w:rPr>
-        <w:t xml:space="preserve"> are 3 distinct things that we need to install:</w:t>
+        <w:t>There are 3 distinct things that we need to install:</w:t>
       </w:r>
     </w:p>
     <w:p>
@@ -4332,21 +4212,7 @@
               <w:rPr>
                 <w:lang w:val="en-US"/>
               </w:rPr>
-              <w:t xml:space="preserve"> </w:t>
-            </w:r>
-            <w:proofErr w:type="spellStart"/>
-            <w:r>
-              <w:rPr>
-                <w:lang w:val="en-US"/>
-              </w:rPr>
-              <w:t>Specflow</w:t>
-            </w:r>
-            <w:proofErr w:type="spellEnd"/>
-            <w:r>
-              <w:rPr>
-                <w:lang w:val="en-US"/>
-              </w:rPr>
-              <w:t xml:space="preserve"> extension:</w:t>
+              <w:t xml:space="preserve"> Specflow extension:</w:t>
             </w:r>
           </w:p>
         </w:tc>
@@ -4683,14 +4549,12 @@
                 <w:lang w:val="en-US"/>
               </w:rPr>
             </w:pPr>
-            <w:proofErr w:type="spellStart"/>
             <w:r>
               <w:rPr>
                 <w:lang w:val="en-US"/>
               </w:rPr>
               <w:t>Money.cs</w:t>
             </w:r>
-            <w:proofErr w:type="spellEnd"/>
           </w:p>
         </w:tc>
       </w:tr>
@@ -5598,14 +5462,12 @@
                 <w:lang w:val="en-US"/>
               </w:rPr>
             </w:pPr>
-            <w:proofErr w:type="spellStart"/>
             <w:r>
               <w:rPr>
                 <w:lang w:val="en-US"/>
               </w:rPr>
               <w:t>VendingMachine.cs</w:t>
             </w:r>
-            <w:proofErr w:type="spellEnd"/>
           </w:p>
         </w:tc>
       </w:tr>
@@ -5625,35 +5487,7 @@
               <w:rPr>
                 <w:lang w:val="en-US"/>
               </w:rPr>
-              <w:t>In our context, Vendingmachine takes 2 money types, one to represent the money inside the machine (</w:t>
-            </w:r>
-            <w:proofErr w:type="spellStart"/>
-            <w:r>
-              <w:rPr>
-                <w:lang w:val="en-US"/>
-              </w:rPr>
-              <w:t>MoneyInside</w:t>
-            </w:r>
-            <w:proofErr w:type="spellEnd"/>
-            <w:r>
-              <w:rPr>
-                <w:lang w:val="en-US"/>
-              </w:rPr>
-              <w:t>) and on in transaction (</w:t>
-            </w:r>
-            <w:proofErr w:type="spellStart"/>
-            <w:r>
-              <w:rPr>
-                <w:lang w:val="en-US"/>
-              </w:rPr>
-              <w:t>MoneyInTransaction</w:t>
-            </w:r>
-            <w:proofErr w:type="spellEnd"/>
-            <w:r>
-              <w:rPr>
-                <w:lang w:val="en-US"/>
-              </w:rPr>
-              <w:t>). The first represents the sum of all the sales, the latter is the money put in by the last customer. The use-cases of the vending machine are simple, either accept or return money, depending on the case the customer bought a snack or wants his money back …</w:t>
+              <w:t>In our context, Vendingmachine takes 2 money types, one to represent the money inside the machine (MoneyInside) and on in transaction (MoneyInTransaction). The first represents the sum of all the sales, the latter is the money put in by the last customer. The use-cases of the vending machine are simple, either accept or return money, depending on the case the customer bought a snack or wants his money back …</w:t>
             </w:r>
           </w:p>
         </w:tc>
@@ -6045,7 +5879,6 @@
                 <w:lang w:val="en-US"/>
               </w:rPr>
             </w:pPr>
-            <w:proofErr w:type="spellStart"/>
             <w:r>
               <w:rPr>
                 <w:b/>
@@ -6053,7 +5886,6 @@
               </w:rPr>
               <w:t>Specflow</w:t>
             </w:r>
-            <w:proofErr w:type="spellEnd"/>
           </w:p>
         </w:tc>
       </w:tr>
@@ -6290,21 +6122,12 @@
               </w:rPr>
               <w:t xml:space="preserve">. You can see that the </w:t>
             </w:r>
-            <w:proofErr w:type="spellStart"/>
             <w:r>
               <w:rPr>
                 <w:b/>
                 <w:lang w:val="en-US"/>
               </w:rPr>
-              <w:t>Given,And,When,Then</w:t>
-            </w:r>
-            <w:proofErr w:type="spellEnd"/>
-            <w:r>
-              <w:rPr>
-                <w:b/>
-                <w:lang w:val="en-US"/>
-              </w:rPr>
-              <w:t xml:space="preserve"> steps are still in purple-color</w:t>
+              <w:t>Given,And,When,Then steps are still in purple-color</w:t>
             </w:r>
             <w:r>
               <w:rPr>
@@ -6575,21 +6398,7 @@
               <w:rPr>
                 <w:lang w:val="en-US"/>
               </w:rPr>
-              <w:t xml:space="preserve">, this will create a </w:t>
-            </w:r>
-            <w:proofErr w:type="spellStart"/>
-            <w:r>
-              <w:rPr>
-                <w:lang w:val="en-US"/>
-              </w:rPr>
-              <w:t>c#</w:t>
-            </w:r>
-            <w:proofErr w:type="spellEnd"/>
-            <w:r>
-              <w:rPr>
-                <w:lang w:val="en-US"/>
-              </w:rPr>
-              <w:t xml:space="preserve"> file for us, as shown below:</w:t>
+              <w:t>, this will create a c# file for us, as shown below:</w:t>
             </w:r>
           </w:p>
         </w:tc>
@@ -7458,14 +7267,12 @@
                 <w:lang w:val="en-US"/>
               </w:rPr>
             </w:pPr>
-            <w:proofErr w:type="spellStart"/>
             <w:r>
               <w:rPr>
                 <w:lang w:val="en-US"/>
               </w:rPr>
               <w:t>Specflow</w:t>
             </w:r>
-            <w:proofErr w:type="spellEnd"/>
           </w:p>
         </w:tc>
       </w:tr>
@@ -7619,21 +7426,7 @@
               <w:rPr>
                 <w:lang w:val="en-US"/>
               </w:rPr>
-              <w:t xml:space="preserve">SpecFlow tests are typically hosted into Unit type of projects. Typically in Visual Studio we would use </w:t>
-            </w:r>
-            <w:proofErr w:type="spellStart"/>
-            <w:r>
-              <w:rPr>
-                <w:lang w:val="en-US"/>
-              </w:rPr>
-              <w:t>xUnit</w:t>
-            </w:r>
-            <w:proofErr w:type="spellEnd"/>
-            <w:r>
-              <w:rPr>
-                <w:lang w:val="en-US"/>
-              </w:rPr>
-              <w:t xml:space="preserve"> but other testing frameworks are valuable to !</w:t>
+              <w:t>SpecFlow tests are typically hosted into Unit type of projects. Typically in Visual Studio we would use xUnit but other testing frameworks are valuable to !</w:t>
             </w:r>
           </w:p>
           <w:p>
@@ -8111,21 +7904,7 @@
         <w:rPr>
           <w:lang w:val="en-US"/>
         </w:rPr>
-        <w:t xml:space="preserve"> (base: </w:t>
-      </w:r>
-      <w:proofErr w:type="spellStart"/>
-      <w:r>
-        <w:rPr>
-          <w:lang w:val="en-US"/>
-        </w:rPr>
-        <w:t>xUnit</w:t>
-      </w:r>
-      <w:proofErr w:type="spellEnd"/>
-      <w:r>
-        <w:rPr>
-          <w:lang w:val="en-US"/>
-        </w:rPr>
-        <w:t xml:space="preserve"> Testing Project VS)</w:t>
+        <w:t xml:space="preserve"> (base: xUnit Testing Project VS)</w:t>
       </w:r>
     </w:p>
     <w:p>
@@ -8418,21 +8197,12 @@
               </w:rPr>
               <w:t xml:space="preserve">Domain model for the game, so let us give our domain the generic name of </w:t>
             </w:r>
-            <w:proofErr w:type="spellStart"/>
             <w:r>
               <w:rPr>
                 <w:b/>
                 <w:lang w:val="en-US"/>
               </w:rPr>
-              <w:t>GameCore.Domain</w:t>
-            </w:r>
-            <w:proofErr w:type="spellEnd"/>
-            <w:r>
-              <w:rPr>
-                <w:b/>
-                <w:lang w:val="en-US"/>
-              </w:rPr>
-              <w:t>.</w:t>
+              <w:t>GameCore.Domain.</w:t>
             </w:r>
             <w:r>
               <w:rPr>
@@ -8511,21 +8281,7 @@
               <w:rPr>
                 <w:lang w:val="en-US"/>
               </w:rPr>
-              <w:t>on a channel called A2 (</w:t>
-            </w:r>
-            <w:proofErr w:type="spellStart"/>
-            <w:r>
-              <w:rPr>
-                <w:lang w:val="en-US"/>
-              </w:rPr>
-              <w:t>Antenne</w:t>
-            </w:r>
-            <w:proofErr w:type="spellEnd"/>
-            <w:r>
-              <w:rPr>
-                <w:lang w:val="en-US"/>
-              </w:rPr>
-              <w:t xml:space="preserve"> 2). Goldorak has a lot of strengths, more info can be found here:</w:t>
+              <w:t>on a channel called A2 (Antenne 2). Goldorak has a lot of strengths, more info can be found here:</w:t>
             </w:r>
           </w:p>
           <w:p>
@@ -8665,21 +8421,7 @@
               <w:rPr>
                 <w:lang w:val="en-US"/>
               </w:rPr>
-              <w:t xml:space="preserve">Player Character in </w:t>
-            </w:r>
-            <w:proofErr w:type="spellStart"/>
-            <w:r>
-              <w:rPr>
-                <w:lang w:val="en-US"/>
-              </w:rPr>
-              <w:t>a</w:t>
-            </w:r>
-            <w:proofErr w:type="spellEnd"/>
-            <w:r>
-              <w:rPr>
-                <w:lang w:val="en-US"/>
-              </w:rPr>
-              <w:t xml:space="preserve"> adventure game.</w:t>
+              <w:t>Player Character in a adventure game.</w:t>
             </w:r>
           </w:p>
         </w:tc>
@@ -29082,18 +28824,8 @@
                 <w:color w:val="000000"/>
                 <w:lang w:val="en-US"/>
               </w:rPr>
-              <w:t> </w:t>
-            </w:r>
-            <w:proofErr w:type="spellStart"/>
-            <w:r>
-              <w:rPr>
-                <w:rFonts w:ascii="Consolas" w:hAnsi="Consolas" w:cs="Consolas"/>
-                <w:color w:val="000000"/>
-                <w:lang w:val="en-US"/>
-              </w:rPr>
-              <w:t>MagicalPower</w:t>
-            </w:r>
-            <w:proofErr w:type="spellEnd"/>
+              <w:t> MagicalPower</w:t>
+            </w:r>
           </w:p>
           <w:p>
             <w:pPr>
@@ -30028,23 +29760,7 @@
                 <w:rFonts w:ascii="Arial" w:hAnsi="Arial" w:cs="Arial"/>
                 <w:lang w:val="en-US"/>
               </w:rPr>
-              <w:t xml:space="preserve"> Goldorak may be or not be “attached” to his “soucoupe”, this is represented by </w:t>
-            </w:r>
-            <w:proofErr w:type="spellStart"/>
-            <w:r>
-              <w:rPr>
-                <w:rFonts w:ascii="Arial" w:hAnsi="Arial" w:cs="Arial"/>
-                <w:lang w:val="en-US"/>
-              </w:rPr>
-              <w:t>it’s</w:t>
-            </w:r>
-            <w:proofErr w:type="spellEnd"/>
-            <w:r>
-              <w:rPr>
-                <w:rFonts w:ascii="Arial" w:hAnsi="Arial" w:cs="Arial"/>
-                <w:lang w:val="en-US"/>
-              </w:rPr>
-              <w:t xml:space="preserve"> </w:t>
+              <w:t xml:space="preserve"> Goldorak may be or not be “attached” to his “soucoupe”, this is represented by it’s </w:t>
             </w:r>
             <w:r>
               <w:rPr>
@@ -30052,25 +29768,7 @@
                 <w:b/>
                 <w:lang w:val="en-US"/>
               </w:rPr>
-              <w:t>“</w:t>
-            </w:r>
-            <w:proofErr w:type="spellStart"/>
-            <w:r>
-              <w:rPr>
-                <w:rFonts w:ascii="Arial" w:hAnsi="Arial" w:cs="Arial"/>
-                <w:b/>
-                <w:lang w:val="en-US"/>
-              </w:rPr>
-              <w:t>UfoState</w:t>
-            </w:r>
-            <w:proofErr w:type="spellEnd"/>
-            <w:r>
-              <w:rPr>
-                <w:rFonts w:ascii="Arial" w:hAnsi="Arial" w:cs="Arial"/>
-                <w:b/>
-                <w:lang w:val="en-US"/>
-              </w:rPr>
-              <w:t>”</w:t>
+              <w:t>“UfoState”</w:t>
             </w:r>
             <w:r>
               <w:rPr>
@@ -30205,39 +29903,7 @@
                 <w:rFonts w:ascii="Arial" w:hAnsi="Arial" w:cs="Arial"/>
                 <w:lang w:val="en-US"/>
               </w:rPr>
-              <w:t xml:space="preserve">Like all </w:t>
-            </w:r>
-            <w:proofErr w:type="spellStart"/>
-            <w:r>
-              <w:rPr>
-                <w:rFonts w:ascii="Arial" w:hAnsi="Arial" w:cs="Arial"/>
-                <w:lang w:val="en-US"/>
-              </w:rPr>
-              <w:t>Ufo’s</w:t>
-            </w:r>
-            <w:proofErr w:type="spellEnd"/>
-            <w:r>
-              <w:rPr>
-                <w:rFonts w:ascii="Arial" w:hAnsi="Arial" w:cs="Arial"/>
-                <w:lang w:val="en-US"/>
-              </w:rPr>
-              <w:t xml:space="preserve">, our </w:t>
-            </w:r>
-            <w:proofErr w:type="spellStart"/>
-            <w:r>
-              <w:rPr>
-                <w:rFonts w:ascii="Arial" w:hAnsi="Arial" w:cs="Arial"/>
-                <w:lang w:val="en-US"/>
-              </w:rPr>
-              <w:t>Golodrak</w:t>
-            </w:r>
-            <w:proofErr w:type="spellEnd"/>
-            <w:r>
-              <w:rPr>
-                <w:rFonts w:ascii="Arial" w:hAnsi="Arial" w:cs="Arial"/>
-                <w:lang w:val="en-US"/>
-              </w:rPr>
-              <w:t xml:space="preserve"> character has to be maintained, so we keep track of it’s last maintenance date.</w:t>
+              <w:t>Like all Ufo’s, our Golodrak character has to be maintained, so we keep track of it’s last maintenance date.</w:t>
             </w:r>
           </w:p>
         </w:tc>
@@ -30289,7 +29955,6 @@
               </w:rPr>
               <w:t> </w:t>
             </w:r>
-            <w:proofErr w:type="spellStart"/>
             <w:r>
               <w:rPr>
                 <w:rFonts w:ascii="Consolas" w:hAnsi="Consolas" w:cs="Consolas"/>
@@ -30298,7 +29963,6 @@
               </w:rPr>
               <w:t>RepairHealth</w:t>
             </w:r>
-            <w:proofErr w:type="spellEnd"/>
             <w:r>
               <w:rPr>
                 <w:rFonts w:ascii="Consolas" w:hAnsi="Consolas" w:cs="Consolas"/>
@@ -30628,7 +30292,6 @@
               </w:rPr>
               <w:t> </w:t>
             </w:r>
-            <w:proofErr w:type="spellStart"/>
             <w:r>
               <w:rPr>
                 <w:rFonts w:ascii="Consolas" w:hAnsi="Consolas" w:cs="Consolas"/>
@@ -30637,7 +30300,6 @@
               </w:rPr>
               <w:t>ReadHealthScroll</w:t>
             </w:r>
-            <w:proofErr w:type="spellEnd"/>
             <w:r>
               <w:rPr>
                 <w:rFonts w:ascii="Consolas" w:hAnsi="Consolas" w:cs="Consolas"/>
@@ -30957,7 +30619,6 @@
               </w:rPr>
               <w:t> </w:t>
             </w:r>
-            <w:proofErr w:type="spellStart"/>
             <w:r>
               <w:rPr>
                 <w:rFonts w:ascii="Consolas" w:hAnsi="Consolas" w:cs="Consolas"/>
@@ -30966,7 +30627,6 @@
               </w:rPr>
               <w:t>UseMagicalItem</w:t>
             </w:r>
-            <w:proofErr w:type="spellEnd"/>
             <w:r>
               <w:rPr>
                 <w:rFonts w:ascii="Consolas" w:hAnsi="Consolas" w:cs="Consolas"/>
@@ -30991,7 +30651,6 @@
               </w:rPr>
               <w:t> </w:t>
             </w:r>
-            <w:proofErr w:type="spellStart"/>
             <w:r>
               <w:rPr>
                 <w:rFonts w:ascii="Consolas" w:hAnsi="Consolas" w:cs="Consolas"/>
@@ -31000,7 +30659,6 @@
               </w:rPr>
               <w:t>itemName</w:t>
             </w:r>
-            <w:proofErr w:type="spellEnd"/>
             <w:r>
               <w:rPr>
                 <w:rFonts w:ascii="Consolas" w:hAnsi="Consolas" w:cs="Consolas"/>
@@ -32006,23 +31664,7 @@
                 <w:b/>
                 <w:lang w:val="en-US"/>
               </w:rPr>
-              <w:t>Scenario: “</w:t>
-            </w:r>
-            <w:proofErr w:type="spellStart"/>
-            <w:r>
-              <w:rPr>
-                <w:b/>
-                <w:lang w:val="en-US"/>
-              </w:rPr>
-              <w:t>UfoState</w:t>
-            </w:r>
-            <w:proofErr w:type="spellEnd"/>
-            <w:r>
-              <w:rPr>
-                <w:b/>
-                <w:lang w:val="en-US"/>
-              </w:rPr>
-              <w:t xml:space="preserve"> Docked restores all health”</w:t>
+              <w:t>Scenario: “UfoState Docked restores all health”</w:t>
             </w:r>
             <w:r>
               <w:rPr>
@@ -32431,25 +32073,7 @@
                 <w:color w:val="800000"/>
                 <w:lang w:val="en-US"/>
               </w:rPr>
-              <w:t>@"My Goldorak character </w:t>
-            </w:r>
-            <w:proofErr w:type="spellStart"/>
-            <w:r>
-              <w:rPr>
-                <w:rFonts w:ascii="Consolas" w:hAnsi="Consolas" w:cs="Consolas"/>
-                <w:color w:val="800000"/>
-                <w:lang w:val="en-US"/>
-              </w:rPr>
-              <w:t>ufo</w:t>
-            </w:r>
-            <w:proofErr w:type="spellEnd"/>
-            <w:r>
-              <w:rPr>
-                <w:rFonts w:ascii="Consolas" w:hAnsi="Consolas" w:cs="Consolas"/>
-                <w:color w:val="800000"/>
-                <w:lang w:val="en-US"/>
-              </w:rPr>
-              <w:t> state is Docked"</w:t>
+              <w:t>@"My Goldorak character ufo state is Docked"</w:t>
             </w:r>
             <w:r>
               <w:rPr>
@@ -32502,7 +32126,6 @@
               </w:rPr>
               <w:t> </w:t>
             </w:r>
-            <w:proofErr w:type="spellStart"/>
             <w:r>
               <w:rPr>
                 <w:rFonts w:ascii="Consolas" w:hAnsi="Consolas" w:cs="Consolas"/>
@@ -32511,7 +32134,6 @@
               </w:rPr>
               <w:t>GivenMyGoldorakCharacterUfoStateIsDocked</w:t>
             </w:r>
-            <w:proofErr w:type="spellEnd"/>
             <w:r>
               <w:rPr>
                 <w:rFonts w:ascii="Consolas" w:hAnsi="Consolas" w:cs="Consolas"/>
@@ -34660,7 +34282,6 @@
                 <w:lang w:eastAsia="fr-BE"/>
               </w:rPr>
             </w:pPr>
-            <w:proofErr w:type="spellStart"/>
             <w:r>
               <w:rPr>
                 <w:rFonts w:ascii="Consolas" w:eastAsia="Times New Roman" w:hAnsi="Consolas" w:cs="Consolas"/>
@@ -34669,32 +34290,13 @@
               </w:rPr>
               <w:t>using</w:t>
             </w:r>
-            <w:proofErr w:type="spellEnd"/>
             <w:r>
               <w:rPr>
                 <w:rFonts w:ascii="Consolas" w:eastAsia="Times New Roman" w:hAnsi="Consolas" w:cs="Consolas"/>
                 <w:color w:val="000000"/>
                 <w:lang w:eastAsia="fr-BE"/>
               </w:rPr>
-              <w:t> </w:t>
-            </w:r>
-            <w:proofErr w:type="spellStart"/>
-            <w:r>
-              <w:rPr>
-                <w:rFonts w:ascii="Consolas" w:eastAsia="Times New Roman" w:hAnsi="Consolas" w:cs="Consolas"/>
-                <w:color w:val="000000"/>
-                <w:lang w:eastAsia="fr-BE"/>
-              </w:rPr>
-              <w:t>TechTalk.SpecFlow.Assist</w:t>
-            </w:r>
-            <w:proofErr w:type="spellEnd"/>
-            <w:r>
-              <w:rPr>
-                <w:rFonts w:ascii="Consolas" w:eastAsia="Times New Roman" w:hAnsi="Consolas" w:cs="Consolas"/>
-                <w:color w:val="000000"/>
-                <w:lang w:eastAsia="fr-BE"/>
-              </w:rPr>
-              <w:t>;</w:t>
+              <w:t> TechTalk.SpecFlow.Assist;</w:t>
             </w:r>
           </w:p>
           <w:p>
@@ -36607,25 +36209,7 @@
                 <w:color w:val="A31515"/>
                 <w:lang w:val="en-US" w:eastAsia="nl-BE"/>
               </w:rPr>
-              <w:t> </w:t>
-            </w:r>
-            <w:proofErr w:type="spellStart"/>
-            <w:r>
-              <w:rPr>
-                <w:rFonts w:ascii="Consolas" w:eastAsia="Times New Roman" w:hAnsi="Consolas" w:cs="Courier New"/>
-                <w:color w:val="A31515"/>
-                <w:lang w:val="en-US" w:eastAsia="nl-BE"/>
-              </w:rPr>
-              <w:t>FulguroPoint</w:t>
-            </w:r>
-            <w:proofErr w:type="spellEnd"/>
-            <w:r>
-              <w:rPr>
-                <w:rFonts w:ascii="Consolas" w:eastAsia="Times New Roman" w:hAnsi="Consolas" w:cs="Courier New"/>
-                <w:color w:val="A31515"/>
-                <w:lang w:val="en-US" w:eastAsia="nl-BE"/>
-              </w:rPr>
-              <w:t>  </w:t>
+              <w:t> FulguroPoint  </w:t>
             </w:r>
             <w:r>
               <w:rPr>
@@ -36711,25 +36295,7 @@
                 <w:color w:val="A31515"/>
                 <w:lang w:val="en-US" w:eastAsia="nl-BE"/>
               </w:rPr>
-              <w:t> </w:t>
-            </w:r>
-            <w:proofErr w:type="spellStart"/>
-            <w:r>
-              <w:rPr>
-                <w:rFonts w:ascii="Consolas" w:eastAsia="Times New Roman" w:hAnsi="Consolas" w:cs="Courier New"/>
-                <w:color w:val="A31515"/>
-                <w:lang w:val="en-US" w:eastAsia="nl-BE"/>
-              </w:rPr>
-              <w:t>AsteroHache</w:t>
-            </w:r>
-            <w:proofErr w:type="spellEnd"/>
-            <w:r>
-              <w:rPr>
-                <w:rFonts w:ascii="Consolas" w:eastAsia="Times New Roman" w:hAnsi="Consolas" w:cs="Courier New"/>
-                <w:color w:val="A31515"/>
-                <w:lang w:val="en-US" w:eastAsia="nl-BE"/>
-              </w:rPr>
-              <w:t>   </w:t>
+              <w:t> AsteroHache   </w:t>
             </w:r>
             <w:r>
               <w:rPr>
@@ -36815,25 +36381,7 @@
                 <w:color w:val="A31515"/>
                 <w:lang w:val="en-US" w:eastAsia="nl-BE"/>
               </w:rPr>
-              <w:t> </w:t>
-            </w:r>
-            <w:proofErr w:type="spellStart"/>
-            <w:r>
-              <w:rPr>
-                <w:rFonts w:ascii="Consolas" w:eastAsia="Times New Roman" w:hAnsi="Consolas" w:cs="Courier New"/>
-                <w:color w:val="A31515"/>
-                <w:lang w:val="en-US" w:eastAsia="nl-BE"/>
-              </w:rPr>
-              <w:t>RetroLaser</w:t>
-            </w:r>
-            <w:proofErr w:type="spellEnd"/>
-            <w:r>
-              <w:rPr>
-                <w:rFonts w:ascii="Consolas" w:eastAsia="Times New Roman" w:hAnsi="Consolas" w:cs="Courier New"/>
-                <w:color w:val="A31515"/>
-                <w:lang w:val="en-US" w:eastAsia="nl-BE"/>
-              </w:rPr>
-              <w:t>    </w:t>
+              <w:t> RetroLaser    </w:t>
             </w:r>
             <w:r>
               <w:rPr>
@@ -36919,25 +36467,7 @@
                 <w:color w:val="A31515"/>
                 <w:lang w:val="en-US" w:eastAsia="nl-BE"/>
               </w:rPr>
-              <w:t> </w:t>
-            </w:r>
-            <w:proofErr w:type="spellStart"/>
-            <w:r>
-              <w:rPr>
-                <w:rFonts w:ascii="Consolas" w:eastAsia="Times New Roman" w:hAnsi="Consolas" w:cs="Courier New"/>
-                <w:color w:val="A31515"/>
-                <w:lang w:val="en-US" w:eastAsia="nl-BE"/>
-              </w:rPr>
-              <w:t>Pulvonium</w:t>
-            </w:r>
-            <w:proofErr w:type="spellEnd"/>
-            <w:r>
-              <w:rPr>
-                <w:rFonts w:ascii="Consolas" w:eastAsia="Times New Roman" w:hAnsi="Consolas" w:cs="Courier New"/>
-                <w:color w:val="A31515"/>
-                <w:lang w:val="en-US" w:eastAsia="nl-BE"/>
-              </w:rPr>
-              <w:t>     </w:t>
+              <w:t> Pulvonium     </w:t>
             </w:r>
             <w:r>
               <w:rPr>
@@ -37023,25 +36553,7 @@
                 <w:color w:val="A31515"/>
                 <w:lang w:val="en-US" w:eastAsia="nl-BE"/>
               </w:rPr>
-              <w:t> </w:t>
-            </w:r>
-            <w:proofErr w:type="spellStart"/>
-            <w:r>
-              <w:rPr>
-                <w:rFonts w:ascii="Consolas" w:eastAsia="Times New Roman" w:hAnsi="Consolas" w:cs="Courier New"/>
-                <w:color w:val="A31515"/>
-                <w:lang w:val="en-US" w:eastAsia="nl-BE"/>
-              </w:rPr>
-              <w:t>CornoFulgure</w:t>
-            </w:r>
-            <w:proofErr w:type="spellEnd"/>
-            <w:r>
-              <w:rPr>
-                <w:rFonts w:ascii="Consolas" w:eastAsia="Times New Roman" w:hAnsi="Consolas" w:cs="Courier New"/>
-                <w:color w:val="A31515"/>
-                <w:lang w:val="en-US" w:eastAsia="nl-BE"/>
-              </w:rPr>
-              <w:t>  </w:t>
+              <w:t> CornoFulgure  </w:t>
             </w:r>
             <w:r>
               <w:rPr>
@@ -37127,25 +36639,7 @@
                 <w:color w:val="A31515"/>
                 <w:lang w:val="en-US" w:eastAsia="nl-BE"/>
               </w:rPr>
-              <w:t> </w:t>
-            </w:r>
-            <w:proofErr w:type="spellStart"/>
-            <w:r>
-              <w:rPr>
-                <w:rFonts w:ascii="Consolas" w:eastAsia="Times New Roman" w:hAnsi="Consolas" w:cs="Courier New"/>
-                <w:color w:val="A31515"/>
-                <w:lang w:val="en-US" w:eastAsia="nl-BE"/>
-              </w:rPr>
-              <w:t>PlaniTron</w:t>
-            </w:r>
-            <w:proofErr w:type="spellEnd"/>
-            <w:r>
-              <w:rPr>
-                <w:rFonts w:ascii="Consolas" w:eastAsia="Times New Roman" w:hAnsi="Consolas" w:cs="Courier New"/>
-                <w:color w:val="A31515"/>
-                <w:lang w:val="en-US" w:eastAsia="nl-BE"/>
-              </w:rPr>
-              <w:t>     </w:t>
+              <w:t> PlaniTron     </w:t>
             </w:r>
             <w:r>
               <w:rPr>
@@ -37231,25 +36725,7 @@
                 <w:color w:val="A31515"/>
                 <w:lang w:val="en-US" w:eastAsia="nl-BE"/>
               </w:rPr>
-              <w:t> </w:t>
-            </w:r>
-            <w:proofErr w:type="spellStart"/>
-            <w:r>
-              <w:rPr>
-                <w:rFonts w:ascii="Consolas" w:eastAsia="Times New Roman" w:hAnsi="Consolas" w:cs="Courier New"/>
-                <w:color w:val="A31515"/>
-                <w:lang w:val="en-US" w:eastAsia="nl-BE"/>
-              </w:rPr>
-              <w:t>ClavicoGyre</w:t>
-            </w:r>
-            <w:proofErr w:type="spellEnd"/>
-            <w:r>
-              <w:rPr>
-                <w:rFonts w:ascii="Consolas" w:eastAsia="Times New Roman" w:hAnsi="Consolas" w:cs="Courier New"/>
-                <w:color w:val="A31515"/>
-                <w:lang w:val="en-US" w:eastAsia="nl-BE"/>
-              </w:rPr>
-              <w:t>   </w:t>
+              <w:t> ClavicoGyre   </w:t>
             </w:r>
             <w:r>
               <w:rPr>
@@ -37335,25 +36811,7 @@
                 <w:color w:val="A31515"/>
                 <w:lang w:val="en-US" w:eastAsia="nl-BE"/>
               </w:rPr>
-              <w:t> </w:t>
-            </w:r>
-            <w:proofErr w:type="spellStart"/>
-            <w:r>
-              <w:rPr>
-                <w:rFonts w:ascii="Consolas" w:eastAsia="Times New Roman" w:hAnsi="Consolas" w:cs="Courier New"/>
-                <w:color w:val="A31515"/>
-                <w:lang w:val="en-US" w:eastAsia="nl-BE"/>
-              </w:rPr>
-              <w:t>MegaVolts</w:t>
-            </w:r>
-            <w:proofErr w:type="spellEnd"/>
-            <w:r>
-              <w:rPr>
-                <w:rFonts w:ascii="Consolas" w:eastAsia="Times New Roman" w:hAnsi="Consolas" w:cs="Courier New"/>
-                <w:color w:val="A31515"/>
-                <w:lang w:val="en-US" w:eastAsia="nl-BE"/>
-              </w:rPr>
-              <w:t>     </w:t>
+              <w:t> MegaVolts     </w:t>
             </w:r>
             <w:r>
               <w:rPr>
@@ -37439,25 +36897,7 @@
                 <w:color w:val="A31515"/>
                 <w:lang w:val="en-US" w:eastAsia="nl-BE"/>
               </w:rPr>
-              <w:t> </w:t>
-            </w:r>
-            <w:proofErr w:type="spellStart"/>
-            <w:r>
-              <w:rPr>
-                <w:rFonts w:ascii="Consolas" w:eastAsia="Times New Roman" w:hAnsi="Consolas" w:cs="Courier New"/>
-                <w:color w:val="A31515"/>
-                <w:lang w:val="en-US" w:eastAsia="nl-BE"/>
-              </w:rPr>
-              <w:t>MissilesGamma</w:t>
-            </w:r>
-            <w:proofErr w:type="spellEnd"/>
-            <w:r>
-              <w:rPr>
-                <w:rFonts w:ascii="Consolas" w:eastAsia="Times New Roman" w:hAnsi="Consolas" w:cs="Courier New"/>
-                <w:color w:val="A31515"/>
-                <w:lang w:val="en-US" w:eastAsia="nl-BE"/>
-              </w:rPr>
-              <w:t> </w:t>
+              <w:t> MissilesGamma </w:t>
             </w:r>
             <w:r>
               <w:rPr>
@@ -37579,21 +37019,7 @@
               <w:rPr>
                 <w:lang w:val="en-US"/>
               </w:rPr>
-              <w:t xml:space="preserve">Next we still have to generate some missing step </w:t>
-            </w:r>
-            <w:proofErr w:type="spellStart"/>
-            <w:r>
-              <w:rPr>
-                <w:lang w:val="en-US"/>
-              </w:rPr>
-              <w:t>defitions</w:t>
-            </w:r>
-            <w:proofErr w:type="spellEnd"/>
-            <w:r>
-              <w:rPr>
-                <w:lang w:val="en-US"/>
-              </w:rPr>
-              <w:t>:</w:t>
+              <w:t>Next we still have to generate some missing step defitions:</w:t>
             </w:r>
           </w:p>
           <w:p>
@@ -39471,7 +38897,6 @@
               </w:rPr>
               <w:t>Power = </w:t>
             </w:r>
-            <w:proofErr w:type="spellStart"/>
             <w:r>
               <w:rPr>
                 <w:rFonts w:ascii="Consolas" w:eastAsia="Times New Roman" w:hAnsi="Consolas" w:cs="Courier New"/>
@@ -39496,7 +38921,6 @@
               </w:rPr>
               <w:t>Parse</w:t>
             </w:r>
-            <w:proofErr w:type="spellEnd"/>
             <w:r>
               <w:rPr>
                 <w:rFonts w:ascii="Consolas" w:eastAsia="Times New Roman" w:hAnsi="Consolas" w:cs="Courier New"/>
@@ -41051,25 +40475,7 @@
                 <w:color w:val="A31515"/>
                 <w:lang w:val="en-US" w:eastAsia="nl-BE"/>
               </w:rPr>
-              <w:t> </w:t>
-            </w:r>
-            <w:proofErr w:type="spellStart"/>
-            <w:r>
-              <w:rPr>
-                <w:rFonts w:ascii="Consolas" w:eastAsia="Times New Roman" w:hAnsi="Consolas" w:cs="Courier New"/>
-                <w:color w:val="A31515"/>
-                <w:lang w:val="en-US" w:eastAsia="nl-BE"/>
-              </w:rPr>
-              <w:t>FulguroPoint</w:t>
-            </w:r>
-            <w:proofErr w:type="spellEnd"/>
-            <w:r>
-              <w:rPr>
-                <w:rFonts w:ascii="Consolas" w:eastAsia="Times New Roman" w:hAnsi="Consolas" w:cs="Courier New"/>
-                <w:color w:val="A31515"/>
-                <w:lang w:val="en-US" w:eastAsia="nl-BE"/>
-              </w:rPr>
-              <w:t>  </w:t>
+              <w:t> FulguroPoint  </w:t>
             </w:r>
             <w:r>
               <w:rPr>
@@ -41155,25 +40561,7 @@
                 <w:color w:val="A31515"/>
                 <w:lang w:val="en-US" w:eastAsia="nl-BE"/>
               </w:rPr>
-              <w:t> </w:t>
-            </w:r>
-            <w:proofErr w:type="spellStart"/>
-            <w:r>
-              <w:rPr>
-                <w:rFonts w:ascii="Consolas" w:eastAsia="Times New Roman" w:hAnsi="Consolas" w:cs="Courier New"/>
-                <w:color w:val="A31515"/>
-                <w:lang w:val="en-US" w:eastAsia="nl-BE"/>
-              </w:rPr>
-              <w:t>AsteroHache</w:t>
-            </w:r>
-            <w:proofErr w:type="spellEnd"/>
-            <w:r>
-              <w:rPr>
-                <w:rFonts w:ascii="Consolas" w:eastAsia="Times New Roman" w:hAnsi="Consolas" w:cs="Courier New"/>
-                <w:color w:val="A31515"/>
-                <w:lang w:val="en-US" w:eastAsia="nl-BE"/>
-              </w:rPr>
-              <w:t>   </w:t>
+              <w:t> AsteroHache   </w:t>
             </w:r>
             <w:r>
               <w:rPr>
@@ -41259,25 +40647,7 @@
                 <w:color w:val="A31515"/>
                 <w:lang w:val="en-US" w:eastAsia="nl-BE"/>
               </w:rPr>
-              <w:t> </w:t>
-            </w:r>
-            <w:proofErr w:type="spellStart"/>
-            <w:r>
-              <w:rPr>
-                <w:rFonts w:ascii="Consolas" w:eastAsia="Times New Roman" w:hAnsi="Consolas" w:cs="Courier New"/>
-                <w:color w:val="A31515"/>
-                <w:lang w:val="en-US" w:eastAsia="nl-BE"/>
-              </w:rPr>
-              <w:t>RetroLaser</w:t>
-            </w:r>
-            <w:proofErr w:type="spellEnd"/>
-            <w:r>
-              <w:rPr>
-                <w:rFonts w:ascii="Consolas" w:eastAsia="Times New Roman" w:hAnsi="Consolas" w:cs="Courier New"/>
-                <w:color w:val="A31515"/>
-                <w:lang w:val="en-US" w:eastAsia="nl-BE"/>
-              </w:rPr>
-              <w:t>    </w:t>
+              <w:t> RetroLaser    </w:t>
             </w:r>
             <w:r>
               <w:rPr>
@@ -41363,25 +40733,7 @@
                 <w:color w:val="A31515"/>
                 <w:lang w:val="en-US" w:eastAsia="nl-BE"/>
               </w:rPr>
-              <w:t> </w:t>
-            </w:r>
-            <w:proofErr w:type="spellStart"/>
-            <w:r>
-              <w:rPr>
-                <w:rFonts w:ascii="Consolas" w:eastAsia="Times New Roman" w:hAnsi="Consolas" w:cs="Courier New"/>
-                <w:color w:val="A31515"/>
-                <w:lang w:val="en-US" w:eastAsia="nl-BE"/>
-              </w:rPr>
-              <w:t>Pulvonium</w:t>
-            </w:r>
-            <w:proofErr w:type="spellEnd"/>
-            <w:r>
-              <w:rPr>
-                <w:rFonts w:ascii="Consolas" w:eastAsia="Times New Roman" w:hAnsi="Consolas" w:cs="Courier New"/>
-                <w:color w:val="A31515"/>
-                <w:lang w:val="en-US" w:eastAsia="nl-BE"/>
-              </w:rPr>
-              <w:t>     </w:t>
+              <w:t> Pulvonium     </w:t>
             </w:r>
             <w:r>
               <w:rPr>
@@ -41467,25 +40819,7 @@
                 <w:color w:val="A31515"/>
                 <w:lang w:val="en-US" w:eastAsia="nl-BE"/>
               </w:rPr>
-              <w:t> </w:t>
-            </w:r>
-            <w:proofErr w:type="spellStart"/>
-            <w:r>
-              <w:rPr>
-                <w:rFonts w:ascii="Consolas" w:eastAsia="Times New Roman" w:hAnsi="Consolas" w:cs="Courier New"/>
-                <w:color w:val="A31515"/>
-                <w:lang w:val="en-US" w:eastAsia="nl-BE"/>
-              </w:rPr>
-              <w:t>CornoFulgure</w:t>
-            </w:r>
-            <w:proofErr w:type="spellEnd"/>
-            <w:r>
-              <w:rPr>
-                <w:rFonts w:ascii="Consolas" w:eastAsia="Times New Roman" w:hAnsi="Consolas" w:cs="Courier New"/>
-                <w:color w:val="A31515"/>
-                <w:lang w:val="en-US" w:eastAsia="nl-BE"/>
-              </w:rPr>
-              <w:t>  </w:t>
+              <w:t> CornoFulgure  </w:t>
             </w:r>
             <w:r>
               <w:rPr>
@@ -41571,25 +40905,7 @@
                 <w:color w:val="A31515"/>
                 <w:lang w:val="en-US" w:eastAsia="nl-BE"/>
               </w:rPr>
-              <w:t> </w:t>
-            </w:r>
-            <w:proofErr w:type="spellStart"/>
-            <w:r>
-              <w:rPr>
-                <w:rFonts w:ascii="Consolas" w:eastAsia="Times New Roman" w:hAnsi="Consolas" w:cs="Courier New"/>
-                <w:color w:val="A31515"/>
-                <w:lang w:val="en-US" w:eastAsia="nl-BE"/>
-              </w:rPr>
-              <w:t>PlaniTron</w:t>
-            </w:r>
-            <w:proofErr w:type="spellEnd"/>
-            <w:r>
-              <w:rPr>
-                <w:rFonts w:ascii="Consolas" w:eastAsia="Times New Roman" w:hAnsi="Consolas" w:cs="Courier New"/>
-                <w:color w:val="A31515"/>
-                <w:lang w:val="en-US" w:eastAsia="nl-BE"/>
-              </w:rPr>
-              <w:t>     </w:t>
+              <w:t> PlaniTron     </w:t>
             </w:r>
             <w:r>
               <w:rPr>
@@ -41675,25 +40991,7 @@
                 <w:color w:val="A31515"/>
                 <w:lang w:val="en-US" w:eastAsia="nl-BE"/>
               </w:rPr>
-              <w:t> </w:t>
-            </w:r>
-            <w:proofErr w:type="spellStart"/>
-            <w:r>
-              <w:rPr>
-                <w:rFonts w:ascii="Consolas" w:eastAsia="Times New Roman" w:hAnsi="Consolas" w:cs="Courier New"/>
-                <w:color w:val="A31515"/>
-                <w:lang w:val="en-US" w:eastAsia="nl-BE"/>
-              </w:rPr>
-              <w:t>ClavicoGyre</w:t>
-            </w:r>
-            <w:proofErr w:type="spellEnd"/>
-            <w:r>
-              <w:rPr>
-                <w:rFonts w:ascii="Consolas" w:eastAsia="Times New Roman" w:hAnsi="Consolas" w:cs="Courier New"/>
-                <w:color w:val="A31515"/>
-                <w:lang w:val="en-US" w:eastAsia="nl-BE"/>
-              </w:rPr>
-              <w:t>   </w:t>
+              <w:t> ClavicoGyre   </w:t>
             </w:r>
             <w:r>
               <w:rPr>
@@ -41779,25 +41077,7 @@
                 <w:color w:val="A31515"/>
                 <w:lang w:val="en-US" w:eastAsia="nl-BE"/>
               </w:rPr>
-              <w:t> </w:t>
-            </w:r>
-            <w:proofErr w:type="spellStart"/>
-            <w:r>
-              <w:rPr>
-                <w:rFonts w:ascii="Consolas" w:eastAsia="Times New Roman" w:hAnsi="Consolas" w:cs="Courier New"/>
-                <w:color w:val="A31515"/>
-                <w:lang w:val="en-US" w:eastAsia="nl-BE"/>
-              </w:rPr>
-              <w:t>MegaVolts</w:t>
-            </w:r>
-            <w:proofErr w:type="spellEnd"/>
-            <w:r>
-              <w:rPr>
-                <w:rFonts w:ascii="Consolas" w:eastAsia="Times New Roman" w:hAnsi="Consolas" w:cs="Courier New"/>
-                <w:color w:val="A31515"/>
-                <w:lang w:val="en-US" w:eastAsia="nl-BE"/>
-              </w:rPr>
-              <w:t>     </w:t>
+              <w:t> MegaVolts     </w:t>
             </w:r>
             <w:r>
               <w:rPr>
@@ -41883,25 +41163,7 @@
                 <w:color w:val="A31515"/>
                 <w:lang w:val="en-US" w:eastAsia="nl-BE"/>
               </w:rPr>
-              <w:t> </w:t>
-            </w:r>
-            <w:proofErr w:type="spellStart"/>
-            <w:r>
-              <w:rPr>
-                <w:rFonts w:ascii="Consolas" w:eastAsia="Times New Roman" w:hAnsi="Consolas" w:cs="Courier New"/>
-                <w:color w:val="A31515"/>
-                <w:lang w:val="en-US" w:eastAsia="nl-BE"/>
-              </w:rPr>
-              <w:t>MissilesGamma</w:t>
-            </w:r>
-            <w:proofErr w:type="spellEnd"/>
-            <w:r>
-              <w:rPr>
-                <w:rFonts w:ascii="Consolas" w:eastAsia="Times New Roman" w:hAnsi="Consolas" w:cs="Courier New"/>
-                <w:color w:val="A31515"/>
-                <w:lang w:val="en-US" w:eastAsia="nl-BE"/>
-              </w:rPr>
-              <w:t> </w:t>
+              <w:t> MissilesGamma </w:t>
             </w:r>
             <w:r>
               <w:rPr>
@@ -43440,7 +42702,13 @@
         <w:t>Custom Data Conversions</w:t>
       </w:r>
     </w:p>
-    <w:p/>
+    <w:p>
+      <w:pPr>
+        <w:rPr>
+          <w:lang w:val="en-US"/>
+        </w:rPr>
+      </w:pPr>
+    </w:p>
     <w:p>
       <w:pPr>
         <w:rPr>
@@ -43542,21 +42810,7 @@
         <w:rPr>
           <w:lang w:val="en-US"/>
         </w:rPr>
-        <w:t xml:space="preserve">, requesting a restore health will have </w:t>
-      </w:r>
-      <w:proofErr w:type="spellStart"/>
-      <w:r>
-        <w:rPr>
-          <w:lang w:val="en-US"/>
-        </w:rPr>
-        <w:t>not</w:t>
-      </w:r>
-      <w:proofErr w:type="spellEnd"/>
-      <w:r>
-        <w:rPr>
-          <w:lang w:val="en-US"/>
-        </w:rPr>
-        <w:t xml:space="preserve"> effect.</w:t>
+        <w:t>, requesting a restore health will have not effect.</w:t>
       </w:r>
       <w:r>
         <w:rPr>
@@ -43889,6 +43143,7 @@
             </w:pPr>
             <w:r>
               <w:rPr>
+                <w:noProof/>
                 <w:lang w:val="en-US"/>
               </w:rPr>
               <w:drawing>
@@ -44695,14 +43950,14 @@
               <w:rPr>
                 <w:rFonts w:ascii="Consolas" w:eastAsia="Times New Roman" w:hAnsi="Consolas" w:cs="Courier New"/>
                 <w:color w:val="000000"/>
-                <w:lang w:val="en-US" w:eastAsia="nl-BE"/>
-              </w:rPr>
-            </w:pPr>
-            <w:r>
-              <w:rPr>
-                <w:rFonts w:ascii="Consolas" w:eastAsia="Times New Roman" w:hAnsi="Consolas" w:cs="Courier New"/>
-                <w:color w:val="000000"/>
-                <w:lang w:val="en-US" w:eastAsia="nl-BE"/>
+                <w:lang w:eastAsia="nl-BE"/>
+              </w:rPr>
+            </w:pPr>
+            <w:r>
+              <w:rPr>
+                <w:rFonts w:ascii="Consolas" w:eastAsia="Times New Roman" w:hAnsi="Consolas" w:cs="Courier New"/>
+                <w:color w:val="000000"/>
+                <w:lang w:eastAsia="nl-BE"/>
               </w:rPr>
               <w:t>[</w:t>
             </w:r>
@@ -44710,7 +43965,7 @@
               <w:rPr>
                 <w:rFonts w:ascii="Consolas" w:eastAsia="Times New Roman" w:hAnsi="Consolas" w:cs="Courier New"/>
                 <w:color w:val="2B91AF"/>
-                <w:lang w:val="en-US" w:eastAsia="nl-BE"/>
+                <w:lang w:eastAsia="nl-BE"/>
               </w:rPr>
               <w:t>Then</w:t>
             </w:r>
@@ -44718,7 +43973,7 @@
               <w:rPr>
                 <w:rFonts w:ascii="Consolas" w:eastAsia="Times New Roman" w:hAnsi="Consolas" w:cs="Courier New"/>
                 <w:color w:val="000000"/>
-                <w:lang w:val="en-US" w:eastAsia="nl-BE"/>
+                <w:lang w:eastAsia="nl-BE"/>
               </w:rPr>
               <w:t>(</w:t>
             </w:r>
@@ -44726,7 +43981,7 @@
               <w:rPr>
                 <w:rFonts w:ascii="Consolas" w:eastAsia="Times New Roman" w:hAnsi="Consolas" w:cs="Courier New"/>
                 <w:color w:val="800000"/>
-                <w:lang w:val="en-US" w:eastAsia="nl-BE"/>
+                <w:lang w:eastAsia="nl-BE"/>
               </w:rPr>
               <w:t>@"My total magical power should be (.*)"</w:t>
             </w:r>
@@ -44734,7 +43989,7 @@
               <w:rPr>
                 <w:rFonts w:ascii="Consolas" w:eastAsia="Times New Roman" w:hAnsi="Consolas" w:cs="Courier New"/>
                 <w:color w:val="000000"/>
-                <w:lang w:val="en-US" w:eastAsia="nl-BE"/>
+                <w:lang w:eastAsia="nl-BE"/>
               </w:rPr>
               <w:t>)]</w:t>
             </w:r>
@@ -46730,6 +45985,7 @@
             <w:r>
               <w:rPr>
                 <w:rFonts w:eastAsia="Times New Roman"/>
+                <w:noProof/>
                 <w:lang w:val="en-US" w:eastAsia="nl-BE"/>
               </w:rPr>
               <w:drawing>
@@ -46846,6 +46102,7 @@
             <w:r>
               <w:rPr>
                 <w:rFonts w:eastAsia="Times New Roman"/>
+                <w:noProof/>
                 <w:lang w:val="en-US" w:eastAsia="nl-BE"/>
               </w:rPr>
               <w:drawing>
@@ -46897,6 +46154,3195 @@
     </w:p>
     <w:p>
       <w:pPr>
+        <w:pStyle w:val="DocumentInformation"/>
+      </w:pPr>
+      <w:r>
+        <w:t>Automatically Applying Custom Transforms</w:t>
+      </w:r>
+    </w:p>
+    <w:p/>
+    <w:p>
+      <w:pPr>
+        <w:rPr>
+          <w:lang w:val="en-US"/>
+        </w:rPr>
+      </w:pPr>
+      <w:r>
+        <w:rPr>
+          <w:lang w:val="en-US"/>
+        </w:rPr>
+        <w:t>Let’s next have a l</w:t>
+      </w:r>
+      <w:r>
+        <w:rPr>
+          <w:lang w:val="en-US"/>
+        </w:rPr>
+        <w:t>ook how we can automatically apply transforms when we have a certain type of data. To illustrate this I will create a new scenario:</w:t>
+      </w:r>
+    </w:p>
+    <w:p>
+      <w:pPr>
+        <w:rPr>
+          <w:b/>
+          <w:bCs/>
+          <w:lang w:val="en-US"/>
+        </w:rPr>
+      </w:pPr>
+      <w:r>
+        <w:rPr>
+          <w:b/>
+          <w:bCs/>
+          <w:lang w:val="en-US"/>
+        </w:rPr>
+        <w:t>“</w:t>
+      </w:r>
+      <w:r>
+        <w:rPr>
+          <w:b/>
+          <w:bCs/>
+          <w:lang w:val="en-US"/>
+        </w:rPr>
+        <w:t>Teammates</w:t>
+      </w:r>
+      <w:r>
+        <w:rPr>
+          <w:b/>
+          <w:bCs/>
+          <w:lang w:val="en-US"/>
+        </w:rPr>
+        <w:t xml:space="preserve"> are worth </w:t>
+      </w:r>
+      <w:r>
+        <w:rPr>
+          <w:b/>
+          <w:bCs/>
+          <w:lang w:val="en-US"/>
+        </w:rPr>
+        <w:t>value</w:t>
+      </w:r>
+      <w:r>
+        <w:rPr>
+          <w:b/>
+          <w:bCs/>
+          <w:lang w:val="en-US"/>
+        </w:rPr>
+        <w:t>”.</w:t>
+      </w:r>
+    </w:p>
+    <w:p>
+      <w:pPr>
+        <w:rPr>
+          <w:lang w:val="en-US"/>
+        </w:rPr>
+      </w:pPr>
+      <w:r>
+        <w:rPr>
+          <w:lang w:val="en-US"/>
+        </w:rPr>
+        <w:t xml:space="preserve">This means, that, if we have a number of </w:t>
+      </w:r>
+      <w:r>
+        <w:rPr>
+          <w:b/>
+          <w:bCs/>
+          <w:lang w:val="en-US"/>
+        </w:rPr>
+        <w:t>team mates</w:t>
+      </w:r>
+      <w:r>
+        <w:rPr>
+          <w:lang w:val="en-US"/>
+        </w:rPr>
+        <w:t>, then the total value of these team mates is correct. So let’s start with the implementation of this scenario:</w:t>
+      </w:r>
+    </w:p>
+    <w:tbl>
+      <w:tblPr>
+        <w:tblStyle w:val="TableGrid"/>
+        <w:tblW w:w="0" w:type="auto"/>
+        <w:tblLook w:val="04A0" w:firstRow="1" w:lastRow="0" w:firstColumn="1" w:lastColumn="0" w:noHBand="0" w:noVBand="1"/>
+      </w:tblPr>
+      <w:tblGrid>
+        <w:gridCol w:w="9743"/>
+      </w:tblGrid>
+      <w:tr>
+        <w:tc>
+          <w:tcPr>
+            <w:tcW w:w="9743" w:type="dxa"/>
+          </w:tcPr>
+          <w:p>
+            <w:pPr>
+              <w:rPr>
+                <w:lang w:val="en-US"/>
+              </w:rPr>
+            </w:pPr>
+            <w:r>
+              <w:rPr>
+                <w:lang w:val="en-US"/>
+              </w:rPr>
+              <w:t>We start by adding our scenario in our feature file:</w:t>
+            </w:r>
+          </w:p>
+        </w:tc>
+      </w:tr>
+      <w:tr>
+        <w:tc>
+          <w:tcPr>
+            <w:tcW w:w="9743" w:type="dxa"/>
+          </w:tcPr>
+          <w:p>
+            <w:pPr>
+              <w:shd w:val="clear" w:color="auto" w:fill="FFFFFF"/>
+              <w:tabs>
+                <w:tab w:val="left" w:pos="916"/>
+                <w:tab w:val="left" w:pos="1832"/>
+                <w:tab w:val="left" w:pos="2748"/>
+                <w:tab w:val="left" w:pos="3664"/>
+                <w:tab w:val="left" w:pos="4580"/>
+                <w:tab w:val="left" w:pos="5496"/>
+                <w:tab w:val="left" w:pos="6412"/>
+                <w:tab w:val="left" w:pos="7328"/>
+                <w:tab w:val="left" w:pos="8244"/>
+                <w:tab w:val="left" w:pos="9160"/>
+                <w:tab w:val="left" w:pos="10076"/>
+                <w:tab w:val="left" w:pos="10992"/>
+                <w:tab w:val="left" w:pos="11908"/>
+                <w:tab w:val="left" w:pos="12824"/>
+                <w:tab w:val="left" w:pos="13740"/>
+                <w:tab w:val="left" w:pos="14656"/>
+              </w:tabs>
+              <w:spacing w:after="0" w:line="240" w:lineRule="auto"/>
+              <w:rPr>
+                <w:rFonts w:ascii="Consolas" w:eastAsia="Times New Roman" w:hAnsi="Consolas" w:cs="Courier New"/>
+                <w:color w:val="000000"/>
+                <w:lang w:val="en-US" w:eastAsia="nl-BE"/>
+              </w:rPr>
+            </w:pPr>
+            <w:r>
+              <w:rPr>
+                <w:rFonts w:ascii="Consolas" w:eastAsia="Times New Roman" w:hAnsi="Consolas" w:cs="Courier New"/>
+                <w:color w:val="0000FF"/>
+                <w:lang w:val="en-US" w:eastAsia="nl-BE"/>
+              </w:rPr>
+              <w:t>Scenario</w:t>
+            </w:r>
+            <w:r>
+              <w:rPr>
+                <w:rFonts w:ascii="Consolas" w:eastAsia="Times New Roman" w:hAnsi="Consolas" w:cs="Courier New"/>
+                <w:color w:val="000000"/>
+                <w:lang w:val="en-US" w:eastAsia="nl-BE"/>
+              </w:rPr>
+              <w:t>: Teammates are worth value</w:t>
+            </w:r>
+          </w:p>
+          <w:p>
+            <w:pPr>
+              <w:shd w:val="clear" w:color="auto" w:fill="FFFFFF"/>
+              <w:tabs>
+                <w:tab w:val="left" w:pos="916"/>
+                <w:tab w:val="left" w:pos="1832"/>
+                <w:tab w:val="left" w:pos="2748"/>
+                <w:tab w:val="left" w:pos="3664"/>
+                <w:tab w:val="left" w:pos="4580"/>
+                <w:tab w:val="left" w:pos="5496"/>
+                <w:tab w:val="left" w:pos="6412"/>
+                <w:tab w:val="left" w:pos="7328"/>
+                <w:tab w:val="left" w:pos="8244"/>
+                <w:tab w:val="left" w:pos="9160"/>
+                <w:tab w:val="left" w:pos="10076"/>
+                <w:tab w:val="left" w:pos="10992"/>
+                <w:tab w:val="left" w:pos="11908"/>
+                <w:tab w:val="left" w:pos="12824"/>
+                <w:tab w:val="left" w:pos="13740"/>
+                <w:tab w:val="left" w:pos="14656"/>
+              </w:tabs>
+              <w:spacing w:after="0" w:line="240" w:lineRule="auto"/>
+              <w:rPr>
+                <w:rFonts w:ascii="Consolas" w:eastAsia="Times New Roman" w:hAnsi="Consolas" w:cs="Courier New"/>
+                <w:color w:val="000000"/>
+                <w:lang w:val="en-US" w:eastAsia="nl-BE"/>
+              </w:rPr>
+            </w:pPr>
+            <w:r>
+              <w:rPr>
+                <w:rFonts w:ascii="Consolas" w:eastAsia="Times New Roman" w:hAnsi="Consolas" w:cs="Courier New"/>
+                <w:color w:val="000000"/>
+                <w:lang w:val="en-US" w:eastAsia="nl-BE"/>
+              </w:rPr>
+              <w:tab/>
+            </w:r>
+            <w:r>
+              <w:rPr>
+                <w:rFonts w:ascii="Consolas" w:eastAsia="Times New Roman" w:hAnsi="Consolas" w:cs="Courier New"/>
+                <w:color w:val="0000FF"/>
+                <w:lang w:val="en-US" w:eastAsia="nl-BE"/>
+              </w:rPr>
+              <w:t>Given </w:t>
+            </w:r>
+            <w:r>
+              <w:rPr>
+                <w:rFonts w:ascii="Consolas" w:eastAsia="Times New Roman" w:hAnsi="Consolas" w:cs="Courier New"/>
+                <w:color w:val="000000"/>
+                <w:lang w:val="en-US" w:eastAsia="nl-BE"/>
+              </w:rPr>
+              <w:t>I'm a new Goldorak</w:t>
+            </w:r>
+          </w:p>
+          <w:p>
+            <w:pPr>
+              <w:shd w:val="clear" w:color="auto" w:fill="FFFFFF"/>
+              <w:tabs>
+                <w:tab w:val="left" w:pos="916"/>
+                <w:tab w:val="left" w:pos="1832"/>
+                <w:tab w:val="left" w:pos="2748"/>
+                <w:tab w:val="left" w:pos="3664"/>
+                <w:tab w:val="left" w:pos="4580"/>
+                <w:tab w:val="left" w:pos="5496"/>
+                <w:tab w:val="left" w:pos="6412"/>
+                <w:tab w:val="left" w:pos="7328"/>
+                <w:tab w:val="left" w:pos="8244"/>
+                <w:tab w:val="left" w:pos="9160"/>
+                <w:tab w:val="left" w:pos="10076"/>
+                <w:tab w:val="left" w:pos="10992"/>
+                <w:tab w:val="left" w:pos="11908"/>
+                <w:tab w:val="left" w:pos="12824"/>
+                <w:tab w:val="left" w:pos="13740"/>
+                <w:tab w:val="left" w:pos="14656"/>
+              </w:tabs>
+              <w:spacing w:after="0" w:line="240" w:lineRule="auto"/>
+              <w:rPr>
+                <w:rFonts w:ascii="Consolas" w:eastAsia="Times New Roman" w:hAnsi="Consolas" w:cs="Courier New"/>
+                <w:color w:val="693699"/>
+                <w:lang w:val="en-US" w:eastAsia="nl-BE"/>
+              </w:rPr>
+            </w:pPr>
+            <w:r>
+              <w:rPr>
+                <w:rFonts w:ascii="Consolas" w:eastAsia="Times New Roman" w:hAnsi="Consolas" w:cs="Courier New"/>
+                <w:color w:val="000000"/>
+                <w:lang w:val="en-US" w:eastAsia="nl-BE"/>
+              </w:rPr>
+              <w:tab/>
+            </w:r>
+            <w:r>
+              <w:rPr>
+                <w:rFonts w:ascii="Consolas" w:eastAsia="Times New Roman" w:hAnsi="Consolas" w:cs="Courier New"/>
+                <w:color w:val="0000FF"/>
+                <w:lang w:val="en-US" w:eastAsia="nl-BE"/>
+              </w:rPr>
+              <w:t>Given </w:t>
+            </w:r>
+            <w:r>
+              <w:rPr>
+                <w:rFonts w:ascii="Consolas" w:eastAsia="Times New Roman" w:hAnsi="Consolas" w:cs="Courier New"/>
+                <w:color w:val="693699"/>
+                <w:lang w:val="en-US" w:eastAsia="nl-BE"/>
+              </w:rPr>
+              <w:t>I have the following team mates</w:t>
+            </w:r>
+          </w:p>
+          <w:p>
+            <w:pPr>
+              <w:shd w:val="clear" w:color="auto" w:fill="FFFFFF"/>
+              <w:tabs>
+                <w:tab w:val="left" w:pos="916"/>
+                <w:tab w:val="left" w:pos="1832"/>
+                <w:tab w:val="left" w:pos="2748"/>
+                <w:tab w:val="left" w:pos="3664"/>
+                <w:tab w:val="left" w:pos="4580"/>
+                <w:tab w:val="left" w:pos="5496"/>
+                <w:tab w:val="left" w:pos="6412"/>
+                <w:tab w:val="left" w:pos="7328"/>
+                <w:tab w:val="left" w:pos="8244"/>
+                <w:tab w:val="left" w:pos="9160"/>
+                <w:tab w:val="left" w:pos="10076"/>
+                <w:tab w:val="left" w:pos="10992"/>
+                <w:tab w:val="left" w:pos="11908"/>
+                <w:tab w:val="left" w:pos="12824"/>
+                <w:tab w:val="left" w:pos="13740"/>
+                <w:tab w:val="left" w:pos="14656"/>
+              </w:tabs>
+              <w:spacing w:after="0" w:line="240" w:lineRule="auto"/>
+              <w:rPr>
+                <w:rFonts w:ascii="Consolas" w:eastAsia="Times New Roman" w:hAnsi="Consolas" w:cs="Courier New"/>
+                <w:color w:val="000000"/>
+                <w:lang w:val="en-US" w:eastAsia="nl-BE"/>
+              </w:rPr>
+            </w:pPr>
+            <w:r>
+              <w:rPr>
+                <w:rFonts w:ascii="Consolas" w:eastAsia="Times New Roman" w:hAnsi="Consolas" w:cs="Courier New"/>
+                <w:color w:val="000000"/>
+                <w:lang w:val="en-US" w:eastAsia="nl-BE"/>
+              </w:rPr>
+              <w:tab/>
+              <w:t>|</w:t>
+            </w:r>
+            <w:r>
+              <w:rPr>
+                <w:rFonts w:ascii="Consolas" w:eastAsia="Times New Roman" w:hAnsi="Consolas" w:cs="Courier New"/>
+                <w:i/>
+                <w:iCs/>
+                <w:color w:val="000000"/>
+                <w:lang w:val="en-US" w:eastAsia="nl-BE"/>
+              </w:rPr>
+              <w:t> name      </w:t>
+            </w:r>
+            <w:r>
+              <w:rPr>
+                <w:rFonts w:ascii="Consolas" w:eastAsia="Times New Roman" w:hAnsi="Consolas" w:cs="Courier New"/>
+                <w:color w:val="000000"/>
+                <w:lang w:val="en-US" w:eastAsia="nl-BE"/>
+              </w:rPr>
+              <w:t>|</w:t>
+            </w:r>
+            <w:r>
+              <w:rPr>
+                <w:rFonts w:ascii="Consolas" w:eastAsia="Times New Roman" w:hAnsi="Consolas" w:cs="Courier New"/>
+                <w:i/>
+                <w:iCs/>
+                <w:color w:val="000000"/>
+                <w:lang w:val="en-US" w:eastAsia="nl-BE"/>
+              </w:rPr>
+              <w:t> value </w:t>
+            </w:r>
+            <w:r>
+              <w:rPr>
+                <w:rFonts w:ascii="Consolas" w:eastAsia="Times New Roman" w:hAnsi="Consolas" w:cs="Courier New"/>
+                <w:color w:val="000000"/>
+                <w:lang w:val="en-US" w:eastAsia="nl-BE"/>
+              </w:rPr>
+              <w:t>|</w:t>
+            </w:r>
+          </w:p>
+          <w:p>
+            <w:pPr>
+              <w:shd w:val="clear" w:color="auto" w:fill="FFFFFF"/>
+              <w:tabs>
+                <w:tab w:val="left" w:pos="916"/>
+                <w:tab w:val="left" w:pos="1832"/>
+                <w:tab w:val="left" w:pos="2748"/>
+                <w:tab w:val="left" w:pos="3664"/>
+                <w:tab w:val="left" w:pos="4580"/>
+                <w:tab w:val="left" w:pos="5496"/>
+                <w:tab w:val="left" w:pos="6412"/>
+                <w:tab w:val="left" w:pos="7328"/>
+                <w:tab w:val="left" w:pos="8244"/>
+                <w:tab w:val="left" w:pos="9160"/>
+                <w:tab w:val="left" w:pos="10076"/>
+                <w:tab w:val="left" w:pos="10992"/>
+                <w:tab w:val="left" w:pos="11908"/>
+                <w:tab w:val="left" w:pos="12824"/>
+                <w:tab w:val="left" w:pos="13740"/>
+                <w:tab w:val="left" w:pos="14656"/>
+              </w:tabs>
+              <w:spacing w:after="0" w:line="240" w:lineRule="auto"/>
+              <w:rPr>
+                <w:rFonts w:ascii="Consolas" w:eastAsia="Times New Roman" w:hAnsi="Consolas" w:cs="Courier New"/>
+                <w:color w:val="000000"/>
+                <w:lang w:val="en-US" w:eastAsia="nl-BE"/>
+              </w:rPr>
+            </w:pPr>
+            <w:r>
+              <w:rPr>
+                <w:rFonts w:ascii="Consolas" w:eastAsia="Times New Roman" w:hAnsi="Consolas" w:cs="Courier New"/>
+                <w:color w:val="000000"/>
+                <w:lang w:val="en-US" w:eastAsia="nl-BE"/>
+              </w:rPr>
+              <w:lastRenderedPageBreak/>
+              <w:tab/>
+              <w:t>|</w:t>
+            </w:r>
+            <w:r>
+              <w:rPr>
+                <w:rFonts w:ascii="Consolas" w:eastAsia="Times New Roman" w:hAnsi="Consolas" w:cs="Courier New"/>
+                <w:color w:val="A31515"/>
+                <w:lang w:val="en-US" w:eastAsia="nl-BE"/>
+              </w:rPr>
+              <w:t> ovterre   </w:t>
+            </w:r>
+            <w:r>
+              <w:rPr>
+                <w:rFonts w:ascii="Consolas" w:eastAsia="Times New Roman" w:hAnsi="Consolas" w:cs="Courier New"/>
+                <w:color w:val="000000"/>
+                <w:lang w:val="en-US" w:eastAsia="nl-BE"/>
+              </w:rPr>
+              <w:t>|</w:t>
+            </w:r>
+            <w:r>
+              <w:rPr>
+                <w:rFonts w:ascii="Consolas" w:eastAsia="Times New Roman" w:hAnsi="Consolas" w:cs="Courier New"/>
+                <w:color w:val="A31515"/>
+                <w:lang w:val="en-US" w:eastAsia="nl-BE"/>
+              </w:rPr>
+              <w:t> 10    </w:t>
+            </w:r>
+            <w:r>
+              <w:rPr>
+                <w:rFonts w:ascii="Consolas" w:eastAsia="Times New Roman" w:hAnsi="Consolas" w:cs="Courier New"/>
+                <w:color w:val="000000"/>
+                <w:lang w:val="en-US" w:eastAsia="nl-BE"/>
+              </w:rPr>
+              <w:t>|</w:t>
+            </w:r>
+          </w:p>
+          <w:p>
+            <w:pPr>
+              <w:shd w:val="clear" w:color="auto" w:fill="FFFFFF"/>
+              <w:tabs>
+                <w:tab w:val="left" w:pos="916"/>
+                <w:tab w:val="left" w:pos="1832"/>
+                <w:tab w:val="left" w:pos="2748"/>
+                <w:tab w:val="left" w:pos="3664"/>
+                <w:tab w:val="left" w:pos="4580"/>
+                <w:tab w:val="left" w:pos="5496"/>
+                <w:tab w:val="left" w:pos="6412"/>
+                <w:tab w:val="left" w:pos="7328"/>
+                <w:tab w:val="left" w:pos="8244"/>
+                <w:tab w:val="left" w:pos="9160"/>
+                <w:tab w:val="left" w:pos="10076"/>
+                <w:tab w:val="left" w:pos="10992"/>
+                <w:tab w:val="left" w:pos="11908"/>
+                <w:tab w:val="left" w:pos="12824"/>
+                <w:tab w:val="left" w:pos="13740"/>
+                <w:tab w:val="left" w:pos="14656"/>
+              </w:tabs>
+              <w:spacing w:after="0" w:line="240" w:lineRule="auto"/>
+              <w:rPr>
+                <w:rFonts w:ascii="Consolas" w:eastAsia="Times New Roman" w:hAnsi="Consolas" w:cs="Courier New"/>
+                <w:color w:val="000000"/>
+                <w:lang w:val="en-US" w:eastAsia="nl-BE"/>
+              </w:rPr>
+            </w:pPr>
+            <w:r>
+              <w:rPr>
+                <w:rFonts w:ascii="Consolas" w:eastAsia="Times New Roman" w:hAnsi="Consolas" w:cs="Courier New"/>
+                <w:color w:val="000000"/>
+                <w:lang w:val="en-US" w:eastAsia="nl-BE"/>
+              </w:rPr>
+              <w:tab/>
+              <w:t>|</w:t>
+            </w:r>
+            <w:r>
+              <w:rPr>
+                <w:rFonts w:ascii="Consolas" w:eastAsia="Times New Roman" w:hAnsi="Consolas" w:cs="Courier New"/>
+                <w:color w:val="A31515"/>
+                <w:lang w:val="en-US" w:eastAsia="nl-BE"/>
+              </w:rPr>
+              <w:t> venusiac  </w:t>
+            </w:r>
+            <w:r>
+              <w:rPr>
+                <w:rFonts w:ascii="Consolas" w:eastAsia="Times New Roman" w:hAnsi="Consolas" w:cs="Courier New"/>
+                <w:color w:val="000000"/>
+                <w:lang w:val="en-US" w:eastAsia="nl-BE"/>
+              </w:rPr>
+              <w:t>|</w:t>
+            </w:r>
+            <w:r>
+              <w:rPr>
+                <w:rFonts w:ascii="Consolas" w:eastAsia="Times New Roman" w:hAnsi="Consolas" w:cs="Courier New"/>
+                <w:color w:val="A31515"/>
+                <w:lang w:val="en-US" w:eastAsia="nl-BE"/>
+              </w:rPr>
+              <w:t> 20    </w:t>
+            </w:r>
+            <w:r>
+              <w:rPr>
+                <w:rFonts w:ascii="Consolas" w:eastAsia="Times New Roman" w:hAnsi="Consolas" w:cs="Courier New"/>
+                <w:color w:val="000000"/>
+                <w:lang w:val="en-US" w:eastAsia="nl-BE"/>
+              </w:rPr>
+              <w:t>|</w:t>
+            </w:r>
+          </w:p>
+          <w:p>
+            <w:pPr>
+              <w:shd w:val="clear" w:color="auto" w:fill="FFFFFF"/>
+              <w:tabs>
+                <w:tab w:val="left" w:pos="916"/>
+                <w:tab w:val="left" w:pos="1832"/>
+                <w:tab w:val="left" w:pos="2748"/>
+                <w:tab w:val="left" w:pos="3664"/>
+                <w:tab w:val="left" w:pos="4580"/>
+                <w:tab w:val="left" w:pos="5496"/>
+                <w:tab w:val="left" w:pos="6412"/>
+                <w:tab w:val="left" w:pos="7328"/>
+                <w:tab w:val="left" w:pos="8244"/>
+                <w:tab w:val="left" w:pos="9160"/>
+                <w:tab w:val="left" w:pos="10076"/>
+                <w:tab w:val="left" w:pos="10992"/>
+                <w:tab w:val="left" w:pos="11908"/>
+                <w:tab w:val="left" w:pos="12824"/>
+                <w:tab w:val="left" w:pos="13740"/>
+                <w:tab w:val="left" w:pos="14656"/>
+              </w:tabs>
+              <w:spacing w:after="0" w:line="240" w:lineRule="auto"/>
+              <w:rPr>
+                <w:rFonts w:ascii="Consolas" w:eastAsia="Times New Roman" w:hAnsi="Consolas" w:cs="Courier New"/>
+                <w:color w:val="000000"/>
+                <w:lang w:val="en-US" w:eastAsia="nl-BE"/>
+              </w:rPr>
+            </w:pPr>
+            <w:r>
+              <w:rPr>
+                <w:rFonts w:ascii="Consolas" w:eastAsia="Times New Roman" w:hAnsi="Consolas" w:cs="Courier New"/>
+                <w:color w:val="000000"/>
+                <w:lang w:val="en-US" w:eastAsia="nl-BE"/>
+              </w:rPr>
+              <w:tab/>
+              <w:t>|</w:t>
+            </w:r>
+            <w:r>
+              <w:rPr>
+                <w:rFonts w:ascii="Consolas" w:eastAsia="Times New Roman" w:hAnsi="Consolas" w:cs="Courier New"/>
+                <w:color w:val="A31515"/>
+                <w:lang w:val="en-US" w:eastAsia="nl-BE"/>
+              </w:rPr>
+              <w:t> phosoirac </w:t>
+            </w:r>
+            <w:r>
+              <w:rPr>
+                <w:rFonts w:ascii="Consolas" w:eastAsia="Times New Roman" w:hAnsi="Consolas" w:cs="Courier New"/>
+                <w:color w:val="000000"/>
+                <w:lang w:val="en-US" w:eastAsia="nl-BE"/>
+              </w:rPr>
+              <w:t>|</w:t>
+            </w:r>
+            <w:r>
+              <w:rPr>
+                <w:rFonts w:ascii="Consolas" w:eastAsia="Times New Roman" w:hAnsi="Consolas" w:cs="Courier New"/>
+                <w:color w:val="A31515"/>
+                <w:lang w:val="en-US" w:eastAsia="nl-BE"/>
+              </w:rPr>
+              <w:t> 30    </w:t>
+            </w:r>
+            <w:r>
+              <w:rPr>
+                <w:rFonts w:ascii="Consolas" w:eastAsia="Times New Roman" w:hAnsi="Consolas" w:cs="Courier New"/>
+                <w:color w:val="000000"/>
+                <w:lang w:val="en-US" w:eastAsia="nl-BE"/>
+              </w:rPr>
+              <w:t>|</w:t>
+            </w:r>
+          </w:p>
+          <w:p>
+            <w:pPr>
+              <w:shd w:val="clear" w:color="auto" w:fill="FFFFFF"/>
+              <w:tabs>
+                <w:tab w:val="left" w:pos="916"/>
+                <w:tab w:val="left" w:pos="1832"/>
+                <w:tab w:val="left" w:pos="2748"/>
+                <w:tab w:val="left" w:pos="3664"/>
+                <w:tab w:val="left" w:pos="4580"/>
+                <w:tab w:val="left" w:pos="5496"/>
+                <w:tab w:val="left" w:pos="6412"/>
+                <w:tab w:val="left" w:pos="7328"/>
+                <w:tab w:val="left" w:pos="8244"/>
+                <w:tab w:val="left" w:pos="9160"/>
+                <w:tab w:val="left" w:pos="10076"/>
+                <w:tab w:val="left" w:pos="10992"/>
+                <w:tab w:val="left" w:pos="11908"/>
+                <w:tab w:val="left" w:pos="12824"/>
+                <w:tab w:val="left" w:pos="13740"/>
+                <w:tab w:val="left" w:pos="14656"/>
+              </w:tabs>
+              <w:spacing w:after="0" w:line="240" w:lineRule="auto"/>
+              <w:rPr>
+                <w:rFonts w:ascii="Consolas" w:eastAsia="Times New Roman" w:hAnsi="Consolas" w:cs="Courier New"/>
+                <w:color w:val="000000"/>
+                <w:lang w:val="en-US" w:eastAsia="nl-BE"/>
+              </w:rPr>
+            </w:pPr>
+            <w:r>
+              <w:rPr>
+                <w:rFonts w:ascii="Consolas" w:eastAsia="Times New Roman" w:hAnsi="Consolas" w:cs="Courier New"/>
+                <w:color w:val="000000"/>
+                <w:lang w:val="en-US" w:eastAsia="nl-BE"/>
+              </w:rPr>
+              <w:tab/>
+              <w:t>|</w:t>
+            </w:r>
+            <w:r>
+              <w:rPr>
+                <w:rFonts w:ascii="Consolas" w:eastAsia="Times New Roman" w:hAnsi="Consolas" w:cs="Courier New"/>
+                <w:color w:val="A31515"/>
+                <w:lang w:val="en-US" w:eastAsia="nl-BE"/>
+              </w:rPr>
+              <w:t> aquarak   </w:t>
+            </w:r>
+            <w:r>
+              <w:rPr>
+                <w:rFonts w:ascii="Consolas" w:eastAsia="Times New Roman" w:hAnsi="Consolas" w:cs="Courier New"/>
+                <w:color w:val="000000"/>
+                <w:lang w:val="en-US" w:eastAsia="nl-BE"/>
+              </w:rPr>
+              <w:t>|</w:t>
+            </w:r>
+            <w:r>
+              <w:rPr>
+                <w:rFonts w:ascii="Consolas" w:eastAsia="Times New Roman" w:hAnsi="Consolas" w:cs="Courier New"/>
+                <w:color w:val="A31515"/>
+                <w:lang w:val="en-US" w:eastAsia="nl-BE"/>
+              </w:rPr>
+              <w:t> 40    </w:t>
+            </w:r>
+            <w:r>
+              <w:rPr>
+                <w:rFonts w:ascii="Consolas" w:eastAsia="Times New Roman" w:hAnsi="Consolas" w:cs="Courier New"/>
+                <w:color w:val="000000"/>
+                <w:lang w:val="en-US" w:eastAsia="nl-BE"/>
+              </w:rPr>
+              <w:t>|</w:t>
+            </w:r>
+          </w:p>
+          <w:p>
+            <w:pPr>
+              <w:shd w:val="clear" w:color="auto" w:fill="FFFFFF"/>
+              <w:tabs>
+                <w:tab w:val="left" w:pos="916"/>
+                <w:tab w:val="left" w:pos="1832"/>
+                <w:tab w:val="left" w:pos="2748"/>
+                <w:tab w:val="left" w:pos="3664"/>
+                <w:tab w:val="left" w:pos="4580"/>
+                <w:tab w:val="left" w:pos="5496"/>
+                <w:tab w:val="left" w:pos="6412"/>
+                <w:tab w:val="left" w:pos="7328"/>
+                <w:tab w:val="left" w:pos="8244"/>
+                <w:tab w:val="left" w:pos="9160"/>
+                <w:tab w:val="left" w:pos="10076"/>
+                <w:tab w:val="left" w:pos="10992"/>
+                <w:tab w:val="left" w:pos="11908"/>
+                <w:tab w:val="left" w:pos="12824"/>
+                <w:tab w:val="left" w:pos="13740"/>
+                <w:tab w:val="left" w:pos="14656"/>
+              </w:tabs>
+              <w:spacing w:after="0" w:line="240" w:lineRule="auto"/>
+              <w:rPr>
+                <w:rFonts w:ascii="Consolas" w:eastAsia="Times New Roman" w:hAnsi="Consolas" w:cs="Courier New"/>
+                <w:color w:val="000000"/>
+                <w:lang w:val="en-US" w:eastAsia="nl-BE"/>
+              </w:rPr>
+            </w:pPr>
+            <w:r>
+              <w:rPr>
+                <w:rFonts w:ascii="Consolas" w:eastAsia="Times New Roman" w:hAnsi="Consolas" w:cs="Courier New"/>
+                <w:color w:val="000000"/>
+                <w:lang w:val="en-US" w:eastAsia="nl-BE"/>
+              </w:rPr>
+              <w:tab/>
+            </w:r>
+            <w:r>
+              <w:rPr>
+                <w:rFonts w:ascii="Consolas" w:eastAsia="Times New Roman" w:hAnsi="Consolas" w:cs="Courier New"/>
+                <w:color w:val="0000FF"/>
+                <w:lang w:val="en-US" w:eastAsia="nl-BE"/>
+              </w:rPr>
+              <w:t>Then </w:t>
+            </w:r>
+            <w:r>
+              <w:rPr>
+                <w:rFonts w:ascii="Consolas" w:eastAsia="Times New Roman" w:hAnsi="Consolas" w:cs="Courier New"/>
+                <w:color w:val="693699"/>
+                <w:lang w:val="en-US" w:eastAsia="nl-BE"/>
+              </w:rPr>
+              <w:t>my team mates should be worth 100</w:t>
+            </w:r>
+          </w:p>
+          <w:p>
+            <w:pPr>
+              <w:rPr>
+                <w:lang w:val="en-US"/>
+              </w:rPr>
+            </w:pPr>
+          </w:p>
+        </w:tc>
+      </w:tr>
+      <w:tr>
+        <w:tc>
+          <w:tcPr>
+            <w:tcW w:w="9743" w:type="dxa"/>
+          </w:tcPr>
+          <w:p>
+            <w:pPr>
+              <w:jc w:val="both"/>
+              <w:rPr>
+                <w:lang w:val="en-US"/>
+              </w:rPr>
+            </w:pPr>
+            <w:r>
+              <w:rPr>
+                <w:lang w:val="en-US"/>
+              </w:rPr>
+              <w:lastRenderedPageBreak/>
+              <w:t>So the test is quit simple, we create a new instance of our Goldorak, add some team mates to them and then test the sum of the value of the team mates. As always, let first create the missing step definitions:</w:t>
+            </w:r>
+          </w:p>
+        </w:tc>
+      </w:tr>
+      <w:tr>
+        <w:tc>
+          <w:tcPr>
+            <w:tcW w:w="9743" w:type="dxa"/>
+          </w:tcPr>
+          <w:p>
+            <w:pPr>
+              <w:rPr>
+                <w:lang w:val="en-US"/>
+              </w:rPr>
+            </w:pPr>
+            <w:r>
+              <w:rPr>
+                <w:lang w:val="en-US"/>
+              </w:rPr>
+              <w:drawing>
+                <wp:inline distT="0" distB="0" distL="0" distR="0" wp14:anchorId="079E78C1" wp14:editId="6E7AFA45">
+                  <wp:extent cx="5128704" cy="662997"/>
+                  <wp:effectExtent l="0" t="0" r="0" b="3810"/>
+                  <wp:docPr id="87" name="Picture 87"/>
+                  <wp:cNvGraphicFramePr>
+                    <a:graphicFrameLocks xmlns:a="http://schemas.openxmlformats.org/drawingml/2006/main" noChangeAspect="1"/>
+                  </wp:cNvGraphicFramePr>
+                  <a:graphic xmlns:a="http://schemas.openxmlformats.org/drawingml/2006/main">
+                    <a:graphicData uri="http://schemas.openxmlformats.org/drawingml/2006/picture">
+                      <pic:pic xmlns:pic="http://schemas.openxmlformats.org/drawingml/2006/picture">
+                        <pic:nvPicPr>
+                          <pic:cNvPr id="1" name=""/>
+                          <pic:cNvPicPr/>
+                        </pic:nvPicPr>
+                        <pic:blipFill>
+                          <a:blip r:embed="rId96"/>
+                          <a:stretch>
+                            <a:fillRect/>
+                          </a:stretch>
+                        </pic:blipFill>
+                        <pic:spPr>
+                          <a:xfrm>
+                            <a:off x="0" y="0"/>
+                            <a:ext cx="5128704" cy="662997"/>
+                          </a:xfrm>
+                          <a:prstGeom prst="rect">
+                            <a:avLst/>
+                          </a:prstGeom>
+                        </pic:spPr>
+                      </pic:pic>
+                    </a:graphicData>
+                  </a:graphic>
+                </wp:inline>
+              </w:drawing>
+            </w:r>
+          </w:p>
+        </w:tc>
+      </w:tr>
+      <w:tr>
+        <w:tc>
+          <w:tcPr>
+            <w:tcW w:w="9743" w:type="dxa"/>
+          </w:tcPr>
+          <w:p>
+            <w:pPr>
+              <w:rPr>
+                <w:lang w:val="en-US"/>
+              </w:rPr>
+            </w:pPr>
+            <w:r>
+              <w:rPr>
+                <w:lang w:val="en-US"/>
+              </w:rPr>
+              <w:t>And add them to the step definitions file:</w:t>
+            </w:r>
+          </w:p>
+        </w:tc>
+      </w:tr>
+      <w:tr>
+        <w:tc>
+          <w:tcPr>
+            <w:tcW w:w="9743" w:type="dxa"/>
+          </w:tcPr>
+          <w:p>
+            <w:pPr>
+              <w:shd w:val="clear" w:color="auto" w:fill="FFFFFF"/>
+              <w:tabs>
+                <w:tab w:val="left" w:pos="916"/>
+                <w:tab w:val="left" w:pos="1832"/>
+                <w:tab w:val="left" w:pos="2748"/>
+                <w:tab w:val="left" w:pos="3664"/>
+                <w:tab w:val="left" w:pos="4580"/>
+                <w:tab w:val="left" w:pos="5496"/>
+                <w:tab w:val="left" w:pos="6412"/>
+                <w:tab w:val="left" w:pos="7328"/>
+                <w:tab w:val="left" w:pos="8244"/>
+                <w:tab w:val="left" w:pos="9160"/>
+                <w:tab w:val="left" w:pos="10076"/>
+                <w:tab w:val="left" w:pos="10992"/>
+                <w:tab w:val="left" w:pos="11908"/>
+                <w:tab w:val="left" w:pos="12824"/>
+                <w:tab w:val="left" w:pos="13740"/>
+                <w:tab w:val="left" w:pos="14656"/>
+              </w:tabs>
+              <w:spacing w:after="0" w:line="240" w:lineRule="auto"/>
+              <w:rPr>
+                <w:rFonts w:ascii="Consolas" w:eastAsia="Times New Roman" w:hAnsi="Consolas" w:cs="Courier New"/>
+                <w:color w:val="000000"/>
+                <w:lang w:val="en-US" w:eastAsia="nl-BE"/>
+              </w:rPr>
+            </w:pPr>
+            <w:r>
+              <w:rPr>
+                <w:rFonts w:ascii="Consolas" w:eastAsia="Times New Roman" w:hAnsi="Consolas" w:cs="Courier New"/>
+                <w:color w:val="000000"/>
+                <w:lang w:val="en-US" w:eastAsia="nl-BE"/>
+              </w:rPr>
+              <w:t>[</w:t>
+            </w:r>
+            <w:r>
+              <w:rPr>
+                <w:rFonts w:ascii="Consolas" w:eastAsia="Times New Roman" w:hAnsi="Consolas" w:cs="Courier New"/>
+                <w:color w:val="2B91AF"/>
+                <w:lang w:val="en-US" w:eastAsia="nl-BE"/>
+              </w:rPr>
+              <w:t>Given</w:t>
+            </w:r>
+            <w:r>
+              <w:rPr>
+                <w:rFonts w:ascii="Consolas" w:eastAsia="Times New Roman" w:hAnsi="Consolas" w:cs="Courier New"/>
+                <w:color w:val="000000"/>
+                <w:lang w:val="en-US" w:eastAsia="nl-BE"/>
+              </w:rPr>
+              <w:t>(</w:t>
+            </w:r>
+            <w:r>
+              <w:rPr>
+                <w:rFonts w:ascii="Consolas" w:eastAsia="Times New Roman" w:hAnsi="Consolas" w:cs="Courier New"/>
+                <w:color w:val="800000"/>
+                <w:lang w:val="en-US" w:eastAsia="nl-BE"/>
+              </w:rPr>
+              <w:t>@"I have the following team mates"</w:t>
+            </w:r>
+            <w:r>
+              <w:rPr>
+                <w:rFonts w:ascii="Consolas" w:eastAsia="Times New Roman" w:hAnsi="Consolas" w:cs="Courier New"/>
+                <w:color w:val="000000"/>
+                <w:lang w:val="en-US" w:eastAsia="nl-BE"/>
+              </w:rPr>
+              <w:t>)]</w:t>
+            </w:r>
+          </w:p>
+          <w:p>
+            <w:pPr>
+              <w:shd w:val="clear" w:color="auto" w:fill="FFFFFF"/>
+              <w:tabs>
+                <w:tab w:val="left" w:pos="916"/>
+                <w:tab w:val="left" w:pos="1832"/>
+                <w:tab w:val="left" w:pos="2748"/>
+                <w:tab w:val="left" w:pos="3664"/>
+                <w:tab w:val="left" w:pos="4580"/>
+                <w:tab w:val="left" w:pos="5496"/>
+                <w:tab w:val="left" w:pos="6412"/>
+                <w:tab w:val="left" w:pos="7328"/>
+                <w:tab w:val="left" w:pos="8244"/>
+                <w:tab w:val="left" w:pos="9160"/>
+                <w:tab w:val="left" w:pos="10076"/>
+                <w:tab w:val="left" w:pos="10992"/>
+                <w:tab w:val="left" w:pos="11908"/>
+                <w:tab w:val="left" w:pos="12824"/>
+                <w:tab w:val="left" w:pos="13740"/>
+                <w:tab w:val="left" w:pos="14656"/>
+              </w:tabs>
+              <w:spacing w:after="0" w:line="240" w:lineRule="auto"/>
+              <w:rPr>
+                <w:rFonts w:ascii="Consolas" w:eastAsia="Times New Roman" w:hAnsi="Consolas" w:cs="Courier New"/>
+                <w:color w:val="000000"/>
+                <w:lang w:val="en-US" w:eastAsia="nl-BE"/>
+              </w:rPr>
+            </w:pPr>
+            <w:r>
+              <w:rPr>
+                <w:rFonts w:ascii="Consolas" w:eastAsia="Times New Roman" w:hAnsi="Consolas" w:cs="Courier New"/>
+                <w:color w:val="0000FF"/>
+                <w:lang w:val="en-US" w:eastAsia="nl-BE"/>
+              </w:rPr>
+              <w:t>public</w:t>
+            </w:r>
+            <w:r>
+              <w:rPr>
+                <w:rFonts w:ascii="Consolas" w:eastAsia="Times New Roman" w:hAnsi="Consolas" w:cs="Courier New"/>
+                <w:color w:val="000000"/>
+                <w:lang w:val="en-US" w:eastAsia="nl-BE"/>
+              </w:rPr>
+              <w:t> </w:t>
+            </w:r>
+            <w:r>
+              <w:rPr>
+                <w:rFonts w:ascii="Consolas" w:eastAsia="Times New Roman" w:hAnsi="Consolas" w:cs="Courier New"/>
+                <w:color w:val="0000FF"/>
+                <w:lang w:val="en-US" w:eastAsia="nl-BE"/>
+              </w:rPr>
+              <w:t>void</w:t>
+            </w:r>
+            <w:r>
+              <w:rPr>
+                <w:rFonts w:ascii="Consolas" w:eastAsia="Times New Roman" w:hAnsi="Consolas" w:cs="Courier New"/>
+                <w:color w:val="000000"/>
+                <w:lang w:val="en-US" w:eastAsia="nl-BE"/>
+              </w:rPr>
+              <w:t> </w:t>
+            </w:r>
+            <w:r>
+              <w:rPr>
+                <w:rFonts w:ascii="Consolas" w:eastAsia="Times New Roman" w:hAnsi="Consolas" w:cs="Courier New"/>
+                <w:color w:val="74531F"/>
+                <w:lang w:val="en-US" w:eastAsia="nl-BE"/>
+              </w:rPr>
+              <w:t>GivenIHaveTheFollowingTeamMates</w:t>
+            </w:r>
+            <w:r>
+              <w:rPr>
+                <w:rFonts w:ascii="Consolas" w:eastAsia="Times New Roman" w:hAnsi="Consolas" w:cs="Courier New"/>
+                <w:color w:val="000000"/>
+                <w:lang w:val="en-US" w:eastAsia="nl-BE"/>
+              </w:rPr>
+              <w:t>(</w:t>
+            </w:r>
+            <w:r>
+              <w:rPr>
+                <w:rFonts w:ascii="Consolas" w:eastAsia="Times New Roman" w:hAnsi="Consolas" w:cs="Courier New"/>
+                <w:color w:val="2B91AF"/>
+                <w:lang w:val="en-US" w:eastAsia="nl-BE"/>
+              </w:rPr>
+              <w:t>Table</w:t>
+            </w:r>
+            <w:r>
+              <w:rPr>
+                <w:rFonts w:ascii="Consolas" w:eastAsia="Times New Roman" w:hAnsi="Consolas" w:cs="Courier New"/>
+                <w:color w:val="000000"/>
+                <w:lang w:val="en-US" w:eastAsia="nl-BE"/>
+              </w:rPr>
+              <w:t> </w:t>
+            </w:r>
+            <w:r>
+              <w:rPr>
+                <w:rFonts w:ascii="Consolas" w:eastAsia="Times New Roman" w:hAnsi="Consolas" w:cs="Courier New"/>
+                <w:color w:val="1F377F"/>
+                <w:lang w:val="en-US" w:eastAsia="nl-BE"/>
+              </w:rPr>
+              <w:t>table</w:t>
+            </w:r>
+            <w:r>
+              <w:rPr>
+                <w:rFonts w:ascii="Consolas" w:eastAsia="Times New Roman" w:hAnsi="Consolas" w:cs="Courier New"/>
+                <w:color w:val="000000"/>
+                <w:lang w:val="en-US" w:eastAsia="nl-BE"/>
+              </w:rPr>
+              <w:t>)</w:t>
+            </w:r>
+          </w:p>
+          <w:p>
+            <w:pPr>
+              <w:shd w:val="clear" w:color="auto" w:fill="FFFFFF"/>
+              <w:tabs>
+                <w:tab w:val="left" w:pos="916"/>
+                <w:tab w:val="left" w:pos="1832"/>
+                <w:tab w:val="left" w:pos="2748"/>
+                <w:tab w:val="left" w:pos="3664"/>
+                <w:tab w:val="left" w:pos="4580"/>
+                <w:tab w:val="left" w:pos="5496"/>
+                <w:tab w:val="left" w:pos="6412"/>
+                <w:tab w:val="left" w:pos="7328"/>
+                <w:tab w:val="left" w:pos="8244"/>
+                <w:tab w:val="left" w:pos="9160"/>
+                <w:tab w:val="left" w:pos="10076"/>
+                <w:tab w:val="left" w:pos="10992"/>
+                <w:tab w:val="left" w:pos="11908"/>
+                <w:tab w:val="left" w:pos="12824"/>
+                <w:tab w:val="left" w:pos="13740"/>
+                <w:tab w:val="left" w:pos="14656"/>
+              </w:tabs>
+              <w:spacing w:after="0" w:line="240" w:lineRule="auto"/>
+              <w:rPr>
+                <w:rFonts w:ascii="Consolas" w:eastAsia="Times New Roman" w:hAnsi="Consolas" w:cs="Courier New"/>
+                <w:color w:val="000000"/>
+                <w:lang w:val="nl-BE" w:eastAsia="nl-BE"/>
+              </w:rPr>
+            </w:pPr>
+            <w:r>
+              <w:rPr>
+                <w:rFonts w:ascii="Consolas" w:eastAsia="Times New Roman" w:hAnsi="Consolas" w:cs="Courier New"/>
+                <w:color w:val="000000"/>
+                <w:lang w:val="nl-BE" w:eastAsia="nl-BE"/>
+              </w:rPr>
+              <w:t>{</w:t>
+            </w:r>
+          </w:p>
+          <w:p>
+            <w:pPr>
+              <w:shd w:val="clear" w:color="auto" w:fill="FFFFFF"/>
+              <w:tabs>
+                <w:tab w:val="left" w:pos="916"/>
+                <w:tab w:val="left" w:pos="1832"/>
+                <w:tab w:val="left" w:pos="2748"/>
+                <w:tab w:val="left" w:pos="3664"/>
+                <w:tab w:val="left" w:pos="4580"/>
+                <w:tab w:val="left" w:pos="5496"/>
+                <w:tab w:val="left" w:pos="6412"/>
+                <w:tab w:val="left" w:pos="7328"/>
+                <w:tab w:val="left" w:pos="8244"/>
+                <w:tab w:val="left" w:pos="9160"/>
+                <w:tab w:val="left" w:pos="10076"/>
+                <w:tab w:val="left" w:pos="10992"/>
+                <w:tab w:val="left" w:pos="11908"/>
+                <w:tab w:val="left" w:pos="12824"/>
+                <w:tab w:val="left" w:pos="13740"/>
+                <w:tab w:val="left" w:pos="14656"/>
+              </w:tabs>
+              <w:spacing w:after="0" w:line="240" w:lineRule="auto"/>
+              <w:rPr>
+                <w:rFonts w:ascii="Consolas" w:eastAsia="Times New Roman" w:hAnsi="Consolas" w:cs="Courier New"/>
+                <w:color w:val="000000"/>
+                <w:lang w:val="nl-BE" w:eastAsia="nl-BE"/>
+              </w:rPr>
+            </w:pPr>
+            <w:r>
+              <w:rPr>
+                <w:rFonts w:ascii="Consolas" w:eastAsia="Times New Roman" w:hAnsi="Consolas" w:cs="Courier New"/>
+                <w:color w:val="000000"/>
+                <w:lang w:val="nl-BE" w:eastAsia="nl-BE"/>
+              </w:rPr>
+              <w:t>    </w:t>
+            </w:r>
+            <w:r>
+              <w:rPr>
+                <w:rFonts w:ascii="Consolas" w:eastAsia="Times New Roman" w:hAnsi="Consolas" w:cs="Courier New"/>
+                <w:color w:val="2B91AF"/>
+                <w:lang w:val="nl-BE" w:eastAsia="nl-BE"/>
+              </w:rPr>
+              <w:t>ScenarioContext</w:t>
+            </w:r>
+            <w:r>
+              <w:rPr>
+                <w:rFonts w:ascii="Consolas" w:eastAsia="Times New Roman" w:hAnsi="Consolas" w:cs="Courier New"/>
+                <w:color w:val="000000"/>
+                <w:lang w:val="nl-BE" w:eastAsia="nl-BE"/>
+              </w:rPr>
+              <w:t>.Current.</w:t>
+            </w:r>
+            <w:r>
+              <w:rPr>
+                <w:rFonts w:ascii="Consolas" w:eastAsia="Times New Roman" w:hAnsi="Consolas" w:cs="Courier New"/>
+                <w:color w:val="74531F"/>
+                <w:lang w:val="nl-BE" w:eastAsia="nl-BE"/>
+              </w:rPr>
+              <w:t>Pending</w:t>
+            </w:r>
+            <w:r>
+              <w:rPr>
+                <w:rFonts w:ascii="Consolas" w:eastAsia="Times New Roman" w:hAnsi="Consolas" w:cs="Courier New"/>
+                <w:color w:val="000000"/>
+                <w:lang w:val="nl-BE" w:eastAsia="nl-BE"/>
+              </w:rPr>
+              <w:t>();</w:t>
+            </w:r>
+          </w:p>
+          <w:p>
+            <w:pPr>
+              <w:shd w:val="clear" w:color="auto" w:fill="FFFFFF"/>
+              <w:tabs>
+                <w:tab w:val="left" w:pos="916"/>
+                <w:tab w:val="left" w:pos="1832"/>
+                <w:tab w:val="left" w:pos="2748"/>
+                <w:tab w:val="left" w:pos="3664"/>
+                <w:tab w:val="left" w:pos="4580"/>
+                <w:tab w:val="left" w:pos="5496"/>
+                <w:tab w:val="left" w:pos="6412"/>
+                <w:tab w:val="left" w:pos="7328"/>
+                <w:tab w:val="left" w:pos="8244"/>
+                <w:tab w:val="left" w:pos="9160"/>
+                <w:tab w:val="left" w:pos="10076"/>
+                <w:tab w:val="left" w:pos="10992"/>
+                <w:tab w:val="left" w:pos="11908"/>
+                <w:tab w:val="left" w:pos="12824"/>
+                <w:tab w:val="left" w:pos="13740"/>
+                <w:tab w:val="left" w:pos="14656"/>
+              </w:tabs>
+              <w:spacing w:after="0" w:line="240" w:lineRule="auto"/>
+              <w:rPr>
+                <w:rFonts w:ascii="Consolas" w:eastAsia="Times New Roman" w:hAnsi="Consolas" w:cs="Courier New"/>
+                <w:color w:val="000000"/>
+                <w:lang w:val="nl-BE" w:eastAsia="nl-BE"/>
+              </w:rPr>
+            </w:pPr>
+            <w:r>
+              <w:rPr>
+                <w:rFonts w:ascii="Consolas" w:eastAsia="Times New Roman" w:hAnsi="Consolas" w:cs="Courier New"/>
+                <w:color w:val="000000"/>
+                <w:lang w:val="nl-BE" w:eastAsia="nl-BE"/>
+              </w:rPr>
+              <w:t>}</w:t>
+            </w:r>
+          </w:p>
+          <w:p>
+            <w:pPr>
+              <w:shd w:val="clear" w:color="auto" w:fill="FFFFFF"/>
+              <w:tabs>
+                <w:tab w:val="left" w:pos="916"/>
+                <w:tab w:val="left" w:pos="1832"/>
+                <w:tab w:val="left" w:pos="2748"/>
+                <w:tab w:val="left" w:pos="3664"/>
+                <w:tab w:val="left" w:pos="4580"/>
+                <w:tab w:val="left" w:pos="5496"/>
+                <w:tab w:val="left" w:pos="6412"/>
+                <w:tab w:val="left" w:pos="7328"/>
+                <w:tab w:val="left" w:pos="8244"/>
+                <w:tab w:val="left" w:pos="9160"/>
+                <w:tab w:val="left" w:pos="10076"/>
+                <w:tab w:val="left" w:pos="10992"/>
+                <w:tab w:val="left" w:pos="11908"/>
+                <w:tab w:val="left" w:pos="12824"/>
+                <w:tab w:val="left" w:pos="13740"/>
+                <w:tab w:val="left" w:pos="14656"/>
+              </w:tabs>
+              <w:spacing w:after="0" w:line="240" w:lineRule="auto"/>
+              <w:rPr>
+                <w:rFonts w:ascii="Consolas" w:eastAsia="Times New Roman" w:hAnsi="Consolas" w:cs="Courier New"/>
+                <w:color w:val="000000"/>
+                <w:lang w:val="nl-BE" w:eastAsia="nl-BE"/>
+              </w:rPr>
+            </w:pPr>
+            <w:r>
+              <w:rPr>
+                <w:rFonts w:ascii="Consolas" w:eastAsia="Times New Roman" w:hAnsi="Consolas" w:cs="Courier New"/>
+                <w:color w:val="000000"/>
+                <w:lang w:val="nl-BE" w:eastAsia="nl-BE"/>
+              </w:rPr>
+              <w:t xml:space="preserve"> </w:t>
+            </w:r>
+          </w:p>
+          <w:p>
+            <w:pPr>
+              <w:shd w:val="clear" w:color="auto" w:fill="FFFFFF"/>
+              <w:tabs>
+                <w:tab w:val="left" w:pos="916"/>
+                <w:tab w:val="left" w:pos="1832"/>
+                <w:tab w:val="left" w:pos="2748"/>
+                <w:tab w:val="left" w:pos="3664"/>
+                <w:tab w:val="left" w:pos="4580"/>
+                <w:tab w:val="left" w:pos="5496"/>
+                <w:tab w:val="left" w:pos="6412"/>
+                <w:tab w:val="left" w:pos="7328"/>
+                <w:tab w:val="left" w:pos="8244"/>
+                <w:tab w:val="left" w:pos="9160"/>
+                <w:tab w:val="left" w:pos="10076"/>
+                <w:tab w:val="left" w:pos="10992"/>
+                <w:tab w:val="left" w:pos="11908"/>
+                <w:tab w:val="left" w:pos="12824"/>
+                <w:tab w:val="left" w:pos="13740"/>
+                <w:tab w:val="left" w:pos="14656"/>
+              </w:tabs>
+              <w:spacing w:after="0" w:line="240" w:lineRule="auto"/>
+              <w:rPr>
+                <w:rFonts w:ascii="Consolas" w:eastAsia="Times New Roman" w:hAnsi="Consolas" w:cs="Courier New"/>
+                <w:color w:val="000000"/>
+                <w:lang w:val="nl-BE" w:eastAsia="nl-BE"/>
+              </w:rPr>
+            </w:pPr>
+            <w:r>
+              <w:rPr>
+                <w:rFonts w:ascii="Consolas" w:eastAsia="Times New Roman" w:hAnsi="Consolas" w:cs="Courier New"/>
+                <w:color w:val="000000"/>
+                <w:lang w:val="nl-BE" w:eastAsia="nl-BE"/>
+              </w:rPr>
+              <w:t>[</w:t>
+            </w:r>
+            <w:r>
+              <w:rPr>
+                <w:rFonts w:ascii="Consolas" w:eastAsia="Times New Roman" w:hAnsi="Consolas" w:cs="Courier New"/>
+                <w:color w:val="2B91AF"/>
+                <w:lang w:val="nl-BE" w:eastAsia="nl-BE"/>
+              </w:rPr>
+              <w:t>Then</w:t>
+            </w:r>
+            <w:r>
+              <w:rPr>
+                <w:rFonts w:ascii="Consolas" w:eastAsia="Times New Roman" w:hAnsi="Consolas" w:cs="Courier New"/>
+                <w:color w:val="000000"/>
+                <w:lang w:val="nl-BE" w:eastAsia="nl-BE"/>
+              </w:rPr>
+              <w:t>(</w:t>
+            </w:r>
+            <w:r>
+              <w:rPr>
+                <w:rFonts w:ascii="Consolas" w:eastAsia="Times New Roman" w:hAnsi="Consolas" w:cs="Courier New"/>
+                <w:color w:val="800000"/>
+                <w:lang w:val="nl-BE" w:eastAsia="nl-BE"/>
+              </w:rPr>
+              <w:t>@"my team mates should be worth (.*)"</w:t>
+            </w:r>
+            <w:r>
+              <w:rPr>
+                <w:rFonts w:ascii="Consolas" w:eastAsia="Times New Roman" w:hAnsi="Consolas" w:cs="Courier New"/>
+                <w:color w:val="000000"/>
+                <w:lang w:val="nl-BE" w:eastAsia="nl-BE"/>
+              </w:rPr>
+              <w:t>)]</w:t>
+            </w:r>
+          </w:p>
+          <w:p>
+            <w:pPr>
+              <w:shd w:val="clear" w:color="auto" w:fill="FFFFFF"/>
+              <w:tabs>
+                <w:tab w:val="left" w:pos="916"/>
+                <w:tab w:val="left" w:pos="1832"/>
+                <w:tab w:val="left" w:pos="2748"/>
+                <w:tab w:val="left" w:pos="3664"/>
+                <w:tab w:val="left" w:pos="4580"/>
+                <w:tab w:val="left" w:pos="5496"/>
+                <w:tab w:val="left" w:pos="6412"/>
+                <w:tab w:val="left" w:pos="7328"/>
+                <w:tab w:val="left" w:pos="8244"/>
+                <w:tab w:val="left" w:pos="9160"/>
+                <w:tab w:val="left" w:pos="10076"/>
+                <w:tab w:val="left" w:pos="10992"/>
+                <w:tab w:val="left" w:pos="11908"/>
+                <w:tab w:val="left" w:pos="12824"/>
+                <w:tab w:val="left" w:pos="13740"/>
+                <w:tab w:val="left" w:pos="14656"/>
+              </w:tabs>
+              <w:spacing w:after="0" w:line="240" w:lineRule="auto"/>
+              <w:rPr>
+                <w:rFonts w:ascii="Consolas" w:eastAsia="Times New Roman" w:hAnsi="Consolas" w:cs="Courier New"/>
+                <w:color w:val="000000"/>
+                <w:lang w:val="en-US" w:eastAsia="nl-BE"/>
+              </w:rPr>
+            </w:pPr>
+            <w:r>
+              <w:rPr>
+                <w:rFonts w:ascii="Consolas" w:eastAsia="Times New Roman" w:hAnsi="Consolas" w:cs="Courier New"/>
+                <w:color w:val="0000FF"/>
+                <w:lang w:val="en-US" w:eastAsia="nl-BE"/>
+              </w:rPr>
+              <w:t>public</w:t>
+            </w:r>
+            <w:r>
+              <w:rPr>
+                <w:rFonts w:ascii="Consolas" w:eastAsia="Times New Roman" w:hAnsi="Consolas" w:cs="Courier New"/>
+                <w:color w:val="000000"/>
+                <w:lang w:val="en-US" w:eastAsia="nl-BE"/>
+              </w:rPr>
+              <w:t> </w:t>
+            </w:r>
+            <w:r>
+              <w:rPr>
+                <w:rFonts w:ascii="Consolas" w:eastAsia="Times New Roman" w:hAnsi="Consolas" w:cs="Courier New"/>
+                <w:color w:val="0000FF"/>
+                <w:lang w:val="en-US" w:eastAsia="nl-BE"/>
+              </w:rPr>
+              <w:t>void</w:t>
+            </w:r>
+            <w:r>
+              <w:rPr>
+                <w:rFonts w:ascii="Consolas" w:eastAsia="Times New Roman" w:hAnsi="Consolas" w:cs="Courier New"/>
+                <w:color w:val="000000"/>
+                <w:lang w:val="en-US" w:eastAsia="nl-BE"/>
+              </w:rPr>
+              <w:t> </w:t>
+            </w:r>
+            <w:r>
+              <w:rPr>
+                <w:rFonts w:ascii="Consolas" w:eastAsia="Times New Roman" w:hAnsi="Consolas" w:cs="Courier New"/>
+                <w:color w:val="74531F"/>
+                <w:lang w:val="en-US" w:eastAsia="nl-BE"/>
+              </w:rPr>
+              <w:t>ThenMyTeamMatesShouldBeWorth</w:t>
+            </w:r>
+            <w:r>
+              <w:rPr>
+                <w:rFonts w:ascii="Consolas" w:eastAsia="Times New Roman" w:hAnsi="Consolas" w:cs="Courier New"/>
+                <w:color w:val="000000"/>
+                <w:lang w:val="en-US" w:eastAsia="nl-BE"/>
+              </w:rPr>
+              <w:t>(</w:t>
+            </w:r>
+            <w:r>
+              <w:rPr>
+                <w:rFonts w:ascii="Consolas" w:eastAsia="Times New Roman" w:hAnsi="Consolas" w:cs="Courier New"/>
+                <w:color w:val="0000FF"/>
+                <w:lang w:val="en-US" w:eastAsia="nl-BE"/>
+              </w:rPr>
+              <w:t>int</w:t>
+            </w:r>
+            <w:r>
+              <w:rPr>
+                <w:rFonts w:ascii="Consolas" w:eastAsia="Times New Roman" w:hAnsi="Consolas" w:cs="Courier New"/>
+                <w:color w:val="000000"/>
+                <w:lang w:val="en-US" w:eastAsia="nl-BE"/>
+              </w:rPr>
+              <w:t> </w:t>
+            </w:r>
+            <w:r>
+              <w:rPr>
+                <w:rFonts w:ascii="Consolas" w:eastAsia="Times New Roman" w:hAnsi="Consolas" w:cs="Courier New"/>
+                <w:color w:val="1F377F"/>
+                <w:lang w:val="en-US" w:eastAsia="nl-BE"/>
+              </w:rPr>
+              <w:t>p0</w:t>
+            </w:r>
+            <w:r>
+              <w:rPr>
+                <w:rFonts w:ascii="Consolas" w:eastAsia="Times New Roman" w:hAnsi="Consolas" w:cs="Courier New"/>
+                <w:color w:val="000000"/>
+                <w:lang w:val="en-US" w:eastAsia="nl-BE"/>
+              </w:rPr>
+              <w:t>)</w:t>
+            </w:r>
+          </w:p>
+          <w:p>
+            <w:pPr>
+              <w:shd w:val="clear" w:color="auto" w:fill="FFFFFF"/>
+              <w:tabs>
+                <w:tab w:val="left" w:pos="916"/>
+                <w:tab w:val="left" w:pos="1832"/>
+                <w:tab w:val="left" w:pos="2748"/>
+                <w:tab w:val="left" w:pos="3664"/>
+                <w:tab w:val="left" w:pos="4580"/>
+                <w:tab w:val="left" w:pos="5496"/>
+                <w:tab w:val="left" w:pos="6412"/>
+                <w:tab w:val="left" w:pos="7328"/>
+                <w:tab w:val="left" w:pos="8244"/>
+                <w:tab w:val="left" w:pos="9160"/>
+                <w:tab w:val="left" w:pos="10076"/>
+                <w:tab w:val="left" w:pos="10992"/>
+                <w:tab w:val="left" w:pos="11908"/>
+                <w:tab w:val="left" w:pos="12824"/>
+                <w:tab w:val="left" w:pos="13740"/>
+                <w:tab w:val="left" w:pos="14656"/>
+              </w:tabs>
+              <w:spacing w:after="0" w:line="240" w:lineRule="auto"/>
+              <w:rPr>
+                <w:rFonts w:ascii="Consolas" w:eastAsia="Times New Roman" w:hAnsi="Consolas" w:cs="Courier New"/>
+                <w:color w:val="000000"/>
+                <w:lang w:val="nl-BE" w:eastAsia="nl-BE"/>
+              </w:rPr>
+            </w:pPr>
+            <w:r>
+              <w:rPr>
+                <w:rFonts w:ascii="Consolas" w:eastAsia="Times New Roman" w:hAnsi="Consolas" w:cs="Courier New"/>
+                <w:color w:val="000000"/>
+                <w:lang w:val="nl-BE" w:eastAsia="nl-BE"/>
+              </w:rPr>
+              <w:t>{</w:t>
+            </w:r>
+          </w:p>
+          <w:p>
+            <w:pPr>
+              <w:shd w:val="clear" w:color="auto" w:fill="FFFFFF"/>
+              <w:tabs>
+                <w:tab w:val="left" w:pos="916"/>
+                <w:tab w:val="left" w:pos="1832"/>
+                <w:tab w:val="left" w:pos="2748"/>
+                <w:tab w:val="left" w:pos="3664"/>
+                <w:tab w:val="left" w:pos="4580"/>
+                <w:tab w:val="left" w:pos="5496"/>
+                <w:tab w:val="left" w:pos="6412"/>
+                <w:tab w:val="left" w:pos="7328"/>
+                <w:tab w:val="left" w:pos="8244"/>
+                <w:tab w:val="left" w:pos="9160"/>
+                <w:tab w:val="left" w:pos="10076"/>
+                <w:tab w:val="left" w:pos="10992"/>
+                <w:tab w:val="left" w:pos="11908"/>
+                <w:tab w:val="left" w:pos="12824"/>
+                <w:tab w:val="left" w:pos="13740"/>
+                <w:tab w:val="left" w:pos="14656"/>
+              </w:tabs>
+              <w:spacing w:after="0" w:line="240" w:lineRule="auto"/>
+              <w:rPr>
+                <w:rFonts w:ascii="Consolas" w:eastAsia="Times New Roman" w:hAnsi="Consolas" w:cs="Courier New"/>
+                <w:color w:val="000000"/>
+                <w:lang w:val="nl-BE" w:eastAsia="nl-BE"/>
+              </w:rPr>
+            </w:pPr>
+            <w:r>
+              <w:rPr>
+                <w:rFonts w:ascii="Consolas" w:eastAsia="Times New Roman" w:hAnsi="Consolas" w:cs="Courier New"/>
+                <w:color w:val="000000"/>
+                <w:lang w:val="nl-BE" w:eastAsia="nl-BE"/>
+              </w:rPr>
+              <w:t>    </w:t>
+            </w:r>
+            <w:r>
+              <w:rPr>
+                <w:rFonts w:ascii="Consolas" w:eastAsia="Times New Roman" w:hAnsi="Consolas" w:cs="Courier New"/>
+                <w:color w:val="2B91AF"/>
+                <w:lang w:val="nl-BE" w:eastAsia="nl-BE"/>
+              </w:rPr>
+              <w:t>ScenarioContext</w:t>
+            </w:r>
+            <w:r>
+              <w:rPr>
+                <w:rFonts w:ascii="Consolas" w:eastAsia="Times New Roman" w:hAnsi="Consolas" w:cs="Courier New"/>
+                <w:color w:val="000000"/>
+                <w:lang w:val="nl-BE" w:eastAsia="nl-BE"/>
+              </w:rPr>
+              <w:t>.Current.</w:t>
+            </w:r>
+            <w:r>
+              <w:rPr>
+                <w:rFonts w:ascii="Consolas" w:eastAsia="Times New Roman" w:hAnsi="Consolas" w:cs="Courier New"/>
+                <w:color w:val="74531F"/>
+                <w:lang w:val="nl-BE" w:eastAsia="nl-BE"/>
+              </w:rPr>
+              <w:t>Pending</w:t>
+            </w:r>
+            <w:r>
+              <w:rPr>
+                <w:rFonts w:ascii="Consolas" w:eastAsia="Times New Roman" w:hAnsi="Consolas" w:cs="Courier New"/>
+                <w:color w:val="000000"/>
+                <w:lang w:val="nl-BE" w:eastAsia="nl-BE"/>
+              </w:rPr>
+              <w:t>();</w:t>
+            </w:r>
+          </w:p>
+          <w:p>
+            <w:pPr>
+              <w:shd w:val="clear" w:color="auto" w:fill="FFFFFF"/>
+              <w:tabs>
+                <w:tab w:val="left" w:pos="916"/>
+                <w:tab w:val="left" w:pos="1832"/>
+                <w:tab w:val="left" w:pos="2748"/>
+                <w:tab w:val="left" w:pos="3664"/>
+                <w:tab w:val="left" w:pos="4580"/>
+                <w:tab w:val="left" w:pos="5496"/>
+                <w:tab w:val="left" w:pos="6412"/>
+                <w:tab w:val="left" w:pos="7328"/>
+                <w:tab w:val="left" w:pos="8244"/>
+                <w:tab w:val="left" w:pos="9160"/>
+                <w:tab w:val="left" w:pos="10076"/>
+                <w:tab w:val="left" w:pos="10992"/>
+                <w:tab w:val="left" w:pos="11908"/>
+                <w:tab w:val="left" w:pos="12824"/>
+                <w:tab w:val="left" w:pos="13740"/>
+                <w:tab w:val="left" w:pos="14656"/>
+              </w:tabs>
+              <w:spacing w:after="0" w:line="240" w:lineRule="auto"/>
+              <w:rPr>
+                <w:lang w:val="en-US"/>
+              </w:rPr>
+            </w:pPr>
+            <w:r>
+              <w:rPr>
+                <w:rFonts w:ascii="Consolas" w:eastAsia="Times New Roman" w:hAnsi="Consolas" w:cs="Courier New"/>
+                <w:color w:val="000000"/>
+                <w:lang w:val="nl-BE" w:eastAsia="nl-BE"/>
+              </w:rPr>
+              <w:t>}</w:t>
+            </w:r>
+          </w:p>
+        </w:tc>
+      </w:tr>
+      <w:tr>
+        <w:tc>
+          <w:tcPr>
+            <w:tcW w:w="9743" w:type="dxa"/>
+          </w:tcPr>
+          <w:p>
+            <w:pPr>
+              <w:shd w:val="clear" w:color="auto" w:fill="FFFFFF"/>
+              <w:tabs>
+                <w:tab w:val="left" w:pos="916"/>
+                <w:tab w:val="left" w:pos="1832"/>
+                <w:tab w:val="left" w:pos="2748"/>
+                <w:tab w:val="left" w:pos="3664"/>
+                <w:tab w:val="left" w:pos="4580"/>
+                <w:tab w:val="left" w:pos="5496"/>
+                <w:tab w:val="left" w:pos="6412"/>
+                <w:tab w:val="left" w:pos="7328"/>
+                <w:tab w:val="left" w:pos="8244"/>
+                <w:tab w:val="left" w:pos="9160"/>
+                <w:tab w:val="left" w:pos="10076"/>
+                <w:tab w:val="left" w:pos="10992"/>
+                <w:tab w:val="left" w:pos="11908"/>
+                <w:tab w:val="left" w:pos="12824"/>
+                <w:tab w:val="left" w:pos="13740"/>
+                <w:tab w:val="left" w:pos="14656"/>
+              </w:tabs>
+              <w:spacing w:after="0" w:line="240" w:lineRule="auto"/>
+              <w:rPr>
+                <w:rFonts w:eastAsia="Times New Roman"/>
+                <w:color w:val="000000"/>
+                <w:lang w:val="en-US" w:eastAsia="nl-BE"/>
+              </w:rPr>
+            </w:pPr>
+            <w:r>
+              <w:rPr>
+                <w:rFonts w:eastAsia="Times New Roman"/>
+                <w:color w:val="000000"/>
+                <w:lang w:val="en-US" w:eastAsia="nl-BE"/>
+              </w:rPr>
+              <w:t>Next let’s first implement the “then” step, which check the total amount of team mate</w:t>
+            </w:r>
+            <w:r>
+              <w:rPr>
+                <w:rFonts w:eastAsia="Times New Roman"/>
+                <w:color w:val="000000"/>
+                <w:lang w:val="en-US" w:eastAsia="nl-BE"/>
+              </w:rPr>
+              <w:t>s</w:t>
+            </w:r>
+            <w:r>
+              <w:rPr>
+                <w:rFonts w:eastAsia="Times New Roman"/>
+                <w:color w:val="000000"/>
+                <w:lang w:val="en-US" w:eastAsia="nl-BE"/>
+              </w:rPr>
+              <w:t xml:space="preserve"> value:</w:t>
+            </w:r>
+          </w:p>
+        </w:tc>
+      </w:tr>
+      <w:tr>
+        <w:tc>
+          <w:tcPr>
+            <w:tcW w:w="9743" w:type="dxa"/>
+          </w:tcPr>
+          <w:p>
+            <w:pPr>
+              <w:shd w:val="clear" w:color="auto" w:fill="FFFFFF"/>
+              <w:tabs>
+                <w:tab w:val="left" w:pos="916"/>
+                <w:tab w:val="left" w:pos="1832"/>
+                <w:tab w:val="left" w:pos="2748"/>
+                <w:tab w:val="left" w:pos="3664"/>
+                <w:tab w:val="left" w:pos="4580"/>
+                <w:tab w:val="left" w:pos="5496"/>
+                <w:tab w:val="left" w:pos="6412"/>
+                <w:tab w:val="left" w:pos="7328"/>
+                <w:tab w:val="left" w:pos="8244"/>
+                <w:tab w:val="left" w:pos="9160"/>
+                <w:tab w:val="left" w:pos="10076"/>
+                <w:tab w:val="left" w:pos="10992"/>
+                <w:tab w:val="left" w:pos="11908"/>
+                <w:tab w:val="left" w:pos="12824"/>
+                <w:tab w:val="left" w:pos="13740"/>
+                <w:tab w:val="left" w:pos="14656"/>
+              </w:tabs>
+              <w:spacing w:after="0" w:line="240" w:lineRule="auto"/>
+              <w:rPr>
+                <w:rFonts w:ascii="Consolas" w:eastAsia="Times New Roman" w:hAnsi="Consolas" w:cs="Courier New"/>
+                <w:color w:val="000000"/>
+                <w:lang w:val="en-US" w:eastAsia="nl-BE"/>
+              </w:rPr>
+            </w:pPr>
+            <w:r>
+              <w:rPr>
+                <w:rFonts w:ascii="Consolas" w:eastAsia="Times New Roman" w:hAnsi="Consolas" w:cs="Courier New"/>
+                <w:color w:val="000000"/>
+                <w:lang w:val="en-US" w:eastAsia="nl-BE"/>
+              </w:rPr>
+              <w:t>[</w:t>
+            </w:r>
+            <w:r>
+              <w:rPr>
+                <w:rFonts w:ascii="Consolas" w:eastAsia="Times New Roman" w:hAnsi="Consolas" w:cs="Courier New"/>
+                <w:color w:val="2B91AF"/>
+                <w:lang w:val="en-US" w:eastAsia="nl-BE"/>
+              </w:rPr>
+              <w:t>Then</w:t>
+            </w:r>
+            <w:r>
+              <w:rPr>
+                <w:rFonts w:ascii="Consolas" w:eastAsia="Times New Roman" w:hAnsi="Consolas" w:cs="Courier New"/>
+                <w:color w:val="000000"/>
+                <w:lang w:val="en-US" w:eastAsia="nl-BE"/>
+              </w:rPr>
+              <w:t>(</w:t>
+            </w:r>
+            <w:r>
+              <w:rPr>
+                <w:rFonts w:ascii="Consolas" w:eastAsia="Times New Roman" w:hAnsi="Consolas" w:cs="Courier New"/>
+                <w:color w:val="800000"/>
+                <w:lang w:val="en-US" w:eastAsia="nl-BE"/>
+              </w:rPr>
+              <w:t>@"my team mates should be worth (.*)"</w:t>
+            </w:r>
+            <w:r>
+              <w:rPr>
+                <w:rFonts w:ascii="Consolas" w:eastAsia="Times New Roman" w:hAnsi="Consolas" w:cs="Courier New"/>
+                <w:color w:val="000000"/>
+                <w:lang w:val="en-US" w:eastAsia="nl-BE"/>
+              </w:rPr>
+              <w:t>)]</w:t>
+            </w:r>
+          </w:p>
+          <w:p>
+            <w:pPr>
+              <w:shd w:val="clear" w:color="auto" w:fill="FFFFFF"/>
+              <w:tabs>
+                <w:tab w:val="left" w:pos="916"/>
+                <w:tab w:val="left" w:pos="1832"/>
+                <w:tab w:val="left" w:pos="2748"/>
+                <w:tab w:val="left" w:pos="3664"/>
+                <w:tab w:val="left" w:pos="4580"/>
+                <w:tab w:val="left" w:pos="5496"/>
+                <w:tab w:val="left" w:pos="6412"/>
+                <w:tab w:val="left" w:pos="7328"/>
+                <w:tab w:val="left" w:pos="8244"/>
+                <w:tab w:val="left" w:pos="9160"/>
+                <w:tab w:val="left" w:pos="10076"/>
+                <w:tab w:val="left" w:pos="10992"/>
+                <w:tab w:val="left" w:pos="11908"/>
+                <w:tab w:val="left" w:pos="12824"/>
+                <w:tab w:val="left" w:pos="13740"/>
+                <w:tab w:val="left" w:pos="14656"/>
+              </w:tabs>
+              <w:spacing w:after="0" w:line="240" w:lineRule="auto"/>
+              <w:rPr>
+                <w:rFonts w:ascii="Consolas" w:eastAsia="Times New Roman" w:hAnsi="Consolas" w:cs="Courier New"/>
+                <w:color w:val="000000"/>
+                <w:lang w:val="en-US" w:eastAsia="nl-BE"/>
+              </w:rPr>
+            </w:pPr>
+            <w:r>
+              <w:rPr>
+                <w:rFonts w:ascii="Consolas" w:eastAsia="Times New Roman" w:hAnsi="Consolas" w:cs="Courier New"/>
+                <w:color w:val="0000FF"/>
+                <w:lang w:val="en-US" w:eastAsia="nl-BE"/>
+              </w:rPr>
+              <w:t>public</w:t>
+            </w:r>
+            <w:r>
+              <w:rPr>
+                <w:rFonts w:ascii="Consolas" w:eastAsia="Times New Roman" w:hAnsi="Consolas" w:cs="Courier New"/>
+                <w:color w:val="000000"/>
+                <w:lang w:val="en-US" w:eastAsia="nl-BE"/>
+              </w:rPr>
+              <w:t> </w:t>
+            </w:r>
+            <w:r>
+              <w:rPr>
+                <w:rFonts w:ascii="Consolas" w:eastAsia="Times New Roman" w:hAnsi="Consolas" w:cs="Courier New"/>
+                <w:color w:val="0000FF"/>
+                <w:lang w:val="en-US" w:eastAsia="nl-BE"/>
+              </w:rPr>
+              <w:t>void</w:t>
+            </w:r>
+            <w:r>
+              <w:rPr>
+                <w:rFonts w:ascii="Consolas" w:eastAsia="Times New Roman" w:hAnsi="Consolas" w:cs="Courier New"/>
+                <w:color w:val="000000"/>
+                <w:lang w:val="en-US" w:eastAsia="nl-BE"/>
+              </w:rPr>
+              <w:t> </w:t>
+            </w:r>
+            <w:r>
+              <w:rPr>
+                <w:rFonts w:ascii="Consolas" w:eastAsia="Times New Roman" w:hAnsi="Consolas" w:cs="Courier New"/>
+                <w:color w:val="74531F"/>
+                <w:lang w:val="en-US" w:eastAsia="nl-BE"/>
+              </w:rPr>
+              <w:t>ThenMyTeamMatesShouldBeWorth</w:t>
+            </w:r>
+            <w:r>
+              <w:rPr>
+                <w:rFonts w:ascii="Consolas" w:eastAsia="Times New Roman" w:hAnsi="Consolas" w:cs="Courier New"/>
+                <w:color w:val="000000"/>
+                <w:lang w:val="en-US" w:eastAsia="nl-BE"/>
+              </w:rPr>
+              <w:t>(</w:t>
+            </w:r>
+            <w:r>
+              <w:rPr>
+                <w:rFonts w:ascii="Consolas" w:eastAsia="Times New Roman" w:hAnsi="Consolas" w:cs="Courier New"/>
+                <w:color w:val="0000FF"/>
+                <w:lang w:val="en-US" w:eastAsia="nl-BE"/>
+              </w:rPr>
+              <w:t>int</w:t>
+            </w:r>
+            <w:r>
+              <w:rPr>
+                <w:rFonts w:ascii="Consolas" w:eastAsia="Times New Roman" w:hAnsi="Consolas" w:cs="Courier New"/>
+                <w:color w:val="000000"/>
+                <w:lang w:val="en-US" w:eastAsia="nl-BE"/>
+              </w:rPr>
+              <w:t> </w:t>
+            </w:r>
+            <w:r>
+              <w:rPr>
+                <w:rFonts w:ascii="Consolas" w:eastAsia="Times New Roman" w:hAnsi="Consolas" w:cs="Courier New"/>
+                <w:color w:val="1F377F"/>
+                <w:lang w:val="en-US" w:eastAsia="nl-BE"/>
+              </w:rPr>
+              <w:t>value</w:t>
+            </w:r>
+            <w:r>
+              <w:rPr>
+                <w:rFonts w:ascii="Consolas" w:eastAsia="Times New Roman" w:hAnsi="Consolas" w:cs="Courier New"/>
+                <w:color w:val="000000"/>
+                <w:lang w:val="en-US" w:eastAsia="nl-BE"/>
+              </w:rPr>
+              <w:t>)</w:t>
+            </w:r>
+          </w:p>
+          <w:p>
+            <w:pPr>
+              <w:shd w:val="clear" w:color="auto" w:fill="FFFFFF"/>
+              <w:tabs>
+                <w:tab w:val="left" w:pos="916"/>
+                <w:tab w:val="left" w:pos="1832"/>
+                <w:tab w:val="left" w:pos="2748"/>
+                <w:tab w:val="left" w:pos="3664"/>
+                <w:tab w:val="left" w:pos="4580"/>
+                <w:tab w:val="left" w:pos="5496"/>
+                <w:tab w:val="left" w:pos="6412"/>
+                <w:tab w:val="left" w:pos="7328"/>
+                <w:tab w:val="left" w:pos="8244"/>
+                <w:tab w:val="left" w:pos="9160"/>
+                <w:tab w:val="left" w:pos="10076"/>
+                <w:tab w:val="left" w:pos="10992"/>
+                <w:tab w:val="left" w:pos="11908"/>
+                <w:tab w:val="left" w:pos="12824"/>
+                <w:tab w:val="left" w:pos="13740"/>
+                <w:tab w:val="left" w:pos="14656"/>
+              </w:tabs>
+              <w:spacing w:after="0" w:line="240" w:lineRule="auto"/>
+              <w:rPr>
+                <w:rFonts w:ascii="Consolas" w:eastAsia="Times New Roman" w:hAnsi="Consolas" w:cs="Courier New"/>
+                <w:color w:val="000000"/>
+                <w:lang w:val="en-US" w:eastAsia="nl-BE"/>
+              </w:rPr>
+            </w:pPr>
+            <w:r>
+              <w:rPr>
+                <w:rFonts w:ascii="Consolas" w:eastAsia="Times New Roman" w:hAnsi="Consolas" w:cs="Courier New"/>
+                <w:color w:val="000000"/>
+                <w:lang w:val="en-US" w:eastAsia="nl-BE"/>
+              </w:rPr>
+              <w:t>{</w:t>
+            </w:r>
+          </w:p>
+          <w:p>
+            <w:pPr>
+              <w:pStyle w:val="HTMLPreformatted"/>
+              <w:shd w:val="clear" w:color="auto" w:fill="FFFFFF"/>
+              <w:rPr>
+                <w:rFonts w:ascii="Consolas" w:hAnsi="Consolas"/>
+                <w:color w:val="000000"/>
+                <w:lang w:val="en-US" w:eastAsia="nl-BE"/>
+              </w:rPr>
+            </w:pPr>
+            <w:r>
+              <w:rPr>
+                <w:rFonts w:ascii="Consolas" w:hAnsi="Consolas"/>
+                <w:color w:val="000000"/>
+                <w:lang w:val="en-US" w:eastAsia="nl-BE"/>
+              </w:rPr>
+              <w:t>    _goldorak.TeamMatesValue.</w:t>
+            </w:r>
+            <w:r>
+              <w:rPr>
+                <w:rFonts w:ascii="Consolas" w:hAnsi="Consolas"/>
+                <w:color w:val="74531F"/>
+                <w:lang w:val="en-US" w:eastAsia="nl-BE"/>
+              </w:rPr>
+              <w:t>Should</w:t>
+            </w:r>
+            <w:r>
+              <w:rPr>
+                <w:rFonts w:ascii="Consolas" w:hAnsi="Consolas"/>
+                <w:color w:val="000000"/>
+                <w:lang w:val="en-US" w:eastAsia="nl-BE"/>
+              </w:rPr>
+              <w:t>().</w:t>
+            </w:r>
+            <w:r>
+              <w:rPr>
+                <w:rFonts w:ascii="Consolas" w:hAnsi="Consolas"/>
+                <w:color w:val="74531F"/>
+                <w:lang w:val="en-US" w:eastAsia="nl-BE"/>
+              </w:rPr>
+              <w:t>Be</w:t>
+            </w:r>
+            <w:r>
+              <w:rPr>
+                <w:rFonts w:ascii="Consolas" w:hAnsi="Consolas"/>
+                <w:color w:val="000000"/>
+                <w:lang w:val="en-US" w:eastAsia="nl-BE"/>
+              </w:rPr>
+              <w:t>(</w:t>
+            </w:r>
+            <w:r>
+              <w:rPr>
+                <w:rFonts w:ascii="Consolas" w:hAnsi="Consolas"/>
+                <w:color w:val="1F377F"/>
+                <w:lang w:val="en-US" w:eastAsia="nl-BE"/>
+              </w:rPr>
+              <w:t>value</w:t>
+            </w:r>
+            <w:r>
+              <w:rPr>
+                <w:rFonts w:ascii="Consolas" w:hAnsi="Consolas"/>
+                <w:color w:val="000000"/>
+                <w:lang w:val="en-US" w:eastAsia="nl-BE"/>
+              </w:rPr>
+              <w:t>);</w:t>
+            </w:r>
+          </w:p>
+          <w:p>
+            <w:pPr>
+              <w:shd w:val="clear" w:color="auto" w:fill="FFFFFF"/>
+              <w:tabs>
+                <w:tab w:val="left" w:pos="916"/>
+                <w:tab w:val="left" w:pos="1832"/>
+                <w:tab w:val="left" w:pos="2748"/>
+                <w:tab w:val="left" w:pos="3664"/>
+                <w:tab w:val="left" w:pos="4580"/>
+                <w:tab w:val="left" w:pos="5496"/>
+                <w:tab w:val="left" w:pos="6412"/>
+                <w:tab w:val="left" w:pos="7328"/>
+                <w:tab w:val="left" w:pos="8244"/>
+                <w:tab w:val="left" w:pos="9160"/>
+                <w:tab w:val="left" w:pos="10076"/>
+                <w:tab w:val="left" w:pos="10992"/>
+                <w:tab w:val="left" w:pos="11908"/>
+                <w:tab w:val="left" w:pos="12824"/>
+                <w:tab w:val="left" w:pos="13740"/>
+                <w:tab w:val="left" w:pos="14656"/>
+              </w:tabs>
+              <w:spacing w:after="0" w:line="240" w:lineRule="auto"/>
+              <w:rPr>
+                <w:rFonts w:ascii="Consolas" w:eastAsia="Times New Roman" w:hAnsi="Consolas" w:cs="Courier New"/>
+                <w:color w:val="000000"/>
+                <w:lang w:val="en-US" w:eastAsia="nl-BE"/>
+              </w:rPr>
+            </w:pPr>
+          </w:p>
+          <w:p>
+            <w:pPr>
+              <w:shd w:val="clear" w:color="auto" w:fill="FFFFFF"/>
+              <w:tabs>
+                <w:tab w:val="left" w:pos="916"/>
+                <w:tab w:val="left" w:pos="1832"/>
+                <w:tab w:val="left" w:pos="2748"/>
+                <w:tab w:val="left" w:pos="3664"/>
+                <w:tab w:val="left" w:pos="4580"/>
+                <w:tab w:val="left" w:pos="5496"/>
+                <w:tab w:val="left" w:pos="6412"/>
+                <w:tab w:val="left" w:pos="7328"/>
+                <w:tab w:val="left" w:pos="8244"/>
+                <w:tab w:val="left" w:pos="9160"/>
+                <w:tab w:val="left" w:pos="10076"/>
+                <w:tab w:val="left" w:pos="10992"/>
+                <w:tab w:val="left" w:pos="11908"/>
+                <w:tab w:val="left" w:pos="12824"/>
+                <w:tab w:val="left" w:pos="13740"/>
+                <w:tab w:val="left" w:pos="14656"/>
+              </w:tabs>
+              <w:spacing w:after="0" w:line="240" w:lineRule="auto"/>
+              <w:rPr>
+                <w:rFonts w:ascii="Consolas" w:eastAsia="Times New Roman" w:hAnsi="Consolas" w:cs="Courier New"/>
+                <w:color w:val="000000"/>
+                <w:lang w:val="nl-BE" w:eastAsia="nl-BE"/>
+              </w:rPr>
+            </w:pPr>
+            <w:r>
+              <w:rPr>
+                <w:rFonts w:ascii="Consolas" w:eastAsia="Times New Roman" w:hAnsi="Consolas" w:cs="Courier New"/>
+                <w:color w:val="000000"/>
+                <w:lang w:val="nl-BE" w:eastAsia="nl-BE"/>
+              </w:rPr>
+              <w:t>}</w:t>
+            </w:r>
+          </w:p>
+          <w:p>
+            <w:pPr>
+              <w:shd w:val="clear" w:color="auto" w:fill="FFFFFF"/>
+              <w:tabs>
+                <w:tab w:val="left" w:pos="916"/>
+                <w:tab w:val="left" w:pos="1832"/>
+                <w:tab w:val="left" w:pos="2748"/>
+                <w:tab w:val="left" w:pos="3664"/>
+                <w:tab w:val="left" w:pos="4580"/>
+                <w:tab w:val="left" w:pos="5496"/>
+                <w:tab w:val="left" w:pos="6412"/>
+                <w:tab w:val="left" w:pos="7328"/>
+                <w:tab w:val="left" w:pos="8244"/>
+                <w:tab w:val="left" w:pos="9160"/>
+                <w:tab w:val="left" w:pos="10076"/>
+                <w:tab w:val="left" w:pos="10992"/>
+                <w:tab w:val="left" w:pos="11908"/>
+                <w:tab w:val="left" w:pos="12824"/>
+                <w:tab w:val="left" w:pos="13740"/>
+                <w:tab w:val="left" w:pos="14656"/>
+              </w:tabs>
+              <w:spacing w:after="0" w:line="240" w:lineRule="auto"/>
+              <w:rPr>
+                <w:rFonts w:ascii="Consolas" w:eastAsia="Times New Roman" w:hAnsi="Consolas" w:cs="Courier New"/>
+                <w:color w:val="000000"/>
+                <w:lang w:val="en-US" w:eastAsia="nl-BE"/>
+              </w:rPr>
+            </w:pPr>
+          </w:p>
+        </w:tc>
+      </w:tr>
+      <w:tr>
+        <w:tc>
+          <w:tcPr>
+            <w:tcW w:w="9743" w:type="dxa"/>
+          </w:tcPr>
+          <w:p>
+            <w:pPr>
+              <w:shd w:val="clear" w:color="auto" w:fill="FFFFFF"/>
+              <w:tabs>
+                <w:tab w:val="left" w:pos="916"/>
+                <w:tab w:val="left" w:pos="1832"/>
+                <w:tab w:val="left" w:pos="2748"/>
+                <w:tab w:val="left" w:pos="3664"/>
+                <w:tab w:val="left" w:pos="4580"/>
+                <w:tab w:val="left" w:pos="5496"/>
+                <w:tab w:val="left" w:pos="6412"/>
+                <w:tab w:val="left" w:pos="7328"/>
+                <w:tab w:val="left" w:pos="8244"/>
+                <w:tab w:val="left" w:pos="9160"/>
+                <w:tab w:val="left" w:pos="10076"/>
+                <w:tab w:val="left" w:pos="10992"/>
+                <w:tab w:val="left" w:pos="11908"/>
+                <w:tab w:val="left" w:pos="12824"/>
+                <w:tab w:val="left" w:pos="13740"/>
+                <w:tab w:val="left" w:pos="14656"/>
+              </w:tabs>
+              <w:spacing w:after="0" w:line="240" w:lineRule="auto"/>
+              <w:rPr>
+                <w:rFonts w:ascii="Consolas" w:eastAsia="Times New Roman" w:hAnsi="Consolas" w:cs="Courier New"/>
+                <w:color w:val="000000"/>
+                <w:lang w:val="en-US" w:eastAsia="nl-BE"/>
+              </w:rPr>
+            </w:pPr>
+            <w:r>
+              <w:rPr>
+                <w:rFonts w:ascii="Consolas" w:eastAsia="Times New Roman" w:hAnsi="Consolas" w:cs="Courier New"/>
+                <w:color w:val="000000"/>
+                <w:lang w:val="en-US" w:eastAsia="nl-BE"/>
+              </w:rPr>
+              <w:t>Next let’s implement the ‘Given’ step. Here we will have a list of team mates and their values and we want to add them to Goldorak’s list of team mates</w:t>
+            </w:r>
+            <w:r>
+              <w:rPr>
+                <w:rFonts w:ascii="Consolas" w:eastAsia="Times New Roman" w:hAnsi="Consolas" w:cs="Courier New"/>
+                <w:color w:val="000000"/>
+                <w:lang w:val="en-US" w:eastAsia="nl-BE"/>
+              </w:rPr>
+              <w:t>. We will first start with replacing the ‘table’ parameter by an IEnumerable of Team Mates.</w:t>
+            </w:r>
+          </w:p>
+        </w:tc>
+      </w:tr>
+      <w:tr>
+        <w:tc>
+          <w:tcPr>
+            <w:tcW w:w="9743" w:type="dxa"/>
+          </w:tcPr>
+          <w:p>
+            <w:pPr>
+              <w:shd w:val="clear" w:color="auto" w:fill="FFFFFF"/>
+              <w:tabs>
+                <w:tab w:val="left" w:pos="916"/>
+                <w:tab w:val="left" w:pos="1832"/>
+                <w:tab w:val="left" w:pos="2748"/>
+                <w:tab w:val="left" w:pos="3664"/>
+                <w:tab w:val="left" w:pos="4580"/>
+                <w:tab w:val="left" w:pos="5496"/>
+                <w:tab w:val="left" w:pos="6412"/>
+                <w:tab w:val="left" w:pos="7328"/>
+                <w:tab w:val="left" w:pos="8244"/>
+                <w:tab w:val="left" w:pos="9160"/>
+                <w:tab w:val="left" w:pos="10076"/>
+                <w:tab w:val="left" w:pos="10992"/>
+                <w:tab w:val="left" w:pos="11908"/>
+                <w:tab w:val="left" w:pos="12824"/>
+                <w:tab w:val="left" w:pos="13740"/>
+                <w:tab w:val="left" w:pos="14656"/>
+              </w:tabs>
+              <w:spacing w:after="0" w:line="240" w:lineRule="auto"/>
+              <w:rPr>
+                <w:rFonts w:ascii="Consolas" w:eastAsia="Times New Roman" w:hAnsi="Consolas" w:cs="Courier New"/>
+                <w:color w:val="000000"/>
+                <w:lang w:val="en-US" w:eastAsia="nl-BE"/>
+              </w:rPr>
+            </w:pPr>
+            <w:r>
+              <w:rPr>
+                <w:rFonts w:ascii="Consolas" w:eastAsia="Times New Roman" w:hAnsi="Consolas" w:cs="Courier New"/>
+                <w:color w:val="000000"/>
+                <w:lang w:val="en-US" w:eastAsia="nl-BE"/>
+              </w:rPr>
+              <w:t>[</w:t>
+            </w:r>
+            <w:r>
+              <w:rPr>
+                <w:rFonts w:ascii="Consolas" w:eastAsia="Times New Roman" w:hAnsi="Consolas" w:cs="Courier New"/>
+                <w:color w:val="2B91AF"/>
+                <w:lang w:val="en-US" w:eastAsia="nl-BE"/>
+              </w:rPr>
+              <w:t>Given</w:t>
+            </w:r>
+            <w:r>
+              <w:rPr>
+                <w:rFonts w:ascii="Consolas" w:eastAsia="Times New Roman" w:hAnsi="Consolas" w:cs="Courier New"/>
+                <w:color w:val="000000"/>
+                <w:lang w:val="en-US" w:eastAsia="nl-BE"/>
+              </w:rPr>
+              <w:t>(</w:t>
+            </w:r>
+            <w:r>
+              <w:rPr>
+                <w:rFonts w:ascii="Consolas" w:eastAsia="Times New Roman" w:hAnsi="Consolas" w:cs="Courier New"/>
+                <w:color w:val="800000"/>
+                <w:lang w:val="en-US" w:eastAsia="nl-BE"/>
+              </w:rPr>
+              <w:t>@"I have the following team mates"</w:t>
+            </w:r>
+            <w:r>
+              <w:rPr>
+                <w:rFonts w:ascii="Consolas" w:eastAsia="Times New Roman" w:hAnsi="Consolas" w:cs="Courier New"/>
+                <w:color w:val="000000"/>
+                <w:lang w:val="en-US" w:eastAsia="nl-BE"/>
+              </w:rPr>
+              <w:t>)]</w:t>
+            </w:r>
+          </w:p>
+          <w:p>
+            <w:pPr>
+              <w:shd w:val="clear" w:color="auto" w:fill="FFFFFF"/>
+              <w:tabs>
+                <w:tab w:val="left" w:pos="916"/>
+                <w:tab w:val="left" w:pos="1832"/>
+                <w:tab w:val="left" w:pos="2748"/>
+                <w:tab w:val="left" w:pos="3664"/>
+                <w:tab w:val="left" w:pos="4580"/>
+                <w:tab w:val="left" w:pos="5496"/>
+                <w:tab w:val="left" w:pos="6412"/>
+                <w:tab w:val="left" w:pos="7328"/>
+                <w:tab w:val="left" w:pos="8244"/>
+                <w:tab w:val="left" w:pos="9160"/>
+                <w:tab w:val="left" w:pos="10076"/>
+                <w:tab w:val="left" w:pos="10992"/>
+                <w:tab w:val="left" w:pos="11908"/>
+                <w:tab w:val="left" w:pos="12824"/>
+                <w:tab w:val="left" w:pos="13740"/>
+                <w:tab w:val="left" w:pos="14656"/>
+              </w:tabs>
+              <w:spacing w:after="0" w:line="240" w:lineRule="auto"/>
+              <w:rPr>
+                <w:rFonts w:ascii="Consolas" w:eastAsia="Times New Roman" w:hAnsi="Consolas" w:cs="Courier New"/>
+                <w:color w:val="000000"/>
+                <w:lang w:val="en-US" w:eastAsia="nl-BE"/>
+              </w:rPr>
+            </w:pPr>
+            <w:r>
+              <w:rPr>
+                <w:rFonts w:ascii="Consolas" w:eastAsia="Times New Roman" w:hAnsi="Consolas" w:cs="Courier New"/>
+                <w:color w:val="0000FF"/>
+                <w:lang w:val="en-US" w:eastAsia="nl-BE"/>
+              </w:rPr>
+              <w:t>public</w:t>
+            </w:r>
+            <w:r>
+              <w:rPr>
+                <w:rFonts w:ascii="Consolas" w:eastAsia="Times New Roman" w:hAnsi="Consolas" w:cs="Courier New"/>
+                <w:color w:val="000000"/>
+                <w:lang w:val="en-US" w:eastAsia="nl-BE"/>
+              </w:rPr>
+              <w:t> </w:t>
+            </w:r>
+            <w:r>
+              <w:rPr>
+                <w:rFonts w:ascii="Consolas" w:eastAsia="Times New Roman" w:hAnsi="Consolas" w:cs="Courier New"/>
+                <w:color w:val="0000FF"/>
+                <w:lang w:val="en-US" w:eastAsia="nl-BE"/>
+              </w:rPr>
+              <w:t>void</w:t>
+            </w:r>
+            <w:r>
+              <w:rPr>
+                <w:rFonts w:ascii="Consolas" w:eastAsia="Times New Roman" w:hAnsi="Consolas" w:cs="Courier New"/>
+                <w:color w:val="000000"/>
+                <w:lang w:val="en-US" w:eastAsia="nl-BE"/>
+              </w:rPr>
+              <w:t> </w:t>
+            </w:r>
+            <w:r>
+              <w:rPr>
+                <w:rFonts w:ascii="Consolas" w:eastAsia="Times New Roman" w:hAnsi="Consolas" w:cs="Courier New"/>
+                <w:color w:val="74531F"/>
+                <w:lang w:val="en-US" w:eastAsia="nl-BE"/>
+              </w:rPr>
+              <w:t>GivenIHaveTheFollowingTeamMates</w:t>
+            </w:r>
+            <w:r>
+              <w:rPr>
+                <w:rFonts w:ascii="Consolas" w:eastAsia="Times New Roman" w:hAnsi="Consolas" w:cs="Courier New"/>
+                <w:color w:val="000000"/>
+                <w:lang w:val="en-US" w:eastAsia="nl-BE"/>
+              </w:rPr>
+              <w:t>(</w:t>
+            </w:r>
+            <w:r>
+              <w:rPr>
+                <w:rFonts w:ascii="Consolas" w:eastAsia="Times New Roman" w:hAnsi="Consolas" w:cs="Courier New"/>
+                <w:color w:val="2B91AF"/>
+                <w:lang w:val="en-US" w:eastAsia="nl-BE"/>
+              </w:rPr>
+              <w:t>IEnumerable</w:t>
+            </w:r>
+            <w:r>
+              <w:rPr>
+                <w:rFonts w:ascii="Consolas" w:eastAsia="Times New Roman" w:hAnsi="Consolas" w:cs="Courier New"/>
+                <w:color w:val="000000"/>
+                <w:lang w:val="en-US" w:eastAsia="nl-BE"/>
+              </w:rPr>
+              <w:t>&lt;</w:t>
+            </w:r>
+            <w:r>
+              <w:rPr>
+                <w:rFonts w:ascii="Consolas" w:eastAsia="Times New Roman" w:hAnsi="Consolas" w:cs="Courier New"/>
+                <w:color w:val="2B91AF"/>
+                <w:lang w:val="en-US" w:eastAsia="nl-BE"/>
+              </w:rPr>
+              <w:t>TeamMate</w:t>
+            </w:r>
+            <w:r>
+              <w:rPr>
+                <w:rFonts w:ascii="Consolas" w:eastAsia="Times New Roman" w:hAnsi="Consolas" w:cs="Courier New"/>
+                <w:color w:val="000000"/>
+                <w:lang w:val="en-US" w:eastAsia="nl-BE"/>
+              </w:rPr>
+              <w:t>&gt; </w:t>
+            </w:r>
+            <w:r>
+              <w:rPr>
+                <w:rFonts w:ascii="Consolas" w:eastAsia="Times New Roman" w:hAnsi="Consolas" w:cs="Courier New"/>
+                <w:color w:val="1F377F"/>
+                <w:lang w:val="en-US" w:eastAsia="nl-BE"/>
+              </w:rPr>
+              <w:t>teamMates</w:t>
+            </w:r>
+            <w:r>
+              <w:rPr>
+                <w:rFonts w:ascii="Consolas" w:eastAsia="Times New Roman" w:hAnsi="Consolas" w:cs="Courier New"/>
+                <w:color w:val="000000"/>
+                <w:lang w:val="en-US" w:eastAsia="nl-BE"/>
+              </w:rPr>
+              <w:t>)</w:t>
+            </w:r>
+          </w:p>
+          <w:p>
+            <w:pPr>
+              <w:shd w:val="clear" w:color="auto" w:fill="FFFFFF"/>
+              <w:tabs>
+                <w:tab w:val="left" w:pos="916"/>
+                <w:tab w:val="left" w:pos="1832"/>
+                <w:tab w:val="left" w:pos="2748"/>
+                <w:tab w:val="left" w:pos="3664"/>
+                <w:tab w:val="left" w:pos="4580"/>
+                <w:tab w:val="left" w:pos="5496"/>
+                <w:tab w:val="left" w:pos="6412"/>
+                <w:tab w:val="left" w:pos="7328"/>
+                <w:tab w:val="left" w:pos="8244"/>
+                <w:tab w:val="left" w:pos="9160"/>
+                <w:tab w:val="left" w:pos="10076"/>
+                <w:tab w:val="left" w:pos="10992"/>
+                <w:tab w:val="left" w:pos="11908"/>
+                <w:tab w:val="left" w:pos="12824"/>
+                <w:tab w:val="left" w:pos="13740"/>
+                <w:tab w:val="left" w:pos="14656"/>
+              </w:tabs>
+              <w:spacing w:after="0" w:line="240" w:lineRule="auto"/>
+              <w:rPr>
+                <w:rFonts w:ascii="Consolas" w:eastAsia="Times New Roman" w:hAnsi="Consolas" w:cs="Courier New"/>
+                <w:color w:val="000000"/>
+                <w:lang w:val="nl-BE" w:eastAsia="nl-BE"/>
+              </w:rPr>
+            </w:pPr>
+            <w:r>
+              <w:rPr>
+                <w:rFonts w:ascii="Consolas" w:eastAsia="Times New Roman" w:hAnsi="Consolas" w:cs="Courier New"/>
+                <w:color w:val="000000"/>
+                <w:lang w:val="nl-BE" w:eastAsia="nl-BE"/>
+              </w:rPr>
+              <w:t>{</w:t>
+            </w:r>
+          </w:p>
+          <w:p>
+            <w:pPr>
+              <w:shd w:val="clear" w:color="auto" w:fill="FFFFFF"/>
+              <w:tabs>
+                <w:tab w:val="left" w:pos="916"/>
+                <w:tab w:val="left" w:pos="1832"/>
+                <w:tab w:val="left" w:pos="2748"/>
+                <w:tab w:val="left" w:pos="3664"/>
+                <w:tab w:val="left" w:pos="4580"/>
+                <w:tab w:val="left" w:pos="5496"/>
+                <w:tab w:val="left" w:pos="6412"/>
+                <w:tab w:val="left" w:pos="7328"/>
+                <w:tab w:val="left" w:pos="8244"/>
+                <w:tab w:val="left" w:pos="9160"/>
+                <w:tab w:val="left" w:pos="10076"/>
+                <w:tab w:val="left" w:pos="10992"/>
+                <w:tab w:val="left" w:pos="11908"/>
+                <w:tab w:val="left" w:pos="12824"/>
+                <w:tab w:val="left" w:pos="13740"/>
+                <w:tab w:val="left" w:pos="14656"/>
+              </w:tabs>
+              <w:spacing w:after="0" w:line="240" w:lineRule="auto"/>
+              <w:rPr>
+                <w:rFonts w:ascii="Consolas" w:eastAsia="Times New Roman" w:hAnsi="Consolas" w:cs="Courier New"/>
+                <w:color w:val="000000"/>
+                <w:lang w:val="nl-BE" w:eastAsia="nl-BE"/>
+              </w:rPr>
+            </w:pPr>
+            <w:r>
+              <w:rPr>
+                <w:rFonts w:ascii="Consolas" w:eastAsia="Times New Roman" w:hAnsi="Consolas" w:cs="Courier New"/>
+                <w:color w:val="000000"/>
+                <w:lang w:val="nl-BE" w:eastAsia="nl-BE"/>
+              </w:rPr>
+              <w:t>    _goldorak.TeamMates.</w:t>
+            </w:r>
+            <w:r>
+              <w:rPr>
+                <w:rFonts w:ascii="Consolas" w:eastAsia="Times New Roman" w:hAnsi="Consolas" w:cs="Courier New"/>
+                <w:color w:val="74531F"/>
+                <w:lang w:val="nl-BE" w:eastAsia="nl-BE"/>
+              </w:rPr>
+              <w:t>AddRange</w:t>
+            </w:r>
+            <w:r>
+              <w:rPr>
+                <w:rFonts w:ascii="Consolas" w:eastAsia="Times New Roman" w:hAnsi="Consolas" w:cs="Courier New"/>
+                <w:color w:val="000000"/>
+                <w:lang w:val="nl-BE" w:eastAsia="nl-BE"/>
+              </w:rPr>
+              <w:t>(</w:t>
+            </w:r>
+            <w:r>
+              <w:rPr>
+                <w:rFonts w:ascii="Consolas" w:eastAsia="Times New Roman" w:hAnsi="Consolas" w:cs="Courier New"/>
+                <w:color w:val="1F377F"/>
+                <w:lang w:val="nl-BE" w:eastAsia="nl-BE"/>
+              </w:rPr>
+              <w:t>teamMates</w:t>
+            </w:r>
+            <w:r>
+              <w:rPr>
+                <w:rFonts w:ascii="Consolas" w:eastAsia="Times New Roman" w:hAnsi="Consolas" w:cs="Courier New"/>
+                <w:color w:val="000000"/>
+                <w:lang w:val="nl-BE" w:eastAsia="nl-BE"/>
+              </w:rPr>
+              <w:t>);</w:t>
+            </w:r>
+          </w:p>
+          <w:p>
+            <w:pPr>
+              <w:shd w:val="clear" w:color="auto" w:fill="FFFFFF"/>
+              <w:tabs>
+                <w:tab w:val="left" w:pos="916"/>
+                <w:tab w:val="left" w:pos="1832"/>
+                <w:tab w:val="left" w:pos="2748"/>
+                <w:tab w:val="left" w:pos="3664"/>
+                <w:tab w:val="left" w:pos="4580"/>
+                <w:tab w:val="left" w:pos="5496"/>
+                <w:tab w:val="left" w:pos="6412"/>
+                <w:tab w:val="left" w:pos="7328"/>
+                <w:tab w:val="left" w:pos="8244"/>
+                <w:tab w:val="left" w:pos="9160"/>
+                <w:tab w:val="left" w:pos="10076"/>
+                <w:tab w:val="left" w:pos="10992"/>
+                <w:tab w:val="left" w:pos="11908"/>
+                <w:tab w:val="left" w:pos="12824"/>
+                <w:tab w:val="left" w:pos="13740"/>
+                <w:tab w:val="left" w:pos="14656"/>
+              </w:tabs>
+              <w:spacing w:after="0" w:line="240" w:lineRule="auto"/>
+              <w:rPr>
+                <w:rFonts w:ascii="Consolas" w:eastAsia="Times New Roman" w:hAnsi="Consolas" w:cs="Courier New"/>
+                <w:color w:val="000000"/>
+                <w:lang w:val="nl-BE" w:eastAsia="nl-BE"/>
+              </w:rPr>
+            </w:pPr>
+            <w:r>
+              <w:rPr>
+                <w:rFonts w:ascii="Consolas" w:eastAsia="Times New Roman" w:hAnsi="Consolas" w:cs="Courier New"/>
+                <w:color w:val="000000"/>
+                <w:lang w:val="nl-BE" w:eastAsia="nl-BE"/>
+              </w:rPr>
+              <w:lastRenderedPageBreak/>
+              <w:t>}</w:t>
+            </w:r>
+          </w:p>
+          <w:p>
+            <w:pPr>
+              <w:shd w:val="clear" w:color="auto" w:fill="FFFFFF"/>
+              <w:tabs>
+                <w:tab w:val="left" w:pos="916"/>
+                <w:tab w:val="left" w:pos="1832"/>
+                <w:tab w:val="left" w:pos="2748"/>
+                <w:tab w:val="left" w:pos="3664"/>
+                <w:tab w:val="left" w:pos="4580"/>
+                <w:tab w:val="left" w:pos="5496"/>
+                <w:tab w:val="left" w:pos="6412"/>
+                <w:tab w:val="left" w:pos="7328"/>
+                <w:tab w:val="left" w:pos="8244"/>
+                <w:tab w:val="left" w:pos="9160"/>
+                <w:tab w:val="left" w:pos="10076"/>
+                <w:tab w:val="left" w:pos="10992"/>
+                <w:tab w:val="left" w:pos="11908"/>
+                <w:tab w:val="left" w:pos="12824"/>
+                <w:tab w:val="left" w:pos="13740"/>
+                <w:tab w:val="left" w:pos="14656"/>
+              </w:tabs>
+              <w:spacing w:after="0" w:line="240" w:lineRule="auto"/>
+              <w:rPr>
+                <w:rFonts w:ascii="Consolas" w:eastAsia="Times New Roman" w:hAnsi="Consolas" w:cs="Courier New"/>
+                <w:color w:val="000000"/>
+                <w:lang w:val="en-US" w:eastAsia="nl-BE"/>
+              </w:rPr>
+            </w:pPr>
+          </w:p>
+        </w:tc>
+      </w:tr>
+      <w:tr>
+        <w:tc>
+          <w:tcPr>
+            <w:tcW w:w="9743" w:type="dxa"/>
+          </w:tcPr>
+          <w:p>
+            <w:pPr>
+              <w:shd w:val="clear" w:color="auto" w:fill="FFFFFF"/>
+              <w:tabs>
+                <w:tab w:val="left" w:pos="916"/>
+                <w:tab w:val="left" w:pos="1832"/>
+                <w:tab w:val="left" w:pos="2748"/>
+                <w:tab w:val="left" w:pos="3664"/>
+                <w:tab w:val="left" w:pos="4580"/>
+                <w:tab w:val="left" w:pos="5496"/>
+                <w:tab w:val="left" w:pos="6412"/>
+                <w:tab w:val="left" w:pos="7328"/>
+                <w:tab w:val="left" w:pos="8244"/>
+                <w:tab w:val="left" w:pos="9160"/>
+                <w:tab w:val="left" w:pos="10076"/>
+                <w:tab w:val="left" w:pos="10992"/>
+                <w:tab w:val="left" w:pos="11908"/>
+                <w:tab w:val="left" w:pos="12824"/>
+                <w:tab w:val="left" w:pos="13740"/>
+                <w:tab w:val="left" w:pos="14656"/>
+              </w:tabs>
+              <w:spacing w:after="0" w:line="240" w:lineRule="auto"/>
+              <w:jc w:val="both"/>
+              <w:rPr>
+                <w:rFonts w:eastAsia="Times New Roman"/>
+                <w:color w:val="000000"/>
+                <w:lang w:val="en-US" w:eastAsia="nl-BE"/>
+              </w:rPr>
+            </w:pPr>
+            <w:r>
+              <w:rPr>
+                <w:rFonts w:eastAsia="Times New Roman"/>
+                <w:color w:val="000000"/>
+                <w:lang w:val="en-US" w:eastAsia="nl-BE"/>
+              </w:rPr>
+              <w:lastRenderedPageBreak/>
+              <w:t>Because SpecFlow won’t currently be able to do the transformation from ‘table’ to ‘IEnumerable&lt;TeamMate&gt;’ we will have to instruct SpecFlow how to do this by providing a ‘custom conversion’ (like we did already before). So in our already existing ‘CustomerConversion’ class, we have to add this:</w:t>
+            </w:r>
+          </w:p>
+        </w:tc>
+      </w:tr>
+      <w:tr>
+        <w:tc>
+          <w:tcPr>
+            <w:tcW w:w="9743" w:type="dxa"/>
+          </w:tcPr>
+          <w:p>
+            <w:pPr>
+              <w:pStyle w:val="HTMLPreformatted"/>
+              <w:shd w:val="clear" w:color="auto" w:fill="FFFFFF"/>
+              <w:rPr>
+                <w:rFonts w:ascii="Consolas" w:hAnsi="Consolas"/>
+                <w:color w:val="000000"/>
+                <w:lang w:val="en-US"/>
+              </w:rPr>
+            </w:pPr>
+            <w:r>
+              <w:rPr>
+                <w:rFonts w:ascii="Consolas" w:hAnsi="Consolas"/>
+                <w:color w:val="000000"/>
+                <w:lang w:val="en-US"/>
+              </w:rPr>
+              <w:t>[</w:t>
+            </w:r>
+            <w:r>
+              <w:rPr>
+                <w:rFonts w:ascii="Consolas" w:hAnsi="Consolas"/>
+                <w:color w:val="2B91AF"/>
+                <w:lang w:val="en-US"/>
+              </w:rPr>
+              <w:t>StepArgumentTransformation</w:t>
+            </w:r>
+            <w:r>
+              <w:rPr>
+                <w:rFonts w:ascii="Consolas" w:hAnsi="Consolas"/>
+                <w:color w:val="000000"/>
+                <w:lang w:val="en-US"/>
+              </w:rPr>
+              <w:t>]</w:t>
+            </w:r>
+          </w:p>
+          <w:p>
+            <w:pPr>
+              <w:pStyle w:val="HTMLPreformatted"/>
+              <w:shd w:val="clear" w:color="auto" w:fill="FFFFFF"/>
+              <w:rPr>
+                <w:rFonts w:ascii="Consolas" w:hAnsi="Consolas"/>
+                <w:color w:val="000000"/>
+                <w:lang w:val="en-US"/>
+              </w:rPr>
+            </w:pPr>
+            <w:r>
+              <w:rPr>
+                <w:rFonts w:ascii="Consolas" w:hAnsi="Consolas"/>
+                <w:color w:val="0000FF"/>
+                <w:lang w:val="en-US"/>
+              </w:rPr>
+              <w:t>public</w:t>
+            </w:r>
+            <w:r>
+              <w:rPr>
+                <w:rFonts w:ascii="Consolas" w:hAnsi="Consolas"/>
+                <w:color w:val="000000"/>
+                <w:lang w:val="en-US"/>
+              </w:rPr>
+              <w:t> </w:t>
+            </w:r>
+            <w:r>
+              <w:rPr>
+                <w:rFonts w:ascii="Consolas" w:hAnsi="Consolas"/>
+                <w:color w:val="2B91AF"/>
+                <w:lang w:val="en-US"/>
+              </w:rPr>
+              <w:t>IEnumerable</w:t>
+            </w:r>
+            <w:r>
+              <w:rPr>
+                <w:rFonts w:ascii="Consolas" w:hAnsi="Consolas"/>
+                <w:color w:val="000000"/>
+                <w:lang w:val="en-US"/>
+              </w:rPr>
+              <w:t>&lt;</w:t>
+            </w:r>
+            <w:r>
+              <w:rPr>
+                <w:rFonts w:ascii="Consolas" w:hAnsi="Consolas"/>
+                <w:color w:val="2B91AF"/>
+                <w:lang w:val="en-US"/>
+              </w:rPr>
+              <w:t>TeamMate</w:t>
+            </w:r>
+            <w:r>
+              <w:rPr>
+                <w:rFonts w:ascii="Consolas" w:hAnsi="Consolas"/>
+                <w:color w:val="000000"/>
+                <w:lang w:val="en-US"/>
+              </w:rPr>
+              <w:t>&gt; </w:t>
+            </w:r>
+            <w:r>
+              <w:rPr>
+                <w:rFonts w:ascii="Consolas" w:hAnsi="Consolas"/>
+                <w:color w:val="74531F"/>
+                <w:lang w:val="en-US"/>
+              </w:rPr>
+              <w:t>TeamMatesTransformation</w:t>
+            </w:r>
+            <w:r>
+              <w:rPr>
+                <w:rFonts w:ascii="Consolas" w:hAnsi="Consolas"/>
+                <w:color w:val="000000"/>
+                <w:lang w:val="en-US"/>
+              </w:rPr>
+              <w:t>(</w:t>
+            </w:r>
+            <w:r>
+              <w:rPr>
+                <w:rFonts w:ascii="Consolas" w:hAnsi="Consolas"/>
+                <w:color w:val="2B91AF"/>
+                <w:lang w:val="en-US"/>
+              </w:rPr>
+              <w:t>Table</w:t>
+            </w:r>
+            <w:r>
+              <w:rPr>
+                <w:rFonts w:ascii="Consolas" w:hAnsi="Consolas"/>
+                <w:color w:val="000000"/>
+                <w:lang w:val="en-US"/>
+              </w:rPr>
+              <w:t> </w:t>
+            </w:r>
+            <w:r>
+              <w:rPr>
+                <w:rFonts w:ascii="Consolas" w:hAnsi="Consolas"/>
+                <w:color w:val="1F377F"/>
+                <w:lang w:val="en-US"/>
+              </w:rPr>
+              <w:t>table</w:t>
+            </w:r>
+            <w:r>
+              <w:rPr>
+                <w:rFonts w:ascii="Consolas" w:hAnsi="Consolas"/>
+                <w:color w:val="000000"/>
+                <w:lang w:val="en-US"/>
+              </w:rPr>
+              <w:t>)</w:t>
+            </w:r>
+          </w:p>
+          <w:p>
+            <w:pPr>
+              <w:pStyle w:val="HTMLPreformatted"/>
+              <w:shd w:val="clear" w:color="auto" w:fill="FFFFFF"/>
+              <w:rPr>
+                <w:rFonts w:ascii="Consolas" w:hAnsi="Consolas"/>
+                <w:color w:val="000000"/>
+                <w:lang w:val="en-US"/>
+              </w:rPr>
+            </w:pPr>
+            <w:r>
+              <w:rPr>
+                <w:rFonts w:ascii="Consolas" w:hAnsi="Consolas"/>
+                <w:color w:val="000000"/>
+                <w:lang w:val="en-US"/>
+              </w:rPr>
+              <w:t>{</w:t>
+            </w:r>
+          </w:p>
+          <w:p>
+            <w:pPr>
+              <w:pStyle w:val="HTMLPreformatted"/>
+              <w:shd w:val="clear" w:color="auto" w:fill="FFFFFF"/>
+              <w:rPr>
+                <w:rFonts w:ascii="Consolas" w:hAnsi="Consolas"/>
+                <w:color w:val="000000"/>
+                <w:lang w:val="en-US"/>
+              </w:rPr>
+            </w:pPr>
+            <w:r>
+              <w:rPr>
+                <w:rFonts w:ascii="Consolas" w:hAnsi="Consolas"/>
+                <w:color w:val="000000"/>
+                <w:lang w:val="en-US"/>
+              </w:rPr>
+              <w:t>    </w:t>
+            </w:r>
+            <w:r>
+              <w:rPr>
+                <w:rFonts w:ascii="Consolas" w:hAnsi="Consolas"/>
+                <w:color w:val="0000FF"/>
+                <w:lang w:val="en-US"/>
+              </w:rPr>
+              <w:t>var</w:t>
+            </w:r>
+            <w:r>
+              <w:rPr>
+                <w:rFonts w:ascii="Consolas" w:hAnsi="Consolas"/>
+                <w:color w:val="000000"/>
+                <w:lang w:val="en-US"/>
+              </w:rPr>
+              <w:t> </w:t>
+            </w:r>
+            <w:r>
+              <w:rPr>
+                <w:rFonts w:ascii="Consolas" w:hAnsi="Consolas"/>
+                <w:color w:val="1F377F"/>
+                <w:lang w:val="en-US"/>
+              </w:rPr>
+              <w:t>teamMates</w:t>
+            </w:r>
+            <w:r>
+              <w:rPr>
+                <w:rFonts w:ascii="Consolas" w:hAnsi="Consolas"/>
+                <w:color w:val="000000"/>
+                <w:lang w:val="en-US"/>
+              </w:rPr>
+              <w:t> = </w:t>
+            </w:r>
+            <w:r>
+              <w:rPr>
+                <w:rFonts w:ascii="Consolas" w:hAnsi="Consolas"/>
+                <w:color w:val="1F377F"/>
+                <w:lang w:val="en-US"/>
+              </w:rPr>
+              <w:t>table</w:t>
+            </w:r>
+            <w:r>
+              <w:rPr>
+                <w:rFonts w:ascii="Consolas" w:hAnsi="Consolas"/>
+                <w:color w:val="000000"/>
+                <w:lang w:val="en-US"/>
+              </w:rPr>
+              <w:t>.</w:t>
+            </w:r>
+            <w:r>
+              <w:rPr>
+                <w:rFonts w:ascii="Consolas" w:hAnsi="Consolas"/>
+                <w:color w:val="74531F"/>
+                <w:lang w:val="en-US"/>
+              </w:rPr>
+              <w:t>CreateSet</w:t>
+            </w:r>
+            <w:r>
+              <w:rPr>
+                <w:rFonts w:ascii="Consolas" w:hAnsi="Consolas"/>
+                <w:color w:val="000000"/>
+                <w:lang w:val="en-US"/>
+              </w:rPr>
+              <w:t>&lt;</w:t>
+            </w:r>
+            <w:r>
+              <w:rPr>
+                <w:rFonts w:ascii="Consolas" w:hAnsi="Consolas"/>
+                <w:color w:val="2B91AF"/>
+                <w:lang w:val="en-US"/>
+              </w:rPr>
+              <w:t>TeamMate</w:t>
+            </w:r>
+            <w:r>
+              <w:rPr>
+                <w:rFonts w:ascii="Consolas" w:hAnsi="Consolas"/>
+                <w:color w:val="000000"/>
+                <w:lang w:val="en-US"/>
+              </w:rPr>
+              <w:t>&gt;();</w:t>
+            </w:r>
+          </w:p>
+          <w:p>
+            <w:pPr>
+              <w:pStyle w:val="HTMLPreformatted"/>
+              <w:shd w:val="clear" w:color="auto" w:fill="FFFFFF"/>
+              <w:rPr>
+                <w:rFonts w:ascii="Consolas" w:hAnsi="Consolas"/>
+                <w:color w:val="000000"/>
+                <w:lang w:val="en-US"/>
+              </w:rPr>
+            </w:pPr>
+            <w:r>
+              <w:rPr>
+                <w:rFonts w:ascii="Consolas" w:hAnsi="Consolas"/>
+                <w:color w:val="000000"/>
+                <w:lang w:val="en-US"/>
+              </w:rPr>
+              <w:t xml:space="preserve"> </w:t>
+            </w:r>
+          </w:p>
+          <w:p>
+            <w:pPr>
+              <w:pStyle w:val="HTMLPreformatted"/>
+              <w:shd w:val="clear" w:color="auto" w:fill="FFFFFF"/>
+              <w:rPr>
+                <w:rFonts w:ascii="Consolas" w:hAnsi="Consolas"/>
+                <w:color w:val="000000"/>
+                <w:lang w:val="en-US"/>
+              </w:rPr>
+            </w:pPr>
+            <w:r>
+              <w:rPr>
+                <w:rFonts w:ascii="Consolas" w:hAnsi="Consolas"/>
+                <w:color w:val="000000"/>
+                <w:lang w:val="en-US"/>
+              </w:rPr>
+              <w:t>    </w:t>
+            </w:r>
+            <w:r>
+              <w:rPr>
+                <w:rFonts w:ascii="Consolas" w:hAnsi="Consolas"/>
+                <w:color w:val="8F08C4"/>
+                <w:lang w:val="en-US"/>
+              </w:rPr>
+              <w:t>return</w:t>
+            </w:r>
+            <w:r>
+              <w:rPr>
+                <w:rFonts w:ascii="Consolas" w:hAnsi="Consolas"/>
+                <w:color w:val="000000"/>
+                <w:lang w:val="en-US"/>
+              </w:rPr>
+              <w:t> </w:t>
+            </w:r>
+            <w:r>
+              <w:rPr>
+                <w:rFonts w:ascii="Consolas" w:hAnsi="Consolas"/>
+                <w:color w:val="1F377F"/>
+                <w:lang w:val="en-US"/>
+              </w:rPr>
+              <w:t>teamMates</w:t>
+            </w:r>
+            <w:r>
+              <w:rPr>
+                <w:rFonts w:ascii="Consolas" w:hAnsi="Consolas"/>
+                <w:color w:val="000000"/>
+                <w:lang w:val="en-US"/>
+              </w:rPr>
+              <w:t>;</w:t>
+            </w:r>
+          </w:p>
+          <w:p>
+            <w:pPr>
+              <w:pStyle w:val="HTMLPreformatted"/>
+              <w:shd w:val="clear" w:color="auto" w:fill="FFFFFF"/>
+              <w:rPr>
+                <w:rFonts w:ascii="Consolas" w:hAnsi="Consolas"/>
+                <w:color w:val="000000"/>
+                <w:lang w:val="nl-BE" w:eastAsia="nl-BE"/>
+              </w:rPr>
+            </w:pPr>
+            <w:r>
+              <w:rPr>
+                <w:rFonts w:ascii="Consolas" w:hAnsi="Consolas"/>
+                <w:color w:val="000000"/>
+              </w:rPr>
+              <w:t>}</w:t>
+            </w:r>
+          </w:p>
+          <w:p>
+            <w:pPr>
+              <w:shd w:val="clear" w:color="auto" w:fill="FFFFFF"/>
+              <w:tabs>
+                <w:tab w:val="left" w:pos="916"/>
+                <w:tab w:val="left" w:pos="1832"/>
+                <w:tab w:val="left" w:pos="2748"/>
+                <w:tab w:val="left" w:pos="3664"/>
+                <w:tab w:val="left" w:pos="4580"/>
+                <w:tab w:val="left" w:pos="5496"/>
+                <w:tab w:val="left" w:pos="6412"/>
+                <w:tab w:val="left" w:pos="7328"/>
+                <w:tab w:val="left" w:pos="8244"/>
+                <w:tab w:val="left" w:pos="9160"/>
+                <w:tab w:val="left" w:pos="10076"/>
+                <w:tab w:val="left" w:pos="10992"/>
+                <w:tab w:val="left" w:pos="11908"/>
+                <w:tab w:val="left" w:pos="12824"/>
+                <w:tab w:val="left" w:pos="13740"/>
+                <w:tab w:val="left" w:pos="14656"/>
+              </w:tabs>
+              <w:spacing w:after="0" w:line="240" w:lineRule="auto"/>
+              <w:rPr>
+                <w:rFonts w:ascii="Consolas" w:eastAsia="Times New Roman" w:hAnsi="Consolas" w:cs="Courier New"/>
+                <w:color w:val="000000"/>
+                <w:lang w:val="en-US" w:eastAsia="nl-BE"/>
+              </w:rPr>
+            </w:pPr>
+            <w:r>
+              <w:rPr>
+                <w:rFonts w:ascii="Consolas" w:eastAsia="Times New Roman" w:hAnsi="Consolas" w:cs="Courier New"/>
+                <w:color w:val="000000"/>
+                <w:lang w:val="en-US" w:eastAsia="nl-BE"/>
+              </w:rPr>
+              <w:t xml:space="preserve"> </w:t>
+            </w:r>
+          </w:p>
+        </w:tc>
+      </w:tr>
+      <w:tr>
+        <w:tc>
+          <w:tcPr>
+            <w:tcW w:w="9743" w:type="dxa"/>
+          </w:tcPr>
+          <w:p>
+            <w:pPr>
+              <w:shd w:val="clear" w:color="auto" w:fill="FFFFFF"/>
+              <w:tabs>
+                <w:tab w:val="left" w:pos="916"/>
+                <w:tab w:val="left" w:pos="1832"/>
+                <w:tab w:val="left" w:pos="2748"/>
+                <w:tab w:val="left" w:pos="3664"/>
+                <w:tab w:val="left" w:pos="4580"/>
+                <w:tab w:val="left" w:pos="5496"/>
+                <w:tab w:val="left" w:pos="6412"/>
+                <w:tab w:val="left" w:pos="7328"/>
+                <w:tab w:val="left" w:pos="8244"/>
+                <w:tab w:val="left" w:pos="9160"/>
+                <w:tab w:val="left" w:pos="10076"/>
+                <w:tab w:val="left" w:pos="10992"/>
+                <w:tab w:val="left" w:pos="11908"/>
+                <w:tab w:val="left" w:pos="12824"/>
+                <w:tab w:val="left" w:pos="13740"/>
+                <w:tab w:val="left" w:pos="14656"/>
+              </w:tabs>
+              <w:spacing w:after="0" w:line="240" w:lineRule="auto"/>
+              <w:rPr>
+                <w:rFonts w:eastAsia="Times New Roman"/>
+                <w:color w:val="000000"/>
+                <w:lang w:val="en-US" w:eastAsia="nl-BE"/>
+              </w:rPr>
+            </w:pPr>
+            <w:r>
+              <w:rPr>
+                <w:rFonts w:eastAsia="Times New Roman"/>
+                <w:color w:val="000000"/>
+                <w:lang w:val="en-US" w:eastAsia="nl-BE"/>
+              </w:rPr>
+              <w:t xml:space="preserve">Ok, let’s </w:t>
+            </w:r>
+            <w:r>
+              <w:rPr>
+                <w:rFonts w:eastAsia="Times New Roman"/>
+                <w:color w:val="000000"/>
+                <w:lang w:val="en-US" w:eastAsia="nl-BE"/>
+              </w:rPr>
+              <w:t xml:space="preserve">debug &amp; </w:t>
+            </w:r>
+            <w:r>
+              <w:rPr>
+                <w:rFonts w:eastAsia="Times New Roman"/>
+                <w:color w:val="000000"/>
+                <w:lang w:val="en-US" w:eastAsia="nl-BE"/>
+              </w:rPr>
+              <w:t>test :</w:t>
+            </w:r>
+          </w:p>
+        </w:tc>
+      </w:tr>
+      <w:tr>
+        <w:tc>
+          <w:tcPr>
+            <w:tcW w:w="9743" w:type="dxa"/>
+          </w:tcPr>
+          <w:p>
+            <w:pPr>
+              <w:shd w:val="clear" w:color="auto" w:fill="FFFFFF"/>
+              <w:tabs>
+                <w:tab w:val="left" w:pos="916"/>
+                <w:tab w:val="left" w:pos="1832"/>
+                <w:tab w:val="left" w:pos="2748"/>
+                <w:tab w:val="left" w:pos="3664"/>
+                <w:tab w:val="left" w:pos="4580"/>
+                <w:tab w:val="left" w:pos="5496"/>
+                <w:tab w:val="left" w:pos="6412"/>
+                <w:tab w:val="left" w:pos="7328"/>
+                <w:tab w:val="left" w:pos="8244"/>
+                <w:tab w:val="left" w:pos="9160"/>
+                <w:tab w:val="left" w:pos="10076"/>
+                <w:tab w:val="left" w:pos="10992"/>
+                <w:tab w:val="left" w:pos="11908"/>
+                <w:tab w:val="left" w:pos="12824"/>
+                <w:tab w:val="left" w:pos="13740"/>
+                <w:tab w:val="left" w:pos="14656"/>
+              </w:tabs>
+              <w:spacing w:after="0" w:line="240" w:lineRule="auto"/>
+              <w:rPr>
+                <w:rFonts w:eastAsia="Times New Roman"/>
+                <w:color w:val="000000"/>
+                <w:lang w:val="en-US" w:eastAsia="nl-BE"/>
+              </w:rPr>
+            </w:pPr>
+            <w:r>
+              <w:rPr>
+                <w:rFonts w:eastAsia="Times New Roman"/>
+                <w:color w:val="000000"/>
+                <w:lang w:val="en-US" w:eastAsia="nl-BE"/>
+              </w:rPr>
+              <w:drawing>
+                <wp:inline distT="0" distB="0" distL="0" distR="0" wp14:anchorId="415386A0" wp14:editId="5B7848A5">
+                  <wp:extent cx="4541914" cy="3970364"/>
+                  <wp:effectExtent l="0" t="0" r="0" b="0"/>
+                  <wp:docPr id="91" name="Picture 91"/>
+                  <wp:cNvGraphicFramePr>
+                    <a:graphicFrameLocks xmlns:a="http://schemas.openxmlformats.org/drawingml/2006/main" noChangeAspect="1"/>
+                  </wp:cNvGraphicFramePr>
+                  <a:graphic xmlns:a="http://schemas.openxmlformats.org/drawingml/2006/main">
+                    <a:graphicData uri="http://schemas.openxmlformats.org/drawingml/2006/picture">
+                      <pic:pic xmlns:pic="http://schemas.openxmlformats.org/drawingml/2006/picture">
+                        <pic:nvPicPr>
+                          <pic:cNvPr id="1" name=""/>
+                          <pic:cNvPicPr/>
+                        </pic:nvPicPr>
+                        <pic:blipFill>
+                          <a:blip r:embed="rId97"/>
+                          <a:stretch>
+                            <a:fillRect/>
+                          </a:stretch>
+                        </pic:blipFill>
+                        <pic:spPr>
+                          <a:xfrm>
+                            <a:off x="0" y="0"/>
+                            <a:ext cx="4541914" cy="3970364"/>
+                          </a:xfrm>
+                          <a:prstGeom prst="rect">
+                            <a:avLst/>
+                          </a:prstGeom>
+                        </pic:spPr>
+                      </pic:pic>
+                    </a:graphicData>
+                  </a:graphic>
+                </wp:inline>
+              </w:drawing>
+            </w:r>
+          </w:p>
+          <w:p>
+            <w:pPr>
+              <w:shd w:val="clear" w:color="auto" w:fill="FFFFFF"/>
+              <w:tabs>
+                <w:tab w:val="left" w:pos="916"/>
+                <w:tab w:val="left" w:pos="1832"/>
+                <w:tab w:val="left" w:pos="2748"/>
+                <w:tab w:val="left" w:pos="3664"/>
+                <w:tab w:val="left" w:pos="4580"/>
+                <w:tab w:val="left" w:pos="5496"/>
+                <w:tab w:val="left" w:pos="6412"/>
+                <w:tab w:val="left" w:pos="7328"/>
+                <w:tab w:val="left" w:pos="8244"/>
+                <w:tab w:val="left" w:pos="9160"/>
+                <w:tab w:val="left" w:pos="10076"/>
+                <w:tab w:val="left" w:pos="10992"/>
+                <w:tab w:val="left" w:pos="11908"/>
+                <w:tab w:val="left" w:pos="12824"/>
+                <w:tab w:val="left" w:pos="13740"/>
+                <w:tab w:val="left" w:pos="14656"/>
+              </w:tabs>
+              <w:spacing w:after="0" w:line="240" w:lineRule="auto"/>
+              <w:rPr>
+                <w:rFonts w:eastAsia="Times New Roman"/>
+                <w:color w:val="000000"/>
+                <w:lang w:val="en-US" w:eastAsia="nl-BE"/>
+              </w:rPr>
+            </w:pPr>
+          </w:p>
+          <w:p>
+            <w:pPr>
+              <w:shd w:val="clear" w:color="auto" w:fill="FFFFFF"/>
+              <w:tabs>
+                <w:tab w:val="left" w:pos="916"/>
+                <w:tab w:val="left" w:pos="1832"/>
+                <w:tab w:val="left" w:pos="2748"/>
+                <w:tab w:val="left" w:pos="3664"/>
+                <w:tab w:val="left" w:pos="4580"/>
+                <w:tab w:val="left" w:pos="5496"/>
+                <w:tab w:val="left" w:pos="6412"/>
+                <w:tab w:val="left" w:pos="7328"/>
+                <w:tab w:val="left" w:pos="8244"/>
+                <w:tab w:val="left" w:pos="9160"/>
+                <w:tab w:val="left" w:pos="10076"/>
+                <w:tab w:val="left" w:pos="10992"/>
+                <w:tab w:val="left" w:pos="11908"/>
+                <w:tab w:val="left" w:pos="12824"/>
+                <w:tab w:val="left" w:pos="13740"/>
+                <w:tab w:val="left" w:pos="14656"/>
+              </w:tabs>
+              <w:spacing w:after="0" w:line="240" w:lineRule="auto"/>
+              <w:rPr>
+                <w:rFonts w:eastAsia="Times New Roman"/>
+                <w:color w:val="000000"/>
+                <w:lang w:val="en-US" w:eastAsia="nl-BE"/>
+              </w:rPr>
+            </w:pPr>
+            <w:r>
+              <w:rPr>
+                <w:rFonts w:eastAsia="Times New Roman"/>
+                <w:color w:val="000000"/>
+                <w:lang w:val="en-US" w:eastAsia="nl-BE"/>
+              </w:rPr>
+              <w:lastRenderedPageBreak/>
+              <w:drawing>
+                <wp:inline distT="0" distB="0" distL="0" distR="0" wp14:anchorId="0A52B6C5" wp14:editId="31EDE0E5">
+                  <wp:extent cx="5090601" cy="4046571"/>
+                  <wp:effectExtent l="0" t="0" r="0" b="0"/>
+                  <wp:docPr id="92" name="Picture 92"/>
+                  <wp:cNvGraphicFramePr>
+                    <a:graphicFrameLocks xmlns:a="http://schemas.openxmlformats.org/drawingml/2006/main" noChangeAspect="1"/>
+                  </wp:cNvGraphicFramePr>
+                  <a:graphic xmlns:a="http://schemas.openxmlformats.org/drawingml/2006/main">
+                    <a:graphicData uri="http://schemas.openxmlformats.org/drawingml/2006/picture">
+                      <pic:pic xmlns:pic="http://schemas.openxmlformats.org/drawingml/2006/picture">
+                        <pic:nvPicPr>
+                          <pic:cNvPr id="1" name=""/>
+                          <pic:cNvPicPr/>
+                        </pic:nvPicPr>
+                        <pic:blipFill>
+                          <a:blip r:embed="rId98"/>
+                          <a:stretch>
+                            <a:fillRect/>
+                          </a:stretch>
+                        </pic:blipFill>
+                        <pic:spPr>
+                          <a:xfrm>
+                            <a:off x="0" y="0"/>
+                            <a:ext cx="5090601" cy="4046571"/>
+                          </a:xfrm>
+                          <a:prstGeom prst="rect">
+                            <a:avLst/>
+                          </a:prstGeom>
+                        </pic:spPr>
+                      </pic:pic>
+                    </a:graphicData>
+                  </a:graphic>
+                </wp:inline>
+              </w:drawing>
+            </w:r>
+          </w:p>
+        </w:tc>
+      </w:tr>
+      <w:tr>
+        <w:tc>
+          <w:tcPr>
+            <w:tcW w:w="9743" w:type="dxa"/>
+          </w:tcPr>
+          <w:p>
+            <w:pPr>
+              <w:shd w:val="clear" w:color="auto" w:fill="FFFFFF"/>
+              <w:tabs>
+                <w:tab w:val="left" w:pos="916"/>
+                <w:tab w:val="left" w:pos="1832"/>
+                <w:tab w:val="left" w:pos="2748"/>
+                <w:tab w:val="left" w:pos="3664"/>
+                <w:tab w:val="left" w:pos="4580"/>
+                <w:tab w:val="left" w:pos="5496"/>
+                <w:tab w:val="left" w:pos="6412"/>
+                <w:tab w:val="left" w:pos="7328"/>
+                <w:tab w:val="left" w:pos="8244"/>
+                <w:tab w:val="left" w:pos="9160"/>
+                <w:tab w:val="left" w:pos="10076"/>
+                <w:tab w:val="left" w:pos="10992"/>
+                <w:tab w:val="left" w:pos="11908"/>
+                <w:tab w:val="left" w:pos="12824"/>
+                <w:tab w:val="left" w:pos="13740"/>
+                <w:tab w:val="left" w:pos="14656"/>
+              </w:tabs>
+              <w:spacing w:after="0" w:line="240" w:lineRule="auto"/>
+              <w:rPr>
+                <w:rFonts w:eastAsia="Times New Roman"/>
+                <w:color w:val="000000"/>
+                <w:lang w:val="en-US" w:eastAsia="nl-BE"/>
+              </w:rPr>
+            </w:pPr>
+            <w:r>
+              <w:rPr>
+                <w:rFonts w:eastAsia="Times New Roman"/>
+                <w:color w:val="000000"/>
+                <w:lang w:val="en-US" w:eastAsia="nl-BE"/>
+              </w:rPr>
+              <w:lastRenderedPageBreak/>
+              <w:t xml:space="preserve">As you can see from above images, yhe values of our teammates are well transformed by the conversion class and supplied to our step definitions source file ! </w:t>
+            </w:r>
+            <w:r>
+              <w:rPr>
+                <mc:AlternateContent>
+                  <mc:Choice Requires="w16se">
+                    <w:rFonts w:eastAsia="Times New Roman"/>
+                  </mc:Choice>
+                  <mc:Fallback>
+                    <w:rFonts w:ascii="Segoe UI Emoji" w:eastAsia="Segoe UI Emoji" w:hAnsi="Segoe UI Emoji" w:cs="Segoe UI Emoji"/>
+                  </mc:Fallback>
+                </mc:AlternateContent>
+                <w:color w:val="000000"/>
+                <w:lang w:val="en-US" w:eastAsia="nl-BE"/>
+              </w:rPr>
+              <mc:AlternateContent>
+                <mc:Choice Requires="w16se">
+                  <w16se:symEx w16se:font="Segoe UI Emoji" w16se:char="1F60A"/>
+                </mc:Choice>
+                <mc:Fallback>
+                  <w:t>😊</w:t>
+                </mc:Fallback>
+              </mc:AlternateContent>
+            </w:r>
+            <w:r>
+              <w:rPr>
+                <w:rFonts w:eastAsia="Times New Roman"/>
+                <w:color w:val="000000"/>
+                <w:lang w:val="en-US" w:eastAsia="nl-BE"/>
+              </w:rPr>
+              <w:t xml:space="preserve"> And the test succeeds :</w:t>
+            </w:r>
+          </w:p>
+        </w:tc>
+      </w:tr>
+      <w:tr>
+        <w:tc>
+          <w:tcPr>
+            <w:tcW w:w="9743" w:type="dxa"/>
+          </w:tcPr>
+          <w:p>
+            <w:pPr>
+              <w:shd w:val="clear" w:color="auto" w:fill="FFFFFF"/>
+              <w:tabs>
+                <w:tab w:val="left" w:pos="916"/>
+                <w:tab w:val="left" w:pos="1832"/>
+                <w:tab w:val="left" w:pos="2748"/>
+                <w:tab w:val="left" w:pos="3664"/>
+                <w:tab w:val="left" w:pos="4580"/>
+                <w:tab w:val="left" w:pos="5496"/>
+                <w:tab w:val="left" w:pos="6412"/>
+                <w:tab w:val="left" w:pos="7328"/>
+                <w:tab w:val="left" w:pos="8244"/>
+                <w:tab w:val="left" w:pos="9160"/>
+                <w:tab w:val="left" w:pos="10076"/>
+                <w:tab w:val="left" w:pos="10992"/>
+                <w:tab w:val="left" w:pos="11908"/>
+                <w:tab w:val="left" w:pos="12824"/>
+                <w:tab w:val="left" w:pos="13740"/>
+                <w:tab w:val="left" w:pos="14656"/>
+              </w:tabs>
+              <w:spacing w:after="0" w:line="240" w:lineRule="auto"/>
+              <w:rPr>
+                <w:rFonts w:eastAsia="Times New Roman"/>
+                <w:color w:val="000000"/>
+                <w:lang w:val="en-US" w:eastAsia="nl-BE"/>
+              </w:rPr>
+            </w:pPr>
+            <w:r>
+              <w:rPr>
+                <w:rFonts w:eastAsia="Times New Roman"/>
+                <w:color w:val="000000"/>
+                <w:lang w:val="en-US" w:eastAsia="nl-BE"/>
+              </w:rPr>
+              <w:drawing>
+                <wp:inline distT="0" distB="0" distL="0" distR="0" wp14:anchorId="3DD3DE8E" wp14:editId="51615CC8">
+                  <wp:extent cx="2545301" cy="960203"/>
+                  <wp:effectExtent l="0" t="0" r="7620" b="0"/>
+                  <wp:docPr id="93" name="Picture 93"/>
+                  <wp:cNvGraphicFramePr>
+                    <a:graphicFrameLocks xmlns:a="http://schemas.openxmlformats.org/drawingml/2006/main" noChangeAspect="1"/>
+                  </wp:cNvGraphicFramePr>
+                  <a:graphic xmlns:a="http://schemas.openxmlformats.org/drawingml/2006/main">
+                    <a:graphicData uri="http://schemas.openxmlformats.org/drawingml/2006/picture">
+                      <pic:pic xmlns:pic="http://schemas.openxmlformats.org/drawingml/2006/picture">
+                        <pic:nvPicPr>
+                          <pic:cNvPr id="1" name=""/>
+                          <pic:cNvPicPr/>
+                        </pic:nvPicPr>
+                        <pic:blipFill>
+                          <a:blip r:embed="rId99"/>
+                          <a:stretch>
+                            <a:fillRect/>
+                          </a:stretch>
+                        </pic:blipFill>
+                        <pic:spPr>
+                          <a:xfrm>
+                            <a:off x="0" y="0"/>
+                            <a:ext cx="2545301" cy="960203"/>
+                          </a:xfrm>
+                          <a:prstGeom prst="rect">
+                            <a:avLst/>
+                          </a:prstGeom>
+                        </pic:spPr>
+                      </pic:pic>
+                    </a:graphicData>
+                  </a:graphic>
+                </wp:inline>
+              </w:drawing>
+            </w:r>
+            <w:bookmarkStart w:id="16" w:name="_GoBack"/>
+            <w:bookmarkEnd w:id="16"/>
+          </w:p>
+        </w:tc>
+      </w:tr>
+    </w:tbl>
+    <w:p>
+      <w:pPr>
         <w:rPr>
           <w:lang w:val="en-US"/>
         </w:rPr>
@@ -46908,8 +49354,6 @@
           <w:lang w:val="en-US"/>
         </w:rPr>
       </w:pPr>
-      <w:bookmarkStart w:id="16" w:name="_GoBack"/>
-      <w:bookmarkEnd w:id="16"/>
     </w:p>
     <w:p>
       <w:pPr>
@@ -46975,8 +49419,8 @@
       </w:pPr>
     </w:p>
     <w:sectPr>
-      <w:headerReference w:type="default" r:id="rId96"/>
-      <w:footerReference w:type="default" r:id="rId97"/>
+      <w:headerReference w:type="default" r:id="rId100"/>
+      <w:footerReference w:type="default" r:id="rId101"/>
       <w:pgSz w:w="11907" w:h="16839" w:code="9"/>
       <w:pgMar w:top="567" w:right="1077" w:bottom="567" w:left="1077" w:header="720" w:footer="283" w:gutter="0"/>
       <w:pgNumType w:start="0"/>
@@ -51095,7 +53539,7 @@
 </file>
 
 <file path=customXml/itemProps1.xml><?xml version="1.0" encoding="utf-8"?>
-<ds:datastoreItem xmlns:ds="http://schemas.openxmlformats.org/officeDocument/2006/customXml" ds:itemID="{57F37F41-7C0D-4691-AC24-E8E6080A2D55}">
+<ds:datastoreItem xmlns:ds="http://schemas.openxmlformats.org/officeDocument/2006/customXml" ds:itemID="{7D66AA45-863B-4B85-BC35-FBE536B2F186}">
   <ds:schemaRefs>
     <ds:schemaRef ds:uri="http://schemas.openxmlformats.org/officeDocument/2006/bibliography"/>
   </ds:schemaRefs>
